--- a/leetcode刷题笔记.docx
+++ b/leetcode刷题笔记.docx
@@ -11,8 +11,7 @@
           <w:lang w:val="en-US" w:eastAsia="zh-CN"/>
         </w:rPr>
       </w:pPr>
-      <w:bookmarkStart w:id="0" w:name="_Toc128841945"/>
-      <w:proofErr w:type="spellStart"/>
+      <w:bookmarkStart w:id="0" w:name="_Toc128994184"/>
       <w:r>
         <w:rPr>
           <w:rFonts w:eastAsiaTheme="minorEastAsia"/>
@@ -20,7 +19,6 @@
         </w:rPr>
         <w:t>Leetcode</w:t>
       </w:r>
-      <w:proofErr w:type="spellEnd"/>
       <w:proofErr w:type="gramStart"/>
       <w:r>
         <w:rPr>
@@ -86,7 +84,7 @@
           <w:r>
             <w:fldChar w:fldCharType="separate"/>
           </w:r>
-          <w:hyperlink w:anchor="_Toc128841945" w:history="1">
+          <w:hyperlink w:anchor="_Toc128994184" w:history="1">
             <w:r>
               <w:rPr>
                 <w:rStyle w:val="a9"/>
@@ -122,7 +120,7 @@
                 <w:noProof/>
                 <w:webHidden/>
               </w:rPr>
-              <w:instrText xml:space="preserve"> PAGEREF _Toc128841945 \h </w:instrText>
+              <w:instrText xml:space="preserve"> PAGEREF _Toc128994184 \h </w:instrText>
             </w:r>
             <w:r>
               <w:rPr>
@@ -163,7 +161,7 @@
               <w:lang w:val="en-US" w:eastAsia="zh-CN"/>
             </w:rPr>
           </w:pPr>
-          <w:hyperlink w:anchor="_Toc128841946" w:history="1">
+          <w:hyperlink w:anchor="_Toc128994185" w:history="1">
             <w:r>
               <w:rPr>
                 <w:rStyle w:val="a9"/>
@@ -208,7 +206,7 @@
                 <w:noProof/>
                 <w:webHidden/>
               </w:rPr>
-              <w:instrText xml:space="preserve"> PAGEREF _Toc128841946 \h </w:instrText>
+              <w:instrText xml:space="preserve"> PAGEREF _Toc128994185 \h </w:instrText>
             </w:r>
             <w:r>
               <w:rPr>
@@ -229,6 +227,116 @@
                 <w:webHidden/>
               </w:rPr>
               <w:t>1</w:t>
+            </w:r>
+            <w:r>
+              <w:rPr>
+                <w:noProof/>
+                <w:webHidden/>
+              </w:rPr>
+              <w:fldChar w:fldCharType="end"/>
+            </w:r>
+          </w:hyperlink>
+        </w:p>
+        <w:p>
+          <w:pPr>
+            <w:pStyle w:val="TOC1"/>
+            <w:rPr>
+              <w:rFonts w:asciiTheme="minorHAnsi" w:eastAsiaTheme="minorEastAsia" w:hAnsiTheme="minorHAnsi" w:cstheme="minorBidi"/>
+              <w:noProof/>
+              <w:szCs w:val="22"/>
+              <w:lang w:val="en-US" w:eastAsia="zh-CN"/>
+            </w:rPr>
+          </w:pPr>
+          <w:hyperlink w:anchor="_Toc128994186" w:history="1">
+            <w:r>
+              <w:rPr>
+                <w:rStyle w:val="a9"/>
+                <w:noProof/>
+                <w:lang w:eastAsia="zh-CN"/>
+              </w:rPr>
+              <w:t>2.</w:t>
+            </w:r>
+            <w:r>
+              <w:rPr>
+                <w:rFonts w:asciiTheme="minorHAnsi" w:eastAsiaTheme="minorEastAsia" w:hAnsiTheme="minorHAnsi" w:cstheme="minorBidi"/>
+                <w:noProof/>
+                <w:szCs w:val="22"/>
+                <w:lang w:val="en-US" w:eastAsia="zh-CN"/>
+              </w:rPr>
+              <w:tab/>
+            </w:r>
+            <w:r>
+              <w:rPr>
+                <w:rStyle w:val="a9"/>
+                <w:noProof/>
+                <w:lang w:eastAsia="zh-CN"/>
+              </w:rPr>
+              <w:t>No0982</w:t>
+            </w:r>
+            <w:r>
+              <w:rPr>
+                <w:rStyle w:val="a9"/>
+                <w:noProof/>
+                <w:lang w:eastAsia="zh-CN"/>
+              </w:rPr>
+              <w:t>：按位与为</w:t>
+            </w:r>
+            <w:r>
+              <w:rPr>
+                <w:rStyle w:val="a9"/>
+                <w:noProof/>
+                <w:lang w:eastAsia="zh-CN"/>
+              </w:rPr>
+              <w:t>0</w:t>
+            </w:r>
+            <w:r>
+              <w:rPr>
+                <w:rStyle w:val="a9"/>
+                <w:noProof/>
+                <w:lang w:eastAsia="zh-CN"/>
+              </w:rPr>
+              <w:t>的三元组</w:t>
+            </w:r>
+            <w:r>
+              <w:rPr>
+                <w:noProof/>
+                <w:webHidden/>
+              </w:rPr>
+              <w:tab/>
+            </w:r>
+            <w:r>
+              <w:rPr>
+                <w:noProof/>
+                <w:webHidden/>
+              </w:rPr>
+              <w:fldChar w:fldCharType="begin"/>
+            </w:r>
+            <w:r>
+              <w:rPr>
+                <w:noProof/>
+                <w:webHidden/>
+              </w:rPr>
+              <w:instrText xml:space="preserve"> PAGEREF _Toc128994186 \h </w:instrText>
+            </w:r>
+            <w:r>
+              <w:rPr>
+                <w:noProof/>
+                <w:webHidden/>
+              </w:rPr>
+            </w:r>
+            <w:r>
+              <w:rPr>
+                <w:noProof/>
+                <w:webHidden/>
+              </w:rPr>
+              <w:fldChar w:fldCharType="separate"/>
+            </w:r>
+            <w:r>
+              <w:rPr>
+                <w:noProof/>
+                <w:webHidden/>
+              </w:rPr>
+              <w:t>3</w:t>
             </w:r>
             <w:r>
               <w:rPr>
@@ -254,7 +362,7 @@
               <w:lang w:val="en-US" w:eastAsia="zh-CN"/>
             </w:rPr>
           </w:pPr>
-          <w:hyperlink w:anchor="_Toc128841947" w:history="1">
+          <w:hyperlink w:anchor="_Toc128994187" w:history="1">
             <w:r>
               <w:rPr>
                 <w:rStyle w:val="a9"/>
@@ -262,7 +370,7 @@
                 <w:noProof/>
                 <w:lang w:eastAsia="zh-CN"/>
               </w:rPr>
-              <w:t>1.1</w:t>
+              <w:t>2.1</w:t>
             </w:r>
             <w:r>
               <w:rPr>
@@ -280,7 +388,24 @@
                 <w:noProof/>
                 <w:lang w:eastAsia="zh-CN"/>
               </w:rPr>
-              <w:t>问题描述</w:t>
+              <w:t>解法</w:t>
+            </w:r>
+            <w:r>
+              <w:rPr>
+                <w:rStyle w:val="a9"/>
+                <w:noProof/>
+                <w:lang w:eastAsia="zh-CN"/>
+              </w:rPr>
+              <w:t>1</w:t>
+            </w:r>
+            <w:r>
+              <w:rPr>
+                <w:rStyle w:val="a9"/>
+                <w:rFonts w:ascii="宋体" w:hAnsi="宋体" w:cs="宋体"/>
+                <w:noProof/>
+                <w:lang w:eastAsia="zh-CN"/>
+              </w:rPr>
+              <w:t>：双二重循环</w:t>
             </w:r>
             <w:r>
               <w:rPr>
@@ -301,7 +426,7 @@
                 <w:noProof/>
                 <w:webHidden/>
               </w:rPr>
-              <w:instrText xml:space="preserve"> PAGEREF _Toc128841947 \h </w:instrText>
+              <w:instrText xml:space="preserve"> PAGEREF _Toc128994187 \h </w:instrText>
             </w:r>
             <w:r>
               <w:rPr>
@@ -321,7 +446,7 @@
                 <w:noProof/>
                 <w:webHidden/>
               </w:rPr>
-              <w:t>1</w:t>
+              <w:t>3</w:t>
             </w:r>
             <w:r>
               <w:rPr>
@@ -347,7 +472,7 @@
               <w:lang w:val="en-US" w:eastAsia="zh-CN"/>
             </w:rPr>
           </w:pPr>
-          <w:hyperlink w:anchor="_Toc128841948" w:history="1">
+          <w:hyperlink w:anchor="_Toc128994188" w:history="1">
             <w:r>
               <w:rPr>
                 <w:rStyle w:val="a9"/>
@@ -355,7 +480,7 @@
                 <w:noProof/>
                 <w:lang w:eastAsia="zh-CN"/>
               </w:rPr>
-              <w:t>1.2</w:t>
+              <w:t>2.2</w:t>
             </w:r>
             <w:r>
               <w:rPr>
@@ -373,7 +498,24 @@
                 <w:noProof/>
                 <w:lang w:eastAsia="zh-CN"/>
               </w:rPr>
-              <w:t>解题分析</w:t>
+              <w:t>解法</w:t>
+            </w:r>
+            <w:r>
+              <w:rPr>
+                <w:rStyle w:val="a9"/>
+                <w:noProof/>
+                <w:lang w:eastAsia="zh-CN"/>
+              </w:rPr>
+              <w:t>2</w:t>
+            </w:r>
+            <w:r>
+              <w:rPr>
+                <w:rStyle w:val="a9"/>
+                <w:rFonts w:ascii="宋体" w:hAnsi="宋体" w:cs="宋体"/>
+                <w:noProof/>
+                <w:lang w:eastAsia="zh-CN"/>
+              </w:rPr>
+              <w:t>：枚举+子集优化</w:t>
             </w:r>
             <w:r>
               <w:rPr>
@@ -394,7 +536,7 @@
                 <w:noProof/>
                 <w:webHidden/>
               </w:rPr>
-              <w:instrText xml:space="preserve"> PAGEREF _Toc128841948 \h </w:instrText>
+              <w:instrText xml:space="preserve"> PAGEREF _Toc128994188 \h </w:instrText>
             </w:r>
             <w:r>
               <w:rPr>
@@ -414,7 +556,187 @@
                 <w:noProof/>
                 <w:webHidden/>
               </w:rPr>
-              <w:t>2</w:t>
+              <w:t>4</w:t>
+            </w:r>
+            <w:r>
+              <w:rPr>
+                <w:noProof/>
+                <w:webHidden/>
+              </w:rPr>
+              <w:fldChar w:fldCharType="end"/>
+            </w:r>
+          </w:hyperlink>
+        </w:p>
+        <w:p>
+          <w:pPr>
+            <w:pStyle w:val="TOC1"/>
+            <w:rPr>
+              <w:rFonts w:asciiTheme="minorHAnsi" w:eastAsiaTheme="minorEastAsia" w:hAnsiTheme="minorHAnsi" w:cstheme="minorBidi"/>
+              <w:noProof/>
+              <w:szCs w:val="22"/>
+              <w:lang w:val="en-US" w:eastAsia="zh-CN"/>
+            </w:rPr>
+          </w:pPr>
+          <w:hyperlink w:anchor="_Toc128994189" w:history="1">
+            <w:r>
+              <w:rPr>
+                <w:rStyle w:val="a9"/>
+                <w:noProof/>
+                <w:lang w:eastAsia="zh-CN"/>
+              </w:rPr>
+              <w:t>3.</w:t>
+            </w:r>
+            <w:r>
+              <w:rPr>
+                <w:rFonts w:asciiTheme="minorHAnsi" w:eastAsiaTheme="minorEastAsia" w:hAnsiTheme="minorHAnsi" w:cstheme="minorBidi"/>
+                <w:noProof/>
+                <w:szCs w:val="22"/>
+                <w:lang w:val="en-US" w:eastAsia="zh-CN"/>
+              </w:rPr>
+              <w:tab/>
+            </w:r>
+            <w:r>
+              <w:rPr>
+                <w:rStyle w:val="a9"/>
+                <w:noProof/>
+                <w:lang w:eastAsia="zh-CN"/>
+              </w:rPr>
+              <w:t>No1653</w:t>
+            </w:r>
+            <w:r>
+              <w:rPr>
+                <w:rStyle w:val="a9"/>
+                <w:noProof/>
+                <w:lang w:eastAsia="zh-CN"/>
+              </w:rPr>
+              <w:t>：使字符串平衡的最少删除次数</w:t>
+            </w:r>
+            <w:r>
+              <w:rPr>
+                <w:noProof/>
+                <w:webHidden/>
+              </w:rPr>
+              <w:tab/>
+            </w:r>
+            <w:r>
+              <w:rPr>
+                <w:noProof/>
+                <w:webHidden/>
+              </w:rPr>
+              <w:fldChar w:fldCharType="begin"/>
+            </w:r>
+            <w:r>
+              <w:rPr>
+                <w:noProof/>
+                <w:webHidden/>
+              </w:rPr>
+              <w:instrText xml:space="preserve"> PAGEREF _Toc128994189 \h </w:instrText>
+            </w:r>
+            <w:r>
+              <w:rPr>
+                <w:noProof/>
+                <w:webHidden/>
+              </w:rPr>
+            </w:r>
+            <w:r>
+              <w:rPr>
+                <w:noProof/>
+                <w:webHidden/>
+              </w:rPr>
+              <w:fldChar w:fldCharType="separate"/>
+            </w:r>
+            <w:r>
+              <w:rPr>
+                <w:noProof/>
+                <w:webHidden/>
+              </w:rPr>
+              <w:t>4</w:t>
+            </w:r>
+            <w:r>
+              <w:rPr>
+                <w:noProof/>
+                <w:webHidden/>
+              </w:rPr>
+              <w:fldChar w:fldCharType="end"/>
+            </w:r>
+          </w:hyperlink>
+        </w:p>
+        <w:p>
+          <w:pPr>
+            <w:pStyle w:val="TOC1"/>
+            <w:rPr>
+              <w:rFonts w:asciiTheme="minorHAnsi" w:eastAsiaTheme="minorEastAsia" w:hAnsiTheme="minorHAnsi" w:cstheme="minorBidi"/>
+              <w:noProof/>
+              <w:szCs w:val="22"/>
+              <w:lang w:val="en-US" w:eastAsia="zh-CN"/>
+            </w:rPr>
+          </w:pPr>
+          <w:hyperlink w:anchor="_Toc128994190" w:history="1">
+            <w:r>
+              <w:rPr>
+                <w:rStyle w:val="a9"/>
+                <w:noProof/>
+                <w:lang w:eastAsia="zh-CN"/>
+              </w:rPr>
+              <w:t>4.</w:t>
+            </w:r>
+            <w:r>
+              <w:rPr>
+                <w:rFonts w:asciiTheme="minorHAnsi" w:eastAsiaTheme="minorEastAsia" w:hAnsiTheme="minorHAnsi" w:cstheme="minorBidi"/>
+                <w:noProof/>
+                <w:szCs w:val="22"/>
+                <w:lang w:val="en-US" w:eastAsia="zh-CN"/>
+              </w:rPr>
+              <w:tab/>
+            </w:r>
+            <w:r>
+              <w:rPr>
+                <w:rStyle w:val="a9"/>
+                <w:noProof/>
+                <w:lang w:eastAsia="zh-CN"/>
+              </w:rPr>
+              <w:t>常用算法和数据结构</w:t>
+            </w:r>
+            <w:r>
+              <w:rPr>
+                <w:noProof/>
+                <w:webHidden/>
+              </w:rPr>
+              <w:tab/>
+            </w:r>
+            <w:r>
+              <w:rPr>
+                <w:noProof/>
+                <w:webHidden/>
+              </w:rPr>
+              <w:fldChar w:fldCharType="begin"/>
+            </w:r>
+            <w:r>
+              <w:rPr>
+                <w:noProof/>
+                <w:webHidden/>
+              </w:rPr>
+              <w:instrText xml:space="preserve"> PAGEREF _Toc128994190 \h </w:instrText>
+            </w:r>
+            <w:r>
+              <w:rPr>
+                <w:noProof/>
+                <w:webHidden/>
+              </w:rPr>
+            </w:r>
+            <w:r>
+              <w:rPr>
+                <w:noProof/>
+                <w:webHidden/>
+              </w:rPr>
+              <w:fldChar w:fldCharType="separate"/>
+            </w:r>
+            <w:r>
+              <w:rPr>
+                <w:noProof/>
+                <w:webHidden/>
+              </w:rPr>
+              <w:t>5</w:t>
             </w:r>
             <w:r>
               <w:rPr>
@@ -440,7 +762,7 @@
               <w:lang w:val="en-US" w:eastAsia="zh-CN"/>
             </w:rPr>
           </w:pPr>
-          <w:hyperlink w:anchor="_Toc128841949" w:history="1">
+          <w:hyperlink w:anchor="_Toc128994191" w:history="1">
             <w:r>
               <w:rPr>
                 <w:rStyle w:val="a9"/>
@@ -448,7 +770,7 @@
                 <w:noProof/>
                 <w:lang w:eastAsia="zh-CN"/>
               </w:rPr>
-              <w:t>1.3</w:t>
+              <w:t>4.1</w:t>
             </w:r>
             <w:r>
               <w:rPr>
@@ -462,11 +784,10 @@
             <w:r>
               <w:rPr>
                 <w:rStyle w:val="a9"/>
-                <w:rFonts w:ascii="宋体" w:hAnsi="宋体" w:cs="宋体"/>
                 <w:noProof/>
                 <w:lang w:eastAsia="zh-CN"/>
               </w:rPr>
-              <w:t>优化</w:t>
+              <w:t>Dynamic Programming</w:t>
             </w:r>
             <w:r>
               <w:rPr>
@@ -487,7 +808,7 @@
                 <w:noProof/>
                 <w:webHidden/>
               </w:rPr>
-              <w:instrText xml:space="preserve"> PAGEREF _Toc128841949 \h </w:instrText>
+              <w:instrText xml:space="preserve"> PAGEREF _Toc128994191 \h </w:instrText>
             </w:r>
             <w:r>
               <w:rPr>
@@ -507,117 +828,7 @@
                 <w:noProof/>
                 <w:webHidden/>
               </w:rPr>
-              <w:t>3</w:t>
-            </w:r>
-            <w:r>
-              <w:rPr>
-                <w:noProof/>
-                <w:webHidden/>
-              </w:rPr>
-              <w:fldChar w:fldCharType="end"/>
-            </w:r>
-          </w:hyperlink>
-        </w:p>
-        <w:p>
-          <w:pPr>
-            <w:pStyle w:val="TOC1"/>
-            <w:rPr>
-              <w:rFonts w:asciiTheme="minorHAnsi" w:eastAsiaTheme="minorEastAsia" w:hAnsiTheme="minorHAnsi" w:cstheme="minorBidi"/>
-              <w:noProof/>
-              <w:szCs w:val="22"/>
-              <w:lang w:val="en-US" w:eastAsia="zh-CN"/>
-            </w:rPr>
-          </w:pPr>
-          <w:hyperlink w:anchor="_Toc128841950" w:history="1">
-            <w:r>
-              <w:rPr>
-                <w:rStyle w:val="a9"/>
-                <w:noProof/>
-                <w:lang w:eastAsia="zh-CN"/>
-              </w:rPr>
-              <w:t>2.</w:t>
-            </w:r>
-            <w:r>
-              <w:rPr>
-                <w:rFonts w:asciiTheme="minorHAnsi" w:eastAsiaTheme="minorEastAsia" w:hAnsiTheme="minorHAnsi" w:cstheme="minorBidi"/>
-                <w:noProof/>
-                <w:szCs w:val="22"/>
-                <w:lang w:val="en-US" w:eastAsia="zh-CN"/>
-              </w:rPr>
-              <w:tab/>
-            </w:r>
-            <w:r>
-              <w:rPr>
-                <w:rStyle w:val="a9"/>
-                <w:noProof/>
-                <w:lang w:eastAsia="zh-CN"/>
-              </w:rPr>
-              <w:t>No0982</w:t>
-            </w:r>
-            <w:r>
-              <w:rPr>
-                <w:rStyle w:val="a9"/>
-                <w:noProof/>
-                <w:lang w:eastAsia="zh-CN"/>
-              </w:rPr>
-              <w:t>：按位与为</w:t>
-            </w:r>
-            <w:r>
-              <w:rPr>
-                <w:rStyle w:val="a9"/>
-                <w:noProof/>
-                <w:lang w:eastAsia="zh-CN"/>
-              </w:rPr>
-              <w:t>0</w:t>
-            </w:r>
-            <w:r>
-              <w:rPr>
-                <w:rStyle w:val="a9"/>
-                <w:noProof/>
-                <w:lang w:eastAsia="zh-CN"/>
-              </w:rPr>
-              <w:t>的三元组</w:t>
-            </w:r>
-            <w:r>
-              <w:rPr>
-                <w:noProof/>
-                <w:webHidden/>
-              </w:rPr>
-              <w:tab/>
-            </w:r>
-            <w:r>
-              <w:rPr>
-                <w:noProof/>
-                <w:webHidden/>
-              </w:rPr>
-              <w:fldChar w:fldCharType="begin"/>
-            </w:r>
-            <w:r>
-              <w:rPr>
-                <w:noProof/>
-                <w:webHidden/>
-              </w:rPr>
-              <w:instrText xml:space="preserve"> PAGEREF _Toc128841950 \h </w:instrText>
-            </w:r>
-            <w:r>
-              <w:rPr>
-                <w:noProof/>
-                <w:webHidden/>
-              </w:rPr>
-            </w:r>
-            <w:r>
-              <w:rPr>
-                <w:noProof/>
-                <w:webHidden/>
-              </w:rPr>
-              <w:fldChar w:fldCharType="separate"/>
-            </w:r>
-            <w:r>
-              <w:rPr>
-                <w:noProof/>
-                <w:webHidden/>
-              </w:rPr>
-              <w:t>4</w:t>
+              <w:t>5</w:t>
             </w:r>
             <w:r>
               <w:rPr>
@@ -643,7 +854,7 @@
               <w:lang w:val="en-US" w:eastAsia="zh-CN"/>
             </w:rPr>
           </w:pPr>
-          <w:hyperlink w:anchor="_Toc128841951" w:history="1">
+          <w:hyperlink w:anchor="_Toc128994192" w:history="1">
             <w:r>
               <w:rPr>
                 <w:rStyle w:val="a9"/>
@@ -651,7 +862,7 @@
                 <w:noProof/>
                 <w:lang w:eastAsia="zh-CN"/>
               </w:rPr>
-              <w:t>2.1</w:t>
+              <w:t>4.2</w:t>
             </w:r>
             <w:r>
               <w:rPr>
@@ -665,28 +876,10 @@
             <w:r>
               <w:rPr>
                 <w:rStyle w:val="a9"/>
-                <w:rFonts w:ascii="宋体" w:hAnsi="宋体" w:cs="宋体"/>
                 <w:noProof/>
                 <w:lang w:eastAsia="zh-CN"/>
               </w:rPr>
-              <w:t>解法</w:t>
-            </w:r>
-            <w:r>
-              <w:rPr>
-                <w:rStyle w:val="a9"/>
-                <w:noProof/>
-                <w:lang w:eastAsia="zh-CN"/>
-              </w:rPr>
-              <w:t>1</w:t>
-            </w:r>
-            <w:r>
-              <w:rPr>
-                <w:rStyle w:val="a9"/>
-                <w:rFonts w:ascii="宋体" w:hAnsi="宋体" w:cs="宋体"/>
-                <w:noProof/>
-                <w:lang w:eastAsia="zh-CN"/>
-              </w:rPr>
-              <w:t>：双二重循环</w:t>
+              <w:t>DFS</w:t>
             </w:r>
             <w:r>
               <w:rPr>
@@ -707,7 +900,7 @@
                 <w:noProof/>
                 <w:webHidden/>
               </w:rPr>
-              <w:instrText xml:space="preserve"> PAGEREF _Toc128841951 \h </w:instrText>
+              <w:instrText xml:space="preserve"> PAGEREF _Toc128994192 \h </w:instrText>
             </w:r>
             <w:r>
               <w:rPr>
@@ -727,7 +920,7 @@
                 <w:noProof/>
                 <w:webHidden/>
               </w:rPr>
-              <w:t>4</w:t>
+              <w:t>5</w:t>
             </w:r>
             <w:r>
               <w:rPr>
@@ -753,7 +946,7 @@
               <w:lang w:val="en-US" w:eastAsia="zh-CN"/>
             </w:rPr>
           </w:pPr>
-          <w:hyperlink w:anchor="_Toc128841952" w:history="1">
+          <w:hyperlink w:anchor="_Toc128994193" w:history="1">
             <w:r>
               <w:rPr>
                 <w:rStyle w:val="a9"/>
@@ -761,7 +954,7 @@
                 <w:noProof/>
                 <w:lang w:eastAsia="zh-CN"/>
               </w:rPr>
-              <w:t>2.2</w:t>
+              <w:t>4.3</w:t>
             </w:r>
             <w:r>
               <w:rPr>
@@ -775,28 +968,10 @@
             <w:r>
               <w:rPr>
                 <w:rStyle w:val="a9"/>
-                <w:rFonts w:ascii="宋体" w:hAnsi="宋体" w:cs="宋体"/>
                 <w:noProof/>
                 <w:lang w:eastAsia="zh-CN"/>
               </w:rPr>
-              <w:t>解法</w:t>
-            </w:r>
-            <w:r>
-              <w:rPr>
-                <w:rStyle w:val="a9"/>
-                <w:noProof/>
-                <w:lang w:eastAsia="zh-CN"/>
-              </w:rPr>
-              <w:t>2</w:t>
-            </w:r>
-            <w:r>
-              <w:rPr>
-                <w:rStyle w:val="a9"/>
-                <w:rFonts w:ascii="宋体" w:hAnsi="宋体" w:cs="宋体"/>
-                <w:noProof/>
-                <w:lang w:eastAsia="zh-CN"/>
-              </w:rPr>
-              <w:t>：枚举+子集优化</w:t>
+              <w:t>BFS</w:t>
             </w:r>
             <w:r>
               <w:rPr>
@@ -817,7 +992,7 @@
                 <w:noProof/>
                 <w:webHidden/>
               </w:rPr>
-              <w:instrText xml:space="preserve"> PAGEREF _Toc128841952 \h </w:instrText>
+              <w:instrText xml:space="preserve"> PAGEREF _Toc128994193 \h </w:instrText>
             </w:r>
             <w:r>
               <w:rPr>
@@ -837,101 +1012,7 @@
                 <w:noProof/>
                 <w:webHidden/>
               </w:rPr>
-              <w:t>4</w:t>
-            </w:r>
-            <w:r>
-              <w:rPr>
-                <w:noProof/>
-                <w:webHidden/>
-              </w:rPr>
-              <w:fldChar w:fldCharType="end"/>
-            </w:r>
-          </w:hyperlink>
-        </w:p>
-        <w:p>
-          <w:pPr>
-            <w:pStyle w:val="TOC1"/>
-            <w:rPr>
-              <w:rFonts w:asciiTheme="minorHAnsi" w:eastAsiaTheme="minorEastAsia" w:hAnsiTheme="minorHAnsi" w:cstheme="minorBidi"/>
-              <w:noProof/>
-              <w:szCs w:val="22"/>
-              <w:lang w:val="en-US" w:eastAsia="zh-CN"/>
-            </w:rPr>
-          </w:pPr>
-          <w:hyperlink w:anchor="_Toc128841953" w:history="1">
-            <w:r>
-              <w:rPr>
-                <w:rStyle w:val="a9"/>
-                <w:noProof/>
-                <w:lang w:eastAsia="zh-CN"/>
-              </w:rPr>
-              <w:t>3.</w:t>
-            </w:r>
-            <w:r>
-              <w:rPr>
-                <w:rFonts w:asciiTheme="minorHAnsi" w:eastAsiaTheme="minorEastAsia" w:hAnsiTheme="minorHAnsi" w:cstheme="minorBidi"/>
-                <w:noProof/>
-                <w:szCs w:val="22"/>
-                <w:lang w:val="en-US" w:eastAsia="zh-CN"/>
-              </w:rPr>
-              <w:tab/>
-            </w:r>
-            <w:r>
-              <w:rPr>
-                <w:rStyle w:val="a9"/>
-                <w:noProof/>
-                <w:lang w:eastAsia="zh-CN"/>
-              </w:rPr>
-              <w:t>BFS</w:t>
-            </w:r>
-            <w:r>
-              <w:rPr>
-                <w:rStyle w:val="a9"/>
-                <w:noProof/>
-                <w:lang w:eastAsia="zh-CN"/>
-              </w:rPr>
-              <w:t>解题思路</w:t>
-            </w:r>
-            <w:r>
-              <w:rPr>
-                <w:noProof/>
-                <w:webHidden/>
-              </w:rPr>
-              <w:tab/>
-            </w:r>
-            <w:r>
-              <w:rPr>
-                <w:noProof/>
-                <w:webHidden/>
-              </w:rPr>
-              <w:fldChar w:fldCharType="begin"/>
-            </w:r>
-            <w:r>
-              <w:rPr>
-                <w:noProof/>
-                <w:webHidden/>
-              </w:rPr>
-              <w:instrText xml:space="preserve"> PAGEREF _Toc128841953 \h </w:instrText>
-            </w:r>
-            <w:r>
-              <w:rPr>
-                <w:noProof/>
-                <w:webHidden/>
-              </w:rPr>
-            </w:r>
-            <w:r>
-              <w:rPr>
-                <w:noProof/>
-                <w:webHidden/>
-              </w:rPr>
-              <w:fldChar w:fldCharType="separate"/>
-            </w:r>
-            <w:r>
-              <w:rPr>
-                <w:noProof/>
-                <w:webHidden/>
-              </w:rPr>
-              <w:t>4</w:t>
+              <w:t>5</w:t>
             </w:r>
             <w:r>
               <w:rPr>
@@ -998,7 +1079,7 @@
           <w:lang w:eastAsia="zh-CN"/>
         </w:rPr>
       </w:pPr>
-      <w:bookmarkStart w:id="1" w:name="_Toc128841946"/>
+      <w:bookmarkStart w:id="1" w:name="_Toc128994185"/>
       <w:r>
         <w:rPr>
           <w:rFonts w:hint="eastAsia"/>
@@ -1016,21 +1097,18 @@
     </w:p>
     <w:p>
       <w:pPr>
-        <w:pStyle w:val="2"/>
         <w:spacing w:before="163"/>
         <w:rPr>
           <w:lang w:eastAsia="zh-CN"/>
         </w:rPr>
       </w:pPr>
-      <w:bookmarkStart w:id="2" w:name="_Toc128841947"/>
-      <w:r>
-        <w:rPr>
-          <w:rFonts w:ascii="宋体" w:eastAsia="宋体" w:hAnsi="宋体" w:cs="宋体" w:hint="eastAsia"/>
-          <w:lang w:eastAsia="zh-CN"/>
-        </w:rPr>
-        <w:t>问题描述</w:t>
-      </w:r>
-      <w:bookmarkEnd w:id="2"/>
+      <w:r>
+        <w:rPr>
+          <w:rFonts w:hint="eastAsia"/>
+          <w:lang w:eastAsia="zh-CN"/>
+        </w:rPr>
+        <w:t>【问题描述】</w:t>
+      </w:r>
     </w:p>
     <w:p>
       <w:pPr>
@@ -1251,504 +1329,255 @@
     <w:p>
       <w:pPr>
         <w:spacing w:before="163"/>
-        <w:ind w:firstLineChars="200" w:firstLine="420"/>
-        <w:rPr>
-          <w:lang w:val="en-US" w:eastAsia="zh-CN"/>
-        </w:rPr>
-      </w:pPr>
-      <w:r>
         <w:rPr>
           <w:rFonts w:hint="eastAsia"/>
           <w:lang w:val="en-US" w:eastAsia="zh-CN"/>
         </w:rPr>
-        <w:t>示例</w:t>
-      </w:r>
-      <w:r>
-        <w:rPr>
-          <w:rFonts w:hint="eastAsia"/>
-          <w:lang w:val="en-US" w:eastAsia="zh-CN"/>
-        </w:rPr>
-        <w:t xml:space="preserve"> 1</w:t>
-      </w:r>
-      <w:r>
-        <w:rPr>
-          <w:rFonts w:hint="eastAsia"/>
-          <w:lang w:val="en-US" w:eastAsia="zh-CN"/>
-        </w:rPr>
-        <w:t>：</w:t>
-      </w:r>
+      </w:pPr>
     </w:p>
     <w:p>
       <w:pPr>
         <w:spacing w:before="163"/>
-        <w:ind w:firstLineChars="200" w:firstLine="420"/>
-        <w:rPr>
-          <w:lang w:val="en-US" w:eastAsia="zh-CN"/>
-        </w:rPr>
-      </w:pPr>
-      <w:r>
-        <w:rPr>
-          <w:rFonts w:hint="eastAsia"/>
-          <w:lang w:val="en-US" w:eastAsia="zh-CN"/>
-        </w:rPr>
-        <w:t>输入：</w:t>
-      </w:r>
-      <w:r>
-        <w:rPr>
-          <w:rFonts w:hint="eastAsia"/>
-          <w:lang w:val="en-US" w:eastAsia="zh-CN"/>
-        </w:rPr>
-        <w:t>n = 12</w:t>
+        <w:rPr>
+          <w:lang w:eastAsia="zh-CN"/>
+        </w:rPr>
+      </w:pPr>
+      <w:r>
+        <w:rPr>
+          <w:rFonts w:ascii="宋体" w:hAnsi="宋体" w:cs="宋体" w:hint="eastAsia"/>
+          <w:lang w:eastAsia="zh-CN"/>
+        </w:rPr>
+        <w:t>【解题分析】</w:t>
       </w:r>
     </w:p>
     <w:p>
       <w:pPr>
         <w:spacing w:before="163"/>
-        <w:ind w:firstLineChars="200" w:firstLine="420"/>
-        <w:rPr>
-          <w:lang w:val="en-US" w:eastAsia="zh-CN"/>
-        </w:rPr>
-      </w:pPr>
-      <w:r>
-        <w:rPr>
-          <w:rFonts w:hint="eastAsia"/>
-          <w:lang w:val="en-US" w:eastAsia="zh-CN"/>
-        </w:rPr>
-        <w:t>输出：</w:t>
-      </w:r>
-      <w:r>
-        <w:rPr>
-          <w:rFonts w:hint="eastAsia"/>
-          <w:lang w:val="en-US" w:eastAsia="zh-CN"/>
-        </w:rPr>
-        <w:t xml:space="preserve">3 </w:t>
+        <w:ind w:firstLine="420"/>
+        <w:rPr>
+          <w:rFonts w:eastAsiaTheme="minorEastAsia"/>
+          <w:lang w:val="en-US" w:eastAsia="zh-CN"/>
+        </w:rPr>
+      </w:pPr>
+      <w:r>
+        <w:rPr>
+          <w:rFonts w:eastAsiaTheme="minorEastAsia" w:hint="eastAsia"/>
+          <w:lang w:val="en-US" w:eastAsia="zh-CN"/>
+        </w:rPr>
+        <w:t>本题</w:t>
+      </w:r>
+      <w:r>
+        <w:rPr>
+          <w:rFonts w:eastAsiaTheme="minorEastAsia" w:hint="eastAsia"/>
+          <w:lang w:val="en-US" w:eastAsia="zh-CN"/>
+        </w:rPr>
+        <w:t>可以转化为图搜索中的最短路径问题</w:t>
+      </w:r>
+      <w:r>
+        <w:rPr>
+          <w:rFonts w:eastAsiaTheme="minorEastAsia" w:hint="eastAsia"/>
+          <w:lang w:val="en-US" w:eastAsia="zh-CN"/>
+        </w:rPr>
+        <w:t>，因此可以用广度优先搜索算法来解决。</w:t>
       </w:r>
     </w:p>
     <w:p>
       <w:pPr>
         <w:spacing w:before="163"/>
-        <w:ind w:firstLineChars="200" w:firstLine="420"/>
-        <w:rPr>
-          <w:lang w:val="en-US" w:eastAsia="zh-CN"/>
-        </w:rPr>
-      </w:pPr>
-      <w:r>
-        <w:rPr>
-          <w:rFonts w:hint="eastAsia"/>
-          <w:lang w:val="en-US" w:eastAsia="zh-CN"/>
-        </w:rPr>
-        <w:t>解释：</w:t>
-      </w:r>
-      <w:r>
-        <w:rPr>
-          <w:rFonts w:hint="eastAsia"/>
-          <w:lang w:val="en-US" w:eastAsia="zh-CN"/>
-        </w:rPr>
-        <w:t>12 = 4 + 4 + 4</w:t>
+        <w:ind w:firstLine="420"/>
+        <w:rPr>
+          <w:rFonts w:eastAsiaTheme="minorEastAsia"/>
+          <w:lang w:val="en-US" w:eastAsia="zh-CN"/>
+        </w:rPr>
+      </w:pPr>
+      <w:r>
+        <w:rPr>
+          <w:rFonts w:eastAsiaTheme="minorEastAsia" w:hint="eastAsia"/>
+          <w:lang w:val="en-US" w:eastAsia="zh-CN"/>
+        </w:rPr>
+        <w:t>举个例子，令</w:t>
+      </w:r>
+      <w:r>
+        <w:rPr>
+          <w:rFonts w:eastAsiaTheme="minorEastAsia" w:hint="eastAsia"/>
+          <w:lang w:val="en-US" w:eastAsia="zh-CN"/>
+        </w:rPr>
+        <w:t>n</w:t>
+      </w:r>
+      <w:r>
+        <w:rPr>
+          <w:rFonts w:eastAsiaTheme="minorEastAsia"/>
+          <w:lang w:val="en-US" w:eastAsia="zh-CN"/>
+        </w:rPr>
+        <w:t xml:space="preserve"> = 30, </w:t>
+      </w:r>
+      <w:r>
+        <w:rPr>
+          <w:rFonts w:eastAsiaTheme="minorEastAsia" w:hint="eastAsia"/>
+          <w:lang w:val="en-US" w:eastAsia="zh-CN"/>
+        </w:rPr>
+        <w:t>m</w:t>
+      </w:r>
+      <w:r>
+        <w:rPr>
+          <w:rFonts w:eastAsiaTheme="minorEastAsia"/>
+          <w:lang w:val="en-US" w:eastAsia="zh-CN"/>
+        </w:rPr>
+        <w:t xml:space="preserve">=floor(sqrt(n)) = 5. </w:t>
+      </w:r>
+      <w:r>
+        <w:rPr>
+          <w:rFonts w:eastAsiaTheme="minorEastAsia" w:hint="eastAsia"/>
+          <w:lang w:val="en-US" w:eastAsia="zh-CN"/>
+        </w:rPr>
+        <w:t>则构造</w:t>
+      </w:r>
+      <w:r>
+        <w:rPr>
+          <w:rFonts w:eastAsiaTheme="minorEastAsia" w:hint="eastAsia"/>
+          <w:lang w:val="en-US" w:eastAsia="zh-CN"/>
+        </w:rPr>
+        <w:t>n</w:t>
+      </w:r>
+      <w:r>
+        <w:rPr>
+          <w:rFonts w:eastAsiaTheme="minorEastAsia" w:hint="eastAsia"/>
+          <w:lang w:val="en-US" w:eastAsia="zh-CN"/>
+        </w:rPr>
+        <w:t>的完全平方数的和，可以使用模块（即数字）为</w:t>
+      </w:r>
+      <w:r>
+        <w:rPr>
+          <w:rFonts w:eastAsiaTheme="minorEastAsia" w:hint="eastAsia"/>
+          <w:lang w:val="en-US" w:eastAsia="zh-CN"/>
+        </w:rPr>
+        <w:t>1</w:t>
+      </w:r>
+      <w:r>
+        <w:rPr>
+          <w:rFonts w:eastAsiaTheme="minorEastAsia"/>
+          <w:lang w:val="en-US" w:eastAsia="zh-CN"/>
+        </w:rPr>
+        <w:t>~</w:t>
+      </w:r>
+      <w:r>
+        <w:rPr>
+          <w:rFonts w:eastAsiaTheme="minorEastAsia"/>
+          <w:lang w:val="en-US" w:eastAsia="zh-CN"/>
+        </w:rPr>
+        <w:t>5</w:t>
+      </w:r>
+      <w:r>
+        <w:rPr>
+          <w:rFonts w:eastAsiaTheme="minorEastAsia" w:hint="eastAsia"/>
+          <w:lang w:val="en-US" w:eastAsia="zh-CN"/>
+        </w:rPr>
+        <w:t>。从中任选一个</w:t>
+      </w:r>
+      <w:r>
+        <w:rPr>
+          <w:rFonts w:eastAsiaTheme="minorEastAsia" w:hint="eastAsia"/>
+          <w:lang w:val="en-US" w:eastAsia="zh-CN"/>
+        </w:rPr>
+        <w:t>k</w:t>
+      </w:r>
+      <w:r>
+        <w:rPr>
+          <w:rFonts w:eastAsiaTheme="minorEastAsia" w:hint="eastAsia"/>
+          <w:lang w:val="en-US" w:eastAsia="zh-CN"/>
+        </w:rPr>
+        <w:t>使用得到</w:t>
+      </w:r>
+      <w:r>
+        <w:rPr>
+          <w:rFonts w:eastAsiaTheme="minorEastAsia" w:hint="eastAsia"/>
+          <w:lang w:val="en-US" w:eastAsia="zh-CN"/>
+        </w:rPr>
+        <w:t>(</w:t>
+      </w:r>
+      <w:r>
+        <w:rPr>
+          <w:rFonts w:eastAsiaTheme="minorEastAsia"/>
+          <w:lang w:val="en-US" w:eastAsia="zh-CN"/>
+        </w:rPr>
+        <w:t>n=30)</w:t>
+      </w:r>
+      <w:r>
+        <w:rPr>
+          <w:rFonts w:eastAsiaTheme="minorEastAsia" w:hint="eastAsia"/>
+          <w:lang w:val="en-US" w:eastAsia="zh-CN"/>
+        </w:rPr>
+        <w:t>的邻节点</w:t>
+      </w:r>
+      <w:r>
+        <w:rPr>
+          <w:rFonts w:eastAsiaTheme="minorEastAsia" w:hint="eastAsia"/>
+          <w:lang w:val="en-US" w:eastAsia="zh-CN"/>
+        </w:rPr>
+        <w:t>(</w:t>
+      </w:r>
+      <w:r>
+        <w:rPr>
+          <w:rFonts w:eastAsiaTheme="minorEastAsia"/>
+          <w:lang w:val="en-US" w:eastAsia="zh-CN"/>
+        </w:rPr>
+        <w:t>n-k*</w:t>
+      </w:r>
+      <w:r>
+        <w:rPr>
+          <w:rFonts w:eastAsiaTheme="minorEastAsia" w:hint="eastAsia"/>
+          <w:lang w:val="en-US" w:eastAsia="zh-CN"/>
+        </w:rPr>
+        <w:t>k</w:t>
+      </w:r>
+      <w:r>
+        <w:rPr>
+          <w:rFonts w:eastAsiaTheme="minorEastAsia"/>
+          <w:lang w:val="en-US" w:eastAsia="zh-CN"/>
+        </w:rPr>
+        <w:t>)</w:t>
+      </w:r>
+      <w:r>
+        <w:rPr>
+          <w:rFonts w:eastAsiaTheme="minorEastAsia" w:hint="eastAsia"/>
+          <w:lang w:val="en-US" w:eastAsia="zh-CN"/>
+        </w:rPr>
+        <w:t>。针对每个节点都执行同样操作，直到最后</w:t>
+      </w:r>
+      <w:proofErr w:type="gramStart"/>
+      <w:r>
+        <w:rPr>
+          <w:rFonts w:eastAsiaTheme="minorEastAsia" w:hint="eastAsia"/>
+          <w:lang w:val="en-US" w:eastAsia="zh-CN"/>
+        </w:rPr>
+        <w:t>到达值</w:t>
+      </w:r>
+      <w:proofErr w:type="gramEnd"/>
+      <w:r>
+        <w:rPr>
+          <w:rFonts w:eastAsiaTheme="minorEastAsia" w:hint="eastAsia"/>
+          <w:lang w:val="en-US" w:eastAsia="zh-CN"/>
+        </w:rPr>
+        <w:t>为</w:t>
+      </w:r>
+      <w:r>
+        <w:rPr>
+          <w:rFonts w:eastAsiaTheme="minorEastAsia" w:hint="eastAsia"/>
+          <w:lang w:val="en-US" w:eastAsia="zh-CN"/>
+        </w:rPr>
+        <w:t>0</w:t>
+      </w:r>
+      <w:r>
+        <w:rPr>
+          <w:rFonts w:eastAsiaTheme="minorEastAsia" w:hint="eastAsia"/>
+          <w:lang w:val="en-US" w:eastAsia="zh-CN"/>
+        </w:rPr>
+        <w:t>的节点。如下图所示：</w:t>
       </w:r>
     </w:p>
     <w:p>
       <w:pPr>
         <w:spacing w:before="163"/>
-        <w:ind w:firstLineChars="200" w:firstLine="420"/>
-        <w:rPr>
-          <w:lang w:val="en-US" w:eastAsia="zh-CN"/>
-        </w:rPr>
-      </w:pPr>
-    </w:p>
-    <w:p>
-      <w:pPr>
-        <w:spacing w:before="163"/>
-        <w:ind w:firstLineChars="200" w:firstLine="420"/>
-        <w:rPr>
-          <w:lang w:val="en-US" w:eastAsia="zh-CN"/>
-        </w:rPr>
-      </w:pPr>
-      <w:r>
-        <w:rPr>
-          <w:rFonts w:hint="eastAsia"/>
-          <w:lang w:val="en-US" w:eastAsia="zh-CN"/>
-        </w:rPr>
-        <w:t>示例</w:t>
-      </w:r>
-      <w:r>
-        <w:rPr>
-          <w:rFonts w:hint="eastAsia"/>
-          <w:lang w:val="en-US" w:eastAsia="zh-CN"/>
-        </w:rPr>
-        <w:t xml:space="preserve"> 2</w:t>
-      </w:r>
-      <w:r>
-        <w:rPr>
-          <w:rFonts w:hint="eastAsia"/>
-          <w:lang w:val="en-US" w:eastAsia="zh-CN"/>
-        </w:rPr>
-        <w:t>：</w:t>
-      </w:r>
-    </w:p>
-    <w:p>
-      <w:pPr>
-        <w:spacing w:before="163"/>
-        <w:ind w:firstLineChars="200" w:firstLine="420"/>
-        <w:rPr>
-          <w:lang w:val="en-US" w:eastAsia="zh-CN"/>
-        </w:rPr>
-      </w:pPr>
-      <w:r>
-        <w:rPr>
-          <w:rFonts w:hint="eastAsia"/>
-          <w:lang w:val="en-US" w:eastAsia="zh-CN"/>
-        </w:rPr>
-        <w:t>输入：</w:t>
-      </w:r>
-      <w:r>
-        <w:rPr>
-          <w:rFonts w:hint="eastAsia"/>
-          <w:lang w:val="en-US" w:eastAsia="zh-CN"/>
-        </w:rPr>
-        <w:t>n = 13</w:t>
-      </w:r>
-    </w:p>
-    <w:p>
-      <w:pPr>
-        <w:spacing w:before="163"/>
-        <w:ind w:firstLineChars="200" w:firstLine="420"/>
-        <w:rPr>
-          <w:lang w:val="en-US" w:eastAsia="zh-CN"/>
-        </w:rPr>
-      </w:pPr>
-      <w:r>
-        <w:rPr>
-          <w:rFonts w:hint="eastAsia"/>
-          <w:lang w:val="en-US" w:eastAsia="zh-CN"/>
-        </w:rPr>
-        <w:t>输出：</w:t>
-      </w:r>
-      <w:r>
-        <w:rPr>
-          <w:rFonts w:hint="eastAsia"/>
-          <w:lang w:val="en-US" w:eastAsia="zh-CN"/>
-        </w:rPr>
-        <w:t>2</w:t>
-      </w:r>
-    </w:p>
-    <w:p>
-      <w:pPr>
-        <w:spacing w:before="163"/>
-        <w:ind w:firstLineChars="200" w:firstLine="420"/>
-        <w:rPr>
-          <w:lang w:val="en-US" w:eastAsia="zh-CN"/>
-        </w:rPr>
-      </w:pPr>
-      <w:r>
-        <w:rPr>
-          <w:rFonts w:hint="eastAsia"/>
-          <w:lang w:val="en-US" w:eastAsia="zh-CN"/>
-        </w:rPr>
-        <w:t>解释：</w:t>
-      </w:r>
-      <w:r>
-        <w:rPr>
-          <w:rFonts w:hint="eastAsia"/>
-          <w:lang w:val="en-US" w:eastAsia="zh-CN"/>
-        </w:rPr>
-        <w:t>13 = 4 + 9</w:t>
-      </w:r>
-    </w:p>
-    <w:p>
-      <w:pPr>
-        <w:spacing w:before="163"/>
-        <w:ind w:firstLineChars="200" w:firstLine="420"/>
-        <w:rPr>
-          <w:lang w:val="en-US" w:eastAsia="zh-CN"/>
-        </w:rPr>
-      </w:pPr>
-    </w:p>
-    <w:p>
-      <w:pPr>
-        <w:spacing w:before="163"/>
-        <w:ind w:firstLineChars="200" w:firstLine="420"/>
-        <w:rPr>
-          <w:lang w:val="en-US" w:eastAsia="zh-CN"/>
-        </w:rPr>
-      </w:pPr>
-      <w:r>
-        <w:rPr>
-          <w:rFonts w:hint="eastAsia"/>
-          <w:lang w:val="en-US" w:eastAsia="zh-CN"/>
-        </w:rPr>
-        <w:t>提示：</w:t>
-      </w:r>
-      <w:r>
-        <w:rPr>
-          <w:lang w:val="en-US" w:eastAsia="zh-CN"/>
-        </w:rPr>
-        <w:t>1 &lt;= n &lt;= 10^4</w:t>
-      </w:r>
-    </w:p>
-    <w:p>
-      <w:pPr>
-        <w:spacing w:before="163"/>
-        <w:ind w:firstLineChars="200" w:firstLine="420"/>
-        <w:rPr>
-          <w:lang w:val="en-US" w:eastAsia="zh-CN"/>
-        </w:rPr>
-      </w:pPr>
-    </w:p>
-    <w:p>
-      <w:pPr>
-        <w:pStyle w:val="2"/>
-        <w:spacing w:before="163"/>
-        <w:rPr>
-          <w:lang w:eastAsia="zh-CN"/>
-        </w:rPr>
-      </w:pPr>
-      <w:bookmarkStart w:id="3" w:name="_Toc128841948"/>
-      <w:r>
-        <w:rPr>
-          <w:rFonts w:ascii="宋体" w:eastAsia="宋体" w:hAnsi="宋体" w:cs="宋体" w:hint="eastAsia"/>
-          <w:lang w:eastAsia="zh-CN"/>
-        </w:rPr>
-        <w:t>解题分析</w:t>
-      </w:r>
-      <w:bookmarkEnd w:id="3"/>
-    </w:p>
-    <w:p>
-      <w:pPr>
-        <w:spacing w:before="163"/>
-        <w:rPr>
-          <w:lang w:val="en-US" w:eastAsia="zh-CN"/>
-        </w:rPr>
-      </w:pPr>
-    </w:p>
-    <w:p>
-      <w:pPr>
-        <w:spacing w:before="163"/>
-        <w:ind w:firstLine="420"/>
-        <w:rPr>
-          <w:rFonts w:eastAsiaTheme="minorEastAsia"/>
-          <w:lang w:val="en-US" w:eastAsia="zh-CN"/>
-        </w:rPr>
-      </w:pPr>
-      <w:r>
-        <w:rPr>
-          <w:rFonts w:eastAsiaTheme="minorEastAsia" w:hint="eastAsia"/>
-          <w:lang w:val="en-US" w:eastAsia="zh-CN"/>
-        </w:rPr>
-        <w:t>本题</w:t>
-      </w:r>
-      <w:r>
-        <w:rPr>
-          <w:rFonts w:eastAsiaTheme="minorEastAsia" w:hint="eastAsia"/>
-          <w:lang w:val="en-US" w:eastAsia="zh-CN"/>
-        </w:rPr>
-        <w:t>可以转化为图搜索中的最短路径问题</w:t>
-      </w:r>
-      <w:r>
-        <w:rPr>
-          <w:rFonts w:eastAsiaTheme="minorEastAsia" w:hint="eastAsia"/>
-          <w:lang w:val="en-US" w:eastAsia="zh-CN"/>
-        </w:rPr>
-        <w:t>，因此可以用广度优先搜索算法来解决。</w:t>
-      </w:r>
-    </w:p>
-    <w:p>
-      <w:pPr>
-        <w:spacing w:before="163"/>
-        <w:ind w:firstLine="420"/>
-        <w:rPr>
-          <w:rFonts w:eastAsiaTheme="minorEastAsia"/>
-          <w:lang w:val="en-US" w:eastAsia="zh-CN"/>
-        </w:rPr>
-      </w:pPr>
-      <w:r>
-        <w:rPr>
-          <w:rFonts w:eastAsiaTheme="minorEastAsia" w:hint="eastAsia"/>
-          <w:lang w:val="en-US" w:eastAsia="zh-CN"/>
-        </w:rPr>
-        <w:t>举个例子，令</w:t>
-      </w:r>
-      <w:r>
-        <w:rPr>
-          <w:rFonts w:eastAsiaTheme="minorEastAsia" w:hint="eastAsia"/>
-          <w:lang w:val="en-US" w:eastAsia="zh-CN"/>
-        </w:rPr>
-        <w:t>n</w:t>
-      </w:r>
-      <w:r>
-        <w:rPr>
-          <w:rFonts w:eastAsiaTheme="minorEastAsia"/>
-          <w:lang w:val="en-US" w:eastAsia="zh-CN"/>
-        </w:rPr>
-        <w:t xml:space="preserve"> = 30, </w:t>
-      </w:r>
-      <w:r>
-        <w:rPr>
-          <w:rFonts w:eastAsiaTheme="minorEastAsia" w:hint="eastAsia"/>
-          <w:lang w:val="en-US" w:eastAsia="zh-CN"/>
-        </w:rPr>
-        <w:t>m</w:t>
-      </w:r>
-      <w:r>
-        <w:rPr>
-          <w:rFonts w:eastAsiaTheme="minorEastAsia"/>
-          <w:lang w:val="en-US" w:eastAsia="zh-CN"/>
-        </w:rPr>
-        <w:t xml:space="preserve">=floor(sqrt(n)) = 5. </w:t>
-      </w:r>
-      <w:r>
-        <w:rPr>
-          <w:rFonts w:eastAsiaTheme="minorEastAsia" w:hint="eastAsia"/>
-          <w:lang w:val="en-US" w:eastAsia="zh-CN"/>
-        </w:rPr>
-        <w:t>则构造</w:t>
-      </w:r>
-      <w:r>
-        <w:rPr>
-          <w:rFonts w:eastAsiaTheme="minorEastAsia" w:hint="eastAsia"/>
-          <w:lang w:val="en-US" w:eastAsia="zh-CN"/>
-        </w:rPr>
-        <w:t>n</w:t>
-      </w:r>
-      <w:r>
-        <w:rPr>
-          <w:rFonts w:eastAsiaTheme="minorEastAsia" w:hint="eastAsia"/>
-          <w:lang w:val="en-US" w:eastAsia="zh-CN"/>
-        </w:rPr>
-        <w:t>的完全平方数的和，可以使用模块（即数字）为</w:t>
-      </w:r>
-      <w:r>
-        <w:rPr>
-          <w:rFonts w:eastAsiaTheme="minorEastAsia" w:hint="eastAsia"/>
-          <w:lang w:val="en-US" w:eastAsia="zh-CN"/>
-        </w:rPr>
-        <w:t>1</w:t>
-      </w:r>
-      <w:r>
-        <w:rPr>
-          <w:rFonts w:eastAsiaTheme="minorEastAsia"/>
-          <w:lang w:val="en-US" w:eastAsia="zh-CN"/>
-        </w:rPr>
-        <w:t>~</w:t>
-      </w:r>
-      <w:r>
-        <w:rPr>
-          <w:rFonts w:eastAsiaTheme="minorEastAsia"/>
-          <w:lang w:val="en-US" w:eastAsia="zh-CN"/>
-        </w:rPr>
-        <w:t>5</w:t>
-      </w:r>
-      <w:r>
-        <w:rPr>
-          <w:rFonts w:eastAsiaTheme="minorEastAsia" w:hint="eastAsia"/>
-          <w:lang w:val="en-US" w:eastAsia="zh-CN"/>
-        </w:rPr>
-        <w:t>。从中任选一个</w:t>
-      </w:r>
-      <w:r>
-        <w:rPr>
-          <w:rFonts w:eastAsiaTheme="minorEastAsia" w:hint="eastAsia"/>
-          <w:lang w:val="en-US" w:eastAsia="zh-CN"/>
-        </w:rPr>
-        <w:t>k</w:t>
-      </w:r>
-      <w:r>
-        <w:rPr>
-          <w:rFonts w:eastAsiaTheme="minorEastAsia" w:hint="eastAsia"/>
-          <w:lang w:val="en-US" w:eastAsia="zh-CN"/>
-        </w:rPr>
-        <w:t>使用得到</w:t>
-      </w:r>
-      <w:r>
-        <w:rPr>
-          <w:rFonts w:eastAsiaTheme="minorEastAsia" w:hint="eastAsia"/>
-          <w:lang w:val="en-US" w:eastAsia="zh-CN"/>
-        </w:rPr>
-        <w:t>(</w:t>
-      </w:r>
-      <w:r>
-        <w:rPr>
-          <w:rFonts w:eastAsiaTheme="minorEastAsia"/>
-          <w:lang w:val="en-US" w:eastAsia="zh-CN"/>
-        </w:rPr>
-        <w:t>n=30)</w:t>
-      </w:r>
-      <w:r>
-        <w:rPr>
-          <w:rFonts w:eastAsiaTheme="minorEastAsia" w:hint="eastAsia"/>
-          <w:lang w:val="en-US" w:eastAsia="zh-CN"/>
-        </w:rPr>
-        <w:t>的邻节点</w:t>
-      </w:r>
-      <w:r>
-        <w:rPr>
-          <w:rFonts w:eastAsiaTheme="minorEastAsia" w:hint="eastAsia"/>
-          <w:lang w:val="en-US" w:eastAsia="zh-CN"/>
-        </w:rPr>
-        <w:t>(</w:t>
-      </w:r>
-      <w:r>
-        <w:rPr>
-          <w:rFonts w:eastAsiaTheme="minorEastAsia"/>
-          <w:lang w:val="en-US" w:eastAsia="zh-CN"/>
-        </w:rPr>
-        <w:t>n-k*</w:t>
-      </w:r>
-      <w:r>
-        <w:rPr>
-          <w:rFonts w:eastAsiaTheme="minorEastAsia" w:hint="eastAsia"/>
-          <w:lang w:val="en-US" w:eastAsia="zh-CN"/>
-        </w:rPr>
-        <w:t>k</w:t>
-      </w:r>
-      <w:r>
-        <w:rPr>
-          <w:rFonts w:eastAsiaTheme="minorEastAsia"/>
-          <w:lang w:val="en-US" w:eastAsia="zh-CN"/>
-        </w:rPr>
-        <w:t>)</w:t>
-      </w:r>
-      <w:r>
-        <w:rPr>
-          <w:rFonts w:eastAsiaTheme="minorEastAsia" w:hint="eastAsia"/>
-          <w:lang w:val="en-US" w:eastAsia="zh-CN"/>
-        </w:rPr>
-        <w:t>。针对每个节点都执行同样操作，直到最后</w:t>
-      </w:r>
-      <w:proofErr w:type="gramStart"/>
-      <w:r>
-        <w:rPr>
-          <w:rFonts w:eastAsiaTheme="minorEastAsia" w:hint="eastAsia"/>
-          <w:lang w:val="en-US" w:eastAsia="zh-CN"/>
-        </w:rPr>
-        <w:t>到达值</w:t>
-      </w:r>
-      <w:proofErr w:type="gramEnd"/>
-      <w:r>
-        <w:rPr>
-          <w:rFonts w:eastAsiaTheme="minorEastAsia" w:hint="eastAsia"/>
-          <w:lang w:val="en-US" w:eastAsia="zh-CN"/>
-        </w:rPr>
-        <w:t>为</w:t>
-      </w:r>
-      <w:r>
-        <w:rPr>
-          <w:rFonts w:eastAsiaTheme="minorEastAsia" w:hint="eastAsia"/>
-          <w:lang w:val="en-US" w:eastAsia="zh-CN"/>
-        </w:rPr>
-        <w:t>0</w:t>
-      </w:r>
-      <w:r>
-        <w:rPr>
-          <w:rFonts w:eastAsiaTheme="minorEastAsia" w:hint="eastAsia"/>
-          <w:lang w:val="en-US" w:eastAsia="zh-CN"/>
-        </w:rPr>
-        <w:t>的节点。如下图所示：</w:t>
-      </w:r>
-    </w:p>
-    <w:p>
-      <w:pPr>
-        <w:spacing w:before="163"/>
         <w:jc w:val="center"/>
         <w:rPr>
           <w:rFonts w:eastAsiaTheme="minorEastAsia"/>
@@ -1759,10 +1588,11 @@
         <w:rPr>
           <w:noProof/>
         </w:rPr>
+        <w:lastRenderedPageBreak/>
         <w:drawing>
-          <wp:inline distT="0" distB="0" distL="0" distR="0" wp14:anchorId="1EAA01FE" wp14:editId="0E456E2F">
-            <wp:extent cx="4499029" cy="2233246"/>
-            <wp:effectExtent l="0" t="0" r="0" b="0"/>
+          <wp:inline distT="0" distB="0" distL="0" distR="0" wp14:anchorId="1EAA01FE" wp14:editId="7F5628F7">
+            <wp:extent cx="3557451" cy="1765862"/>
+            <wp:effectExtent l="0" t="0" r="5080" b="6350"/>
             <wp:docPr id="4" name="图片 4"/>
             <wp:cNvGraphicFramePr>
               <a:graphicFrameLocks xmlns:a="http://schemas.openxmlformats.org/drawingml/2006/main" noChangeAspect="1"/>
@@ -1783,7 +1613,7 @@
                   <pic:spPr>
                     <a:xfrm>
                       <a:off x="0" y="0"/>
-                      <a:ext cx="4503011" cy="2235223"/>
+                      <a:ext cx="3557451" cy="1765862"/>
                     </a:xfrm>
                     <a:prstGeom prst="rect">
                       <a:avLst/>
@@ -2129,7 +1959,6 @@
           <w:rFonts w:ascii="华光淡古印_CNKI" w:eastAsia="华光淡古印_CNKI" w:hAnsi="华光淡古印_CNKI"/>
           <w:lang w:eastAsia="zh-CN"/>
         </w:rPr>
-        <w:lastRenderedPageBreak/>
         <w:tab/>
         <w:t>While (Queue is not empty):</w:t>
       </w:r>
@@ -2171,22 +2000,13 @@
         </w:rPr>
         <w:t xml:space="preserve"> = </w:t>
       </w:r>
-      <w:proofErr w:type="spellStart"/>
       <w:proofErr w:type="gramStart"/>
       <w:r>
         <w:rPr>
           <w:rFonts w:ascii="华光淡古印_CNKI" w:eastAsia="华光淡古印_CNKI" w:hAnsi="华光淡古印_CNKI"/>
           <w:lang w:eastAsia="zh-CN"/>
         </w:rPr>
-        <w:t>Queue.pop</w:t>
-      </w:r>
-      <w:proofErr w:type="spellEnd"/>
-      <w:r>
-        <w:rPr>
-          <w:rFonts w:ascii="华光淡古印_CNKI" w:eastAsia="华光淡古印_CNKI" w:hAnsi="华光淡古印_CNKI"/>
-          <w:lang w:eastAsia="zh-CN"/>
-        </w:rPr>
-        <w:t>(</w:t>
+        <w:t>Queue.pop(</w:t>
       </w:r>
       <w:proofErr w:type="gramEnd"/>
       <w:r>
@@ -2343,23 +2163,7 @@
           <w:lang w:eastAsia="zh-CN"/>
         </w:rPr>
         <w:tab/>
-        <w:t xml:space="preserve">If </w:t>
-      </w:r>
-      <w:proofErr w:type="spellStart"/>
-      <w:r>
-        <w:rPr>
-          <w:rFonts w:ascii="华光淡古印_CNKI" w:eastAsia="华光淡古印_CNKI" w:hAnsi="华光淡古印_CNKI"/>
-          <w:lang w:eastAsia="zh-CN"/>
-        </w:rPr>
-        <w:t>neighbourNode</w:t>
-      </w:r>
-      <w:proofErr w:type="spellEnd"/>
-      <w:r>
-        <w:rPr>
-          <w:rFonts w:ascii="华光淡古印_CNKI" w:eastAsia="华光淡古印_CNKI" w:hAnsi="华光淡古印_CNKI"/>
-          <w:lang w:eastAsia="zh-CN"/>
-        </w:rPr>
-        <w:t xml:space="preserve"> is not in visited:</w:t>
+        <w:t>If neighbourNode is not in visited:</w:t>
       </w:r>
     </w:p>
     <w:p>
@@ -2398,23 +2202,7 @@
           <w:lang w:eastAsia="zh-CN"/>
         </w:rPr>
         <w:tab/>
-        <w:t xml:space="preserve">Add </w:t>
-      </w:r>
-      <w:proofErr w:type="spellStart"/>
-      <w:r>
-        <w:rPr>
-          <w:rFonts w:ascii="华光淡古印_CNKI" w:eastAsia="华光淡古印_CNKI" w:hAnsi="华光淡古印_CNKI"/>
-          <w:lang w:eastAsia="zh-CN"/>
-        </w:rPr>
-        <w:t>neighbourNode</w:t>
-      </w:r>
-      <w:proofErr w:type="spellEnd"/>
-      <w:r>
-        <w:rPr>
-          <w:rFonts w:ascii="华光淡古印_CNKI" w:eastAsia="华光淡古印_CNKI" w:hAnsi="华光淡古印_CNKI"/>
-          <w:lang w:eastAsia="zh-CN"/>
-        </w:rPr>
-        <w:t xml:space="preserve"> to vis</w:t>
+        <w:t>Add neighbourNode to vis</w:t>
       </w:r>
       <w:r>
         <w:rPr>
@@ -2466,38 +2254,7 @@
           <w:lang w:eastAsia="zh-CN"/>
         </w:rPr>
         <w:tab/>
-      </w:r>
-      <w:proofErr w:type="spellStart"/>
-      <w:r>
-        <w:rPr>
-          <w:rFonts w:ascii="华光淡古印_CNKI" w:eastAsia="华光淡古印_CNKI" w:hAnsi="华光淡古印_CNKI"/>
-          <w:lang w:eastAsia="zh-CN"/>
-        </w:rPr>
-        <w:t>Queue.push</w:t>
-      </w:r>
-      <w:proofErr w:type="spellEnd"/>
-      <w:r>
-        <w:rPr>
-          <w:rFonts w:ascii="华光淡古印_CNKI" w:eastAsia="华光淡古印_CNKI" w:hAnsi="华光淡古印_CNKI"/>
-          <w:lang w:eastAsia="zh-CN"/>
-        </w:rPr>
-        <w:t>(</w:t>
-      </w:r>
-      <w:proofErr w:type="spellStart"/>
-      <w:r>
-        <w:rPr>
-          <w:rFonts w:ascii="华光淡古印_CNKI" w:eastAsia="华光淡古印_CNKI" w:hAnsi="华光淡古印_CNKI"/>
-          <w:lang w:eastAsia="zh-CN"/>
-        </w:rPr>
-        <w:t>neighbourNode</w:t>
-      </w:r>
-      <w:proofErr w:type="spellEnd"/>
-      <w:r>
-        <w:rPr>
-          <w:rFonts w:ascii="华光淡古印_CNKI" w:eastAsia="华光淡古印_CNKI" w:hAnsi="华光淡古印_CNKI"/>
-          <w:lang w:eastAsia="zh-CN"/>
-        </w:rPr>
-        <w:t>)</w:t>
+        <w:t>Queue.push(neighbourNode)</w:t>
       </w:r>
     </w:p>
     <w:p>
@@ -2549,7 +2306,7 @@
       <w:pPr>
         <w:spacing w:before="163"/>
         <w:rPr>
-          <w:rFonts w:eastAsiaTheme="minorEastAsia" w:hint="eastAsia"/>
+          <w:rFonts w:eastAsiaTheme="minorEastAsia"/>
           <w:lang w:eastAsia="zh-CN"/>
         </w:rPr>
       </w:pPr>
@@ -2560,6 +2317,7 @@
               <w:rFonts w:ascii="Cambria Math" w:eastAsiaTheme="minorEastAsia" w:hAnsi="Cambria Math"/>
               <w:lang w:eastAsia="zh-CN"/>
             </w:rPr>
+            <w:lastRenderedPageBreak/>
             <m:t>f</m:t>
           </m:r>
           <m:d>
@@ -2728,7 +2486,7 @@
       <w:pPr>
         <w:widowControl/>
         <w:spacing w:beforeLines="0" w:before="120" w:beforeAutospacing="1" w:after="100" w:afterAutospacing="1"/>
-        <w:jc w:val="left"/>
+        <w:jc w:val="center"/>
         <w:rPr>
           <w:rFonts w:ascii="宋体" w:hAnsi="宋体" w:cs="宋体"/>
           <w:kern w:val="0"/>
@@ -2792,29 +2550,537 @@
     </w:p>
     <w:p>
       <w:pPr>
+        <w:spacing w:before="163"/>
+        <w:rPr>
+          <w:lang w:eastAsia="zh-CN"/>
+        </w:rPr>
+      </w:pPr>
+      <w:r>
+        <w:rPr>
+          <w:rFonts w:hint="eastAsia"/>
+          <w:lang w:eastAsia="zh-CN"/>
+        </w:rPr>
+        <w:t>【优化】</w:t>
+      </w:r>
+    </w:p>
+    <w:p>
+      <w:pPr>
+        <w:spacing w:before="163"/>
+        <w:ind w:firstLineChars="200" w:firstLine="420"/>
+        <w:rPr>
+          <w:rFonts w:eastAsiaTheme="minorEastAsia"/>
+          <w:lang w:val="en-US" w:eastAsia="zh-CN"/>
+        </w:rPr>
+      </w:pPr>
+      <w:r>
+        <w:rPr>
+          <w:rFonts w:eastAsiaTheme="minorEastAsia"/>
+          <w:lang w:val="en-US" w:eastAsia="zh-CN"/>
+        </w:rPr>
+        <w:t>四平方定理：</w:t>
+      </w:r>
+      <w:r>
+        <w:rPr>
+          <w:rFonts w:eastAsiaTheme="minorEastAsia"/>
+          <w:lang w:val="en-US" w:eastAsia="zh-CN"/>
+        </w:rPr>
+        <w:t xml:space="preserve"> </w:t>
+      </w:r>
+      <w:r>
+        <w:rPr>
+          <w:rFonts w:eastAsiaTheme="minorEastAsia"/>
+          <w:lang w:val="en-US" w:eastAsia="zh-CN"/>
+        </w:rPr>
+        <w:t>任何一个正整数都可以表示成不超过四个整数的平方之</w:t>
+      </w:r>
+      <w:proofErr w:type="gramStart"/>
+      <w:r>
+        <w:rPr>
+          <w:rFonts w:eastAsiaTheme="minorEastAsia"/>
+          <w:lang w:val="en-US" w:eastAsia="zh-CN"/>
+        </w:rPr>
+        <w:t>和</w:t>
+      </w:r>
+      <w:proofErr w:type="gramEnd"/>
+      <w:r>
+        <w:rPr>
+          <w:rFonts w:eastAsiaTheme="minorEastAsia"/>
+          <w:lang w:val="en-US" w:eastAsia="zh-CN"/>
+        </w:rPr>
+        <w:t>。</w:t>
+      </w:r>
+      <w:r>
+        <w:rPr>
+          <w:rFonts w:eastAsiaTheme="minorEastAsia"/>
+          <w:lang w:val="en-US" w:eastAsia="zh-CN"/>
+        </w:rPr>
+        <w:t xml:space="preserve"> </w:t>
+      </w:r>
+      <w:r>
+        <w:rPr>
+          <w:rFonts w:eastAsiaTheme="minorEastAsia"/>
+          <w:lang w:val="en-US" w:eastAsia="zh-CN"/>
+        </w:rPr>
+        <w:t>推论：满足四数平方和定理的数</w:t>
+      </w:r>
+      <w:r>
+        <w:rPr>
+          <w:rFonts w:eastAsiaTheme="minorEastAsia"/>
+          <w:lang w:val="en-US" w:eastAsia="zh-CN"/>
+        </w:rPr>
+        <w:t>n</w:t>
+      </w:r>
+      <w:r>
+        <w:rPr>
+          <w:rFonts w:eastAsiaTheme="minorEastAsia"/>
+          <w:lang w:val="en-US" w:eastAsia="zh-CN"/>
+        </w:rPr>
+        <w:t>（四个整数的情况），必定满足</w:t>
+      </w:r>
+      <w:r>
+        <w:rPr>
+          <w:rFonts w:eastAsiaTheme="minorEastAsia"/>
+          <w:lang w:val="en-US" w:eastAsia="zh-CN"/>
+        </w:rPr>
+        <w:t xml:space="preserve"> n=4^a(8b+7)</w:t>
+      </w:r>
+    </w:p>
+    <w:p>
+      <w:pPr>
+        <w:spacing w:before="163"/>
+        <w:ind w:firstLineChars="200" w:firstLine="420"/>
+        <w:rPr>
+          <w:rFonts w:eastAsiaTheme="minorEastAsia"/>
+          <w:lang w:val="en-US" w:eastAsia="zh-CN"/>
+        </w:rPr>
+      </w:pPr>
+      <w:r>
+        <w:rPr>
+          <w:rFonts w:eastAsiaTheme="minorEastAsia"/>
+          <w:lang w:val="en-US" w:eastAsia="zh-CN"/>
+        </w:rPr>
+        <w:t>这道</w:t>
+      </w:r>
+      <w:proofErr w:type="gramStart"/>
+      <w:r>
+        <w:rPr>
+          <w:rFonts w:eastAsiaTheme="minorEastAsia"/>
+          <w:lang w:val="en-US" w:eastAsia="zh-CN"/>
+        </w:rPr>
+        <w:t>题如果</w:t>
+      </w:r>
+      <w:proofErr w:type="gramEnd"/>
+      <w:r>
+        <w:rPr>
+          <w:rFonts w:eastAsiaTheme="minorEastAsia"/>
+          <w:lang w:val="en-US" w:eastAsia="zh-CN"/>
+        </w:rPr>
+        <w:t>知道数学定理之后，相当于告诉你：</w:t>
+      </w:r>
+    </w:p>
+    <w:p>
+      <w:pPr>
+        <w:spacing w:before="163"/>
+        <w:ind w:firstLineChars="200" w:firstLine="420"/>
+        <w:rPr>
+          <w:rFonts w:eastAsiaTheme="minorEastAsia"/>
+          <w:lang w:val="en-US" w:eastAsia="zh-CN"/>
+        </w:rPr>
+      </w:pPr>
+      <w:r>
+        <w:rPr>
+          <w:rFonts w:eastAsiaTheme="minorEastAsia"/>
+          <w:lang w:val="en-US" w:eastAsia="zh-CN"/>
+        </w:rPr>
+        <w:t>任何正整数都可以拆分成不超过</w:t>
+      </w:r>
+      <w:r>
+        <w:rPr>
+          <w:rFonts w:eastAsiaTheme="minorEastAsia"/>
+          <w:lang w:val="en-US" w:eastAsia="zh-CN"/>
+        </w:rPr>
+        <w:t>4</w:t>
+      </w:r>
+      <w:r>
+        <w:rPr>
+          <w:rFonts w:eastAsiaTheme="minorEastAsia"/>
+          <w:lang w:val="en-US" w:eastAsia="zh-CN"/>
+        </w:rPr>
+        <w:t>个数的平方和</w:t>
+      </w:r>
+      <w:r>
+        <w:rPr>
+          <w:rFonts w:eastAsiaTheme="minorEastAsia"/>
+          <w:lang w:val="en-US" w:eastAsia="zh-CN"/>
+        </w:rPr>
+        <w:t xml:space="preserve"> ---&gt; </w:t>
+      </w:r>
+      <w:r>
+        <w:rPr>
+          <w:rFonts w:eastAsiaTheme="minorEastAsia"/>
+          <w:lang w:val="en-US" w:eastAsia="zh-CN"/>
+        </w:rPr>
+        <w:t>答案只可能是</w:t>
+      </w:r>
+      <w:r>
+        <w:rPr>
+          <w:rFonts w:eastAsiaTheme="minorEastAsia"/>
+          <w:lang w:val="en-US" w:eastAsia="zh-CN"/>
+        </w:rPr>
+        <w:t>1,2,3,4</w:t>
+      </w:r>
+    </w:p>
+    <w:p>
+      <w:pPr>
+        <w:spacing w:before="163"/>
+        <w:ind w:firstLineChars="200" w:firstLine="420"/>
+        <w:rPr>
+          <w:rFonts w:eastAsiaTheme="minorEastAsia"/>
+          <w:lang w:val="en-US" w:eastAsia="zh-CN"/>
+        </w:rPr>
+      </w:pPr>
+      <w:r>
+        <w:rPr>
+          <w:rFonts w:eastAsiaTheme="minorEastAsia"/>
+          <w:lang w:val="en-US" w:eastAsia="zh-CN"/>
+        </w:rPr>
+        <w:t>如果</w:t>
+      </w:r>
+      <w:proofErr w:type="gramStart"/>
+      <w:r>
+        <w:rPr>
+          <w:rFonts w:eastAsiaTheme="minorEastAsia"/>
+          <w:lang w:val="en-US" w:eastAsia="zh-CN"/>
+        </w:rPr>
+        <w:t>一</w:t>
+      </w:r>
+      <w:proofErr w:type="gramEnd"/>
+      <w:r>
+        <w:rPr>
+          <w:rFonts w:eastAsiaTheme="minorEastAsia"/>
+          <w:lang w:val="en-US" w:eastAsia="zh-CN"/>
+        </w:rPr>
+        <w:t>个数最少可以拆成</w:t>
+      </w:r>
+      <w:r>
+        <w:rPr>
+          <w:rFonts w:eastAsiaTheme="minorEastAsia"/>
+          <w:lang w:val="en-US" w:eastAsia="zh-CN"/>
+        </w:rPr>
+        <w:t>4</w:t>
+      </w:r>
+      <w:r>
+        <w:rPr>
+          <w:rFonts w:eastAsiaTheme="minorEastAsia"/>
+          <w:lang w:val="en-US" w:eastAsia="zh-CN"/>
+        </w:rPr>
+        <w:t>个数的平方和，则这个数还满足</w:t>
+      </w:r>
+      <w:r>
+        <w:rPr>
+          <w:rFonts w:eastAsiaTheme="minorEastAsia"/>
+          <w:lang w:val="en-US" w:eastAsia="zh-CN"/>
+        </w:rPr>
+        <w:t xml:space="preserve"> n = (4^a)*(8b+7) ---&gt; </w:t>
+      </w:r>
+      <w:r>
+        <w:rPr>
+          <w:rFonts w:eastAsiaTheme="minorEastAsia"/>
+          <w:lang w:val="en-US" w:eastAsia="zh-CN"/>
+        </w:rPr>
+        <w:t>因此可以先看这个数是否满足上述公式，如果不满足，答案就是</w:t>
+      </w:r>
+      <w:r>
+        <w:rPr>
+          <w:rFonts w:eastAsiaTheme="minorEastAsia"/>
+          <w:lang w:val="en-US" w:eastAsia="zh-CN"/>
+        </w:rPr>
+        <w:t>1,2,3</w:t>
+      </w:r>
+      <w:r>
+        <w:rPr>
+          <w:rFonts w:eastAsiaTheme="minorEastAsia"/>
+          <w:lang w:val="en-US" w:eastAsia="zh-CN"/>
+        </w:rPr>
+        <w:t>了</w:t>
+      </w:r>
+    </w:p>
+    <w:p>
+      <w:pPr>
+        <w:spacing w:before="163"/>
+        <w:ind w:firstLineChars="200" w:firstLine="420"/>
+        <w:rPr>
+          <w:rFonts w:eastAsiaTheme="minorEastAsia"/>
+          <w:lang w:val="en-US" w:eastAsia="zh-CN"/>
+        </w:rPr>
+      </w:pPr>
+      <w:r>
+        <w:rPr>
+          <w:rFonts w:eastAsiaTheme="minorEastAsia"/>
+          <w:lang w:val="en-US" w:eastAsia="zh-CN"/>
+        </w:rPr>
+        <w:t>如果这个数本来就是某个数的平方，那么答案就是</w:t>
+      </w:r>
+      <w:r>
+        <w:rPr>
+          <w:rFonts w:eastAsiaTheme="minorEastAsia"/>
+          <w:lang w:val="en-US" w:eastAsia="zh-CN"/>
+        </w:rPr>
+        <w:t>1</w:t>
+      </w:r>
+      <w:r>
+        <w:rPr>
+          <w:rFonts w:eastAsiaTheme="minorEastAsia"/>
+          <w:lang w:val="en-US" w:eastAsia="zh-CN"/>
+        </w:rPr>
+        <w:t>，否则答案就只剩</w:t>
+      </w:r>
+      <w:r>
+        <w:rPr>
+          <w:rFonts w:eastAsiaTheme="minorEastAsia"/>
+          <w:lang w:val="en-US" w:eastAsia="zh-CN"/>
+        </w:rPr>
+        <w:t>2,3</w:t>
+      </w:r>
+      <w:r>
+        <w:rPr>
+          <w:rFonts w:eastAsiaTheme="minorEastAsia"/>
+          <w:lang w:val="en-US" w:eastAsia="zh-CN"/>
+        </w:rPr>
+        <w:t>了</w:t>
+      </w:r>
+    </w:p>
+    <w:p>
+      <w:pPr>
+        <w:spacing w:before="163"/>
+        <w:ind w:firstLineChars="200" w:firstLine="420"/>
+        <w:rPr>
+          <w:rFonts w:eastAsiaTheme="minorEastAsia"/>
+          <w:lang w:val="en-US" w:eastAsia="zh-CN"/>
+        </w:rPr>
+      </w:pPr>
+      <w:r>
+        <w:rPr>
+          <w:rFonts w:eastAsiaTheme="minorEastAsia"/>
+          <w:lang w:val="en-US" w:eastAsia="zh-CN"/>
+        </w:rPr>
+        <w:t>如果答案是</w:t>
+      </w:r>
+      <w:r>
+        <w:rPr>
+          <w:rFonts w:eastAsiaTheme="minorEastAsia"/>
+          <w:lang w:val="en-US" w:eastAsia="zh-CN"/>
+        </w:rPr>
+        <w:t>2</w:t>
+      </w:r>
+      <w:r>
+        <w:rPr>
+          <w:rFonts w:eastAsiaTheme="minorEastAsia"/>
+          <w:lang w:val="en-US" w:eastAsia="zh-CN"/>
+        </w:rPr>
+        <w:t>，即</w:t>
+      </w:r>
+      <w:r>
+        <w:rPr>
+          <w:rFonts w:eastAsiaTheme="minorEastAsia"/>
+          <w:lang w:val="en-US" w:eastAsia="zh-CN"/>
+        </w:rPr>
+        <w:t>n=a^2+b^2</w:t>
+      </w:r>
+      <w:r>
+        <w:rPr>
+          <w:rFonts w:eastAsiaTheme="minorEastAsia"/>
+          <w:lang w:val="en-US" w:eastAsia="zh-CN"/>
+        </w:rPr>
+        <w:t>，那么我们可以枚举</w:t>
+      </w:r>
+      <w:r>
+        <w:rPr>
+          <w:rFonts w:eastAsiaTheme="minorEastAsia"/>
+          <w:lang w:val="en-US" w:eastAsia="zh-CN"/>
+        </w:rPr>
+        <w:t>a</w:t>
+      </w:r>
+      <w:r>
+        <w:rPr>
+          <w:rFonts w:eastAsiaTheme="minorEastAsia"/>
+          <w:lang w:val="en-US" w:eastAsia="zh-CN"/>
+        </w:rPr>
+        <w:t>，来验证，如果验证通过则答案是</w:t>
+      </w:r>
+      <w:r>
+        <w:rPr>
+          <w:rFonts w:eastAsiaTheme="minorEastAsia"/>
+          <w:lang w:val="en-US" w:eastAsia="zh-CN"/>
+        </w:rPr>
+        <w:t>2</w:t>
+      </w:r>
+    </w:p>
+    <w:p>
+      <w:pPr>
+        <w:spacing w:before="163"/>
+        <w:ind w:firstLineChars="200" w:firstLine="420"/>
+        <w:rPr>
+          <w:rFonts w:eastAsiaTheme="minorEastAsia"/>
+          <w:lang w:val="en-US" w:eastAsia="zh-CN"/>
+        </w:rPr>
+      </w:pPr>
+      <w:r>
+        <w:rPr>
+          <w:rFonts w:eastAsiaTheme="minorEastAsia"/>
+          <w:lang w:val="en-US" w:eastAsia="zh-CN"/>
+        </w:rPr>
+        <w:t>只能是</w:t>
+      </w:r>
+      <w:r>
+        <w:rPr>
+          <w:rFonts w:eastAsiaTheme="minorEastAsia"/>
+          <w:lang w:val="en-US" w:eastAsia="zh-CN"/>
+        </w:rPr>
+        <w:t>3</w:t>
+      </w:r>
+    </w:p>
+    <w:p>
+      <w:pPr>
+        <w:spacing w:before="163"/>
+        <w:ind w:firstLineChars="200" w:firstLine="420"/>
+        <w:rPr>
+          <w:rFonts w:eastAsiaTheme="minorEastAsia"/>
+          <w:lang w:val="en-US" w:eastAsia="zh-CN"/>
+        </w:rPr>
+      </w:pPr>
+    </w:p>
+    <w:p>
+      <w:pPr>
+        <w:pStyle w:val="1"/>
+        <w:spacing w:before="163"/>
+        <w:rPr>
+          <w:lang w:eastAsia="zh-CN"/>
+        </w:rPr>
+      </w:pPr>
+      <w:bookmarkStart w:id="2" w:name="_Toc128994186"/>
+      <w:r>
+        <w:rPr>
+          <w:rFonts w:hint="eastAsia"/>
+          <w:lang w:eastAsia="zh-CN"/>
+        </w:rPr>
+        <w:t>N</w:t>
+      </w:r>
+      <w:r>
+        <w:rPr>
+          <w:lang w:eastAsia="zh-CN"/>
+        </w:rPr>
+        <w:t>o0982</w:t>
+      </w:r>
+      <w:r>
+        <w:rPr>
+          <w:rFonts w:hint="eastAsia"/>
+          <w:lang w:eastAsia="zh-CN"/>
+        </w:rPr>
+        <w:t>：按位与为</w:t>
+      </w:r>
+      <w:r>
+        <w:rPr>
+          <w:rFonts w:hint="eastAsia"/>
+          <w:lang w:eastAsia="zh-CN"/>
+        </w:rPr>
+        <w:t>0</w:t>
+      </w:r>
+      <w:r>
+        <w:rPr>
+          <w:rFonts w:hint="eastAsia"/>
+          <w:lang w:eastAsia="zh-CN"/>
+        </w:rPr>
+        <w:t>的三元组</w:t>
+      </w:r>
+      <w:bookmarkEnd w:id="2"/>
+    </w:p>
+    <w:p>
+      <w:pPr>
+        <w:spacing w:before="163"/>
+        <w:ind w:firstLineChars="200" w:firstLine="420"/>
+        <w:rPr>
+          <w:rFonts w:eastAsiaTheme="minorEastAsia"/>
+          <w:lang w:val="en-US" w:eastAsia="zh-CN"/>
+        </w:rPr>
+      </w:pPr>
+      <w:r>
+        <w:rPr>
+          <w:rFonts w:eastAsiaTheme="minorEastAsia" w:hint="eastAsia"/>
+          <w:lang w:val="en-US" w:eastAsia="zh-CN"/>
+        </w:rPr>
+        <w:t>暴力破解的话，复杂度为</w:t>
+      </w:r>
+      <w:r>
+        <w:rPr>
+          <w:rFonts w:eastAsiaTheme="minorEastAsia" w:hint="eastAsia"/>
+          <w:lang w:val="en-US" w:eastAsia="zh-CN"/>
+        </w:rPr>
+        <w:t>O</w:t>
+      </w:r>
+      <w:r>
+        <w:rPr>
+          <w:rFonts w:eastAsiaTheme="minorEastAsia"/>
+          <w:lang w:val="en-US" w:eastAsia="zh-CN"/>
+        </w:rPr>
+        <w:t>(n^3)</w:t>
+      </w:r>
+      <w:r>
+        <w:rPr>
+          <w:rFonts w:eastAsiaTheme="minorEastAsia" w:hint="eastAsia"/>
+          <w:lang w:val="en-US" w:eastAsia="zh-CN"/>
+        </w:rPr>
+        <w:t>。</w:t>
+      </w:r>
+    </w:p>
+    <w:p>
+      <w:pPr>
         <w:pStyle w:val="2"/>
         <w:spacing w:before="163"/>
         <w:rPr>
           <w:lang w:eastAsia="zh-CN"/>
         </w:rPr>
       </w:pPr>
-      <w:bookmarkStart w:id="4" w:name="_Toc128841949"/>
+      <w:bookmarkStart w:id="3" w:name="_Toc128994187"/>
       <w:r>
         <w:rPr>
           <w:rFonts w:ascii="宋体" w:eastAsia="宋体" w:hAnsi="宋体" w:cs="宋体" w:hint="eastAsia"/>
           <w:lang w:eastAsia="zh-CN"/>
         </w:rPr>
-        <w:t>优化</w:t>
-      </w:r>
-      <w:bookmarkEnd w:id="4"/>
+        <w:t>解法</w:t>
+      </w:r>
+      <w:r>
+        <w:rPr>
+          <w:rFonts w:hint="eastAsia"/>
+          <w:lang w:eastAsia="zh-CN"/>
+        </w:rPr>
+        <w:t>1</w:t>
+      </w:r>
+      <w:r>
+        <w:rPr>
+          <w:rFonts w:ascii="宋体" w:eastAsia="宋体" w:hAnsi="宋体" w:cs="宋体" w:hint="eastAsia"/>
+          <w:lang w:eastAsia="zh-CN"/>
+        </w:rPr>
+        <w:t>：双二重循环</w:t>
+      </w:r>
+      <w:bookmarkEnd w:id="3"/>
     </w:p>
     <w:p>
       <w:pPr>
         <w:spacing w:before="163"/>
-        <w:rPr>
-          <w:lang w:val="en-US" w:eastAsia="zh-CN"/>
-        </w:rPr>
-      </w:pPr>
+        <w:ind w:firstLineChars="200" w:firstLine="420"/>
+        <w:rPr>
+          <w:rFonts w:eastAsiaTheme="minorEastAsia"/>
+          <w:lang w:val="en-US" w:eastAsia="zh-CN"/>
+        </w:rPr>
+      </w:pPr>
+      <w:r>
+        <w:rPr>
+          <w:rFonts w:eastAsiaTheme="minorEastAsia" w:hint="eastAsia"/>
+          <w:lang w:val="en-US" w:eastAsia="zh-CN"/>
+        </w:rPr>
+        <w:t>分而治之。</w:t>
+      </w:r>
     </w:p>
     <w:p>
       <w:pPr>
@@ -2827,75 +3093,66 @@
       </w:pPr>
       <w:r>
         <w:rPr>
-          <w:rFonts w:eastAsiaTheme="minorEastAsia"/>
-          <w:lang w:val="en-US" w:eastAsia="zh-CN"/>
-        </w:rPr>
-        <w:t>四平方定理：</w:t>
-      </w:r>
-      <w:r>
-        <w:rPr>
-          <w:rFonts w:eastAsiaTheme="minorEastAsia"/>
-          <w:lang w:val="en-US" w:eastAsia="zh-CN"/>
-        </w:rPr>
-        <w:t xml:space="preserve"> </w:t>
-      </w:r>
-      <w:r>
-        <w:rPr>
-          <w:rFonts w:eastAsiaTheme="minorEastAsia"/>
-          <w:lang w:val="en-US" w:eastAsia="zh-CN"/>
-        </w:rPr>
-        <w:t>任何一个正整数都可以表示成不超过四个整数的平方之</w:t>
-      </w:r>
-      <w:proofErr w:type="gramStart"/>
-      <w:r>
-        <w:rPr>
-          <w:rFonts w:eastAsiaTheme="minorEastAsia"/>
-          <w:lang w:val="en-US" w:eastAsia="zh-CN"/>
-        </w:rPr>
-        <w:t>和</w:t>
-      </w:r>
-      <w:proofErr w:type="gramEnd"/>
-      <w:r>
-        <w:rPr>
-          <w:rFonts w:eastAsiaTheme="minorEastAsia"/>
+          <w:rFonts w:eastAsiaTheme="minorEastAsia" w:hint="eastAsia"/>
+          <w:lang w:val="en-US" w:eastAsia="zh-CN"/>
+        </w:rPr>
+        <w:t>先进行二重循环，并统计出现的每种结果的个数，存储于一个数组（或哈希表）</w:t>
+      </w:r>
+      <w:r>
+        <w:rPr>
+          <w:rFonts w:eastAsiaTheme="minorEastAsia" w:hint="eastAsia"/>
+          <w:lang w:val="en-US" w:eastAsia="zh-CN"/>
+        </w:rPr>
+        <w:t>A</w:t>
+      </w:r>
+      <w:r>
+        <w:rPr>
+          <w:rFonts w:eastAsiaTheme="minorEastAsia" w:hint="eastAsia"/>
+          <w:lang w:val="en-US" w:eastAsia="zh-CN"/>
+        </w:rPr>
+        <w:t>中。数组大小取决于输入数的范围。本题中数据范围定义为</w:t>
+      </w:r>
+      <w:r>
+        <w:rPr>
+          <w:rFonts w:eastAsiaTheme="minorEastAsia" w:hint="eastAsia"/>
+          <w:lang w:val="en-US" w:eastAsia="zh-CN"/>
+        </w:rPr>
+        <w:t>[</w:t>
+      </w:r>
+      <w:r>
+        <w:rPr>
+          <w:rFonts w:eastAsiaTheme="minorEastAsia"/>
+          <w:lang w:val="en-US" w:eastAsia="zh-CN"/>
+        </w:rPr>
+        <w:t>0,2**16</w:t>
+      </w:r>
+      <w:r>
+        <w:rPr>
+          <w:rFonts w:eastAsia="Yu Mincho"/>
+          <w:lang w:val="en-US" w:eastAsia="zh-CN"/>
+        </w:rPr>
+        <w:t>)</w:t>
+      </w:r>
+      <w:r>
+        <w:rPr>
+          <w:rFonts w:eastAsiaTheme="minorEastAsia" w:hint="eastAsia"/>
+          <w:lang w:val="en-US" w:eastAsia="zh-CN"/>
+        </w:rPr>
+        <w:t>，因此该数组大小为最大</w:t>
+      </w:r>
+      <w:r>
+        <w:rPr>
+          <w:rFonts w:eastAsiaTheme="minorEastAsia"/>
+          <w:lang w:val="en-US" w:eastAsia="zh-CN"/>
+        </w:rPr>
+        <w:t>2**16</w:t>
+      </w:r>
+      <w:r>
+        <w:rPr>
+          <w:rFonts w:eastAsiaTheme="minorEastAsia" w:hint="eastAsia"/>
           <w:lang w:val="en-US" w:eastAsia="zh-CN"/>
         </w:rPr>
         <w:t>。</w:t>
-      </w:r>
-      <w:r>
-        <w:rPr>
-          <w:rFonts w:eastAsiaTheme="minorEastAsia"/>
-          <w:lang w:val="en-US" w:eastAsia="zh-CN"/>
-        </w:rPr>
-        <w:t xml:space="preserve"> </w:t>
-      </w:r>
-      <w:r>
-        <w:rPr>
-          <w:rFonts w:eastAsiaTheme="minorEastAsia"/>
-          <w:lang w:val="en-US" w:eastAsia="zh-CN"/>
-        </w:rPr>
-        <w:t>推论：满足四数平方和定理的数</w:t>
-      </w:r>
-      <w:r>
-        <w:rPr>
-          <w:rFonts w:eastAsiaTheme="minorEastAsia"/>
-          <w:lang w:val="en-US" w:eastAsia="zh-CN"/>
-        </w:rPr>
-        <w:t>n</w:t>
-      </w:r>
-      <w:r>
-        <w:rPr>
-          <w:rFonts w:eastAsiaTheme="minorEastAsia"/>
-          <w:lang w:val="en-US" w:eastAsia="zh-CN"/>
-        </w:rPr>
-        <w:t>（四个整数的情况），必定满足</w:t>
-      </w:r>
-      <w:r>
-        <w:rPr>
-          <w:rFonts w:eastAsiaTheme="minorEastAsia"/>
-          <w:lang w:val="en-US" w:eastAsia="zh-CN"/>
-        </w:rPr>
-        <w:t xml:space="preserve"> n=4^a(8b+7)</w:t>
       </w:r>
     </w:p>
     <w:p>
@@ -2907,6 +3164,48 @@
           <w:lang w:val="en-US" w:eastAsia="zh-CN"/>
         </w:rPr>
       </w:pPr>
+      <w:r>
+        <w:rPr>
+          <w:rFonts w:eastAsiaTheme="minorEastAsia" w:hint="eastAsia"/>
+          <w:lang w:val="en-US" w:eastAsia="zh-CN"/>
+        </w:rPr>
+        <w:t>然后再进行数组</w:t>
+      </w:r>
+      <w:r>
+        <w:rPr>
+          <w:rFonts w:eastAsiaTheme="minorEastAsia" w:hint="eastAsia"/>
+          <w:lang w:val="en-US" w:eastAsia="zh-CN"/>
+        </w:rPr>
+        <w:t>A</w:t>
+      </w:r>
+      <w:r>
+        <w:rPr>
+          <w:rFonts w:eastAsiaTheme="minorEastAsia" w:hint="eastAsia"/>
+          <w:lang w:val="en-US" w:eastAsia="zh-CN"/>
+        </w:rPr>
+        <w:t>与</w:t>
+      </w:r>
+      <w:r>
+        <w:rPr>
+          <w:rFonts w:eastAsiaTheme="minorEastAsia" w:hint="eastAsia"/>
+          <w:lang w:val="en-US" w:eastAsia="zh-CN"/>
+        </w:rPr>
+        <w:t>n</w:t>
+      </w:r>
+      <w:r>
+        <w:rPr>
+          <w:rFonts w:eastAsiaTheme="minorEastAsia"/>
+          <w:lang w:val="en-US" w:eastAsia="zh-CN"/>
+        </w:rPr>
+        <w:t>ums</w:t>
+      </w:r>
+      <w:r>
+        <w:rPr>
+          <w:rFonts w:eastAsiaTheme="minorEastAsia" w:hint="eastAsia"/>
+          <w:lang w:val="en-US" w:eastAsia="zh-CN"/>
+        </w:rPr>
+        <w:t>之间相与的二重循环。</w:t>
+      </w:r>
     </w:p>
     <w:p>
       <w:pPr>
@@ -2919,397 +3218,76 @@
       </w:pPr>
       <w:r>
         <w:rPr>
-          <w:rFonts w:eastAsiaTheme="minorEastAsia"/>
-          <w:lang w:val="en-US" w:eastAsia="zh-CN"/>
-        </w:rPr>
-        <w:t>这道</w:t>
-      </w:r>
-      <w:proofErr w:type="gramStart"/>
-      <w:r>
-        <w:rPr>
-          <w:rFonts w:eastAsiaTheme="minorEastAsia"/>
-          <w:lang w:val="en-US" w:eastAsia="zh-CN"/>
-        </w:rPr>
-        <w:t>题如果</w:t>
-      </w:r>
-      <w:proofErr w:type="gramEnd"/>
-      <w:r>
-        <w:rPr>
-          <w:rFonts w:eastAsiaTheme="minorEastAsia"/>
-          <w:lang w:val="en-US" w:eastAsia="zh-CN"/>
-        </w:rPr>
-        <w:t>知道数学定理之后，相当于告诉你：</w:t>
+          <w:rFonts w:eastAsiaTheme="minorEastAsia" w:hint="eastAsia"/>
+          <w:lang w:val="en-US" w:eastAsia="zh-CN"/>
+        </w:rPr>
+        <w:t>这样，复杂度降为</w:t>
+      </w:r>
+      <w:r>
+        <w:rPr>
+          <w:rFonts w:eastAsiaTheme="minorEastAsia" w:hint="eastAsia"/>
+          <w:lang w:val="en-US" w:eastAsia="zh-CN"/>
+        </w:rPr>
+        <w:t>O</w:t>
+      </w:r>
+      <w:r>
+        <w:rPr>
+          <w:rFonts w:eastAsiaTheme="minorEastAsia"/>
+          <w:lang w:val="en-US" w:eastAsia="zh-CN"/>
+        </w:rPr>
+        <w:t>(n^2+2^16*n)</w:t>
+      </w:r>
+      <w:r>
+        <w:rPr>
+          <w:rFonts w:eastAsiaTheme="minorEastAsia"/>
+          <w:lang w:val="en-US" w:eastAsia="zh-CN"/>
+        </w:rPr>
+        <w:t>~</w:t>
+      </w:r>
+      <w:r>
+        <w:rPr>
+          <w:rFonts w:eastAsiaTheme="minorEastAsia" w:hint="eastAsia"/>
+          <w:lang w:val="en-US" w:eastAsia="zh-CN"/>
+        </w:rPr>
+        <w:t xml:space="preserve"> </w:t>
+      </w:r>
+      <w:r>
+        <w:rPr>
+          <w:rFonts w:eastAsiaTheme="minorEastAsia" w:hint="eastAsia"/>
+          <w:lang w:val="en-US" w:eastAsia="zh-CN"/>
+        </w:rPr>
+        <w:t>O</w:t>
+      </w:r>
+      <w:r>
+        <w:rPr>
+          <w:rFonts w:eastAsiaTheme="minorEastAsia"/>
+          <w:lang w:val="en-US" w:eastAsia="zh-CN"/>
+        </w:rPr>
+        <w:t>(n^2)</w:t>
+      </w:r>
+      <w:r>
+        <w:rPr>
+          <w:rFonts w:eastAsiaTheme="minorEastAsia" w:hint="eastAsia"/>
+          <w:lang w:val="en-US" w:eastAsia="zh-CN"/>
+        </w:rPr>
+        <w:t>。</w:t>
       </w:r>
     </w:p>
     <w:p>
       <w:pPr>
-        <w:spacing w:before="163"/>
-        <w:ind w:firstLineChars="200" w:firstLine="420"/>
-        <w:rPr>
-          <w:rFonts w:eastAsiaTheme="minorEastAsia"/>
-          <w:lang w:val="en-US" w:eastAsia="zh-CN"/>
-        </w:rPr>
-      </w:pPr>
-      <w:r>
-        <w:rPr>
-          <w:rFonts w:eastAsiaTheme="minorEastAsia"/>
-          <w:lang w:val="en-US" w:eastAsia="zh-CN"/>
-        </w:rPr>
-        <w:t>任何正整数都可以拆分成不超过</w:t>
-      </w:r>
-      <w:r>
-        <w:rPr>
-          <w:rFonts w:eastAsiaTheme="minorEastAsia"/>
-          <w:lang w:val="en-US" w:eastAsia="zh-CN"/>
-        </w:rPr>
-        <w:t>4</w:t>
-      </w:r>
-      <w:r>
-        <w:rPr>
-          <w:rFonts w:eastAsiaTheme="minorEastAsia"/>
-          <w:lang w:val="en-US" w:eastAsia="zh-CN"/>
-        </w:rPr>
-        <w:t>个数的平方和</w:t>
-      </w:r>
-      <w:r>
-        <w:rPr>
-          <w:rFonts w:eastAsiaTheme="minorEastAsia"/>
-          <w:lang w:val="en-US" w:eastAsia="zh-CN"/>
-        </w:rPr>
-        <w:t xml:space="preserve"> ---&gt; </w:t>
-      </w:r>
-      <w:r>
-        <w:rPr>
-          <w:rFonts w:eastAsiaTheme="minorEastAsia"/>
-          <w:lang w:val="en-US" w:eastAsia="zh-CN"/>
-        </w:rPr>
-        <w:t>答案只可能是</w:t>
-      </w:r>
-      <w:r>
-        <w:rPr>
-          <w:rFonts w:eastAsiaTheme="minorEastAsia"/>
-          <w:lang w:val="en-US" w:eastAsia="zh-CN"/>
-        </w:rPr>
-        <w:t>1,2,3,4</w:t>
-      </w:r>
-    </w:p>
-    <w:p>
-      <w:pPr>
-        <w:spacing w:before="163"/>
-        <w:ind w:firstLineChars="200" w:firstLine="420"/>
-        <w:rPr>
-          <w:rFonts w:eastAsiaTheme="minorEastAsia"/>
-          <w:lang w:val="en-US" w:eastAsia="zh-CN"/>
-        </w:rPr>
-      </w:pPr>
-      <w:r>
-        <w:rPr>
-          <w:rFonts w:eastAsiaTheme="minorEastAsia"/>
-          <w:lang w:val="en-US" w:eastAsia="zh-CN"/>
-        </w:rPr>
-        <w:t>如果</w:t>
-      </w:r>
-      <w:proofErr w:type="gramStart"/>
-      <w:r>
-        <w:rPr>
-          <w:rFonts w:eastAsiaTheme="minorEastAsia"/>
-          <w:lang w:val="en-US" w:eastAsia="zh-CN"/>
-        </w:rPr>
-        <w:t>一</w:t>
-      </w:r>
-      <w:proofErr w:type="gramEnd"/>
-      <w:r>
-        <w:rPr>
-          <w:rFonts w:eastAsiaTheme="minorEastAsia"/>
-          <w:lang w:val="en-US" w:eastAsia="zh-CN"/>
-        </w:rPr>
-        <w:t>个数最少可以拆成</w:t>
-      </w:r>
-      <w:r>
-        <w:rPr>
-          <w:rFonts w:eastAsiaTheme="minorEastAsia"/>
-          <w:lang w:val="en-US" w:eastAsia="zh-CN"/>
-        </w:rPr>
-        <w:t>4</w:t>
-      </w:r>
-      <w:r>
-        <w:rPr>
-          <w:rFonts w:eastAsiaTheme="minorEastAsia"/>
-          <w:lang w:val="en-US" w:eastAsia="zh-CN"/>
-        </w:rPr>
-        <w:t>个数的平方和，则这个数还满足</w:t>
-      </w:r>
-      <w:r>
-        <w:rPr>
-          <w:rFonts w:eastAsiaTheme="minorEastAsia"/>
-          <w:lang w:val="en-US" w:eastAsia="zh-CN"/>
-        </w:rPr>
-        <w:t xml:space="preserve"> n = (4^a)*(8b+7) ---&gt; </w:t>
-      </w:r>
-      <w:r>
-        <w:rPr>
-          <w:rFonts w:eastAsiaTheme="minorEastAsia"/>
-          <w:lang w:val="en-US" w:eastAsia="zh-CN"/>
-        </w:rPr>
-        <w:t>因此可以先看这个数是否满足上述公式，如果不满足，答案就是</w:t>
-      </w:r>
-      <w:r>
-        <w:rPr>
-          <w:rFonts w:eastAsiaTheme="minorEastAsia"/>
-          <w:lang w:val="en-US" w:eastAsia="zh-CN"/>
-        </w:rPr>
-        <w:t>1,2,3</w:t>
-      </w:r>
-      <w:r>
-        <w:rPr>
-          <w:rFonts w:eastAsiaTheme="minorEastAsia"/>
-          <w:lang w:val="en-US" w:eastAsia="zh-CN"/>
-        </w:rPr>
-        <w:t>了</w:t>
-      </w:r>
-    </w:p>
-    <w:p>
-      <w:pPr>
-        <w:spacing w:before="163"/>
-        <w:ind w:firstLineChars="200" w:firstLine="420"/>
-        <w:rPr>
-          <w:rFonts w:eastAsiaTheme="minorEastAsia"/>
-          <w:lang w:val="en-US" w:eastAsia="zh-CN"/>
-        </w:rPr>
-      </w:pPr>
-      <w:r>
-        <w:rPr>
-          <w:rFonts w:eastAsiaTheme="minorEastAsia"/>
-          <w:lang w:val="en-US" w:eastAsia="zh-CN"/>
-        </w:rPr>
-        <w:t>如果这个数本来就是某个数的平方，那么答案就是</w:t>
-      </w:r>
-      <w:r>
-        <w:rPr>
-          <w:rFonts w:eastAsiaTheme="minorEastAsia"/>
-          <w:lang w:val="en-US" w:eastAsia="zh-CN"/>
-        </w:rPr>
-        <w:t>1</w:t>
-      </w:r>
-      <w:r>
-        <w:rPr>
-          <w:rFonts w:eastAsiaTheme="minorEastAsia"/>
-          <w:lang w:val="en-US" w:eastAsia="zh-CN"/>
-        </w:rPr>
-        <w:t>，否则答案就只剩</w:t>
-      </w:r>
-      <w:r>
-        <w:rPr>
-          <w:rFonts w:eastAsiaTheme="minorEastAsia"/>
-          <w:lang w:val="en-US" w:eastAsia="zh-CN"/>
-        </w:rPr>
-        <w:t>2,3</w:t>
-      </w:r>
-      <w:r>
-        <w:rPr>
-          <w:rFonts w:eastAsiaTheme="minorEastAsia"/>
-          <w:lang w:val="en-US" w:eastAsia="zh-CN"/>
-        </w:rPr>
-        <w:t>了</w:t>
-      </w:r>
-    </w:p>
-    <w:p>
-      <w:pPr>
-        <w:spacing w:before="163"/>
-        <w:ind w:firstLineChars="200" w:firstLine="420"/>
-        <w:rPr>
-          <w:rFonts w:eastAsiaTheme="minorEastAsia"/>
-          <w:lang w:val="en-US" w:eastAsia="zh-CN"/>
-        </w:rPr>
-      </w:pPr>
-      <w:r>
-        <w:rPr>
-          <w:rFonts w:eastAsiaTheme="minorEastAsia"/>
-          <w:lang w:val="en-US" w:eastAsia="zh-CN"/>
-        </w:rPr>
-        <w:t>如果答案是</w:t>
-      </w:r>
-      <w:r>
-        <w:rPr>
-          <w:rFonts w:eastAsiaTheme="minorEastAsia"/>
-          <w:lang w:val="en-US" w:eastAsia="zh-CN"/>
-        </w:rPr>
-        <w:t>2</w:t>
-      </w:r>
-      <w:r>
-        <w:rPr>
-          <w:rFonts w:eastAsiaTheme="minorEastAsia"/>
-          <w:lang w:val="en-US" w:eastAsia="zh-CN"/>
-        </w:rPr>
-        <w:t>，即</w:t>
-      </w:r>
-      <w:r>
-        <w:rPr>
-          <w:rFonts w:eastAsiaTheme="minorEastAsia"/>
-          <w:lang w:val="en-US" w:eastAsia="zh-CN"/>
-        </w:rPr>
-        <w:t>n=a^2+b^2</w:t>
-      </w:r>
-      <w:r>
-        <w:rPr>
-          <w:rFonts w:eastAsiaTheme="minorEastAsia"/>
-          <w:lang w:val="en-US" w:eastAsia="zh-CN"/>
-        </w:rPr>
-        <w:t>，那么我们可以枚举</w:t>
-      </w:r>
-      <w:r>
-        <w:rPr>
-          <w:rFonts w:eastAsiaTheme="minorEastAsia"/>
-          <w:lang w:val="en-US" w:eastAsia="zh-CN"/>
-        </w:rPr>
-        <w:t>a</w:t>
-      </w:r>
-      <w:r>
-        <w:rPr>
-          <w:rFonts w:eastAsiaTheme="minorEastAsia"/>
-          <w:lang w:val="en-US" w:eastAsia="zh-CN"/>
-        </w:rPr>
-        <w:t>，来验证，如果验证通过则答案是</w:t>
-      </w:r>
-      <w:r>
-        <w:rPr>
-          <w:rFonts w:eastAsiaTheme="minorEastAsia"/>
-          <w:lang w:val="en-US" w:eastAsia="zh-CN"/>
-        </w:rPr>
-        <w:t>2</w:t>
-      </w:r>
-    </w:p>
-    <w:p>
-      <w:pPr>
-        <w:spacing w:before="163"/>
-        <w:ind w:firstLineChars="200" w:firstLine="420"/>
-        <w:rPr>
-          <w:rFonts w:eastAsiaTheme="minorEastAsia"/>
-          <w:lang w:val="en-US" w:eastAsia="zh-CN"/>
-        </w:rPr>
-      </w:pPr>
-      <w:r>
-        <w:rPr>
-          <w:rFonts w:eastAsiaTheme="minorEastAsia"/>
-          <w:lang w:val="en-US" w:eastAsia="zh-CN"/>
-        </w:rPr>
-        <w:t>只能是</w:t>
-      </w:r>
-      <w:r>
-        <w:rPr>
-          <w:rFonts w:eastAsiaTheme="minorEastAsia"/>
-          <w:lang w:val="en-US" w:eastAsia="zh-CN"/>
-        </w:rPr>
-        <w:t>3</w:t>
-      </w:r>
-    </w:p>
-    <w:p>
-      <w:pPr>
-        <w:spacing w:before="163"/>
-        <w:ind w:firstLineChars="200" w:firstLine="420"/>
-        <w:rPr>
-          <w:rFonts w:eastAsiaTheme="minorEastAsia"/>
-          <w:lang w:val="en-US" w:eastAsia="zh-CN"/>
-        </w:rPr>
-      </w:pPr>
-    </w:p>
-    <w:p>
-      <w:pPr>
-        <w:pStyle w:val="1"/>
-        <w:spacing w:before="163"/>
-        <w:rPr>
-          <w:lang w:eastAsia="zh-CN"/>
-        </w:rPr>
-      </w:pPr>
-      <w:bookmarkStart w:id="5" w:name="_Toc128841950"/>
-      <w:r>
-        <w:rPr>
-          <w:rFonts w:hint="eastAsia"/>
-          <w:lang w:eastAsia="zh-CN"/>
-        </w:rPr>
-        <w:t>N</w:t>
-      </w:r>
-      <w:r>
-        <w:rPr>
-          <w:lang w:eastAsia="zh-CN"/>
-        </w:rPr>
-        <w:t>o0982</w:t>
-      </w:r>
-      <w:r>
-        <w:rPr>
-          <w:rFonts w:hint="eastAsia"/>
-          <w:lang w:eastAsia="zh-CN"/>
-        </w:rPr>
-        <w:t>：按位与为</w:t>
-      </w:r>
-      <w:r>
-        <w:rPr>
-          <w:rFonts w:hint="eastAsia"/>
-          <w:lang w:eastAsia="zh-CN"/>
-        </w:rPr>
-        <w:t>0</w:t>
-      </w:r>
-      <w:r>
-        <w:rPr>
-          <w:rFonts w:hint="eastAsia"/>
-          <w:lang w:eastAsia="zh-CN"/>
-        </w:rPr>
-        <w:t>的三元组</w:t>
-      </w:r>
-      <w:bookmarkEnd w:id="5"/>
-    </w:p>
-    <w:p>
-      <w:pPr>
-        <w:spacing w:before="163"/>
-        <w:ind w:firstLineChars="200" w:firstLine="420"/>
-        <w:rPr>
-          <w:rFonts w:eastAsiaTheme="minorEastAsia"/>
-          <w:lang w:val="en-US" w:eastAsia="zh-CN"/>
-        </w:rPr>
-      </w:pPr>
-      <w:r>
-        <w:rPr>
-          <w:rFonts w:eastAsiaTheme="minorEastAsia" w:hint="eastAsia"/>
-          <w:lang w:val="en-US" w:eastAsia="zh-CN"/>
-        </w:rPr>
-        <w:t>暴力破解的话，复杂度为</w:t>
-      </w:r>
-      <w:r>
-        <w:rPr>
-          <w:rFonts w:eastAsiaTheme="minorEastAsia" w:hint="eastAsia"/>
-          <w:lang w:val="en-US" w:eastAsia="zh-CN"/>
-        </w:rPr>
-        <w:t>O</w:t>
-      </w:r>
-      <w:r>
-        <w:rPr>
-          <w:rFonts w:eastAsiaTheme="minorEastAsia"/>
-          <w:lang w:val="en-US" w:eastAsia="zh-CN"/>
-        </w:rPr>
-        <w:t>(n^3)</w:t>
-      </w:r>
-      <w:r>
-        <w:rPr>
-          <w:rFonts w:eastAsiaTheme="minorEastAsia" w:hint="eastAsia"/>
-          <w:lang w:val="en-US" w:eastAsia="zh-CN"/>
-        </w:rPr>
-        <w:t>。</w:t>
-      </w:r>
-    </w:p>
-    <w:p>
-      <w:pPr>
         <w:pStyle w:val="2"/>
         <w:spacing w:before="163"/>
         <w:rPr>
           <w:lang w:eastAsia="zh-CN"/>
         </w:rPr>
       </w:pPr>
-      <w:bookmarkStart w:id="6" w:name="_Toc128841951"/>
+      <w:bookmarkStart w:id="4" w:name="_Toc128994188"/>
       <w:r>
         <w:rPr>
           <w:rFonts w:ascii="宋体" w:eastAsia="宋体" w:hAnsi="宋体" w:cs="宋体" w:hint="eastAsia"/>
           <w:lang w:eastAsia="zh-CN"/>
         </w:rPr>
+        <w:lastRenderedPageBreak/>
         <w:t>解法</w:t>
       </w:r>
       <w:r>
@@ -3317,258 +3295,16 @@
           <w:rFonts w:hint="eastAsia"/>
           <w:lang w:eastAsia="zh-CN"/>
         </w:rPr>
-        <w:t>1</w:t>
+        <w:t>2</w:t>
       </w:r>
       <w:r>
         <w:rPr>
           <w:rFonts w:ascii="宋体" w:eastAsia="宋体" w:hAnsi="宋体" w:cs="宋体" w:hint="eastAsia"/>
           <w:lang w:eastAsia="zh-CN"/>
         </w:rPr>
-        <w:t>：双二重循环</w:t>
-      </w:r>
-      <w:bookmarkEnd w:id="6"/>
-    </w:p>
-    <w:p>
-      <w:pPr>
-        <w:spacing w:before="163"/>
-        <w:ind w:firstLineChars="200" w:firstLine="420"/>
-        <w:rPr>
-          <w:rFonts w:eastAsiaTheme="minorEastAsia"/>
-          <w:lang w:val="en-US" w:eastAsia="zh-CN"/>
-        </w:rPr>
-      </w:pPr>
-      <w:r>
-        <w:rPr>
-          <w:rFonts w:eastAsiaTheme="minorEastAsia" w:hint="eastAsia"/>
-          <w:lang w:val="en-US" w:eastAsia="zh-CN"/>
-        </w:rPr>
-        <w:t>分而治之。</w:t>
-      </w:r>
-    </w:p>
-    <w:p>
-      <w:pPr>
-        <w:spacing w:before="163"/>
-        <w:ind w:firstLineChars="200" w:firstLine="420"/>
-        <w:rPr>
-          <w:rFonts w:eastAsiaTheme="minorEastAsia"/>
-          <w:lang w:val="en-US" w:eastAsia="zh-CN"/>
-        </w:rPr>
-      </w:pPr>
-      <w:r>
-        <w:rPr>
-          <w:rFonts w:eastAsiaTheme="minorEastAsia" w:hint="eastAsia"/>
-          <w:lang w:val="en-US" w:eastAsia="zh-CN"/>
-        </w:rPr>
-        <w:t>先进行二重循环，并统计出现的每种结果的个数，存储于一个数组（或哈希表）</w:t>
-      </w:r>
-      <w:r>
-        <w:rPr>
-          <w:rFonts w:eastAsiaTheme="minorEastAsia" w:hint="eastAsia"/>
-          <w:lang w:val="en-US" w:eastAsia="zh-CN"/>
-        </w:rPr>
-        <w:t>A</w:t>
-      </w:r>
-      <w:r>
-        <w:rPr>
-          <w:rFonts w:eastAsiaTheme="minorEastAsia" w:hint="eastAsia"/>
-          <w:lang w:val="en-US" w:eastAsia="zh-CN"/>
-        </w:rPr>
-        <w:t>中。数组大小取决于输入数的范围。本题中数据范围定义为</w:t>
-      </w:r>
-      <w:r>
-        <w:rPr>
-          <w:rFonts w:eastAsiaTheme="minorEastAsia" w:hint="eastAsia"/>
-          <w:lang w:val="en-US" w:eastAsia="zh-CN"/>
-        </w:rPr>
-        <w:t>[</w:t>
-      </w:r>
-      <w:r>
-        <w:rPr>
-          <w:rFonts w:eastAsiaTheme="minorEastAsia"/>
-          <w:lang w:val="en-US" w:eastAsia="zh-CN"/>
-        </w:rPr>
-        <w:t>0,2**16</w:t>
-      </w:r>
-      <w:r>
-        <w:rPr>
-          <w:rFonts w:eastAsia="Yu Mincho"/>
-          <w:lang w:val="en-US" w:eastAsia="zh-CN"/>
-        </w:rPr>
-        <w:t>)</w:t>
-      </w:r>
-      <w:r>
-        <w:rPr>
-          <w:rFonts w:eastAsiaTheme="minorEastAsia" w:hint="eastAsia"/>
-          <w:lang w:val="en-US" w:eastAsia="zh-CN"/>
-        </w:rPr>
-        <w:t>，因此该数组大小为最大</w:t>
-      </w:r>
-      <w:r>
-        <w:rPr>
-          <w:rFonts w:eastAsiaTheme="minorEastAsia"/>
-          <w:lang w:val="en-US" w:eastAsia="zh-CN"/>
-        </w:rPr>
-        <w:t>2**16</w:t>
-      </w:r>
-      <w:r>
-        <w:rPr>
-          <w:rFonts w:eastAsiaTheme="minorEastAsia" w:hint="eastAsia"/>
-          <w:lang w:val="en-US" w:eastAsia="zh-CN"/>
-        </w:rPr>
-        <w:t>。</w:t>
-      </w:r>
-    </w:p>
-    <w:p>
-      <w:pPr>
-        <w:spacing w:before="163"/>
-        <w:ind w:firstLineChars="200" w:firstLine="420"/>
-        <w:rPr>
-          <w:rFonts w:eastAsiaTheme="minorEastAsia"/>
-          <w:lang w:val="en-US" w:eastAsia="zh-CN"/>
-        </w:rPr>
-      </w:pPr>
-      <w:r>
-        <w:rPr>
-          <w:rFonts w:eastAsiaTheme="minorEastAsia" w:hint="eastAsia"/>
-          <w:lang w:val="en-US" w:eastAsia="zh-CN"/>
-        </w:rPr>
-        <w:t>然后再进行数组</w:t>
-      </w:r>
-      <w:r>
-        <w:rPr>
-          <w:rFonts w:eastAsiaTheme="minorEastAsia" w:hint="eastAsia"/>
-          <w:lang w:val="en-US" w:eastAsia="zh-CN"/>
-        </w:rPr>
-        <w:t>A</w:t>
-      </w:r>
-      <w:r>
-        <w:rPr>
-          <w:rFonts w:eastAsiaTheme="minorEastAsia" w:hint="eastAsia"/>
-          <w:lang w:val="en-US" w:eastAsia="zh-CN"/>
-        </w:rPr>
-        <w:t>与</w:t>
-      </w:r>
-      <w:proofErr w:type="spellStart"/>
-      <w:r>
-        <w:rPr>
-          <w:rFonts w:eastAsiaTheme="minorEastAsia" w:hint="eastAsia"/>
-          <w:lang w:val="en-US" w:eastAsia="zh-CN"/>
-        </w:rPr>
-        <w:t>n</w:t>
-      </w:r>
-      <w:r>
-        <w:rPr>
-          <w:rFonts w:eastAsiaTheme="minorEastAsia"/>
-          <w:lang w:val="en-US" w:eastAsia="zh-CN"/>
-        </w:rPr>
-        <w:t>ums</w:t>
-      </w:r>
-      <w:proofErr w:type="spellEnd"/>
-      <w:r>
-        <w:rPr>
-          <w:rFonts w:eastAsiaTheme="minorEastAsia" w:hint="eastAsia"/>
-          <w:lang w:val="en-US" w:eastAsia="zh-CN"/>
-        </w:rPr>
-        <w:t>之间相与的二重循环。</w:t>
-      </w:r>
-    </w:p>
-    <w:p>
-      <w:pPr>
-        <w:spacing w:before="163"/>
-        <w:ind w:firstLineChars="200" w:firstLine="420"/>
-        <w:rPr>
-          <w:rFonts w:eastAsiaTheme="minorEastAsia"/>
-          <w:lang w:val="en-US" w:eastAsia="zh-CN"/>
-        </w:rPr>
-      </w:pPr>
-      <w:r>
-        <w:rPr>
-          <w:rFonts w:eastAsiaTheme="minorEastAsia" w:hint="eastAsia"/>
-          <w:lang w:val="en-US" w:eastAsia="zh-CN"/>
-        </w:rPr>
-        <w:t>这样，复杂度降为</w:t>
-      </w:r>
-      <w:r>
-        <w:rPr>
-          <w:rFonts w:eastAsiaTheme="minorEastAsia" w:hint="eastAsia"/>
-          <w:lang w:val="en-US" w:eastAsia="zh-CN"/>
-        </w:rPr>
-        <w:t>O</w:t>
-      </w:r>
-      <w:r>
-        <w:rPr>
-          <w:rFonts w:eastAsiaTheme="minorEastAsia"/>
-          <w:lang w:val="en-US" w:eastAsia="zh-CN"/>
-        </w:rPr>
-        <w:t>(n^2+2^16*n)</w:t>
-      </w:r>
-      <w:r>
-        <w:rPr>
-          <w:rFonts w:eastAsiaTheme="minorEastAsia"/>
-          <w:lang w:val="en-US" w:eastAsia="zh-CN"/>
-        </w:rPr>
-        <w:t>~</w:t>
-      </w:r>
-      <w:r>
-        <w:rPr>
-          <w:rFonts w:eastAsiaTheme="minorEastAsia" w:hint="eastAsia"/>
-          <w:lang w:val="en-US" w:eastAsia="zh-CN"/>
-        </w:rPr>
-        <w:t xml:space="preserve"> </w:t>
-      </w:r>
-      <w:r>
-        <w:rPr>
-          <w:rFonts w:eastAsiaTheme="minorEastAsia" w:hint="eastAsia"/>
-          <w:lang w:val="en-US" w:eastAsia="zh-CN"/>
-        </w:rPr>
-        <w:t>O</w:t>
-      </w:r>
-      <w:r>
-        <w:rPr>
-          <w:rFonts w:eastAsiaTheme="minorEastAsia"/>
-          <w:lang w:val="en-US" w:eastAsia="zh-CN"/>
-        </w:rPr>
-        <w:t>(n^2)</w:t>
-      </w:r>
-      <w:r>
-        <w:rPr>
-          <w:rFonts w:eastAsiaTheme="minorEastAsia" w:hint="eastAsia"/>
-          <w:lang w:val="en-US" w:eastAsia="zh-CN"/>
-        </w:rPr>
-        <w:t>。</w:t>
-      </w:r>
-    </w:p>
-    <w:p>
-      <w:pPr>
-        <w:pStyle w:val="2"/>
-        <w:spacing w:before="163"/>
-        <w:rPr>
-          <w:lang w:eastAsia="zh-CN"/>
-        </w:rPr>
-      </w:pPr>
-      <w:bookmarkStart w:id="7" w:name="_Toc128841952"/>
-      <w:r>
-        <w:rPr>
-          <w:rFonts w:ascii="宋体" w:eastAsia="宋体" w:hAnsi="宋体" w:cs="宋体" w:hint="eastAsia"/>
-          <w:lang w:eastAsia="zh-CN"/>
-        </w:rPr>
-        <w:t>解法</w:t>
-      </w:r>
-      <w:r>
-        <w:rPr>
-          <w:rFonts w:hint="eastAsia"/>
-          <w:lang w:eastAsia="zh-CN"/>
-        </w:rPr>
-        <w:t>2</w:t>
-      </w:r>
-      <w:r>
-        <w:rPr>
-          <w:rFonts w:ascii="宋体" w:eastAsia="宋体" w:hAnsi="宋体" w:cs="宋体" w:hint="eastAsia"/>
-          <w:lang w:eastAsia="zh-CN"/>
-        </w:rPr>
         <w:t>：枚举+子集优化</w:t>
       </w:r>
-      <w:bookmarkEnd w:id="7"/>
+      <w:bookmarkEnd w:id="4"/>
     </w:p>
     <w:p>
       <w:pPr>
@@ -3621,58 +3357,452 @@
     </w:p>
     <w:p>
       <w:pPr>
+        <w:spacing w:before="163"/>
+        <w:rPr>
+          <w:rFonts w:eastAsiaTheme="minorEastAsia"/>
+          <w:lang w:val="en-US" w:eastAsia="zh-CN"/>
+        </w:rPr>
+      </w:pPr>
+    </w:p>
+    <w:p>
+      <w:pPr>
         <w:pStyle w:val="1"/>
         <w:spacing w:before="163"/>
         <w:rPr>
           <w:lang w:eastAsia="zh-CN"/>
         </w:rPr>
       </w:pPr>
-      <w:bookmarkStart w:id="8" w:name="_Toc128841953"/>
+      <w:bookmarkStart w:id="5" w:name="_Toc128994189"/>
       <w:r>
         <w:rPr>
           <w:rFonts w:hint="eastAsia"/>
           <w:lang w:eastAsia="zh-CN"/>
         </w:rPr>
-        <w:t>BFS</w:t>
+        <w:t>N</w:t>
+      </w:r>
+      <w:r>
+        <w:rPr>
+          <w:lang w:eastAsia="zh-CN"/>
+        </w:rPr>
+        <w:t>o1653</w:t>
       </w:r>
       <w:r>
         <w:rPr>
           <w:rFonts w:hint="eastAsia"/>
           <w:lang w:eastAsia="zh-CN"/>
         </w:rPr>
-        <w:t>解题思路</w:t>
+        <w:t>：</w:t>
+      </w:r>
+      <w:r>
+        <w:rPr>
+          <w:rFonts w:hint="eastAsia"/>
+          <w:lang w:eastAsia="zh-CN"/>
+        </w:rPr>
+        <w:t>使字符串平衡的最少删除次数</w:t>
+      </w:r>
+      <w:bookmarkEnd w:id="5"/>
+    </w:p>
+    <w:p>
+      <w:pPr>
+        <w:spacing w:before="163"/>
+        <w:ind w:firstLineChars="200" w:firstLine="420"/>
+        <w:rPr>
+          <w:lang w:val="en-US" w:eastAsia="zh-CN"/>
+        </w:rPr>
+      </w:pPr>
+      <w:r>
+        <w:rPr>
+          <w:rFonts w:hint="eastAsia"/>
+          <w:lang w:val="en-US" w:eastAsia="zh-CN"/>
+        </w:rPr>
+        <w:t>删除操作的目的是使得最终字符串中前半部分全部是“</w:t>
+      </w:r>
+      <w:r>
+        <w:rPr>
+          <w:rFonts w:hint="eastAsia"/>
+          <w:lang w:val="en-US" w:eastAsia="zh-CN"/>
+        </w:rPr>
+        <w:t>a</w:t>
+      </w:r>
+      <w:r>
+        <w:rPr>
+          <w:rFonts w:hint="eastAsia"/>
+          <w:lang w:val="en-US" w:eastAsia="zh-CN"/>
+        </w:rPr>
+        <w:t>”，后</w:t>
+      </w:r>
+      <w:r>
+        <w:rPr>
+          <w:rFonts w:hint="eastAsia"/>
+          <w:lang w:val="en-US" w:eastAsia="zh-CN"/>
+        </w:rPr>
+        <w:t>半部分全部是“</w:t>
+      </w:r>
+      <w:r>
+        <w:rPr>
+          <w:rFonts w:hint="eastAsia"/>
+          <w:lang w:val="en-US" w:eastAsia="zh-CN"/>
+        </w:rPr>
+        <w:t>b</w:t>
+      </w:r>
+      <w:r>
+        <w:rPr>
+          <w:rFonts w:hint="eastAsia"/>
+          <w:lang w:val="en-US" w:eastAsia="zh-CN"/>
+        </w:rPr>
+        <w:t>”</w:t>
+      </w:r>
+      <w:r>
+        <w:rPr>
+          <w:rFonts w:hint="eastAsia"/>
+          <w:lang w:val="en-US" w:eastAsia="zh-CN"/>
+        </w:rPr>
+        <w:t>。</w:t>
+      </w:r>
+      <w:r>
+        <w:rPr>
+          <w:rFonts w:hint="eastAsia"/>
+          <w:lang w:val="en-US" w:eastAsia="zh-CN"/>
+        </w:rPr>
+        <w:t>要么删除前半部分的“</w:t>
+      </w:r>
+      <w:r>
+        <w:rPr>
+          <w:rFonts w:hint="eastAsia"/>
+          <w:lang w:val="en-US" w:eastAsia="zh-CN"/>
+        </w:rPr>
+        <w:t>b</w:t>
+      </w:r>
+      <w:r>
+        <w:rPr>
+          <w:rFonts w:hint="eastAsia"/>
+          <w:lang w:val="en-US" w:eastAsia="zh-CN"/>
+        </w:rPr>
+        <w:t>”，要么删除后半部分的“</w:t>
+      </w:r>
+      <w:r>
+        <w:rPr>
+          <w:rFonts w:hint="eastAsia"/>
+          <w:lang w:val="en-US" w:eastAsia="zh-CN"/>
+        </w:rPr>
+        <w:t>a</w:t>
+      </w:r>
+      <w:r>
+        <w:rPr>
+          <w:rFonts w:hint="eastAsia"/>
+          <w:lang w:val="en-US" w:eastAsia="zh-CN"/>
+        </w:rPr>
+        <w:t>”。</w:t>
+      </w:r>
+      <w:r>
+        <w:rPr>
+          <w:rFonts w:hint="eastAsia"/>
+          <w:lang w:val="en-US" w:eastAsia="zh-CN"/>
+        </w:rPr>
+        <w:t>从前往后遍历，看到字母“</w:t>
+      </w:r>
+      <w:r>
+        <w:rPr>
+          <w:rFonts w:hint="eastAsia"/>
+          <w:lang w:val="en-US" w:eastAsia="zh-CN"/>
+        </w:rPr>
+        <w:t>b</w:t>
+      </w:r>
+      <w:r>
+        <w:rPr>
+          <w:rFonts w:hint="eastAsia"/>
+          <w:lang w:val="en-US" w:eastAsia="zh-CN"/>
+        </w:rPr>
+        <w:t>”时需要决定是保留它还是删除它。如果是保留的</w:t>
+      </w:r>
+      <w:r>
+        <w:rPr>
+          <w:rFonts w:hint="eastAsia"/>
+          <w:lang w:val="en-US" w:eastAsia="zh-CN"/>
+        </w:rPr>
+        <w:t>话</w:t>
+      </w:r>
+      <w:r>
+        <w:rPr>
+          <w:rFonts w:hint="eastAsia"/>
+          <w:lang w:val="en-US" w:eastAsia="zh-CN"/>
+        </w:rPr>
+        <w:t>，则其后所有的“</w:t>
+      </w:r>
+      <w:r>
+        <w:rPr>
+          <w:rFonts w:hint="eastAsia"/>
+          <w:lang w:val="en-US" w:eastAsia="zh-CN"/>
+        </w:rPr>
+        <w:t>a</w:t>
+      </w:r>
+      <w:r>
+        <w:rPr>
+          <w:rFonts w:hint="eastAsia"/>
+          <w:lang w:val="en-US" w:eastAsia="zh-CN"/>
+        </w:rPr>
+        <w:t>”都要删除。</w:t>
+      </w:r>
+    </w:p>
+    <w:p>
+      <w:pPr>
+        <w:spacing w:before="163"/>
+        <w:ind w:firstLineChars="200" w:firstLine="420"/>
+        <w:rPr>
+          <w:lang w:val="en-US" w:eastAsia="zh-CN"/>
+        </w:rPr>
+      </w:pPr>
+      <w:r>
+        <w:rPr>
+          <w:rFonts w:hint="eastAsia"/>
+          <w:lang w:val="en-US" w:eastAsia="zh-CN"/>
+        </w:rPr>
+        <w:t>第一感是动态规划。</w:t>
+      </w:r>
+      <w:r>
+        <w:rPr>
+          <w:rFonts w:hint="eastAsia"/>
+          <w:lang w:val="en-US" w:eastAsia="zh-CN"/>
+        </w:rPr>
+        <w:t>记</w:t>
+      </w:r>
+      <w:r>
+        <w:rPr>
+          <w:rFonts w:hint="eastAsia"/>
+          <w:lang w:val="en-US" w:eastAsia="zh-CN"/>
+        </w:rPr>
+        <w:t>d</w:t>
+      </w:r>
+      <w:r>
+        <w:rPr>
+          <w:lang w:val="en-US" w:eastAsia="zh-CN"/>
+        </w:rPr>
+        <w:t>p(s)</w:t>
+      </w:r>
+      <w:r>
+        <w:rPr>
+          <w:rFonts w:hint="eastAsia"/>
+          <w:lang w:val="en-US" w:eastAsia="zh-CN"/>
+        </w:rPr>
+        <w:t>表示针对字符串</w:t>
+      </w:r>
+      <w:r>
+        <w:rPr>
+          <w:rFonts w:hint="eastAsia"/>
+          <w:lang w:val="en-US" w:eastAsia="zh-CN"/>
+        </w:rPr>
+        <w:t>s</w:t>
+      </w:r>
+      <w:r>
+        <w:rPr>
+          <w:rFonts w:hint="eastAsia"/>
+          <w:lang w:val="en-US" w:eastAsia="zh-CN"/>
+        </w:rPr>
+        <w:t>为满足条件的最少删除次数。则</w:t>
+      </w:r>
+    </w:p>
+    <w:p>
+      <w:pPr>
+        <w:spacing w:before="163"/>
+        <w:ind w:firstLine="420"/>
+        <w:rPr>
+          <w:rFonts w:hint="eastAsia"/>
+          <w:lang w:val="en-US" w:eastAsia="zh-CN"/>
+        </w:rPr>
+      </w:pPr>
+      <w:r>
+        <w:rPr>
+          <w:lang w:val="en-US" w:eastAsia="zh-CN"/>
+        </w:rPr>
+        <w:t xml:space="preserve">dp(s) = </w:t>
+      </w:r>
+      <w:proofErr w:type="gramStart"/>
+      <w:r>
+        <w:rPr>
+          <w:lang w:val="en-US" w:eastAsia="zh-CN"/>
+        </w:rPr>
+        <w:t>min(</w:t>
+      </w:r>
+      <w:r>
+        <w:rPr>
+          <w:lang w:val="en-US" w:eastAsia="zh-CN"/>
+        </w:rPr>
+        <w:t xml:space="preserve"> </w:t>
+      </w:r>
+      <w:r>
+        <w:rPr>
+          <w:i/>
+          <w:iCs/>
+          <w:highlight w:val="yellow"/>
+          <w:lang w:val="en-US" w:eastAsia="zh-CN"/>
+        </w:rPr>
+        <w:t>1</w:t>
+      </w:r>
+      <w:proofErr w:type="gramEnd"/>
+      <w:r>
+        <w:rPr>
+          <w:i/>
+          <w:iCs/>
+          <w:highlight w:val="yellow"/>
+          <w:lang w:val="en-US" w:eastAsia="zh-CN"/>
+        </w:rPr>
+        <w:t xml:space="preserve"> + dp(s[1:]</w:t>
+      </w:r>
+      <w:r>
+        <w:rPr>
+          <w:i/>
+          <w:iCs/>
+          <w:lang w:val="en-US" w:eastAsia="zh-CN"/>
+        </w:rPr>
+        <w:t>)</w:t>
+      </w:r>
+      <w:r>
+        <w:rPr>
+          <w:lang w:val="en-US" w:eastAsia="zh-CN"/>
+        </w:rPr>
+        <w:t xml:space="preserve">, </w:t>
+      </w:r>
+      <w:r>
+        <w:rPr>
+          <w:i/>
+          <w:iCs/>
+          <w:highlight w:val="yellow"/>
+          <w:lang w:val="en-US" w:eastAsia="zh-CN"/>
+        </w:rPr>
+        <w:t>num of ‘a’ in s[1:]</w:t>
+      </w:r>
+      <w:r>
+        <w:rPr>
+          <w:lang w:val="en-US" w:eastAsia="zh-CN"/>
+        </w:rPr>
+        <w:t xml:space="preserve"> </w:t>
+      </w:r>
+      <w:r>
+        <w:rPr>
+          <w:lang w:val="en-US" w:eastAsia="zh-CN"/>
+        </w:rPr>
+        <w:t>)</w:t>
+      </w:r>
+    </w:p>
+    <w:p>
+      <w:pPr>
+        <w:spacing w:before="163"/>
+        <w:ind w:firstLine="420"/>
+        <w:rPr>
+          <w:lang w:val="en-US" w:eastAsia="zh-CN"/>
+        </w:rPr>
+      </w:pPr>
+      <w:r>
+        <w:rPr>
+          <w:rFonts w:hint="eastAsia"/>
+          <w:lang w:val="en-US" w:eastAsia="zh-CN"/>
+        </w:rPr>
+        <w:t>但是，如果直接对这种形式的递归关系式进行编程的话，</w:t>
+      </w:r>
+      <w:r>
+        <w:rPr>
+          <w:rFonts w:hint="eastAsia"/>
+          <w:lang w:val="en-US" w:eastAsia="zh-CN"/>
+        </w:rPr>
+        <w:t>会出现递归深度太大而失败。</w:t>
+      </w:r>
+    </w:p>
+    <w:p>
+      <w:pPr>
+        <w:spacing w:before="163"/>
+        <w:ind w:firstLine="420"/>
+        <w:rPr>
+          <w:lang w:val="en-US" w:eastAsia="zh-CN"/>
+        </w:rPr>
+      </w:pPr>
+      <w:r>
+        <w:rPr>
+          <w:rFonts w:hint="eastAsia"/>
+          <w:lang w:val="en-US" w:eastAsia="zh-CN"/>
+        </w:rPr>
+        <w:t>简化的方式参见代码。</w:t>
+      </w:r>
+    </w:p>
+    <w:p>
+      <w:pPr>
+        <w:spacing w:before="163"/>
+        <w:rPr>
+          <w:rFonts w:hint="eastAsia"/>
+          <w:lang w:val="en-US" w:eastAsia="zh-CN"/>
+        </w:rPr>
+      </w:pPr>
+    </w:p>
+    <w:p>
+      <w:pPr>
+        <w:pStyle w:val="1"/>
+        <w:spacing w:before="163"/>
+        <w:rPr>
+          <w:lang w:eastAsia="zh-CN"/>
+        </w:rPr>
+      </w:pPr>
+      <w:bookmarkStart w:id="6" w:name="_Toc128994190"/>
+      <w:r>
+        <w:rPr>
+          <w:rFonts w:hint="eastAsia"/>
+          <w:lang w:eastAsia="zh-CN"/>
+        </w:rPr>
+        <w:lastRenderedPageBreak/>
+        <w:t>常用算法和数据结构</w:t>
+      </w:r>
+      <w:bookmarkEnd w:id="6"/>
+    </w:p>
+    <w:p>
+      <w:pPr>
+        <w:pStyle w:val="2"/>
+        <w:spacing w:before="163"/>
+        <w:rPr>
+          <w:lang w:eastAsia="zh-CN"/>
+        </w:rPr>
+      </w:pPr>
+      <w:bookmarkStart w:id="7" w:name="_Toc128994191"/>
+      <w:r>
+        <w:rPr>
+          <w:lang w:eastAsia="zh-CN"/>
+        </w:rPr>
+        <w:t>Dynamic Programming</w:t>
+      </w:r>
+      <w:bookmarkEnd w:id="7"/>
+    </w:p>
+    <w:p>
+      <w:pPr>
+        <w:pStyle w:val="2"/>
+        <w:spacing w:before="163"/>
+        <w:rPr>
+          <w:lang w:eastAsia="zh-CN"/>
+        </w:rPr>
+      </w:pPr>
+      <w:bookmarkStart w:id="8" w:name="_Toc128994192"/>
+      <w:r>
+        <w:rPr>
+          <w:rFonts w:hint="eastAsia"/>
+          <w:lang w:eastAsia="zh-CN"/>
+        </w:rPr>
+        <w:t>DFS</w:t>
       </w:r>
       <w:bookmarkEnd w:id="8"/>
     </w:p>
     <w:p>
       <w:pPr>
+        <w:pStyle w:val="2"/>
         <w:spacing w:before="163"/>
         <w:rPr>
-          <w:rFonts w:eastAsiaTheme="minorEastAsia"/>
-          <w:lang w:val="en-US" w:eastAsia="zh-CN"/>
-        </w:rPr>
-      </w:pPr>
-      <w:r>
-        <w:rPr>
-          <w:rFonts w:eastAsiaTheme="minorEastAsia" w:hint="eastAsia"/>
-          <w:lang w:val="en-US" w:eastAsia="zh-CN"/>
-        </w:rPr>
-        <w:t xml:space="preserve">BFS </w:t>
-      </w:r>
-      <w:r>
-        <w:rPr>
-          <w:rFonts w:eastAsiaTheme="minorEastAsia" w:hint="eastAsia"/>
-          <w:lang w:val="en-US" w:eastAsia="zh-CN"/>
-        </w:rPr>
-        <w:t>其实是很简单的基础算法，抓住如下几点即可轻松写出不易错的</w:t>
-      </w:r>
-      <w:r>
-        <w:rPr>
-          <w:rFonts w:eastAsiaTheme="minorEastAsia" w:hint="eastAsia"/>
-          <w:lang w:val="en-US" w:eastAsia="zh-CN"/>
-        </w:rPr>
-        <w:t xml:space="preserve"> baseline:</w:t>
-      </w:r>
+          <w:lang w:eastAsia="zh-CN"/>
+        </w:rPr>
+      </w:pPr>
+      <w:bookmarkStart w:id="9" w:name="_Toc128994193"/>
+      <w:r>
+        <w:rPr>
+          <w:rFonts w:hint="eastAsia"/>
+          <w:lang w:eastAsia="zh-CN"/>
+        </w:rPr>
+        <w:t>BFS</w:t>
+      </w:r>
+      <w:bookmarkEnd w:id="9"/>
     </w:p>
     <w:p>
       <w:pPr>
@@ -3694,21 +3824,14 @@
           <w:rFonts w:eastAsiaTheme="minorEastAsia" w:hint="eastAsia"/>
           <w:lang w:val="en-US" w:eastAsia="zh-CN"/>
         </w:rPr>
-        <w:t>算法组成的</w:t>
+        <w:t>其实是很简单的基础算法，抓住如下几点即可轻松写出不易错的</w:t>
       </w:r>
       <w:r>
         <w:rPr>
           <w:rFonts w:eastAsiaTheme="minorEastAsia" w:hint="eastAsia"/>
           <w:lang w:val="en-US" w:eastAsia="zh-CN"/>
         </w:rPr>
-        <w:t xml:space="preserve"> 3 </w:t>
-      </w:r>
-      <w:r>
-        <w:rPr>
-          <w:rFonts w:eastAsiaTheme="minorEastAsia" w:hint="eastAsia"/>
-          <w:lang w:val="en-US" w:eastAsia="zh-CN"/>
-        </w:rPr>
-        <w:t>元素：队列，入队出队的节点，已访问的集合。</w:t>
+        <w:t xml:space="preserve"> baseline:</w:t>
       </w:r>
     </w:p>
     <w:p>
@@ -3719,6 +3842,34 @@
           <w:lang w:val="en-US" w:eastAsia="zh-CN"/>
         </w:rPr>
       </w:pPr>
+      <w:r>
+        <w:rPr>
+          <w:rFonts w:eastAsiaTheme="minorEastAsia" w:hint="eastAsia"/>
+          <w:lang w:val="en-US" w:eastAsia="zh-CN"/>
+        </w:rPr>
+        <w:t xml:space="preserve">BFS </w:t>
+      </w:r>
+      <w:r>
+        <w:rPr>
+          <w:rFonts w:eastAsiaTheme="minorEastAsia" w:hint="eastAsia"/>
+          <w:lang w:val="en-US" w:eastAsia="zh-CN"/>
+        </w:rPr>
+        <w:t>算法组成的</w:t>
+      </w:r>
+      <w:r>
+        <w:rPr>
+          <w:rFonts w:eastAsiaTheme="minorEastAsia" w:hint="eastAsia"/>
+          <w:lang w:val="en-US" w:eastAsia="zh-CN"/>
+        </w:rPr>
+        <w:t xml:space="preserve"> 3 </w:t>
+      </w:r>
+      <w:r>
+        <w:rPr>
+          <w:rFonts w:eastAsiaTheme="minorEastAsia" w:hint="eastAsia"/>
+          <w:lang w:val="en-US" w:eastAsia="zh-CN"/>
+        </w:rPr>
+        <w:t>元素：队列，入队出队的节点，已访问的集合。</w:t>
+      </w:r>
     </w:p>
     <w:p>
       <w:pPr>
@@ -3728,14 +3879,6 @@
           <w:lang w:val="en-US" w:eastAsia="zh-CN"/>
         </w:rPr>
       </w:pPr>
-      <w:r>
-        <w:rPr>
-          <w:rFonts w:eastAsiaTheme="minorEastAsia" w:hint="eastAsia"/>
-          <w:lang w:val="en-US" w:eastAsia="zh-CN"/>
-        </w:rPr>
-        <w:lastRenderedPageBreak/>
-        <w:t>队列：先入先出的容器；</w:t>
-      </w:r>
     </w:p>
     <w:p>
       <w:pPr>
@@ -3750,67 +3893,7 @@
           <w:rFonts w:eastAsiaTheme="minorEastAsia" w:hint="eastAsia"/>
           <w:lang w:val="en-US" w:eastAsia="zh-CN"/>
         </w:rPr>
-        <w:t>节点：最好写成单独的类，比如本例写成</w:t>
-      </w:r>
-      <w:r>
-        <w:rPr>
-          <w:rFonts w:eastAsiaTheme="minorEastAsia" w:hint="eastAsia"/>
-          <w:lang w:val="en-US" w:eastAsia="zh-CN"/>
-        </w:rPr>
-        <w:t xml:space="preserve"> (</w:t>
-      </w:r>
-      <w:proofErr w:type="spellStart"/>
-      <w:r>
-        <w:rPr>
-          <w:rFonts w:eastAsiaTheme="minorEastAsia" w:hint="eastAsia"/>
-          <w:lang w:val="en-US" w:eastAsia="zh-CN"/>
-        </w:rPr>
-        <w:t>value,step</w:t>
-      </w:r>
-      <w:proofErr w:type="spellEnd"/>
-      <w:r>
-        <w:rPr>
-          <w:rFonts w:eastAsiaTheme="minorEastAsia" w:hint="eastAsia"/>
-          <w:lang w:val="en-US" w:eastAsia="zh-CN"/>
-        </w:rPr>
-        <w:t xml:space="preserve">) </w:t>
-      </w:r>
-      <w:r>
-        <w:rPr>
-          <w:rFonts w:eastAsiaTheme="minorEastAsia" w:hint="eastAsia"/>
-          <w:lang w:val="en-US" w:eastAsia="zh-CN"/>
-        </w:rPr>
-        <w:t>元组。也可写成</w:t>
-      </w:r>
-      <w:r>
-        <w:rPr>
-          <w:rFonts w:eastAsiaTheme="minorEastAsia" w:hint="eastAsia"/>
-          <w:lang w:val="en-US" w:eastAsia="zh-CN"/>
-        </w:rPr>
-        <w:t xml:space="preserve"> (</w:t>
-      </w:r>
-      <w:proofErr w:type="spellStart"/>
-      <w:r>
-        <w:rPr>
-          <w:rFonts w:eastAsiaTheme="minorEastAsia" w:hint="eastAsia"/>
-          <w:lang w:val="en-US" w:eastAsia="zh-CN"/>
-        </w:rPr>
-        <w:t>value,visited</w:t>
-      </w:r>
-      <w:proofErr w:type="spellEnd"/>
-      <w:r>
-        <w:rPr>
-          <w:rFonts w:eastAsiaTheme="minorEastAsia" w:hint="eastAsia"/>
-          <w:lang w:val="en-US" w:eastAsia="zh-CN"/>
-        </w:rPr>
-        <w:t>)</w:t>
-      </w:r>
-      <w:r>
-        <w:rPr>
-          <w:rFonts w:eastAsiaTheme="minorEastAsia" w:hint="eastAsia"/>
-          <w:lang w:val="en-US" w:eastAsia="zh-CN"/>
-        </w:rPr>
-        <w:t>，看自己喜好和题目；</w:t>
+        <w:t>队列：先入先出的容器；</w:t>
       </w:r>
     </w:p>
     <w:p>
@@ -3826,7 +3909,35 @@
           <w:rFonts w:eastAsiaTheme="minorEastAsia" w:hint="eastAsia"/>
           <w:lang w:val="en-US" w:eastAsia="zh-CN"/>
         </w:rPr>
-        <w:t>已访问集合：为了避免队列中插入重复的值</w:t>
+        <w:t>节点：最好写成单独的类，比如本例写成</w:t>
+      </w:r>
+      <w:r>
+        <w:rPr>
+          <w:rFonts w:eastAsiaTheme="minorEastAsia" w:hint="eastAsia"/>
+          <w:lang w:val="en-US" w:eastAsia="zh-CN"/>
+        </w:rPr>
+        <w:t xml:space="preserve"> (value,step) </w:t>
+      </w:r>
+      <w:r>
+        <w:rPr>
+          <w:rFonts w:eastAsiaTheme="minorEastAsia" w:hint="eastAsia"/>
+          <w:lang w:val="en-US" w:eastAsia="zh-CN"/>
+        </w:rPr>
+        <w:t>元组。也可写成</w:t>
+      </w:r>
+      <w:r>
+        <w:rPr>
+          <w:rFonts w:eastAsiaTheme="minorEastAsia" w:hint="eastAsia"/>
+          <w:lang w:val="en-US" w:eastAsia="zh-CN"/>
+        </w:rPr>
+        <w:t xml:space="preserve"> (value,visited)</w:t>
+      </w:r>
+      <w:r>
+        <w:rPr>
+          <w:rFonts w:eastAsiaTheme="minorEastAsia" w:hint="eastAsia"/>
+          <w:lang w:val="en-US" w:eastAsia="zh-CN"/>
+        </w:rPr>
+        <w:t>，看自己喜好和题目；</w:t>
       </w:r>
     </w:p>
     <w:p>
@@ -3842,14 +3953,7 @@
           <w:rFonts w:eastAsiaTheme="minorEastAsia" w:hint="eastAsia"/>
           <w:lang w:val="en-US" w:eastAsia="zh-CN"/>
         </w:rPr>
-        <w:t>BFS</w:t>
-      </w:r>
-      <w:r>
-        <w:rPr>
-          <w:rFonts w:eastAsiaTheme="minorEastAsia" w:hint="eastAsia"/>
-          <w:lang w:val="en-US" w:eastAsia="zh-CN"/>
-        </w:rPr>
-        <w:t>算法组成的套路：</w:t>
+        <w:t>已访问集合：为了避免队列中插入重复的值</w:t>
       </w:r>
     </w:p>
     <w:p>
@@ -3860,6 +3964,20 @@
           <w:lang w:val="en-US" w:eastAsia="zh-CN"/>
         </w:rPr>
       </w:pPr>
+      <w:r>
+        <w:rPr>
+          <w:rFonts w:eastAsiaTheme="minorEastAsia" w:hint="eastAsia"/>
+          <w:lang w:val="en-US" w:eastAsia="zh-CN"/>
+        </w:rPr>
+        <w:t>BFS</w:t>
+      </w:r>
+      <w:r>
+        <w:rPr>
+          <w:rFonts w:eastAsiaTheme="minorEastAsia" w:hint="eastAsia"/>
+          <w:lang w:val="en-US" w:eastAsia="zh-CN"/>
+        </w:rPr>
+        <w:t>算法组成的套路：</w:t>
+      </w:r>
     </w:p>
     <w:p>
       <w:pPr>
@@ -3869,13 +3987,6 @@
           <w:lang w:val="en-US" w:eastAsia="zh-CN"/>
         </w:rPr>
       </w:pPr>
-      <w:r>
-        <w:rPr>
-          <w:rFonts w:eastAsiaTheme="minorEastAsia" w:hint="eastAsia"/>
-          <w:lang w:val="en-US" w:eastAsia="zh-CN"/>
-        </w:rPr>
-        <w:t>初始化三元素：</w:t>
-      </w:r>
     </w:p>
     <w:p>
       <w:pPr>
@@ -3887,42 +3998,10 @@
       </w:pPr>
       <w:r>
         <w:rPr>
-          <w:rFonts w:eastAsiaTheme="minorEastAsia"/>
-          <w:lang w:val="en-US" w:eastAsia="zh-CN"/>
-        </w:rPr>
-        <w:t xml:space="preserve">Node = node(n) queue = [Node] visited = </w:t>
-      </w:r>
-      <w:proofErr w:type="gramStart"/>
-      <w:r>
-        <w:rPr>
-          <w:rFonts w:eastAsiaTheme="minorEastAsia"/>
-          <w:lang w:val="en-US" w:eastAsia="zh-CN"/>
-        </w:rPr>
-        <w:t>set(</w:t>
-      </w:r>
-      <w:proofErr w:type="gramEnd"/>
-      <w:r>
-        <w:rPr>
-          <w:rFonts w:eastAsiaTheme="minorEastAsia"/>
-          <w:lang w:val="en-US" w:eastAsia="zh-CN"/>
-        </w:rPr>
-        <w:t>[</w:t>
-      </w:r>
-      <w:proofErr w:type="spellStart"/>
-      <w:r>
-        <w:rPr>
-          <w:rFonts w:eastAsiaTheme="minorEastAsia"/>
-          <w:lang w:val="en-US" w:eastAsia="zh-CN"/>
-        </w:rPr>
-        <w:t>Node.value</w:t>
-      </w:r>
-      <w:proofErr w:type="spellEnd"/>
-      <w:r>
-        <w:rPr>
-          <w:rFonts w:eastAsiaTheme="minorEastAsia"/>
-          <w:lang w:val="en-US" w:eastAsia="zh-CN"/>
-        </w:rPr>
-        <w:t>])</w:t>
+          <w:rFonts w:eastAsiaTheme="minorEastAsia" w:hint="eastAsia"/>
+          <w:lang w:val="en-US" w:eastAsia="zh-CN"/>
+        </w:rPr>
+        <w:t>初始化三元素：</w:t>
       </w:r>
     </w:p>
     <w:p>
@@ -3935,38 +4014,26 @@
       </w:pPr>
       <w:r>
         <w:rPr>
-          <w:rFonts w:eastAsiaTheme="minorEastAsia" w:hint="eastAsia"/>
-          <w:lang w:val="en-US" w:eastAsia="zh-CN"/>
-        </w:rPr>
-        <w:t>操作队列</w:t>
-      </w:r>
-      <w:r>
-        <w:rPr>
-          <w:rFonts w:eastAsiaTheme="minorEastAsia" w:hint="eastAsia"/>
-          <w:lang w:val="en-US" w:eastAsia="zh-CN"/>
-        </w:rPr>
-        <w:t xml:space="preserve"> </w:t>
-      </w:r>
-      <w:r>
-        <w:rPr>
-          <w:rFonts w:eastAsiaTheme="minorEastAsia" w:hint="eastAsia"/>
-          <w:lang w:val="en-US" w:eastAsia="zh-CN"/>
-        </w:rPr>
-        <w:t>——</w:t>
-      </w:r>
-      <w:r>
-        <w:rPr>
-          <w:rFonts w:eastAsiaTheme="minorEastAsia" w:hint="eastAsia"/>
-          <w:lang w:val="en-US" w:eastAsia="zh-CN"/>
-        </w:rPr>
-        <w:t xml:space="preserve"> </w:t>
-      </w:r>
-      <w:r>
-        <w:rPr>
-          <w:rFonts w:eastAsiaTheme="minorEastAsia" w:hint="eastAsia"/>
-          <w:lang w:val="en-US" w:eastAsia="zh-CN"/>
-        </w:rPr>
-        <w:t>弹出队首节点：</w:t>
+          <w:rFonts w:eastAsiaTheme="minorEastAsia"/>
+          <w:lang w:val="en-US" w:eastAsia="zh-CN"/>
+        </w:rPr>
+        <w:t xml:space="preserve">Node = node(n) queue = [Node] visited = </w:t>
+      </w:r>
+      <w:proofErr w:type="gramStart"/>
+      <w:r>
+        <w:rPr>
+          <w:rFonts w:eastAsiaTheme="minorEastAsia"/>
+          <w:lang w:val="en-US" w:eastAsia="zh-CN"/>
+        </w:rPr>
+        <w:t>set(</w:t>
+      </w:r>
+      <w:proofErr w:type="gramEnd"/>
+      <w:r>
+        <w:rPr>
+          <w:rFonts w:eastAsiaTheme="minorEastAsia"/>
+          <w:lang w:val="en-US" w:eastAsia="zh-CN"/>
+        </w:rPr>
+        <w:t>[Node.value])</w:t>
       </w:r>
     </w:p>
     <w:p>
@@ -3979,35 +4046,38 @@
       </w:pPr>
       <w:r>
         <w:rPr>
-          <w:rFonts w:eastAsiaTheme="minorEastAsia"/>
-          <w:lang w:val="en-US" w:eastAsia="zh-CN"/>
-        </w:rPr>
-        <w:t xml:space="preserve">vertex = </w:t>
-      </w:r>
-      <w:proofErr w:type="spellStart"/>
-      <w:proofErr w:type="gramStart"/>
-      <w:r>
-        <w:rPr>
-          <w:rFonts w:eastAsiaTheme="minorEastAsia"/>
-          <w:lang w:val="en-US" w:eastAsia="zh-CN"/>
-        </w:rPr>
-        <w:t>queue.pop</w:t>
-      </w:r>
-      <w:proofErr w:type="spellEnd"/>
-      <w:r>
-        <w:rPr>
-          <w:rFonts w:eastAsiaTheme="minorEastAsia"/>
-          <w:lang w:val="en-US" w:eastAsia="zh-CN"/>
-        </w:rPr>
-        <w:t>(</w:t>
-      </w:r>
-      <w:proofErr w:type="gramEnd"/>
-      <w:r>
-        <w:rPr>
-          <w:rFonts w:eastAsiaTheme="minorEastAsia"/>
-          <w:lang w:val="en-US" w:eastAsia="zh-CN"/>
-        </w:rPr>
-        <w:t>0)</w:t>
+          <w:rFonts w:eastAsiaTheme="minorEastAsia" w:hint="eastAsia"/>
+          <w:lang w:val="en-US" w:eastAsia="zh-CN"/>
+        </w:rPr>
+        <w:t>操作队列</w:t>
+      </w:r>
+      <w:r>
+        <w:rPr>
+          <w:rFonts w:eastAsiaTheme="minorEastAsia" w:hint="eastAsia"/>
+          <w:lang w:val="en-US" w:eastAsia="zh-CN"/>
+        </w:rPr>
+        <w:t xml:space="preserve"> </w:t>
+      </w:r>
+      <w:r>
+        <w:rPr>
+          <w:rFonts w:eastAsiaTheme="minorEastAsia" w:hint="eastAsia"/>
+          <w:lang w:val="en-US" w:eastAsia="zh-CN"/>
+        </w:rPr>
+        <w:t>——</w:t>
+      </w:r>
+      <w:r>
+        <w:rPr>
+          <w:rFonts w:eastAsiaTheme="minorEastAsia" w:hint="eastAsia"/>
+          <w:lang w:val="en-US" w:eastAsia="zh-CN"/>
+        </w:rPr>
+        <w:t xml:space="preserve"> </w:t>
+      </w:r>
+      <w:r>
+        <w:rPr>
+          <w:rFonts w:eastAsiaTheme="minorEastAsia" w:hint="eastAsia"/>
+          <w:lang w:val="en-US" w:eastAsia="zh-CN"/>
+        </w:rPr>
+        <w:t>弹出队首节点：</w:t>
       </w:r>
     </w:p>
     <w:p>
@@ -4020,38 +4090,26 @@
       </w:pPr>
       <w:r>
         <w:rPr>
-          <w:rFonts w:eastAsiaTheme="minorEastAsia" w:hint="eastAsia"/>
-          <w:lang w:val="en-US" w:eastAsia="zh-CN"/>
-        </w:rPr>
-        <w:t>操作弹出的节点</w:t>
-      </w:r>
-      <w:r>
-        <w:rPr>
-          <w:rFonts w:eastAsiaTheme="minorEastAsia" w:hint="eastAsia"/>
-          <w:lang w:val="en-US" w:eastAsia="zh-CN"/>
-        </w:rPr>
-        <w:t xml:space="preserve"> </w:t>
-      </w:r>
-      <w:r>
-        <w:rPr>
-          <w:rFonts w:eastAsiaTheme="minorEastAsia" w:hint="eastAsia"/>
-          <w:lang w:val="en-US" w:eastAsia="zh-CN"/>
-        </w:rPr>
-        <w:t>——</w:t>
-      </w:r>
-      <w:r>
-        <w:rPr>
-          <w:rFonts w:eastAsiaTheme="minorEastAsia" w:hint="eastAsia"/>
-          <w:lang w:val="en-US" w:eastAsia="zh-CN"/>
-        </w:rPr>
-        <w:t xml:space="preserve"> </w:t>
-      </w:r>
-      <w:r>
-        <w:rPr>
-          <w:rFonts w:eastAsiaTheme="minorEastAsia" w:hint="eastAsia"/>
-          <w:lang w:val="en-US" w:eastAsia="zh-CN"/>
-        </w:rPr>
-        <w:t>根据业务生成子节点（一个或多个）：</w:t>
+          <w:rFonts w:eastAsiaTheme="minorEastAsia"/>
+          <w:lang w:val="en-US" w:eastAsia="zh-CN"/>
+        </w:rPr>
+        <w:t xml:space="preserve">vertex = </w:t>
+      </w:r>
+      <w:proofErr w:type="gramStart"/>
+      <w:r>
+        <w:rPr>
+          <w:rFonts w:eastAsiaTheme="minorEastAsia"/>
+          <w:lang w:val="en-US" w:eastAsia="zh-CN"/>
+        </w:rPr>
+        <w:t>queue.pop(</w:t>
+      </w:r>
+      <w:proofErr w:type="gramEnd"/>
+      <w:r>
+        <w:rPr>
+          <w:rFonts w:eastAsiaTheme="minorEastAsia"/>
+          <w:lang w:val="en-US" w:eastAsia="zh-CN"/>
+        </w:rPr>
+        <w:t>0)</w:t>
       </w:r>
     </w:p>
     <w:p>
@@ -4064,51 +4122,38 @@
       </w:pPr>
       <w:r>
         <w:rPr>
-          <w:rFonts w:eastAsiaTheme="minorEastAsia"/>
-          <w:lang w:val="en-US" w:eastAsia="zh-CN"/>
-        </w:rPr>
-        <w:t>[</w:t>
-      </w:r>
-      <w:proofErr w:type="gramStart"/>
-      <w:r>
-        <w:rPr>
-          <w:rFonts w:eastAsiaTheme="minorEastAsia"/>
-          <w:lang w:val="en-US" w:eastAsia="zh-CN"/>
-        </w:rPr>
-        <w:t>node(</w:t>
-      </w:r>
-      <w:proofErr w:type="spellStart"/>
-      <w:proofErr w:type="gramEnd"/>
-      <w:r>
-        <w:rPr>
-          <w:rFonts w:eastAsiaTheme="minorEastAsia"/>
-          <w:lang w:val="en-US" w:eastAsia="zh-CN"/>
-        </w:rPr>
-        <w:t>vertex.value</w:t>
-      </w:r>
-      <w:proofErr w:type="spellEnd"/>
-      <w:r>
-        <w:rPr>
-          <w:rFonts w:eastAsiaTheme="minorEastAsia"/>
-          <w:lang w:val="en-US" w:eastAsia="zh-CN"/>
-        </w:rPr>
-        <w:t xml:space="preserve"> - n*n, Node.step+1) for n in range(1,int(</w:t>
-      </w:r>
-      <w:proofErr w:type="spellStart"/>
-      <w:r>
-        <w:rPr>
-          <w:rFonts w:eastAsiaTheme="minorEastAsia"/>
-          <w:lang w:val="en-US" w:eastAsia="zh-CN"/>
-        </w:rPr>
-        <w:t>vertex.value</w:t>
-      </w:r>
-      <w:proofErr w:type="spellEnd"/>
-      <w:r>
-        <w:rPr>
-          <w:rFonts w:eastAsiaTheme="minorEastAsia"/>
-          <w:lang w:val="en-US" w:eastAsia="zh-CN"/>
-        </w:rPr>
-        <w:t>**.5)+1)]</w:t>
+          <w:rFonts w:eastAsiaTheme="minorEastAsia" w:hint="eastAsia"/>
+          <w:lang w:val="en-US" w:eastAsia="zh-CN"/>
+        </w:rPr>
+        <w:t>操作弹出的节点</w:t>
+      </w:r>
+      <w:r>
+        <w:rPr>
+          <w:rFonts w:eastAsiaTheme="minorEastAsia" w:hint="eastAsia"/>
+          <w:lang w:val="en-US" w:eastAsia="zh-CN"/>
+        </w:rPr>
+        <w:t xml:space="preserve"> </w:t>
+      </w:r>
+      <w:r>
+        <w:rPr>
+          <w:rFonts w:eastAsiaTheme="minorEastAsia" w:hint="eastAsia"/>
+          <w:lang w:val="en-US" w:eastAsia="zh-CN"/>
+        </w:rPr>
+        <w:t>——</w:t>
+      </w:r>
+      <w:r>
+        <w:rPr>
+          <w:rFonts w:eastAsiaTheme="minorEastAsia" w:hint="eastAsia"/>
+          <w:lang w:val="en-US" w:eastAsia="zh-CN"/>
+        </w:rPr>
+        <w:t xml:space="preserve"> </w:t>
+      </w:r>
+      <w:r>
+        <w:rPr>
+          <w:rFonts w:eastAsiaTheme="minorEastAsia" w:hint="eastAsia"/>
+          <w:lang w:val="en-US" w:eastAsia="zh-CN"/>
+        </w:rPr>
+        <w:t>根据业务生成子节点（一个或多个）：</w:t>
       </w:r>
     </w:p>
     <w:p>
@@ -4121,52 +4166,26 @@
       </w:pPr>
       <w:r>
         <w:rPr>
-          <w:rFonts w:eastAsiaTheme="minorEastAsia" w:hint="eastAsia"/>
-          <w:lang w:val="en-US" w:eastAsia="zh-CN"/>
-        </w:rPr>
-        <w:t>判断这些节点</w:t>
-      </w:r>
-      <w:r>
-        <w:rPr>
-          <w:rFonts w:eastAsiaTheme="minorEastAsia" w:hint="eastAsia"/>
-          <w:lang w:val="en-US" w:eastAsia="zh-CN"/>
-        </w:rPr>
-        <w:t xml:space="preserve"> </w:t>
-      </w:r>
-      <w:r>
-        <w:rPr>
-          <w:rFonts w:eastAsiaTheme="minorEastAsia" w:hint="eastAsia"/>
-          <w:lang w:val="en-US" w:eastAsia="zh-CN"/>
-        </w:rPr>
-        <w:t>——</w:t>
-      </w:r>
-      <w:r>
-        <w:rPr>
-          <w:rFonts w:eastAsiaTheme="minorEastAsia" w:hint="eastAsia"/>
-          <w:lang w:val="en-US" w:eastAsia="zh-CN"/>
-        </w:rPr>
-        <w:t xml:space="preserve"> </w:t>
-      </w:r>
-      <w:r>
-        <w:rPr>
-          <w:rFonts w:eastAsiaTheme="minorEastAsia" w:hint="eastAsia"/>
-          <w:lang w:val="en-US" w:eastAsia="zh-CN"/>
-        </w:rPr>
-        <w:t>符合业务条件，则</w:t>
-      </w:r>
-      <w:r>
-        <w:rPr>
-          <w:rFonts w:eastAsiaTheme="minorEastAsia" w:hint="eastAsia"/>
-          <w:lang w:val="en-US" w:eastAsia="zh-CN"/>
-        </w:rPr>
-        <w:t>return</w:t>
-      </w:r>
-      <w:r>
-        <w:rPr>
-          <w:rFonts w:eastAsiaTheme="minorEastAsia" w:hint="eastAsia"/>
-          <w:lang w:val="en-US" w:eastAsia="zh-CN"/>
-        </w:rPr>
-        <w:t>，不符合业务条件，且不在已访问集合，则追加到队尾，并加入已访问集合：</w:t>
+          <w:rFonts w:eastAsiaTheme="minorEastAsia"/>
+          <w:lang w:val="en-US" w:eastAsia="zh-CN"/>
+        </w:rPr>
+        <w:t>[</w:t>
+      </w:r>
+      <w:proofErr w:type="gramStart"/>
+      <w:r>
+        <w:rPr>
+          <w:rFonts w:eastAsiaTheme="minorEastAsia"/>
+          <w:lang w:val="en-US" w:eastAsia="zh-CN"/>
+        </w:rPr>
+        <w:t>node(</w:t>
+      </w:r>
+      <w:proofErr w:type="gramEnd"/>
+      <w:r>
+        <w:rPr>
+          <w:rFonts w:eastAsiaTheme="minorEastAsia"/>
+          <w:lang w:val="en-US" w:eastAsia="zh-CN"/>
+        </w:rPr>
+        <w:t>vertex.value - n*n, Node.step+1) for n in range(1,int(vertex.value**.5)+1)]</w:t>
       </w:r>
     </w:p>
     <w:p>
@@ -4177,6 +4196,55 @@
           <w:lang w:val="en-US" w:eastAsia="zh-CN"/>
         </w:rPr>
       </w:pPr>
+      <w:r>
+        <w:rPr>
+          <w:rFonts w:eastAsiaTheme="minorEastAsia" w:hint="eastAsia"/>
+          <w:lang w:val="en-US" w:eastAsia="zh-CN"/>
+        </w:rPr>
+        <w:t>判断这些节点</w:t>
+      </w:r>
+      <w:r>
+        <w:rPr>
+          <w:rFonts w:eastAsiaTheme="minorEastAsia" w:hint="eastAsia"/>
+          <w:lang w:val="en-US" w:eastAsia="zh-CN"/>
+        </w:rPr>
+        <w:t xml:space="preserve"> </w:t>
+      </w:r>
+      <w:r>
+        <w:rPr>
+          <w:rFonts w:eastAsiaTheme="minorEastAsia" w:hint="eastAsia"/>
+          <w:lang w:val="en-US" w:eastAsia="zh-CN"/>
+        </w:rPr>
+        <w:t>——</w:t>
+      </w:r>
+      <w:r>
+        <w:rPr>
+          <w:rFonts w:eastAsiaTheme="minorEastAsia" w:hint="eastAsia"/>
+          <w:lang w:val="en-US" w:eastAsia="zh-CN"/>
+        </w:rPr>
+        <w:t xml:space="preserve"> </w:t>
+      </w:r>
+      <w:r>
+        <w:rPr>
+          <w:rFonts w:eastAsiaTheme="minorEastAsia" w:hint="eastAsia"/>
+          <w:lang w:val="en-US" w:eastAsia="zh-CN"/>
+        </w:rPr>
+        <w:t>符合业务条件，则</w:t>
+      </w:r>
+      <w:r>
+        <w:rPr>
+          <w:rFonts w:eastAsiaTheme="minorEastAsia" w:hint="eastAsia"/>
+          <w:lang w:val="en-US" w:eastAsia="zh-CN"/>
+        </w:rPr>
+        <w:t>return</w:t>
+      </w:r>
+      <w:r>
+        <w:rPr>
+          <w:rFonts w:eastAsiaTheme="minorEastAsia" w:hint="eastAsia"/>
+          <w:lang w:val="en-US" w:eastAsia="zh-CN"/>
+        </w:rPr>
+        <w:t>，不符合业务条件，且不在已访问集合，则追加到队尾，并加入已访问集合：</w:t>
+      </w:r>
     </w:p>
     <w:p>
       <w:pPr>
@@ -4186,29 +4254,6 @@
           <w:lang w:val="en-US" w:eastAsia="zh-CN"/>
         </w:rPr>
       </w:pPr>
-      <w:r>
-        <w:rPr>
-          <w:rFonts w:eastAsiaTheme="minorEastAsia"/>
-          <w:lang w:val="en-US" w:eastAsia="zh-CN"/>
-        </w:rPr>
-        <w:t xml:space="preserve">if </w:t>
-      </w:r>
-      <w:proofErr w:type="spellStart"/>
-      <w:r>
-        <w:rPr>
-          <w:rFonts w:eastAsiaTheme="minorEastAsia"/>
-          <w:lang w:val="en-US" w:eastAsia="zh-CN"/>
-        </w:rPr>
-        <w:t>i</w:t>
-      </w:r>
-      <w:proofErr w:type="spellEnd"/>
-      <w:r>
-        <w:rPr>
-          <w:rFonts w:eastAsiaTheme="minorEastAsia"/>
-          <w:lang w:val="en-US" w:eastAsia="zh-CN"/>
-        </w:rPr>
-        <w:t xml:space="preserve">==0:                   </w:t>
-      </w:r>
     </w:p>
     <w:p>
       <w:pPr>
@@ -4223,15 +4268,23 @@
           <w:rFonts w:eastAsiaTheme="minorEastAsia"/>
           <w:lang w:val="en-US" w:eastAsia="zh-CN"/>
         </w:rPr>
-        <w:t xml:space="preserve">    return </w:t>
-      </w:r>
-      <w:proofErr w:type="spellStart"/>
-      <w:r>
-        <w:rPr>
-          <w:rFonts w:eastAsiaTheme="minorEastAsia"/>
-          <w:lang w:val="en-US" w:eastAsia="zh-CN"/>
-        </w:rPr>
-        <w:t>new_</w:t>
+        <w:t xml:space="preserve">if i==0:                   </w:t>
+      </w:r>
+    </w:p>
+    <w:p>
+      <w:pPr>
+        <w:spacing w:before="163"/>
+        <w:rPr>
+          <w:rFonts w:eastAsiaTheme="minorEastAsia"/>
+          <w:lang w:val="en-US" w:eastAsia="zh-CN"/>
+        </w:rPr>
+      </w:pPr>
+      <w:r>
+        <w:rPr>
+          <w:rFonts w:eastAsiaTheme="minorEastAsia"/>
+          <w:lang w:val="en-US" w:eastAsia="zh-CN"/>
+        </w:rPr>
+        <w:t xml:space="preserve">    return new_</w:t>
       </w:r>
       <w:proofErr w:type="gramStart"/>
       <w:r>
@@ -4241,7 +4294,6 @@
         </w:rPr>
         <w:t>vertex.step</w:t>
       </w:r>
-      <w:proofErr w:type="spellEnd"/>
       <w:proofErr w:type="gramEnd"/>
     </w:p>
     <w:p>
@@ -4252,37 +4304,12 @@
           <w:lang w:val="en-US" w:eastAsia="zh-CN"/>
         </w:rPr>
       </w:pPr>
-      <w:proofErr w:type="spellStart"/>
-      <w:r>
-        <w:rPr>
-          <w:rFonts w:eastAsiaTheme="minorEastAsia"/>
-          <w:lang w:val="en-US" w:eastAsia="zh-CN"/>
-        </w:rPr>
-        <w:t>elif</w:t>
-      </w:r>
-      <w:proofErr w:type="spellEnd"/>
-      <w:r>
-        <w:rPr>
-          <w:rFonts w:eastAsiaTheme="minorEastAsia"/>
-          <w:lang w:val="en-US" w:eastAsia="zh-CN"/>
-        </w:rPr>
-        <w:t xml:space="preserve"> </w:t>
-      </w:r>
-      <w:proofErr w:type="spellStart"/>
-      <w:r>
-        <w:rPr>
-          <w:rFonts w:eastAsiaTheme="minorEastAsia"/>
-          <w:lang w:val="en-US" w:eastAsia="zh-CN"/>
-        </w:rPr>
-        <w:t>i</w:t>
-      </w:r>
-      <w:proofErr w:type="spellEnd"/>
-      <w:r>
-        <w:rPr>
-          <w:rFonts w:eastAsiaTheme="minorEastAsia"/>
-          <w:lang w:val="en-US" w:eastAsia="zh-CN"/>
-        </w:rPr>
-        <w:t xml:space="preserve"> not in visited:</w:t>
+      <w:r>
+        <w:rPr>
+          <w:rFonts w:eastAsiaTheme="minorEastAsia"/>
+          <w:lang w:val="en-US" w:eastAsia="zh-CN"/>
+        </w:rPr>
+        <w:t>elif i not in visited:</w:t>
       </w:r>
     </w:p>
     <w:p>
@@ -4300,7 +4327,6 @@
         </w:rPr>
         <w:t xml:space="preserve">    </w:t>
       </w:r>
-      <w:proofErr w:type="spellStart"/>
       <w:proofErr w:type="gramStart"/>
       <w:r>
         <w:rPr>
@@ -4309,30 +4335,13 @@
         </w:rPr>
         <w:t>queue.append</w:t>
       </w:r>
-      <w:proofErr w:type="spellEnd"/>
       <w:proofErr w:type="gramEnd"/>
       <w:r>
         <w:rPr>
           <w:rFonts w:eastAsiaTheme="minorEastAsia"/>
           <w:lang w:val="en-US" w:eastAsia="zh-CN"/>
         </w:rPr>
-        <w:t>(</w:t>
-      </w:r>
-      <w:proofErr w:type="spellStart"/>
-      <w:r>
-        <w:rPr>
-          <w:rFonts w:eastAsiaTheme="minorEastAsia"/>
-          <w:lang w:val="en-US" w:eastAsia="zh-CN"/>
-        </w:rPr>
-        <w:t>new_vertex</w:t>
-      </w:r>
-      <w:proofErr w:type="spellEnd"/>
-      <w:r>
-        <w:rPr>
-          <w:rFonts w:eastAsiaTheme="minorEastAsia"/>
-          <w:lang w:val="en-US" w:eastAsia="zh-CN"/>
-        </w:rPr>
-        <w:t>)</w:t>
+        <w:t>(new_vertex)</w:t>
       </w:r>
     </w:p>
     <w:p>
@@ -4348,39 +4357,7 @@
           <w:rFonts w:eastAsiaTheme="minorEastAsia"/>
           <w:lang w:val="en-US" w:eastAsia="zh-CN"/>
         </w:rPr>
-        <w:t xml:space="preserve">    </w:t>
-      </w:r>
-      <w:proofErr w:type="spellStart"/>
-      <w:r>
-        <w:rPr>
-          <w:rFonts w:eastAsiaTheme="minorEastAsia"/>
-          <w:lang w:val="en-US" w:eastAsia="zh-CN"/>
-        </w:rPr>
-        <w:t>visited.add</w:t>
-      </w:r>
-      <w:proofErr w:type="spellEnd"/>
-      <w:r>
-        <w:rPr>
-          <w:rFonts w:eastAsiaTheme="minorEastAsia"/>
-          <w:lang w:val="en-US" w:eastAsia="zh-CN"/>
-        </w:rPr>
-        <w:t>(</w:t>
-      </w:r>
-      <w:proofErr w:type="spellStart"/>
-      <w:r>
-        <w:rPr>
-          <w:rFonts w:eastAsiaTheme="minorEastAsia"/>
-          <w:lang w:val="en-US" w:eastAsia="zh-CN"/>
-        </w:rPr>
-        <w:t>i</w:t>
-      </w:r>
-      <w:proofErr w:type="spellEnd"/>
-      <w:r>
-        <w:rPr>
-          <w:rFonts w:eastAsiaTheme="minorEastAsia"/>
-          <w:lang w:val="en-US" w:eastAsia="zh-CN"/>
-        </w:rPr>
-        <w:t>)```</w:t>
+        <w:t xml:space="preserve">    visited.add(i)```</w:t>
       </w:r>
     </w:p>
     <w:p>
@@ -4426,6 +4403,7 @@
           <w:rFonts w:eastAsiaTheme="minorEastAsia"/>
           <w:lang w:val="en-US" w:eastAsia="zh-CN"/>
         </w:rPr>
+        <w:lastRenderedPageBreak/>
         <w:t>return -1</w:t>
       </w:r>
     </w:p>
@@ -4586,16 +4564,16 @@
       <mc:AlternateContent>
         <mc:Choice Requires="wps">
           <w:drawing>
-            <wp:anchor distT="0" distB="0" distL="114300" distR="114300" simplePos="0" relativeHeight="251658240" behindDoc="0" locked="0" layoutInCell="1" allowOverlap="1" wp14:anchorId="62E71041" wp14:editId="55678054">
+            <wp:anchor distT="0" distB="0" distL="114300" distR="114300" simplePos="0" relativeHeight="251658240" behindDoc="0" locked="0" layoutInCell="1" allowOverlap="1" wp14:anchorId="62E71041" wp14:editId="3ECD0151">
               <wp:simplePos x="0" y="0"/>
               <wp:positionH relativeFrom="column">
-                <wp:posOffset>0</wp:posOffset>
+                <wp:posOffset>1545</wp:posOffset>
               </wp:positionH>
               <wp:positionV relativeFrom="paragraph">
-                <wp:posOffset>-3175</wp:posOffset>
+                <wp:posOffset>-2317</wp:posOffset>
               </wp:positionV>
-              <wp:extent cx="6096000" cy="0"/>
-              <wp:effectExtent l="18415" t="15875" r="19685" b="22225"/>
+              <wp:extent cx="6059805" cy="0"/>
+              <wp:effectExtent l="0" t="19050" r="36195" b="19050"/>
               <wp:wrapNone/>
               <wp:docPr id="2" name="Line 1028"/>
               <wp:cNvGraphicFramePr>
@@ -4610,7 +4588,7 @@
                     <wps:spPr bwMode="auto">
                       <a:xfrm>
                         <a:off x="0" y="0"/>
-                        <a:ext cx="6096000" cy="0"/>
+                        <a:ext cx="6059805" cy="0"/>
                       </a:xfrm>
                       <a:prstGeom prst="line">
                         <a:avLst/>
@@ -4647,7 +4625,7 @@
         </mc:Choice>
         <mc:Fallback>
           <w:pict>
-            <v:line w14:anchorId="40BAD5C4" id="Line 1028" o:spid="_x0000_s1026" style="position:absolute;left:0;text-align:left;z-index:251658240;visibility:visible;mso-wrap-style:square;mso-width-percent:0;mso-height-percent:0;mso-wrap-distance-left:9pt;mso-wrap-distance-top:0;mso-wrap-distance-right:9pt;mso-wrap-distance-bottom:0;mso-position-horizontal:absolute;mso-position-horizontal-relative:text;mso-position-vertical:absolute;mso-position-vertical-relative:text;mso-width-percent:0;mso-height-percent:0;mso-width-relative:page;mso-height-relative:page" from="0,-.25pt" to="480pt,-.25pt" o:gfxdata="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" strokeweight="2.25pt"/>
+            <v:line w14:anchorId="48D0E9D3" id="Line 1028" o:spid="_x0000_s1026" style="position:absolute;left:0;text-align:left;z-index:251658240;visibility:visible;mso-wrap-style:square;mso-width-percent:0;mso-height-percent:0;mso-wrap-distance-left:9pt;mso-wrap-distance-top:0;mso-wrap-distance-right:9pt;mso-wrap-distance-bottom:0;mso-position-horizontal:absolute;mso-position-horizontal-relative:text;mso-position-vertical:absolute;mso-position-vertical-relative:text;mso-width-percent:0;mso-height-percent:0;mso-width-relative:page;mso-height-relative:page" from=".1pt,-.2pt" to="477.25pt,-.2pt" o:gfxdata="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" strokeweight="2.25pt"/>
           </w:pict>
         </mc:Fallback>
       </mc:AlternateContent>
@@ -8587,6 +8565,9 @@
   </w:num>
   <w:num w:numId="45" w16cid:durableId="1048143412">
     <w:abstractNumId w:val="24"/>
+  </w:num>
+  <w:num w:numId="46" w16cid:durableId="1540389081">
+    <w:abstractNumId w:val="14"/>
   </w:num>
   <w:numIdMacAtCleanup w:val="8"/>
 </w:numbering>

--- a/leetcode刷题笔记.docx
+++ b/leetcode刷题笔记.docx
@@ -7,37 +7,41 @@
         <w:pStyle w:val="a8"/>
         <w:spacing w:before="163"/>
         <w:rPr>
-          <w:rFonts w:eastAsiaTheme="minorEastAsia"/>
-          <w:lang w:val="en-US" w:eastAsia="zh-CN"/>
-        </w:rPr>
-      </w:pPr>
-      <w:bookmarkStart w:id="0" w:name="_Toc128994184"/>
-      <w:r>
-        <w:rPr>
-          <w:rFonts w:eastAsiaTheme="minorEastAsia"/>
+          <w:rFonts w:ascii="宋体" w:eastAsia="宋体" w:hAnsi="宋体"/>
+          <w:sz w:val="40"/>
+          <w:szCs w:val="40"/>
+          <w:lang w:val="en-US" w:eastAsia="zh-CN"/>
+        </w:rPr>
+      </w:pPr>
+      <w:bookmarkStart w:id="0" w:name="_Toc129171783"/>
+      <w:r>
+        <w:rPr>
+          <w:rFonts w:ascii="宋体" w:eastAsia="宋体" w:hAnsi="宋体"/>
+          <w:sz w:val="40"/>
+          <w:szCs w:val="40"/>
           <w:lang w:val="en-US" w:eastAsia="zh-CN"/>
         </w:rPr>
         <w:t>Leetcode</w:t>
       </w:r>
-      <w:proofErr w:type="gramStart"/>
-      <w:r>
-        <w:rPr>
-          <w:rFonts w:eastAsiaTheme="minorEastAsia" w:hint="eastAsia"/>
+      <w:r>
+        <w:rPr>
+          <w:rFonts w:ascii="宋体" w:eastAsia="宋体" w:hAnsi="宋体" w:hint="eastAsia"/>
+          <w:sz w:val="40"/>
+          <w:szCs w:val="40"/>
           <w:lang w:val="en-US" w:eastAsia="zh-CN"/>
         </w:rPr>
         <w:t>刷题笔记</w:t>
       </w:r>
       <w:bookmarkEnd w:id="0"/>
-      <w:proofErr w:type="gramEnd"/>
     </w:p>
     <w:sdt>
       <w:sdtPr>
         <w:rPr>
-          <w:rFonts w:ascii="Times New Roman" w:eastAsia="宋体" w:hAnsi="Times New Roman" w:cs="Times New Roman"/>
+          <w:rFonts w:ascii="宋体" w:eastAsia="宋体" w:hAnsi="宋体" w:cs="Times New Roman"/>
           <w:color w:val="auto"/>
           <w:kern w:val="2"/>
-          <w:sz w:val="21"/>
-          <w:szCs w:val="24"/>
+          <w:sz w:val="20"/>
+          <w:szCs w:val="22"/>
           <w:lang w:val="zh-CN" w:eastAsia="ja-JP"/>
         </w:rPr>
         <w:id w:val="-1537964495"/>
@@ -57,9 +61,17 @@
           <w:pPr>
             <w:pStyle w:val="TOC"/>
             <w:spacing w:before="163"/>
+            <w:rPr>
+              <w:rFonts w:ascii="宋体" w:eastAsia="宋体" w:hAnsi="宋体"/>
+              <w:sz w:val="32"/>
+              <w:szCs w:val="28"/>
+            </w:rPr>
           </w:pPr>
           <w:r>
             <w:rPr>
+              <w:rFonts w:ascii="宋体" w:eastAsia="宋体" w:hAnsi="宋体"/>
+              <w:sz w:val="32"/>
+              <w:szCs w:val="28"/>
               <w:lang w:val="zh-CN"/>
             </w:rPr>
             <w:t>目录</w:t>
@@ -76,30 +88,38 @@
             </w:rPr>
           </w:pPr>
           <w:r>
+            <w:rPr>
+              <w:rFonts w:ascii="宋体" w:hAnsi="宋体"/>
+              <w:sz w:val="20"/>
+              <w:szCs w:val="22"/>
+            </w:rPr>
             <w:fldChar w:fldCharType="begin"/>
           </w:r>
           <w:r>
+            <w:rPr>
+              <w:rFonts w:ascii="宋体" w:hAnsi="宋体"/>
+              <w:sz w:val="20"/>
+              <w:szCs w:val="22"/>
+            </w:rPr>
             <w:instrText xml:space="preserve"> TOC \o "1-3" \h \z \u </w:instrText>
           </w:r>
           <w:r>
+            <w:rPr>
+              <w:rFonts w:ascii="宋体" w:hAnsi="宋体"/>
+              <w:sz w:val="20"/>
+              <w:szCs w:val="22"/>
+            </w:rPr>
             <w:fldChar w:fldCharType="separate"/>
           </w:r>
-          <w:hyperlink w:anchor="_Toc128994184" w:history="1">
+          <w:hyperlink w:anchor="_Toc129171783" w:history="1">
             <w:r>
               <w:rPr>
                 <w:rStyle w:val="a9"/>
+                <w:rFonts w:ascii="宋体" w:hAnsi="宋体"/>
                 <w:noProof/>
                 <w:lang w:val="en-US" w:eastAsia="zh-CN"/>
               </w:rPr>
-              <w:t>Leetcode</w:t>
-            </w:r>
-            <w:r>
-              <w:rPr>
-                <w:rStyle w:val="a9"/>
-                <w:noProof/>
-                <w:lang w:val="en-US" w:eastAsia="zh-CN"/>
-              </w:rPr>
-              <w:t>刷题笔记</w:t>
+              <w:t>Leetcode刷题笔记</w:t>
             </w:r>
             <w:r>
               <w:rPr>
@@ -120,7 +140,7 @@
                 <w:noProof/>
                 <w:webHidden/>
               </w:rPr>
-              <w:instrText xml:space="preserve"> PAGEREF _Toc128994184 \h </w:instrText>
+              <w:instrText xml:space="preserve"> PAGEREF _Toc129171783 \h </w:instrText>
             </w:r>
             <w:r>
               <w:rPr>
@@ -161,7 +181,7 @@
               <w:lang w:val="en-US" w:eastAsia="zh-CN"/>
             </w:rPr>
           </w:pPr>
-          <w:hyperlink w:anchor="_Toc128994185" w:history="1">
+          <w:hyperlink w:anchor="_Toc129171784" w:history="1">
             <w:r>
               <w:rPr>
                 <w:rStyle w:val="a9"/>
@@ -182,6 +202,7 @@
             <w:r>
               <w:rPr>
                 <w:rStyle w:val="a9"/>
+                <w:rFonts w:ascii="宋体" w:hAnsi="宋体"/>
                 <w:noProof/>
                 <w:lang w:eastAsia="zh-CN"/>
               </w:rPr>
@@ -206,7 +227,7 @@
                 <w:noProof/>
                 <w:webHidden/>
               </w:rPr>
-              <w:instrText xml:space="preserve"> PAGEREF _Toc128994185 \h </w:instrText>
+              <w:instrText xml:space="preserve"> PAGEREF _Toc129171784 \h </w:instrText>
             </w:r>
             <w:r>
               <w:rPr>
@@ -247,7 +268,7 @@
               <w:lang w:val="en-US" w:eastAsia="zh-CN"/>
             </w:rPr>
           </w:pPr>
-          <w:hyperlink w:anchor="_Toc128994186" w:history="1">
+          <w:hyperlink w:anchor="_Toc129171785" w:history="1">
             <w:r>
               <w:rPr>
                 <w:rStyle w:val="a9"/>
@@ -268,34 +289,185 @@
             <w:r>
               <w:rPr>
                 <w:rStyle w:val="a9"/>
+                <w:rFonts w:ascii="宋体" w:hAnsi="宋体"/>
                 <w:noProof/>
                 <w:lang w:eastAsia="zh-CN"/>
               </w:rPr>
-              <w:t>No0982</w:t>
-            </w:r>
+              <w:t>No0300: 最长递增子序列长度</w:t>
+            </w:r>
+            <w:r>
+              <w:rPr>
+                <w:noProof/>
+                <w:webHidden/>
+              </w:rPr>
+              <w:tab/>
+            </w:r>
+            <w:r>
+              <w:rPr>
+                <w:noProof/>
+                <w:webHidden/>
+              </w:rPr>
+              <w:fldChar w:fldCharType="begin"/>
+            </w:r>
+            <w:r>
+              <w:rPr>
+                <w:noProof/>
+                <w:webHidden/>
+              </w:rPr>
+              <w:instrText xml:space="preserve"> PAGEREF _Toc129171785 \h </w:instrText>
+            </w:r>
+            <w:r>
+              <w:rPr>
+                <w:noProof/>
+                <w:webHidden/>
+              </w:rPr>
+            </w:r>
+            <w:r>
+              <w:rPr>
+                <w:noProof/>
+                <w:webHidden/>
+              </w:rPr>
+              <w:fldChar w:fldCharType="separate"/>
+            </w:r>
+            <w:r>
+              <w:rPr>
+                <w:noProof/>
+                <w:webHidden/>
+              </w:rPr>
+              <w:t>3</w:t>
+            </w:r>
+            <w:r>
+              <w:rPr>
+                <w:noProof/>
+                <w:webHidden/>
+              </w:rPr>
+              <w:fldChar w:fldCharType="end"/>
+            </w:r>
+          </w:hyperlink>
+        </w:p>
+        <w:p>
+          <w:pPr>
+            <w:pStyle w:val="TOC1"/>
+            <w:rPr>
+              <w:rFonts w:asciiTheme="minorHAnsi" w:eastAsiaTheme="minorEastAsia" w:hAnsiTheme="minorHAnsi" w:cstheme="minorBidi"/>
+              <w:noProof/>
+              <w:szCs w:val="22"/>
+              <w:lang w:val="en-US" w:eastAsia="zh-CN"/>
+            </w:rPr>
+          </w:pPr>
+          <w:hyperlink w:anchor="_Toc129171786" w:history="1">
             <w:r>
               <w:rPr>
                 <w:rStyle w:val="a9"/>
                 <w:noProof/>
                 <w:lang w:eastAsia="zh-CN"/>
               </w:rPr>
-              <w:t>：按位与为</w:t>
+              <w:t>3.</w:t>
+            </w:r>
+            <w:r>
+              <w:rPr>
+                <w:rFonts w:asciiTheme="minorHAnsi" w:eastAsiaTheme="minorEastAsia" w:hAnsiTheme="minorHAnsi" w:cstheme="minorBidi"/>
+                <w:noProof/>
+                <w:szCs w:val="22"/>
+                <w:lang w:val="en-US" w:eastAsia="zh-CN"/>
+              </w:rPr>
+              <w:tab/>
             </w:r>
             <w:r>
               <w:rPr>
                 <w:rStyle w:val="a9"/>
+                <w:rFonts w:ascii="宋体" w:hAnsi="宋体"/>
                 <w:noProof/>
                 <w:lang w:eastAsia="zh-CN"/>
               </w:rPr>
-              <w:t>0</w:t>
-            </w:r>
+              <w:t>No0673: 最长递增子序列的个数</w:t>
+            </w:r>
+            <w:r>
+              <w:rPr>
+                <w:noProof/>
+                <w:webHidden/>
+              </w:rPr>
+              <w:tab/>
+            </w:r>
+            <w:r>
+              <w:rPr>
+                <w:noProof/>
+                <w:webHidden/>
+              </w:rPr>
+              <w:fldChar w:fldCharType="begin"/>
+            </w:r>
+            <w:r>
+              <w:rPr>
+                <w:noProof/>
+                <w:webHidden/>
+              </w:rPr>
+              <w:instrText xml:space="preserve"> PAGEREF _Toc129171786 \h </w:instrText>
+            </w:r>
+            <w:r>
+              <w:rPr>
+                <w:noProof/>
+                <w:webHidden/>
+              </w:rPr>
+            </w:r>
+            <w:r>
+              <w:rPr>
+                <w:noProof/>
+                <w:webHidden/>
+              </w:rPr>
+              <w:fldChar w:fldCharType="separate"/>
+            </w:r>
+            <w:r>
+              <w:rPr>
+                <w:noProof/>
+                <w:webHidden/>
+              </w:rPr>
+              <w:t>4</w:t>
+            </w:r>
+            <w:r>
+              <w:rPr>
+                <w:noProof/>
+                <w:webHidden/>
+              </w:rPr>
+              <w:fldChar w:fldCharType="end"/>
+            </w:r>
+          </w:hyperlink>
+        </w:p>
+        <w:p>
+          <w:pPr>
+            <w:pStyle w:val="TOC1"/>
+            <w:rPr>
+              <w:rFonts w:asciiTheme="minorHAnsi" w:eastAsiaTheme="minorEastAsia" w:hAnsiTheme="minorHAnsi" w:cstheme="minorBidi"/>
+              <w:noProof/>
+              <w:szCs w:val="22"/>
+              <w:lang w:val="en-US" w:eastAsia="zh-CN"/>
+            </w:rPr>
+          </w:pPr>
+          <w:hyperlink w:anchor="_Toc129171787" w:history="1">
             <w:r>
               <w:rPr>
                 <w:rStyle w:val="a9"/>
                 <w:noProof/>
                 <w:lang w:eastAsia="zh-CN"/>
               </w:rPr>
-              <w:t>的三元组</w:t>
+              <w:t>4.</w:t>
+            </w:r>
+            <w:r>
+              <w:rPr>
+                <w:rFonts w:asciiTheme="minorHAnsi" w:eastAsiaTheme="minorEastAsia" w:hAnsiTheme="minorHAnsi" w:cstheme="minorBidi"/>
+                <w:noProof/>
+                <w:szCs w:val="22"/>
+                <w:lang w:val="en-US" w:eastAsia="zh-CN"/>
+              </w:rPr>
+              <w:tab/>
+            </w:r>
+            <w:r>
+              <w:rPr>
+                <w:rStyle w:val="a9"/>
+                <w:rFonts w:ascii="宋体" w:hAnsi="宋体"/>
+                <w:noProof/>
+                <w:lang w:eastAsia="zh-CN"/>
+              </w:rPr>
+              <w:t>No0982：按位与为0的三元组</w:t>
             </w:r>
             <w:r>
               <w:rPr>
@@ -316,7 +488,7 @@
                 <w:noProof/>
                 <w:webHidden/>
               </w:rPr>
-              <w:instrText xml:space="preserve"> PAGEREF _Toc128994186 \h </w:instrText>
+              <w:instrText xml:space="preserve"> PAGEREF _Toc129171787 \h </w:instrText>
             </w:r>
             <w:r>
               <w:rPr>
@@ -336,7 +508,7 @@
                 <w:noProof/>
                 <w:webHidden/>
               </w:rPr>
-              <w:t>3</w:t>
+              <w:t>4</w:t>
             </w:r>
             <w:r>
               <w:rPr>
@@ -362,7 +534,7 @@
               <w:lang w:val="en-US" w:eastAsia="zh-CN"/>
             </w:rPr>
           </w:pPr>
-          <w:hyperlink w:anchor="_Toc128994187" w:history="1">
+          <w:hyperlink w:anchor="_Toc129171788" w:history="1">
             <w:r>
               <w:rPr>
                 <w:rStyle w:val="a9"/>
@@ -370,7 +542,7 @@
                 <w:noProof/>
                 <w:lang w:eastAsia="zh-CN"/>
               </w:rPr>
-              <w:t>2.1</w:t>
+              <w:t>4.1</w:t>
             </w:r>
             <w:r>
               <w:rPr>
@@ -393,6 +565,7 @@
             <w:r>
               <w:rPr>
                 <w:rStyle w:val="a9"/>
+                <w:rFonts w:ascii="宋体" w:hAnsi="宋体"/>
                 <w:noProof/>
                 <w:lang w:eastAsia="zh-CN"/>
               </w:rPr>
@@ -426,7 +599,7 @@
                 <w:noProof/>
                 <w:webHidden/>
               </w:rPr>
-              <w:instrText xml:space="preserve"> PAGEREF _Toc128994187 \h </w:instrText>
+              <w:instrText xml:space="preserve"> PAGEREF _Toc129171788 \h </w:instrText>
             </w:r>
             <w:r>
               <w:rPr>
@@ -446,7 +619,7 @@
                 <w:noProof/>
                 <w:webHidden/>
               </w:rPr>
-              <w:t>3</w:t>
+              <w:t>4</w:t>
             </w:r>
             <w:r>
               <w:rPr>
@@ -472,7 +645,7 @@
               <w:lang w:val="en-US" w:eastAsia="zh-CN"/>
             </w:rPr>
           </w:pPr>
-          <w:hyperlink w:anchor="_Toc128994188" w:history="1">
+          <w:hyperlink w:anchor="_Toc129171789" w:history="1">
             <w:r>
               <w:rPr>
                 <w:rStyle w:val="a9"/>
@@ -480,7 +653,7 @@
                 <w:noProof/>
                 <w:lang w:eastAsia="zh-CN"/>
               </w:rPr>
-              <w:t>2.2</w:t>
+              <w:t>4.2</w:t>
             </w:r>
             <w:r>
               <w:rPr>
@@ -503,6 +676,7 @@
             <w:r>
               <w:rPr>
                 <w:rStyle w:val="a9"/>
+                <w:rFonts w:ascii="宋体" w:hAnsi="宋体"/>
                 <w:noProof/>
                 <w:lang w:eastAsia="zh-CN"/>
               </w:rPr>
@@ -536,7 +710,7 @@
                 <w:noProof/>
                 <w:webHidden/>
               </w:rPr>
-              <w:instrText xml:space="preserve"> PAGEREF _Toc128994188 \h </w:instrText>
+              <w:instrText xml:space="preserve"> PAGEREF _Toc129171789 \h </w:instrText>
             </w:r>
             <w:r>
               <w:rPr>
@@ -556,7 +730,7 @@
                 <w:noProof/>
                 <w:webHidden/>
               </w:rPr>
-              <w:t>4</w:t>
+              <w:t>5</w:t>
             </w:r>
             <w:r>
               <w:rPr>
@@ -577,14 +751,14 @@
               <w:lang w:val="en-US" w:eastAsia="zh-CN"/>
             </w:rPr>
           </w:pPr>
-          <w:hyperlink w:anchor="_Toc128994189" w:history="1">
+          <w:hyperlink w:anchor="_Toc129171790" w:history="1">
             <w:r>
               <w:rPr>
                 <w:rStyle w:val="a9"/>
                 <w:noProof/>
                 <w:lang w:eastAsia="zh-CN"/>
               </w:rPr>
-              <w:t>3.</w:t>
+              <w:t>5.</w:t>
             </w:r>
             <w:r>
               <w:rPr>
@@ -598,18 +772,11 @@
             <w:r>
               <w:rPr>
                 <w:rStyle w:val="a9"/>
+                <w:rFonts w:ascii="宋体" w:hAnsi="宋体"/>
                 <w:noProof/>
                 <w:lang w:eastAsia="zh-CN"/>
               </w:rPr>
-              <w:t>No1653</w:t>
-            </w:r>
-            <w:r>
-              <w:rPr>
-                <w:rStyle w:val="a9"/>
-                <w:noProof/>
-                <w:lang w:eastAsia="zh-CN"/>
-              </w:rPr>
-              <w:t>：使字符串平衡的最少删除次数</w:t>
+              <w:t>No1653：使字符串平衡的最少删除次数</w:t>
             </w:r>
             <w:r>
               <w:rPr>
@@ -630,7 +797,7 @@
                 <w:noProof/>
                 <w:webHidden/>
               </w:rPr>
-              <w:instrText xml:space="preserve"> PAGEREF _Toc128994189 \h </w:instrText>
+              <w:instrText xml:space="preserve"> PAGEREF _Toc129171790 \h </w:instrText>
             </w:r>
             <w:r>
               <w:rPr>
@@ -650,7 +817,7 @@
                 <w:noProof/>
                 <w:webHidden/>
               </w:rPr>
-              <w:t>4</w:t>
+              <w:t>5</w:t>
             </w:r>
             <w:r>
               <w:rPr>
@@ -671,14 +838,14 @@
               <w:lang w:val="en-US" w:eastAsia="zh-CN"/>
             </w:rPr>
           </w:pPr>
-          <w:hyperlink w:anchor="_Toc128994190" w:history="1">
+          <w:hyperlink w:anchor="_Toc129171791" w:history="1">
             <w:r>
               <w:rPr>
                 <w:rStyle w:val="a9"/>
                 <w:noProof/>
                 <w:lang w:eastAsia="zh-CN"/>
               </w:rPr>
-              <w:t>4.</w:t>
+              <w:t>6.</w:t>
             </w:r>
             <w:r>
               <w:rPr>
@@ -695,7 +862,15 @@
                 <w:noProof/>
                 <w:lang w:eastAsia="zh-CN"/>
               </w:rPr>
-              <w:t>常用算法和数据结构</w:t>
+              <w:t xml:space="preserve">LCOF047: </w:t>
+            </w:r>
+            <w:r>
+              <w:rPr>
+                <w:rStyle w:val="a9"/>
+                <w:noProof/>
+                <w:lang w:eastAsia="zh-CN"/>
+              </w:rPr>
+              <w:t>礼物的最大价值</w:t>
             </w:r>
             <w:r>
               <w:rPr>
@@ -716,7 +891,7 @@
                 <w:noProof/>
                 <w:webHidden/>
               </w:rPr>
-              <w:instrText xml:space="preserve"> PAGEREF _Toc128994190 \h </w:instrText>
+              <w:instrText xml:space="preserve"> PAGEREF _Toc129171791 \h </w:instrText>
             </w:r>
             <w:r>
               <w:rPr>
@@ -762,7 +937,7 @@
               <w:lang w:val="en-US" w:eastAsia="zh-CN"/>
             </w:rPr>
           </w:pPr>
-          <w:hyperlink w:anchor="_Toc128994191" w:history="1">
+          <w:hyperlink w:anchor="_Toc129171792" w:history="1">
             <w:r>
               <w:rPr>
                 <w:rStyle w:val="a9"/>
@@ -770,7 +945,7 @@
                 <w:noProof/>
                 <w:lang w:eastAsia="zh-CN"/>
               </w:rPr>
-              <w:t>4.1</w:t>
+              <w:t>6.1</w:t>
             </w:r>
             <w:r>
               <w:rPr>
@@ -784,10 +959,11 @@
             <w:r>
               <w:rPr>
                 <w:rStyle w:val="a9"/>
+                <w:rFonts w:ascii="宋体" w:hAnsi="宋体" w:cs="宋体"/>
                 <w:noProof/>
                 <w:lang w:eastAsia="zh-CN"/>
               </w:rPr>
-              <w:t>Dynamic Programming</w:t>
+              <w:t>基本的动态规划问题</w:t>
             </w:r>
             <w:r>
               <w:rPr>
@@ -808,7 +984,7 @@
                 <w:noProof/>
                 <w:webHidden/>
               </w:rPr>
-              <w:instrText xml:space="preserve"> PAGEREF _Toc128994191 \h </w:instrText>
+              <w:instrText xml:space="preserve"> PAGEREF _Toc129171792 \h </w:instrText>
             </w:r>
             <w:r>
               <w:rPr>
@@ -828,7 +1004,7 @@
                 <w:noProof/>
                 <w:webHidden/>
               </w:rPr>
-              <w:t>5</w:t>
+              <w:t>6</w:t>
             </w:r>
             <w:r>
               <w:rPr>
@@ -854,7 +1030,7 @@
               <w:lang w:val="en-US" w:eastAsia="zh-CN"/>
             </w:rPr>
           </w:pPr>
-          <w:hyperlink w:anchor="_Toc128994192" w:history="1">
+          <w:hyperlink w:anchor="_Toc129171793" w:history="1">
             <w:r>
               <w:rPr>
                 <w:rStyle w:val="a9"/>
@@ -862,7 +1038,7 @@
                 <w:noProof/>
                 <w:lang w:eastAsia="zh-CN"/>
               </w:rPr>
-              <w:t>4.2</w:t>
+              <w:t>6.2</w:t>
             </w:r>
             <w:r>
               <w:rPr>
@@ -876,10 +1052,11 @@
             <w:r>
               <w:rPr>
                 <w:rStyle w:val="a9"/>
+                <w:rFonts w:ascii="宋体" w:hAnsi="宋体" w:cs="宋体"/>
                 <w:noProof/>
                 <w:lang w:eastAsia="zh-CN"/>
               </w:rPr>
-              <w:t>DFS</w:t>
+              <w:t>内存优化：滚动数组</w:t>
             </w:r>
             <w:r>
               <w:rPr>
@@ -900,7 +1077,7 @@
                 <w:noProof/>
                 <w:webHidden/>
               </w:rPr>
-              <w:instrText xml:space="preserve"> PAGEREF _Toc128994192 \h </w:instrText>
+              <w:instrText xml:space="preserve"> PAGEREF _Toc129171793 \h </w:instrText>
             </w:r>
             <w:r>
               <w:rPr>
@@ -920,7 +1097,7 @@
                 <w:noProof/>
                 <w:webHidden/>
               </w:rPr>
-              <w:t>5</w:t>
+              <w:t>6</w:t>
             </w:r>
             <w:r>
               <w:rPr>
@@ -946,7 +1123,7 @@
               <w:lang w:val="en-US" w:eastAsia="zh-CN"/>
             </w:rPr>
           </w:pPr>
-          <w:hyperlink w:anchor="_Toc128994193" w:history="1">
+          <w:hyperlink w:anchor="_Toc129171794" w:history="1">
             <w:r>
               <w:rPr>
                 <w:rStyle w:val="a9"/>
@@ -954,7 +1131,7 @@
                 <w:noProof/>
                 <w:lang w:eastAsia="zh-CN"/>
               </w:rPr>
-              <w:t>4.3</w:t>
+              <w:t>6.3</w:t>
             </w:r>
             <w:r>
               <w:rPr>
@@ -968,9 +1145,469 @@
             <w:r>
               <w:rPr>
                 <w:rStyle w:val="a9"/>
+                <w:rFonts w:ascii="宋体" w:hAnsi="宋体" w:cs="宋体"/>
                 <w:noProof/>
                 <w:lang w:eastAsia="zh-CN"/>
               </w:rPr>
+              <w:t>代码优化：边界处理优化</w:t>
+            </w:r>
+            <w:r>
+              <w:rPr>
+                <w:noProof/>
+                <w:webHidden/>
+              </w:rPr>
+              <w:tab/>
+            </w:r>
+            <w:r>
+              <w:rPr>
+                <w:noProof/>
+                <w:webHidden/>
+              </w:rPr>
+              <w:fldChar w:fldCharType="begin"/>
+            </w:r>
+            <w:r>
+              <w:rPr>
+                <w:noProof/>
+                <w:webHidden/>
+              </w:rPr>
+              <w:instrText xml:space="preserve"> PAGEREF _Toc129171794 \h </w:instrText>
+            </w:r>
+            <w:r>
+              <w:rPr>
+                <w:noProof/>
+                <w:webHidden/>
+              </w:rPr>
+            </w:r>
+            <w:r>
+              <w:rPr>
+                <w:noProof/>
+                <w:webHidden/>
+              </w:rPr>
+              <w:fldChar w:fldCharType="separate"/>
+            </w:r>
+            <w:r>
+              <w:rPr>
+                <w:noProof/>
+                <w:webHidden/>
+              </w:rPr>
+              <w:t>6</w:t>
+            </w:r>
+            <w:r>
+              <w:rPr>
+                <w:noProof/>
+                <w:webHidden/>
+              </w:rPr>
+              <w:fldChar w:fldCharType="end"/>
+            </w:r>
+          </w:hyperlink>
+        </w:p>
+        <w:p>
+          <w:pPr>
+            <w:pStyle w:val="TOC1"/>
+            <w:rPr>
+              <w:rFonts w:asciiTheme="minorHAnsi" w:eastAsiaTheme="minorEastAsia" w:hAnsiTheme="minorHAnsi" w:cstheme="minorBidi"/>
+              <w:noProof/>
+              <w:szCs w:val="22"/>
+              <w:lang w:val="en-US" w:eastAsia="zh-CN"/>
+            </w:rPr>
+          </w:pPr>
+          <w:hyperlink w:anchor="_Toc129171795" w:history="1">
+            <w:r>
+              <w:rPr>
+                <w:rStyle w:val="a9"/>
+                <w:noProof/>
+                <w:lang w:eastAsia="zh-CN"/>
+              </w:rPr>
+              <w:t>7.</w:t>
+            </w:r>
+            <w:r>
+              <w:rPr>
+                <w:rFonts w:asciiTheme="minorHAnsi" w:eastAsiaTheme="minorEastAsia" w:hAnsiTheme="minorHAnsi" w:cstheme="minorBidi"/>
+                <w:noProof/>
+                <w:szCs w:val="22"/>
+                <w:lang w:val="en-US" w:eastAsia="zh-CN"/>
+              </w:rPr>
+              <w:tab/>
+            </w:r>
+            <w:r>
+              <w:rPr>
+                <w:rStyle w:val="a9"/>
+                <w:rFonts w:ascii="宋体" w:hAnsi="宋体"/>
+                <w:noProof/>
+                <w:lang w:eastAsia="zh-CN"/>
+              </w:rPr>
+              <w:t>常用算法和数据结构</w:t>
+            </w:r>
+            <w:r>
+              <w:rPr>
+                <w:noProof/>
+                <w:webHidden/>
+              </w:rPr>
+              <w:tab/>
+            </w:r>
+            <w:r>
+              <w:rPr>
+                <w:noProof/>
+                <w:webHidden/>
+              </w:rPr>
+              <w:fldChar w:fldCharType="begin"/>
+            </w:r>
+            <w:r>
+              <w:rPr>
+                <w:noProof/>
+                <w:webHidden/>
+              </w:rPr>
+              <w:instrText xml:space="preserve"> PAGEREF _Toc129171795 \h </w:instrText>
+            </w:r>
+            <w:r>
+              <w:rPr>
+                <w:noProof/>
+                <w:webHidden/>
+              </w:rPr>
+            </w:r>
+            <w:r>
+              <w:rPr>
+                <w:noProof/>
+                <w:webHidden/>
+              </w:rPr>
+              <w:fldChar w:fldCharType="separate"/>
+            </w:r>
+            <w:r>
+              <w:rPr>
+                <w:noProof/>
+                <w:webHidden/>
+              </w:rPr>
+              <w:t>7</w:t>
+            </w:r>
+            <w:r>
+              <w:rPr>
+                <w:noProof/>
+                <w:webHidden/>
+              </w:rPr>
+              <w:fldChar w:fldCharType="end"/>
+            </w:r>
+          </w:hyperlink>
+        </w:p>
+        <w:p>
+          <w:pPr>
+            <w:pStyle w:val="TOC2"/>
+            <w:tabs>
+              <w:tab w:val="left" w:pos="1260"/>
+              <w:tab w:val="right" w:leader="dot" w:pos="9531"/>
+            </w:tabs>
+            <w:ind w:left="420"/>
+            <w:rPr>
+              <w:rFonts w:asciiTheme="minorHAnsi" w:eastAsiaTheme="minorEastAsia" w:hAnsiTheme="minorHAnsi" w:cstheme="minorBidi"/>
+              <w:noProof/>
+              <w:szCs w:val="22"/>
+              <w:lang w:val="en-US" w:eastAsia="zh-CN"/>
+            </w:rPr>
+          </w:pPr>
+          <w:hyperlink w:anchor="_Toc129171796" w:history="1">
+            <w:r>
+              <w:rPr>
+                <w:rStyle w:val="a9"/>
+                <w:rFonts w:ascii="Arial" w:hAnsi="Arial"/>
+                <w:noProof/>
+                <w:lang w:eastAsia="zh-CN"/>
+              </w:rPr>
+              <w:t>7.1</w:t>
+            </w:r>
+            <w:r>
+              <w:rPr>
+                <w:rFonts w:asciiTheme="minorHAnsi" w:eastAsiaTheme="minorEastAsia" w:hAnsiTheme="minorHAnsi" w:cstheme="minorBidi"/>
+                <w:noProof/>
+                <w:szCs w:val="22"/>
+                <w:lang w:val="en-US" w:eastAsia="zh-CN"/>
+              </w:rPr>
+              <w:tab/>
+            </w:r>
+            <w:r>
+              <w:rPr>
+                <w:rStyle w:val="a9"/>
+                <w:rFonts w:ascii="宋体" w:hAnsi="宋体"/>
+                <w:noProof/>
+                <w:lang w:eastAsia="zh-CN"/>
+              </w:rPr>
+              <w:t>Dynamic Programming</w:t>
+            </w:r>
+            <w:r>
+              <w:rPr>
+                <w:noProof/>
+                <w:webHidden/>
+              </w:rPr>
+              <w:tab/>
+            </w:r>
+            <w:r>
+              <w:rPr>
+                <w:noProof/>
+                <w:webHidden/>
+              </w:rPr>
+              <w:fldChar w:fldCharType="begin"/>
+            </w:r>
+            <w:r>
+              <w:rPr>
+                <w:noProof/>
+                <w:webHidden/>
+              </w:rPr>
+              <w:instrText xml:space="preserve"> PAGEREF _Toc129171796 \h </w:instrText>
+            </w:r>
+            <w:r>
+              <w:rPr>
+                <w:noProof/>
+                <w:webHidden/>
+              </w:rPr>
+            </w:r>
+            <w:r>
+              <w:rPr>
+                <w:noProof/>
+                <w:webHidden/>
+              </w:rPr>
+              <w:fldChar w:fldCharType="separate"/>
+            </w:r>
+            <w:r>
+              <w:rPr>
+                <w:noProof/>
+                <w:webHidden/>
+              </w:rPr>
+              <w:t>7</w:t>
+            </w:r>
+            <w:r>
+              <w:rPr>
+                <w:noProof/>
+                <w:webHidden/>
+              </w:rPr>
+              <w:fldChar w:fldCharType="end"/>
+            </w:r>
+          </w:hyperlink>
+        </w:p>
+        <w:p>
+          <w:pPr>
+            <w:pStyle w:val="TOC2"/>
+            <w:tabs>
+              <w:tab w:val="left" w:pos="1260"/>
+              <w:tab w:val="right" w:leader="dot" w:pos="9531"/>
+            </w:tabs>
+            <w:ind w:left="420"/>
+            <w:rPr>
+              <w:rFonts w:asciiTheme="minorHAnsi" w:eastAsiaTheme="minorEastAsia" w:hAnsiTheme="minorHAnsi" w:cstheme="minorBidi"/>
+              <w:noProof/>
+              <w:szCs w:val="22"/>
+              <w:lang w:val="en-US" w:eastAsia="zh-CN"/>
+            </w:rPr>
+          </w:pPr>
+          <w:hyperlink w:anchor="_Toc129171797" w:history="1">
+            <w:r>
+              <w:rPr>
+                <w:rStyle w:val="a9"/>
+                <w:rFonts w:ascii="Arial" w:hAnsi="Arial"/>
+                <w:noProof/>
+                <w:lang w:eastAsia="zh-CN"/>
+              </w:rPr>
+              <w:t>7.2</w:t>
+            </w:r>
+            <w:r>
+              <w:rPr>
+                <w:rFonts w:asciiTheme="minorHAnsi" w:eastAsiaTheme="minorEastAsia" w:hAnsiTheme="minorHAnsi" w:cstheme="minorBidi"/>
+                <w:noProof/>
+                <w:szCs w:val="22"/>
+                <w:lang w:val="en-US" w:eastAsia="zh-CN"/>
+              </w:rPr>
+              <w:tab/>
+            </w:r>
+            <w:r>
+              <w:rPr>
+                <w:rStyle w:val="a9"/>
+                <w:rFonts w:ascii="宋体" w:hAnsi="宋体" w:cs="宋体"/>
+                <w:noProof/>
+                <w:lang w:eastAsia="zh-CN"/>
+              </w:rPr>
+              <w:t>滚动数组</w:t>
+            </w:r>
+            <w:r>
+              <w:rPr>
+                <w:noProof/>
+                <w:webHidden/>
+              </w:rPr>
+              <w:tab/>
+            </w:r>
+            <w:r>
+              <w:rPr>
+                <w:noProof/>
+                <w:webHidden/>
+              </w:rPr>
+              <w:fldChar w:fldCharType="begin"/>
+            </w:r>
+            <w:r>
+              <w:rPr>
+                <w:noProof/>
+                <w:webHidden/>
+              </w:rPr>
+              <w:instrText xml:space="preserve"> PAGEREF _Toc129171797 \h </w:instrText>
+            </w:r>
+            <w:r>
+              <w:rPr>
+                <w:noProof/>
+                <w:webHidden/>
+              </w:rPr>
+            </w:r>
+            <w:r>
+              <w:rPr>
+                <w:noProof/>
+                <w:webHidden/>
+              </w:rPr>
+              <w:fldChar w:fldCharType="separate"/>
+            </w:r>
+            <w:r>
+              <w:rPr>
+                <w:noProof/>
+                <w:webHidden/>
+              </w:rPr>
+              <w:t>7</w:t>
+            </w:r>
+            <w:r>
+              <w:rPr>
+                <w:noProof/>
+                <w:webHidden/>
+              </w:rPr>
+              <w:fldChar w:fldCharType="end"/>
+            </w:r>
+          </w:hyperlink>
+        </w:p>
+        <w:p>
+          <w:pPr>
+            <w:pStyle w:val="TOC2"/>
+            <w:tabs>
+              <w:tab w:val="left" w:pos="1260"/>
+              <w:tab w:val="right" w:leader="dot" w:pos="9531"/>
+            </w:tabs>
+            <w:ind w:left="420"/>
+            <w:rPr>
+              <w:rFonts w:asciiTheme="minorHAnsi" w:eastAsiaTheme="minorEastAsia" w:hAnsiTheme="minorHAnsi" w:cstheme="minorBidi"/>
+              <w:noProof/>
+              <w:szCs w:val="22"/>
+              <w:lang w:val="en-US" w:eastAsia="zh-CN"/>
+            </w:rPr>
+          </w:pPr>
+          <w:hyperlink w:anchor="_Toc129171798" w:history="1">
+            <w:r>
+              <w:rPr>
+                <w:rStyle w:val="a9"/>
+                <w:rFonts w:ascii="Arial" w:hAnsi="Arial"/>
+                <w:noProof/>
+                <w:lang w:eastAsia="zh-CN"/>
+              </w:rPr>
+              <w:t>7.3</w:t>
+            </w:r>
+            <w:r>
+              <w:rPr>
+                <w:rFonts w:asciiTheme="minorHAnsi" w:eastAsiaTheme="minorEastAsia" w:hAnsiTheme="minorHAnsi" w:cstheme="minorBidi"/>
+                <w:noProof/>
+                <w:szCs w:val="22"/>
+                <w:lang w:val="en-US" w:eastAsia="zh-CN"/>
+              </w:rPr>
+              <w:tab/>
+            </w:r>
+            <w:r>
+              <w:rPr>
+                <w:rStyle w:val="a9"/>
+                <w:rFonts w:ascii="宋体" w:hAnsi="宋体"/>
+                <w:noProof/>
+                <w:lang w:eastAsia="zh-CN"/>
+              </w:rPr>
+              <w:t>DFS</w:t>
+            </w:r>
+            <w:r>
+              <w:rPr>
+                <w:noProof/>
+                <w:webHidden/>
+              </w:rPr>
+              <w:tab/>
+            </w:r>
+            <w:r>
+              <w:rPr>
+                <w:noProof/>
+                <w:webHidden/>
+              </w:rPr>
+              <w:fldChar w:fldCharType="begin"/>
+            </w:r>
+            <w:r>
+              <w:rPr>
+                <w:noProof/>
+                <w:webHidden/>
+              </w:rPr>
+              <w:instrText xml:space="preserve"> PAGEREF _Toc129171798 \h </w:instrText>
+            </w:r>
+            <w:r>
+              <w:rPr>
+                <w:noProof/>
+                <w:webHidden/>
+              </w:rPr>
+            </w:r>
+            <w:r>
+              <w:rPr>
+                <w:noProof/>
+                <w:webHidden/>
+              </w:rPr>
+              <w:fldChar w:fldCharType="separate"/>
+            </w:r>
+            <w:r>
+              <w:rPr>
+                <w:noProof/>
+                <w:webHidden/>
+              </w:rPr>
+              <w:t>7</w:t>
+            </w:r>
+            <w:r>
+              <w:rPr>
+                <w:noProof/>
+                <w:webHidden/>
+              </w:rPr>
+              <w:fldChar w:fldCharType="end"/>
+            </w:r>
+          </w:hyperlink>
+        </w:p>
+        <w:p>
+          <w:pPr>
+            <w:pStyle w:val="TOC2"/>
+            <w:tabs>
+              <w:tab w:val="left" w:pos="1260"/>
+              <w:tab w:val="right" w:leader="dot" w:pos="9531"/>
+            </w:tabs>
+            <w:ind w:left="420"/>
+            <w:rPr>
+              <w:rFonts w:asciiTheme="minorHAnsi" w:eastAsiaTheme="minorEastAsia" w:hAnsiTheme="minorHAnsi" w:cstheme="minorBidi"/>
+              <w:noProof/>
+              <w:szCs w:val="22"/>
+              <w:lang w:val="en-US" w:eastAsia="zh-CN"/>
+            </w:rPr>
+          </w:pPr>
+          <w:hyperlink w:anchor="_Toc129171799" w:history="1">
+            <w:r>
+              <w:rPr>
+                <w:rStyle w:val="a9"/>
+                <w:rFonts w:ascii="Arial" w:hAnsi="Arial"/>
+                <w:noProof/>
+                <w:lang w:eastAsia="zh-CN"/>
+              </w:rPr>
+              <w:t>7.4</w:t>
+            </w:r>
+            <w:r>
+              <w:rPr>
+                <w:rFonts w:asciiTheme="minorHAnsi" w:eastAsiaTheme="minorEastAsia" w:hAnsiTheme="minorHAnsi" w:cstheme="minorBidi"/>
+                <w:noProof/>
+                <w:szCs w:val="22"/>
+                <w:lang w:val="en-US" w:eastAsia="zh-CN"/>
+              </w:rPr>
+              <w:tab/>
+            </w:r>
+            <w:r>
+              <w:rPr>
+                <w:rStyle w:val="a9"/>
+                <w:rFonts w:ascii="宋体" w:hAnsi="宋体"/>
+                <w:noProof/>
+                <w:lang w:eastAsia="zh-CN"/>
+              </w:rPr>
               <w:t>BFS</w:t>
             </w:r>
             <w:r>
@@ -992,7 +1629,7 @@
                 <w:noProof/>
                 <w:webHidden/>
               </w:rPr>
-              <w:instrText xml:space="preserve"> PAGEREF _Toc128994193 \h </w:instrText>
+              <w:instrText xml:space="preserve"> PAGEREF _Toc129171799 \h </w:instrText>
             </w:r>
             <w:r>
               <w:rPr>
@@ -1012,7 +1649,7 @@
                 <w:noProof/>
                 <w:webHidden/>
               </w:rPr>
-              <w:t>5</w:t>
+              <w:t>7</w:t>
             </w:r>
             <w:r>
               <w:rPr>
@@ -1027,15 +1664,21 @@
           <w:pPr>
             <w:spacing w:before="163"/>
             <w:rPr>
+              <w:rFonts w:ascii="宋体" w:hAnsi="宋体"/>
               <w:b/>
               <w:bCs/>
+              <w:sz w:val="20"/>
+              <w:szCs w:val="22"/>
               <w:lang w:val="zh-CN"/>
             </w:rPr>
           </w:pPr>
           <w:r>
             <w:rPr>
+              <w:rFonts w:ascii="宋体" w:hAnsi="宋体"/>
               <w:b/>
               <w:bCs/>
+              <w:sz w:val="20"/>
+              <w:szCs w:val="22"/>
               <w:lang w:val="zh-CN"/>
             </w:rPr>
             <w:fldChar w:fldCharType="end"/>
@@ -1047,15 +1690,21 @@
       <w:pPr>
         <w:spacing w:before="163"/>
         <w:rPr>
+          <w:rFonts w:ascii="宋体" w:hAnsi="宋体"/>
           <w:b/>
           <w:bCs/>
-          <w:lang w:val="en-US" w:eastAsia="zh-CN"/>
-        </w:rPr>
-      </w:pPr>
-      <w:r>
-        <w:rPr>
+          <w:sz w:val="20"/>
+          <w:szCs w:val="22"/>
+          <w:lang w:val="en-US" w:eastAsia="zh-CN"/>
+        </w:rPr>
+      </w:pPr>
+      <w:r>
+        <w:rPr>
+          <w:rFonts w:ascii="宋体" w:hAnsi="宋体"/>
           <w:b/>
           <w:bCs/>
+          <w:sz w:val="20"/>
+          <w:szCs w:val="22"/>
           <w:lang w:val="en-US" w:eastAsia="zh-CN"/>
         </w:rPr>
         <w:t>[Notations and Abbreviations]</w:t>
@@ -1066,7 +1715,9 @@
         <w:pStyle w:val="a8"/>
         <w:spacing w:before="163"/>
         <w:rPr>
-          <w:rFonts w:eastAsiaTheme="minorEastAsia"/>
+          <w:rFonts w:ascii="宋体" w:eastAsia="宋体" w:hAnsi="宋体"/>
+          <w:sz w:val="40"/>
+          <w:szCs w:val="40"/>
           <w:lang w:val="fr-FR" w:eastAsia="zh-CN"/>
         </w:rPr>
       </w:pPr>
@@ -1076,19 +1727,27 @@
         <w:pStyle w:val="1"/>
         <w:spacing w:before="163"/>
         <w:rPr>
-          <w:lang w:eastAsia="zh-CN"/>
-        </w:rPr>
-      </w:pPr>
-      <w:bookmarkStart w:id="1" w:name="_Toc128994185"/>
-      <w:r>
-        <w:rPr>
-          <w:rFonts w:hint="eastAsia"/>
+          <w:rFonts w:ascii="宋体" w:hAnsi="宋体"/>
+          <w:sz w:val="32"/>
+          <w:szCs w:val="22"/>
+          <w:lang w:eastAsia="zh-CN"/>
+        </w:rPr>
+      </w:pPr>
+      <w:bookmarkStart w:id="1" w:name="_Toc129171784"/>
+      <w:r>
+        <w:rPr>
+          <w:rFonts w:ascii="宋体" w:hAnsi="宋体" w:hint="eastAsia"/>
+          <w:sz w:val="32"/>
+          <w:szCs w:val="22"/>
           <w:lang w:eastAsia="zh-CN"/>
         </w:rPr>
         <w:t>No</w:t>
       </w:r>
       <w:r>
         <w:rPr>
+          <w:rFonts w:ascii="宋体" w:hAnsi="宋体"/>
+          <w:sz w:val="32"/>
+          <w:szCs w:val="22"/>
           <w:lang w:eastAsia="zh-CN"/>
         </w:rPr>
         <w:t>0279</w:t>
@@ -1099,12 +1758,17 @@
       <w:pPr>
         <w:spacing w:before="163"/>
         <w:rPr>
-          <w:lang w:eastAsia="zh-CN"/>
-        </w:rPr>
-      </w:pPr>
-      <w:r>
-        <w:rPr>
-          <w:rFonts w:hint="eastAsia"/>
+          <w:rFonts w:ascii="宋体" w:hAnsi="宋体"/>
+          <w:sz w:val="20"/>
+          <w:szCs w:val="22"/>
+          <w:lang w:eastAsia="zh-CN"/>
+        </w:rPr>
+      </w:pPr>
+      <w:r>
+        <w:rPr>
+          <w:rFonts w:ascii="宋体" w:hAnsi="宋体" w:hint="eastAsia"/>
+          <w:sz w:val="20"/>
+          <w:szCs w:val="22"/>
           <w:lang w:eastAsia="zh-CN"/>
         </w:rPr>
         <w:t>【问题描述】</w:t>
@@ -1113,238 +1777,89 @@
     <w:p>
       <w:pPr>
         <w:spacing w:before="163"/>
-        <w:ind w:firstLineChars="200" w:firstLine="420"/>
-        <w:rPr>
-          <w:lang w:val="en-US" w:eastAsia="zh-CN"/>
-        </w:rPr>
-      </w:pPr>
-      <w:r>
-        <w:rPr>
-          <w:rFonts w:hint="eastAsia"/>
-          <w:lang w:val="en-US" w:eastAsia="zh-CN"/>
-        </w:rPr>
-        <w:t>给定正整数</w:t>
-      </w:r>
-      <w:r>
-        <w:rPr>
-          <w:rFonts w:hint="eastAsia"/>
-          <w:lang w:val="en-US" w:eastAsia="zh-CN"/>
-        </w:rPr>
-        <w:t xml:space="preserve"> n</w:t>
-      </w:r>
-      <w:r>
-        <w:rPr>
-          <w:rFonts w:hint="eastAsia"/>
-          <w:lang w:val="en-US" w:eastAsia="zh-CN"/>
-        </w:rPr>
-        <w:t>，找到若干个完全平方数（比如</w:t>
-      </w:r>
-      <w:r>
-        <w:rPr>
-          <w:rFonts w:hint="eastAsia"/>
-          <w:lang w:val="en-US" w:eastAsia="zh-CN"/>
-        </w:rPr>
-        <w:t xml:space="preserve"> 1, 4, 9, 16, ...</w:t>
-      </w:r>
-      <w:r>
-        <w:rPr>
-          <w:rFonts w:hint="eastAsia"/>
-          <w:lang w:val="en-US" w:eastAsia="zh-CN"/>
-        </w:rPr>
-        <w:t>）使得它们的和等于</w:t>
-      </w:r>
-      <w:r>
-        <w:rPr>
-          <w:rFonts w:hint="eastAsia"/>
-          <w:lang w:val="en-US" w:eastAsia="zh-CN"/>
-        </w:rPr>
-        <w:t xml:space="preserve"> n</w:t>
-      </w:r>
-      <w:r>
-        <w:rPr>
-          <w:rFonts w:hint="eastAsia"/>
-          <w:lang w:val="en-US" w:eastAsia="zh-CN"/>
-        </w:rPr>
-        <w:t>。你需要</w:t>
-      </w:r>
-      <w:proofErr w:type="gramStart"/>
-      <w:r>
-        <w:rPr>
-          <w:rFonts w:hint="eastAsia"/>
-          <w:lang w:val="en-US" w:eastAsia="zh-CN"/>
-        </w:rPr>
-        <w:t>让组成</w:t>
-      </w:r>
-      <w:proofErr w:type="gramEnd"/>
-      <w:r>
-        <w:rPr>
-          <w:rFonts w:hint="eastAsia"/>
-          <w:lang w:val="en-US" w:eastAsia="zh-CN"/>
-        </w:rPr>
-        <w:t>和的完全平方数</w:t>
-      </w:r>
-      <w:r>
-        <w:rPr>
-          <w:rFonts w:hint="eastAsia"/>
+        <w:ind w:firstLineChars="200" w:firstLine="400"/>
+        <w:rPr>
+          <w:rFonts w:ascii="宋体" w:hAnsi="宋体"/>
+          <w:sz w:val="20"/>
+          <w:szCs w:val="22"/>
+          <w:lang w:val="en-US" w:eastAsia="zh-CN"/>
+        </w:rPr>
+      </w:pPr>
+      <w:r>
+        <w:rPr>
+          <w:rFonts w:ascii="宋体" w:hAnsi="宋体" w:hint="eastAsia"/>
+          <w:sz w:val="20"/>
+          <w:szCs w:val="22"/>
+          <w:lang w:val="en-US" w:eastAsia="zh-CN"/>
+        </w:rPr>
+        <w:t>给定正整数 n，找到若干个完全平方数（比如 1, 4, 9, 16, ...）使得它们的和等于 n。你需要让组成和的完全平方数</w:t>
+      </w:r>
+      <w:r>
+        <w:rPr>
+          <w:rFonts w:ascii="宋体" w:hAnsi="宋体" w:hint="eastAsia"/>
+          <w:sz w:val="20"/>
+          <w:szCs w:val="22"/>
           <w:lang w:val="en-US" w:eastAsia="zh-CN"/>
         </w:rPr>
         <w:t>（可以重复）</w:t>
       </w:r>
       <w:r>
         <w:rPr>
-          <w:rFonts w:hint="eastAsia"/>
-          <w:lang w:val="en-US" w:eastAsia="zh-CN"/>
-        </w:rPr>
-        <w:t>的个数最少。给你一个整数</w:t>
-      </w:r>
-      <w:r>
-        <w:rPr>
-          <w:rFonts w:hint="eastAsia"/>
-          <w:lang w:val="en-US" w:eastAsia="zh-CN"/>
-        </w:rPr>
-        <w:t xml:space="preserve"> n </w:t>
-      </w:r>
-      <w:r>
-        <w:rPr>
-          <w:rFonts w:hint="eastAsia"/>
-          <w:lang w:val="en-US" w:eastAsia="zh-CN"/>
-        </w:rPr>
-        <w:t>，返回和为</w:t>
-      </w:r>
-      <w:r>
-        <w:rPr>
-          <w:rFonts w:hint="eastAsia"/>
-          <w:lang w:val="en-US" w:eastAsia="zh-CN"/>
-        </w:rPr>
-        <w:t xml:space="preserve"> n </w:t>
-      </w:r>
-      <w:r>
-        <w:rPr>
-          <w:rFonts w:hint="eastAsia"/>
-          <w:lang w:val="en-US" w:eastAsia="zh-CN"/>
-        </w:rPr>
-        <w:t>的完全平方数的最少数量。</w:t>
-      </w:r>
-    </w:p>
-    <w:p>
-      <w:pPr>
-        <w:spacing w:before="163"/>
-        <w:ind w:firstLineChars="200" w:firstLine="420"/>
-        <w:rPr>
-          <w:lang w:val="en-US" w:eastAsia="zh-CN"/>
-        </w:rPr>
-      </w:pPr>
-      <w:r>
-        <w:rPr>
-          <w:rFonts w:hint="eastAsia"/>
-          <w:lang w:val="en-US" w:eastAsia="zh-CN"/>
-        </w:rPr>
-        <w:t>完全平方数是一个整数，其值等于另一个整数的平方；换句话说，其值等于一个整数自乘的积。例如，</w:t>
-      </w:r>
-      <w:r>
-        <w:rPr>
-          <w:rFonts w:hint="eastAsia"/>
-          <w:lang w:val="en-US" w:eastAsia="zh-CN"/>
-        </w:rPr>
-        <w:t>1</w:t>
-      </w:r>
-      <w:r>
-        <w:rPr>
-          <w:rFonts w:hint="eastAsia"/>
-          <w:lang w:val="en-US" w:eastAsia="zh-CN"/>
-        </w:rPr>
-        <w:t>、</w:t>
-      </w:r>
-      <w:r>
-        <w:rPr>
-          <w:rFonts w:hint="eastAsia"/>
-          <w:lang w:val="en-US" w:eastAsia="zh-CN"/>
-        </w:rPr>
-        <w:t>4</w:t>
-      </w:r>
-      <w:r>
-        <w:rPr>
-          <w:rFonts w:hint="eastAsia"/>
-          <w:lang w:val="en-US" w:eastAsia="zh-CN"/>
-        </w:rPr>
-        <w:t>、</w:t>
-      </w:r>
-      <w:r>
-        <w:rPr>
-          <w:rFonts w:hint="eastAsia"/>
-          <w:lang w:val="en-US" w:eastAsia="zh-CN"/>
-        </w:rPr>
-        <w:t xml:space="preserve">9 </w:t>
-      </w:r>
-      <w:r>
-        <w:rPr>
-          <w:rFonts w:hint="eastAsia"/>
-          <w:lang w:val="en-US" w:eastAsia="zh-CN"/>
-        </w:rPr>
-        <w:t>和</w:t>
-      </w:r>
-      <w:r>
-        <w:rPr>
-          <w:rFonts w:hint="eastAsia"/>
-          <w:lang w:val="en-US" w:eastAsia="zh-CN"/>
-        </w:rPr>
-        <w:t xml:space="preserve"> 16 </w:t>
-      </w:r>
-      <w:r>
-        <w:rPr>
-          <w:rFonts w:hint="eastAsia"/>
-          <w:lang w:val="en-US" w:eastAsia="zh-CN"/>
-        </w:rPr>
-        <w:t>都是完全平方数，而</w:t>
-      </w:r>
-      <w:r>
-        <w:rPr>
-          <w:rFonts w:hint="eastAsia"/>
-          <w:lang w:val="en-US" w:eastAsia="zh-CN"/>
-        </w:rPr>
-        <w:t xml:space="preserve"> 3 </w:t>
-      </w:r>
-      <w:r>
-        <w:rPr>
-          <w:rFonts w:hint="eastAsia"/>
-          <w:lang w:val="en-US" w:eastAsia="zh-CN"/>
-        </w:rPr>
-        <w:t>和</w:t>
-      </w:r>
-      <w:r>
-        <w:rPr>
-          <w:rFonts w:hint="eastAsia"/>
-          <w:lang w:val="en-US" w:eastAsia="zh-CN"/>
-        </w:rPr>
-        <w:t xml:space="preserve"> 11 </w:t>
-      </w:r>
-      <w:r>
-        <w:rPr>
-          <w:rFonts w:hint="eastAsia"/>
-          <w:lang w:val="en-US" w:eastAsia="zh-CN"/>
-        </w:rPr>
-        <w:t>不是。</w:t>
-      </w:r>
-    </w:p>
-    <w:p>
-      <w:pPr>
-        <w:spacing w:before="163"/>
-        <w:rPr>
-          <w:rFonts w:hint="eastAsia"/>
-          <w:lang w:val="en-US" w:eastAsia="zh-CN"/>
-        </w:rPr>
-      </w:pPr>
-    </w:p>
-    <w:p>
-      <w:pPr>
-        <w:spacing w:before="163"/>
-        <w:rPr>
+          <w:rFonts w:ascii="宋体" w:hAnsi="宋体" w:hint="eastAsia"/>
+          <w:sz w:val="20"/>
+          <w:szCs w:val="22"/>
+          <w:lang w:val="en-US" w:eastAsia="zh-CN"/>
+        </w:rPr>
+        <w:t>的个数最少。给你一个整数 n ，返回和为 n 的完全平方数的最少数量。</w:t>
+      </w:r>
+    </w:p>
+    <w:p>
+      <w:pPr>
+        <w:spacing w:before="163"/>
+        <w:ind w:firstLineChars="200" w:firstLine="400"/>
+        <w:rPr>
+          <w:rFonts w:ascii="宋体" w:hAnsi="宋体"/>
+          <w:sz w:val="20"/>
+          <w:szCs w:val="22"/>
+          <w:lang w:val="en-US" w:eastAsia="zh-CN"/>
+        </w:rPr>
+      </w:pPr>
+      <w:r>
+        <w:rPr>
+          <w:rFonts w:ascii="宋体" w:hAnsi="宋体" w:hint="eastAsia"/>
+          <w:sz w:val="20"/>
+          <w:szCs w:val="22"/>
+          <w:lang w:val="en-US" w:eastAsia="zh-CN"/>
+        </w:rPr>
+        <w:t>完全平方数是一个整数，其值等于另一个整数的平方；换句话说，其值等于一个整数自乘的积。例如，1、4、9 和 16 都是完全平方数，而 3 和 11 不是。</w:t>
+      </w:r>
+    </w:p>
+    <w:p>
+      <w:pPr>
+        <w:spacing w:before="163"/>
+        <w:rPr>
+          <w:rFonts w:ascii="宋体" w:hAnsi="宋体"/>
+          <w:sz w:val="20"/>
+          <w:szCs w:val="22"/>
+          <w:lang w:val="en-US" w:eastAsia="zh-CN"/>
+        </w:rPr>
+      </w:pPr>
+    </w:p>
+    <w:p>
+      <w:pPr>
+        <w:spacing w:before="163"/>
+        <w:rPr>
+          <w:rFonts w:ascii="宋体" w:hAnsi="宋体"/>
+          <w:sz w:val="20"/>
+          <w:szCs w:val="22"/>
           <w:lang w:eastAsia="zh-CN"/>
         </w:rPr>
       </w:pPr>
       <w:r>
         <w:rPr>
           <w:rFonts w:ascii="宋体" w:hAnsi="宋体" w:cs="宋体" w:hint="eastAsia"/>
+          <w:sz w:val="20"/>
+          <w:szCs w:val="22"/>
           <w:lang w:eastAsia="zh-CN"/>
         </w:rPr>
         <w:t>【解题分析】</w:t>
@@ -1355,27 +1870,35 @@
         <w:spacing w:before="163"/>
         <w:ind w:firstLine="420"/>
         <w:rPr>
-          <w:rFonts w:eastAsiaTheme="minorEastAsia"/>
-          <w:lang w:val="en-US" w:eastAsia="zh-CN"/>
-        </w:rPr>
-      </w:pPr>
-      <w:r>
-        <w:rPr>
-          <w:rFonts w:eastAsiaTheme="minorEastAsia" w:hint="eastAsia"/>
+          <w:rFonts w:ascii="宋体" w:hAnsi="宋体"/>
+          <w:sz w:val="20"/>
+          <w:szCs w:val="22"/>
+          <w:lang w:val="en-US" w:eastAsia="zh-CN"/>
+        </w:rPr>
+      </w:pPr>
+      <w:r>
+        <w:rPr>
+          <w:rFonts w:ascii="宋体" w:hAnsi="宋体" w:hint="eastAsia"/>
+          <w:sz w:val="20"/>
+          <w:szCs w:val="22"/>
           <w:lang w:val="en-US" w:eastAsia="zh-CN"/>
         </w:rPr>
         <w:t>本题</w:t>
       </w:r>
       <w:r>
         <w:rPr>
-          <w:rFonts w:eastAsiaTheme="minorEastAsia" w:hint="eastAsia"/>
+          <w:rFonts w:ascii="宋体" w:hAnsi="宋体" w:hint="eastAsia"/>
+          <w:sz w:val="20"/>
+          <w:szCs w:val="22"/>
           <w:lang w:val="en-US" w:eastAsia="zh-CN"/>
         </w:rPr>
         <w:t>可以转化为图搜索中的最短路径问题</w:t>
       </w:r>
       <w:r>
         <w:rPr>
-          <w:rFonts w:eastAsiaTheme="minorEastAsia" w:hint="eastAsia"/>
+          <w:rFonts w:ascii="宋体" w:hAnsi="宋体" w:hint="eastAsia"/>
+          <w:sz w:val="20"/>
+          <w:szCs w:val="22"/>
           <w:lang w:val="en-US" w:eastAsia="zh-CN"/>
         </w:rPr>
         <w:t>，因此可以用广度优先搜索算法来解决。</w:t>
@@ -1386,193 +1909,147 @@
         <w:spacing w:before="163"/>
         <w:ind w:firstLine="420"/>
         <w:rPr>
-          <w:rFonts w:eastAsiaTheme="minorEastAsia"/>
-          <w:lang w:val="en-US" w:eastAsia="zh-CN"/>
-        </w:rPr>
-      </w:pPr>
-      <w:r>
-        <w:rPr>
-          <w:rFonts w:eastAsiaTheme="minorEastAsia" w:hint="eastAsia"/>
-          <w:lang w:val="en-US" w:eastAsia="zh-CN"/>
-        </w:rPr>
-        <w:t>举个例子，令</w:t>
-      </w:r>
-      <w:r>
-        <w:rPr>
-          <w:rFonts w:eastAsiaTheme="minorEastAsia" w:hint="eastAsia"/>
-          <w:lang w:val="en-US" w:eastAsia="zh-CN"/>
-        </w:rPr>
-        <w:t>n</w:t>
-      </w:r>
-      <w:r>
-        <w:rPr>
-          <w:rFonts w:eastAsiaTheme="minorEastAsia"/>
+          <w:rFonts w:ascii="宋体" w:hAnsi="宋体"/>
+          <w:sz w:val="20"/>
+          <w:szCs w:val="22"/>
+          <w:lang w:val="en-US" w:eastAsia="zh-CN"/>
+        </w:rPr>
+      </w:pPr>
+      <w:r>
+        <w:rPr>
+          <w:rFonts w:ascii="宋体" w:hAnsi="宋体" w:hint="eastAsia"/>
+          <w:sz w:val="20"/>
+          <w:szCs w:val="22"/>
+          <w:lang w:val="en-US" w:eastAsia="zh-CN"/>
+        </w:rPr>
+        <w:t>举个例子，令n</w:t>
+      </w:r>
+      <w:r>
+        <w:rPr>
+          <w:rFonts w:ascii="宋体" w:hAnsi="宋体"/>
+          <w:sz w:val="20"/>
+          <w:szCs w:val="22"/>
           <w:lang w:val="en-US" w:eastAsia="zh-CN"/>
         </w:rPr>
         <w:t xml:space="preserve"> = 30, </w:t>
       </w:r>
       <w:r>
         <w:rPr>
-          <w:rFonts w:eastAsiaTheme="minorEastAsia" w:hint="eastAsia"/>
+          <w:rFonts w:ascii="宋体" w:hAnsi="宋体" w:hint="eastAsia"/>
+          <w:sz w:val="20"/>
+          <w:szCs w:val="22"/>
           <w:lang w:val="en-US" w:eastAsia="zh-CN"/>
         </w:rPr>
         <w:t>m</w:t>
       </w:r>
       <w:r>
         <w:rPr>
-          <w:rFonts w:eastAsiaTheme="minorEastAsia"/>
+          <w:rFonts w:ascii="宋体" w:hAnsi="宋体"/>
+          <w:sz w:val="20"/>
+          <w:szCs w:val="22"/>
           <w:lang w:val="en-US" w:eastAsia="zh-CN"/>
         </w:rPr>
         <w:t xml:space="preserve">=floor(sqrt(n)) = 5. </w:t>
       </w:r>
       <w:r>
         <w:rPr>
-          <w:rFonts w:eastAsiaTheme="minorEastAsia" w:hint="eastAsia"/>
-          <w:lang w:val="en-US" w:eastAsia="zh-CN"/>
-        </w:rPr>
-        <w:t>则构造</w:t>
-      </w:r>
-      <w:r>
-        <w:rPr>
-          <w:rFonts w:eastAsiaTheme="minorEastAsia" w:hint="eastAsia"/>
-          <w:lang w:val="en-US" w:eastAsia="zh-CN"/>
-        </w:rPr>
-        <w:t>n</w:t>
-      </w:r>
-      <w:r>
-        <w:rPr>
-          <w:rFonts w:eastAsiaTheme="minorEastAsia" w:hint="eastAsia"/>
-          <w:lang w:val="en-US" w:eastAsia="zh-CN"/>
-        </w:rPr>
-        <w:t>的完全平方数的和，可以使用模块（即数字）为</w:t>
-      </w:r>
-      <w:r>
-        <w:rPr>
-          <w:rFonts w:eastAsiaTheme="minorEastAsia" w:hint="eastAsia"/>
-          <w:lang w:val="en-US" w:eastAsia="zh-CN"/>
-        </w:rPr>
-        <w:t>1</w:t>
-      </w:r>
-      <w:r>
-        <w:rPr>
-          <w:rFonts w:eastAsiaTheme="minorEastAsia"/>
+          <w:rFonts w:ascii="宋体" w:hAnsi="宋体" w:hint="eastAsia"/>
+          <w:sz w:val="20"/>
+          <w:szCs w:val="22"/>
+          <w:lang w:val="en-US" w:eastAsia="zh-CN"/>
+        </w:rPr>
+        <w:t>则构造n的完全平方数的和，可以使用模块（即数字）</w:t>
+      </w:r>
+      <w:r>
+        <w:rPr>
+          <w:rFonts w:ascii="宋体" w:hAnsi="宋体" w:hint="eastAsia"/>
+          <w:sz w:val="20"/>
+          <w:szCs w:val="22"/>
+          <w:lang w:val="en-US" w:eastAsia="zh-CN"/>
+        </w:rPr>
+        <w:lastRenderedPageBreak/>
+        <w:t>为1</w:t>
+      </w:r>
+      <w:r>
+        <w:rPr>
+          <w:rFonts w:ascii="宋体" w:hAnsi="宋体"/>
+          <w:sz w:val="20"/>
+          <w:szCs w:val="22"/>
           <w:lang w:val="en-US" w:eastAsia="zh-CN"/>
         </w:rPr>
         <w:t>~</w:t>
       </w:r>
       <w:r>
         <w:rPr>
-          <w:rFonts w:eastAsiaTheme="minorEastAsia"/>
+          <w:rFonts w:ascii="宋体" w:hAnsi="宋体"/>
+          <w:sz w:val="20"/>
+          <w:szCs w:val="22"/>
           <w:lang w:val="en-US" w:eastAsia="zh-CN"/>
         </w:rPr>
         <w:t>5</w:t>
       </w:r>
       <w:r>
         <w:rPr>
-          <w:rFonts w:eastAsiaTheme="minorEastAsia" w:hint="eastAsia"/>
-          <w:lang w:val="en-US" w:eastAsia="zh-CN"/>
-        </w:rPr>
-        <w:t>。从中任选一个</w:t>
-      </w:r>
-      <w:r>
-        <w:rPr>
-          <w:rFonts w:eastAsiaTheme="minorEastAsia" w:hint="eastAsia"/>
+          <w:rFonts w:ascii="宋体" w:hAnsi="宋体" w:hint="eastAsia"/>
+          <w:sz w:val="20"/>
+          <w:szCs w:val="22"/>
+          <w:lang w:val="en-US" w:eastAsia="zh-CN"/>
+        </w:rPr>
+        <w:t>。从中任选一个k使用得到(</w:t>
+      </w:r>
+      <w:r>
+        <w:rPr>
+          <w:rFonts w:ascii="宋体" w:hAnsi="宋体"/>
+          <w:sz w:val="20"/>
+          <w:szCs w:val="22"/>
+          <w:lang w:val="en-US" w:eastAsia="zh-CN"/>
+        </w:rPr>
+        <w:t>n=30)</w:t>
+      </w:r>
+      <w:r>
+        <w:rPr>
+          <w:rFonts w:ascii="宋体" w:hAnsi="宋体" w:hint="eastAsia"/>
+          <w:sz w:val="20"/>
+          <w:szCs w:val="22"/>
+          <w:lang w:val="en-US" w:eastAsia="zh-CN"/>
+        </w:rPr>
+        <w:t>的邻节点(</w:t>
+      </w:r>
+      <w:r>
+        <w:rPr>
+          <w:rFonts w:ascii="宋体" w:hAnsi="宋体"/>
+          <w:sz w:val="20"/>
+          <w:szCs w:val="22"/>
+          <w:lang w:val="en-US" w:eastAsia="zh-CN"/>
+        </w:rPr>
+        <w:t>n-k*</w:t>
+      </w:r>
+      <w:r>
+        <w:rPr>
+          <w:rFonts w:ascii="宋体" w:hAnsi="宋体" w:hint="eastAsia"/>
+          <w:sz w:val="20"/>
+          <w:szCs w:val="22"/>
           <w:lang w:val="en-US" w:eastAsia="zh-CN"/>
         </w:rPr>
         <w:t>k</w:t>
       </w:r>
       <w:r>
         <w:rPr>
-          <w:rFonts w:eastAsiaTheme="minorEastAsia" w:hint="eastAsia"/>
-          <w:lang w:val="en-US" w:eastAsia="zh-CN"/>
-        </w:rPr>
-        <w:t>使用得到</w:t>
-      </w:r>
-      <w:r>
-        <w:rPr>
-          <w:rFonts w:eastAsiaTheme="minorEastAsia" w:hint="eastAsia"/>
-          <w:lang w:val="en-US" w:eastAsia="zh-CN"/>
-        </w:rPr>
-        <w:t>(</w:t>
-      </w:r>
-      <w:r>
-        <w:rPr>
-          <w:rFonts w:eastAsiaTheme="minorEastAsia"/>
-          <w:lang w:val="en-US" w:eastAsia="zh-CN"/>
-        </w:rPr>
-        <w:t>n=30)</w:t>
-      </w:r>
-      <w:r>
-        <w:rPr>
-          <w:rFonts w:eastAsiaTheme="minorEastAsia" w:hint="eastAsia"/>
-          <w:lang w:val="en-US" w:eastAsia="zh-CN"/>
-        </w:rPr>
-        <w:t>的邻节点</w:t>
-      </w:r>
-      <w:r>
-        <w:rPr>
-          <w:rFonts w:eastAsiaTheme="minorEastAsia" w:hint="eastAsia"/>
-          <w:lang w:val="en-US" w:eastAsia="zh-CN"/>
-        </w:rPr>
-        <w:t>(</w:t>
-      </w:r>
-      <w:r>
-        <w:rPr>
-          <w:rFonts w:eastAsiaTheme="minorEastAsia"/>
-          <w:lang w:val="en-US" w:eastAsia="zh-CN"/>
-        </w:rPr>
-        <w:t>n-k*</w:t>
-      </w:r>
-      <w:r>
-        <w:rPr>
-          <w:rFonts w:eastAsiaTheme="minorEastAsia" w:hint="eastAsia"/>
-          <w:lang w:val="en-US" w:eastAsia="zh-CN"/>
-        </w:rPr>
-        <w:t>k</w:t>
-      </w:r>
-      <w:r>
-        <w:rPr>
-          <w:rFonts w:eastAsiaTheme="minorEastAsia"/>
+          <w:rFonts w:ascii="宋体" w:hAnsi="宋体"/>
+          <w:sz w:val="20"/>
+          <w:szCs w:val="22"/>
           <w:lang w:val="en-US" w:eastAsia="zh-CN"/>
         </w:rPr>
         <w:t>)</w:t>
       </w:r>
       <w:r>
         <w:rPr>
-          <w:rFonts w:eastAsiaTheme="minorEastAsia" w:hint="eastAsia"/>
-          <w:lang w:val="en-US" w:eastAsia="zh-CN"/>
-        </w:rPr>
-        <w:t>。针对每个节点都执行同样操作，直到最后</w:t>
-      </w:r>
-      <w:proofErr w:type="gramStart"/>
-      <w:r>
-        <w:rPr>
-          <w:rFonts w:eastAsiaTheme="minorEastAsia" w:hint="eastAsia"/>
-          <w:lang w:val="en-US" w:eastAsia="zh-CN"/>
-        </w:rPr>
-        <w:t>到达值</w:t>
-      </w:r>
-      <w:proofErr w:type="gramEnd"/>
-      <w:r>
-        <w:rPr>
-          <w:rFonts w:eastAsiaTheme="minorEastAsia" w:hint="eastAsia"/>
-          <w:lang w:val="en-US" w:eastAsia="zh-CN"/>
-        </w:rPr>
-        <w:t>为</w:t>
-      </w:r>
-      <w:r>
-        <w:rPr>
-          <w:rFonts w:eastAsiaTheme="minorEastAsia" w:hint="eastAsia"/>
-          <w:lang w:val="en-US" w:eastAsia="zh-CN"/>
-        </w:rPr>
-        <w:t>0</w:t>
-      </w:r>
-      <w:r>
-        <w:rPr>
-          <w:rFonts w:eastAsiaTheme="minorEastAsia" w:hint="eastAsia"/>
-          <w:lang w:val="en-US" w:eastAsia="zh-CN"/>
-        </w:rPr>
-        <w:t>的节点。如下图所示：</w:t>
+          <w:rFonts w:ascii="宋体" w:hAnsi="宋体" w:hint="eastAsia"/>
+          <w:sz w:val="20"/>
+          <w:szCs w:val="22"/>
+          <w:lang w:val="en-US" w:eastAsia="zh-CN"/>
+        </w:rPr>
+        <w:t>。针对每个节点都执行同样操作，直到最后到达值为0的节点。如下图所示：</w:t>
       </w:r>
     </w:p>
     <w:p>
@@ -1580,15 +2057,19 @@
         <w:spacing w:before="163"/>
         <w:jc w:val="center"/>
         <w:rPr>
-          <w:rFonts w:eastAsiaTheme="minorEastAsia"/>
-          <w:lang w:val="en-US" w:eastAsia="zh-CN"/>
-        </w:rPr>
-      </w:pPr>
-      <w:r>
-        <w:rPr>
+          <w:rFonts w:ascii="宋体" w:hAnsi="宋体"/>
+          <w:sz w:val="20"/>
+          <w:szCs w:val="22"/>
+          <w:lang w:val="en-US" w:eastAsia="zh-CN"/>
+        </w:rPr>
+      </w:pPr>
+      <w:r>
+        <w:rPr>
+          <w:rFonts w:ascii="宋体" w:hAnsi="宋体"/>
           <w:noProof/>
-        </w:rPr>
-        <w:lastRenderedPageBreak/>
+          <w:sz w:val="20"/>
+          <w:szCs w:val="22"/>
+        </w:rPr>
         <w:drawing>
           <wp:inline distT="0" distB="0" distL="0" distR="0" wp14:anchorId="1EAA01FE" wp14:editId="7F5628F7">
             <wp:extent cx="3557451" cy="1765862"/>
@@ -1631,28 +2112,29 @@
         <w:spacing w:before="163"/>
         <w:ind w:firstLine="420"/>
         <w:rPr>
-          <w:lang w:eastAsia="zh-CN"/>
-        </w:rPr>
-      </w:pPr>
-      <w:r>
-        <w:rPr>
+          <w:rFonts w:ascii="宋体" w:hAnsi="宋体"/>
+          <w:sz w:val="20"/>
+          <w:szCs w:val="22"/>
+          <w:lang w:eastAsia="zh-CN"/>
+        </w:rPr>
+      </w:pPr>
+      <w:r>
+        <w:rPr>
+          <w:rFonts w:ascii="宋体" w:hAnsi="宋体"/>
+          <w:sz w:val="20"/>
+          <w:szCs w:val="22"/>
           <w:lang w:eastAsia="zh-CN"/>
         </w:rPr>
         <w:t>E</w:t>
       </w:r>
       <w:r>
         <w:rPr>
-          <w:rFonts w:hint="eastAsia"/>
-          <w:lang w:eastAsia="zh-CN"/>
-        </w:rPr>
-        <w:t>dge</w:t>
-      </w:r>
-      <w:r>
-        <w:rPr>
-          <w:rFonts w:hint="eastAsia"/>
-          <w:lang w:eastAsia="zh-CN"/>
-        </w:rPr>
-        <w:t>上的数字表示要用于构成完全平方数和的数（其实是其平方），对应的子节点的值等于父节点的值减去该数的平方。</w:t>
+          <w:rFonts w:ascii="宋体" w:hAnsi="宋体" w:hint="eastAsia"/>
+          <w:sz w:val="20"/>
+          <w:szCs w:val="22"/>
+          <w:lang w:eastAsia="zh-CN"/>
+        </w:rPr>
+        <w:t>dge上的数字表示要用于构成完全平方数和的数（其实是其平方），对应的子节点的值等于父节点的值减去该数的平方。</w:t>
       </w:r>
     </w:p>
     <w:p>
@@ -1660,6 +2142,9 @@
         <w:spacing w:before="163"/>
         <w:ind w:firstLine="420"/>
         <w:rPr>
+          <w:rFonts w:ascii="宋体" w:hAnsi="宋体"/>
+          <w:sz w:val="20"/>
+          <w:szCs w:val="22"/>
           <w:lang w:eastAsia="zh-CN"/>
         </w:rPr>
       </w:pPr>
@@ -1669,12 +2154,17 @@
         <w:spacing w:before="163"/>
         <w:ind w:firstLine="420"/>
         <w:rPr>
-          <w:lang w:eastAsia="zh-CN"/>
-        </w:rPr>
-      </w:pPr>
-      <w:r>
-        <w:rPr>
-          <w:rFonts w:hint="eastAsia"/>
+          <w:rFonts w:ascii="宋体" w:hAnsi="宋体"/>
+          <w:sz w:val="20"/>
+          <w:szCs w:val="22"/>
+          <w:lang w:eastAsia="zh-CN"/>
+        </w:rPr>
+      </w:pPr>
+      <w:r>
+        <w:rPr>
+          <w:rFonts w:ascii="宋体" w:hAnsi="宋体" w:hint="eastAsia"/>
+          <w:sz w:val="20"/>
+          <w:szCs w:val="22"/>
           <w:lang w:eastAsia="zh-CN"/>
         </w:rPr>
         <w:t>广度优先搜索的三个基本要素：</w:t>
@@ -1690,12 +2180,17 @@
         <w:spacing w:before="163"/>
         <w:ind w:firstLineChars="0"/>
         <w:rPr>
-          <w:lang w:eastAsia="zh-CN"/>
-        </w:rPr>
-      </w:pPr>
-      <w:r>
-        <w:rPr>
-          <w:rFonts w:hint="eastAsia"/>
+          <w:rFonts w:ascii="宋体" w:hAnsi="宋体"/>
+          <w:sz w:val="20"/>
+          <w:szCs w:val="22"/>
+          <w:lang w:eastAsia="zh-CN"/>
+        </w:rPr>
+      </w:pPr>
+      <w:r>
+        <w:rPr>
+          <w:rFonts w:ascii="宋体" w:hAnsi="宋体" w:hint="eastAsia"/>
+          <w:sz w:val="20"/>
+          <w:szCs w:val="22"/>
           <w:lang w:eastAsia="zh-CN"/>
         </w:rPr>
         <w:t>队列管理</w:t>
@@ -1711,31 +2206,20 @@
         <w:spacing w:before="163"/>
         <w:ind w:firstLineChars="0"/>
         <w:rPr>
-          <w:lang w:eastAsia="zh-CN"/>
-        </w:rPr>
-      </w:pPr>
-      <w:r>
-        <w:rPr>
-          <w:rFonts w:hint="eastAsia"/>
-          <w:lang w:eastAsia="zh-CN"/>
-        </w:rPr>
-        <w:t>节点的表示以及</w:t>
-      </w:r>
-      <w:proofErr w:type="gramStart"/>
-      <w:r>
-        <w:rPr>
-          <w:rFonts w:hint="eastAsia"/>
-          <w:lang w:eastAsia="zh-CN"/>
-        </w:rPr>
-        <w:t>邻</w:t>
-      </w:r>
-      <w:proofErr w:type="gramEnd"/>
-      <w:r>
-        <w:rPr>
-          <w:rFonts w:hint="eastAsia"/>
-          <w:lang w:eastAsia="zh-CN"/>
-        </w:rPr>
-        <w:t>节点的遍历</w:t>
+          <w:rFonts w:ascii="宋体" w:hAnsi="宋体"/>
+          <w:sz w:val="20"/>
+          <w:szCs w:val="22"/>
+          <w:lang w:eastAsia="zh-CN"/>
+        </w:rPr>
+      </w:pPr>
+      <w:r>
+        <w:rPr>
+          <w:rFonts w:ascii="宋体" w:hAnsi="宋体" w:hint="eastAsia"/>
+          <w:sz w:val="20"/>
+          <w:szCs w:val="22"/>
+          <w:lang w:eastAsia="zh-CN"/>
+        </w:rPr>
+        <w:t>节点的表示以及邻节点的遍历</w:t>
       </w:r>
     </w:p>
     <w:p>
@@ -1748,12 +2232,17 @@
         <w:spacing w:before="163"/>
         <w:ind w:firstLineChars="0"/>
         <w:rPr>
-          <w:lang w:eastAsia="zh-CN"/>
-        </w:rPr>
-      </w:pPr>
-      <w:r>
-        <w:rPr>
-          <w:rFonts w:hint="eastAsia"/>
+          <w:rFonts w:ascii="宋体" w:hAnsi="宋体"/>
+          <w:sz w:val="20"/>
+          <w:szCs w:val="22"/>
+          <w:lang w:eastAsia="zh-CN"/>
+        </w:rPr>
+      </w:pPr>
+      <w:r>
+        <w:rPr>
+          <w:rFonts w:ascii="宋体" w:hAnsi="宋体" w:hint="eastAsia"/>
+          <w:sz w:val="20"/>
+          <w:szCs w:val="22"/>
           <w:lang w:eastAsia="zh-CN"/>
         </w:rPr>
         <w:t>已访问节点的管理</w:t>
@@ -1764,6 +2253,9 @@
         <w:spacing w:before="163"/>
         <w:ind w:left="420"/>
         <w:rPr>
+          <w:rFonts w:ascii="宋体" w:hAnsi="宋体"/>
+          <w:sz w:val="20"/>
+          <w:szCs w:val="22"/>
           <w:lang w:eastAsia="zh-CN"/>
         </w:rPr>
       </w:pPr>
@@ -1773,55 +2265,62 @@
         <w:spacing w:before="163"/>
         <w:ind w:firstLine="420"/>
         <w:rPr>
-          <w:rFonts w:ascii="华光淡古印_CNKI" w:eastAsia="华光淡古印_CNKI" w:hAnsi="华光淡古印_CNKI"/>
-          <w:lang w:eastAsia="zh-CN"/>
-        </w:rPr>
-      </w:pPr>
-      <w:r>
-        <w:rPr>
-          <w:rFonts w:ascii="华光淡古印_CNKI" w:eastAsia="华光淡古印_CNKI" w:hAnsi="华光淡古印_CNKI" w:hint="eastAsia"/>
-          <w:lang w:eastAsia="zh-CN"/>
-        </w:rPr>
-        <w:t>算法流程如下</w:t>
-      </w:r>
-      <w:r>
-        <w:rPr>
-          <w:rFonts w:ascii="华光淡古印_CNKI" w:eastAsia="华光淡古印_CNKI" w:hAnsi="华光淡古印_CNKI" w:hint="eastAsia"/>
-          <w:lang w:eastAsia="zh-CN"/>
-        </w:rPr>
-        <w:t>(</w:t>
-      </w:r>
-      <w:r>
-        <w:rPr>
-          <w:rFonts w:ascii="华光淡古印_CNKI" w:eastAsia="华光淡古印_CNKI" w:hAnsi="华光淡古印_CNKI"/>
+          <w:rFonts w:ascii="宋体" w:hAnsi="宋体"/>
+          <w:sz w:val="20"/>
+          <w:szCs w:val="22"/>
+          <w:lang w:eastAsia="zh-CN"/>
+        </w:rPr>
+      </w:pPr>
+      <w:r>
+        <w:rPr>
+          <w:rFonts w:ascii="宋体" w:hAnsi="宋体" w:hint="eastAsia"/>
+          <w:sz w:val="20"/>
+          <w:szCs w:val="22"/>
+          <w:lang w:eastAsia="zh-CN"/>
+        </w:rPr>
+        <w:t>算法流程如下(</w:t>
+      </w:r>
+      <w:r>
+        <w:rPr>
+          <w:rFonts w:ascii="宋体" w:hAnsi="宋体"/>
+          <w:sz w:val="20"/>
+          <w:szCs w:val="22"/>
           <w:lang w:eastAsia="zh-CN"/>
         </w:rPr>
         <w:t>python-style</w:t>
       </w:r>
       <w:r>
         <w:rPr>
-          <w:rFonts w:ascii="华光淡古印_CNKI" w:eastAsia="华光淡古印_CNKI" w:hAnsi="华光淡古印_CNKI"/>
+          <w:rFonts w:ascii="宋体" w:hAnsi="宋体"/>
+          <w:sz w:val="20"/>
+          <w:szCs w:val="22"/>
           <w:lang w:eastAsia="zh-CN"/>
         </w:rPr>
         <w:t>, general flow</w:t>
       </w:r>
       <w:r>
         <w:rPr>
-          <w:rFonts w:ascii="华光淡古印_CNKI" w:eastAsia="华光淡古印_CNKI" w:hAnsi="华光淡古印_CNKI"/>
+          <w:rFonts w:ascii="宋体" w:hAnsi="宋体"/>
+          <w:sz w:val="20"/>
+          <w:szCs w:val="22"/>
           <w:lang w:eastAsia="zh-CN"/>
         </w:rPr>
         <w:t xml:space="preserve"> for BFS</w:t>
       </w:r>
       <w:r>
         <w:rPr>
-          <w:rFonts w:ascii="华光淡古印_CNKI" w:eastAsia="华光淡古印_CNKI" w:hAnsi="华光淡古印_CNKI"/>
+          <w:rFonts w:ascii="宋体" w:hAnsi="宋体"/>
+          <w:sz w:val="20"/>
+          <w:szCs w:val="22"/>
           <w:lang w:eastAsia="zh-CN"/>
         </w:rPr>
         <w:t>)</w:t>
       </w:r>
       <w:r>
         <w:rPr>
-          <w:rFonts w:ascii="华光淡古印_CNKI" w:eastAsia="华光淡古印_CNKI" w:hAnsi="华光淡古印_CNKI" w:hint="eastAsia"/>
+          <w:rFonts w:ascii="宋体" w:hAnsi="宋体" w:hint="eastAsia"/>
+          <w:sz w:val="20"/>
+          <w:szCs w:val="22"/>
           <w:lang w:eastAsia="zh-CN"/>
         </w:rPr>
         <w:t>：</w:t>
@@ -1832,13 +2331,17 @@
         <w:spacing w:before="163"/>
         <w:ind w:firstLine="420"/>
         <w:rPr>
-          <w:rFonts w:ascii="华光淡古印_CNKI" w:eastAsia="华光淡古印_CNKI" w:hAnsi="华光淡古印_CNKI"/>
-          <w:lang w:eastAsia="zh-CN"/>
-        </w:rPr>
-      </w:pPr>
-      <w:r>
-        <w:rPr>
-          <w:rFonts w:ascii="华光淡古印_CNKI" w:eastAsia="华光淡古印_CNKI" w:hAnsi="华光淡古印_CNKI" w:hint="eastAsia"/>
+          <w:rFonts w:ascii="宋体" w:hAnsi="宋体"/>
+          <w:sz w:val="20"/>
+          <w:szCs w:val="22"/>
+          <w:lang w:eastAsia="zh-CN"/>
+        </w:rPr>
+      </w:pPr>
+      <w:r>
+        <w:rPr>
+          <w:rFonts w:ascii="宋体" w:hAnsi="宋体" w:hint="eastAsia"/>
+          <w:sz w:val="20"/>
+          <w:szCs w:val="22"/>
           <w:lang w:eastAsia="zh-CN"/>
         </w:rPr>
         <w:t>初始化：</w:t>
@@ -1849,34 +2352,44 @@
         <w:spacing w:before="163"/>
         <w:ind w:firstLine="420"/>
         <w:rPr>
-          <w:rFonts w:ascii="华光淡古印_CNKI" w:eastAsia="华光淡古印_CNKI" w:hAnsi="华光淡古印_CNKI"/>
-          <w:lang w:eastAsia="zh-CN"/>
-        </w:rPr>
-      </w:pPr>
-      <w:r>
-        <w:rPr>
-          <w:rFonts w:ascii="华光淡古印_CNKI" w:eastAsia="华光淡古印_CNKI" w:hAnsi="华光淡古印_CNKI"/>
+          <w:rFonts w:ascii="宋体" w:hAnsi="宋体"/>
+          <w:sz w:val="20"/>
+          <w:szCs w:val="22"/>
+          <w:lang w:eastAsia="zh-CN"/>
+        </w:rPr>
+      </w:pPr>
+      <w:r>
+        <w:rPr>
+          <w:rFonts w:ascii="宋体" w:hAnsi="宋体"/>
+          <w:sz w:val="20"/>
+          <w:szCs w:val="22"/>
           <w:lang w:eastAsia="zh-CN"/>
         </w:rPr>
         <w:tab/>
       </w:r>
       <w:r>
         <w:rPr>
-          <w:rFonts w:ascii="华光淡古印_CNKI" w:eastAsia="华光淡古印_CNKI" w:hAnsi="华光淡古印_CNKI" w:hint="eastAsia"/>
+          <w:rFonts w:ascii="宋体" w:hAnsi="宋体" w:hint="eastAsia"/>
+          <w:sz w:val="20"/>
+          <w:szCs w:val="22"/>
           <w:lang w:eastAsia="zh-CN"/>
         </w:rPr>
         <w:t>创建Queue</w:t>
       </w:r>
       <w:r>
         <w:rPr>
-          <w:rFonts w:ascii="华光淡古印_CNKI" w:eastAsia="华光淡古印_CNKI" w:hAnsi="华光淡古印_CNKI"/>
+          <w:rFonts w:ascii="宋体" w:hAnsi="宋体"/>
+          <w:sz w:val="20"/>
+          <w:szCs w:val="22"/>
           <w:lang w:eastAsia="zh-CN"/>
         </w:rPr>
         <w:t>, visited</w:t>
       </w:r>
       <w:r>
         <w:rPr>
-          <w:rFonts w:ascii="华光淡古印_CNKI" w:eastAsia="华光淡古印_CNKI" w:hAnsi="华光淡古印_CNKI" w:hint="eastAsia"/>
+          <w:rFonts w:ascii="宋体" w:hAnsi="宋体" w:hint="eastAsia"/>
+          <w:sz w:val="20"/>
+          <w:szCs w:val="22"/>
           <w:lang w:eastAsia="zh-CN"/>
         </w:rPr>
         <w:t>对象</w:t>
@@ -1887,41 +2400,53 @@
         <w:spacing w:before="163"/>
         <w:ind w:firstLine="420"/>
         <w:rPr>
-          <w:rFonts w:ascii="华光淡古印_CNKI" w:eastAsia="华光淡古印_CNKI" w:hAnsi="华光淡古印_CNKI"/>
-          <w:lang w:eastAsia="zh-CN"/>
-        </w:rPr>
-      </w:pPr>
-      <w:r>
-        <w:rPr>
-          <w:rFonts w:ascii="华光淡古印_CNKI" w:eastAsia="华光淡古印_CNKI" w:hAnsi="华光淡古印_CNKI"/>
+          <w:rFonts w:ascii="宋体" w:hAnsi="宋体"/>
+          <w:sz w:val="20"/>
+          <w:szCs w:val="22"/>
+          <w:lang w:eastAsia="zh-CN"/>
+        </w:rPr>
+      </w:pPr>
+      <w:r>
+        <w:rPr>
+          <w:rFonts w:ascii="宋体" w:hAnsi="宋体"/>
+          <w:sz w:val="20"/>
+          <w:szCs w:val="22"/>
           <w:lang w:eastAsia="zh-CN"/>
         </w:rPr>
         <w:tab/>
       </w:r>
       <w:r>
         <w:rPr>
-          <w:rFonts w:ascii="华光淡古印_CNKI" w:eastAsia="华光淡古印_CNKI" w:hAnsi="华光淡古印_CNKI" w:hint="eastAsia"/>
+          <w:rFonts w:ascii="宋体" w:hAnsi="宋体" w:hint="eastAsia"/>
+          <w:sz w:val="20"/>
+          <w:szCs w:val="22"/>
           <w:lang w:eastAsia="zh-CN"/>
         </w:rPr>
         <w:t>Add</w:t>
       </w:r>
       <w:r>
         <w:rPr>
-          <w:rFonts w:ascii="华光淡古印_CNKI" w:eastAsia="华光淡古印_CNKI" w:hAnsi="华光淡古印_CNKI"/>
+          <w:rFonts w:ascii="宋体" w:hAnsi="宋体"/>
+          <w:sz w:val="20"/>
+          <w:szCs w:val="22"/>
           <w:lang w:eastAsia="zh-CN"/>
         </w:rPr>
         <w:t xml:space="preserve"> start node</w:t>
       </w:r>
       <w:r>
         <w:rPr>
-          <w:rFonts w:ascii="华光淡古印_CNKI" w:eastAsia="华光淡古印_CNKI" w:hAnsi="华光淡古印_CNKI"/>
+          <w:rFonts w:ascii="宋体" w:hAnsi="宋体"/>
+          <w:sz w:val="20"/>
+          <w:szCs w:val="22"/>
           <w:lang w:eastAsia="zh-CN"/>
         </w:rPr>
         <w:t xml:space="preserve"> (n)</w:t>
       </w:r>
       <w:r>
         <w:rPr>
-          <w:rFonts w:ascii="华光淡古印_CNKI" w:eastAsia="华光淡古印_CNKI" w:hAnsi="华光淡古印_CNKI"/>
+          <w:rFonts w:ascii="宋体" w:hAnsi="宋体"/>
+          <w:sz w:val="20"/>
+          <w:szCs w:val="22"/>
           <w:lang w:eastAsia="zh-CN"/>
         </w:rPr>
         <w:t xml:space="preserve"> to Queue, together with its layer (for start node, it should be zero)</w:t>
@@ -1932,13 +2457,17 @@
         <w:spacing w:before="163"/>
         <w:ind w:firstLine="420"/>
         <w:rPr>
-          <w:rFonts w:ascii="华光淡古印_CNKI" w:eastAsia="华光淡古印_CNKI" w:hAnsi="华光淡古印_CNKI"/>
-          <w:lang w:eastAsia="zh-CN"/>
-        </w:rPr>
-      </w:pPr>
-      <w:r>
-        <w:rPr>
-          <w:rFonts w:ascii="华光淡古印_CNKI" w:eastAsia="华光淡古印_CNKI" w:hAnsi="华光淡古印_CNKI"/>
+          <w:rFonts w:ascii="宋体" w:hAnsi="宋体"/>
+          <w:sz w:val="20"/>
+          <w:szCs w:val="22"/>
+          <w:lang w:eastAsia="zh-CN"/>
+        </w:rPr>
+      </w:pPr>
+      <w:r>
+        <w:rPr>
+          <w:rFonts w:ascii="宋体" w:hAnsi="宋体"/>
+          <w:sz w:val="20"/>
+          <w:szCs w:val="22"/>
           <w:lang w:eastAsia="zh-CN"/>
         </w:rPr>
         <w:tab/>
@@ -1950,13 +2479,17 @@
         <w:spacing w:before="163"/>
         <w:ind w:firstLine="420"/>
         <w:rPr>
-          <w:rFonts w:ascii="华光淡古印_CNKI" w:eastAsia="华光淡古印_CNKI" w:hAnsi="华光淡古印_CNKI"/>
-          <w:lang w:eastAsia="zh-CN"/>
-        </w:rPr>
-      </w:pPr>
-      <w:r>
-        <w:rPr>
-          <w:rFonts w:ascii="华光淡古印_CNKI" w:eastAsia="华光淡古印_CNKI" w:hAnsi="华光淡古印_CNKI"/>
+          <w:rFonts w:ascii="宋体" w:hAnsi="宋体"/>
+          <w:sz w:val="20"/>
+          <w:szCs w:val="22"/>
+          <w:lang w:eastAsia="zh-CN"/>
+        </w:rPr>
+      </w:pPr>
+      <w:r>
+        <w:rPr>
+          <w:rFonts w:ascii="宋体" w:hAnsi="宋体"/>
+          <w:sz w:val="20"/>
+          <w:szCs w:val="22"/>
           <w:lang w:eastAsia="zh-CN"/>
         </w:rPr>
         <w:tab/>
@@ -1968,53 +2501,47 @@
         <w:spacing w:before="163"/>
         <w:ind w:firstLine="420"/>
         <w:rPr>
-          <w:rFonts w:ascii="华光淡古印_CNKI" w:eastAsia="华光淡古印_CNKI" w:hAnsi="华光淡古印_CNKI"/>
-          <w:lang w:eastAsia="zh-CN"/>
-        </w:rPr>
-      </w:pPr>
-      <w:r>
-        <w:rPr>
-          <w:rFonts w:ascii="华光淡古印_CNKI" w:eastAsia="华光淡古印_CNKI" w:hAnsi="华光淡古印_CNKI"/>
+          <w:rFonts w:ascii="宋体" w:hAnsi="宋体"/>
+          <w:sz w:val="20"/>
+          <w:szCs w:val="22"/>
+          <w:lang w:eastAsia="zh-CN"/>
+        </w:rPr>
+      </w:pPr>
+      <w:r>
+        <w:rPr>
+          <w:rFonts w:ascii="宋体" w:hAnsi="宋体"/>
+          <w:sz w:val="20"/>
+          <w:szCs w:val="22"/>
           <w:lang w:eastAsia="zh-CN"/>
         </w:rPr>
         <w:tab/>
       </w:r>
       <w:r>
         <w:rPr>
-          <w:rFonts w:ascii="华光淡古印_CNKI" w:eastAsia="华光淡古印_CNKI" w:hAnsi="华光淡古印_CNKI"/>
+          <w:rFonts w:ascii="宋体" w:hAnsi="宋体"/>
+          <w:sz w:val="20"/>
+          <w:szCs w:val="22"/>
           <w:lang w:eastAsia="zh-CN"/>
         </w:rPr>
         <w:tab/>
       </w:r>
       <w:r>
         <w:rPr>
-          <w:rFonts w:ascii="华光淡古印_CNKI" w:eastAsia="华光淡古印_CNKI" w:hAnsi="华光淡古印_CNKI"/>
+          <w:rFonts w:ascii="宋体" w:hAnsi="宋体"/>
+          <w:sz w:val="20"/>
+          <w:szCs w:val="22"/>
           <w:lang w:eastAsia="zh-CN"/>
         </w:rPr>
         <w:t>value, layer</w:t>
       </w:r>
       <w:r>
         <w:rPr>
-          <w:rFonts w:ascii="华光淡古印_CNKI" w:eastAsia="华光淡古印_CNKI" w:hAnsi="华光淡古印_CNKI"/>
-          <w:lang w:eastAsia="zh-CN"/>
-        </w:rPr>
-        <w:t xml:space="preserve"> = </w:t>
-      </w:r>
-      <w:proofErr w:type="gramStart"/>
-      <w:r>
-        <w:rPr>
-          <w:rFonts w:ascii="华光淡古印_CNKI" w:eastAsia="华光淡古印_CNKI" w:hAnsi="华光淡古印_CNKI"/>
-          <w:lang w:eastAsia="zh-CN"/>
-        </w:rPr>
-        <w:t>Queue.pop(</w:t>
-      </w:r>
-      <w:proofErr w:type="gramEnd"/>
-      <w:r>
-        <w:rPr>
-          <w:rFonts w:ascii="华光淡古印_CNKI" w:eastAsia="华光淡古印_CNKI" w:hAnsi="华光淡古印_CNKI"/>
-          <w:lang w:eastAsia="zh-CN"/>
-        </w:rPr>
-        <w:t>)</w:t>
+          <w:rFonts w:ascii="宋体" w:hAnsi="宋体"/>
+          <w:sz w:val="20"/>
+          <w:szCs w:val="22"/>
+          <w:lang w:eastAsia="zh-CN"/>
+        </w:rPr>
+        <w:t xml:space="preserve"> = Queue.pop()</w:t>
       </w:r>
     </w:p>
     <w:p>
@@ -2022,20 +2549,26 @@
         <w:spacing w:before="163"/>
         <w:ind w:firstLine="420"/>
         <w:rPr>
-          <w:rFonts w:ascii="华光淡古印_CNKI" w:eastAsia="华光淡古印_CNKI" w:hAnsi="华光淡古印_CNKI"/>
-          <w:lang w:eastAsia="zh-CN"/>
-        </w:rPr>
-      </w:pPr>
-      <w:r>
-        <w:rPr>
-          <w:rFonts w:ascii="华光淡古印_CNKI" w:eastAsia="华光淡古印_CNKI" w:hAnsi="华光淡古印_CNKI"/>
+          <w:rFonts w:ascii="宋体" w:hAnsi="宋体"/>
+          <w:sz w:val="20"/>
+          <w:szCs w:val="22"/>
+          <w:lang w:eastAsia="zh-CN"/>
+        </w:rPr>
+      </w:pPr>
+      <w:r>
+        <w:rPr>
+          <w:rFonts w:ascii="宋体" w:hAnsi="宋体"/>
+          <w:sz w:val="20"/>
+          <w:szCs w:val="22"/>
           <w:lang w:eastAsia="zh-CN"/>
         </w:rPr>
         <w:tab/>
       </w:r>
       <w:r>
         <w:rPr>
-          <w:rFonts w:ascii="华光淡古印_CNKI" w:eastAsia="华光淡古印_CNKI" w:hAnsi="华光淡古印_CNKI"/>
+          <w:rFonts w:ascii="宋体" w:hAnsi="宋体"/>
+          <w:sz w:val="20"/>
+          <w:szCs w:val="22"/>
           <w:lang w:eastAsia="zh-CN"/>
         </w:rPr>
         <w:tab/>
@@ -2043,28 +2576,36 @@
       </w:r>
       <w:r>
         <w:rPr>
-          <w:rFonts w:ascii="华光淡古印_CNKI" w:eastAsia="华光淡古印_CNKI" w:hAnsi="华光淡古印_CNKI"/>
+          <w:rFonts w:ascii="宋体" w:hAnsi="宋体"/>
+          <w:sz w:val="20"/>
+          <w:szCs w:val="22"/>
           <w:lang w:eastAsia="zh-CN"/>
         </w:rPr>
         <w:t>value</w:t>
       </w:r>
       <w:r>
         <w:rPr>
-          <w:rFonts w:ascii="华光淡古印_CNKI" w:eastAsia="华光淡古印_CNKI" w:hAnsi="华光淡古印_CNKI"/>
+          <w:rFonts w:ascii="宋体" w:hAnsi="宋体"/>
+          <w:sz w:val="20"/>
+          <w:szCs w:val="22"/>
           <w:lang w:eastAsia="zh-CN"/>
         </w:rPr>
         <w:t xml:space="preserve"> is the target</w:t>
       </w:r>
       <w:r>
         <w:rPr>
-          <w:rFonts w:ascii="华光淡古印_CNKI" w:eastAsia="华光淡古印_CNKI" w:hAnsi="华光淡古印_CNKI"/>
+          <w:rFonts w:ascii="宋体" w:hAnsi="宋体"/>
+          <w:sz w:val="20"/>
+          <w:szCs w:val="22"/>
           <w:lang w:eastAsia="zh-CN"/>
         </w:rPr>
         <w:t xml:space="preserve"> (it is 0 in this problem)</w:t>
       </w:r>
       <w:r>
         <w:rPr>
-          <w:rFonts w:ascii="华光淡古印_CNKI" w:eastAsia="华光淡古印_CNKI" w:hAnsi="华光淡古印_CNKI"/>
+          <w:rFonts w:ascii="宋体" w:hAnsi="宋体"/>
+          <w:sz w:val="20"/>
+          <w:szCs w:val="22"/>
           <w:lang w:eastAsia="zh-CN"/>
         </w:rPr>
         <w:t>:</w:t>
@@ -2075,27 +2616,35 @@
         <w:spacing w:before="163"/>
         <w:ind w:firstLine="420"/>
         <w:rPr>
-          <w:rFonts w:ascii="华光淡古印_CNKI" w:eastAsia="华光淡古印_CNKI" w:hAnsi="华光淡古印_CNKI"/>
-          <w:lang w:eastAsia="zh-CN"/>
-        </w:rPr>
-      </w:pPr>
-      <w:r>
-        <w:rPr>
-          <w:rFonts w:ascii="华光淡古印_CNKI" w:eastAsia="华光淡古印_CNKI" w:hAnsi="华光淡古印_CNKI"/>
+          <w:rFonts w:ascii="宋体" w:hAnsi="宋体"/>
+          <w:sz w:val="20"/>
+          <w:szCs w:val="22"/>
+          <w:lang w:eastAsia="zh-CN"/>
+        </w:rPr>
+      </w:pPr>
+      <w:r>
+        <w:rPr>
+          <w:rFonts w:ascii="宋体" w:hAnsi="宋体"/>
+          <w:sz w:val="20"/>
+          <w:szCs w:val="22"/>
           <w:lang w:eastAsia="zh-CN"/>
         </w:rPr>
         <w:tab/>
       </w:r>
       <w:r>
         <w:rPr>
-          <w:rFonts w:ascii="华光淡古印_CNKI" w:eastAsia="华光淡古印_CNKI" w:hAnsi="华光淡古印_CNKI"/>
+          <w:rFonts w:ascii="宋体" w:hAnsi="宋体"/>
+          <w:sz w:val="20"/>
+          <w:szCs w:val="22"/>
           <w:lang w:eastAsia="zh-CN"/>
         </w:rPr>
         <w:tab/>
       </w:r>
       <w:r>
         <w:rPr>
-          <w:rFonts w:ascii="华光淡古印_CNKI" w:eastAsia="华光淡古印_CNKI" w:hAnsi="华光淡古印_CNKI"/>
+          <w:rFonts w:ascii="宋体" w:hAnsi="宋体"/>
+          <w:sz w:val="20"/>
+          <w:szCs w:val="22"/>
           <w:lang w:eastAsia="zh-CN"/>
         </w:rPr>
         <w:tab/>
@@ -2103,7 +2652,9 @@
       </w:r>
       <w:r>
         <w:rPr>
-          <w:rFonts w:ascii="华光淡古印_CNKI" w:eastAsia="华光淡古印_CNKI" w:hAnsi="华光淡古印_CNKI"/>
+          <w:rFonts w:ascii="宋体" w:hAnsi="宋体"/>
+          <w:sz w:val="20"/>
+          <w:szCs w:val="22"/>
           <w:lang w:eastAsia="zh-CN"/>
         </w:rPr>
         <w:t>+1</w:t>
@@ -2114,20 +2665,26 @@
         <w:spacing w:before="163"/>
         <w:ind w:firstLine="420"/>
         <w:rPr>
-          <w:rFonts w:ascii="华光淡古印_CNKI" w:eastAsia="华光淡古印_CNKI" w:hAnsi="华光淡古印_CNKI"/>
-          <w:lang w:eastAsia="zh-CN"/>
-        </w:rPr>
-      </w:pPr>
-      <w:r>
-        <w:rPr>
-          <w:rFonts w:ascii="华光淡古印_CNKI" w:eastAsia="华光淡古印_CNKI" w:hAnsi="华光淡古印_CNKI"/>
+          <w:rFonts w:ascii="宋体" w:hAnsi="宋体"/>
+          <w:sz w:val="20"/>
+          <w:szCs w:val="22"/>
+          <w:lang w:eastAsia="zh-CN"/>
+        </w:rPr>
+      </w:pPr>
+      <w:r>
+        <w:rPr>
+          <w:rFonts w:ascii="宋体" w:hAnsi="宋体"/>
+          <w:sz w:val="20"/>
+          <w:szCs w:val="22"/>
           <w:lang w:eastAsia="zh-CN"/>
         </w:rPr>
         <w:tab/>
       </w:r>
       <w:r>
         <w:rPr>
-          <w:rFonts w:ascii="华光淡古印_CNKI" w:eastAsia="华光淡古印_CNKI" w:hAnsi="华光淡古印_CNKI"/>
+          <w:rFonts w:ascii="宋体" w:hAnsi="宋体"/>
+          <w:sz w:val="20"/>
+          <w:szCs w:val="22"/>
           <w:lang w:eastAsia="zh-CN"/>
         </w:rPr>
         <w:tab/>
@@ -2139,27 +2696,35 @@
         <w:spacing w:before="163"/>
         <w:ind w:firstLine="420"/>
         <w:rPr>
-          <w:rFonts w:ascii="华光淡古印_CNKI" w:eastAsia="华光淡古印_CNKI" w:hAnsi="华光淡古印_CNKI"/>
-          <w:lang w:eastAsia="zh-CN"/>
-        </w:rPr>
-      </w:pPr>
-      <w:r>
-        <w:rPr>
-          <w:rFonts w:ascii="华光淡古印_CNKI" w:eastAsia="华光淡古印_CNKI" w:hAnsi="华光淡古印_CNKI"/>
+          <w:rFonts w:ascii="宋体" w:hAnsi="宋体"/>
+          <w:sz w:val="20"/>
+          <w:szCs w:val="22"/>
+          <w:lang w:eastAsia="zh-CN"/>
+        </w:rPr>
+      </w:pPr>
+      <w:r>
+        <w:rPr>
+          <w:rFonts w:ascii="宋体" w:hAnsi="宋体"/>
+          <w:sz w:val="20"/>
+          <w:szCs w:val="22"/>
           <w:lang w:eastAsia="zh-CN"/>
         </w:rPr>
         <w:tab/>
       </w:r>
       <w:r>
         <w:rPr>
-          <w:rFonts w:ascii="华光淡古印_CNKI" w:eastAsia="华光淡古印_CNKI" w:hAnsi="华光淡古印_CNKI"/>
+          <w:rFonts w:ascii="宋体" w:hAnsi="宋体"/>
+          <w:sz w:val="20"/>
+          <w:szCs w:val="22"/>
           <w:lang w:eastAsia="zh-CN"/>
         </w:rPr>
         <w:tab/>
       </w:r>
       <w:r>
         <w:rPr>
-          <w:rFonts w:ascii="华光淡古印_CNKI" w:eastAsia="华光淡古印_CNKI" w:hAnsi="华光淡古印_CNKI"/>
+          <w:rFonts w:ascii="宋体" w:hAnsi="宋体"/>
+          <w:sz w:val="20"/>
+          <w:szCs w:val="22"/>
           <w:lang w:eastAsia="zh-CN"/>
         </w:rPr>
         <w:tab/>
@@ -2171,34 +2736,44 @@
         <w:spacing w:before="163"/>
         <w:ind w:firstLine="420"/>
         <w:rPr>
-          <w:rFonts w:ascii="华光淡古印_CNKI" w:eastAsia="华光淡古印_CNKI" w:hAnsi="华光淡古印_CNKI"/>
-          <w:lang w:eastAsia="zh-CN"/>
-        </w:rPr>
-      </w:pPr>
-      <w:r>
-        <w:rPr>
-          <w:rFonts w:ascii="华光淡古印_CNKI" w:eastAsia="华光淡古印_CNKI" w:hAnsi="华光淡古印_CNKI"/>
+          <w:rFonts w:ascii="宋体" w:hAnsi="宋体"/>
+          <w:sz w:val="20"/>
+          <w:szCs w:val="22"/>
+          <w:lang w:eastAsia="zh-CN"/>
+        </w:rPr>
+      </w:pPr>
+      <w:r>
+        <w:rPr>
+          <w:rFonts w:ascii="宋体" w:hAnsi="宋体"/>
+          <w:sz w:val="20"/>
+          <w:szCs w:val="22"/>
           <w:lang w:eastAsia="zh-CN"/>
         </w:rPr>
         <w:tab/>
       </w:r>
       <w:r>
         <w:rPr>
-          <w:rFonts w:ascii="华光淡古印_CNKI" w:eastAsia="华光淡古印_CNKI" w:hAnsi="华光淡古印_CNKI"/>
+          <w:rFonts w:ascii="宋体" w:hAnsi="宋体"/>
+          <w:sz w:val="20"/>
+          <w:szCs w:val="22"/>
           <w:lang w:eastAsia="zh-CN"/>
         </w:rPr>
         <w:tab/>
       </w:r>
       <w:r>
         <w:rPr>
-          <w:rFonts w:ascii="华光淡古印_CNKI" w:eastAsia="华光淡古印_CNKI" w:hAnsi="华光淡古印_CNKI"/>
+          <w:rFonts w:ascii="宋体" w:hAnsi="宋体"/>
+          <w:sz w:val="20"/>
+          <w:szCs w:val="22"/>
           <w:lang w:eastAsia="zh-CN"/>
         </w:rPr>
         <w:tab/>
       </w:r>
       <w:r>
         <w:rPr>
-          <w:rFonts w:ascii="华光淡古印_CNKI" w:eastAsia="华光淡古印_CNKI" w:hAnsi="华光淡古印_CNKI"/>
+          <w:rFonts w:ascii="宋体" w:hAnsi="宋体"/>
+          <w:sz w:val="20"/>
+          <w:szCs w:val="22"/>
           <w:lang w:eastAsia="zh-CN"/>
         </w:rPr>
         <w:tab/>
@@ -2206,14 +2781,18 @@
       </w:r>
       <w:r>
         <w:rPr>
-          <w:rFonts w:ascii="华光淡古印_CNKI" w:eastAsia="华光淡古印_CNKI" w:hAnsi="华光淡古印_CNKI"/>
+          <w:rFonts w:ascii="宋体" w:hAnsi="宋体"/>
+          <w:sz w:val="20"/>
+          <w:szCs w:val="22"/>
           <w:lang w:eastAsia="zh-CN"/>
         </w:rPr>
         <w:t>i</w:t>
       </w:r>
       <w:r>
         <w:rPr>
-          <w:rFonts w:ascii="华光淡古印_CNKI" w:eastAsia="华光淡古印_CNKI" w:hAnsi="华光淡古印_CNKI"/>
+          <w:rFonts w:ascii="宋体" w:hAnsi="宋体"/>
+          <w:sz w:val="20"/>
+          <w:szCs w:val="22"/>
           <w:lang w:eastAsia="zh-CN"/>
         </w:rPr>
         <w:t>ted:</w:t>
@@ -2224,33 +2803,44 @@
         <w:spacing w:before="163"/>
         <w:ind w:left="420"/>
         <w:rPr>
-          <w:lang w:eastAsia="zh-CN"/>
-        </w:rPr>
-      </w:pPr>
-      <w:r>
-        <w:rPr>
-          <w:rFonts w:ascii="华光淡古印_CNKI" w:eastAsia="华光淡古印_CNKI" w:hAnsi="华光淡古印_CNKI"/>
+          <w:rFonts w:ascii="宋体" w:hAnsi="宋体"/>
+          <w:sz w:val="20"/>
+          <w:szCs w:val="22"/>
+          <w:lang w:eastAsia="zh-CN"/>
+        </w:rPr>
+      </w:pPr>
+      <w:r>
+        <w:rPr>
+          <w:rFonts w:ascii="宋体" w:hAnsi="宋体"/>
+          <w:sz w:val="20"/>
+          <w:szCs w:val="22"/>
           <w:lang w:eastAsia="zh-CN"/>
         </w:rPr>
         <w:tab/>
       </w:r>
       <w:r>
         <w:rPr>
-          <w:rFonts w:ascii="华光淡古印_CNKI" w:eastAsia="华光淡古印_CNKI" w:hAnsi="华光淡古印_CNKI"/>
+          <w:rFonts w:ascii="宋体" w:hAnsi="宋体"/>
+          <w:sz w:val="20"/>
+          <w:szCs w:val="22"/>
           <w:lang w:eastAsia="zh-CN"/>
         </w:rPr>
         <w:tab/>
       </w:r>
       <w:r>
         <w:rPr>
-          <w:rFonts w:ascii="华光淡古印_CNKI" w:eastAsia="华光淡古印_CNKI" w:hAnsi="华光淡古印_CNKI"/>
+          <w:rFonts w:ascii="宋体" w:hAnsi="宋体"/>
+          <w:sz w:val="20"/>
+          <w:szCs w:val="22"/>
           <w:lang w:eastAsia="zh-CN"/>
         </w:rPr>
         <w:tab/>
       </w:r>
       <w:r>
         <w:rPr>
-          <w:rFonts w:ascii="华光淡古印_CNKI" w:eastAsia="华光淡古印_CNKI" w:hAnsi="华光淡古印_CNKI"/>
+          <w:rFonts w:ascii="宋体" w:hAnsi="宋体"/>
+          <w:sz w:val="20"/>
+          <w:szCs w:val="22"/>
           <w:lang w:eastAsia="zh-CN"/>
         </w:rPr>
         <w:tab/>
@@ -2261,7 +2851,9 @@
       <w:pPr>
         <w:spacing w:before="163"/>
         <w:rPr>
-          <w:rFonts w:eastAsiaTheme="minorEastAsia"/>
+          <w:rFonts w:ascii="宋体" w:hAnsi="宋体"/>
+          <w:sz w:val="20"/>
+          <w:szCs w:val="22"/>
           <w:lang w:eastAsia="zh-CN"/>
         </w:rPr>
       </w:pPr>
@@ -2271,42 +2863,39 @@
         <w:spacing w:before="163"/>
         <w:ind w:firstLine="420"/>
         <w:rPr>
-          <w:rFonts w:eastAsiaTheme="minorEastAsia"/>
-          <w:lang w:eastAsia="zh-CN"/>
-        </w:rPr>
-      </w:pPr>
-      <w:r>
-        <w:rPr>
-          <w:rFonts w:eastAsiaTheme="minorEastAsia" w:hint="eastAsia"/>
-          <w:lang w:eastAsia="zh-CN"/>
-        </w:rPr>
+          <w:rFonts w:ascii="宋体" w:hAnsi="宋体"/>
+          <w:sz w:val="20"/>
+          <w:szCs w:val="22"/>
+          <w:lang w:eastAsia="zh-CN"/>
+        </w:rPr>
+      </w:pPr>
+      <w:r>
+        <w:rPr>
+          <w:rFonts w:ascii="宋体" w:hAnsi="宋体" w:hint="eastAsia"/>
+          <w:sz w:val="20"/>
+          <w:szCs w:val="22"/>
+          <w:lang w:eastAsia="zh-CN"/>
+        </w:rPr>
+        <w:lastRenderedPageBreak/>
         <w:t>在本问题中，</w:t>
       </w:r>
       <w:r>
         <w:rPr>
-          <w:lang w:eastAsia="zh-CN"/>
-        </w:rPr>
-        <w:t> </w:t>
-      </w:r>
-      <w:r>
-        <w:rPr>
-          <w:lang w:eastAsia="zh-CN"/>
-        </w:rPr>
-        <w:t>在本问题中，邻节点即从当前节点出发，将每个可用的数（的平方）用一次（即减去）后能到达的下一个值。可以以递推关系式表示如下：</w:t>
-      </w:r>
-      <w:r>
-        <w:rPr>
-          <w:rFonts w:eastAsiaTheme="minorEastAsia"/>
-          <w:lang w:eastAsia="zh-CN"/>
-        </w:rPr>
-        <w:t xml:space="preserve"> </w:t>
-      </w:r>
-    </w:p>
-    <w:p>
-      <w:pPr>
-        <w:spacing w:before="163"/>
-        <w:rPr>
-          <w:rFonts w:eastAsiaTheme="minorEastAsia"/>
+          <w:rFonts w:ascii="宋体" w:hAnsi="宋体"/>
+          <w:sz w:val="20"/>
+          <w:szCs w:val="22"/>
+          <w:lang w:eastAsia="zh-CN"/>
+        </w:rPr>
+        <w:t xml:space="preserve"> 在本问题中，邻节点即从当前节点出发，将每个可用的数（的平方）用一次（即减去）后能到达的下一个值。可以以递推关系式表示如下： </w:t>
+      </w:r>
+    </w:p>
+    <w:p>
+      <w:pPr>
+        <w:spacing w:before="163"/>
+        <w:rPr>
+          <w:rFonts w:ascii="宋体" w:hAnsi="宋体"/>
+          <w:sz w:val="20"/>
+          <w:szCs w:val="22"/>
           <w:lang w:eastAsia="zh-CN"/>
         </w:rPr>
       </w:pPr>
@@ -2314,18 +2903,21 @@
         <m:oMath>
           <m:r>
             <w:rPr>
-              <w:rFonts w:ascii="Cambria Math" w:eastAsiaTheme="minorEastAsia" w:hAnsi="Cambria Math"/>
+              <w:rFonts w:ascii="Cambria Math" w:hAnsi="Cambria Math"/>
+              <w:sz w:val="20"/>
+              <w:szCs w:val="22"/>
               <w:lang w:eastAsia="zh-CN"/>
             </w:rPr>
-            <w:lastRenderedPageBreak/>
             <m:t>f</m:t>
           </m:r>
           <m:d>
             <m:dPr>
               <m:ctrlPr>
                 <w:rPr>
-                  <w:rFonts w:ascii="Cambria Math" w:eastAsiaTheme="minorEastAsia" w:hAnsi="Cambria Math"/>
+                  <w:rFonts w:ascii="Cambria Math" w:hAnsi="Cambria Math"/>
                   <w:i/>
+                  <w:sz w:val="20"/>
+                  <w:szCs w:val="22"/>
                   <w:lang w:eastAsia="zh-CN"/>
                 </w:rPr>
               </m:ctrlPr>
@@ -2333,7 +2925,9 @@
             <m:e>
               <m:r>
                 <w:rPr>
-                  <w:rFonts w:ascii="Cambria Math" w:eastAsiaTheme="minorEastAsia" w:hAnsi="Cambria Math"/>
+                  <w:rFonts w:ascii="Cambria Math" w:hAnsi="Cambria Math"/>
+                  <w:sz w:val="20"/>
+                  <w:szCs w:val="22"/>
                   <w:lang w:eastAsia="zh-CN"/>
                 </w:rPr>
                 <m:t>n</m:t>
@@ -2342,7 +2936,9 @@
           </m:d>
           <m:r>
             <w:rPr>
-              <w:rFonts w:ascii="Cambria Math" w:eastAsiaTheme="minorEastAsia" w:hAnsi="Cambria Math"/>
+              <w:rFonts w:ascii="Cambria Math" w:hAnsi="Cambria Math"/>
+              <w:sz w:val="20"/>
+              <w:szCs w:val="22"/>
               <w:lang w:eastAsia="zh-CN"/>
             </w:rPr>
             <m:t>=1+</m:t>
@@ -2352,7 +2948,9 @@
               <m:sty m:val="p"/>
             </m:rPr>
             <w:rPr>
-              <w:rFonts w:ascii="Cambria Math" w:eastAsiaTheme="minorEastAsia" w:hAnsi="Cambria Math"/>
+              <w:rFonts w:ascii="Cambria Math" w:hAnsi="Cambria Math"/>
+              <w:sz w:val="20"/>
+              <w:szCs w:val="22"/>
               <w:lang w:eastAsia="zh-CN"/>
             </w:rPr>
             <m:t>min</m:t>
@@ -2363,8 +2961,10 @@
               <m:endChr m:val="}"/>
               <m:ctrlPr>
                 <w:rPr>
-                  <w:rFonts w:ascii="Cambria Math" w:eastAsiaTheme="minorEastAsia" w:hAnsi="Cambria Math"/>
+                  <w:rFonts w:ascii="Cambria Math" w:hAnsi="Cambria Math"/>
                   <w:i/>
+                  <w:sz w:val="20"/>
+                  <w:szCs w:val="22"/>
                   <w:lang w:eastAsia="zh-CN"/>
                 </w:rPr>
               </m:ctrlPr>
@@ -2372,7 +2972,9 @@
             <m:e>
               <m:r>
                 <w:rPr>
-                  <w:rFonts w:ascii="Cambria Math" w:eastAsiaTheme="minorEastAsia" w:hAnsi="Cambria Math"/>
+                  <w:rFonts w:ascii="Cambria Math" w:hAnsi="Cambria Math"/>
+                  <w:sz w:val="20"/>
+                  <w:szCs w:val="22"/>
                   <w:lang w:eastAsia="zh-CN"/>
                 </w:rPr>
                 <m:t>f</m:t>
@@ -2381,8 +2983,10 @@
                 <m:dPr>
                   <m:ctrlPr>
                     <w:rPr>
-                      <w:rFonts w:ascii="Cambria Math" w:eastAsiaTheme="minorEastAsia" w:hAnsi="Cambria Math"/>
+                      <w:rFonts w:ascii="Cambria Math" w:hAnsi="Cambria Math"/>
                       <w:i/>
+                      <w:sz w:val="20"/>
+                      <w:szCs w:val="22"/>
                       <w:lang w:eastAsia="zh-CN"/>
                     </w:rPr>
                   </m:ctrlPr>
@@ -2390,7 +2994,9 @@
                 <m:e>
                   <m:r>
                     <w:rPr>
-                      <w:rFonts w:ascii="Cambria Math" w:eastAsiaTheme="minorEastAsia" w:hAnsi="Cambria Math"/>
+                      <w:rFonts w:ascii="Cambria Math" w:hAnsi="Cambria Math"/>
+                      <w:sz w:val="20"/>
+                      <w:szCs w:val="22"/>
                       <w:lang w:eastAsia="zh-CN"/>
                     </w:rPr>
                     <m:t>n-</m:t>
@@ -2399,8 +3005,10 @@
                     <m:sSupPr>
                       <m:ctrlPr>
                         <w:rPr>
-                          <w:rFonts w:ascii="Cambria Math" w:eastAsiaTheme="minorEastAsia" w:hAnsi="Cambria Math"/>
+                          <w:rFonts w:ascii="Cambria Math" w:hAnsi="Cambria Math"/>
                           <w:i/>
+                          <w:sz w:val="20"/>
+                          <w:szCs w:val="22"/>
                           <w:lang w:eastAsia="zh-CN"/>
                         </w:rPr>
                       </m:ctrlPr>
@@ -2408,7 +3016,9 @@
                     <m:e>
                       <m:r>
                         <w:rPr>
-                          <w:rFonts w:ascii="Cambria Math" w:eastAsiaTheme="minorEastAsia" w:hAnsi="Cambria Math"/>
+                          <w:rFonts w:ascii="Cambria Math" w:hAnsi="Cambria Math"/>
+                          <w:sz w:val="20"/>
+                          <w:szCs w:val="22"/>
                           <w:lang w:eastAsia="zh-CN"/>
                         </w:rPr>
                         <m:t>k</m:t>
@@ -2417,7 +3027,9 @@
                     <m:sup>
                       <m:r>
                         <w:rPr>
-                          <w:rFonts w:ascii="Cambria Math" w:eastAsiaTheme="minorEastAsia" w:hAnsi="Cambria Math"/>
+                          <w:rFonts w:ascii="Cambria Math" w:hAnsi="Cambria Math"/>
+                          <w:sz w:val="20"/>
+                          <w:szCs w:val="22"/>
                           <w:lang w:eastAsia="zh-CN"/>
                         </w:rPr>
                         <m:t>2</m:t>
@@ -2428,7 +3040,9 @@
               </m:d>
               <m:r>
                 <w:rPr>
-                  <w:rFonts w:ascii="Cambria Math" w:eastAsiaTheme="minorEastAsia" w:hAnsi="Cambria Math"/>
+                  <w:rFonts w:ascii="Cambria Math" w:hAnsi="Cambria Math"/>
+                  <w:sz w:val="20"/>
+                  <w:szCs w:val="22"/>
                   <w:lang w:eastAsia="zh-CN"/>
                 </w:rPr>
                 <m:t>,k=1,2,…,m</m:t>
@@ -2437,7 +3051,9 @@
           </m:d>
           <m:r>
             <w:rPr>
-              <w:rFonts w:ascii="Cambria Math" w:eastAsiaTheme="minorEastAsia" w:hAnsi="Cambria Math"/>
+              <w:rFonts w:ascii="Cambria Math" w:hAnsi="Cambria Math"/>
+              <w:sz w:val="20"/>
+              <w:szCs w:val="22"/>
               <w:lang w:eastAsia="zh-CN"/>
             </w:rPr>
             <m:t>, m=</m:t>
@@ -2448,8 +3064,10 @@
               <m:endChr m:val="⌋"/>
               <m:ctrlPr>
                 <w:rPr>
-                  <w:rFonts w:ascii="Cambria Math" w:eastAsiaTheme="minorEastAsia" w:hAnsi="Cambria Math"/>
+                  <w:rFonts w:ascii="Cambria Math" w:hAnsi="Cambria Math"/>
                   <w:i/>
+                  <w:sz w:val="20"/>
+                  <w:szCs w:val="22"/>
                   <w:lang w:eastAsia="zh-CN"/>
                 </w:rPr>
               </m:ctrlPr>
@@ -2460,8 +3078,10 @@
                   <m:degHide m:val="1"/>
                   <m:ctrlPr>
                     <w:rPr>
-                      <w:rFonts w:ascii="Cambria Math" w:eastAsiaTheme="minorEastAsia" w:hAnsi="Cambria Math"/>
+                      <w:rFonts w:ascii="Cambria Math" w:hAnsi="Cambria Math"/>
                       <w:i/>
+                      <w:sz w:val="20"/>
+                      <w:szCs w:val="22"/>
                       <w:lang w:eastAsia="zh-CN"/>
                     </w:rPr>
                   </m:ctrlPr>
@@ -2470,7 +3090,9 @@
                 <m:e>
                   <m:r>
                     <w:rPr>
-                      <w:rFonts w:ascii="Cambria Math" w:eastAsiaTheme="minorEastAsia" w:hAnsi="Cambria Math"/>
+                      <w:rFonts w:ascii="Cambria Math" w:hAnsi="Cambria Math"/>
+                      <w:sz w:val="20"/>
+                      <w:szCs w:val="22"/>
                       <w:lang w:eastAsia="zh-CN"/>
                     </w:rPr>
                     <m:t>n</m:t>
@@ -2490,13 +3112,17 @@
         <w:rPr>
           <w:rFonts w:ascii="宋体" w:hAnsi="宋体" w:cs="宋体"/>
           <w:kern w:val="0"/>
-          <w:sz w:val="24"/>
-          <w:lang w:val="en-US" w:eastAsia="zh-CN"/>
-        </w:rPr>
-      </w:pPr>
-      <w:r>
-        <w:rPr>
+          <w:sz w:val="22"/>
+          <w:szCs w:val="22"/>
+          <w:lang w:val="en-US" w:eastAsia="zh-CN"/>
+        </w:rPr>
+      </w:pPr>
+      <w:r>
+        <w:rPr>
+          <w:rFonts w:ascii="宋体" w:hAnsi="宋体"/>
           <w:noProof/>
+          <w:sz w:val="20"/>
+          <w:szCs w:val="22"/>
         </w:rPr>
         <w:drawing>
           <wp:inline distT="0" distB="0" distL="0" distR="0" wp14:anchorId="265D2D1A" wp14:editId="4EA0522B">
@@ -2543,21 +3169,27 @@
         <w:rPr>
           <w:rFonts w:ascii="宋体" w:hAnsi="宋体" w:cs="宋体"/>
           <w:kern w:val="0"/>
-          <w:sz w:val="24"/>
-          <w:lang w:val="en-US" w:eastAsia="zh-CN"/>
-        </w:rPr>
-      </w:pPr>
-    </w:p>
-    <w:p>
-      <w:pPr>
-        <w:spacing w:before="163"/>
-        <w:rPr>
-          <w:lang w:eastAsia="zh-CN"/>
-        </w:rPr>
-      </w:pPr>
-      <w:r>
-        <w:rPr>
-          <w:rFonts w:hint="eastAsia"/>
+          <w:sz w:val="22"/>
+          <w:szCs w:val="22"/>
+          <w:lang w:val="en-US" w:eastAsia="zh-CN"/>
+        </w:rPr>
+      </w:pPr>
+    </w:p>
+    <w:p>
+      <w:pPr>
+        <w:spacing w:before="163"/>
+        <w:rPr>
+          <w:rFonts w:ascii="宋体" w:hAnsi="宋体"/>
+          <w:sz w:val="20"/>
+          <w:szCs w:val="22"/>
+          <w:lang w:eastAsia="zh-CN"/>
+        </w:rPr>
+      </w:pPr>
+      <w:r>
+        <w:rPr>
+          <w:rFonts w:ascii="宋体" w:hAnsi="宋体" w:hint="eastAsia"/>
+          <w:sz w:val="20"/>
+          <w:szCs w:val="22"/>
           <w:lang w:eastAsia="zh-CN"/>
         </w:rPr>
         <w:t>【优化】</w:t>
@@ -2566,751 +3198,1607 @@
     <w:p>
       <w:pPr>
         <w:spacing w:before="163"/>
-        <w:ind w:firstLineChars="200" w:firstLine="420"/>
-        <w:rPr>
-          <w:rFonts w:eastAsiaTheme="minorEastAsia"/>
-          <w:lang w:val="en-US" w:eastAsia="zh-CN"/>
-        </w:rPr>
-      </w:pPr>
-      <w:r>
-        <w:rPr>
-          <w:rFonts w:eastAsiaTheme="minorEastAsia"/>
-          <w:lang w:val="en-US" w:eastAsia="zh-CN"/>
-        </w:rPr>
-        <w:t>四平方定理：</w:t>
-      </w:r>
-      <w:r>
-        <w:rPr>
-          <w:rFonts w:eastAsiaTheme="minorEastAsia"/>
+        <w:ind w:firstLineChars="200" w:firstLine="400"/>
+        <w:rPr>
+          <w:rFonts w:ascii="宋体" w:hAnsi="宋体"/>
+          <w:sz w:val="20"/>
+          <w:szCs w:val="22"/>
+          <w:lang w:val="en-US" w:eastAsia="zh-CN"/>
+        </w:rPr>
+      </w:pPr>
+      <w:r>
+        <w:rPr>
+          <w:rFonts w:ascii="宋体" w:hAnsi="宋体"/>
+          <w:sz w:val="20"/>
+          <w:szCs w:val="22"/>
+          <w:lang w:val="en-US" w:eastAsia="zh-CN"/>
+        </w:rPr>
+        <w:t>四平方定理： 任何一个正整数都可以表示成不超过四个整数的平方之和。 推论：满足四数平方和定理的数n（四个整数的情况），必定满足 n=4^a(8b+7)</w:t>
+      </w:r>
+    </w:p>
+    <w:p>
+      <w:pPr>
+        <w:spacing w:before="163"/>
+        <w:ind w:firstLineChars="200" w:firstLine="400"/>
+        <w:rPr>
+          <w:rFonts w:ascii="宋体" w:hAnsi="宋体"/>
+          <w:sz w:val="20"/>
+          <w:szCs w:val="22"/>
+          <w:lang w:val="en-US" w:eastAsia="zh-CN"/>
+        </w:rPr>
+      </w:pPr>
+      <w:r>
+        <w:rPr>
+          <w:rFonts w:ascii="宋体" w:hAnsi="宋体"/>
+          <w:sz w:val="20"/>
+          <w:szCs w:val="22"/>
+          <w:lang w:val="en-US" w:eastAsia="zh-CN"/>
+        </w:rPr>
+        <w:t>这道题如果知道数学定理之后，相当于告诉你：</w:t>
+      </w:r>
+    </w:p>
+    <w:p>
+      <w:pPr>
+        <w:spacing w:before="163"/>
+        <w:ind w:firstLineChars="200" w:firstLine="400"/>
+        <w:rPr>
+          <w:rFonts w:ascii="宋体" w:hAnsi="宋体"/>
+          <w:sz w:val="20"/>
+          <w:szCs w:val="22"/>
+          <w:lang w:val="en-US" w:eastAsia="zh-CN"/>
+        </w:rPr>
+      </w:pPr>
+      <w:r>
+        <w:rPr>
+          <w:rFonts w:ascii="宋体" w:hAnsi="宋体"/>
+          <w:sz w:val="20"/>
+          <w:szCs w:val="22"/>
+          <w:lang w:val="en-US" w:eastAsia="zh-CN"/>
+        </w:rPr>
+        <w:t>任何正整数都可以拆分成不超过4个数的平方和 ---&gt; 答案只可能是1,2,3,4</w:t>
+      </w:r>
+    </w:p>
+    <w:p>
+      <w:pPr>
+        <w:spacing w:before="163"/>
+        <w:ind w:firstLineChars="200" w:firstLine="400"/>
+        <w:rPr>
+          <w:rFonts w:ascii="宋体" w:hAnsi="宋体"/>
+          <w:sz w:val="20"/>
+          <w:szCs w:val="22"/>
+          <w:lang w:val="en-US" w:eastAsia="zh-CN"/>
+        </w:rPr>
+      </w:pPr>
+      <w:r>
+        <w:rPr>
+          <w:rFonts w:ascii="宋体" w:hAnsi="宋体"/>
+          <w:sz w:val="20"/>
+          <w:szCs w:val="22"/>
+          <w:lang w:val="en-US" w:eastAsia="zh-CN"/>
+        </w:rPr>
+        <w:t>如果一个数最少可以拆成4个数的平方和，则这个数还满足 n = (4^a)*(8b+7) ---&gt; 因此可以先看这个数是否满足上述公式，如果不满足，答案就是1,2,3了</w:t>
+      </w:r>
+    </w:p>
+    <w:p>
+      <w:pPr>
+        <w:spacing w:before="163"/>
+        <w:ind w:firstLineChars="200" w:firstLine="400"/>
+        <w:rPr>
+          <w:rFonts w:ascii="宋体" w:hAnsi="宋体"/>
+          <w:sz w:val="20"/>
+          <w:szCs w:val="22"/>
+          <w:lang w:val="en-US" w:eastAsia="zh-CN"/>
+        </w:rPr>
+      </w:pPr>
+      <w:r>
+        <w:rPr>
+          <w:rFonts w:ascii="宋体" w:hAnsi="宋体"/>
+          <w:sz w:val="20"/>
+          <w:szCs w:val="22"/>
+          <w:lang w:val="en-US" w:eastAsia="zh-CN"/>
+        </w:rPr>
+        <w:t>如果这个数本来就是某个数的平方，那么答案就是1，否则答案就只剩2,3了</w:t>
+      </w:r>
+    </w:p>
+    <w:p>
+      <w:pPr>
+        <w:spacing w:before="163"/>
+        <w:ind w:firstLineChars="200" w:firstLine="400"/>
+        <w:rPr>
+          <w:rFonts w:ascii="宋体" w:hAnsi="宋体"/>
+          <w:sz w:val="20"/>
+          <w:szCs w:val="22"/>
+          <w:lang w:val="en-US" w:eastAsia="zh-CN"/>
+        </w:rPr>
+      </w:pPr>
+      <w:r>
+        <w:rPr>
+          <w:rFonts w:ascii="宋体" w:hAnsi="宋体"/>
+          <w:sz w:val="20"/>
+          <w:szCs w:val="22"/>
+          <w:lang w:val="en-US" w:eastAsia="zh-CN"/>
+        </w:rPr>
+        <w:t>如果答案是2，即n=a^2+b^2，那么我们可以枚举a，来验证，如果验证通过则答案是2</w:t>
+      </w:r>
+    </w:p>
+    <w:p>
+      <w:pPr>
+        <w:spacing w:before="163"/>
+        <w:ind w:firstLineChars="200" w:firstLine="400"/>
+        <w:rPr>
+          <w:rFonts w:ascii="宋体" w:hAnsi="宋体"/>
+          <w:sz w:val="20"/>
+          <w:szCs w:val="22"/>
+          <w:lang w:val="en-US" w:eastAsia="zh-CN"/>
+        </w:rPr>
+      </w:pPr>
+      <w:r>
+        <w:rPr>
+          <w:rFonts w:ascii="宋体" w:hAnsi="宋体"/>
+          <w:sz w:val="20"/>
+          <w:szCs w:val="22"/>
+          <w:lang w:val="en-US" w:eastAsia="zh-CN"/>
+        </w:rPr>
+        <w:t>只能是3</w:t>
+      </w:r>
+    </w:p>
+    <w:p>
+      <w:pPr>
+        <w:spacing w:before="163"/>
+        <w:ind w:firstLineChars="200" w:firstLine="400"/>
+        <w:rPr>
+          <w:rFonts w:ascii="宋体" w:hAnsi="宋体"/>
+          <w:sz w:val="20"/>
+          <w:szCs w:val="22"/>
+          <w:lang w:val="en-US" w:eastAsia="zh-CN"/>
+        </w:rPr>
+      </w:pPr>
+    </w:p>
+    <w:p>
+      <w:pPr>
+        <w:pStyle w:val="1"/>
+        <w:spacing w:before="163"/>
+        <w:rPr>
+          <w:rFonts w:ascii="宋体" w:hAnsi="宋体"/>
+          <w:sz w:val="32"/>
+          <w:szCs w:val="22"/>
+          <w:lang w:eastAsia="zh-CN"/>
+        </w:rPr>
+      </w:pPr>
+      <w:bookmarkStart w:id="2" w:name="_Toc129171785"/>
+      <w:r>
+        <w:rPr>
+          <w:rFonts w:ascii="宋体" w:hAnsi="宋体" w:hint="eastAsia"/>
+          <w:sz w:val="32"/>
+          <w:szCs w:val="22"/>
+          <w:lang w:eastAsia="zh-CN"/>
+        </w:rPr>
+        <w:t>N</w:t>
+      </w:r>
+      <w:r>
+        <w:rPr>
+          <w:rFonts w:ascii="宋体" w:hAnsi="宋体"/>
+          <w:sz w:val="32"/>
+          <w:szCs w:val="22"/>
+          <w:lang w:eastAsia="zh-CN"/>
+        </w:rPr>
+        <w:t xml:space="preserve">o0300: </w:t>
+      </w:r>
+      <w:r>
+        <w:rPr>
+          <w:rFonts w:ascii="宋体" w:hAnsi="宋体" w:hint="eastAsia"/>
+          <w:sz w:val="32"/>
+          <w:szCs w:val="22"/>
+          <w:lang w:eastAsia="zh-CN"/>
+        </w:rPr>
+        <w:t>最长递增子序列长度</w:t>
+      </w:r>
+      <w:bookmarkEnd w:id="2"/>
+    </w:p>
+    <w:p>
+      <w:pPr>
+        <w:spacing w:before="163"/>
+        <w:ind w:firstLineChars="200" w:firstLine="400"/>
+        <w:rPr>
+          <w:rFonts w:ascii="宋体" w:hAnsi="宋体"/>
+          <w:sz w:val="20"/>
+          <w:szCs w:val="22"/>
+          <w:lang w:val="en-US" w:eastAsia="zh-CN"/>
+        </w:rPr>
+      </w:pPr>
+      <w:r>
+        <w:rPr>
+          <w:rFonts w:ascii="宋体" w:hAnsi="宋体" w:hint="eastAsia"/>
+          <w:sz w:val="20"/>
+          <w:szCs w:val="22"/>
+          <w:lang w:val="en-US" w:eastAsia="zh-CN"/>
+        </w:rPr>
+        <w:t>初始思路（</w:t>
+      </w:r>
+      <w:r>
+        <w:rPr>
+          <w:rFonts w:ascii="宋体" w:hAnsi="宋体" w:hint="eastAsia"/>
+          <w:sz w:val="20"/>
+          <w:szCs w:val="22"/>
+          <w:lang w:val="en-US" w:eastAsia="zh-CN"/>
+        </w:rPr>
+        <w:t>以下两种思路是等价的</w:t>
+      </w:r>
+      <w:r>
+        <w:rPr>
+          <w:rFonts w:ascii="宋体" w:hAnsi="宋体" w:hint="eastAsia"/>
+          <w:sz w:val="20"/>
+          <w:szCs w:val="22"/>
+          <w:lang w:val="en-US" w:eastAsia="zh-CN"/>
+        </w:rPr>
+        <w:t>，只不过一个是从前往后看，一个是从后往前看</w:t>
+      </w:r>
+      <w:r>
+        <w:rPr>
+          <w:rFonts w:ascii="宋体" w:hAnsi="宋体" w:hint="eastAsia"/>
+          <w:sz w:val="20"/>
+          <w:szCs w:val="22"/>
+          <w:lang w:val="en-US" w:eastAsia="zh-CN"/>
+        </w:rPr>
+        <w:t>）：</w:t>
+      </w:r>
+    </w:p>
+    <w:p>
+      <w:pPr>
+        <w:spacing w:before="163"/>
+        <w:ind w:firstLineChars="200" w:firstLine="400"/>
+        <w:rPr>
+          <w:rFonts w:ascii="宋体" w:hAnsi="宋体"/>
+          <w:sz w:val="20"/>
+          <w:szCs w:val="22"/>
+          <w:lang w:val="en-US" w:eastAsia="zh-CN"/>
+        </w:rPr>
+      </w:pPr>
+      <w:r>
+        <w:rPr>
+          <w:rFonts w:ascii="宋体" w:hAnsi="宋体" w:hint="eastAsia"/>
+          <w:sz w:val="20"/>
+          <w:szCs w:val="22"/>
+          <w:lang w:val="en-US" w:eastAsia="zh-CN"/>
+        </w:rPr>
+        <w:t>思路1：以</w:t>
+      </w:r>
+      <w:r>
+        <w:rPr>
+          <w:rFonts w:ascii="宋体" w:hAnsi="宋体" w:hint="eastAsia"/>
+          <w:sz w:val="20"/>
+          <w:szCs w:val="22"/>
+          <w:lang w:val="en-US" w:eastAsia="zh-CN"/>
+        </w:rPr>
+        <w:t>L</w:t>
+      </w:r>
+      <w:r>
+        <w:rPr>
+          <w:rFonts w:ascii="宋体" w:hAnsi="宋体"/>
+          <w:sz w:val="20"/>
+          <w:szCs w:val="22"/>
+          <w:lang w:val="en-US" w:eastAsia="zh-CN"/>
+        </w:rPr>
+        <w:t xml:space="preserve">(k) </w:t>
+      </w:r>
+      <w:r>
+        <w:rPr>
+          <w:rFonts w:ascii="宋体" w:hAnsi="宋体" w:hint="eastAsia"/>
+          <w:sz w:val="20"/>
+          <w:szCs w:val="22"/>
+          <w:lang w:val="en-US" w:eastAsia="zh-CN"/>
+        </w:rPr>
+        <w:t>代表数组n</w:t>
+      </w:r>
+      <w:r>
+        <w:rPr>
+          <w:rFonts w:ascii="宋体" w:hAnsi="宋体"/>
+          <w:sz w:val="20"/>
+          <w:szCs w:val="22"/>
+          <w:lang w:val="en-US" w:eastAsia="zh-CN"/>
+        </w:rPr>
+        <w:t>ums[k:]</w:t>
+      </w:r>
+      <w:r>
+        <w:rPr>
+          <w:rFonts w:ascii="宋体" w:hAnsi="宋体" w:hint="eastAsia"/>
+          <w:sz w:val="20"/>
+          <w:szCs w:val="22"/>
+          <w:lang w:val="en-US" w:eastAsia="zh-CN"/>
+        </w:rPr>
+        <w:t>中最长递增子列长度。</w:t>
+      </w:r>
+      <w:r>
+        <w:rPr>
+          <w:rFonts w:ascii="宋体" w:hAnsi="宋体" w:hint="eastAsia"/>
+          <w:sz w:val="20"/>
+          <w:szCs w:val="22"/>
+          <w:lang w:val="en-US" w:eastAsia="zh-CN"/>
+        </w:rPr>
+        <w:t>有以下递推关系：</w:t>
+      </w:r>
+    </w:p>
+    <w:p>
+      <w:pPr>
+        <w:spacing w:before="163"/>
+        <w:ind w:firstLineChars="200" w:firstLine="400"/>
+        <w:rPr>
+          <w:rFonts w:ascii="宋体" w:hAnsi="宋体"/>
+          <w:sz w:val="20"/>
+          <w:szCs w:val="22"/>
+          <w:lang w:val="en-US" w:eastAsia="zh-CN"/>
+        </w:rPr>
+      </w:pPr>
+      <w:r>
+        <w:rPr>
+          <w:rFonts w:ascii="宋体" w:hAnsi="宋体" w:hint="eastAsia"/>
+          <w:sz w:val="20"/>
+          <w:szCs w:val="22"/>
+          <w:lang w:val="en-US" w:eastAsia="zh-CN"/>
+        </w:rPr>
+        <w:t>如果n</w:t>
+      </w:r>
+      <w:r>
+        <w:rPr>
+          <w:rFonts w:ascii="宋体" w:hAnsi="宋体"/>
+          <w:sz w:val="20"/>
+          <w:szCs w:val="22"/>
+          <w:lang w:val="en-US" w:eastAsia="zh-CN"/>
+        </w:rPr>
+        <w:t>ums[k:]</w:t>
+      </w:r>
+      <w:r>
+        <w:rPr>
+          <w:rFonts w:ascii="宋体" w:hAnsi="宋体" w:hint="eastAsia"/>
+          <w:sz w:val="20"/>
+          <w:szCs w:val="22"/>
+          <w:lang w:val="en-US" w:eastAsia="zh-CN"/>
+        </w:rPr>
+        <w:t>中最长递增子列的第一个数小于</w:t>
+      </w:r>
+      <w:r>
+        <w:rPr>
+          <w:rFonts w:ascii="宋体" w:hAnsi="宋体" w:hint="eastAsia"/>
+          <w:sz w:val="20"/>
+          <w:szCs w:val="22"/>
+          <w:lang w:val="en-US" w:eastAsia="zh-CN"/>
+        </w:rPr>
+        <w:t>n</w:t>
+      </w:r>
+      <w:r>
+        <w:rPr>
+          <w:rFonts w:ascii="宋体" w:hAnsi="宋体"/>
+          <w:sz w:val="20"/>
+          <w:szCs w:val="22"/>
+          <w:lang w:val="en-US" w:eastAsia="zh-CN"/>
+        </w:rPr>
+        <w:t>ums[k-1]</w:t>
+      </w:r>
+      <w:r>
+        <w:rPr>
+          <w:rFonts w:ascii="宋体" w:hAnsi="宋体" w:hint="eastAsia"/>
+          <w:sz w:val="20"/>
+          <w:szCs w:val="22"/>
+          <w:lang w:val="en-US" w:eastAsia="zh-CN"/>
+        </w:rPr>
+        <w:t>，</w:t>
+      </w:r>
+      <w:r>
+        <w:rPr>
+          <w:rFonts w:ascii="宋体" w:hAnsi="宋体" w:hint="eastAsia"/>
+          <w:sz w:val="20"/>
+          <w:szCs w:val="22"/>
+          <w:lang w:val="en-US" w:eastAsia="zh-CN"/>
+        </w:rPr>
+        <w:t>L</w:t>
+      </w:r>
+      <w:r>
+        <w:rPr>
+          <w:rFonts w:ascii="宋体" w:hAnsi="宋体"/>
+          <w:sz w:val="20"/>
+          <w:szCs w:val="22"/>
+          <w:lang w:val="en-US" w:eastAsia="zh-CN"/>
+        </w:rPr>
+        <w:t>(k</w:t>
+      </w:r>
+      <w:r>
+        <w:rPr>
+          <w:rFonts w:ascii="宋体" w:hAnsi="宋体"/>
+          <w:sz w:val="20"/>
+          <w:szCs w:val="22"/>
+          <w:lang w:val="en-US" w:eastAsia="zh-CN"/>
+        </w:rPr>
+        <w:t>-1</w:t>
+      </w:r>
+      <w:r>
+        <w:rPr>
+          <w:rFonts w:ascii="宋体" w:hAnsi="宋体"/>
+          <w:sz w:val="20"/>
+          <w:szCs w:val="22"/>
+          <w:lang w:val="en-US" w:eastAsia="zh-CN"/>
+        </w:rPr>
+        <w:t>)</w:t>
+      </w:r>
+      <w:r>
+        <w:rPr>
+          <w:rFonts w:ascii="宋体" w:hAnsi="宋体"/>
+          <w:sz w:val="20"/>
+          <w:szCs w:val="22"/>
+          <w:lang w:val="en-US" w:eastAsia="zh-CN"/>
+        </w:rPr>
+        <w:t>=</w:t>
+      </w:r>
+      <w:r>
+        <w:rPr>
+          <w:rFonts w:ascii="宋体" w:hAnsi="宋体" w:hint="eastAsia"/>
+          <w:sz w:val="20"/>
+          <w:szCs w:val="22"/>
+          <w:lang w:val="en-US" w:eastAsia="zh-CN"/>
+        </w:rPr>
+        <w:t>L</w:t>
+      </w:r>
+      <w:r>
+        <w:rPr>
+          <w:rFonts w:ascii="宋体" w:hAnsi="宋体" w:hint="eastAsia"/>
+          <w:sz w:val="20"/>
+          <w:szCs w:val="22"/>
+          <w:lang w:val="en-US" w:eastAsia="zh-CN"/>
+        </w:rPr>
+        <w:t>(</w:t>
+      </w:r>
+      <w:r>
+        <w:rPr>
+          <w:rFonts w:ascii="宋体" w:hAnsi="宋体"/>
+          <w:sz w:val="20"/>
+          <w:szCs w:val="22"/>
+          <w:lang w:val="en-US" w:eastAsia="zh-CN"/>
+        </w:rPr>
+        <w:t>k)+1</w:t>
+      </w:r>
+    </w:p>
+    <w:p>
+      <w:pPr>
+        <w:spacing w:before="163"/>
+        <w:ind w:firstLineChars="200" w:firstLine="400"/>
+        <w:rPr>
+          <w:rFonts w:ascii="宋体" w:hAnsi="宋体"/>
+          <w:sz w:val="20"/>
+          <w:szCs w:val="22"/>
+          <w:lang w:val="en-US" w:eastAsia="zh-CN"/>
+        </w:rPr>
+      </w:pPr>
+      <w:r>
+        <w:rPr>
+          <w:rFonts w:ascii="宋体" w:hAnsi="宋体" w:hint="eastAsia"/>
+          <w:sz w:val="20"/>
+          <w:szCs w:val="22"/>
+          <w:lang w:val="en-US" w:eastAsia="zh-CN"/>
+        </w:rPr>
+        <w:t>否则</w:t>
+      </w:r>
+      <w:r>
+        <w:rPr>
+          <w:rFonts w:ascii="宋体" w:hAnsi="宋体" w:hint="eastAsia"/>
+          <w:sz w:val="20"/>
+          <w:szCs w:val="22"/>
+          <w:lang w:val="en-US" w:eastAsia="zh-CN"/>
+        </w:rPr>
+        <w:t>，</w:t>
+      </w:r>
+      <w:r>
+        <w:rPr>
+          <w:rFonts w:ascii="宋体" w:hAnsi="宋体" w:hint="eastAsia"/>
+          <w:sz w:val="20"/>
+          <w:szCs w:val="22"/>
+          <w:lang w:val="en-US" w:eastAsia="zh-CN"/>
+        </w:rPr>
+        <w:t>L</w:t>
+      </w:r>
+      <w:r>
+        <w:rPr>
+          <w:rFonts w:ascii="宋体" w:hAnsi="宋体"/>
+          <w:sz w:val="20"/>
+          <w:szCs w:val="22"/>
+          <w:lang w:val="en-US" w:eastAsia="zh-CN"/>
+        </w:rPr>
+        <w:t>(k</w:t>
+      </w:r>
+      <w:r>
+        <w:rPr>
+          <w:rFonts w:ascii="宋体" w:hAnsi="宋体"/>
+          <w:sz w:val="20"/>
+          <w:szCs w:val="22"/>
+          <w:lang w:val="en-US" w:eastAsia="zh-CN"/>
+        </w:rPr>
+        <w:t>-1</w:t>
+      </w:r>
+      <w:r>
+        <w:rPr>
+          <w:rFonts w:ascii="宋体" w:hAnsi="宋体"/>
+          <w:sz w:val="20"/>
+          <w:szCs w:val="22"/>
+          <w:lang w:val="en-US" w:eastAsia="zh-CN"/>
+        </w:rPr>
+        <w:t>)</w:t>
+      </w:r>
+      <w:r>
+        <w:rPr>
+          <w:rFonts w:ascii="宋体" w:hAnsi="宋体"/>
+          <w:sz w:val="20"/>
+          <w:szCs w:val="22"/>
+          <w:lang w:val="en-US" w:eastAsia="zh-CN"/>
+        </w:rPr>
+        <w:t>=</w:t>
+      </w:r>
+      <w:r>
+        <w:rPr>
+          <w:rFonts w:ascii="宋体" w:hAnsi="宋体" w:hint="eastAsia"/>
+          <w:sz w:val="20"/>
+          <w:szCs w:val="22"/>
+          <w:lang w:val="en-US" w:eastAsia="zh-CN"/>
+        </w:rPr>
+        <w:t>L</w:t>
+      </w:r>
+      <w:r>
+        <w:rPr>
+          <w:rFonts w:ascii="宋体" w:hAnsi="宋体" w:hint="eastAsia"/>
+          <w:sz w:val="20"/>
+          <w:szCs w:val="22"/>
+          <w:lang w:val="en-US" w:eastAsia="zh-CN"/>
+        </w:rPr>
+        <w:t>(</w:t>
+      </w:r>
+      <w:r>
+        <w:rPr>
+          <w:rFonts w:ascii="宋体" w:hAnsi="宋体"/>
+          <w:sz w:val="20"/>
+          <w:szCs w:val="22"/>
+          <w:lang w:val="en-US" w:eastAsia="zh-CN"/>
+        </w:rPr>
+        <w:t>k)</w:t>
+      </w:r>
+    </w:p>
+    <w:p>
+      <w:pPr>
+        <w:spacing w:before="163"/>
+        <w:ind w:firstLineChars="200" w:firstLine="400"/>
+        <w:rPr>
+          <w:rFonts w:ascii="宋体" w:hAnsi="宋体"/>
+          <w:sz w:val="20"/>
+          <w:szCs w:val="22"/>
+          <w:lang w:val="en-US" w:eastAsia="zh-CN"/>
+        </w:rPr>
+      </w:pPr>
+    </w:p>
+    <w:p>
+      <w:pPr>
+        <w:spacing w:before="163"/>
+        <w:ind w:firstLineChars="200" w:firstLine="400"/>
+        <w:rPr>
+          <w:rFonts w:ascii="宋体" w:hAnsi="宋体"/>
+          <w:sz w:val="20"/>
+          <w:szCs w:val="22"/>
+          <w:lang w:val="en-US" w:eastAsia="zh-CN"/>
+        </w:rPr>
+      </w:pPr>
+      <w:r>
+        <w:rPr>
+          <w:rFonts w:ascii="宋体" w:hAnsi="宋体" w:hint="eastAsia"/>
+          <w:sz w:val="20"/>
+          <w:szCs w:val="22"/>
+          <w:lang w:val="en-US" w:eastAsia="zh-CN"/>
+        </w:rPr>
+        <w:t>思路</w:t>
+      </w:r>
+      <w:r>
+        <w:rPr>
+          <w:rFonts w:ascii="宋体" w:hAnsi="宋体" w:hint="eastAsia"/>
+          <w:sz w:val="20"/>
+          <w:szCs w:val="22"/>
+          <w:lang w:val="en-US" w:eastAsia="zh-CN"/>
+        </w:rPr>
+        <w:t>2</w:t>
+      </w:r>
+      <w:r>
+        <w:rPr>
+          <w:rFonts w:ascii="宋体" w:hAnsi="宋体" w:hint="eastAsia"/>
+          <w:sz w:val="20"/>
+          <w:szCs w:val="22"/>
+          <w:lang w:val="en-US" w:eastAsia="zh-CN"/>
+        </w:rPr>
+        <w:t>：以</w:t>
+      </w:r>
+      <w:r>
+        <w:rPr>
+          <w:rFonts w:ascii="宋体" w:hAnsi="宋体" w:hint="eastAsia"/>
+          <w:sz w:val="20"/>
+          <w:szCs w:val="22"/>
+          <w:lang w:val="en-US" w:eastAsia="zh-CN"/>
+        </w:rPr>
+        <w:t>L</w:t>
+      </w:r>
+      <w:r>
+        <w:rPr>
+          <w:rFonts w:ascii="宋体" w:hAnsi="宋体"/>
+          <w:sz w:val="20"/>
+          <w:szCs w:val="22"/>
+          <w:lang w:val="en-US" w:eastAsia="zh-CN"/>
+        </w:rPr>
+        <w:t xml:space="preserve">(k) </w:t>
+      </w:r>
+      <w:r>
+        <w:rPr>
+          <w:rFonts w:ascii="宋体" w:hAnsi="宋体" w:hint="eastAsia"/>
+          <w:sz w:val="20"/>
+          <w:szCs w:val="22"/>
+          <w:lang w:val="en-US" w:eastAsia="zh-CN"/>
+        </w:rPr>
+        <w:t>代表数组n</w:t>
+      </w:r>
+      <w:r>
+        <w:rPr>
+          <w:rFonts w:ascii="宋体" w:hAnsi="宋体"/>
+          <w:sz w:val="20"/>
+          <w:szCs w:val="22"/>
+          <w:lang w:val="en-US" w:eastAsia="zh-CN"/>
+        </w:rPr>
+        <w:t>ums[:k]</w:t>
+      </w:r>
+      <w:r>
+        <w:rPr>
+          <w:rFonts w:ascii="宋体" w:hAnsi="宋体" w:hint="eastAsia"/>
+          <w:sz w:val="20"/>
+          <w:szCs w:val="22"/>
+          <w:lang w:val="en-US" w:eastAsia="zh-CN"/>
+        </w:rPr>
+        <w:t>中最长递增子列长度。有以下递推关系：</w:t>
+      </w:r>
+    </w:p>
+    <w:p>
+      <w:pPr>
+        <w:spacing w:before="163"/>
+        <w:ind w:firstLineChars="200" w:firstLine="400"/>
+        <w:rPr>
+          <w:rFonts w:ascii="宋体" w:hAnsi="宋体"/>
+          <w:sz w:val="20"/>
+          <w:szCs w:val="22"/>
+          <w:lang w:val="en-US" w:eastAsia="zh-CN"/>
+        </w:rPr>
+      </w:pPr>
+      <w:r>
+        <w:rPr>
+          <w:rFonts w:ascii="宋体" w:hAnsi="宋体" w:hint="eastAsia"/>
+          <w:sz w:val="20"/>
+          <w:szCs w:val="22"/>
+          <w:lang w:val="en-US" w:eastAsia="zh-CN"/>
+        </w:rPr>
+        <w:t>如果n</w:t>
+      </w:r>
+      <w:r>
+        <w:rPr>
+          <w:rFonts w:ascii="宋体" w:hAnsi="宋体"/>
+          <w:sz w:val="20"/>
+          <w:szCs w:val="22"/>
+          <w:lang w:val="en-US" w:eastAsia="zh-CN"/>
+        </w:rPr>
+        <w:t>ums[:</w:t>
+      </w:r>
+      <w:r>
+        <w:rPr>
+          <w:rFonts w:ascii="宋体" w:hAnsi="宋体"/>
+          <w:sz w:val="20"/>
+          <w:szCs w:val="22"/>
+          <w:lang w:val="en-US" w:eastAsia="zh-CN"/>
+        </w:rPr>
+        <w:t>k</w:t>
+      </w:r>
+      <w:r>
+        <w:rPr>
+          <w:rFonts w:ascii="宋体" w:hAnsi="宋体"/>
+          <w:sz w:val="20"/>
+          <w:szCs w:val="22"/>
+          <w:lang w:val="en-US" w:eastAsia="zh-CN"/>
+        </w:rPr>
+        <w:t>]</w:t>
+      </w:r>
+      <w:r>
+        <w:rPr>
+          <w:rFonts w:ascii="宋体" w:hAnsi="宋体" w:hint="eastAsia"/>
+          <w:sz w:val="20"/>
+          <w:szCs w:val="22"/>
+          <w:lang w:val="en-US" w:eastAsia="zh-CN"/>
+        </w:rPr>
+        <w:t>中最长递增子列的</w:t>
+      </w:r>
+      <w:r>
+        <w:rPr>
+          <w:rFonts w:ascii="宋体" w:hAnsi="宋体" w:hint="eastAsia"/>
+          <w:sz w:val="20"/>
+          <w:szCs w:val="22"/>
+          <w:lang w:val="en-US" w:eastAsia="zh-CN"/>
+        </w:rPr>
+        <w:t>最后一个数</w:t>
+      </w:r>
+      <w:r>
+        <w:rPr>
+          <w:rFonts w:ascii="宋体" w:hAnsi="宋体" w:hint="eastAsia"/>
+          <w:sz w:val="20"/>
+          <w:szCs w:val="22"/>
+          <w:lang w:val="en-US" w:eastAsia="zh-CN"/>
+        </w:rPr>
+        <w:t>小于n</w:t>
+      </w:r>
+      <w:r>
+        <w:rPr>
+          <w:rFonts w:ascii="宋体" w:hAnsi="宋体"/>
+          <w:sz w:val="20"/>
+          <w:szCs w:val="22"/>
+          <w:lang w:val="en-US" w:eastAsia="zh-CN"/>
+        </w:rPr>
+        <w:t>ums[k]</w:t>
+      </w:r>
+      <w:r>
+        <w:rPr>
+          <w:rFonts w:ascii="宋体" w:hAnsi="宋体" w:hint="eastAsia"/>
+          <w:sz w:val="20"/>
+          <w:szCs w:val="22"/>
+          <w:lang w:val="en-US" w:eastAsia="zh-CN"/>
+        </w:rPr>
+        <w:t>，</w:t>
+      </w:r>
+      <w:r>
+        <w:rPr>
+          <w:rFonts w:ascii="宋体" w:hAnsi="宋体" w:hint="eastAsia"/>
+          <w:sz w:val="20"/>
+          <w:szCs w:val="22"/>
+          <w:lang w:val="en-US" w:eastAsia="zh-CN"/>
+        </w:rPr>
+        <w:t>L</w:t>
+      </w:r>
+      <w:r>
+        <w:rPr>
+          <w:rFonts w:ascii="宋体" w:hAnsi="宋体"/>
+          <w:sz w:val="20"/>
+          <w:szCs w:val="22"/>
+          <w:lang w:val="en-US" w:eastAsia="zh-CN"/>
+        </w:rPr>
+        <w:t>(k</w:t>
+      </w:r>
+      <w:r>
+        <w:rPr>
+          <w:rFonts w:ascii="宋体" w:hAnsi="宋体"/>
+          <w:sz w:val="20"/>
+          <w:szCs w:val="22"/>
+          <w:lang w:val="en-US" w:eastAsia="zh-CN"/>
+        </w:rPr>
+        <w:t>+</w:t>
+      </w:r>
+      <w:r>
+        <w:rPr>
+          <w:rFonts w:ascii="宋体" w:hAnsi="宋体"/>
+          <w:sz w:val="20"/>
+          <w:szCs w:val="22"/>
+          <w:lang w:val="en-US" w:eastAsia="zh-CN"/>
+        </w:rPr>
+        <w:t>1</w:t>
+      </w:r>
+      <w:r>
+        <w:rPr>
+          <w:rFonts w:ascii="宋体" w:hAnsi="宋体"/>
+          <w:sz w:val="20"/>
+          <w:szCs w:val="22"/>
+          <w:lang w:val="en-US" w:eastAsia="zh-CN"/>
+        </w:rPr>
+        <w:t>)</w:t>
+      </w:r>
+      <w:r>
+        <w:rPr>
+          <w:rFonts w:ascii="宋体" w:hAnsi="宋体"/>
+          <w:sz w:val="20"/>
+          <w:szCs w:val="22"/>
+          <w:lang w:val="en-US" w:eastAsia="zh-CN"/>
+        </w:rPr>
+        <w:t>=</w:t>
+      </w:r>
+      <w:r>
+        <w:rPr>
+          <w:rFonts w:ascii="宋体" w:hAnsi="宋体" w:hint="eastAsia"/>
+          <w:sz w:val="20"/>
+          <w:szCs w:val="22"/>
+          <w:lang w:val="en-US" w:eastAsia="zh-CN"/>
+        </w:rPr>
+        <w:t>L</w:t>
+      </w:r>
+      <w:r>
+        <w:rPr>
+          <w:rFonts w:ascii="宋体" w:hAnsi="宋体" w:hint="eastAsia"/>
+          <w:sz w:val="20"/>
+          <w:szCs w:val="22"/>
+          <w:lang w:val="en-US" w:eastAsia="zh-CN"/>
+        </w:rPr>
+        <w:t>(</w:t>
+      </w:r>
+      <w:r>
+        <w:rPr>
+          <w:rFonts w:ascii="宋体" w:hAnsi="宋体"/>
+          <w:sz w:val="20"/>
+          <w:szCs w:val="22"/>
+          <w:lang w:val="en-US" w:eastAsia="zh-CN"/>
+        </w:rPr>
+        <w:t>k)+1</w:t>
+      </w:r>
+    </w:p>
+    <w:p>
+      <w:pPr>
+        <w:spacing w:before="163"/>
+        <w:ind w:firstLineChars="200" w:firstLine="400"/>
+        <w:rPr>
+          <w:rFonts w:ascii="宋体" w:hAnsi="宋体"/>
+          <w:sz w:val="20"/>
+          <w:szCs w:val="22"/>
+          <w:lang w:val="en-US" w:eastAsia="zh-CN"/>
+        </w:rPr>
+      </w:pPr>
+      <w:r>
+        <w:rPr>
+          <w:rFonts w:ascii="宋体" w:hAnsi="宋体" w:hint="eastAsia"/>
+          <w:sz w:val="20"/>
+          <w:szCs w:val="22"/>
+          <w:lang w:val="en-US" w:eastAsia="zh-CN"/>
+        </w:rPr>
+        <w:t>否则</w:t>
+      </w:r>
+      <w:r>
+        <w:rPr>
+          <w:rFonts w:ascii="宋体" w:hAnsi="宋体" w:hint="eastAsia"/>
+          <w:sz w:val="20"/>
+          <w:szCs w:val="22"/>
+          <w:lang w:val="en-US" w:eastAsia="zh-CN"/>
+        </w:rPr>
+        <w:t>，</w:t>
+      </w:r>
+      <w:r>
+        <w:rPr>
+          <w:rFonts w:ascii="宋体" w:hAnsi="宋体"/>
+          <w:sz w:val="20"/>
+          <w:szCs w:val="22"/>
+          <w:lang w:val="en-US" w:eastAsia="zh-CN"/>
+        </w:rPr>
+        <w:t>L</w:t>
+      </w:r>
+      <w:r>
+        <w:rPr>
+          <w:rFonts w:ascii="宋体" w:hAnsi="宋体"/>
+          <w:sz w:val="20"/>
+          <w:szCs w:val="22"/>
+          <w:lang w:val="en-US" w:eastAsia="zh-CN"/>
+        </w:rPr>
+        <w:t>(k</w:t>
+      </w:r>
+      <w:r>
+        <w:rPr>
+          <w:rFonts w:ascii="宋体" w:hAnsi="宋体"/>
+          <w:sz w:val="20"/>
+          <w:szCs w:val="22"/>
+          <w:lang w:val="en-US" w:eastAsia="zh-CN"/>
+        </w:rPr>
+        <w:t>+</w:t>
+      </w:r>
+      <w:r>
+        <w:rPr>
+          <w:rFonts w:ascii="宋体" w:hAnsi="宋体"/>
+          <w:sz w:val="20"/>
+          <w:szCs w:val="22"/>
+          <w:lang w:val="en-US" w:eastAsia="zh-CN"/>
+        </w:rPr>
+        <w:t>1</w:t>
+      </w:r>
+      <w:r>
+        <w:rPr>
+          <w:rFonts w:ascii="宋体" w:hAnsi="宋体"/>
+          <w:sz w:val="20"/>
+          <w:szCs w:val="22"/>
+          <w:lang w:val="en-US" w:eastAsia="zh-CN"/>
+        </w:rPr>
+        <w:t>)</w:t>
+      </w:r>
+      <w:r>
+        <w:rPr>
+          <w:rFonts w:ascii="宋体" w:hAnsi="宋体"/>
+          <w:sz w:val="20"/>
+          <w:szCs w:val="22"/>
+          <w:lang w:val="en-US" w:eastAsia="zh-CN"/>
+        </w:rPr>
+        <w:t>=</w:t>
+      </w:r>
+      <w:r>
+        <w:rPr>
+          <w:rFonts w:ascii="宋体" w:hAnsi="宋体"/>
+          <w:sz w:val="20"/>
+          <w:szCs w:val="22"/>
+          <w:lang w:val="en-US" w:eastAsia="zh-CN"/>
+        </w:rPr>
+        <w:t>L</w:t>
+      </w:r>
+      <w:r>
+        <w:rPr>
+          <w:rFonts w:ascii="宋体" w:hAnsi="宋体" w:hint="eastAsia"/>
+          <w:sz w:val="20"/>
+          <w:szCs w:val="22"/>
+          <w:lang w:val="en-US" w:eastAsia="zh-CN"/>
+        </w:rPr>
+        <w:t>(</w:t>
+      </w:r>
+      <w:r>
+        <w:rPr>
+          <w:rFonts w:ascii="宋体" w:hAnsi="宋体"/>
+          <w:sz w:val="20"/>
+          <w:szCs w:val="22"/>
+          <w:lang w:val="en-US" w:eastAsia="zh-CN"/>
+        </w:rPr>
+        <w:t>k)</w:t>
+      </w:r>
+    </w:p>
+    <w:p>
+      <w:pPr>
+        <w:spacing w:before="163"/>
+        <w:ind w:firstLineChars="200" w:firstLine="400"/>
+        <w:rPr>
+          <w:rFonts w:ascii="宋体" w:hAnsi="宋体"/>
+          <w:sz w:val="20"/>
+          <w:szCs w:val="22"/>
+          <w:lang w:val="en-US" w:eastAsia="zh-CN"/>
+        </w:rPr>
+      </w:pPr>
+    </w:p>
+    <w:p>
+      <w:pPr>
+        <w:spacing w:before="163"/>
+        <w:ind w:firstLineChars="200" w:firstLine="400"/>
+        <w:rPr>
+          <w:rFonts w:ascii="宋体" w:hAnsi="宋体"/>
+          <w:sz w:val="20"/>
+          <w:szCs w:val="22"/>
+          <w:lang w:val="en-US" w:eastAsia="zh-CN"/>
+        </w:rPr>
+      </w:pPr>
+      <w:r>
+        <w:rPr>
+          <w:rFonts w:ascii="宋体" w:hAnsi="宋体" w:hint="eastAsia"/>
+          <w:sz w:val="20"/>
+          <w:szCs w:val="22"/>
+          <w:lang w:val="en-US" w:eastAsia="zh-CN"/>
+        </w:rPr>
+        <w:lastRenderedPageBreak/>
+        <w:t>但是，这样基于长度的递推关系构建不够。必需基于最长子序列构建递推关系。如下所示：</w:t>
+      </w:r>
+    </w:p>
+    <w:p>
+      <w:pPr>
+        <w:spacing w:before="163"/>
+        <w:ind w:firstLineChars="200" w:firstLine="400"/>
+        <w:rPr>
+          <w:rFonts w:ascii="宋体" w:hAnsi="宋体"/>
+          <w:sz w:val="20"/>
+          <w:szCs w:val="22"/>
+          <w:lang w:val="en-US" w:eastAsia="zh-CN"/>
+        </w:rPr>
+      </w:pPr>
+      <w:r>
+        <w:rPr>
+          <w:rFonts w:ascii="宋体" w:hAnsi="宋体" w:hint="eastAsia"/>
+          <w:sz w:val="20"/>
+          <w:szCs w:val="22"/>
+          <w:lang w:val="en-US" w:eastAsia="zh-CN"/>
+        </w:rPr>
+        <w:t>记S</w:t>
+      </w:r>
+      <w:r>
+        <w:rPr>
+          <w:rFonts w:ascii="宋体" w:hAnsi="宋体"/>
+          <w:sz w:val="20"/>
+          <w:szCs w:val="22"/>
+          <w:lang w:val="en-US" w:eastAsia="zh-CN"/>
+        </w:rPr>
+        <w:t>[k]</w:t>
+      </w:r>
+      <w:r>
+        <w:rPr>
+          <w:rFonts w:ascii="宋体" w:hAnsi="宋体" w:hint="eastAsia"/>
+          <w:sz w:val="20"/>
+          <w:szCs w:val="22"/>
+          <w:lang w:val="en-US" w:eastAsia="zh-CN"/>
+        </w:rPr>
+        <w:t>代表n</w:t>
+      </w:r>
+      <w:r>
+        <w:rPr>
+          <w:rFonts w:ascii="宋体" w:hAnsi="宋体"/>
+          <w:sz w:val="20"/>
+          <w:szCs w:val="22"/>
+          <w:lang w:val="en-US" w:eastAsia="zh-CN"/>
+        </w:rPr>
+        <w:t>ums[:k]</w:t>
+      </w:r>
+      <w:r>
+        <w:rPr>
+          <w:rFonts w:ascii="宋体" w:hAnsi="宋体" w:hint="eastAsia"/>
+          <w:sz w:val="20"/>
+          <w:szCs w:val="22"/>
+          <w:lang w:val="en-US" w:eastAsia="zh-CN"/>
+        </w:rPr>
+        <w:t>的最长子序列。</w:t>
+      </w:r>
+    </w:p>
+    <w:p>
+      <w:pPr>
+        <w:spacing w:before="163"/>
+        <w:ind w:firstLineChars="200" w:firstLine="400"/>
+        <w:rPr>
+          <w:rFonts w:ascii="宋体" w:hAnsi="宋体"/>
+          <w:sz w:val="20"/>
+          <w:szCs w:val="22"/>
+          <w:lang w:val="en-US" w:eastAsia="zh-CN"/>
+        </w:rPr>
+      </w:pPr>
+      <w:r>
+        <w:rPr>
+          <w:rFonts w:ascii="宋体" w:hAnsi="宋体" w:hint="eastAsia"/>
+          <w:sz w:val="20"/>
+          <w:szCs w:val="22"/>
+          <w:lang w:val="en-US" w:eastAsia="zh-CN"/>
+        </w:rPr>
+        <w:t>比较n</w:t>
+      </w:r>
+      <w:r>
+        <w:rPr>
+          <w:rFonts w:ascii="宋体" w:hAnsi="宋体"/>
+          <w:sz w:val="20"/>
+          <w:szCs w:val="22"/>
+          <w:lang w:val="en-US" w:eastAsia="zh-CN"/>
+        </w:rPr>
+        <w:t>ums[k]</w:t>
+      </w:r>
+      <w:r>
+        <w:rPr>
+          <w:rFonts w:ascii="宋体" w:hAnsi="宋体" w:hint="eastAsia"/>
+          <w:sz w:val="20"/>
+          <w:szCs w:val="22"/>
+          <w:lang w:val="en-US" w:eastAsia="zh-CN"/>
+        </w:rPr>
+        <w:t>与S</w:t>
+      </w:r>
+      <w:r>
+        <w:rPr>
+          <w:rFonts w:ascii="宋体" w:hAnsi="宋体"/>
+          <w:sz w:val="20"/>
+          <w:szCs w:val="22"/>
+          <w:lang w:val="en-US" w:eastAsia="zh-CN"/>
+        </w:rPr>
+        <w:t>[k][-1]</w:t>
+      </w:r>
+      <w:r>
+        <w:rPr>
+          <w:rFonts w:ascii="宋体" w:hAnsi="宋体" w:hint="eastAsia"/>
+          <w:sz w:val="20"/>
+          <w:szCs w:val="22"/>
+          <w:lang w:val="en-US" w:eastAsia="zh-CN"/>
+        </w:rPr>
+        <w:t>,</w:t>
+      </w:r>
+      <w:r>
+        <w:rPr>
+          <w:rFonts w:ascii="宋体" w:hAnsi="宋体" w:hint="eastAsia"/>
+          <w:sz w:val="20"/>
+          <w:szCs w:val="22"/>
           <w:lang w:val="en-US" w:eastAsia="zh-CN"/>
         </w:rPr>
         <w:t xml:space="preserve"> </w:t>
       </w:r>
       <w:r>
         <w:rPr>
-          <w:rFonts w:eastAsiaTheme="minorEastAsia"/>
-          <w:lang w:val="en-US" w:eastAsia="zh-CN"/>
-        </w:rPr>
-        <w:t>任何一个正整数都可以表示成不超过四个整数的平方之</w:t>
-      </w:r>
-      <w:proofErr w:type="gramStart"/>
-      <w:r>
-        <w:rPr>
-          <w:rFonts w:eastAsiaTheme="minorEastAsia"/>
-          <w:lang w:val="en-US" w:eastAsia="zh-CN"/>
-        </w:rPr>
-        <w:t>和</w:t>
-      </w:r>
-      <w:proofErr w:type="gramEnd"/>
-      <w:r>
-        <w:rPr>
-          <w:rFonts w:eastAsiaTheme="minorEastAsia"/>
-          <w:lang w:val="en-US" w:eastAsia="zh-CN"/>
-        </w:rPr>
-        <w:t>。</w:t>
-      </w:r>
-      <w:r>
-        <w:rPr>
-          <w:rFonts w:eastAsiaTheme="minorEastAsia"/>
+          <w:rFonts w:ascii="宋体" w:hAnsi="宋体" w:hint="eastAsia"/>
+          <w:sz w:val="20"/>
+          <w:szCs w:val="22"/>
+          <w:lang w:val="en-US" w:eastAsia="zh-CN"/>
+        </w:rPr>
+        <w:t>S</w:t>
+      </w:r>
+      <w:r>
+        <w:rPr>
+          <w:rFonts w:ascii="宋体" w:hAnsi="宋体"/>
+          <w:sz w:val="20"/>
+          <w:szCs w:val="22"/>
+          <w:lang w:val="en-US" w:eastAsia="zh-CN"/>
+        </w:rPr>
+        <w:t>[k-1][-1],...</w:t>
+      </w:r>
+      <w:r>
+        <w:rPr>
+          <w:rFonts w:ascii="宋体" w:hAnsi="宋体" w:hint="eastAsia"/>
+          <w:strike/>
+          <w:sz w:val="20"/>
+          <w:szCs w:val="22"/>
+          <w:lang w:val="en-US" w:eastAsia="zh-CN"/>
+        </w:rPr>
+        <w:t>直到找到第一个满足n</w:t>
+      </w:r>
+      <w:r>
+        <w:rPr>
+          <w:rFonts w:ascii="宋体" w:hAnsi="宋体"/>
+          <w:strike/>
+          <w:sz w:val="20"/>
+          <w:szCs w:val="22"/>
+          <w:lang w:val="en-US" w:eastAsia="zh-CN"/>
+        </w:rPr>
+        <w:t xml:space="preserve">ums[k] </w:t>
+      </w:r>
+      <w:r>
+        <w:rPr>
+          <w:rFonts w:ascii="宋体" w:hAnsi="宋体" w:hint="eastAsia"/>
+          <w:strike/>
+          <w:sz w:val="20"/>
+          <w:szCs w:val="22"/>
+          <w:lang w:val="en-US" w:eastAsia="zh-CN"/>
+        </w:rPr>
+        <w:t>&gt;</w:t>
+      </w:r>
+      <w:r>
+        <w:rPr>
+          <w:rFonts w:ascii="宋体" w:hAnsi="宋体"/>
+          <w:strike/>
+          <w:sz w:val="20"/>
+          <w:szCs w:val="22"/>
           <w:lang w:val="en-US" w:eastAsia="zh-CN"/>
         </w:rPr>
         <w:t xml:space="preserve"> </w:t>
       </w:r>
       <w:r>
         <w:rPr>
-          <w:rFonts w:eastAsiaTheme="minorEastAsia"/>
-          <w:lang w:val="en-US" w:eastAsia="zh-CN"/>
-        </w:rPr>
-        <w:t>推论：满足四数平方和定理的数</w:t>
-      </w:r>
-      <w:r>
-        <w:rPr>
-          <w:rFonts w:eastAsiaTheme="minorEastAsia"/>
+          <w:rFonts w:ascii="宋体" w:hAnsi="宋体" w:hint="eastAsia"/>
+          <w:strike/>
+          <w:sz w:val="20"/>
+          <w:szCs w:val="22"/>
+          <w:lang w:val="en-US" w:eastAsia="zh-CN"/>
+        </w:rPr>
+        <w:t>S</w:t>
+      </w:r>
+      <w:r>
+        <w:rPr>
+          <w:rFonts w:ascii="宋体" w:hAnsi="宋体"/>
+          <w:strike/>
+          <w:sz w:val="20"/>
+          <w:szCs w:val="22"/>
+          <w:lang w:val="en-US" w:eastAsia="zh-CN"/>
+        </w:rPr>
+        <w:t>[j][-1]</w:t>
+      </w:r>
+      <w:r>
+        <w:rPr>
+          <w:rFonts w:ascii="宋体" w:hAnsi="宋体" w:hint="eastAsia"/>
+          <w:sz w:val="20"/>
+          <w:szCs w:val="22"/>
+          <w:lang w:val="en-US" w:eastAsia="zh-CN"/>
+        </w:rPr>
+        <w:t>，</w:t>
+      </w:r>
+      <w:r>
+        <w:rPr>
+          <w:rFonts w:ascii="宋体" w:hAnsi="宋体" w:hint="eastAsia"/>
+          <w:sz w:val="20"/>
+          <w:szCs w:val="22"/>
+          <w:lang w:val="en-US" w:eastAsia="zh-CN"/>
+        </w:rPr>
+        <w:t>搜索最长的满足</w:t>
+      </w:r>
+      <w:r>
+        <w:rPr>
+          <w:rFonts w:ascii="宋体" w:hAnsi="宋体" w:hint="eastAsia"/>
+          <w:sz w:val="20"/>
+          <w:szCs w:val="22"/>
           <w:lang w:val="en-US" w:eastAsia="zh-CN"/>
         </w:rPr>
         <w:t>n</w:t>
       </w:r>
       <w:r>
         <w:rPr>
-          <w:rFonts w:eastAsiaTheme="minorEastAsia"/>
-          <w:lang w:val="en-US" w:eastAsia="zh-CN"/>
-        </w:rPr>
-        <w:t>（四个整数的情况），必定满足</w:t>
-      </w:r>
-      <w:r>
-        <w:rPr>
-          <w:rFonts w:eastAsiaTheme="minorEastAsia"/>
-          <w:lang w:val="en-US" w:eastAsia="zh-CN"/>
-        </w:rPr>
-        <w:t xml:space="preserve"> n=4^a(8b+7)</w:t>
-      </w:r>
-    </w:p>
-    <w:p>
-      <w:pPr>
-        <w:spacing w:before="163"/>
-        <w:ind w:firstLineChars="200" w:firstLine="420"/>
-        <w:rPr>
-          <w:rFonts w:eastAsiaTheme="minorEastAsia"/>
-          <w:lang w:val="en-US" w:eastAsia="zh-CN"/>
-        </w:rPr>
-      </w:pPr>
-      <w:r>
-        <w:rPr>
-          <w:rFonts w:eastAsiaTheme="minorEastAsia"/>
-          <w:lang w:val="en-US" w:eastAsia="zh-CN"/>
-        </w:rPr>
-        <w:t>这道</w:t>
-      </w:r>
-      <w:proofErr w:type="gramStart"/>
-      <w:r>
-        <w:rPr>
-          <w:rFonts w:eastAsiaTheme="minorEastAsia"/>
-          <w:lang w:val="en-US" w:eastAsia="zh-CN"/>
-        </w:rPr>
-        <w:t>题如果</w:t>
-      </w:r>
-      <w:proofErr w:type="gramEnd"/>
-      <w:r>
-        <w:rPr>
-          <w:rFonts w:eastAsiaTheme="minorEastAsia"/>
-          <w:lang w:val="en-US" w:eastAsia="zh-CN"/>
-        </w:rPr>
-        <w:t>知道数学定理之后，相当于告诉你：</w:t>
-      </w:r>
-    </w:p>
-    <w:p>
-      <w:pPr>
-        <w:spacing w:before="163"/>
-        <w:ind w:firstLineChars="200" w:firstLine="420"/>
-        <w:rPr>
-          <w:rFonts w:eastAsiaTheme="minorEastAsia"/>
-          <w:lang w:val="en-US" w:eastAsia="zh-CN"/>
-        </w:rPr>
-      </w:pPr>
-      <w:r>
-        <w:rPr>
-          <w:rFonts w:eastAsiaTheme="minorEastAsia"/>
-          <w:lang w:val="en-US" w:eastAsia="zh-CN"/>
-        </w:rPr>
-        <w:t>任何正整数都可以拆分成不超过</w:t>
-      </w:r>
-      <w:r>
-        <w:rPr>
-          <w:rFonts w:eastAsiaTheme="minorEastAsia"/>
-          <w:lang w:val="en-US" w:eastAsia="zh-CN"/>
-        </w:rPr>
-        <w:t>4</w:t>
-      </w:r>
-      <w:r>
-        <w:rPr>
-          <w:rFonts w:eastAsiaTheme="minorEastAsia"/>
-          <w:lang w:val="en-US" w:eastAsia="zh-CN"/>
-        </w:rPr>
-        <w:t>个数的平方和</w:t>
-      </w:r>
-      <w:r>
-        <w:rPr>
-          <w:rFonts w:eastAsiaTheme="minorEastAsia"/>
-          <w:lang w:val="en-US" w:eastAsia="zh-CN"/>
-        </w:rPr>
-        <w:t xml:space="preserve"> ---&gt; </w:t>
-      </w:r>
-      <w:r>
-        <w:rPr>
-          <w:rFonts w:eastAsiaTheme="minorEastAsia"/>
-          <w:lang w:val="en-US" w:eastAsia="zh-CN"/>
-        </w:rPr>
-        <w:t>答案只可能是</w:t>
-      </w:r>
-      <w:r>
-        <w:rPr>
-          <w:rFonts w:eastAsiaTheme="minorEastAsia"/>
-          <w:lang w:val="en-US" w:eastAsia="zh-CN"/>
-        </w:rPr>
-        <w:t>1,2,3,4</w:t>
-      </w:r>
-    </w:p>
-    <w:p>
-      <w:pPr>
-        <w:spacing w:before="163"/>
-        <w:ind w:firstLineChars="200" w:firstLine="420"/>
-        <w:rPr>
-          <w:rFonts w:eastAsiaTheme="minorEastAsia"/>
-          <w:lang w:val="en-US" w:eastAsia="zh-CN"/>
-        </w:rPr>
-      </w:pPr>
-      <w:r>
-        <w:rPr>
-          <w:rFonts w:eastAsiaTheme="minorEastAsia"/>
-          <w:lang w:val="en-US" w:eastAsia="zh-CN"/>
-        </w:rPr>
-        <w:t>如果</w:t>
-      </w:r>
-      <w:proofErr w:type="gramStart"/>
-      <w:r>
-        <w:rPr>
-          <w:rFonts w:eastAsiaTheme="minorEastAsia"/>
-          <w:lang w:val="en-US" w:eastAsia="zh-CN"/>
-        </w:rPr>
-        <w:t>一</w:t>
-      </w:r>
-      <w:proofErr w:type="gramEnd"/>
-      <w:r>
-        <w:rPr>
-          <w:rFonts w:eastAsiaTheme="minorEastAsia"/>
-          <w:lang w:val="en-US" w:eastAsia="zh-CN"/>
-        </w:rPr>
-        <w:t>个数最少可以拆成</w:t>
-      </w:r>
-      <w:r>
-        <w:rPr>
-          <w:rFonts w:eastAsiaTheme="minorEastAsia"/>
-          <w:lang w:val="en-US" w:eastAsia="zh-CN"/>
-        </w:rPr>
-        <w:t>4</w:t>
-      </w:r>
-      <w:r>
-        <w:rPr>
-          <w:rFonts w:eastAsiaTheme="minorEastAsia"/>
-          <w:lang w:val="en-US" w:eastAsia="zh-CN"/>
-        </w:rPr>
-        <w:t>个数的平方和，则这个数还满足</w:t>
-      </w:r>
-      <w:r>
-        <w:rPr>
-          <w:rFonts w:eastAsiaTheme="minorEastAsia"/>
-          <w:lang w:val="en-US" w:eastAsia="zh-CN"/>
-        </w:rPr>
-        <w:t xml:space="preserve"> n = (4^a)*(8b+7) ---&gt; </w:t>
-      </w:r>
-      <w:r>
-        <w:rPr>
-          <w:rFonts w:eastAsiaTheme="minorEastAsia"/>
-          <w:lang w:val="en-US" w:eastAsia="zh-CN"/>
-        </w:rPr>
-        <w:t>因此可以先看这个数是否满足上述公式，如果不满足，答案就是</w:t>
-      </w:r>
-      <w:r>
-        <w:rPr>
-          <w:rFonts w:eastAsiaTheme="minorEastAsia"/>
-          <w:lang w:val="en-US" w:eastAsia="zh-CN"/>
-        </w:rPr>
-        <w:t>1,2,3</w:t>
-      </w:r>
-      <w:r>
-        <w:rPr>
-          <w:rFonts w:eastAsiaTheme="minorEastAsia"/>
-          <w:lang w:val="en-US" w:eastAsia="zh-CN"/>
-        </w:rPr>
-        <w:t>了</w:t>
-      </w:r>
-    </w:p>
-    <w:p>
-      <w:pPr>
-        <w:spacing w:before="163"/>
-        <w:ind w:firstLineChars="200" w:firstLine="420"/>
-        <w:rPr>
-          <w:rFonts w:eastAsiaTheme="minorEastAsia"/>
-          <w:lang w:val="en-US" w:eastAsia="zh-CN"/>
-        </w:rPr>
-      </w:pPr>
-      <w:r>
-        <w:rPr>
-          <w:rFonts w:eastAsiaTheme="minorEastAsia"/>
-          <w:lang w:val="en-US" w:eastAsia="zh-CN"/>
-        </w:rPr>
-        <w:t>如果这个数本来就是某个数的平方，那么答案就是</w:t>
-      </w:r>
-      <w:r>
-        <w:rPr>
-          <w:rFonts w:eastAsiaTheme="minorEastAsia"/>
-          <w:lang w:val="en-US" w:eastAsia="zh-CN"/>
-        </w:rPr>
-        <w:t>1</w:t>
-      </w:r>
-      <w:r>
-        <w:rPr>
-          <w:rFonts w:eastAsiaTheme="minorEastAsia"/>
-          <w:lang w:val="en-US" w:eastAsia="zh-CN"/>
-        </w:rPr>
-        <w:t>，否则答案就只剩</w:t>
-      </w:r>
-      <w:r>
-        <w:rPr>
-          <w:rFonts w:eastAsiaTheme="minorEastAsia"/>
-          <w:lang w:val="en-US" w:eastAsia="zh-CN"/>
-        </w:rPr>
-        <w:t>2,3</w:t>
-      </w:r>
-      <w:r>
-        <w:rPr>
-          <w:rFonts w:eastAsiaTheme="minorEastAsia"/>
-          <w:lang w:val="en-US" w:eastAsia="zh-CN"/>
-        </w:rPr>
-        <w:t>了</w:t>
-      </w:r>
-    </w:p>
-    <w:p>
-      <w:pPr>
-        <w:spacing w:before="163"/>
-        <w:ind w:firstLineChars="200" w:firstLine="420"/>
-        <w:rPr>
-          <w:rFonts w:eastAsiaTheme="minorEastAsia"/>
-          <w:lang w:val="en-US" w:eastAsia="zh-CN"/>
-        </w:rPr>
-      </w:pPr>
-      <w:r>
-        <w:rPr>
-          <w:rFonts w:eastAsiaTheme="minorEastAsia"/>
-          <w:lang w:val="en-US" w:eastAsia="zh-CN"/>
-        </w:rPr>
-        <w:t>如果答案是</w:t>
-      </w:r>
-      <w:r>
-        <w:rPr>
-          <w:rFonts w:eastAsiaTheme="minorEastAsia"/>
-          <w:lang w:val="en-US" w:eastAsia="zh-CN"/>
-        </w:rPr>
-        <w:t>2</w:t>
-      </w:r>
-      <w:r>
-        <w:rPr>
-          <w:rFonts w:eastAsiaTheme="minorEastAsia"/>
-          <w:lang w:val="en-US" w:eastAsia="zh-CN"/>
-        </w:rPr>
-        <w:t>，即</w:t>
-      </w:r>
-      <w:r>
-        <w:rPr>
-          <w:rFonts w:eastAsiaTheme="minorEastAsia"/>
-          <w:lang w:val="en-US" w:eastAsia="zh-CN"/>
-        </w:rPr>
-        <w:t>n=a^2+b^2</w:t>
-      </w:r>
-      <w:r>
-        <w:rPr>
-          <w:rFonts w:eastAsiaTheme="minorEastAsia"/>
-          <w:lang w:val="en-US" w:eastAsia="zh-CN"/>
-        </w:rPr>
-        <w:t>，那么我们可以枚举</w:t>
-      </w:r>
-      <w:r>
-        <w:rPr>
-          <w:rFonts w:eastAsiaTheme="minorEastAsia"/>
-          <w:lang w:val="en-US" w:eastAsia="zh-CN"/>
-        </w:rPr>
-        <w:t>a</w:t>
-      </w:r>
-      <w:r>
-        <w:rPr>
-          <w:rFonts w:eastAsiaTheme="minorEastAsia"/>
-          <w:lang w:val="en-US" w:eastAsia="zh-CN"/>
-        </w:rPr>
-        <w:t>，来验证，如果验证通过则答案是</w:t>
-      </w:r>
-      <w:r>
-        <w:rPr>
-          <w:rFonts w:eastAsiaTheme="minorEastAsia"/>
-          <w:lang w:val="en-US" w:eastAsia="zh-CN"/>
-        </w:rPr>
-        <w:t>2</w:t>
-      </w:r>
-    </w:p>
-    <w:p>
-      <w:pPr>
-        <w:spacing w:before="163"/>
-        <w:ind w:firstLineChars="200" w:firstLine="420"/>
-        <w:rPr>
-          <w:rFonts w:eastAsiaTheme="minorEastAsia"/>
-          <w:lang w:val="en-US" w:eastAsia="zh-CN"/>
-        </w:rPr>
-      </w:pPr>
-      <w:r>
-        <w:rPr>
-          <w:rFonts w:eastAsiaTheme="minorEastAsia"/>
-          <w:lang w:val="en-US" w:eastAsia="zh-CN"/>
-        </w:rPr>
-        <w:t>只能是</w:t>
-      </w:r>
-      <w:r>
-        <w:rPr>
-          <w:rFonts w:eastAsiaTheme="minorEastAsia"/>
-          <w:lang w:val="en-US" w:eastAsia="zh-CN"/>
-        </w:rPr>
-        <w:t>3</w:t>
-      </w:r>
-    </w:p>
-    <w:p>
-      <w:pPr>
-        <w:spacing w:before="163"/>
-        <w:ind w:firstLineChars="200" w:firstLine="420"/>
-        <w:rPr>
-          <w:rFonts w:eastAsiaTheme="minorEastAsia"/>
-          <w:lang w:val="en-US" w:eastAsia="zh-CN"/>
-        </w:rPr>
-      </w:pPr>
-    </w:p>
-    <w:p>
-      <w:pPr>
-        <w:pStyle w:val="1"/>
-        <w:spacing w:before="163"/>
-        <w:rPr>
-          <w:lang w:eastAsia="zh-CN"/>
-        </w:rPr>
-      </w:pPr>
-      <w:bookmarkStart w:id="2" w:name="_Toc128994186"/>
-      <w:r>
-        <w:rPr>
-          <w:rFonts w:hint="eastAsia"/>
-          <w:lang w:eastAsia="zh-CN"/>
-        </w:rPr>
-        <w:t>N</w:t>
-      </w:r>
-      <w:r>
-        <w:rPr>
-          <w:lang w:eastAsia="zh-CN"/>
-        </w:rPr>
-        <w:t>o0982</w:t>
-      </w:r>
-      <w:r>
-        <w:rPr>
-          <w:rFonts w:hint="eastAsia"/>
-          <w:lang w:eastAsia="zh-CN"/>
-        </w:rPr>
-        <w:t>：按位与为</w:t>
-      </w:r>
-      <w:r>
-        <w:rPr>
-          <w:rFonts w:hint="eastAsia"/>
-          <w:lang w:eastAsia="zh-CN"/>
-        </w:rPr>
-        <w:t>0</w:t>
-      </w:r>
-      <w:r>
-        <w:rPr>
-          <w:rFonts w:hint="eastAsia"/>
-          <w:lang w:eastAsia="zh-CN"/>
-        </w:rPr>
-        <w:t>的三元组</w:t>
-      </w:r>
-      <w:bookmarkEnd w:id="2"/>
-    </w:p>
-    <w:p>
-      <w:pPr>
-        <w:spacing w:before="163"/>
-        <w:ind w:firstLineChars="200" w:firstLine="420"/>
-        <w:rPr>
-          <w:rFonts w:eastAsiaTheme="minorEastAsia"/>
-          <w:lang w:val="en-US" w:eastAsia="zh-CN"/>
-        </w:rPr>
-      </w:pPr>
-      <w:r>
-        <w:rPr>
-          <w:rFonts w:eastAsiaTheme="minorEastAsia" w:hint="eastAsia"/>
-          <w:lang w:val="en-US" w:eastAsia="zh-CN"/>
-        </w:rPr>
-        <w:t>暴力破解的话，复杂度为</w:t>
-      </w:r>
-      <w:r>
-        <w:rPr>
-          <w:rFonts w:eastAsiaTheme="minorEastAsia" w:hint="eastAsia"/>
-          <w:lang w:val="en-US" w:eastAsia="zh-CN"/>
-        </w:rPr>
-        <w:t>O</w:t>
-      </w:r>
-      <w:r>
-        <w:rPr>
-          <w:rFonts w:eastAsiaTheme="minorEastAsia"/>
-          <w:lang w:val="en-US" w:eastAsia="zh-CN"/>
-        </w:rPr>
-        <w:t>(n^3)</w:t>
-      </w:r>
-      <w:r>
-        <w:rPr>
-          <w:rFonts w:eastAsiaTheme="minorEastAsia" w:hint="eastAsia"/>
-          <w:lang w:val="en-US" w:eastAsia="zh-CN"/>
-        </w:rPr>
-        <w:t>。</w:t>
-      </w:r>
-    </w:p>
-    <w:p>
-      <w:pPr>
-        <w:pStyle w:val="2"/>
-        <w:spacing w:before="163"/>
-        <w:rPr>
-          <w:lang w:eastAsia="zh-CN"/>
-        </w:rPr>
-      </w:pPr>
-      <w:bookmarkStart w:id="3" w:name="_Toc128994187"/>
-      <w:r>
-        <w:rPr>
-          <w:rFonts w:ascii="宋体" w:eastAsia="宋体" w:hAnsi="宋体" w:cs="宋体" w:hint="eastAsia"/>
-          <w:lang w:eastAsia="zh-CN"/>
-        </w:rPr>
-        <w:t>解法</w:t>
-      </w:r>
-      <w:r>
-        <w:rPr>
-          <w:rFonts w:hint="eastAsia"/>
-          <w:lang w:eastAsia="zh-CN"/>
-        </w:rPr>
-        <w:t>1</w:t>
-      </w:r>
-      <w:r>
-        <w:rPr>
-          <w:rFonts w:ascii="宋体" w:eastAsia="宋体" w:hAnsi="宋体" w:cs="宋体" w:hint="eastAsia"/>
-          <w:lang w:eastAsia="zh-CN"/>
-        </w:rPr>
-        <w:t>：双二重循环</w:t>
-      </w:r>
-      <w:bookmarkEnd w:id="3"/>
-    </w:p>
-    <w:p>
-      <w:pPr>
-        <w:spacing w:before="163"/>
-        <w:ind w:firstLineChars="200" w:firstLine="420"/>
-        <w:rPr>
-          <w:rFonts w:eastAsiaTheme="minorEastAsia"/>
-          <w:lang w:val="en-US" w:eastAsia="zh-CN"/>
-        </w:rPr>
-      </w:pPr>
-      <w:r>
-        <w:rPr>
-          <w:rFonts w:eastAsiaTheme="minorEastAsia" w:hint="eastAsia"/>
-          <w:lang w:val="en-US" w:eastAsia="zh-CN"/>
-        </w:rPr>
-        <w:t>分而治之。</w:t>
-      </w:r>
-    </w:p>
-    <w:p>
-      <w:pPr>
-        <w:spacing w:before="163"/>
-        <w:ind w:firstLineChars="200" w:firstLine="420"/>
-        <w:rPr>
-          <w:rFonts w:eastAsiaTheme="minorEastAsia"/>
-          <w:lang w:val="en-US" w:eastAsia="zh-CN"/>
-        </w:rPr>
-      </w:pPr>
-      <w:r>
-        <w:rPr>
-          <w:rFonts w:eastAsiaTheme="minorEastAsia" w:hint="eastAsia"/>
-          <w:lang w:val="en-US" w:eastAsia="zh-CN"/>
-        </w:rPr>
-        <w:t>先进行二重循环，并统计出现的每种结果的个数，存储于一个数组（或哈希表）</w:t>
-      </w:r>
-      <w:r>
-        <w:rPr>
-          <w:rFonts w:eastAsiaTheme="minorEastAsia" w:hint="eastAsia"/>
-          <w:lang w:val="en-US" w:eastAsia="zh-CN"/>
-        </w:rPr>
-        <w:t>A</w:t>
-      </w:r>
-      <w:r>
-        <w:rPr>
-          <w:rFonts w:eastAsiaTheme="minorEastAsia" w:hint="eastAsia"/>
-          <w:lang w:val="en-US" w:eastAsia="zh-CN"/>
-        </w:rPr>
-        <w:t>中。数组大小取决于输入数的范围。本题中数据范围定义为</w:t>
-      </w:r>
-      <w:r>
-        <w:rPr>
-          <w:rFonts w:eastAsiaTheme="minorEastAsia" w:hint="eastAsia"/>
+          <w:rFonts w:ascii="宋体" w:hAnsi="宋体"/>
+          <w:sz w:val="20"/>
+          <w:szCs w:val="22"/>
+          <w:lang w:val="en-US" w:eastAsia="zh-CN"/>
+        </w:rPr>
+        <w:t xml:space="preserve">ums[k] </w:t>
+      </w:r>
+      <w:r>
+        <w:rPr>
+          <w:rFonts w:ascii="宋体" w:hAnsi="宋体" w:hint="eastAsia"/>
+          <w:sz w:val="20"/>
+          <w:szCs w:val="22"/>
+          <w:lang w:val="en-US" w:eastAsia="zh-CN"/>
+        </w:rPr>
+        <w:t>&gt;</w:t>
+      </w:r>
+      <w:r>
+        <w:rPr>
+          <w:rFonts w:ascii="宋体" w:hAnsi="宋体"/>
+          <w:sz w:val="20"/>
+          <w:szCs w:val="22"/>
+          <w:lang w:val="en-US" w:eastAsia="zh-CN"/>
+        </w:rPr>
+        <w:t xml:space="preserve"> </w:t>
+      </w:r>
+      <w:r>
+        <w:rPr>
+          <w:rFonts w:ascii="宋体" w:hAnsi="宋体" w:hint="eastAsia"/>
+          <w:sz w:val="20"/>
+          <w:szCs w:val="22"/>
+          <w:lang w:val="en-US" w:eastAsia="zh-CN"/>
+        </w:rPr>
+        <w:t>S</w:t>
+      </w:r>
+      <w:r>
+        <w:rPr>
+          <w:rFonts w:ascii="宋体" w:hAnsi="宋体"/>
+          <w:sz w:val="20"/>
+          <w:szCs w:val="22"/>
+          <w:lang w:val="en-US" w:eastAsia="zh-CN"/>
+        </w:rPr>
+        <w:t>[j][-1]</w:t>
+      </w:r>
+      <w:r>
+        <w:rPr>
+          <w:rFonts w:ascii="宋体" w:hAnsi="宋体" w:hint="eastAsia"/>
+          <w:sz w:val="20"/>
+          <w:szCs w:val="22"/>
+          <w:lang w:val="en-US" w:eastAsia="zh-CN"/>
+        </w:rPr>
+        <w:t>的S</w:t>
+      </w:r>
+      <w:r>
+        <w:rPr>
+          <w:rFonts w:ascii="宋体" w:hAnsi="宋体"/>
+          <w:sz w:val="20"/>
+          <w:szCs w:val="22"/>
+          <w:lang w:val="en-US" w:eastAsia="zh-CN"/>
+        </w:rPr>
+        <w:t>[j_max]</w:t>
+      </w:r>
+      <w:r>
+        <w:rPr>
+          <w:rFonts w:ascii="宋体" w:hAnsi="宋体" w:hint="eastAsia"/>
+          <w:sz w:val="20"/>
+          <w:szCs w:val="22"/>
+          <w:lang w:val="en-US" w:eastAsia="zh-CN"/>
+        </w:rPr>
+        <w:t>，</w:t>
+      </w:r>
+      <w:r>
+        <w:rPr>
+          <w:rFonts w:ascii="宋体" w:hAnsi="宋体" w:hint="eastAsia"/>
+          <w:sz w:val="20"/>
+          <w:szCs w:val="22"/>
+          <w:lang w:val="en-US" w:eastAsia="zh-CN"/>
+        </w:rPr>
+        <w:t>则S</w:t>
+      </w:r>
+      <w:r>
+        <w:rPr>
+          <w:rFonts w:ascii="宋体" w:hAnsi="宋体"/>
+          <w:sz w:val="20"/>
+          <w:szCs w:val="22"/>
           <w:lang w:val="en-US" w:eastAsia="zh-CN"/>
         </w:rPr>
         <w:t>[</w:t>
       </w:r>
       <w:r>
         <w:rPr>
-          <w:rFonts w:eastAsiaTheme="minorEastAsia"/>
-          <w:lang w:val="en-US" w:eastAsia="zh-CN"/>
-        </w:rPr>
-        <w:t>0,2**16</w:t>
-      </w:r>
-      <w:r>
-        <w:rPr>
-          <w:rFonts w:eastAsia="Yu Mincho"/>
+          <w:rFonts w:ascii="宋体" w:hAnsi="宋体" w:hint="eastAsia"/>
+          <w:sz w:val="20"/>
+          <w:szCs w:val="22"/>
+          <w:lang w:val="en-US" w:eastAsia="zh-CN"/>
+        </w:rPr>
+        <w:t>k+</w:t>
+      </w:r>
+      <w:r>
+        <w:rPr>
+          <w:rFonts w:ascii="宋体" w:hAnsi="宋体"/>
+          <w:sz w:val="20"/>
+          <w:szCs w:val="22"/>
+          <w:lang w:val="en-US" w:eastAsia="zh-CN"/>
+        </w:rPr>
+        <w:t>1]=</w:t>
+      </w:r>
+      <w:r>
+        <w:rPr>
+          <w:rFonts w:ascii="宋体" w:hAnsi="宋体" w:hint="eastAsia"/>
+          <w:sz w:val="20"/>
+          <w:szCs w:val="22"/>
+          <w:lang w:val="en-US" w:eastAsia="zh-CN"/>
+        </w:rPr>
+        <w:t xml:space="preserve"> </w:t>
+      </w:r>
+      <w:r>
+        <w:rPr>
+          <w:rFonts w:ascii="宋体" w:hAnsi="宋体" w:hint="eastAsia"/>
+          <w:sz w:val="20"/>
+          <w:szCs w:val="22"/>
+          <w:lang w:val="en-US" w:eastAsia="zh-CN"/>
+        </w:rPr>
+        <w:t>S</w:t>
+      </w:r>
+      <w:r>
+        <w:rPr>
+          <w:rFonts w:ascii="宋体" w:hAnsi="宋体"/>
+          <w:sz w:val="20"/>
+          <w:szCs w:val="22"/>
+          <w:lang w:val="en-US" w:eastAsia="zh-CN"/>
+        </w:rPr>
+        <w:t>[j</w:t>
+      </w:r>
+      <w:r>
+        <w:rPr>
+          <w:rFonts w:ascii="宋体" w:hAnsi="宋体"/>
+          <w:sz w:val="20"/>
+          <w:szCs w:val="22"/>
+          <w:lang w:val="en-US" w:eastAsia="zh-CN"/>
+        </w:rPr>
+        <w:t xml:space="preserve"> </w:t>
+      </w:r>
+      <w:r>
+        <w:rPr>
+          <w:rFonts w:ascii="宋体" w:hAnsi="宋体"/>
+          <w:sz w:val="20"/>
+          <w:szCs w:val="22"/>
+          <w:lang w:val="en-US" w:eastAsia="zh-CN"/>
+        </w:rPr>
+        <w:t>j_max</w:t>
+      </w:r>
+      <w:r>
+        <w:rPr>
+          <w:rFonts w:ascii="宋体" w:hAnsi="宋体"/>
+          <w:sz w:val="20"/>
+          <w:szCs w:val="22"/>
+          <w:lang w:val="en-US" w:eastAsia="zh-CN"/>
+        </w:rPr>
+        <w:t>]+</w:t>
+      </w:r>
+      <w:r>
+        <w:rPr>
+          <w:rFonts w:ascii="宋体" w:hAnsi="宋体" w:hint="eastAsia"/>
+          <w:sz w:val="20"/>
+          <w:szCs w:val="22"/>
+          <w:lang w:val="en-US" w:eastAsia="zh-CN"/>
+        </w:rPr>
+        <w:t xml:space="preserve"> </w:t>
+      </w:r>
+      <w:r>
+        <w:rPr>
+          <w:rFonts w:ascii="宋体" w:hAnsi="宋体" w:hint="eastAsia"/>
+          <w:sz w:val="20"/>
+          <w:szCs w:val="22"/>
+          <w:lang w:val="en-US" w:eastAsia="zh-CN"/>
+        </w:rPr>
+        <w:t>n</w:t>
+      </w:r>
+      <w:r>
+        <w:rPr>
+          <w:rFonts w:ascii="宋体" w:hAnsi="宋体"/>
+          <w:sz w:val="20"/>
+          <w:szCs w:val="22"/>
+          <w:lang w:val="en-US" w:eastAsia="zh-CN"/>
+        </w:rPr>
+        <w:t>ums[k](</w:t>
+      </w:r>
+      <w:r>
+        <w:rPr>
+          <w:rFonts w:ascii="宋体" w:hAnsi="宋体" w:hint="eastAsia"/>
+          <w:sz w:val="20"/>
+          <w:szCs w:val="22"/>
+          <w:lang w:val="en-US" w:eastAsia="zh-CN"/>
+        </w:rPr>
+        <w:t>这里+表示列表串联</w:t>
+      </w:r>
+      <w:r>
+        <w:rPr>
+          <w:rFonts w:ascii="宋体" w:hAnsi="宋体"/>
+          <w:sz w:val="20"/>
+          <w:szCs w:val="22"/>
           <w:lang w:val="en-US" w:eastAsia="zh-CN"/>
         </w:rPr>
         <w:t>)</w:t>
       </w:r>
-      <w:r>
-        <w:rPr>
-          <w:rFonts w:eastAsiaTheme="minorEastAsia" w:hint="eastAsia"/>
-          <w:lang w:val="en-US" w:eastAsia="zh-CN"/>
-        </w:rPr>
-        <w:t>，因此该数组大小为最大</w:t>
-      </w:r>
-      <w:r>
-        <w:rPr>
-          <w:rFonts w:eastAsiaTheme="minorEastAsia"/>
-          <w:lang w:val="en-US" w:eastAsia="zh-CN"/>
-        </w:rPr>
-        <w:t>2**16</w:t>
-      </w:r>
-      <w:r>
-        <w:rPr>
-          <w:rFonts w:eastAsiaTheme="minorEastAsia" w:hint="eastAsia"/>
-          <w:lang w:val="en-US" w:eastAsia="zh-CN"/>
-        </w:rPr>
-        <w:t>。</w:t>
-      </w:r>
-    </w:p>
-    <w:p>
-      <w:pPr>
-        <w:spacing w:before="163"/>
-        <w:ind w:firstLineChars="200" w:firstLine="420"/>
-        <w:rPr>
-          <w:rFonts w:eastAsiaTheme="minorEastAsia"/>
-          <w:lang w:val="en-US" w:eastAsia="zh-CN"/>
-        </w:rPr>
-      </w:pPr>
-      <w:r>
-        <w:rPr>
-          <w:rFonts w:eastAsiaTheme="minorEastAsia" w:hint="eastAsia"/>
-          <w:lang w:val="en-US" w:eastAsia="zh-CN"/>
-        </w:rPr>
-        <w:t>然后再进行数组</w:t>
-      </w:r>
-      <w:r>
-        <w:rPr>
-          <w:rFonts w:eastAsiaTheme="minorEastAsia" w:hint="eastAsia"/>
-          <w:lang w:val="en-US" w:eastAsia="zh-CN"/>
-        </w:rPr>
-        <w:t>A</w:t>
-      </w:r>
-      <w:r>
-        <w:rPr>
-          <w:rFonts w:eastAsiaTheme="minorEastAsia" w:hint="eastAsia"/>
-          <w:lang w:val="en-US" w:eastAsia="zh-CN"/>
-        </w:rPr>
-        <w:t>与</w:t>
-      </w:r>
-      <w:r>
-        <w:rPr>
-          <w:rFonts w:eastAsiaTheme="minorEastAsia" w:hint="eastAsia"/>
-          <w:lang w:val="en-US" w:eastAsia="zh-CN"/>
-        </w:rPr>
-        <w:t>n</w:t>
-      </w:r>
-      <w:r>
-        <w:rPr>
-          <w:rFonts w:eastAsiaTheme="minorEastAsia"/>
-          <w:lang w:val="en-US" w:eastAsia="zh-CN"/>
-        </w:rPr>
-        <w:t>ums</w:t>
-      </w:r>
-      <w:r>
-        <w:rPr>
-          <w:rFonts w:eastAsiaTheme="minorEastAsia" w:hint="eastAsia"/>
-          <w:lang w:val="en-US" w:eastAsia="zh-CN"/>
-        </w:rPr>
-        <w:t>之间相与的二重循环。</w:t>
-      </w:r>
-    </w:p>
-    <w:p>
-      <w:pPr>
-        <w:spacing w:before="163"/>
-        <w:ind w:firstLineChars="200" w:firstLine="420"/>
-        <w:rPr>
-          <w:rFonts w:eastAsiaTheme="minorEastAsia"/>
-          <w:lang w:val="en-US" w:eastAsia="zh-CN"/>
-        </w:rPr>
-      </w:pPr>
-      <w:r>
-        <w:rPr>
-          <w:rFonts w:eastAsiaTheme="minorEastAsia" w:hint="eastAsia"/>
-          <w:lang w:val="en-US" w:eastAsia="zh-CN"/>
-        </w:rPr>
-        <w:t>这样，复杂度降为</w:t>
-      </w:r>
-      <w:r>
-        <w:rPr>
-          <w:rFonts w:eastAsiaTheme="minorEastAsia" w:hint="eastAsia"/>
-          <w:lang w:val="en-US" w:eastAsia="zh-CN"/>
-        </w:rPr>
-        <w:t>O</w:t>
-      </w:r>
-      <w:r>
-        <w:rPr>
-          <w:rFonts w:eastAsiaTheme="minorEastAsia"/>
-          <w:lang w:val="en-US" w:eastAsia="zh-CN"/>
-        </w:rPr>
-        <w:t>(n^2+2^16*n)</w:t>
-      </w:r>
-      <w:r>
-        <w:rPr>
-          <w:rFonts w:eastAsiaTheme="minorEastAsia"/>
-          <w:lang w:val="en-US" w:eastAsia="zh-CN"/>
-        </w:rPr>
-        <w:t>~</w:t>
-      </w:r>
-      <w:r>
-        <w:rPr>
-          <w:rFonts w:eastAsiaTheme="minorEastAsia" w:hint="eastAsia"/>
-          <w:lang w:val="en-US" w:eastAsia="zh-CN"/>
-        </w:rPr>
-        <w:t xml:space="preserve"> </w:t>
-      </w:r>
-      <w:r>
-        <w:rPr>
-          <w:rFonts w:eastAsiaTheme="minorEastAsia" w:hint="eastAsia"/>
-          <w:lang w:val="en-US" w:eastAsia="zh-CN"/>
-        </w:rPr>
-        <w:t>O</w:t>
-      </w:r>
-      <w:r>
-        <w:rPr>
-          <w:rFonts w:eastAsiaTheme="minorEastAsia"/>
-          <w:lang w:val="en-US" w:eastAsia="zh-CN"/>
-        </w:rPr>
-        <w:t>(n^2)</w:t>
-      </w:r>
-      <w:r>
-        <w:rPr>
-          <w:rFonts w:eastAsiaTheme="minorEastAsia" w:hint="eastAsia"/>
-          <w:lang w:val="en-US" w:eastAsia="zh-CN"/>
-        </w:rPr>
-        <w:t>。</w:t>
-      </w:r>
-    </w:p>
-    <w:p>
-      <w:pPr>
-        <w:pStyle w:val="2"/>
-        <w:spacing w:before="163"/>
-        <w:rPr>
-          <w:lang w:eastAsia="zh-CN"/>
-        </w:rPr>
-      </w:pPr>
-      <w:bookmarkStart w:id="4" w:name="_Toc128994188"/>
-      <w:r>
-        <w:rPr>
-          <w:rFonts w:ascii="宋体" w:eastAsia="宋体" w:hAnsi="宋体" w:cs="宋体" w:hint="eastAsia"/>
-          <w:lang w:eastAsia="zh-CN"/>
-        </w:rPr>
-        <w:lastRenderedPageBreak/>
-        <w:t>解法</w:t>
-      </w:r>
-      <w:r>
-        <w:rPr>
-          <w:rFonts w:hint="eastAsia"/>
-          <w:lang w:eastAsia="zh-CN"/>
-        </w:rPr>
-        <w:t>2</w:t>
-      </w:r>
-      <w:r>
-        <w:rPr>
-          <w:rFonts w:ascii="宋体" w:eastAsia="宋体" w:hAnsi="宋体" w:cs="宋体" w:hint="eastAsia"/>
-          <w:lang w:eastAsia="zh-CN"/>
-        </w:rPr>
-        <w:t>：枚举+子集优化</w:t>
-      </w:r>
-      <w:bookmarkEnd w:id="4"/>
-    </w:p>
-    <w:p>
-      <w:pPr>
-        <w:spacing w:before="163"/>
-        <w:rPr>
-          <w:rFonts w:eastAsiaTheme="minorEastAsia"/>
+    </w:p>
+    <w:p>
+      <w:pPr>
+        <w:spacing w:before="163"/>
+        <w:ind w:firstLineChars="200" w:firstLine="400"/>
+        <w:rPr>
+          <w:rFonts w:ascii="宋体" w:hAnsi="宋体"/>
+          <w:sz w:val="20"/>
+          <w:szCs w:val="22"/>
+          <w:lang w:val="en-US" w:eastAsia="zh-CN"/>
+        </w:rPr>
+      </w:pPr>
+      <w:r>
+        <w:rPr>
+          <w:rFonts w:ascii="宋体" w:hAnsi="宋体" w:hint="eastAsia"/>
+          <w:sz w:val="20"/>
+          <w:szCs w:val="22"/>
+          <w:lang w:val="en-US" w:eastAsia="zh-CN"/>
+        </w:rPr>
+        <w:t>注：以S</w:t>
+      </w:r>
+      <w:r>
+        <w:rPr>
+          <w:rFonts w:ascii="宋体" w:hAnsi="宋体"/>
+          <w:sz w:val="20"/>
+          <w:szCs w:val="22"/>
+          <w:lang w:val="en-US" w:eastAsia="zh-CN"/>
+        </w:rPr>
+        <w:t>[k]</w:t>
+      </w:r>
+      <w:r>
+        <w:rPr>
+          <w:rFonts w:ascii="宋体" w:hAnsi="宋体" w:hint="eastAsia"/>
+          <w:sz w:val="20"/>
+          <w:szCs w:val="22"/>
+          <w:lang w:val="en-US" w:eastAsia="zh-CN"/>
+        </w:rPr>
+        <w:t>代表n</w:t>
+      </w:r>
+      <w:r>
+        <w:rPr>
+          <w:rFonts w:ascii="宋体" w:hAnsi="宋体"/>
+          <w:sz w:val="20"/>
+          <w:szCs w:val="22"/>
+          <w:lang w:val="en-US" w:eastAsia="zh-CN"/>
+        </w:rPr>
+        <w:t>ums[k:]</w:t>
+      </w:r>
+      <w:r>
+        <w:rPr>
+          <w:rFonts w:ascii="宋体" w:hAnsi="宋体" w:hint="eastAsia"/>
+          <w:sz w:val="20"/>
+          <w:szCs w:val="22"/>
+          <w:lang w:val="en-US" w:eastAsia="zh-CN"/>
+        </w:rPr>
+        <w:t>的最长子序列求递推关系的做法理论上也可以，但是</w:t>
+      </w:r>
+      <w:r>
+        <w:rPr>
+          <w:rFonts w:ascii="宋体" w:hAnsi="宋体" w:hint="eastAsia"/>
+          <w:sz w:val="20"/>
+          <w:szCs w:val="22"/>
+          <w:lang w:val="en-US" w:eastAsia="zh-CN"/>
+        </w:rPr>
+        <w:t>要</w:t>
+      </w:r>
+      <w:r>
+        <w:rPr>
+          <w:rFonts w:ascii="宋体" w:hAnsi="宋体" w:hint="eastAsia"/>
+          <w:sz w:val="20"/>
+          <w:szCs w:val="22"/>
+          <w:lang w:val="en-US" w:eastAsia="zh-CN"/>
+        </w:rPr>
+        <w:t>从尾部开始反向遍历。如果仍然正向遍历的话，</w:t>
+      </w:r>
+      <w:r>
+        <w:rPr>
+          <w:rFonts w:ascii="宋体" w:hAnsi="宋体" w:hint="eastAsia"/>
+          <w:sz w:val="20"/>
+          <w:szCs w:val="22"/>
+          <w:lang w:val="en-US" w:eastAsia="zh-CN"/>
+        </w:rPr>
+        <w:t>需要显式的递归调用，运行</w:t>
+      </w:r>
+      <w:r>
+        <w:rPr>
+          <w:rFonts w:ascii="宋体" w:hAnsi="宋体" w:hint="eastAsia"/>
+          <w:sz w:val="20"/>
+          <w:szCs w:val="22"/>
+          <w:lang w:val="en-US" w:eastAsia="zh-CN"/>
+        </w:rPr>
+        <w:t>效率极低。</w:t>
+      </w:r>
+    </w:p>
+    <w:p>
+      <w:pPr>
+        <w:spacing w:before="163"/>
+        <w:ind w:firstLineChars="200" w:firstLine="400"/>
+        <w:rPr>
+          <w:rFonts w:ascii="宋体" w:hAnsi="宋体"/>
+          <w:sz w:val="20"/>
+          <w:szCs w:val="22"/>
+          <w:lang w:val="en-US" w:eastAsia="zh-CN"/>
+        </w:rPr>
+      </w:pPr>
+    </w:p>
+    <w:p>
+      <w:pPr>
+        <w:spacing w:before="163"/>
+        <w:ind w:firstLineChars="200" w:firstLine="400"/>
+        <w:rPr>
+          <w:rFonts w:ascii="宋体" w:hAnsi="宋体"/>
+          <w:sz w:val="20"/>
+          <w:szCs w:val="22"/>
+          <w:lang w:val="en-US" w:eastAsia="zh-CN"/>
+        </w:rPr>
+      </w:pPr>
+      <w:r>
+        <w:rPr>
+          <w:rFonts w:ascii="宋体" w:hAnsi="宋体" w:hint="eastAsia"/>
+          <w:sz w:val="20"/>
+          <w:szCs w:val="22"/>
+          <w:lang w:val="en-US" w:eastAsia="zh-CN"/>
+        </w:rPr>
+        <w:t>【优化方案】</w:t>
+      </w:r>
+    </w:p>
+    <w:p>
+      <w:pPr>
+        <w:spacing w:before="163"/>
+        <w:ind w:firstLineChars="200" w:firstLine="400"/>
+        <w:rPr>
+          <w:rFonts w:ascii="宋体" w:hAnsi="宋体"/>
+          <w:sz w:val="20"/>
+          <w:szCs w:val="22"/>
+          <w:lang w:val="en-US" w:eastAsia="zh-CN"/>
+        </w:rPr>
+      </w:pPr>
+      <w:r>
+        <w:rPr>
+          <w:rFonts w:ascii="宋体" w:hAnsi="宋体" w:hint="eastAsia"/>
+          <w:sz w:val="20"/>
+          <w:szCs w:val="22"/>
+          <w:lang w:val="en-US" w:eastAsia="zh-CN"/>
+        </w:rPr>
+        <w:t>事实上并不需要保存各S</w:t>
+      </w:r>
+      <w:r>
+        <w:rPr>
+          <w:rFonts w:ascii="宋体" w:hAnsi="宋体"/>
+          <w:sz w:val="20"/>
+          <w:szCs w:val="22"/>
+          <w:lang w:val="en-US" w:eastAsia="zh-CN"/>
+        </w:rPr>
+        <w:t>[k]</w:t>
+      </w:r>
+      <w:r>
+        <w:rPr>
+          <w:rFonts w:ascii="宋体" w:hAnsi="宋体" w:hint="eastAsia"/>
+          <w:sz w:val="20"/>
+          <w:szCs w:val="22"/>
+          <w:lang w:val="en-US" w:eastAsia="zh-CN"/>
+        </w:rPr>
+        <w:t>，只需要保存对应最长子序列的最后一个数及其长度即可。</w:t>
+      </w:r>
+      <w:r>
+        <w:rPr>
+          <w:rFonts w:ascii="宋体" w:hAnsi="宋体" w:hint="eastAsia"/>
+          <w:sz w:val="20"/>
+          <w:szCs w:val="22"/>
+          <w:lang w:val="en-US" w:eastAsia="zh-CN"/>
+        </w:rPr>
+        <w:t>这样优化后时间和空间性能都应该得到改善。</w:t>
+      </w:r>
+      <w:r>
+        <w:rPr>
+          <w:rFonts w:ascii="宋体" w:hAnsi="宋体" w:hint="eastAsia"/>
+          <w:sz w:val="20"/>
+          <w:szCs w:val="22"/>
+          <w:lang w:val="en-US" w:eastAsia="zh-CN"/>
+        </w:rPr>
+        <w:t>不过，还不够好。。。如下所示：</w:t>
+      </w:r>
+    </w:p>
+    <w:p>
+      <w:pPr>
+        <w:spacing w:before="163"/>
+        <w:jc w:val="center"/>
+        <w:rPr>
+          <w:rFonts w:ascii="宋体" w:hAnsi="宋体"/>
+          <w:sz w:val="20"/>
+          <w:szCs w:val="22"/>
           <w:lang w:val="en-US" w:eastAsia="zh-CN"/>
         </w:rPr>
       </w:pPr>
@@ -3319,10 +4807,10 @@
           <w:noProof/>
         </w:rPr>
         <w:drawing>
-          <wp:inline distT="0" distB="0" distL="0" distR="0" wp14:anchorId="30D88880" wp14:editId="69246D1B">
-            <wp:extent cx="6058535" cy="3990340"/>
-            <wp:effectExtent l="0" t="0" r="0" b="0"/>
-            <wp:docPr id="5" name="图片 5"/>
+          <wp:inline distT="0" distB="0" distL="0" distR="0" wp14:anchorId="5CE4B69A" wp14:editId="18805AB1">
+            <wp:extent cx="3363688" cy="666206"/>
+            <wp:effectExtent l="0" t="0" r="8255" b="635"/>
+            <wp:docPr id="6" name="图片 6"/>
             <wp:cNvGraphicFramePr>
               <a:graphicFrameLocks xmlns:a="http://schemas.openxmlformats.org/drawingml/2006/main" noChangeAspect="1"/>
             </wp:cNvGraphicFramePr>
@@ -3342,6 +4830,509 @@
                   <pic:spPr>
                     <a:xfrm>
                       <a:off x="0" y="0"/>
+                      <a:ext cx="3414241" cy="676218"/>
+                    </a:xfrm>
+                    <a:prstGeom prst="rect">
+                      <a:avLst/>
+                    </a:prstGeom>
+                  </pic:spPr>
+                </pic:pic>
+              </a:graphicData>
+            </a:graphic>
+          </wp:inline>
+        </w:drawing>
+      </w:r>
+    </w:p>
+    <w:p>
+      <w:pPr>
+        <w:spacing w:before="163"/>
+        <w:rPr>
+          <w:rFonts w:ascii="宋体" w:hAnsi="宋体"/>
+          <w:sz w:val="20"/>
+          <w:szCs w:val="22"/>
+          <w:lang w:val="en-US" w:eastAsia="zh-CN"/>
+        </w:rPr>
+      </w:pPr>
+    </w:p>
+    <w:p>
+      <w:pPr>
+        <w:pStyle w:val="1"/>
+        <w:spacing w:before="163"/>
+        <w:rPr>
+          <w:rFonts w:ascii="宋体" w:hAnsi="宋体"/>
+          <w:sz w:val="32"/>
+          <w:szCs w:val="22"/>
+          <w:lang w:eastAsia="zh-CN"/>
+        </w:rPr>
+      </w:pPr>
+      <w:bookmarkStart w:id="3" w:name="_Toc129171786"/>
+      <w:r>
+        <w:rPr>
+          <w:rFonts w:ascii="宋体" w:hAnsi="宋体" w:hint="eastAsia"/>
+          <w:sz w:val="32"/>
+          <w:szCs w:val="22"/>
+          <w:lang w:eastAsia="zh-CN"/>
+        </w:rPr>
+        <w:t>N</w:t>
+      </w:r>
+      <w:r>
+        <w:rPr>
+          <w:rFonts w:ascii="宋体" w:hAnsi="宋体"/>
+          <w:sz w:val="32"/>
+          <w:szCs w:val="22"/>
+          <w:lang w:eastAsia="zh-CN"/>
+        </w:rPr>
+        <w:t xml:space="preserve">o0673: </w:t>
+      </w:r>
+      <w:r>
+        <w:rPr>
+          <w:rFonts w:ascii="宋体" w:hAnsi="宋体" w:hint="eastAsia"/>
+          <w:sz w:val="32"/>
+          <w:szCs w:val="22"/>
+          <w:lang w:eastAsia="zh-CN"/>
+        </w:rPr>
+        <w:t>最长递增子序列的个数</w:t>
+      </w:r>
+      <w:bookmarkEnd w:id="3"/>
+    </w:p>
+    <w:p>
+      <w:pPr>
+        <w:spacing w:before="163"/>
+        <w:ind w:firstLineChars="200" w:firstLine="400"/>
+        <w:rPr>
+          <w:rFonts w:ascii="宋体" w:hAnsi="宋体"/>
+          <w:sz w:val="20"/>
+          <w:szCs w:val="22"/>
+          <w:lang w:val="en-US" w:eastAsia="zh-CN"/>
+        </w:rPr>
+      </w:pPr>
+      <w:r>
+        <w:rPr>
+          <w:rFonts w:ascii="宋体" w:hAnsi="宋体" w:hint="eastAsia"/>
+          <w:sz w:val="20"/>
+          <w:szCs w:val="22"/>
+          <w:lang w:val="en-US" w:eastAsia="zh-CN"/>
+        </w:rPr>
+        <w:t>思路：</w:t>
+      </w:r>
+    </w:p>
+    <w:p>
+      <w:pPr>
+        <w:spacing w:before="163"/>
+        <w:ind w:firstLineChars="200" w:firstLine="400"/>
+        <w:rPr>
+          <w:rFonts w:ascii="宋体" w:hAnsi="宋体"/>
+          <w:sz w:val="20"/>
+          <w:szCs w:val="22"/>
+          <w:lang w:val="en-US" w:eastAsia="zh-CN"/>
+        </w:rPr>
+      </w:pPr>
+    </w:p>
+    <w:p>
+      <w:pPr>
+        <w:pStyle w:val="1"/>
+        <w:spacing w:before="163"/>
+        <w:rPr>
+          <w:rFonts w:ascii="宋体" w:hAnsi="宋体"/>
+          <w:sz w:val="32"/>
+          <w:szCs w:val="22"/>
+          <w:lang w:eastAsia="zh-CN"/>
+        </w:rPr>
+      </w:pPr>
+      <w:bookmarkStart w:id="4" w:name="_Toc129171787"/>
+      <w:r>
+        <w:rPr>
+          <w:rFonts w:ascii="宋体" w:hAnsi="宋体" w:hint="eastAsia"/>
+          <w:sz w:val="32"/>
+          <w:szCs w:val="22"/>
+          <w:lang w:eastAsia="zh-CN"/>
+        </w:rPr>
+        <w:t>N</w:t>
+      </w:r>
+      <w:r>
+        <w:rPr>
+          <w:rFonts w:ascii="宋体" w:hAnsi="宋体"/>
+          <w:sz w:val="32"/>
+          <w:szCs w:val="22"/>
+          <w:lang w:eastAsia="zh-CN"/>
+        </w:rPr>
+        <w:t>o0982</w:t>
+      </w:r>
+      <w:r>
+        <w:rPr>
+          <w:rFonts w:ascii="宋体" w:hAnsi="宋体" w:hint="eastAsia"/>
+          <w:sz w:val="32"/>
+          <w:szCs w:val="22"/>
+          <w:lang w:eastAsia="zh-CN"/>
+        </w:rPr>
+        <w:t>：按位与为0的三元组</w:t>
+      </w:r>
+      <w:bookmarkEnd w:id="4"/>
+    </w:p>
+    <w:p>
+      <w:pPr>
+        <w:spacing w:before="163"/>
+        <w:ind w:firstLineChars="200" w:firstLine="400"/>
+        <w:rPr>
+          <w:rFonts w:ascii="宋体" w:hAnsi="宋体"/>
+          <w:sz w:val="20"/>
+          <w:szCs w:val="22"/>
+          <w:lang w:val="en-US" w:eastAsia="zh-CN"/>
+        </w:rPr>
+      </w:pPr>
+      <w:r>
+        <w:rPr>
+          <w:rFonts w:ascii="宋体" w:hAnsi="宋体" w:hint="eastAsia"/>
+          <w:sz w:val="20"/>
+          <w:szCs w:val="22"/>
+          <w:lang w:val="en-US" w:eastAsia="zh-CN"/>
+        </w:rPr>
+        <w:t>暴力破解的话，复杂度为O</w:t>
+      </w:r>
+      <w:r>
+        <w:rPr>
+          <w:rFonts w:ascii="宋体" w:hAnsi="宋体"/>
+          <w:sz w:val="20"/>
+          <w:szCs w:val="22"/>
+          <w:lang w:val="en-US" w:eastAsia="zh-CN"/>
+        </w:rPr>
+        <w:t>(n^3)</w:t>
+      </w:r>
+      <w:r>
+        <w:rPr>
+          <w:rFonts w:ascii="宋体" w:hAnsi="宋体" w:hint="eastAsia"/>
+          <w:sz w:val="20"/>
+          <w:szCs w:val="22"/>
+          <w:lang w:val="en-US" w:eastAsia="zh-CN"/>
+        </w:rPr>
+        <w:t>。</w:t>
+      </w:r>
+    </w:p>
+    <w:p>
+      <w:pPr>
+        <w:pStyle w:val="2"/>
+        <w:spacing w:before="163"/>
+        <w:rPr>
+          <w:rFonts w:ascii="宋体" w:eastAsia="宋体" w:hAnsi="宋体"/>
+          <w:sz w:val="28"/>
+          <w:szCs w:val="28"/>
+          <w:lang w:eastAsia="zh-CN"/>
+        </w:rPr>
+      </w:pPr>
+      <w:bookmarkStart w:id="5" w:name="_Toc129171788"/>
+      <w:r>
+        <w:rPr>
+          <w:rFonts w:ascii="宋体" w:eastAsia="宋体" w:hAnsi="宋体" w:cs="宋体" w:hint="eastAsia"/>
+          <w:sz w:val="28"/>
+          <w:szCs w:val="28"/>
+          <w:lang w:eastAsia="zh-CN"/>
+        </w:rPr>
+        <w:t>解法</w:t>
+      </w:r>
+      <w:r>
+        <w:rPr>
+          <w:rFonts w:ascii="宋体" w:eastAsia="宋体" w:hAnsi="宋体" w:hint="eastAsia"/>
+          <w:sz w:val="28"/>
+          <w:szCs w:val="28"/>
+          <w:lang w:eastAsia="zh-CN"/>
+        </w:rPr>
+        <w:t>1</w:t>
+      </w:r>
+      <w:r>
+        <w:rPr>
+          <w:rFonts w:ascii="宋体" w:eastAsia="宋体" w:hAnsi="宋体" w:cs="宋体" w:hint="eastAsia"/>
+          <w:sz w:val="28"/>
+          <w:szCs w:val="28"/>
+          <w:lang w:eastAsia="zh-CN"/>
+        </w:rPr>
+        <w:t>：双二重循环</w:t>
+      </w:r>
+      <w:bookmarkEnd w:id="5"/>
+    </w:p>
+    <w:p>
+      <w:pPr>
+        <w:spacing w:before="163"/>
+        <w:ind w:firstLineChars="200" w:firstLine="400"/>
+        <w:rPr>
+          <w:rFonts w:ascii="宋体" w:hAnsi="宋体"/>
+          <w:sz w:val="20"/>
+          <w:szCs w:val="22"/>
+          <w:lang w:val="en-US" w:eastAsia="zh-CN"/>
+        </w:rPr>
+      </w:pPr>
+      <w:r>
+        <w:rPr>
+          <w:rFonts w:ascii="宋体" w:hAnsi="宋体" w:hint="eastAsia"/>
+          <w:sz w:val="20"/>
+          <w:szCs w:val="22"/>
+          <w:lang w:val="en-US" w:eastAsia="zh-CN"/>
+        </w:rPr>
+        <w:t>分而治之。</w:t>
+      </w:r>
+    </w:p>
+    <w:p>
+      <w:pPr>
+        <w:spacing w:before="163"/>
+        <w:ind w:firstLineChars="200" w:firstLine="400"/>
+        <w:rPr>
+          <w:rFonts w:ascii="宋体" w:hAnsi="宋体"/>
+          <w:sz w:val="20"/>
+          <w:szCs w:val="22"/>
+          <w:lang w:val="en-US" w:eastAsia="zh-CN"/>
+        </w:rPr>
+      </w:pPr>
+      <w:r>
+        <w:rPr>
+          <w:rFonts w:ascii="宋体" w:hAnsi="宋体" w:hint="eastAsia"/>
+          <w:sz w:val="20"/>
+          <w:szCs w:val="22"/>
+          <w:lang w:val="en-US" w:eastAsia="zh-CN"/>
+        </w:rPr>
+        <w:t>先进行二重循环，并统计出现的每种结果的个数，存储于一个数组（或哈希表）</w:t>
+      </w:r>
+      <w:r>
+        <w:rPr>
+          <w:rFonts w:ascii="宋体" w:hAnsi="宋体" w:hint="eastAsia"/>
+          <w:sz w:val="20"/>
+          <w:szCs w:val="22"/>
+          <w:lang w:val="en-US" w:eastAsia="zh-CN"/>
+        </w:rPr>
+        <w:t>A</w:t>
+      </w:r>
+      <w:r>
+        <w:rPr>
+          <w:rFonts w:ascii="宋体" w:hAnsi="宋体" w:hint="eastAsia"/>
+          <w:sz w:val="20"/>
+          <w:szCs w:val="22"/>
+          <w:lang w:val="en-US" w:eastAsia="zh-CN"/>
+        </w:rPr>
+        <w:t>中。数组大小取决于输入数的范围。本题中数据范围定义为[</w:t>
+      </w:r>
+      <w:r>
+        <w:rPr>
+          <w:rFonts w:ascii="宋体" w:hAnsi="宋体"/>
+          <w:sz w:val="20"/>
+          <w:szCs w:val="22"/>
+          <w:lang w:val="en-US" w:eastAsia="zh-CN"/>
+        </w:rPr>
+        <w:t>0,2**16)</w:t>
+      </w:r>
+      <w:r>
+        <w:rPr>
+          <w:rFonts w:ascii="宋体" w:hAnsi="宋体" w:hint="eastAsia"/>
+          <w:sz w:val="20"/>
+          <w:szCs w:val="22"/>
+          <w:lang w:val="en-US" w:eastAsia="zh-CN"/>
+        </w:rPr>
+        <w:t>，因此该数组大小为最大</w:t>
+      </w:r>
+      <w:r>
+        <w:rPr>
+          <w:rFonts w:ascii="宋体" w:hAnsi="宋体"/>
+          <w:sz w:val="20"/>
+          <w:szCs w:val="22"/>
+          <w:lang w:val="en-US" w:eastAsia="zh-CN"/>
+        </w:rPr>
+        <w:t>2**16</w:t>
+      </w:r>
+      <w:r>
+        <w:rPr>
+          <w:rFonts w:ascii="宋体" w:hAnsi="宋体" w:hint="eastAsia"/>
+          <w:sz w:val="20"/>
+          <w:szCs w:val="22"/>
+          <w:lang w:val="en-US" w:eastAsia="zh-CN"/>
+        </w:rPr>
+        <w:t>。</w:t>
+      </w:r>
+    </w:p>
+    <w:p>
+      <w:pPr>
+        <w:spacing w:before="163"/>
+        <w:ind w:firstLineChars="200" w:firstLine="400"/>
+        <w:rPr>
+          <w:rFonts w:ascii="宋体" w:hAnsi="宋体"/>
+          <w:sz w:val="20"/>
+          <w:szCs w:val="22"/>
+          <w:lang w:val="en-US" w:eastAsia="zh-CN"/>
+        </w:rPr>
+      </w:pPr>
+      <w:r>
+        <w:rPr>
+          <w:rFonts w:ascii="宋体" w:hAnsi="宋体" w:hint="eastAsia"/>
+          <w:sz w:val="20"/>
+          <w:szCs w:val="22"/>
+          <w:lang w:val="en-US" w:eastAsia="zh-CN"/>
+        </w:rPr>
+        <w:t>然后再进行数组A与n</w:t>
+      </w:r>
+      <w:r>
+        <w:rPr>
+          <w:rFonts w:ascii="宋体" w:hAnsi="宋体"/>
+          <w:sz w:val="20"/>
+          <w:szCs w:val="22"/>
+          <w:lang w:val="en-US" w:eastAsia="zh-CN"/>
+        </w:rPr>
+        <w:t>ums</w:t>
+      </w:r>
+      <w:r>
+        <w:rPr>
+          <w:rFonts w:ascii="宋体" w:hAnsi="宋体" w:hint="eastAsia"/>
+          <w:sz w:val="20"/>
+          <w:szCs w:val="22"/>
+          <w:lang w:val="en-US" w:eastAsia="zh-CN"/>
+        </w:rPr>
+        <w:t>之间相与的二重循环。</w:t>
+      </w:r>
+    </w:p>
+    <w:p>
+      <w:pPr>
+        <w:spacing w:before="163"/>
+        <w:ind w:firstLineChars="200" w:firstLine="400"/>
+        <w:rPr>
+          <w:rFonts w:ascii="宋体" w:hAnsi="宋体"/>
+          <w:sz w:val="20"/>
+          <w:szCs w:val="22"/>
+          <w:lang w:val="en-US" w:eastAsia="zh-CN"/>
+        </w:rPr>
+      </w:pPr>
+      <w:r>
+        <w:rPr>
+          <w:rFonts w:ascii="宋体" w:hAnsi="宋体" w:hint="eastAsia"/>
+          <w:sz w:val="20"/>
+          <w:szCs w:val="22"/>
+          <w:lang w:val="en-US" w:eastAsia="zh-CN"/>
+        </w:rPr>
+        <w:t>这样，复杂度降为O</w:t>
+      </w:r>
+      <w:r>
+        <w:rPr>
+          <w:rFonts w:ascii="宋体" w:hAnsi="宋体"/>
+          <w:sz w:val="20"/>
+          <w:szCs w:val="22"/>
+          <w:lang w:val="en-US" w:eastAsia="zh-CN"/>
+        </w:rPr>
+        <w:t>(n^2+2^16*n)</w:t>
+      </w:r>
+      <w:r>
+        <w:rPr>
+          <w:rFonts w:ascii="宋体" w:hAnsi="宋体"/>
+          <w:sz w:val="20"/>
+          <w:szCs w:val="22"/>
+          <w:lang w:val="en-US" w:eastAsia="zh-CN"/>
+        </w:rPr>
+        <w:t>~</w:t>
+      </w:r>
+      <w:r>
+        <w:rPr>
+          <w:rFonts w:ascii="宋体" w:hAnsi="宋体" w:hint="eastAsia"/>
+          <w:sz w:val="20"/>
+          <w:szCs w:val="22"/>
+          <w:lang w:val="en-US" w:eastAsia="zh-CN"/>
+        </w:rPr>
+        <w:t xml:space="preserve"> O</w:t>
+      </w:r>
+      <w:r>
+        <w:rPr>
+          <w:rFonts w:ascii="宋体" w:hAnsi="宋体"/>
+          <w:sz w:val="20"/>
+          <w:szCs w:val="22"/>
+          <w:lang w:val="en-US" w:eastAsia="zh-CN"/>
+        </w:rPr>
+        <w:t>(n^2)</w:t>
+      </w:r>
+      <w:r>
+        <w:rPr>
+          <w:rFonts w:ascii="宋体" w:hAnsi="宋体" w:hint="eastAsia"/>
+          <w:sz w:val="20"/>
+          <w:szCs w:val="22"/>
+          <w:lang w:val="en-US" w:eastAsia="zh-CN"/>
+        </w:rPr>
+        <w:t>。</w:t>
+      </w:r>
+    </w:p>
+    <w:p>
+      <w:pPr>
+        <w:pStyle w:val="2"/>
+        <w:spacing w:before="163"/>
+        <w:rPr>
+          <w:rFonts w:ascii="宋体" w:eastAsia="宋体" w:hAnsi="宋体"/>
+          <w:sz w:val="28"/>
+          <w:szCs w:val="28"/>
+          <w:lang w:eastAsia="zh-CN"/>
+        </w:rPr>
+      </w:pPr>
+      <w:bookmarkStart w:id="6" w:name="_Toc129171789"/>
+      <w:r>
+        <w:rPr>
+          <w:rFonts w:ascii="宋体" w:eastAsia="宋体" w:hAnsi="宋体" w:cs="宋体" w:hint="eastAsia"/>
+          <w:sz w:val="28"/>
+          <w:szCs w:val="28"/>
+          <w:lang w:eastAsia="zh-CN"/>
+        </w:rPr>
+        <w:lastRenderedPageBreak/>
+        <w:t>解法</w:t>
+      </w:r>
+      <w:r>
+        <w:rPr>
+          <w:rFonts w:ascii="宋体" w:eastAsia="宋体" w:hAnsi="宋体" w:hint="eastAsia"/>
+          <w:sz w:val="28"/>
+          <w:szCs w:val="28"/>
+          <w:lang w:eastAsia="zh-CN"/>
+        </w:rPr>
+        <w:t>2</w:t>
+      </w:r>
+      <w:r>
+        <w:rPr>
+          <w:rFonts w:ascii="宋体" w:eastAsia="宋体" w:hAnsi="宋体" w:cs="宋体" w:hint="eastAsia"/>
+          <w:sz w:val="28"/>
+          <w:szCs w:val="28"/>
+          <w:lang w:eastAsia="zh-CN"/>
+        </w:rPr>
+        <w:t>：枚举+子集优化</w:t>
+      </w:r>
+      <w:bookmarkEnd w:id="6"/>
+    </w:p>
+    <w:p>
+      <w:pPr>
+        <w:spacing w:before="163"/>
+        <w:rPr>
+          <w:rFonts w:ascii="宋体" w:hAnsi="宋体"/>
+          <w:sz w:val="20"/>
+          <w:szCs w:val="22"/>
+          <w:lang w:val="en-US" w:eastAsia="zh-CN"/>
+        </w:rPr>
+      </w:pPr>
+      <w:r>
+        <w:rPr>
+          <w:rFonts w:ascii="宋体" w:hAnsi="宋体"/>
+          <w:noProof/>
+          <w:sz w:val="20"/>
+          <w:szCs w:val="22"/>
+        </w:rPr>
+        <w:drawing>
+          <wp:inline distT="0" distB="0" distL="0" distR="0" wp14:anchorId="30D88880" wp14:editId="69246D1B">
+            <wp:extent cx="6058535" cy="3990340"/>
+            <wp:effectExtent l="0" t="0" r="0" b="0"/>
+            <wp:docPr id="5" name="图片 5"/>
+            <wp:cNvGraphicFramePr>
+              <a:graphicFrameLocks xmlns:a="http://schemas.openxmlformats.org/drawingml/2006/main" noChangeAspect="1"/>
+            </wp:cNvGraphicFramePr>
+            <a:graphic xmlns:a="http://schemas.openxmlformats.org/drawingml/2006/main">
+              <a:graphicData uri="http://schemas.openxmlformats.org/drawingml/2006/picture">
+                <pic:pic xmlns:pic="http://schemas.openxmlformats.org/drawingml/2006/picture">
+                  <pic:nvPicPr>
+                    <pic:cNvPr id="1" name=""/>
+                    <pic:cNvPicPr/>
+                  </pic:nvPicPr>
+                  <pic:blipFill>
+                    <a:blip r:embed="rId11"/>
+                    <a:stretch>
+                      <a:fillRect/>
+                    </a:stretch>
+                  </pic:blipFill>
+                  <pic:spPr>
+                    <a:xfrm>
+                      <a:off x="0" y="0"/>
                       <a:ext cx="6058535" cy="3990340"/>
                     </a:xfrm>
                     <a:prstGeom prst="rect">
@@ -3359,7 +5350,9 @@
       <w:pPr>
         <w:spacing w:before="163"/>
         <w:rPr>
-          <w:rFonts w:eastAsiaTheme="minorEastAsia"/>
+          <w:rFonts w:ascii="宋体" w:hAnsi="宋体"/>
+          <w:sz w:val="20"/>
+          <w:szCs w:val="22"/>
           <w:lang w:val="en-US" w:eastAsia="zh-CN"/>
         </w:rPr>
       </w:pPr>
@@ -3369,236 +5362,145 @@
         <w:pStyle w:val="1"/>
         <w:spacing w:before="163"/>
         <w:rPr>
-          <w:lang w:eastAsia="zh-CN"/>
-        </w:rPr>
-      </w:pPr>
-      <w:bookmarkStart w:id="5" w:name="_Toc128994189"/>
-      <w:r>
-        <w:rPr>
-          <w:rFonts w:hint="eastAsia"/>
+          <w:rFonts w:ascii="宋体" w:hAnsi="宋体"/>
+          <w:sz w:val="32"/>
+          <w:szCs w:val="22"/>
+          <w:lang w:eastAsia="zh-CN"/>
+        </w:rPr>
+      </w:pPr>
+      <w:bookmarkStart w:id="7" w:name="_Toc129171790"/>
+      <w:r>
+        <w:rPr>
+          <w:rFonts w:ascii="宋体" w:hAnsi="宋体" w:hint="eastAsia"/>
+          <w:sz w:val="32"/>
+          <w:szCs w:val="22"/>
           <w:lang w:eastAsia="zh-CN"/>
         </w:rPr>
         <w:t>N</w:t>
       </w:r>
       <w:r>
         <w:rPr>
+          <w:rFonts w:ascii="宋体" w:hAnsi="宋体"/>
+          <w:sz w:val="32"/>
+          <w:szCs w:val="22"/>
           <w:lang w:eastAsia="zh-CN"/>
         </w:rPr>
         <w:t>o1653</w:t>
       </w:r>
       <w:r>
         <w:rPr>
-          <w:rFonts w:hint="eastAsia"/>
-          <w:lang w:eastAsia="zh-CN"/>
-        </w:rPr>
-        <w:t>：</w:t>
-      </w:r>
-      <w:r>
-        <w:rPr>
-          <w:rFonts w:hint="eastAsia"/>
-          <w:lang w:eastAsia="zh-CN"/>
-        </w:rPr>
-        <w:t>使字符串平衡的最少删除次数</w:t>
-      </w:r>
-      <w:bookmarkEnd w:id="5"/>
-    </w:p>
-    <w:p>
-      <w:pPr>
-        <w:spacing w:before="163"/>
-        <w:ind w:firstLineChars="200" w:firstLine="420"/>
-        <w:rPr>
-          <w:lang w:val="en-US" w:eastAsia="zh-CN"/>
-        </w:rPr>
-      </w:pPr>
-      <w:r>
-        <w:rPr>
-          <w:rFonts w:hint="eastAsia"/>
-          <w:lang w:val="en-US" w:eastAsia="zh-CN"/>
-        </w:rPr>
-        <w:t>删除操作的目的是使得最终字符串中前半部分全部是“</w:t>
-      </w:r>
-      <w:r>
-        <w:rPr>
-          <w:rFonts w:hint="eastAsia"/>
-          <w:lang w:val="en-US" w:eastAsia="zh-CN"/>
-        </w:rPr>
-        <w:t>a</w:t>
-      </w:r>
-      <w:r>
-        <w:rPr>
-          <w:rFonts w:hint="eastAsia"/>
-          <w:lang w:val="en-US" w:eastAsia="zh-CN"/>
-        </w:rPr>
-        <w:t>”，后</w:t>
-      </w:r>
-      <w:r>
-        <w:rPr>
-          <w:rFonts w:hint="eastAsia"/>
-          <w:lang w:val="en-US" w:eastAsia="zh-CN"/>
-        </w:rPr>
-        <w:t>半部分全部是“</w:t>
-      </w:r>
-      <w:r>
-        <w:rPr>
-          <w:rFonts w:hint="eastAsia"/>
-          <w:lang w:val="en-US" w:eastAsia="zh-CN"/>
-        </w:rPr>
-        <w:t>b</w:t>
-      </w:r>
-      <w:r>
-        <w:rPr>
-          <w:rFonts w:hint="eastAsia"/>
-          <w:lang w:val="en-US" w:eastAsia="zh-CN"/>
-        </w:rPr>
-        <w:t>”</w:t>
-      </w:r>
-      <w:r>
-        <w:rPr>
-          <w:rFonts w:hint="eastAsia"/>
-          <w:lang w:val="en-US" w:eastAsia="zh-CN"/>
-        </w:rPr>
-        <w:t>。</w:t>
-      </w:r>
-      <w:r>
-        <w:rPr>
-          <w:rFonts w:hint="eastAsia"/>
-          <w:lang w:val="en-US" w:eastAsia="zh-CN"/>
-        </w:rPr>
-        <w:t>要么删除前半部分的“</w:t>
-      </w:r>
-      <w:r>
-        <w:rPr>
-          <w:rFonts w:hint="eastAsia"/>
-          <w:lang w:val="en-US" w:eastAsia="zh-CN"/>
-        </w:rPr>
-        <w:t>b</w:t>
-      </w:r>
-      <w:r>
-        <w:rPr>
-          <w:rFonts w:hint="eastAsia"/>
-          <w:lang w:val="en-US" w:eastAsia="zh-CN"/>
-        </w:rPr>
-        <w:t>”，要么删除后半部分的“</w:t>
-      </w:r>
-      <w:r>
-        <w:rPr>
-          <w:rFonts w:hint="eastAsia"/>
-          <w:lang w:val="en-US" w:eastAsia="zh-CN"/>
-        </w:rPr>
-        <w:t>a</w:t>
-      </w:r>
-      <w:r>
-        <w:rPr>
-          <w:rFonts w:hint="eastAsia"/>
-          <w:lang w:val="en-US" w:eastAsia="zh-CN"/>
-        </w:rPr>
-        <w:t>”。</w:t>
-      </w:r>
-      <w:r>
-        <w:rPr>
-          <w:rFonts w:hint="eastAsia"/>
-          <w:lang w:val="en-US" w:eastAsia="zh-CN"/>
-        </w:rPr>
-        <w:t>从前往后遍历，看到字母“</w:t>
-      </w:r>
-      <w:r>
-        <w:rPr>
-          <w:rFonts w:hint="eastAsia"/>
-          <w:lang w:val="en-US" w:eastAsia="zh-CN"/>
-        </w:rPr>
-        <w:t>b</w:t>
-      </w:r>
-      <w:r>
-        <w:rPr>
-          <w:rFonts w:hint="eastAsia"/>
-          <w:lang w:val="en-US" w:eastAsia="zh-CN"/>
-        </w:rPr>
-        <w:t>”时需要决定是保留它还是删除它。如果是保留的</w:t>
-      </w:r>
-      <w:r>
-        <w:rPr>
-          <w:rFonts w:hint="eastAsia"/>
+          <w:rFonts w:ascii="宋体" w:hAnsi="宋体" w:hint="eastAsia"/>
+          <w:sz w:val="32"/>
+          <w:szCs w:val="22"/>
+          <w:lang w:eastAsia="zh-CN"/>
+        </w:rPr>
+        <w:t>：使字符串平衡的最少删除次数</w:t>
+      </w:r>
+      <w:bookmarkEnd w:id="7"/>
+    </w:p>
+    <w:p>
+      <w:pPr>
+        <w:spacing w:before="163"/>
+        <w:ind w:firstLineChars="200" w:firstLine="400"/>
+        <w:rPr>
+          <w:rFonts w:ascii="宋体" w:hAnsi="宋体"/>
+          <w:sz w:val="20"/>
+          <w:szCs w:val="22"/>
+          <w:lang w:val="en-US" w:eastAsia="zh-CN"/>
+        </w:rPr>
+      </w:pPr>
+      <w:r>
+        <w:rPr>
+          <w:rFonts w:ascii="宋体" w:hAnsi="宋体" w:hint="eastAsia"/>
+          <w:sz w:val="20"/>
+          <w:szCs w:val="22"/>
+          <w:lang w:val="en-US" w:eastAsia="zh-CN"/>
+        </w:rPr>
+        <w:t>删除操作的目的是使得最终字符串中前半部分全部是“a”，后半部分全部是“b”。</w:t>
+      </w:r>
+      <w:r>
+        <w:rPr>
+          <w:rFonts w:ascii="宋体" w:hAnsi="宋体" w:hint="eastAsia"/>
+          <w:sz w:val="20"/>
+          <w:szCs w:val="22"/>
+          <w:lang w:val="en-US" w:eastAsia="zh-CN"/>
+        </w:rPr>
+        <w:t>要么删除前半部分的“b”，要么删除后半部分的“a”。</w:t>
+      </w:r>
+      <w:r>
+        <w:rPr>
+          <w:rFonts w:ascii="宋体" w:hAnsi="宋体" w:hint="eastAsia"/>
+          <w:sz w:val="20"/>
+          <w:szCs w:val="22"/>
+          <w:lang w:val="en-US" w:eastAsia="zh-CN"/>
+        </w:rPr>
+        <w:t>从前往后遍历，看到字母“b”时需要决定是保留它还是删除它。如果是保留的</w:t>
+      </w:r>
+      <w:r>
+        <w:rPr>
+          <w:rFonts w:ascii="宋体" w:hAnsi="宋体" w:hint="eastAsia"/>
+          <w:sz w:val="20"/>
+          <w:szCs w:val="22"/>
           <w:lang w:val="en-US" w:eastAsia="zh-CN"/>
         </w:rPr>
         <w:t>话</w:t>
       </w:r>
       <w:r>
         <w:rPr>
-          <w:rFonts w:hint="eastAsia"/>
-          <w:lang w:val="en-US" w:eastAsia="zh-CN"/>
-        </w:rPr>
-        <w:t>，则其后所有的“</w:t>
-      </w:r>
-      <w:r>
-        <w:rPr>
-          <w:rFonts w:hint="eastAsia"/>
-          <w:lang w:val="en-US" w:eastAsia="zh-CN"/>
-        </w:rPr>
-        <w:t>a</w:t>
-      </w:r>
-      <w:r>
-        <w:rPr>
-          <w:rFonts w:hint="eastAsia"/>
-          <w:lang w:val="en-US" w:eastAsia="zh-CN"/>
-        </w:rPr>
-        <w:t>”都要删除。</w:t>
-      </w:r>
-    </w:p>
-    <w:p>
-      <w:pPr>
-        <w:spacing w:before="163"/>
-        <w:ind w:firstLineChars="200" w:firstLine="420"/>
-        <w:rPr>
-          <w:lang w:val="en-US" w:eastAsia="zh-CN"/>
-        </w:rPr>
-      </w:pPr>
-      <w:r>
-        <w:rPr>
-          <w:rFonts w:hint="eastAsia"/>
+          <w:rFonts w:ascii="宋体" w:hAnsi="宋体" w:hint="eastAsia"/>
+          <w:sz w:val="20"/>
+          <w:szCs w:val="22"/>
+          <w:lang w:val="en-US" w:eastAsia="zh-CN"/>
+        </w:rPr>
+        <w:t>，则其后所有的“a”都要删除。</w:t>
+      </w:r>
+    </w:p>
+    <w:p>
+      <w:pPr>
+        <w:spacing w:before="163"/>
+        <w:ind w:firstLineChars="200" w:firstLine="400"/>
+        <w:rPr>
+          <w:rFonts w:ascii="宋体" w:hAnsi="宋体"/>
+          <w:sz w:val="20"/>
+          <w:szCs w:val="22"/>
+          <w:lang w:val="en-US" w:eastAsia="zh-CN"/>
+        </w:rPr>
+      </w:pPr>
+      <w:r>
+        <w:rPr>
+          <w:rFonts w:ascii="宋体" w:hAnsi="宋体" w:hint="eastAsia"/>
+          <w:sz w:val="20"/>
+          <w:szCs w:val="22"/>
           <w:lang w:val="en-US" w:eastAsia="zh-CN"/>
         </w:rPr>
         <w:t>第一感是动态规划。</w:t>
       </w:r>
       <w:r>
         <w:rPr>
-          <w:rFonts w:hint="eastAsia"/>
-          <w:lang w:val="en-US" w:eastAsia="zh-CN"/>
-        </w:rPr>
-        <w:t>记</w:t>
-      </w:r>
-      <w:r>
-        <w:rPr>
-          <w:rFonts w:hint="eastAsia"/>
-          <w:lang w:val="en-US" w:eastAsia="zh-CN"/>
-        </w:rPr>
-        <w:t>d</w:t>
-      </w:r>
-      <w:r>
-        <w:rPr>
+          <w:rFonts w:ascii="宋体" w:hAnsi="宋体" w:hint="eastAsia"/>
+          <w:sz w:val="20"/>
+          <w:szCs w:val="22"/>
+          <w:lang w:val="en-US" w:eastAsia="zh-CN"/>
+        </w:rPr>
+        <w:t>记d</w:t>
+      </w:r>
+      <w:r>
+        <w:rPr>
+          <w:rFonts w:ascii="宋体" w:hAnsi="宋体"/>
+          <w:sz w:val="20"/>
+          <w:szCs w:val="22"/>
           <w:lang w:val="en-US" w:eastAsia="zh-CN"/>
         </w:rPr>
         <w:t>p(s)</w:t>
       </w:r>
       <w:r>
         <w:rPr>
-          <w:rFonts w:hint="eastAsia"/>
-          <w:lang w:val="en-US" w:eastAsia="zh-CN"/>
-        </w:rPr>
-        <w:t>表示针对字符串</w:t>
-      </w:r>
-      <w:r>
-        <w:rPr>
-          <w:rFonts w:hint="eastAsia"/>
-          <w:lang w:val="en-US" w:eastAsia="zh-CN"/>
-        </w:rPr>
-        <w:t>s</w:t>
-      </w:r>
-      <w:r>
-        <w:rPr>
-          <w:rFonts w:hint="eastAsia"/>
-          <w:lang w:val="en-US" w:eastAsia="zh-CN"/>
-        </w:rPr>
-        <w:t>为满足条件的最少删除次数。则</w:t>
+          <w:rFonts w:ascii="宋体" w:hAnsi="宋体" w:hint="eastAsia"/>
+          <w:sz w:val="20"/>
+          <w:szCs w:val="22"/>
+          <w:lang w:val="en-US" w:eastAsia="zh-CN"/>
+        </w:rPr>
+        <w:t>表示针对字符串s为满足条件的最少删除次数。则</w:t>
       </w:r>
     </w:p>
     <w:p>
@@ -3606,128 +5508,1137 @@
         <w:spacing w:before="163"/>
         <w:ind w:firstLine="420"/>
         <w:rPr>
-          <w:rFonts w:hint="eastAsia"/>
-          <w:lang w:val="en-US" w:eastAsia="zh-CN"/>
-        </w:rPr>
-      </w:pPr>
-      <w:r>
-        <w:rPr>
-          <w:lang w:val="en-US" w:eastAsia="zh-CN"/>
-        </w:rPr>
-        <w:t xml:space="preserve">dp(s) = </w:t>
-      </w:r>
-      <w:proofErr w:type="gramStart"/>
-      <w:r>
-        <w:rPr>
-          <w:lang w:val="en-US" w:eastAsia="zh-CN"/>
-        </w:rPr>
-        <w:t>min(</w:t>
-      </w:r>
-      <w:r>
-        <w:rPr>
+          <w:rFonts w:ascii="宋体" w:hAnsi="宋体"/>
+          <w:sz w:val="20"/>
+          <w:szCs w:val="22"/>
+          <w:lang w:val="en-US" w:eastAsia="zh-CN"/>
+        </w:rPr>
+      </w:pPr>
+      <w:r>
+        <w:rPr>
+          <w:rFonts w:ascii="宋体" w:hAnsi="宋体"/>
+          <w:sz w:val="20"/>
+          <w:szCs w:val="22"/>
+          <w:lang w:val="en-US" w:eastAsia="zh-CN"/>
+        </w:rPr>
+        <w:t>dp(s) = min(</w:t>
+      </w:r>
+      <w:r>
+        <w:rPr>
+          <w:rFonts w:ascii="宋体" w:hAnsi="宋体"/>
+          <w:sz w:val="20"/>
+          <w:szCs w:val="22"/>
           <w:lang w:val="en-US" w:eastAsia="zh-CN"/>
         </w:rPr>
         <w:t xml:space="preserve"> </w:t>
       </w:r>
       <w:r>
         <w:rPr>
+          <w:rFonts w:ascii="宋体" w:hAnsi="宋体"/>
           <w:i/>
           <w:iCs/>
+          <w:sz w:val="20"/>
+          <w:szCs w:val="22"/>
           <w:highlight w:val="yellow"/>
           <w:lang w:val="en-US" w:eastAsia="zh-CN"/>
         </w:rPr>
-        <w:t>1</w:t>
-      </w:r>
-      <w:proofErr w:type="gramEnd"/>
-      <w:r>
-        <w:rPr>
+        <w:t>1 + dp(s[1:]</w:t>
+      </w:r>
+      <w:r>
+        <w:rPr>
+          <w:rFonts w:ascii="宋体" w:hAnsi="宋体"/>
           <w:i/>
           <w:iCs/>
-          <w:highlight w:val="yellow"/>
-          <w:lang w:val="en-US" w:eastAsia="zh-CN"/>
-        </w:rPr>
-        <w:t xml:space="preserve"> + dp(s[1:]</w:t>
-      </w:r>
-      <w:r>
-        <w:rPr>
+          <w:sz w:val="20"/>
+          <w:szCs w:val="22"/>
+          <w:lang w:val="en-US" w:eastAsia="zh-CN"/>
+        </w:rPr>
+        <w:t>)</w:t>
+      </w:r>
+      <w:r>
+        <w:rPr>
+          <w:rFonts w:ascii="宋体" w:hAnsi="宋体"/>
+          <w:sz w:val="20"/>
+          <w:szCs w:val="22"/>
+          <w:lang w:val="en-US" w:eastAsia="zh-CN"/>
+        </w:rPr>
+        <w:t xml:space="preserve">, </w:t>
+      </w:r>
+      <w:r>
+        <w:rPr>
+          <w:rFonts w:ascii="宋体" w:hAnsi="宋体"/>
           <w:i/>
           <w:iCs/>
+          <w:sz w:val="20"/>
+          <w:szCs w:val="22"/>
+          <w:highlight w:val="yellow"/>
+          <w:lang w:val="en-US" w:eastAsia="zh-CN"/>
+        </w:rPr>
+        <w:t>num of ‘a’ in s[1:]</w:t>
+      </w:r>
+      <w:r>
+        <w:rPr>
+          <w:rFonts w:ascii="宋体" w:hAnsi="宋体"/>
+          <w:sz w:val="20"/>
+          <w:szCs w:val="22"/>
+          <w:lang w:val="en-US" w:eastAsia="zh-CN"/>
+        </w:rPr>
+        <w:t xml:space="preserve"> </w:t>
+      </w:r>
+      <w:r>
+        <w:rPr>
+          <w:rFonts w:ascii="宋体" w:hAnsi="宋体"/>
+          <w:sz w:val="20"/>
+          <w:szCs w:val="22"/>
           <w:lang w:val="en-US" w:eastAsia="zh-CN"/>
         </w:rPr>
         <w:t>)</w:t>
       </w:r>
-      <w:r>
-        <w:rPr>
-          <w:lang w:val="en-US" w:eastAsia="zh-CN"/>
-        </w:rPr>
-        <w:t xml:space="preserve">, </w:t>
-      </w:r>
-      <w:r>
-        <w:rPr>
-          <w:i/>
-          <w:iCs/>
-          <w:highlight w:val="yellow"/>
-          <w:lang w:val="en-US" w:eastAsia="zh-CN"/>
-        </w:rPr>
-        <w:t>num of ‘a’ in s[1:]</w:t>
-      </w:r>
-      <w:r>
-        <w:rPr>
+    </w:p>
+    <w:p>
+      <w:pPr>
+        <w:spacing w:before="163"/>
+        <w:ind w:firstLine="420"/>
+        <w:rPr>
+          <w:rFonts w:ascii="宋体" w:hAnsi="宋体"/>
+          <w:sz w:val="20"/>
+          <w:szCs w:val="22"/>
+          <w:lang w:val="en-US" w:eastAsia="zh-CN"/>
+        </w:rPr>
+      </w:pPr>
+      <w:r>
+        <w:rPr>
+          <w:rFonts w:ascii="宋体" w:hAnsi="宋体" w:hint="eastAsia"/>
+          <w:sz w:val="20"/>
+          <w:szCs w:val="22"/>
+          <w:lang w:val="en-US" w:eastAsia="zh-CN"/>
+        </w:rPr>
+        <w:t>但是，如果直接对这种形式的递归关系式进行编程的话，</w:t>
+      </w:r>
+      <w:r>
+        <w:rPr>
+          <w:rFonts w:ascii="宋体" w:hAnsi="宋体" w:hint="eastAsia"/>
+          <w:sz w:val="20"/>
+          <w:szCs w:val="22"/>
+          <w:lang w:val="en-US" w:eastAsia="zh-CN"/>
+        </w:rPr>
+        <w:t>会出现递归深度太大而失败。</w:t>
+      </w:r>
+    </w:p>
+    <w:p>
+      <w:pPr>
+        <w:spacing w:before="163"/>
+        <w:ind w:firstLine="420"/>
+        <w:rPr>
+          <w:rFonts w:ascii="宋体" w:hAnsi="宋体"/>
+          <w:sz w:val="20"/>
+          <w:szCs w:val="22"/>
+          <w:lang w:val="en-US" w:eastAsia="zh-CN"/>
+        </w:rPr>
+      </w:pPr>
+      <w:r>
+        <w:rPr>
+          <w:rFonts w:ascii="宋体" w:hAnsi="宋体" w:hint="eastAsia"/>
+          <w:sz w:val="20"/>
+          <w:szCs w:val="22"/>
+          <w:lang w:val="en-US" w:eastAsia="zh-CN"/>
+        </w:rPr>
+        <w:t>简化的方式参见代码。</w:t>
+      </w:r>
+    </w:p>
+    <w:p>
+      <w:pPr>
+        <w:spacing w:before="163"/>
+        <w:rPr>
+          <w:rFonts w:ascii="宋体" w:hAnsi="宋体"/>
+          <w:sz w:val="20"/>
+          <w:szCs w:val="22"/>
+          <w:lang w:val="en-US" w:eastAsia="zh-CN"/>
+        </w:rPr>
+      </w:pPr>
+    </w:p>
+    <w:p>
+      <w:pPr>
+        <w:pStyle w:val="1"/>
+        <w:spacing w:before="163"/>
+        <w:rPr>
+          <w:lang w:eastAsia="zh-CN"/>
+        </w:rPr>
+      </w:pPr>
+      <w:bookmarkStart w:id="8" w:name="_Toc129171791"/>
+      <w:r>
+        <w:rPr>
+          <w:rFonts w:hint="eastAsia"/>
+          <w:lang w:eastAsia="zh-CN"/>
+        </w:rPr>
+        <w:t>L</w:t>
+      </w:r>
+      <w:r>
+        <w:rPr>
+          <w:lang w:eastAsia="zh-CN"/>
+        </w:rPr>
+        <w:t xml:space="preserve">COF047: </w:t>
+      </w:r>
+      <w:r>
+        <w:rPr>
+          <w:rFonts w:hint="eastAsia"/>
+          <w:lang w:eastAsia="zh-CN"/>
+        </w:rPr>
+        <w:t>礼物的最大价值</w:t>
+      </w:r>
+      <w:bookmarkEnd w:id="8"/>
+    </w:p>
+    <w:p>
+      <w:pPr>
+        <w:spacing w:before="163"/>
+        <w:ind w:firstLineChars="200" w:firstLine="400"/>
+        <w:rPr>
+          <w:rFonts w:ascii="宋体" w:hAnsi="宋体"/>
+          <w:sz w:val="20"/>
+          <w:szCs w:val="22"/>
+          <w:lang w:val="en-US" w:eastAsia="zh-CN"/>
+        </w:rPr>
+      </w:pPr>
+      <w:r>
+        <w:rPr>
+          <w:rFonts w:ascii="宋体" w:hAnsi="宋体" w:hint="eastAsia"/>
+          <w:sz w:val="20"/>
+          <w:szCs w:val="22"/>
+          <w:lang w:val="en-US" w:eastAsia="zh-CN"/>
+        </w:rPr>
+        <w:t>剑指o</w:t>
+      </w:r>
+      <w:r>
+        <w:rPr>
+          <w:rFonts w:ascii="宋体" w:hAnsi="宋体"/>
+          <w:sz w:val="20"/>
+          <w:szCs w:val="22"/>
+          <w:lang w:val="en-US" w:eastAsia="zh-CN"/>
+        </w:rPr>
+        <w:t>ffer 47</w:t>
+      </w:r>
+    </w:p>
+    <w:p>
+      <w:pPr>
+        <w:spacing w:before="163"/>
+        <w:ind w:firstLineChars="200" w:firstLine="360"/>
+        <w:rPr>
+          <w:rFonts w:ascii="宋体" w:hAnsi="宋体"/>
+          <w:sz w:val="20"/>
+          <w:szCs w:val="22"/>
+          <w:lang w:val="en-US" w:eastAsia="zh-CN"/>
+        </w:rPr>
+      </w:pPr>
+      <w:r>
+        <w:rPr>
+          <w:rFonts w:ascii="Segoe UI" w:hAnsi="Segoe UI" w:cs="Segoe UI"/>
+          <w:color w:val="595959"/>
+          <w:sz w:val="18"/>
+          <w:szCs w:val="18"/>
+          <w:shd w:val="clear" w:color="auto" w:fill="FFFFFF"/>
+          <w:lang w:eastAsia="zh-CN"/>
+        </w:rPr>
+        <w:t>看到题目第一反应迪杰斯特拉算法</w:t>
+      </w:r>
+      <w:r>
+        <w:rPr>
+          <w:rFonts w:ascii="Segoe UI" w:hAnsi="Segoe UI" w:cs="Segoe UI"/>
+          <w:color w:val="595959"/>
+          <w:sz w:val="18"/>
+          <w:szCs w:val="18"/>
+          <w:shd w:val="clear" w:color="auto" w:fill="FFFFFF"/>
+          <w:lang w:eastAsia="zh-CN"/>
+        </w:rPr>
+        <w:t>……</w:t>
+      </w:r>
+      <w:r>
+        <w:rPr>
+          <w:rFonts w:ascii="宋体" w:hAnsi="宋体" w:hint="eastAsia"/>
+          <w:sz w:val="20"/>
+          <w:szCs w:val="22"/>
+          <w:lang w:val="en-US" w:eastAsia="zh-CN"/>
+        </w:rPr>
+        <w:t>一开始琢磨了半天路径遍历。。。其实是一个经典的动态规划问题。</w:t>
+      </w:r>
+    </w:p>
+    <w:p>
+      <w:pPr>
+        <w:spacing w:before="163"/>
+        <w:ind w:firstLineChars="200" w:firstLine="400"/>
+        <w:rPr>
+          <w:rFonts w:ascii="宋体" w:hAnsi="宋体" w:hint="eastAsia"/>
+          <w:sz w:val="20"/>
+          <w:szCs w:val="22"/>
+          <w:lang w:val="en-US" w:eastAsia="zh-CN"/>
+        </w:rPr>
+      </w:pPr>
+    </w:p>
+    <w:p>
+      <w:pPr>
+        <w:pStyle w:val="2"/>
+        <w:spacing w:before="163"/>
+        <w:rPr>
+          <w:lang w:eastAsia="zh-CN"/>
+        </w:rPr>
+      </w:pPr>
+      <w:bookmarkStart w:id="9" w:name="_Toc129171792"/>
+      <w:r>
+        <w:rPr>
+          <w:rFonts w:ascii="宋体" w:eastAsia="宋体" w:hAnsi="宋体" w:cs="宋体" w:hint="eastAsia"/>
+          <w:lang w:eastAsia="zh-CN"/>
+        </w:rPr>
+        <w:t>基本的动态规划问题</w:t>
+      </w:r>
+      <w:bookmarkEnd w:id="9"/>
+    </w:p>
+    <w:p>
+      <w:pPr>
+        <w:spacing w:before="163"/>
+        <w:ind w:firstLineChars="200" w:firstLine="400"/>
+        <w:rPr>
+          <w:rFonts w:ascii="宋体" w:hAnsi="宋体"/>
+          <w:sz w:val="20"/>
+          <w:szCs w:val="22"/>
+          <w:lang w:val="en-US" w:eastAsia="zh-CN"/>
+        </w:rPr>
+      </w:pPr>
+      <w:r>
+        <w:rPr>
+          <w:rFonts w:ascii="宋体" w:hAnsi="宋体" w:hint="eastAsia"/>
+          <w:sz w:val="20"/>
+          <w:szCs w:val="22"/>
+          <w:lang w:val="en-US" w:eastAsia="zh-CN"/>
+        </w:rPr>
+        <w:t>递推关系如下所示：</w:t>
+      </w:r>
+    </w:p>
+    <w:p>
+      <w:pPr>
+        <w:spacing w:before="163"/>
+        <w:ind w:firstLine="420"/>
+        <w:rPr>
+          <w:rFonts w:ascii="宋体" w:hAnsi="宋体"/>
+          <w:sz w:val="20"/>
+          <w:szCs w:val="22"/>
+          <w:lang w:val="en-US" w:eastAsia="zh-CN"/>
+        </w:rPr>
+      </w:pPr>
+      <w:r>
+        <w:rPr>
+          <w:rFonts w:ascii="宋体" w:hAnsi="宋体"/>
+          <w:sz w:val="20"/>
+          <w:szCs w:val="22"/>
+          <w:lang w:val="en-US" w:eastAsia="zh-CN"/>
+        </w:rPr>
+        <w:t>S[I,J] = grid[I,J] + max(S[I+1,J],</w:t>
+      </w:r>
+      <w:r>
+        <w:rPr>
+          <w:rFonts w:ascii="宋体" w:hAnsi="宋体"/>
+          <w:sz w:val="20"/>
+          <w:szCs w:val="22"/>
           <w:lang w:val="en-US" w:eastAsia="zh-CN"/>
         </w:rPr>
         <w:t xml:space="preserve"> </w:t>
       </w:r>
       <w:r>
         <w:rPr>
+          <w:rFonts w:ascii="宋体" w:hAnsi="宋体"/>
+          <w:sz w:val="20"/>
+          <w:szCs w:val="22"/>
+          <w:lang w:val="en-US" w:eastAsia="zh-CN"/>
+        </w:rPr>
+        <w:t>S[I,J+1])</w:t>
+      </w:r>
+    </w:p>
+    <w:p>
+      <w:pPr>
+        <w:spacing w:before="163"/>
+        <w:ind w:firstLine="420"/>
+        <w:rPr>
+          <w:rFonts w:ascii="宋体" w:hAnsi="宋体"/>
+          <w:sz w:val="20"/>
+          <w:szCs w:val="22"/>
+          <w:lang w:val="en-US" w:eastAsia="zh-CN"/>
+        </w:rPr>
+      </w:pPr>
+      <w:r>
+        <w:rPr>
+          <w:rFonts w:ascii="宋体" w:hAnsi="宋体" w:hint="eastAsia"/>
+          <w:sz w:val="20"/>
+          <w:szCs w:val="22"/>
+          <w:lang w:val="en-US" w:eastAsia="zh-CN"/>
+        </w:rPr>
+        <w:t>DP建表时从右下角向左上角反向进行。</w:t>
+      </w:r>
+    </w:p>
+    <w:p>
+      <w:pPr>
+        <w:spacing w:before="163"/>
+        <w:ind w:firstLine="420"/>
+        <w:rPr>
+          <w:rFonts w:ascii="宋体" w:hAnsi="宋体"/>
+          <w:sz w:val="20"/>
+          <w:szCs w:val="22"/>
+          <w:lang w:val="en-US" w:eastAsia="zh-CN"/>
+        </w:rPr>
+      </w:pPr>
+      <w:r>
+        <w:rPr>
+          <w:rFonts w:ascii="宋体" w:hAnsi="宋体" w:hint="eastAsia"/>
+          <w:sz w:val="20"/>
+          <w:szCs w:val="22"/>
+          <w:lang w:val="en-US" w:eastAsia="zh-CN"/>
+        </w:rPr>
+        <w:t>内存性能</w:t>
+      </w:r>
+      <w:r>
+        <w:rPr>
+          <w:rFonts w:ascii="宋体" w:hAnsi="宋体" w:hint="eastAsia"/>
+          <w:sz w:val="20"/>
+          <w:szCs w:val="22"/>
+          <w:lang w:val="en-US" w:eastAsia="zh-CN"/>
+        </w:rPr>
+        <w:t>非常</w:t>
+      </w:r>
+      <w:r>
+        <w:rPr>
+          <w:rFonts w:ascii="宋体" w:hAnsi="宋体" w:hint="eastAsia"/>
+          <w:sz w:val="20"/>
+          <w:szCs w:val="22"/>
+          <w:lang w:val="en-US" w:eastAsia="zh-CN"/>
+        </w:rPr>
+        <w:t>不堪。。。</w:t>
+      </w:r>
+    </w:p>
+    <w:p>
+      <w:pPr>
+        <w:spacing w:before="163"/>
+        <w:jc w:val="center"/>
+        <w:rPr>
+          <w:rFonts w:ascii="宋体" w:hAnsi="宋体"/>
+          <w:sz w:val="20"/>
+          <w:szCs w:val="22"/>
+          <w:lang w:val="en-US" w:eastAsia="zh-CN"/>
+        </w:rPr>
+      </w:pPr>
+      <w:r>
+        <w:rPr>
+          <w:noProof/>
+        </w:rPr>
+        <w:drawing>
+          <wp:inline distT="0" distB="0" distL="0" distR="0" wp14:anchorId="0FBAC354" wp14:editId="32CDE535">
+            <wp:extent cx="3154219" cy="565702"/>
+            <wp:effectExtent l="0" t="0" r="0" b="6350"/>
+            <wp:docPr id="7" name="图片 7"/>
+            <wp:cNvGraphicFramePr>
+              <a:graphicFrameLocks xmlns:a="http://schemas.openxmlformats.org/drawingml/2006/main" noChangeAspect="1"/>
+            </wp:cNvGraphicFramePr>
+            <a:graphic xmlns:a="http://schemas.openxmlformats.org/drawingml/2006/main">
+              <a:graphicData uri="http://schemas.openxmlformats.org/drawingml/2006/picture">
+                <pic:pic xmlns:pic="http://schemas.openxmlformats.org/drawingml/2006/picture">
+                  <pic:nvPicPr>
+                    <pic:cNvPr id="1" name=""/>
+                    <pic:cNvPicPr/>
+                  </pic:nvPicPr>
+                  <pic:blipFill>
+                    <a:blip r:embed="rId12"/>
+                    <a:stretch>
+                      <a:fillRect/>
+                    </a:stretch>
+                  </pic:blipFill>
+                  <pic:spPr>
+                    <a:xfrm>
+                      <a:off x="0" y="0"/>
+                      <a:ext cx="3201782" cy="574232"/>
+                    </a:xfrm>
+                    <a:prstGeom prst="rect">
+                      <a:avLst/>
+                    </a:prstGeom>
+                  </pic:spPr>
+                </pic:pic>
+              </a:graphicData>
+            </a:graphic>
+          </wp:inline>
+        </w:drawing>
+      </w:r>
+    </w:p>
+    <w:p>
+      <w:pPr>
+        <w:spacing w:before="163"/>
+        <w:rPr>
+          <w:rFonts w:ascii="宋体" w:hAnsi="宋体"/>
+          <w:sz w:val="20"/>
+          <w:szCs w:val="22"/>
+          <w:lang w:val="en-US" w:eastAsia="zh-CN"/>
+        </w:rPr>
+      </w:pPr>
+    </w:p>
+    <w:p>
+      <w:pPr>
+        <w:spacing w:before="163"/>
+        <w:rPr>
+          <w:rFonts w:ascii="宋体" w:hAnsi="宋体"/>
+          <w:sz w:val="20"/>
+          <w:szCs w:val="22"/>
+          <w:lang w:val="en-US" w:eastAsia="zh-CN"/>
+        </w:rPr>
+      </w:pPr>
+      <w:r>
+        <w:rPr>
+          <w:rFonts w:ascii="宋体" w:hAnsi="宋体"/>
+          <w:sz w:val="20"/>
+          <w:szCs w:val="22"/>
+          <w:lang w:val="en-US" w:eastAsia="zh-CN"/>
+        </w:rPr>
+        <w:tab/>
+      </w:r>
+      <w:r>
+        <w:rPr>
+          <w:rFonts w:ascii="宋体" w:hAnsi="宋体" w:hint="eastAsia"/>
+          <w:sz w:val="20"/>
+          <w:szCs w:val="22"/>
+          <w:lang w:val="en-US" w:eastAsia="zh-CN"/>
+        </w:rPr>
+        <w:t>当然，反过来从左上角出发到右下角进行递推也可以（</w:t>
+      </w:r>
+      <w:r>
+        <w:rPr>
+          <w:rFonts w:ascii="宋体" w:hAnsi="宋体"/>
+          <w:sz w:val="20"/>
+          <w:szCs w:val="22"/>
+          <w:lang w:val="en-US" w:eastAsia="zh-CN"/>
+        </w:rPr>
+        <w:t>S[I,J]</w:t>
+      </w:r>
+      <w:r>
+        <w:rPr>
+          <w:rFonts w:ascii="宋体" w:hAnsi="宋体" w:hint="eastAsia"/>
+          <w:sz w:val="20"/>
+          <w:szCs w:val="22"/>
+          <w:lang w:val="en-US" w:eastAsia="zh-CN"/>
+        </w:rPr>
+        <w:t>的含义与上面的不同）：</w:t>
+      </w:r>
+    </w:p>
+    <w:p>
+      <w:pPr>
+        <w:spacing w:before="163"/>
+        <w:ind w:firstLineChars="200" w:firstLine="400"/>
+        <w:rPr>
+          <w:rFonts w:ascii="宋体" w:hAnsi="宋体"/>
+          <w:sz w:val="20"/>
+          <w:szCs w:val="22"/>
+          <w:lang w:val="en-US" w:eastAsia="zh-CN"/>
+        </w:rPr>
+      </w:pPr>
+      <w:r>
+        <w:rPr>
+          <w:rFonts w:ascii="宋体" w:hAnsi="宋体"/>
+          <w:sz w:val="20"/>
+          <w:szCs w:val="22"/>
+          <w:lang w:val="en-US" w:eastAsia="zh-CN"/>
+        </w:rPr>
+        <w:t>S[I,J] = grid[I,J] + max(S[I-1,J],</w:t>
+      </w:r>
+      <w:r>
+        <w:rPr>
+          <w:rFonts w:ascii="宋体" w:hAnsi="宋体"/>
+          <w:sz w:val="20"/>
+          <w:szCs w:val="22"/>
+          <w:lang w:val="en-US" w:eastAsia="zh-CN"/>
+        </w:rPr>
+        <w:t xml:space="preserve"> </w:t>
+      </w:r>
+      <w:r>
+        <w:rPr>
+          <w:rFonts w:ascii="宋体" w:hAnsi="宋体"/>
+          <w:sz w:val="20"/>
+          <w:szCs w:val="22"/>
+          <w:lang w:val="en-US" w:eastAsia="zh-CN"/>
+        </w:rPr>
+        <w:t>S[I,J-1])</w:t>
+      </w:r>
+    </w:p>
+    <w:p>
+      <w:pPr>
+        <w:spacing w:before="163"/>
+        <w:ind w:firstLineChars="200" w:firstLine="400"/>
+        <w:rPr>
+          <w:rFonts w:ascii="宋体" w:hAnsi="宋体"/>
+          <w:sz w:val="20"/>
+          <w:szCs w:val="22"/>
+          <w:lang w:val="en-US" w:eastAsia="zh-CN"/>
+        </w:rPr>
+      </w:pPr>
+    </w:p>
+    <w:p>
+      <w:pPr>
+        <w:pStyle w:val="2"/>
+        <w:spacing w:before="163"/>
+        <w:rPr>
+          <w:rFonts w:hint="eastAsia"/>
+          <w:lang w:eastAsia="zh-CN"/>
+        </w:rPr>
+      </w:pPr>
+      <w:r>
+        <w:rPr>
+          <w:rFonts w:ascii="宋体" w:eastAsia="宋体" w:hAnsi="宋体" w:cs="宋体" w:hint="eastAsia"/>
+          <w:lang w:eastAsia="zh-CN"/>
+        </w:rPr>
+        <w:t>为什么可以动态规划？</w:t>
+      </w:r>
+    </w:p>
+    <w:p>
+      <w:pPr>
+        <w:spacing w:before="163"/>
+        <w:ind w:firstLineChars="200" w:firstLine="400"/>
+        <w:rPr>
+          <w:rFonts w:ascii="宋体" w:hAnsi="宋体"/>
+          <w:sz w:val="20"/>
+          <w:szCs w:val="22"/>
+          <w:lang w:val="en-US" w:eastAsia="zh-CN"/>
+        </w:rPr>
+      </w:pPr>
+      <w:r>
+        <w:rPr>
+          <w:rFonts w:ascii="宋体" w:hAnsi="宋体" w:hint="eastAsia"/>
+          <w:sz w:val="20"/>
+          <w:szCs w:val="22"/>
+          <w:lang w:val="en-US" w:eastAsia="zh-CN"/>
+        </w:rPr>
+        <w:t>这道题可以使用动态规划的原因在于，</w:t>
+      </w:r>
+      <w:r>
+        <w:rPr>
+          <w:rFonts w:ascii="宋体" w:hAnsi="宋体" w:hint="eastAsia"/>
+          <w:sz w:val="20"/>
+          <w:szCs w:val="22"/>
+          <w:lang w:val="en-US" w:eastAsia="zh-CN"/>
+        </w:rPr>
+        <w:t>只允许向右或者向下。</w:t>
+      </w:r>
+      <w:r>
+        <w:rPr>
+          <w:rFonts w:ascii="宋体" w:hAnsi="宋体" w:hint="eastAsia"/>
+          <w:sz w:val="20"/>
+          <w:szCs w:val="22"/>
+          <w:lang w:val="en-US" w:eastAsia="zh-CN"/>
+        </w:rPr>
+        <w:t>这样，在任何一条路径中，如果</w:t>
+      </w:r>
+      <w:r>
+        <w:rPr>
+          <w:rFonts w:ascii="宋体" w:hAnsi="宋体"/>
+          <w:sz w:val="20"/>
+          <w:szCs w:val="22"/>
+          <w:lang w:val="en-US" w:eastAsia="zh-CN"/>
+        </w:rPr>
+        <w:t>(i-1,j)</w:t>
+      </w:r>
+      <w:r>
+        <w:rPr>
+          <w:rFonts w:ascii="宋体" w:hAnsi="宋体" w:hint="eastAsia"/>
+          <w:sz w:val="20"/>
+          <w:szCs w:val="22"/>
+          <w:lang w:val="en-US" w:eastAsia="zh-CN"/>
+        </w:rPr>
+        <w:t>和</w:t>
+      </w:r>
+      <w:r>
+        <w:rPr>
+          <w:rFonts w:ascii="宋体" w:hAnsi="宋体"/>
+          <w:sz w:val="20"/>
+          <w:szCs w:val="22"/>
+          <w:lang w:val="en-US" w:eastAsia="zh-CN"/>
+        </w:rPr>
+        <w:t>(i,j)</w:t>
+      </w:r>
+      <w:r>
+        <w:rPr>
+          <w:rFonts w:ascii="宋体" w:hAnsi="宋体" w:hint="eastAsia"/>
+          <w:sz w:val="20"/>
+          <w:szCs w:val="22"/>
+          <w:lang w:val="en-US" w:eastAsia="zh-CN"/>
+        </w:rPr>
+        <w:t>都在路径中，则一定是先经过</w:t>
+      </w:r>
+      <w:r>
+        <w:rPr>
+          <w:rFonts w:ascii="宋体" w:hAnsi="宋体"/>
+          <w:sz w:val="20"/>
+          <w:szCs w:val="22"/>
+          <w:lang w:val="en-US" w:eastAsia="zh-CN"/>
+        </w:rPr>
+        <w:t>(i-1,j)</w:t>
+      </w:r>
+      <w:r>
+        <w:rPr>
+          <w:rFonts w:ascii="宋体" w:hAnsi="宋体" w:hint="eastAsia"/>
+          <w:sz w:val="20"/>
+          <w:szCs w:val="22"/>
+          <w:lang w:val="en-US" w:eastAsia="zh-CN"/>
+        </w:rPr>
+        <w:t>，后经过</w:t>
+      </w:r>
+      <w:r>
+        <w:rPr>
+          <w:rFonts w:ascii="宋体" w:hAnsi="宋体"/>
+          <w:sz w:val="20"/>
+          <w:szCs w:val="22"/>
+          <w:lang w:val="en-US" w:eastAsia="zh-CN"/>
+        </w:rPr>
+        <w:t>(i,j)</w:t>
+      </w:r>
+      <w:r>
+        <w:rPr>
+          <w:rFonts w:ascii="宋体" w:hAnsi="宋体" w:hint="eastAsia"/>
+          <w:sz w:val="20"/>
+          <w:szCs w:val="22"/>
+          <w:lang w:val="en-US" w:eastAsia="zh-CN"/>
+        </w:rPr>
+        <w:t>，这样确保动态规划适用的前提条件成立</w:t>
+      </w:r>
+      <w:r>
+        <w:rPr>
+          <w:rFonts w:ascii="宋体" w:hAnsi="宋体" w:hint="eastAsia"/>
+          <w:sz w:val="20"/>
+          <w:szCs w:val="22"/>
+          <w:lang w:val="en-US" w:eastAsia="zh-CN"/>
+        </w:rPr>
+        <w:t>。对于</w:t>
+      </w:r>
+      <w:r>
+        <w:rPr>
+          <w:rFonts w:ascii="宋体" w:hAnsi="宋体"/>
+          <w:sz w:val="20"/>
+          <w:szCs w:val="22"/>
+          <w:lang w:val="en-US" w:eastAsia="zh-CN"/>
+        </w:rPr>
+        <w:t xml:space="preserve"> </w:t>
+      </w:r>
+      <w:r>
+        <w:rPr>
+          <w:rFonts w:ascii="宋体" w:hAnsi="宋体"/>
+          <w:sz w:val="20"/>
+          <w:szCs w:val="22"/>
+          <w:lang w:val="en-US" w:eastAsia="zh-CN"/>
+        </w:rPr>
+        <w:t>(i,j</w:t>
+      </w:r>
+      <w:r>
+        <w:rPr>
+          <w:rFonts w:ascii="宋体" w:hAnsi="宋体"/>
+          <w:sz w:val="20"/>
+          <w:szCs w:val="22"/>
+          <w:lang w:val="en-US" w:eastAsia="zh-CN"/>
+        </w:rPr>
+        <w:t>-1</w:t>
+      </w:r>
+      <w:r>
+        <w:rPr>
+          <w:rFonts w:ascii="宋体" w:hAnsi="宋体"/>
+          <w:sz w:val="20"/>
+          <w:szCs w:val="22"/>
           <w:lang w:val="en-US" w:eastAsia="zh-CN"/>
         </w:rPr>
         <w:t>)</w:t>
       </w:r>
-    </w:p>
-    <w:p>
-      <w:pPr>
-        <w:spacing w:before="163"/>
-        <w:ind w:firstLine="420"/>
-        <w:rPr>
-          <w:lang w:val="en-US" w:eastAsia="zh-CN"/>
-        </w:rPr>
-      </w:pPr>
-      <w:r>
-        <w:rPr>
-          <w:rFonts w:hint="eastAsia"/>
-          <w:lang w:val="en-US" w:eastAsia="zh-CN"/>
-        </w:rPr>
-        <w:t>但是，如果直接对这种形式的递归关系式进行编程的话，</w:t>
-      </w:r>
-      <w:r>
-        <w:rPr>
-          <w:rFonts w:hint="eastAsia"/>
-          <w:lang w:val="en-US" w:eastAsia="zh-CN"/>
-        </w:rPr>
-        <w:t>会出现递归深度太大而失败。</w:t>
-      </w:r>
-    </w:p>
-    <w:p>
-      <w:pPr>
-        <w:spacing w:before="163"/>
-        <w:ind w:firstLine="420"/>
-        <w:rPr>
-          <w:lang w:val="en-US" w:eastAsia="zh-CN"/>
-        </w:rPr>
-      </w:pPr>
-      <w:r>
-        <w:rPr>
-          <w:rFonts w:hint="eastAsia"/>
-          <w:lang w:val="en-US" w:eastAsia="zh-CN"/>
-        </w:rPr>
-        <w:t>简化的方式参见代码。</w:t>
-      </w:r>
-    </w:p>
-    <w:p>
-      <w:pPr>
-        <w:spacing w:before="163"/>
-        <w:rPr>
-          <w:rFonts w:hint="eastAsia"/>
+      <w:r>
+        <w:rPr>
+          <w:rFonts w:ascii="宋体" w:hAnsi="宋体" w:hint="eastAsia"/>
+          <w:sz w:val="20"/>
+          <w:szCs w:val="22"/>
+          <w:lang w:val="en-US" w:eastAsia="zh-CN"/>
+        </w:rPr>
+        <w:t>和</w:t>
+      </w:r>
+      <w:r>
+        <w:rPr>
+          <w:rFonts w:ascii="宋体" w:hAnsi="宋体"/>
+          <w:sz w:val="20"/>
+          <w:szCs w:val="22"/>
+          <w:lang w:val="en-US" w:eastAsia="zh-CN"/>
+        </w:rPr>
+        <w:t>(i,j)</w:t>
+      </w:r>
+      <w:r>
+        <w:rPr>
+          <w:rFonts w:ascii="宋体" w:hAnsi="宋体" w:hint="eastAsia"/>
+          <w:sz w:val="20"/>
+          <w:szCs w:val="22"/>
+          <w:lang w:val="en-US" w:eastAsia="zh-CN"/>
+        </w:rPr>
+        <w:t>也是同样道理。</w:t>
+      </w:r>
+    </w:p>
+    <w:p>
+      <w:pPr>
+        <w:spacing w:before="163"/>
+        <w:ind w:firstLineChars="200" w:firstLine="400"/>
+        <w:rPr>
+          <w:rFonts w:ascii="宋体" w:hAnsi="宋体" w:hint="eastAsia"/>
+          <w:sz w:val="20"/>
+          <w:szCs w:val="22"/>
+          <w:lang w:val="en-US" w:eastAsia="zh-CN"/>
+        </w:rPr>
+      </w:pPr>
+      <w:r>
+        <w:rPr>
+          <w:rFonts w:ascii="宋体" w:hAnsi="宋体" w:hint="eastAsia"/>
+          <w:sz w:val="20"/>
+          <w:szCs w:val="22"/>
+          <w:lang w:val="en-US" w:eastAsia="zh-CN"/>
+        </w:rPr>
+        <w:t>如果我们可以向四个方向进行移动，那么上面的限制就不再满足，我们也就不能使用动态规划来解决了。</w:t>
+      </w:r>
+    </w:p>
+    <w:p>
+      <w:pPr>
+        <w:spacing w:before="163"/>
+        <w:ind w:firstLineChars="200" w:firstLine="400"/>
+        <w:rPr>
+          <w:rFonts w:ascii="宋体" w:hAnsi="宋体"/>
+          <w:sz w:val="20"/>
+          <w:szCs w:val="22"/>
+          <w:lang w:val="en-US" w:eastAsia="zh-CN"/>
+        </w:rPr>
+      </w:pPr>
+    </w:p>
+    <w:p>
+      <w:pPr>
+        <w:pStyle w:val="2"/>
+        <w:spacing w:before="163"/>
+        <w:rPr>
+          <w:lang w:eastAsia="zh-CN"/>
+        </w:rPr>
+      </w:pPr>
+      <w:bookmarkStart w:id="10" w:name="_Toc129171793"/>
+      <w:r>
+        <w:rPr>
+          <w:rFonts w:ascii="宋体" w:eastAsia="宋体" w:hAnsi="宋体" w:cs="宋体" w:hint="eastAsia"/>
+          <w:lang w:eastAsia="zh-CN"/>
+        </w:rPr>
+        <w:t>内存优化：滚动数组</w:t>
+      </w:r>
+      <w:bookmarkEnd w:id="10"/>
+    </w:p>
+    <w:p>
+      <w:pPr>
+        <w:spacing w:before="163"/>
+        <w:ind w:firstLineChars="200" w:firstLine="400"/>
+        <w:rPr>
+          <w:rFonts w:ascii="宋体" w:hAnsi="宋体"/>
+          <w:sz w:val="20"/>
+          <w:szCs w:val="22"/>
+          <w:lang w:val="en-US" w:eastAsia="zh-CN"/>
+        </w:rPr>
+      </w:pPr>
+      <w:r>
+        <w:rPr>
+          <w:rFonts w:ascii="宋体" w:hAnsi="宋体" w:hint="eastAsia"/>
+          <w:sz w:val="20"/>
+          <w:szCs w:val="22"/>
+          <w:lang w:val="en-US" w:eastAsia="zh-CN"/>
+        </w:rPr>
+        <w:t>很显然，在上述从下到上从右到左的刷表过程中，刷倒数第2行时只需要倒数第</w:t>
+      </w:r>
+      <w:r>
+        <w:rPr>
+          <w:rFonts w:ascii="宋体" w:hAnsi="宋体"/>
+          <w:sz w:val="20"/>
+          <w:szCs w:val="22"/>
+          <w:lang w:val="en-US" w:eastAsia="zh-CN"/>
+        </w:rPr>
+        <w:t>1</w:t>
+      </w:r>
+      <w:r>
+        <w:rPr>
+          <w:rFonts w:ascii="宋体" w:hAnsi="宋体" w:hint="eastAsia"/>
+          <w:sz w:val="20"/>
+          <w:szCs w:val="22"/>
+          <w:lang w:val="en-US" w:eastAsia="zh-CN"/>
+        </w:rPr>
+        <w:t>行的信息，刷倒数第3行时只需要倒数第</w:t>
+      </w:r>
+      <w:r>
+        <w:rPr>
+          <w:rFonts w:ascii="宋体" w:hAnsi="宋体"/>
+          <w:sz w:val="20"/>
+          <w:szCs w:val="22"/>
+          <w:lang w:val="en-US" w:eastAsia="zh-CN"/>
+        </w:rPr>
+        <w:t>2</w:t>
+      </w:r>
+      <w:r>
+        <w:rPr>
+          <w:rFonts w:ascii="宋体" w:hAnsi="宋体" w:hint="eastAsia"/>
+          <w:sz w:val="20"/>
+          <w:szCs w:val="22"/>
+          <w:lang w:val="en-US" w:eastAsia="zh-CN"/>
+        </w:rPr>
+        <w:t>行的信息。。。刷倒数第k+</w:t>
+      </w:r>
+      <w:r>
+        <w:rPr>
+          <w:rFonts w:ascii="宋体" w:hAnsi="宋体"/>
+          <w:sz w:val="20"/>
+          <w:szCs w:val="22"/>
+          <w:lang w:val="en-US" w:eastAsia="zh-CN"/>
+        </w:rPr>
+        <w:t>1</w:t>
+      </w:r>
+      <w:r>
+        <w:rPr>
+          <w:rFonts w:ascii="宋体" w:hAnsi="宋体" w:hint="eastAsia"/>
+          <w:sz w:val="20"/>
+          <w:szCs w:val="22"/>
+          <w:lang w:val="en-US" w:eastAsia="zh-CN"/>
+        </w:rPr>
+        <w:t>行时只需要倒数第k行的信息。。。所以，并不需要维护一张n</w:t>
+      </w:r>
+      <w:r>
+        <w:rPr>
+          <w:rFonts w:ascii="宋体" w:hAnsi="宋体"/>
+          <w:sz w:val="20"/>
+          <w:szCs w:val="22"/>
+          <w:lang w:val="en-US" w:eastAsia="zh-CN"/>
+        </w:rPr>
+        <w:t>*m</w:t>
+      </w:r>
+      <w:r>
+        <w:rPr>
+          <w:rFonts w:ascii="宋体" w:hAnsi="宋体" w:hint="eastAsia"/>
+          <w:sz w:val="20"/>
+          <w:szCs w:val="22"/>
+          <w:lang w:val="en-US" w:eastAsia="zh-CN"/>
+        </w:rPr>
+        <w:t>的表，而只需要维护一行的数据，就在一的行数组上进行in-place的更新即可。这个数组复用的技巧通常被称之为滚动数组。</w:t>
+      </w:r>
+      <w:r>
+        <w:rPr>
+          <w:rFonts w:ascii="宋体" w:hAnsi="宋体" w:hint="eastAsia"/>
+          <w:sz w:val="20"/>
+          <w:szCs w:val="22"/>
+          <w:lang w:val="en-US" w:eastAsia="zh-CN"/>
+        </w:rPr>
+        <w:t>这样的话，空间复杂度就由O</w:t>
+      </w:r>
+      <w:r>
+        <w:rPr>
+          <w:rFonts w:ascii="宋体" w:hAnsi="宋体"/>
+          <w:sz w:val="20"/>
+          <w:szCs w:val="22"/>
+          <w:lang w:val="en-US" w:eastAsia="zh-CN"/>
+        </w:rPr>
+        <w:t>(n</w:t>
+      </w:r>
+      <w:r>
+        <w:rPr>
+          <w:rFonts w:ascii="宋体" w:hAnsi="宋体" w:hint="eastAsia"/>
+          <w:sz w:val="20"/>
+          <w:szCs w:val="22"/>
+          <w:lang w:val="en-US" w:eastAsia="zh-CN"/>
+        </w:rPr>
+        <w:t>m</w:t>
+      </w:r>
+      <w:r>
+        <w:rPr>
+          <w:rFonts w:ascii="宋体" w:hAnsi="宋体"/>
+          <w:sz w:val="20"/>
+          <w:szCs w:val="22"/>
+          <w:lang w:val="en-US" w:eastAsia="zh-CN"/>
+        </w:rPr>
+        <w:t>)</w:t>
+      </w:r>
+      <w:r>
+        <w:rPr>
+          <w:rFonts w:ascii="宋体" w:hAnsi="宋体" w:hint="eastAsia"/>
+          <w:sz w:val="20"/>
+          <w:szCs w:val="22"/>
+          <w:lang w:val="en-US" w:eastAsia="zh-CN"/>
+        </w:rPr>
+        <w:t>变成了O</w:t>
+      </w:r>
+      <w:r>
+        <w:rPr>
+          <w:rFonts w:ascii="宋体" w:hAnsi="宋体"/>
+          <w:sz w:val="20"/>
+          <w:szCs w:val="22"/>
+          <w:lang w:val="en-US" w:eastAsia="zh-CN"/>
+        </w:rPr>
+        <w:t>(</w:t>
+      </w:r>
+      <w:r>
+        <w:rPr>
+          <w:rFonts w:ascii="宋体" w:hAnsi="宋体" w:hint="eastAsia"/>
+          <w:sz w:val="20"/>
+          <w:szCs w:val="22"/>
+          <w:lang w:val="en-US" w:eastAsia="zh-CN"/>
+        </w:rPr>
+        <w:t>max</w:t>
+      </w:r>
+      <w:r>
+        <w:rPr>
+          <w:rFonts w:ascii="宋体" w:hAnsi="宋体"/>
+          <w:sz w:val="20"/>
+          <w:szCs w:val="22"/>
+          <w:lang w:val="en-US" w:eastAsia="zh-CN"/>
+        </w:rPr>
+        <w:t>(n,m)</w:t>
+      </w:r>
+      <w:r>
+        <w:rPr>
+          <w:rFonts w:ascii="宋体" w:hAnsi="宋体"/>
+          <w:sz w:val="20"/>
+          <w:szCs w:val="22"/>
+          <w:lang w:val="en-US" w:eastAsia="zh-CN"/>
+        </w:rPr>
+        <w:t>)</w:t>
+      </w:r>
+    </w:p>
+    <w:p>
+      <w:pPr>
+        <w:spacing w:before="163"/>
+        <w:ind w:firstLineChars="200" w:firstLine="400"/>
+        <w:rPr>
+          <w:rFonts w:ascii="宋体" w:hAnsi="宋体"/>
+          <w:sz w:val="20"/>
+          <w:szCs w:val="22"/>
+          <w:lang w:val="en-US" w:eastAsia="zh-CN"/>
+        </w:rPr>
+      </w:pPr>
+      <w:r>
+        <w:rPr>
+          <w:rFonts w:ascii="宋体" w:hAnsi="宋体" w:hint="eastAsia"/>
+          <w:sz w:val="20"/>
+          <w:szCs w:val="22"/>
+          <w:lang w:val="en-US" w:eastAsia="zh-CN"/>
+        </w:rPr>
+        <w:t>当然，只维护一列的数据亦可，具体哪个更好取决于行数大还是列数大。</w:t>
+      </w:r>
+    </w:p>
+    <w:p>
+      <w:pPr>
+        <w:spacing w:before="163"/>
+        <w:jc w:val="center"/>
+        <w:rPr>
+          <w:rFonts w:ascii="宋体" w:hAnsi="宋体"/>
+          <w:sz w:val="20"/>
+          <w:szCs w:val="22"/>
+          <w:lang w:val="en-US" w:eastAsia="zh-CN"/>
+        </w:rPr>
+      </w:pPr>
+      <w:r>
+        <w:rPr>
+          <w:noProof/>
+        </w:rPr>
+        <w:drawing>
+          <wp:inline distT="0" distB="0" distL="0" distR="0" wp14:anchorId="145FC843" wp14:editId="72A589C5">
+            <wp:extent cx="3163330" cy="621800"/>
+            <wp:effectExtent l="0" t="0" r="0" b="6985"/>
+            <wp:docPr id="8" name="图片 8"/>
+            <wp:cNvGraphicFramePr>
+              <a:graphicFrameLocks xmlns:a="http://schemas.openxmlformats.org/drawingml/2006/main" noChangeAspect="1"/>
+            </wp:cNvGraphicFramePr>
+            <a:graphic xmlns:a="http://schemas.openxmlformats.org/drawingml/2006/main">
+              <a:graphicData uri="http://schemas.openxmlformats.org/drawingml/2006/picture">
+                <pic:pic xmlns:pic="http://schemas.openxmlformats.org/drawingml/2006/picture">
+                  <pic:nvPicPr>
+                    <pic:cNvPr id="1" name=""/>
+                    <pic:cNvPicPr/>
+                  </pic:nvPicPr>
+                  <pic:blipFill>
+                    <a:blip r:embed="rId13"/>
+                    <a:stretch>
+                      <a:fillRect/>
+                    </a:stretch>
+                  </pic:blipFill>
+                  <pic:spPr>
+                    <a:xfrm>
+                      <a:off x="0" y="0"/>
+                      <a:ext cx="3217049" cy="632359"/>
+                    </a:xfrm>
+                    <a:prstGeom prst="rect">
+                      <a:avLst/>
+                    </a:prstGeom>
+                  </pic:spPr>
+                </pic:pic>
+              </a:graphicData>
+            </a:graphic>
+          </wp:inline>
+        </w:drawing>
+      </w:r>
+    </w:p>
+    <w:p>
+      <w:pPr>
+        <w:pStyle w:val="2"/>
+        <w:spacing w:before="163"/>
+        <w:rPr>
+          <w:lang w:eastAsia="zh-CN"/>
+        </w:rPr>
+      </w:pPr>
+      <w:bookmarkStart w:id="11" w:name="_Toc129171794"/>
+      <w:r>
+        <w:rPr>
+          <w:rFonts w:ascii="宋体" w:eastAsia="宋体" w:hAnsi="宋体" w:cs="宋体" w:hint="eastAsia"/>
+          <w:lang w:eastAsia="zh-CN"/>
+        </w:rPr>
+        <w:lastRenderedPageBreak/>
+        <w:t>代码优化：边界处理优化</w:t>
+      </w:r>
+      <w:bookmarkEnd w:id="11"/>
+    </w:p>
+    <w:p>
+      <w:pPr>
+        <w:spacing w:before="163"/>
+        <w:ind w:firstLineChars="200" w:firstLine="400"/>
+        <w:rPr>
+          <w:rFonts w:ascii="宋体" w:hAnsi="宋体"/>
+          <w:sz w:val="20"/>
+          <w:szCs w:val="22"/>
+          <w:lang w:val="en-US" w:eastAsia="zh-CN"/>
+        </w:rPr>
+      </w:pPr>
+      <w:r>
+        <w:rPr>
+          <w:rFonts w:ascii="宋体" w:hAnsi="宋体" w:hint="eastAsia"/>
+          <w:sz w:val="20"/>
+          <w:szCs w:val="22"/>
+          <w:lang w:val="en-US" w:eastAsia="zh-CN"/>
+        </w:rPr>
+        <w:t>这一类棋盘类或者网格类问题通常有一个边界约束。边界上的处理与中央格点的处理会有所不同，这个就需要在循环处理中针对边界元素进行特殊处理，会使得代码处理比较冗长。</w:t>
+      </w:r>
+    </w:p>
+    <w:p>
+      <w:pPr>
+        <w:spacing w:before="163"/>
+        <w:ind w:firstLineChars="200" w:firstLine="400"/>
+        <w:rPr>
+          <w:rFonts w:ascii="宋体" w:hAnsi="宋体"/>
+          <w:sz w:val="20"/>
+          <w:szCs w:val="22"/>
+          <w:lang w:val="en-US" w:eastAsia="zh-CN"/>
+        </w:rPr>
+      </w:pPr>
+      <w:r>
+        <w:rPr>
+          <w:rFonts w:ascii="宋体" w:hAnsi="宋体" w:hint="eastAsia"/>
+          <w:sz w:val="20"/>
+          <w:szCs w:val="22"/>
+          <w:lang w:val="en-US" w:eastAsia="zh-CN"/>
+        </w:rPr>
+        <w:t>一个常见的技巧是为“棋盘”或“网格”外面加一圈边。这样原有棋盘上的点全部变成内点，就可以统一处理，前提是对外加的这一圈边进行适当的初始化。</w:t>
+      </w:r>
+    </w:p>
+    <w:p>
+      <w:pPr>
+        <w:spacing w:before="163"/>
+        <w:ind w:left="420"/>
+        <w:rPr>
+          <w:rFonts w:ascii="宋体" w:hAnsi="宋体"/>
+          <w:sz w:val="20"/>
+          <w:szCs w:val="22"/>
           <w:lang w:val="en-US" w:eastAsia="zh-CN"/>
         </w:rPr>
       </w:pPr>
@@ -3737,740 +6648,630 @@
         <w:pStyle w:val="1"/>
         <w:spacing w:before="163"/>
         <w:rPr>
-          <w:lang w:eastAsia="zh-CN"/>
-        </w:rPr>
-      </w:pPr>
-      <w:bookmarkStart w:id="6" w:name="_Toc128994190"/>
-      <w:r>
-        <w:rPr>
-          <w:rFonts w:hint="eastAsia"/>
-          <w:lang w:eastAsia="zh-CN"/>
+          <w:rFonts w:ascii="宋体" w:hAnsi="宋体"/>
+          <w:sz w:val="32"/>
+          <w:szCs w:val="22"/>
+          <w:lang w:eastAsia="zh-CN"/>
+        </w:rPr>
+      </w:pPr>
+      <w:bookmarkStart w:id="12" w:name="_Toc129171795"/>
+      <w:r>
+        <w:rPr>
+          <w:rFonts w:ascii="宋体" w:hAnsi="宋体" w:hint="eastAsia"/>
+          <w:sz w:val="32"/>
+          <w:szCs w:val="22"/>
+          <w:lang w:eastAsia="zh-CN"/>
+        </w:rPr>
+        <w:t>常用算法和数据结构</w:t>
+      </w:r>
+      <w:bookmarkEnd w:id="12"/>
+    </w:p>
+    <w:p>
+      <w:pPr>
+        <w:pStyle w:val="2"/>
+        <w:spacing w:before="163"/>
+        <w:rPr>
+          <w:rFonts w:ascii="宋体" w:eastAsia="宋体" w:hAnsi="宋体"/>
+          <w:sz w:val="28"/>
+          <w:szCs w:val="28"/>
+          <w:lang w:eastAsia="zh-CN"/>
+        </w:rPr>
+      </w:pPr>
+      <w:bookmarkStart w:id="13" w:name="_Toc129171796"/>
+      <w:r>
+        <w:rPr>
+          <w:rFonts w:ascii="宋体" w:eastAsia="宋体" w:hAnsi="宋体"/>
+          <w:sz w:val="28"/>
+          <w:szCs w:val="28"/>
+          <w:lang w:eastAsia="zh-CN"/>
+        </w:rPr>
+        <w:t>Dynamic Programming</w:t>
+      </w:r>
+      <w:bookmarkEnd w:id="13"/>
+    </w:p>
+    <w:p>
+      <w:pPr>
+        <w:pStyle w:val="2"/>
+        <w:spacing w:before="163"/>
+        <w:rPr>
+          <w:lang w:eastAsia="zh-CN"/>
+        </w:rPr>
+      </w:pPr>
+      <w:bookmarkStart w:id="14" w:name="_Toc129171797"/>
+      <w:r>
+        <w:rPr>
+          <w:rFonts w:ascii="宋体" w:eastAsia="宋体" w:hAnsi="宋体" w:cs="宋体" w:hint="eastAsia"/>
+          <w:lang w:eastAsia="zh-CN"/>
+        </w:rPr>
+        <w:t>滚动数组</w:t>
+      </w:r>
+      <w:bookmarkEnd w:id="14"/>
+    </w:p>
+    <w:p>
+      <w:pPr>
+        <w:pStyle w:val="2"/>
+        <w:spacing w:before="163"/>
+        <w:rPr>
+          <w:rFonts w:ascii="宋体" w:eastAsia="宋体" w:hAnsi="宋体"/>
+          <w:sz w:val="28"/>
+          <w:szCs w:val="28"/>
+          <w:lang w:eastAsia="zh-CN"/>
+        </w:rPr>
+      </w:pPr>
+      <w:bookmarkStart w:id="15" w:name="_Toc129171798"/>
+      <w:r>
+        <w:rPr>
+          <w:rFonts w:ascii="宋体" w:eastAsia="宋体" w:hAnsi="宋体" w:hint="eastAsia"/>
+          <w:sz w:val="28"/>
+          <w:szCs w:val="28"/>
+          <w:lang w:eastAsia="zh-CN"/>
+        </w:rPr>
+        <w:t>DFS</w:t>
+      </w:r>
+      <w:bookmarkEnd w:id="15"/>
+    </w:p>
+    <w:p>
+      <w:pPr>
+        <w:pStyle w:val="2"/>
+        <w:spacing w:before="163"/>
+        <w:rPr>
+          <w:rFonts w:ascii="宋体" w:eastAsia="宋体" w:hAnsi="宋体"/>
+          <w:sz w:val="28"/>
+          <w:szCs w:val="28"/>
+          <w:lang w:eastAsia="zh-CN"/>
+        </w:rPr>
+      </w:pPr>
+      <w:bookmarkStart w:id="16" w:name="_Toc129171799"/>
+      <w:r>
+        <w:rPr>
+          <w:rFonts w:ascii="宋体" w:eastAsia="宋体" w:hAnsi="宋体" w:hint="eastAsia"/>
+          <w:sz w:val="28"/>
+          <w:szCs w:val="28"/>
+          <w:lang w:eastAsia="zh-CN"/>
+        </w:rPr>
+        <w:t>BFS</w:t>
+      </w:r>
+      <w:bookmarkEnd w:id="16"/>
+    </w:p>
+    <w:p>
+      <w:pPr>
+        <w:spacing w:before="163"/>
+        <w:rPr>
+          <w:rFonts w:ascii="宋体" w:hAnsi="宋体"/>
+          <w:sz w:val="20"/>
+          <w:szCs w:val="22"/>
+          <w:lang w:val="en-US" w:eastAsia="zh-CN"/>
+        </w:rPr>
+      </w:pPr>
+      <w:r>
+        <w:rPr>
+          <w:rFonts w:ascii="宋体" w:hAnsi="宋体" w:hint="eastAsia"/>
+          <w:sz w:val="20"/>
+          <w:szCs w:val="22"/>
+          <w:lang w:val="en-US" w:eastAsia="zh-CN"/>
+        </w:rPr>
+        <w:t>BFS 其实是很简单的基础算法，抓住如下几点即可轻松写出不易错的 baseline:</w:t>
+      </w:r>
+    </w:p>
+    <w:p>
+      <w:pPr>
+        <w:spacing w:before="163"/>
+        <w:rPr>
+          <w:rFonts w:ascii="宋体" w:hAnsi="宋体"/>
+          <w:sz w:val="20"/>
+          <w:szCs w:val="22"/>
+          <w:lang w:val="en-US" w:eastAsia="zh-CN"/>
+        </w:rPr>
+      </w:pPr>
+      <w:r>
+        <w:rPr>
+          <w:rFonts w:ascii="宋体" w:hAnsi="宋体" w:hint="eastAsia"/>
+          <w:sz w:val="20"/>
+          <w:szCs w:val="22"/>
+          <w:lang w:val="en-US" w:eastAsia="zh-CN"/>
+        </w:rPr>
+        <w:t>BFS 算法组成的 3 元素：队列，入队出队的节点，已访问的集合。</w:t>
+      </w:r>
+    </w:p>
+    <w:p>
+      <w:pPr>
+        <w:spacing w:before="163"/>
+        <w:rPr>
+          <w:rFonts w:ascii="宋体" w:hAnsi="宋体"/>
+          <w:sz w:val="20"/>
+          <w:szCs w:val="22"/>
+          <w:lang w:val="en-US" w:eastAsia="zh-CN"/>
+        </w:rPr>
+      </w:pPr>
+    </w:p>
+    <w:p>
+      <w:pPr>
+        <w:spacing w:before="163"/>
+        <w:rPr>
+          <w:rFonts w:ascii="宋体" w:hAnsi="宋体"/>
+          <w:sz w:val="20"/>
+          <w:szCs w:val="22"/>
+          <w:lang w:val="en-US" w:eastAsia="zh-CN"/>
+        </w:rPr>
+      </w:pPr>
+      <w:r>
+        <w:rPr>
+          <w:rFonts w:ascii="宋体" w:hAnsi="宋体" w:hint="eastAsia"/>
+          <w:sz w:val="20"/>
+          <w:szCs w:val="22"/>
+          <w:lang w:val="en-US" w:eastAsia="zh-CN"/>
+        </w:rPr>
+        <w:t>队列：先入先出的容器；</w:t>
+      </w:r>
+    </w:p>
+    <w:p>
+      <w:pPr>
+        <w:spacing w:before="163"/>
+        <w:rPr>
+          <w:rFonts w:ascii="宋体" w:hAnsi="宋体"/>
+          <w:sz w:val="20"/>
+          <w:szCs w:val="22"/>
+          <w:lang w:val="en-US" w:eastAsia="zh-CN"/>
+        </w:rPr>
+      </w:pPr>
+      <w:r>
+        <w:rPr>
+          <w:rFonts w:ascii="宋体" w:hAnsi="宋体" w:hint="eastAsia"/>
+          <w:sz w:val="20"/>
+          <w:szCs w:val="22"/>
+          <w:lang w:val="en-US" w:eastAsia="zh-CN"/>
+        </w:rPr>
+        <w:t>节点：最好写成单独的类，比如本例写成 (value,step) 元组。也可写成 (value,visited)，看自己喜好和题目；</w:t>
+      </w:r>
+    </w:p>
+    <w:p>
+      <w:pPr>
+        <w:spacing w:before="163"/>
+        <w:rPr>
+          <w:rFonts w:ascii="宋体" w:hAnsi="宋体"/>
+          <w:sz w:val="20"/>
+          <w:szCs w:val="22"/>
+          <w:lang w:val="en-US" w:eastAsia="zh-CN"/>
+        </w:rPr>
+      </w:pPr>
+      <w:r>
+        <w:rPr>
+          <w:rFonts w:ascii="宋体" w:hAnsi="宋体" w:hint="eastAsia"/>
+          <w:sz w:val="20"/>
+          <w:szCs w:val="22"/>
+          <w:lang w:val="en-US" w:eastAsia="zh-CN"/>
+        </w:rPr>
+        <w:t>已访问集合：为了避免队列中插入重复的值</w:t>
+      </w:r>
+    </w:p>
+    <w:p>
+      <w:pPr>
+        <w:spacing w:before="163"/>
+        <w:rPr>
+          <w:rFonts w:ascii="宋体" w:hAnsi="宋体"/>
+          <w:sz w:val="20"/>
+          <w:szCs w:val="22"/>
+          <w:lang w:val="en-US" w:eastAsia="zh-CN"/>
+        </w:rPr>
+      </w:pPr>
+      <w:r>
+        <w:rPr>
+          <w:rFonts w:ascii="宋体" w:hAnsi="宋体" w:hint="eastAsia"/>
+          <w:sz w:val="20"/>
+          <w:szCs w:val="22"/>
+          <w:lang w:val="en-US" w:eastAsia="zh-CN"/>
+        </w:rPr>
+        <w:t>BFS算法组成的套路：</w:t>
+      </w:r>
+    </w:p>
+    <w:p>
+      <w:pPr>
+        <w:spacing w:before="163"/>
+        <w:rPr>
+          <w:rFonts w:ascii="宋体" w:hAnsi="宋体"/>
+          <w:sz w:val="20"/>
+          <w:szCs w:val="22"/>
+          <w:lang w:val="en-US" w:eastAsia="zh-CN"/>
+        </w:rPr>
+      </w:pPr>
+    </w:p>
+    <w:p>
+      <w:pPr>
+        <w:spacing w:before="163"/>
+        <w:rPr>
+          <w:rFonts w:ascii="宋体" w:hAnsi="宋体"/>
+          <w:sz w:val="20"/>
+          <w:szCs w:val="22"/>
+          <w:lang w:val="en-US" w:eastAsia="zh-CN"/>
+        </w:rPr>
+      </w:pPr>
+      <w:r>
+        <w:rPr>
+          <w:rFonts w:ascii="宋体" w:hAnsi="宋体" w:hint="eastAsia"/>
+          <w:sz w:val="20"/>
+          <w:szCs w:val="22"/>
+          <w:lang w:val="en-US" w:eastAsia="zh-CN"/>
+        </w:rPr>
+        <w:t>初始化三元素：</w:t>
+      </w:r>
+    </w:p>
+    <w:p>
+      <w:pPr>
+        <w:spacing w:before="163"/>
+        <w:rPr>
+          <w:rFonts w:ascii="宋体" w:hAnsi="宋体"/>
+          <w:sz w:val="20"/>
+          <w:szCs w:val="22"/>
+          <w:lang w:val="en-US" w:eastAsia="zh-CN"/>
+        </w:rPr>
+      </w:pPr>
+      <w:r>
+        <w:rPr>
+          <w:rFonts w:ascii="宋体" w:hAnsi="宋体"/>
+          <w:sz w:val="20"/>
+          <w:szCs w:val="22"/>
+          <w:lang w:val="en-US" w:eastAsia="zh-CN"/>
+        </w:rPr>
+        <w:t>Node = node(n) queue = [Node] visited = set([Node.value])</w:t>
+      </w:r>
+    </w:p>
+    <w:p>
+      <w:pPr>
+        <w:spacing w:before="163"/>
+        <w:rPr>
+          <w:rFonts w:ascii="宋体" w:hAnsi="宋体"/>
+          <w:sz w:val="20"/>
+          <w:szCs w:val="22"/>
+          <w:lang w:val="en-US" w:eastAsia="zh-CN"/>
+        </w:rPr>
+      </w:pPr>
+      <w:r>
+        <w:rPr>
+          <w:rFonts w:ascii="宋体" w:hAnsi="宋体" w:hint="eastAsia"/>
+          <w:sz w:val="20"/>
+          <w:szCs w:val="22"/>
+          <w:lang w:val="en-US" w:eastAsia="zh-CN"/>
+        </w:rPr>
+        <w:t>操作队列 —— 弹出队首节点：</w:t>
+      </w:r>
+    </w:p>
+    <w:p>
+      <w:pPr>
+        <w:spacing w:before="163"/>
+        <w:rPr>
+          <w:rFonts w:ascii="宋体" w:hAnsi="宋体"/>
+          <w:sz w:val="20"/>
+          <w:szCs w:val="22"/>
+          <w:lang w:val="en-US" w:eastAsia="zh-CN"/>
+        </w:rPr>
+      </w:pPr>
+      <w:r>
+        <w:rPr>
+          <w:rFonts w:ascii="宋体" w:hAnsi="宋体"/>
+          <w:sz w:val="20"/>
+          <w:szCs w:val="22"/>
+          <w:lang w:val="en-US" w:eastAsia="zh-CN"/>
+        </w:rPr>
+        <w:t>vertex = queue.pop(0)</w:t>
+      </w:r>
+    </w:p>
+    <w:p>
+      <w:pPr>
+        <w:spacing w:before="163"/>
+        <w:rPr>
+          <w:rFonts w:ascii="宋体" w:hAnsi="宋体"/>
+          <w:sz w:val="20"/>
+          <w:szCs w:val="22"/>
+          <w:lang w:val="en-US" w:eastAsia="zh-CN"/>
+        </w:rPr>
+      </w:pPr>
+      <w:r>
+        <w:rPr>
+          <w:rFonts w:ascii="宋体" w:hAnsi="宋体" w:hint="eastAsia"/>
+          <w:sz w:val="20"/>
+          <w:szCs w:val="22"/>
+          <w:lang w:val="en-US" w:eastAsia="zh-CN"/>
+        </w:rPr>
+        <w:t>操作弹出的节点 —— 根据业务生成子节点（一个或多个）：</w:t>
+      </w:r>
+    </w:p>
+    <w:p>
+      <w:pPr>
+        <w:spacing w:before="163"/>
+        <w:rPr>
+          <w:rFonts w:ascii="宋体" w:hAnsi="宋体"/>
+          <w:sz w:val="20"/>
+          <w:szCs w:val="22"/>
+          <w:lang w:val="en-US" w:eastAsia="zh-CN"/>
+        </w:rPr>
+      </w:pPr>
+      <w:r>
+        <w:rPr>
+          <w:rFonts w:ascii="宋体" w:hAnsi="宋体"/>
+          <w:sz w:val="20"/>
+          <w:szCs w:val="22"/>
+          <w:lang w:val="en-US" w:eastAsia="zh-CN"/>
+        </w:rPr>
+        <w:t>[node(vertex.value - n*n, Node.step+1) for n in range(1,int(vertex.value**.5)+1)]</w:t>
+      </w:r>
+    </w:p>
+    <w:p>
+      <w:pPr>
+        <w:spacing w:before="163"/>
+        <w:rPr>
+          <w:rFonts w:ascii="宋体" w:hAnsi="宋体"/>
+          <w:sz w:val="20"/>
+          <w:szCs w:val="22"/>
+          <w:lang w:val="en-US" w:eastAsia="zh-CN"/>
+        </w:rPr>
+      </w:pPr>
+      <w:r>
+        <w:rPr>
+          <w:rFonts w:ascii="宋体" w:hAnsi="宋体" w:hint="eastAsia"/>
+          <w:sz w:val="20"/>
+          <w:szCs w:val="22"/>
+          <w:lang w:val="en-US" w:eastAsia="zh-CN"/>
         </w:rPr>
         <w:lastRenderedPageBreak/>
-        <w:t>常用算法和数据结构</w:t>
-      </w:r>
-      <w:bookmarkEnd w:id="6"/>
-    </w:p>
-    <w:p>
-      <w:pPr>
-        <w:pStyle w:val="2"/>
-        <w:spacing w:before="163"/>
-        <w:rPr>
-          <w:lang w:eastAsia="zh-CN"/>
-        </w:rPr>
-      </w:pPr>
-      <w:bookmarkStart w:id="7" w:name="_Toc128994191"/>
-      <w:r>
-        <w:rPr>
-          <w:lang w:eastAsia="zh-CN"/>
-        </w:rPr>
-        <w:t>Dynamic Programming</w:t>
-      </w:r>
-      <w:bookmarkEnd w:id="7"/>
-    </w:p>
-    <w:p>
-      <w:pPr>
-        <w:pStyle w:val="2"/>
-        <w:spacing w:before="163"/>
-        <w:rPr>
-          <w:lang w:eastAsia="zh-CN"/>
-        </w:rPr>
-      </w:pPr>
-      <w:bookmarkStart w:id="8" w:name="_Toc128994192"/>
-      <w:r>
-        <w:rPr>
-          <w:rFonts w:hint="eastAsia"/>
-          <w:lang w:eastAsia="zh-CN"/>
-        </w:rPr>
-        <w:t>DFS</w:t>
-      </w:r>
-      <w:bookmarkEnd w:id="8"/>
-    </w:p>
-    <w:p>
-      <w:pPr>
-        <w:pStyle w:val="2"/>
-        <w:spacing w:before="163"/>
-        <w:rPr>
-          <w:lang w:eastAsia="zh-CN"/>
-        </w:rPr>
-      </w:pPr>
-      <w:bookmarkStart w:id="9" w:name="_Toc128994193"/>
-      <w:r>
-        <w:rPr>
-          <w:rFonts w:hint="eastAsia"/>
-          <w:lang w:eastAsia="zh-CN"/>
-        </w:rPr>
-        <w:t>BFS</w:t>
-      </w:r>
-      <w:bookmarkEnd w:id="9"/>
-    </w:p>
-    <w:p>
-      <w:pPr>
-        <w:spacing w:before="163"/>
-        <w:rPr>
-          <w:rFonts w:eastAsiaTheme="minorEastAsia"/>
-          <w:lang w:val="en-US" w:eastAsia="zh-CN"/>
-        </w:rPr>
-      </w:pPr>
-      <w:r>
-        <w:rPr>
-          <w:rFonts w:eastAsiaTheme="minorEastAsia" w:hint="eastAsia"/>
-          <w:lang w:val="en-US" w:eastAsia="zh-CN"/>
-        </w:rPr>
-        <w:t xml:space="preserve">BFS </w:t>
-      </w:r>
-      <w:r>
-        <w:rPr>
-          <w:rFonts w:eastAsiaTheme="minorEastAsia" w:hint="eastAsia"/>
-          <w:lang w:val="en-US" w:eastAsia="zh-CN"/>
-        </w:rPr>
-        <w:t>其实是很简单的基础算法，抓住如下几点即可轻松写出不易错的</w:t>
-      </w:r>
-      <w:r>
-        <w:rPr>
-          <w:rFonts w:eastAsiaTheme="minorEastAsia" w:hint="eastAsia"/>
-          <w:lang w:val="en-US" w:eastAsia="zh-CN"/>
-        </w:rPr>
-        <w:t xml:space="preserve"> baseline:</w:t>
-      </w:r>
-    </w:p>
-    <w:p>
-      <w:pPr>
-        <w:spacing w:before="163"/>
-        <w:rPr>
-          <w:rFonts w:eastAsiaTheme="minorEastAsia"/>
-          <w:lang w:val="en-US" w:eastAsia="zh-CN"/>
-        </w:rPr>
-      </w:pPr>
-      <w:r>
-        <w:rPr>
-          <w:rFonts w:eastAsiaTheme="minorEastAsia" w:hint="eastAsia"/>
-          <w:lang w:val="en-US" w:eastAsia="zh-CN"/>
-        </w:rPr>
-        <w:t xml:space="preserve">BFS </w:t>
-      </w:r>
-      <w:r>
-        <w:rPr>
-          <w:rFonts w:eastAsiaTheme="minorEastAsia" w:hint="eastAsia"/>
-          <w:lang w:val="en-US" w:eastAsia="zh-CN"/>
-        </w:rPr>
-        <w:t>算法组成的</w:t>
-      </w:r>
-      <w:r>
-        <w:rPr>
-          <w:rFonts w:eastAsiaTheme="minorEastAsia" w:hint="eastAsia"/>
-          <w:lang w:val="en-US" w:eastAsia="zh-CN"/>
-        </w:rPr>
-        <w:t xml:space="preserve"> 3 </w:t>
-      </w:r>
-      <w:r>
-        <w:rPr>
-          <w:rFonts w:eastAsiaTheme="minorEastAsia" w:hint="eastAsia"/>
-          <w:lang w:val="en-US" w:eastAsia="zh-CN"/>
-        </w:rPr>
-        <w:t>元素：队列，入队出队的节点，已访问的集合。</w:t>
-      </w:r>
-    </w:p>
-    <w:p>
-      <w:pPr>
-        <w:spacing w:before="163"/>
-        <w:rPr>
-          <w:rFonts w:eastAsiaTheme="minorEastAsia"/>
-          <w:lang w:val="en-US" w:eastAsia="zh-CN"/>
-        </w:rPr>
-      </w:pPr>
-    </w:p>
-    <w:p>
-      <w:pPr>
-        <w:spacing w:before="163"/>
-        <w:rPr>
-          <w:rFonts w:eastAsiaTheme="minorEastAsia"/>
-          <w:lang w:val="en-US" w:eastAsia="zh-CN"/>
-        </w:rPr>
-      </w:pPr>
-      <w:r>
-        <w:rPr>
-          <w:rFonts w:eastAsiaTheme="minorEastAsia" w:hint="eastAsia"/>
-          <w:lang w:val="en-US" w:eastAsia="zh-CN"/>
-        </w:rPr>
-        <w:t>队列：先入先出的容器；</w:t>
-      </w:r>
-    </w:p>
-    <w:p>
-      <w:pPr>
-        <w:spacing w:before="163"/>
-        <w:rPr>
-          <w:rFonts w:eastAsiaTheme="minorEastAsia"/>
-          <w:lang w:val="en-US" w:eastAsia="zh-CN"/>
-        </w:rPr>
-      </w:pPr>
-      <w:r>
-        <w:rPr>
-          <w:rFonts w:eastAsiaTheme="minorEastAsia" w:hint="eastAsia"/>
-          <w:lang w:val="en-US" w:eastAsia="zh-CN"/>
-        </w:rPr>
-        <w:t>节点：最好写成单独的类，比如本例写成</w:t>
-      </w:r>
-      <w:r>
-        <w:rPr>
-          <w:rFonts w:eastAsiaTheme="minorEastAsia" w:hint="eastAsia"/>
-          <w:lang w:val="en-US" w:eastAsia="zh-CN"/>
-        </w:rPr>
-        <w:t xml:space="preserve"> (value,step) </w:t>
-      </w:r>
-      <w:r>
-        <w:rPr>
-          <w:rFonts w:eastAsiaTheme="minorEastAsia" w:hint="eastAsia"/>
-          <w:lang w:val="en-US" w:eastAsia="zh-CN"/>
-        </w:rPr>
-        <w:t>元组。也可写成</w:t>
-      </w:r>
-      <w:r>
-        <w:rPr>
-          <w:rFonts w:eastAsiaTheme="minorEastAsia" w:hint="eastAsia"/>
-          <w:lang w:val="en-US" w:eastAsia="zh-CN"/>
-        </w:rPr>
-        <w:t xml:space="preserve"> (value,visited)</w:t>
-      </w:r>
-      <w:r>
-        <w:rPr>
-          <w:rFonts w:eastAsiaTheme="minorEastAsia" w:hint="eastAsia"/>
-          <w:lang w:val="en-US" w:eastAsia="zh-CN"/>
-        </w:rPr>
-        <w:t>，看自己喜好和题目；</w:t>
-      </w:r>
-    </w:p>
-    <w:p>
-      <w:pPr>
-        <w:spacing w:before="163"/>
-        <w:rPr>
-          <w:rFonts w:eastAsiaTheme="minorEastAsia"/>
-          <w:lang w:val="en-US" w:eastAsia="zh-CN"/>
-        </w:rPr>
-      </w:pPr>
-      <w:r>
-        <w:rPr>
-          <w:rFonts w:eastAsiaTheme="minorEastAsia" w:hint="eastAsia"/>
-          <w:lang w:val="en-US" w:eastAsia="zh-CN"/>
-        </w:rPr>
-        <w:t>已访问集合：为了避免队列中插入重复的值</w:t>
-      </w:r>
-    </w:p>
-    <w:p>
-      <w:pPr>
-        <w:spacing w:before="163"/>
-        <w:rPr>
-          <w:rFonts w:eastAsiaTheme="minorEastAsia"/>
-          <w:lang w:val="en-US" w:eastAsia="zh-CN"/>
-        </w:rPr>
-      </w:pPr>
-      <w:r>
-        <w:rPr>
-          <w:rFonts w:eastAsiaTheme="minorEastAsia" w:hint="eastAsia"/>
-          <w:lang w:val="en-US" w:eastAsia="zh-CN"/>
-        </w:rPr>
-        <w:t>BFS</w:t>
-      </w:r>
-      <w:r>
-        <w:rPr>
-          <w:rFonts w:eastAsiaTheme="minorEastAsia" w:hint="eastAsia"/>
-          <w:lang w:val="en-US" w:eastAsia="zh-CN"/>
-        </w:rPr>
-        <w:t>算法组成的套路：</w:t>
-      </w:r>
-    </w:p>
-    <w:p>
-      <w:pPr>
-        <w:spacing w:before="163"/>
-        <w:rPr>
-          <w:rFonts w:eastAsiaTheme="minorEastAsia"/>
-          <w:lang w:val="en-US" w:eastAsia="zh-CN"/>
-        </w:rPr>
-      </w:pPr>
-    </w:p>
-    <w:p>
-      <w:pPr>
-        <w:spacing w:before="163"/>
-        <w:rPr>
-          <w:rFonts w:eastAsiaTheme="minorEastAsia"/>
-          <w:lang w:val="en-US" w:eastAsia="zh-CN"/>
-        </w:rPr>
-      </w:pPr>
-      <w:r>
-        <w:rPr>
-          <w:rFonts w:eastAsiaTheme="minorEastAsia" w:hint="eastAsia"/>
-          <w:lang w:val="en-US" w:eastAsia="zh-CN"/>
-        </w:rPr>
-        <w:t>初始化三元素：</w:t>
-      </w:r>
-    </w:p>
-    <w:p>
-      <w:pPr>
-        <w:spacing w:before="163"/>
-        <w:rPr>
-          <w:rFonts w:eastAsiaTheme="minorEastAsia"/>
-          <w:lang w:val="en-US" w:eastAsia="zh-CN"/>
-        </w:rPr>
-      </w:pPr>
-      <w:r>
-        <w:rPr>
-          <w:rFonts w:eastAsiaTheme="minorEastAsia"/>
-          <w:lang w:val="en-US" w:eastAsia="zh-CN"/>
-        </w:rPr>
-        <w:t xml:space="preserve">Node = node(n) queue = [Node] visited = </w:t>
-      </w:r>
-      <w:proofErr w:type="gramStart"/>
-      <w:r>
-        <w:rPr>
-          <w:rFonts w:eastAsiaTheme="minorEastAsia"/>
-          <w:lang w:val="en-US" w:eastAsia="zh-CN"/>
-        </w:rPr>
-        <w:t>set(</w:t>
-      </w:r>
-      <w:proofErr w:type="gramEnd"/>
-      <w:r>
-        <w:rPr>
-          <w:rFonts w:eastAsiaTheme="minorEastAsia"/>
-          <w:lang w:val="en-US" w:eastAsia="zh-CN"/>
-        </w:rPr>
-        <w:t>[Node.value])</w:t>
-      </w:r>
-    </w:p>
-    <w:p>
-      <w:pPr>
-        <w:spacing w:before="163"/>
-        <w:rPr>
-          <w:rFonts w:eastAsiaTheme="minorEastAsia"/>
-          <w:lang w:val="en-US" w:eastAsia="zh-CN"/>
-        </w:rPr>
-      </w:pPr>
-      <w:r>
-        <w:rPr>
-          <w:rFonts w:eastAsiaTheme="minorEastAsia" w:hint="eastAsia"/>
-          <w:lang w:val="en-US" w:eastAsia="zh-CN"/>
-        </w:rPr>
-        <w:t>操作队列</w:t>
-      </w:r>
-      <w:r>
-        <w:rPr>
-          <w:rFonts w:eastAsiaTheme="minorEastAsia" w:hint="eastAsia"/>
-          <w:lang w:val="en-US" w:eastAsia="zh-CN"/>
-        </w:rPr>
-        <w:t xml:space="preserve"> </w:t>
-      </w:r>
-      <w:r>
-        <w:rPr>
-          <w:rFonts w:eastAsiaTheme="minorEastAsia" w:hint="eastAsia"/>
-          <w:lang w:val="en-US" w:eastAsia="zh-CN"/>
-        </w:rPr>
-        <w:t>——</w:t>
-      </w:r>
-      <w:r>
-        <w:rPr>
-          <w:rFonts w:eastAsiaTheme="minorEastAsia" w:hint="eastAsia"/>
-          <w:lang w:val="en-US" w:eastAsia="zh-CN"/>
-        </w:rPr>
-        <w:t xml:space="preserve"> </w:t>
-      </w:r>
-      <w:r>
-        <w:rPr>
-          <w:rFonts w:eastAsiaTheme="minorEastAsia" w:hint="eastAsia"/>
-          <w:lang w:val="en-US" w:eastAsia="zh-CN"/>
-        </w:rPr>
-        <w:t>弹出队首节点：</w:t>
-      </w:r>
-    </w:p>
-    <w:p>
-      <w:pPr>
-        <w:spacing w:before="163"/>
-        <w:rPr>
-          <w:rFonts w:eastAsiaTheme="minorEastAsia"/>
-          <w:lang w:val="en-US" w:eastAsia="zh-CN"/>
-        </w:rPr>
-      </w:pPr>
-      <w:r>
-        <w:rPr>
-          <w:rFonts w:eastAsiaTheme="minorEastAsia"/>
-          <w:lang w:val="en-US" w:eastAsia="zh-CN"/>
-        </w:rPr>
-        <w:t xml:space="preserve">vertex = </w:t>
-      </w:r>
-      <w:proofErr w:type="gramStart"/>
-      <w:r>
-        <w:rPr>
-          <w:rFonts w:eastAsiaTheme="minorEastAsia"/>
-          <w:lang w:val="en-US" w:eastAsia="zh-CN"/>
-        </w:rPr>
-        <w:t>queue.pop(</w:t>
-      </w:r>
-      <w:proofErr w:type="gramEnd"/>
-      <w:r>
-        <w:rPr>
-          <w:rFonts w:eastAsiaTheme="minorEastAsia"/>
-          <w:lang w:val="en-US" w:eastAsia="zh-CN"/>
-        </w:rPr>
-        <w:t>0)</w:t>
-      </w:r>
-    </w:p>
-    <w:p>
-      <w:pPr>
-        <w:spacing w:before="163"/>
-        <w:rPr>
-          <w:rFonts w:eastAsiaTheme="minorEastAsia"/>
-          <w:lang w:val="en-US" w:eastAsia="zh-CN"/>
-        </w:rPr>
-      </w:pPr>
-      <w:r>
-        <w:rPr>
-          <w:rFonts w:eastAsiaTheme="minorEastAsia" w:hint="eastAsia"/>
-          <w:lang w:val="en-US" w:eastAsia="zh-CN"/>
-        </w:rPr>
-        <w:t>操作弹出的节点</w:t>
-      </w:r>
-      <w:r>
-        <w:rPr>
-          <w:rFonts w:eastAsiaTheme="minorEastAsia" w:hint="eastAsia"/>
-          <w:lang w:val="en-US" w:eastAsia="zh-CN"/>
-        </w:rPr>
-        <w:t xml:space="preserve"> </w:t>
-      </w:r>
-      <w:r>
-        <w:rPr>
-          <w:rFonts w:eastAsiaTheme="minorEastAsia" w:hint="eastAsia"/>
-          <w:lang w:val="en-US" w:eastAsia="zh-CN"/>
-        </w:rPr>
-        <w:t>——</w:t>
-      </w:r>
-      <w:r>
-        <w:rPr>
-          <w:rFonts w:eastAsiaTheme="minorEastAsia" w:hint="eastAsia"/>
-          <w:lang w:val="en-US" w:eastAsia="zh-CN"/>
-        </w:rPr>
-        <w:t xml:space="preserve"> </w:t>
-      </w:r>
-      <w:r>
-        <w:rPr>
-          <w:rFonts w:eastAsiaTheme="minorEastAsia" w:hint="eastAsia"/>
-          <w:lang w:val="en-US" w:eastAsia="zh-CN"/>
-        </w:rPr>
-        <w:t>根据业务生成子节点（一个或多个）：</w:t>
-      </w:r>
-    </w:p>
-    <w:p>
-      <w:pPr>
-        <w:spacing w:before="163"/>
-        <w:rPr>
-          <w:rFonts w:eastAsiaTheme="minorEastAsia"/>
-          <w:lang w:val="en-US" w:eastAsia="zh-CN"/>
-        </w:rPr>
-      </w:pPr>
-      <w:r>
-        <w:rPr>
-          <w:rFonts w:eastAsiaTheme="minorEastAsia"/>
-          <w:lang w:val="en-US" w:eastAsia="zh-CN"/>
+        <w:t>判断这些节点 —— 符合业务条件，则return，不符合业务条件，且不在已访问集合，则追加到队尾，并加入已访问集合：</w:t>
+      </w:r>
+    </w:p>
+    <w:p>
+      <w:pPr>
+        <w:spacing w:before="163"/>
+        <w:rPr>
+          <w:rFonts w:ascii="宋体" w:hAnsi="宋体"/>
+          <w:sz w:val="20"/>
+          <w:szCs w:val="22"/>
+          <w:lang w:val="en-US" w:eastAsia="zh-CN"/>
+        </w:rPr>
+      </w:pPr>
+    </w:p>
+    <w:p>
+      <w:pPr>
+        <w:spacing w:before="163"/>
+        <w:rPr>
+          <w:rFonts w:ascii="宋体" w:hAnsi="宋体"/>
+          <w:sz w:val="20"/>
+          <w:szCs w:val="22"/>
+          <w:lang w:val="en-US" w:eastAsia="zh-CN"/>
+        </w:rPr>
+      </w:pPr>
+      <w:r>
+        <w:rPr>
+          <w:rFonts w:ascii="宋体" w:hAnsi="宋体"/>
+          <w:sz w:val="20"/>
+          <w:szCs w:val="22"/>
+          <w:lang w:val="en-US" w:eastAsia="zh-CN"/>
+        </w:rPr>
+        <w:t xml:space="preserve">if i==0:                   </w:t>
+      </w:r>
+    </w:p>
+    <w:p>
+      <w:pPr>
+        <w:spacing w:before="163"/>
+        <w:rPr>
+          <w:rFonts w:ascii="宋体" w:hAnsi="宋体"/>
+          <w:sz w:val="20"/>
+          <w:szCs w:val="22"/>
+          <w:lang w:val="en-US" w:eastAsia="zh-CN"/>
+        </w:rPr>
+      </w:pPr>
+      <w:r>
+        <w:rPr>
+          <w:rFonts w:ascii="宋体" w:hAnsi="宋体"/>
+          <w:sz w:val="20"/>
+          <w:szCs w:val="22"/>
+          <w:lang w:val="en-US" w:eastAsia="zh-CN"/>
+        </w:rPr>
+        <w:t xml:space="preserve">    return new_vertex.step</w:t>
+      </w:r>
+    </w:p>
+    <w:p>
+      <w:pPr>
+        <w:spacing w:before="163"/>
+        <w:rPr>
+          <w:rFonts w:ascii="宋体" w:hAnsi="宋体"/>
+          <w:sz w:val="20"/>
+          <w:szCs w:val="22"/>
+          <w:lang w:val="en-US" w:eastAsia="zh-CN"/>
+        </w:rPr>
+      </w:pPr>
+      <w:r>
+        <w:rPr>
+          <w:rFonts w:ascii="宋体" w:hAnsi="宋体"/>
+          <w:sz w:val="20"/>
+          <w:szCs w:val="22"/>
+          <w:lang w:val="en-US" w:eastAsia="zh-CN"/>
+        </w:rPr>
+        <w:t>elif i not in visited:</w:t>
+      </w:r>
+    </w:p>
+    <w:p>
+      <w:pPr>
+        <w:spacing w:before="163"/>
+        <w:rPr>
+          <w:rFonts w:ascii="宋体" w:hAnsi="宋体"/>
+          <w:sz w:val="20"/>
+          <w:szCs w:val="22"/>
+          <w:lang w:val="en-US" w:eastAsia="zh-CN"/>
+        </w:rPr>
+      </w:pPr>
+      <w:r>
+        <w:rPr>
+          <w:rFonts w:ascii="宋体" w:hAnsi="宋体"/>
+          <w:sz w:val="20"/>
+          <w:szCs w:val="22"/>
+          <w:lang w:val="en-US" w:eastAsia="zh-CN"/>
+        </w:rPr>
+        <w:t xml:space="preserve">    queue.append(new_vertex)</w:t>
+      </w:r>
+    </w:p>
+    <w:p>
+      <w:pPr>
+        <w:spacing w:before="163"/>
+        <w:rPr>
+          <w:rFonts w:ascii="宋体" w:hAnsi="宋体"/>
+          <w:sz w:val="20"/>
+          <w:szCs w:val="22"/>
+          <w:lang w:val="en-US" w:eastAsia="zh-CN"/>
+        </w:rPr>
+      </w:pPr>
+      <w:r>
+        <w:rPr>
+          <w:rFonts w:ascii="宋体" w:hAnsi="宋体"/>
+          <w:sz w:val="20"/>
+          <w:szCs w:val="22"/>
+          <w:lang w:val="en-US" w:eastAsia="zh-CN"/>
+        </w:rPr>
+        <w:t xml:space="preserve">    visited.add(i)```</w:t>
+      </w:r>
+    </w:p>
+    <w:p>
+      <w:pPr>
+        <w:spacing w:before="163"/>
+        <w:rPr>
+          <w:rFonts w:ascii="宋体" w:hAnsi="宋体"/>
+          <w:sz w:val="20"/>
+          <w:szCs w:val="22"/>
+          <w:lang w:val="en-US" w:eastAsia="zh-CN"/>
+        </w:rPr>
+      </w:pPr>
+      <w:r>
+        <w:rPr>
+          <w:rFonts w:ascii="宋体" w:hAnsi="宋体" w:hint="eastAsia"/>
+          <w:sz w:val="20"/>
+          <w:szCs w:val="22"/>
+          <w:lang w:val="en-US" w:eastAsia="zh-CN"/>
+        </w:rPr>
+        <w:t>若以上遍历完成仍未return，下面操作返回未找到代码：</w:t>
+      </w:r>
+    </w:p>
+    <w:p>
+      <w:pPr>
+        <w:spacing w:before="163"/>
+        <w:rPr>
+          <w:rFonts w:ascii="宋体" w:hAnsi="宋体"/>
+          <w:sz w:val="20"/>
+          <w:szCs w:val="22"/>
+          <w:lang w:val="en-US" w:eastAsia="zh-CN"/>
+        </w:rPr>
+      </w:pPr>
+      <w:r>
+        <w:rPr>
+          <w:rFonts w:ascii="宋体" w:hAnsi="宋体"/>
+          <w:sz w:val="20"/>
+          <w:szCs w:val="22"/>
+          <w:lang w:val="en-US" w:eastAsia="zh-CN"/>
+        </w:rPr>
+        <w:t>return -1</w:t>
+      </w:r>
+    </w:p>
+    <w:p>
+      <w:pPr>
+        <w:spacing w:before="163"/>
+        <w:ind w:firstLineChars="200" w:firstLine="400"/>
+        <w:rPr>
+          <w:rFonts w:ascii="宋体" w:hAnsi="宋体"/>
+          <w:sz w:val="20"/>
+          <w:szCs w:val="22"/>
+          <w:lang w:val="en-US" w:eastAsia="zh-CN"/>
+        </w:rPr>
+      </w:pPr>
+    </w:p>
+    <w:p>
+      <w:pPr>
+        <w:spacing w:before="163"/>
+        <w:rPr>
+          <w:rFonts w:ascii="宋体" w:hAnsi="宋体"/>
+          <w:sz w:val="20"/>
+          <w:szCs w:val="22"/>
+          <w:lang w:val="en-US"/>
+        </w:rPr>
+      </w:pPr>
+      <w:r>
+        <w:rPr>
+          <w:rFonts w:ascii="宋体" w:hAnsi="宋体"/>
+          <w:sz w:val="20"/>
+          <w:szCs w:val="22"/>
+          <w:lang w:val="en-US"/>
         </w:rPr>
         <w:t>[</w:t>
       </w:r>
-      <w:proofErr w:type="gramStart"/>
-      <w:r>
-        <w:rPr>
-          <w:rFonts w:eastAsiaTheme="minorEastAsia"/>
-          <w:lang w:val="en-US" w:eastAsia="zh-CN"/>
-        </w:rPr>
-        <w:t>node(</w:t>
-      </w:r>
-      <w:proofErr w:type="gramEnd"/>
-      <w:r>
-        <w:rPr>
-          <w:rFonts w:eastAsiaTheme="minorEastAsia"/>
-          <w:lang w:val="en-US" w:eastAsia="zh-CN"/>
-        </w:rPr>
-        <w:t>vertex.value - n*n, Node.step+1) for n in range(1,int(vertex.value**.5)+1)]</w:t>
-      </w:r>
-    </w:p>
-    <w:p>
-      <w:pPr>
-        <w:spacing w:before="163"/>
-        <w:rPr>
-          <w:rFonts w:eastAsiaTheme="minorEastAsia"/>
-          <w:lang w:val="en-US" w:eastAsia="zh-CN"/>
-        </w:rPr>
-      </w:pPr>
-      <w:r>
-        <w:rPr>
-          <w:rFonts w:eastAsiaTheme="minorEastAsia" w:hint="eastAsia"/>
-          <w:lang w:val="en-US" w:eastAsia="zh-CN"/>
-        </w:rPr>
-        <w:t>判断这些节点</w:t>
-      </w:r>
-      <w:r>
-        <w:rPr>
-          <w:rFonts w:eastAsiaTheme="minorEastAsia" w:hint="eastAsia"/>
-          <w:lang w:val="en-US" w:eastAsia="zh-CN"/>
-        </w:rPr>
-        <w:t xml:space="preserve"> </w:t>
-      </w:r>
-      <w:r>
-        <w:rPr>
-          <w:rFonts w:eastAsiaTheme="minorEastAsia" w:hint="eastAsia"/>
-          <w:lang w:val="en-US" w:eastAsia="zh-CN"/>
-        </w:rPr>
-        <w:t>——</w:t>
-      </w:r>
-      <w:r>
-        <w:rPr>
-          <w:rFonts w:eastAsiaTheme="minorEastAsia" w:hint="eastAsia"/>
-          <w:lang w:val="en-US" w:eastAsia="zh-CN"/>
-        </w:rPr>
-        <w:t xml:space="preserve"> </w:t>
-      </w:r>
-      <w:r>
-        <w:rPr>
-          <w:rFonts w:eastAsiaTheme="minorEastAsia" w:hint="eastAsia"/>
-          <w:lang w:val="en-US" w:eastAsia="zh-CN"/>
-        </w:rPr>
-        <w:t>符合业务条件，则</w:t>
-      </w:r>
-      <w:r>
-        <w:rPr>
-          <w:rFonts w:eastAsiaTheme="minorEastAsia" w:hint="eastAsia"/>
-          <w:lang w:val="en-US" w:eastAsia="zh-CN"/>
-        </w:rPr>
-        <w:t>return</w:t>
-      </w:r>
-      <w:r>
-        <w:rPr>
-          <w:rFonts w:eastAsiaTheme="minorEastAsia" w:hint="eastAsia"/>
-          <w:lang w:val="en-US" w:eastAsia="zh-CN"/>
-        </w:rPr>
-        <w:t>，不符合业务条件，且不在已访问集合，则追加到队尾，并加入已访问集合：</w:t>
-      </w:r>
-    </w:p>
-    <w:p>
-      <w:pPr>
-        <w:spacing w:before="163"/>
-        <w:rPr>
-          <w:rFonts w:eastAsiaTheme="minorEastAsia"/>
-          <w:lang w:val="en-US" w:eastAsia="zh-CN"/>
-        </w:rPr>
-      </w:pPr>
-    </w:p>
-    <w:p>
-      <w:pPr>
-        <w:spacing w:before="163"/>
-        <w:rPr>
-          <w:rFonts w:eastAsiaTheme="minorEastAsia"/>
-          <w:lang w:val="en-US" w:eastAsia="zh-CN"/>
-        </w:rPr>
-      </w:pPr>
-      <w:r>
-        <w:rPr>
-          <w:rFonts w:eastAsiaTheme="minorEastAsia"/>
-          <w:lang w:val="en-US" w:eastAsia="zh-CN"/>
-        </w:rPr>
-        <w:t xml:space="preserve">if i==0:                   </w:t>
-      </w:r>
-    </w:p>
-    <w:p>
-      <w:pPr>
-        <w:spacing w:before="163"/>
-        <w:rPr>
-          <w:rFonts w:eastAsiaTheme="minorEastAsia"/>
-          <w:lang w:val="en-US" w:eastAsia="zh-CN"/>
-        </w:rPr>
-      </w:pPr>
-      <w:r>
-        <w:rPr>
-          <w:rFonts w:eastAsiaTheme="minorEastAsia"/>
-          <w:lang w:val="en-US" w:eastAsia="zh-CN"/>
-        </w:rPr>
-        <w:t xml:space="preserve">    return new_</w:t>
-      </w:r>
-      <w:proofErr w:type="gramStart"/>
-      <w:r>
-        <w:rPr>
-          <w:rFonts w:eastAsiaTheme="minorEastAsia"/>
-          <w:lang w:val="en-US" w:eastAsia="zh-CN"/>
-        </w:rPr>
-        <w:t>vertex.step</w:t>
-      </w:r>
-      <w:proofErr w:type="gramEnd"/>
-    </w:p>
-    <w:p>
-      <w:pPr>
-        <w:spacing w:before="163"/>
-        <w:rPr>
-          <w:rFonts w:eastAsiaTheme="minorEastAsia"/>
-          <w:lang w:val="en-US" w:eastAsia="zh-CN"/>
-        </w:rPr>
-      </w:pPr>
-      <w:r>
-        <w:rPr>
-          <w:rFonts w:eastAsiaTheme="minorEastAsia"/>
-          <w:lang w:val="en-US" w:eastAsia="zh-CN"/>
-        </w:rPr>
-        <w:t>elif i not in visited:</w:t>
-      </w:r>
-    </w:p>
-    <w:p>
-      <w:pPr>
-        <w:spacing w:before="163"/>
-        <w:rPr>
-          <w:rFonts w:eastAsiaTheme="minorEastAsia"/>
-          <w:lang w:val="en-US" w:eastAsia="zh-CN"/>
-        </w:rPr>
-      </w:pPr>
-      <w:r>
-        <w:rPr>
-          <w:rFonts w:eastAsiaTheme="minorEastAsia"/>
-          <w:lang w:val="en-US" w:eastAsia="zh-CN"/>
-        </w:rPr>
-        <w:t xml:space="preserve">    </w:t>
-      </w:r>
-      <w:proofErr w:type="gramStart"/>
-      <w:r>
-        <w:rPr>
-          <w:rFonts w:eastAsiaTheme="minorEastAsia"/>
-          <w:lang w:val="en-US" w:eastAsia="zh-CN"/>
-        </w:rPr>
-        <w:t>queue.append</w:t>
-      </w:r>
-      <w:proofErr w:type="gramEnd"/>
-      <w:r>
-        <w:rPr>
-          <w:rFonts w:eastAsiaTheme="minorEastAsia"/>
-          <w:lang w:val="en-US" w:eastAsia="zh-CN"/>
-        </w:rPr>
-        <w:t>(new_vertex)</w:t>
-      </w:r>
-    </w:p>
-    <w:p>
-      <w:pPr>
-        <w:spacing w:before="163"/>
-        <w:rPr>
-          <w:rFonts w:eastAsiaTheme="minorEastAsia"/>
-          <w:lang w:val="en-US" w:eastAsia="zh-CN"/>
-        </w:rPr>
-      </w:pPr>
-      <w:r>
-        <w:rPr>
-          <w:rFonts w:eastAsiaTheme="minorEastAsia"/>
-          <w:lang w:val="en-US" w:eastAsia="zh-CN"/>
-        </w:rPr>
-        <w:t xml:space="preserve">    visited.add(i)```</w:t>
-      </w:r>
-    </w:p>
-    <w:p>
-      <w:pPr>
-        <w:spacing w:before="163"/>
-        <w:rPr>
-          <w:rFonts w:eastAsiaTheme="minorEastAsia"/>
-          <w:lang w:val="en-US" w:eastAsia="zh-CN"/>
-        </w:rPr>
-      </w:pPr>
-      <w:r>
-        <w:rPr>
-          <w:rFonts w:eastAsiaTheme="minorEastAsia" w:hint="eastAsia"/>
-          <w:lang w:val="en-US" w:eastAsia="zh-CN"/>
-        </w:rPr>
-        <w:t>若以上遍历完成仍未</w:t>
-      </w:r>
-      <w:r>
-        <w:rPr>
-          <w:rFonts w:eastAsiaTheme="minorEastAsia" w:hint="eastAsia"/>
-          <w:lang w:val="en-US" w:eastAsia="zh-CN"/>
-        </w:rPr>
-        <w:t>return</w:t>
-      </w:r>
-      <w:r>
-        <w:rPr>
-          <w:rFonts w:eastAsiaTheme="minorEastAsia" w:hint="eastAsia"/>
-          <w:lang w:val="en-US" w:eastAsia="zh-CN"/>
-        </w:rPr>
-        <w:t>，下面操作返回未找到代码：</w:t>
-      </w:r>
-    </w:p>
-    <w:p>
-      <w:pPr>
-        <w:spacing w:before="163"/>
-        <w:rPr>
-          <w:rFonts w:eastAsiaTheme="minorEastAsia"/>
-          <w:lang w:val="en-US" w:eastAsia="zh-CN"/>
-        </w:rPr>
-      </w:pPr>
-      <w:r>
-        <w:rPr>
-          <w:rFonts w:eastAsiaTheme="minorEastAsia"/>
-          <w:lang w:val="en-US" w:eastAsia="zh-CN"/>
-        </w:rPr>
-        <w:lastRenderedPageBreak/>
-        <w:t>return -1</w:t>
-      </w:r>
-    </w:p>
-    <w:p>
-      <w:pPr>
-        <w:spacing w:before="163"/>
-        <w:ind w:firstLineChars="200" w:firstLine="420"/>
-        <w:rPr>
-          <w:rFonts w:eastAsiaTheme="minorEastAsia"/>
-          <w:lang w:val="en-US" w:eastAsia="zh-CN"/>
-        </w:rPr>
-      </w:pPr>
-    </w:p>
-    <w:p>
-      <w:pPr>
-        <w:spacing w:before="163"/>
-        <w:rPr>
-          <w:rFonts w:eastAsia="Yu Mincho"/>
+      <w:r>
+        <w:rPr>
+          <w:rFonts w:ascii="宋体" w:hAnsi="宋体"/>
+          <w:sz w:val="20"/>
+          <w:szCs w:val="22"/>
           <w:lang w:val="en-US"/>
         </w:rPr>
-      </w:pPr>
-      <w:r>
-        <w:rPr>
-          <w:rFonts w:eastAsia="Yu Mincho"/>
+        <w:t>Reference</w:t>
+      </w:r>
+      <w:r>
+        <w:rPr>
+          <w:rFonts w:ascii="宋体" w:hAnsi="宋体"/>
+          <w:sz w:val="20"/>
+          <w:szCs w:val="22"/>
           <w:lang w:val="en-US"/>
         </w:rPr>
+        <w:t>]</w:t>
+      </w:r>
+    </w:p>
+    <w:p>
+      <w:pPr>
+        <w:spacing w:before="163"/>
+        <w:rPr>
+          <w:rFonts w:ascii="宋体" w:hAnsi="宋体"/>
+          <w:sz w:val="20"/>
+          <w:szCs w:val="22"/>
+          <w:lang w:val="en-US" w:eastAsia="zh-CN"/>
+        </w:rPr>
+      </w:pPr>
+    </w:p>
+    <w:p>
+      <w:pPr>
+        <w:spacing w:before="163"/>
+        <w:rPr>
+          <w:rFonts w:ascii="宋体" w:hAnsi="宋体"/>
+          <w:sz w:val="20"/>
+          <w:szCs w:val="22"/>
+          <w:lang w:val="en-US" w:eastAsia="zh-CN"/>
+        </w:rPr>
+      </w:pPr>
+      <w:r>
+        <w:rPr>
+          <w:rFonts w:ascii="宋体" w:hAnsi="宋体"/>
+          <w:sz w:val="20"/>
+          <w:szCs w:val="22"/>
+          <w:lang w:val="en-US" w:eastAsia="zh-CN"/>
+        </w:rPr>
         <w:t>[</w:t>
       </w:r>
       <w:r>
         <w:rPr>
-          <w:rFonts w:eastAsia="Yu Mincho"/>
-          <w:lang w:val="en-US"/>
-        </w:rPr>
-        <w:t>Reference</w:t>
-      </w:r>
-      <w:r>
-        <w:rPr>
-          <w:rFonts w:eastAsia="Yu Mincho"/>
-          <w:lang w:val="en-US"/>
-        </w:rPr>
-        <w:t>]</w:t>
-      </w:r>
-    </w:p>
-    <w:p>
-      <w:pPr>
-        <w:spacing w:before="163"/>
-        <w:rPr>
-          <w:lang w:val="en-US" w:eastAsia="zh-CN"/>
-        </w:rPr>
-      </w:pPr>
-    </w:p>
-    <w:p>
-      <w:pPr>
-        <w:spacing w:before="163"/>
-        <w:rPr>
-          <w:lang w:val="en-US" w:eastAsia="zh-CN"/>
-        </w:rPr>
-      </w:pPr>
-      <w:r>
-        <w:rPr>
-          <w:lang w:val="en-US" w:eastAsia="zh-CN"/>
-        </w:rPr>
-        <w:t>[</w:t>
-      </w:r>
-      <w:r>
-        <w:rPr>
-          <w:rFonts w:hint="eastAsia"/>
+          <w:rFonts w:ascii="宋体" w:hAnsi="宋体" w:hint="eastAsia"/>
+          <w:sz w:val="20"/>
+          <w:szCs w:val="22"/>
           <w:lang w:val="en-US" w:eastAsia="zh-CN"/>
         </w:rPr>
         <w:t>Revision history]</w:t>
@@ -4480,17 +7281,20 @@
       <w:pPr>
         <w:spacing w:before="163"/>
         <w:rPr>
+          <w:rFonts w:ascii="宋体" w:hAnsi="宋体"/>
+          <w:sz w:val="20"/>
+          <w:szCs w:val="22"/>
           <w:lang w:val="en-US" w:eastAsia="zh-CN"/>
         </w:rPr>
       </w:pPr>
     </w:p>
     <w:sectPr>
-      <w:headerReference w:type="even" r:id="rId11"/>
-      <w:headerReference w:type="default" r:id="rId12"/>
-      <w:footerReference w:type="even" r:id="rId13"/>
-      <w:footerReference w:type="default" r:id="rId14"/>
-      <w:headerReference w:type="first" r:id="rId15"/>
-      <w:footerReference w:type="first" r:id="rId16"/>
+      <w:headerReference w:type="even" r:id="rId14"/>
+      <w:headerReference w:type="default" r:id="rId15"/>
+      <w:footerReference w:type="even" r:id="rId16"/>
+      <w:footerReference w:type="default" r:id="rId17"/>
+      <w:headerReference w:type="first" r:id="rId18"/>
+      <w:footerReference w:type="first" r:id="rId19"/>
       <w:pgSz w:w="11906" w:h="16838" w:code="9"/>
       <w:pgMar w:top="1465" w:right="1106" w:bottom="902" w:left="1259" w:header="181" w:footer="544" w:gutter="0"/>
       <w:cols w:space="425"/>
@@ -7648,6 +10452,95 @@
     </w:lvl>
   </w:abstractNum>
   <w:abstractNum w:abstractNumId="25" w15:restartNumberingAfterBreak="0">
+    <w:nsid w:val="585030E7"/>
+    <w:multiLevelType w:val="hybridMultilevel"/>
+    <w:tmpl w:val="1B4CA418"/>
+    <w:lvl w:ilvl="0" w:tplc="F4D40FDE">
+      <w:start w:val="1"/>
+      <w:numFmt w:val="decimal"/>
+      <w:lvlText w:val="(%1)"/>
+      <w:lvlJc w:val="left"/>
+      <w:pPr>
+        <w:ind w:left="780" w:hanging="360"/>
+      </w:pPr>
+      <w:rPr>
+        <w:rFonts w:hint="default"/>
+      </w:rPr>
+    </w:lvl>
+    <w:lvl w:ilvl="1" w:tplc="04090019" w:tentative="1">
+      <w:start w:val="1"/>
+      <w:numFmt w:val="lowerLetter"/>
+      <w:lvlText w:val="%2)"/>
+      <w:lvlJc w:val="left"/>
+      <w:pPr>
+        <w:ind w:left="1260" w:hanging="420"/>
+      </w:pPr>
+    </w:lvl>
+    <w:lvl w:ilvl="2" w:tplc="0409001B" w:tentative="1">
+      <w:start w:val="1"/>
+      <w:numFmt w:val="lowerRoman"/>
+      <w:lvlText w:val="%3."/>
+      <w:lvlJc w:val="right"/>
+      <w:pPr>
+        <w:ind w:left="1680" w:hanging="420"/>
+      </w:pPr>
+    </w:lvl>
+    <w:lvl w:ilvl="3" w:tplc="0409000F" w:tentative="1">
+      <w:start w:val="1"/>
+      <w:numFmt w:val="decimal"/>
+      <w:lvlText w:val="%4."/>
+      <w:lvlJc w:val="left"/>
+      <w:pPr>
+        <w:ind w:left="2100" w:hanging="420"/>
+      </w:pPr>
+    </w:lvl>
+    <w:lvl w:ilvl="4" w:tplc="04090019" w:tentative="1">
+      <w:start w:val="1"/>
+      <w:numFmt w:val="lowerLetter"/>
+      <w:lvlText w:val="%5)"/>
+      <w:lvlJc w:val="left"/>
+      <w:pPr>
+        <w:ind w:left="2520" w:hanging="420"/>
+      </w:pPr>
+    </w:lvl>
+    <w:lvl w:ilvl="5" w:tplc="0409001B" w:tentative="1">
+      <w:start w:val="1"/>
+      <w:numFmt w:val="lowerRoman"/>
+      <w:lvlText w:val="%6."/>
+      <w:lvlJc w:val="right"/>
+      <w:pPr>
+        <w:ind w:left="2940" w:hanging="420"/>
+      </w:pPr>
+    </w:lvl>
+    <w:lvl w:ilvl="6" w:tplc="0409000F" w:tentative="1">
+      <w:start w:val="1"/>
+      <w:numFmt w:val="decimal"/>
+      <w:lvlText w:val="%7."/>
+      <w:lvlJc w:val="left"/>
+      <w:pPr>
+        <w:ind w:left="3360" w:hanging="420"/>
+      </w:pPr>
+    </w:lvl>
+    <w:lvl w:ilvl="7" w:tplc="04090019" w:tentative="1">
+      <w:start w:val="1"/>
+      <w:numFmt w:val="lowerLetter"/>
+      <w:lvlText w:val="%8)"/>
+      <w:lvlJc w:val="left"/>
+      <w:pPr>
+        <w:ind w:left="3780" w:hanging="420"/>
+      </w:pPr>
+    </w:lvl>
+    <w:lvl w:ilvl="8" w:tplc="0409001B" w:tentative="1">
+      <w:start w:val="1"/>
+      <w:numFmt w:val="lowerRoman"/>
+      <w:lvlText w:val="%9."/>
+      <w:lvlJc w:val="right"/>
+      <w:pPr>
+        <w:ind w:left="4200" w:hanging="420"/>
+      </w:pPr>
+    </w:lvl>
+  </w:abstractNum>
+  <w:abstractNum w:abstractNumId="26" w15:restartNumberingAfterBreak="0">
     <w:nsid w:val="60B13B2E"/>
     <w:multiLevelType w:val="hybridMultilevel"/>
     <w:tmpl w:val="F1FCD890"/>
@@ -7736,7 +10629,7 @@
       </w:pPr>
     </w:lvl>
   </w:abstractNum>
-  <w:abstractNum w:abstractNumId="26" w15:restartNumberingAfterBreak="0">
+  <w:abstractNum w:abstractNumId="27" w15:restartNumberingAfterBreak="0">
     <w:nsid w:val="63406AA6"/>
     <w:multiLevelType w:val="hybridMultilevel"/>
     <w:tmpl w:val="EAD47774"/>
@@ -7877,7 +10770,7 @@
       </w:rPr>
     </w:lvl>
   </w:abstractNum>
-  <w:abstractNum w:abstractNumId="27" w15:restartNumberingAfterBreak="0">
+  <w:abstractNum w:abstractNumId="28" w15:restartNumberingAfterBreak="0">
     <w:nsid w:val="656D43C3"/>
     <w:multiLevelType w:val="hybridMultilevel"/>
     <w:tmpl w:val="F1FE3B9E"/>
@@ -7966,7 +10859,7 @@
       </w:pPr>
     </w:lvl>
   </w:abstractNum>
-  <w:abstractNum w:abstractNumId="28" w15:restartNumberingAfterBreak="0">
+  <w:abstractNum w:abstractNumId="29" w15:restartNumberingAfterBreak="0">
     <w:nsid w:val="70925B41"/>
     <w:multiLevelType w:val="multilevel"/>
     <w:tmpl w:val="4C1E8B96"/>
@@ -8106,7 +10999,7 @@
       </w:rPr>
     </w:lvl>
   </w:abstractNum>
-  <w:abstractNum w:abstractNumId="29" w15:restartNumberingAfterBreak="0">
+  <w:abstractNum w:abstractNumId="30" w15:restartNumberingAfterBreak="0">
     <w:nsid w:val="785E0FE0"/>
     <w:multiLevelType w:val="hybridMultilevel"/>
     <w:tmpl w:val="AFB2E030"/>
@@ -8195,7 +11088,7 @@
       </w:pPr>
     </w:lvl>
   </w:abstractNum>
-  <w:abstractNum w:abstractNumId="30" w15:restartNumberingAfterBreak="0">
+  <w:abstractNum w:abstractNumId="31" w15:restartNumberingAfterBreak="0">
     <w:nsid w:val="78E00D85"/>
     <w:multiLevelType w:val="hybridMultilevel"/>
     <w:tmpl w:val="A6721614"/>
@@ -8311,7 +11204,7 @@
       </w:pPr>
     </w:lvl>
   </w:abstractNum>
-  <w:abstractNum w:abstractNumId="31" w15:restartNumberingAfterBreak="0">
+  <w:abstractNum w:abstractNumId="32" w15:restartNumberingAfterBreak="0">
     <w:nsid w:val="79B86306"/>
     <w:multiLevelType w:val="hybridMultilevel"/>
     <w:tmpl w:val="8B00F414"/>
@@ -8435,7 +11328,7 @@
     <w:abstractNumId w:val="14"/>
   </w:num>
   <w:num w:numId="2" w16cid:durableId="325717131">
-    <w:abstractNumId w:val="31"/>
+    <w:abstractNumId w:val="32"/>
   </w:num>
   <w:num w:numId="3" w16cid:durableId="522474474">
     <w:abstractNumId w:val="0"/>
@@ -8447,13 +11340,13 @@
     <w:abstractNumId w:val="15"/>
   </w:num>
   <w:num w:numId="6" w16cid:durableId="411319906">
-    <w:abstractNumId w:val="26"/>
+    <w:abstractNumId w:val="27"/>
   </w:num>
   <w:num w:numId="7" w16cid:durableId="1796831070">
     <w:abstractNumId w:val="4"/>
   </w:num>
   <w:num w:numId="8" w16cid:durableId="1783844054">
-    <w:abstractNumId w:val="28"/>
+    <w:abstractNumId w:val="29"/>
   </w:num>
   <w:num w:numId="9" w16cid:durableId="130484709">
     <w:abstractNumId w:val="14"/>
@@ -8498,7 +11391,7 @@
     <w:abstractNumId w:val="14"/>
   </w:num>
   <w:num w:numId="23" w16cid:durableId="1987319006">
-    <w:abstractNumId w:val="30"/>
+    <w:abstractNumId w:val="31"/>
   </w:num>
   <w:num w:numId="24" w16cid:durableId="971255723">
     <w:abstractNumId w:val="14"/>
@@ -8525,7 +11418,7 @@
     <w:abstractNumId w:val="14"/>
   </w:num>
   <w:num w:numId="32" w16cid:durableId="25183185">
-    <w:abstractNumId w:val="29"/>
+    <w:abstractNumId w:val="30"/>
   </w:num>
   <w:num w:numId="33" w16cid:durableId="713890538">
     <w:abstractNumId w:val="12"/>
@@ -8543,7 +11436,7 @@
     <w:abstractNumId w:val="21"/>
   </w:num>
   <w:num w:numId="38" w16cid:durableId="463817537">
-    <w:abstractNumId w:val="25"/>
+    <w:abstractNumId w:val="26"/>
   </w:num>
   <w:num w:numId="39" w16cid:durableId="2085838206">
     <w:abstractNumId w:val="5"/>
@@ -8558,7 +11451,7 @@
     <w:abstractNumId w:val="8"/>
   </w:num>
   <w:num w:numId="43" w16cid:durableId="721683136">
-    <w:abstractNumId w:val="27"/>
+    <w:abstractNumId w:val="28"/>
   </w:num>
   <w:num w:numId="44" w16cid:durableId="1906143857">
     <w:abstractNumId w:val="3"/>
@@ -8568,6 +11461,9 @@
   </w:num>
   <w:num w:numId="46" w16cid:durableId="1540389081">
     <w:abstractNumId w:val="14"/>
+  </w:num>
+  <w:num w:numId="47" w16cid:durableId="1415081533">
+    <w:abstractNumId w:val="25"/>
   </w:num>
   <w:numIdMacAtCleanup w:val="8"/>
 </w:numbering>

--- a/leetcode刷题笔记.docx
+++ b/leetcode刷题笔记.docx
@@ -13,7 +13,8 @@
           <w:lang w:val="en-US" w:eastAsia="zh-CN"/>
         </w:rPr>
       </w:pPr>
-      <w:bookmarkStart w:id="0" w:name="_Toc129171783"/>
+      <w:bookmarkStart w:id="0" w:name="_Toc129267317"/>
+      <w:proofErr w:type="spellStart"/>
       <w:r>
         <w:rPr>
           <w:rFonts w:ascii="宋体" w:eastAsia="宋体" w:hAnsi="宋体"/>
@@ -23,6 +24,8 @@
         </w:rPr>
         <w:t>Leetcode</w:t>
       </w:r>
+      <w:proofErr w:type="spellEnd"/>
+      <w:proofErr w:type="gramStart"/>
       <w:r>
         <w:rPr>
           <w:rFonts w:ascii="宋体" w:eastAsia="宋体" w:hAnsi="宋体" w:hint="eastAsia"/>
@@ -33,6 +36,7 @@
         <w:t>刷题笔记</w:t>
       </w:r>
       <w:bookmarkEnd w:id="0"/>
+      <w:proofErr w:type="gramEnd"/>
     </w:p>
     <w:sdt>
       <w:sdtPr>
@@ -111,7 +115,7 @@
             </w:rPr>
             <w:fldChar w:fldCharType="separate"/>
           </w:r>
-          <w:hyperlink w:anchor="_Toc129171783" w:history="1">
+          <w:hyperlink w:anchor="_Toc129267317" w:history="1">
             <w:r>
               <w:rPr>
                 <w:rStyle w:val="a9"/>
@@ -140,7 +144,7 @@
                 <w:noProof/>
                 <w:webHidden/>
               </w:rPr>
-              <w:instrText xml:space="preserve"> PAGEREF _Toc129171783 \h </w:instrText>
+              <w:instrText xml:space="preserve"> PAGEREF _Toc129267317 \h </w:instrText>
             </w:r>
             <w:r>
               <w:rPr>
@@ -181,7 +185,7 @@
               <w:lang w:val="en-US" w:eastAsia="zh-CN"/>
             </w:rPr>
           </w:pPr>
-          <w:hyperlink w:anchor="_Toc129171784" w:history="1">
+          <w:hyperlink w:anchor="_Toc129267318" w:history="1">
             <w:r>
               <w:rPr>
                 <w:rStyle w:val="a9"/>
@@ -206,7 +210,7 @@
                 <w:noProof/>
                 <w:lang w:eastAsia="zh-CN"/>
               </w:rPr>
-              <w:t>No0279</w:t>
+              <w:t>概要</w:t>
             </w:r>
             <w:r>
               <w:rPr>
@@ -227,7 +231,7 @@
                 <w:noProof/>
                 <w:webHidden/>
               </w:rPr>
-              <w:instrText xml:space="preserve"> PAGEREF _Toc129171784 \h </w:instrText>
+              <w:instrText xml:space="preserve"> PAGEREF _Toc129267318 \h </w:instrText>
             </w:r>
             <w:r>
               <w:rPr>
@@ -268,7 +272,7 @@
               <w:lang w:val="en-US" w:eastAsia="zh-CN"/>
             </w:rPr>
           </w:pPr>
-          <w:hyperlink w:anchor="_Toc129171785" w:history="1">
+          <w:hyperlink w:anchor="_Toc129267319" w:history="1">
             <w:r>
               <w:rPr>
                 <w:rStyle w:val="a9"/>
@@ -293,7 +297,7 @@
                 <w:noProof/>
                 <w:lang w:eastAsia="zh-CN"/>
               </w:rPr>
-              <w:t>No0300: 最长递增子序列长度</w:t>
+              <w:t>No0279</w:t>
             </w:r>
             <w:r>
               <w:rPr>
@@ -314,7 +318,7 @@
                 <w:noProof/>
                 <w:webHidden/>
               </w:rPr>
-              <w:instrText xml:space="preserve"> PAGEREF _Toc129171785 \h </w:instrText>
+              <w:instrText xml:space="preserve"> PAGEREF _Toc129267319 \h </w:instrText>
             </w:r>
             <w:r>
               <w:rPr>
@@ -334,7 +338,7 @@
                 <w:noProof/>
                 <w:webHidden/>
               </w:rPr>
-              <w:t>3</w:t>
+              <w:t>2</w:t>
             </w:r>
             <w:r>
               <w:rPr>
@@ -355,7 +359,7 @@
               <w:lang w:val="en-US" w:eastAsia="zh-CN"/>
             </w:rPr>
           </w:pPr>
-          <w:hyperlink w:anchor="_Toc129171786" w:history="1">
+          <w:hyperlink w:anchor="_Toc129267320" w:history="1">
             <w:r>
               <w:rPr>
                 <w:rStyle w:val="a9"/>
@@ -380,7 +384,7 @@
                 <w:noProof/>
                 <w:lang w:eastAsia="zh-CN"/>
               </w:rPr>
-              <w:t>No0673: 最长递增子序列的个数</w:t>
+              <w:t>No0300: 最长递增子序列长度</w:t>
             </w:r>
             <w:r>
               <w:rPr>
@@ -401,7 +405,7 @@
                 <w:noProof/>
                 <w:webHidden/>
               </w:rPr>
-              <w:instrText xml:space="preserve"> PAGEREF _Toc129171786 \h </w:instrText>
+              <w:instrText xml:space="preserve"> PAGEREF _Toc129267320 \h </w:instrText>
             </w:r>
             <w:r>
               <w:rPr>
@@ -442,7 +446,7 @@
               <w:lang w:val="en-US" w:eastAsia="zh-CN"/>
             </w:rPr>
           </w:pPr>
-          <w:hyperlink w:anchor="_Toc129171787" w:history="1">
+          <w:hyperlink w:anchor="_Toc129267321" w:history="1">
             <w:r>
               <w:rPr>
                 <w:rStyle w:val="a9"/>
@@ -467,6 +471,93 @@
                 <w:noProof/>
                 <w:lang w:eastAsia="zh-CN"/>
               </w:rPr>
+              <w:t>No0673: 最长递增子序列的个数</w:t>
+            </w:r>
+            <w:r>
+              <w:rPr>
+                <w:noProof/>
+                <w:webHidden/>
+              </w:rPr>
+              <w:tab/>
+            </w:r>
+            <w:r>
+              <w:rPr>
+                <w:noProof/>
+                <w:webHidden/>
+              </w:rPr>
+              <w:fldChar w:fldCharType="begin"/>
+            </w:r>
+            <w:r>
+              <w:rPr>
+                <w:noProof/>
+                <w:webHidden/>
+              </w:rPr>
+              <w:instrText xml:space="preserve"> PAGEREF _Toc129267321 \h </w:instrText>
+            </w:r>
+            <w:r>
+              <w:rPr>
+                <w:noProof/>
+                <w:webHidden/>
+              </w:rPr>
+            </w:r>
+            <w:r>
+              <w:rPr>
+                <w:noProof/>
+                <w:webHidden/>
+              </w:rPr>
+              <w:fldChar w:fldCharType="separate"/>
+            </w:r>
+            <w:r>
+              <w:rPr>
+                <w:noProof/>
+                <w:webHidden/>
+              </w:rPr>
+              <w:t>4</w:t>
+            </w:r>
+            <w:r>
+              <w:rPr>
+                <w:noProof/>
+                <w:webHidden/>
+              </w:rPr>
+              <w:fldChar w:fldCharType="end"/>
+            </w:r>
+          </w:hyperlink>
+        </w:p>
+        <w:p>
+          <w:pPr>
+            <w:pStyle w:val="TOC1"/>
+            <w:rPr>
+              <w:rFonts w:asciiTheme="minorHAnsi" w:eastAsiaTheme="minorEastAsia" w:hAnsiTheme="minorHAnsi" w:cstheme="minorBidi"/>
+              <w:noProof/>
+              <w:szCs w:val="22"/>
+              <w:lang w:val="en-US" w:eastAsia="zh-CN"/>
+            </w:rPr>
+          </w:pPr>
+          <w:hyperlink w:anchor="_Toc129267322" w:history="1">
+            <w:r>
+              <w:rPr>
+                <w:rStyle w:val="a9"/>
+                <w:noProof/>
+                <w:lang w:eastAsia="zh-CN"/>
+              </w:rPr>
+              <w:t>5.</w:t>
+            </w:r>
+            <w:r>
+              <w:rPr>
+                <w:rFonts w:asciiTheme="minorHAnsi" w:eastAsiaTheme="minorEastAsia" w:hAnsiTheme="minorHAnsi" w:cstheme="minorBidi"/>
+                <w:noProof/>
+                <w:szCs w:val="22"/>
+                <w:lang w:val="en-US" w:eastAsia="zh-CN"/>
+              </w:rPr>
+              <w:tab/>
+            </w:r>
+            <w:r>
+              <w:rPr>
+                <w:rStyle w:val="a9"/>
+                <w:rFonts w:ascii="宋体" w:hAnsi="宋体"/>
+                <w:noProof/>
+                <w:lang w:eastAsia="zh-CN"/>
+              </w:rPr>
               <w:t>No0982：按位与为0的三元组</w:t>
             </w:r>
             <w:r>
@@ -488,7 +579,7 @@
                 <w:noProof/>
                 <w:webHidden/>
               </w:rPr>
-              <w:instrText xml:space="preserve"> PAGEREF _Toc129171787 \h </w:instrText>
+              <w:instrText xml:space="preserve"> PAGEREF _Toc129267322 \h </w:instrText>
             </w:r>
             <w:r>
               <w:rPr>
@@ -508,7 +599,7 @@
                 <w:noProof/>
                 <w:webHidden/>
               </w:rPr>
-              <w:t>4</w:t>
+              <w:t>5</w:t>
             </w:r>
             <w:r>
               <w:rPr>
@@ -534,7 +625,7 @@
               <w:lang w:val="en-US" w:eastAsia="zh-CN"/>
             </w:rPr>
           </w:pPr>
-          <w:hyperlink w:anchor="_Toc129171788" w:history="1">
+          <w:hyperlink w:anchor="_Toc129267323" w:history="1">
             <w:r>
               <w:rPr>
                 <w:rStyle w:val="a9"/>
@@ -542,7 +633,7 @@
                 <w:noProof/>
                 <w:lang w:eastAsia="zh-CN"/>
               </w:rPr>
-              <w:t>4.1</w:t>
+              <w:t>5.1</w:t>
             </w:r>
             <w:r>
               <w:rPr>
@@ -599,7 +690,7 @@
                 <w:noProof/>
                 <w:webHidden/>
               </w:rPr>
-              <w:instrText xml:space="preserve"> PAGEREF _Toc129171788 \h </w:instrText>
+              <w:instrText xml:space="preserve"> PAGEREF _Toc129267323 \h </w:instrText>
             </w:r>
             <w:r>
               <w:rPr>
@@ -619,7 +710,7 @@
                 <w:noProof/>
                 <w:webHidden/>
               </w:rPr>
-              <w:t>4</w:t>
+              <w:t>5</w:t>
             </w:r>
             <w:r>
               <w:rPr>
@@ -645,7 +736,7 @@
               <w:lang w:val="en-US" w:eastAsia="zh-CN"/>
             </w:rPr>
           </w:pPr>
-          <w:hyperlink w:anchor="_Toc129171789" w:history="1">
+          <w:hyperlink w:anchor="_Toc129267324" w:history="1">
             <w:r>
               <w:rPr>
                 <w:rStyle w:val="a9"/>
@@ -653,7 +744,7 @@
                 <w:noProof/>
                 <w:lang w:eastAsia="zh-CN"/>
               </w:rPr>
-              <w:t>4.2</w:t>
+              <w:t>5.2</w:t>
             </w:r>
             <w:r>
               <w:rPr>
@@ -710,7 +801,7 @@
                 <w:noProof/>
                 <w:webHidden/>
               </w:rPr>
-              <w:instrText xml:space="preserve"> PAGEREF _Toc129171789 \h </w:instrText>
+              <w:instrText xml:space="preserve"> PAGEREF _Toc129267324 \h </w:instrText>
             </w:r>
             <w:r>
               <w:rPr>
@@ -751,14 +842,14 @@
               <w:lang w:val="en-US" w:eastAsia="zh-CN"/>
             </w:rPr>
           </w:pPr>
-          <w:hyperlink w:anchor="_Toc129171790" w:history="1">
+          <w:hyperlink w:anchor="_Toc129267325" w:history="1">
             <w:r>
               <w:rPr>
                 <w:rStyle w:val="a9"/>
                 <w:noProof/>
                 <w:lang w:eastAsia="zh-CN"/>
               </w:rPr>
-              <w:t>5.</w:t>
+              <w:t>6.</w:t>
             </w:r>
             <w:r>
               <w:rPr>
@@ -776,7 +867,7 @@
                 <w:noProof/>
                 <w:lang w:eastAsia="zh-CN"/>
               </w:rPr>
-              <w:t>No1653：使字符串平衡的最少删除次数</w:t>
+              <w:t>No1290: 二进制链表转整数</w:t>
             </w:r>
             <w:r>
               <w:rPr>
@@ -797,7 +888,7 @@
                 <w:noProof/>
                 <w:webHidden/>
               </w:rPr>
-              <w:instrText xml:space="preserve"> PAGEREF _Toc129171790 \h </w:instrText>
+              <w:instrText xml:space="preserve"> PAGEREF _Toc129267325 \h </w:instrText>
             </w:r>
             <w:r>
               <w:rPr>
@@ -838,14 +929,14 @@
               <w:lang w:val="en-US" w:eastAsia="zh-CN"/>
             </w:rPr>
           </w:pPr>
-          <w:hyperlink w:anchor="_Toc129171791" w:history="1">
+          <w:hyperlink w:anchor="_Toc129267326" w:history="1">
             <w:r>
               <w:rPr>
                 <w:rStyle w:val="a9"/>
                 <w:noProof/>
                 <w:lang w:eastAsia="zh-CN"/>
               </w:rPr>
-              <w:t>6.</w:t>
+              <w:t>7.</w:t>
             </w:r>
             <w:r>
               <w:rPr>
@@ -859,9 +950,270 @@
             <w:r>
               <w:rPr>
                 <w:rStyle w:val="a9"/>
+                <w:rFonts w:ascii="宋体" w:hAnsi="宋体"/>
                 <w:noProof/>
                 <w:lang w:eastAsia="zh-CN"/>
               </w:rPr>
+              <w:t>No1550: 存在三个连续奇数的数组</w:t>
+            </w:r>
+            <w:r>
+              <w:rPr>
+                <w:noProof/>
+                <w:webHidden/>
+              </w:rPr>
+              <w:tab/>
+            </w:r>
+            <w:r>
+              <w:rPr>
+                <w:noProof/>
+                <w:webHidden/>
+              </w:rPr>
+              <w:fldChar w:fldCharType="begin"/>
+            </w:r>
+            <w:r>
+              <w:rPr>
+                <w:noProof/>
+                <w:webHidden/>
+              </w:rPr>
+              <w:instrText xml:space="preserve"> PAGEREF _Toc129267326 \h </w:instrText>
+            </w:r>
+            <w:r>
+              <w:rPr>
+                <w:noProof/>
+                <w:webHidden/>
+              </w:rPr>
+            </w:r>
+            <w:r>
+              <w:rPr>
+                <w:noProof/>
+                <w:webHidden/>
+              </w:rPr>
+              <w:fldChar w:fldCharType="separate"/>
+            </w:r>
+            <w:r>
+              <w:rPr>
+                <w:noProof/>
+                <w:webHidden/>
+              </w:rPr>
+              <w:t>6</w:t>
+            </w:r>
+            <w:r>
+              <w:rPr>
+                <w:noProof/>
+                <w:webHidden/>
+              </w:rPr>
+              <w:fldChar w:fldCharType="end"/>
+            </w:r>
+          </w:hyperlink>
+        </w:p>
+        <w:p>
+          <w:pPr>
+            <w:pStyle w:val="TOC1"/>
+            <w:rPr>
+              <w:rFonts w:asciiTheme="minorHAnsi" w:eastAsiaTheme="minorEastAsia" w:hAnsiTheme="minorHAnsi" w:cstheme="minorBidi"/>
+              <w:noProof/>
+              <w:szCs w:val="22"/>
+              <w:lang w:val="en-US" w:eastAsia="zh-CN"/>
+            </w:rPr>
+          </w:pPr>
+          <w:hyperlink w:anchor="_Toc129267327" w:history="1">
+            <w:r>
+              <w:rPr>
+                <w:rStyle w:val="a9"/>
+                <w:noProof/>
+                <w:lang w:eastAsia="zh-CN"/>
+              </w:rPr>
+              <w:t>8.</w:t>
+            </w:r>
+            <w:r>
+              <w:rPr>
+                <w:rFonts w:asciiTheme="minorHAnsi" w:eastAsiaTheme="minorEastAsia" w:hAnsiTheme="minorHAnsi" w:cstheme="minorBidi"/>
+                <w:noProof/>
+                <w:szCs w:val="22"/>
+                <w:lang w:val="en-US" w:eastAsia="zh-CN"/>
+              </w:rPr>
+              <w:tab/>
+            </w:r>
+            <w:r>
+              <w:rPr>
+                <w:rStyle w:val="a9"/>
+                <w:rFonts w:ascii="宋体" w:hAnsi="宋体"/>
+                <w:noProof/>
+                <w:lang w:eastAsia="zh-CN"/>
+              </w:rPr>
+              <w:t>No1653：使字符串平衡的最少删除次数</w:t>
+            </w:r>
+            <w:r>
+              <w:rPr>
+                <w:noProof/>
+                <w:webHidden/>
+              </w:rPr>
+              <w:tab/>
+            </w:r>
+            <w:r>
+              <w:rPr>
+                <w:noProof/>
+                <w:webHidden/>
+              </w:rPr>
+              <w:fldChar w:fldCharType="begin"/>
+            </w:r>
+            <w:r>
+              <w:rPr>
+                <w:noProof/>
+                <w:webHidden/>
+              </w:rPr>
+              <w:instrText xml:space="preserve"> PAGEREF _Toc129267327 \h </w:instrText>
+            </w:r>
+            <w:r>
+              <w:rPr>
+                <w:noProof/>
+                <w:webHidden/>
+              </w:rPr>
+            </w:r>
+            <w:r>
+              <w:rPr>
+                <w:noProof/>
+                <w:webHidden/>
+              </w:rPr>
+              <w:fldChar w:fldCharType="separate"/>
+            </w:r>
+            <w:r>
+              <w:rPr>
+                <w:noProof/>
+                <w:webHidden/>
+              </w:rPr>
+              <w:t>6</w:t>
+            </w:r>
+            <w:r>
+              <w:rPr>
+                <w:noProof/>
+                <w:webHidden/>
+              </w:rPr>
+              <w:fldChar w:fldCharType="end"/>
+            </w:r>
+          </w:hyperlink>
+        </w:p>
+        <w:p>
+          <w:pPr>
+            <w:pStyle w:val="TOC1"/>
+            <w:rPr>
+              <w:rFonts w:asciiTheme="minorHAnsi" w:eastAsiaTheme="minorEastAsia" w:hAnsiTheme="minorHAnsi" w:cstheme="minorBidi"/>
+              <w:noProof/>
+              <w:szCs w:val="22"/>
+              <w:lang w:val="en-US" w:eastAsia="zh-CN"/>
+            </w:rPr>
+          </w:pPr>
+          <w:hyperlink w:anchor="_Toc129267328" w:history="1">
+            <w:r>
+              <w:rPr>
+                <w:rStyle w:val="a9"/>
+                <w:noProof/>
+                <w:lang w:eastAsia="zh-CN"/>
+              </w:rPr>
+              <w:t>9.</w:t>
+            </w:r>
+            <w:r>
+              <w:rPr>
+                <w:rFonts w:asciiTheme="minorHAnsi" w:eastAsiaTheme="minorEastAsia" w:hAnsiTheme="minorHAnsi" w:cstheme="minorBidi"/>
+                <w:noProof/>
+                <w:szCs w:val="22"/>
+                <w:lang w:val="en-US" w:eastAsia="zh-CN"/>
+              </w:rPr>
+              <w:tab/>
+            </w:r>
+            <w:r>
+              <w:rPr>
+                <w:rStyle w:val="a9"/>
+                <w:rFonts w:ascii="宋体" w:hAnsi="宋体"/>
+                <w:noProof/>
+                <w:lang w:eastAsia="zh-CN"/>
+              </w:rPr>
+              <w:t>No2379: 得到 K 个黑块的最少涂色次数</w:t>
+            </w:r>
+            <w:r>
+              <w:rPr>
+                <w:noProof/>
+                <w:webHidden/>
+              </w:rPr>
+              <w:tab/>
+            </w:r>
+            <w:r>
+              <w:rPr>
+                <w:noProof/>
+                <w:webHidden/>
+              </w:rPr>
+              <w:fldChar w:fldCharType="begin"/>
+            </w:r>
+            <w:r>
+              <w:rPr>
+                <w:noProof/>
+                <w:webHidden/>
+              </w:rPr>
+              <w:instrText xml:space="preserve"> PAGEREF _Toc129267328 \h </w:instrText>
+            </w:r>
+            <w:r>
+              <w:rPr>
+                <w:noProof/>
+                <w:webHidden/>
+              </w:rPr>
+            </w:r>
+            <w:r>
+              <w:rPr>
+                <w:noProof/>
+                <w:webHidden/>
+              </w:rPr>
+              <w:fldChar w:fldCharType="separate"/>
+            </w:r>
+            <w:r>
+              <w:rPr>
+                <w:noProof/>
+                <w:webHidden/>
+              </w:rPr>
+              <w:t>6</w:t>
+            </w:r>
+            <w:r>
+              <w:rPr>
+                <w:noProof/>
+                <w:webHidden/>
+              </w:rPr>
+              <w:fldChar w:fldCharType="end"/>
+            </w:r>
+          </w:hyperlink>
+        </w:p>
+        <w:p>
+          <w:pPr>
+            <w:pStyle w:val="TOC1"/>
+            <w:rPr>
+              <w:rFonts w:asciiTheme="minorHAnsi" w:eastAsiaTheme="minorEastAsia" w:hAnsiTheme="minorHAnsi" w:cstheme="minorBidi"/>
+              <w:noProof/>
+              <w:szCs w:val="22"/>
+              <w:lang w:val="en-US" w:eastAsia="zh-CN"/>
+            </w:rPr>
+          </w:pPr>
+          <w:hyperlink w:anchor="_Toc129267329" w:history="1">
+            <w:r>
+              <w:rPr>
+                <w:rStyle w:val="a9"/>
+                <w:noProof/>
+                <w:lang w:eastAsia="zh-CN"/>
+              </w:rPr>
+              <w:t>10.</w:t>
+            </w:r>
+            <w:r>
+              <w:rPr>
+                <w:rFonts w:asciiTheme="minorHAnsi" w:eastAsiaTheme="minorEastAsia" w:hAnsiTheme="minorHAnsi" w:cstheme="minorBidi"/>
+                <w:noProof/>
+                <w:szCs w:val="22"/>
+                <w:lang w:val="en-US" w:eastAsia="zh-CN"/>
+              </w:rPr>
+              <w:tab/>
+            </w:r>
+            <w:r>
+              <w:rPr>
+                <w:rStyle w:val="a9"/>
+                <w:noProof/>
+                <w:lang w:eastAsia="zh-CN"/>
+              </w:rPr>
               <w:t xml:space="preserve">LCOF047: </w:t>
             </w:r>
             <w:r>
@@ -891,7 +1243,7 @@
                 <w:noProof/>
                 <w:webHidden/>
               </w:rPr>
-              <w:instrText xml:space="preserve"> PAGEREF _Toc129171791 \h </w:instrText>
+              <w:instrText xml:space="preserve"> PAGEREF _Toc129267329 \h </w:instrText>
             </w:r>
             <w:r>
               <w:rPr>
@@ -911,7 +1263,7 @@
                 <w:noProof/>
                 <w:webHidden/>
               </w:rPr>
-              <w:t>5</w:t>
+              <w:t>7</w:t>
             </w:r>
             <w:r>
               <w:rPr>
@@ -937,7 +1289,7 @@
               <w:lang w:val="en-US" w:eastAsia="zh-CN"/>
             </w:rPr>
           </w:pPr>
-          <w:hyperlink w:anchor="_Toc129171792" w:history="1">
+          <w:hyperlink w:anchor="_Toc129267330" w:history="1">
             <w:r>
               <w:rPr>
                 <w:rStyle w:val="a9"/>
@@ -945,7 +1297,7 @@
                 <w:noProof/>
                 <w:lang w:eastAsia="zh-CN"/>
               </w:rPr>
-              <w:t>6.1</w:t>
+              <w:t>10.1</w:t>
             </w:r>
             <w:r>
               <w:rPr>
@@ -984,7 +1336,7 @@
                 <w:noProof/>
                 <w:webHidden/>
               </w:rPr>
-              <w:instrText xml:space="preserve"> PAGEREF _Toc129171792 \h </w:instrText>
+              <w:instrText xml:space="preserve"> PAGEREF _Toc129267330 \h </w:instrText>
             </w:r>
             <w:r>
               <w:rPr>
@@ -1004,7 +1356,7 @@
                 <w:noProof/>
                 <w:webHidden/>
               </w:rPr>
-              <w:t>6</w:t>
+              <w:t>7</w:t>
             </w:r>
             <w:r>
               <w:rPr>
@@ -1030,7 +1382,7 @@
               <w:lang w:val="en-US" w:eastAsia="zh-CN"/>
             </w:rPr>
           </w:pPr>
-          <w:hyperlink w:anchor="_Toc129171793" w:history="1">
+          <w:hyperlink w:anchor="_Toc129267331" w:history="1">
             <w:r>
               <w:rPr>
                 <w:rStyle w:val="a9"/>
@@ -1038,7 +1390,7 @@
                 <w:noProof/>
                 <w:lang w:eastAsia="zh-CN"/>
               </w:rPr>
-              <w:t>6.2</w:t>
+              <w:t>10.2</w:t>
             </w:r>
             <w:r>
               <w:rPr>
@@ -1056,7 +1408,7 @@
                 <w:noProof/>
                 <w:lang w:eastAsia="zh-CN"/>
               </w:rPr>
-              <w:t>内存优化：滚动数组</w:t>
+              <w:t>为什么可以动态规划？</w:t>
             </w:r>
             <w:r>
               <w:rPr>
@@ -1077,7 +1429,7 @@
                 <w:noProof/>
                 <w:webHidden/>
               </w:rPr>
-              <w:instrText xml:space="preserve"> PAGEREF _Toc129171793 \h </w:instrText>
+              <w:instrText xml:space="preserve"> PAGEREF _Toc129267331 \h </w:instrText>
             </w:r>
             <w:r>
               <w:rPr>
@@ -1097,7 +1449,7 @@
                 <w:noProof/>
                 <w:webHidden/>
               </w:rPr>
-              <w:t>6</w:t>
+              <w:t>7</w:t>
             </w:r>
             <w:r>
               <w:rPr>
@@ -1123,7 +1475,7 @@
               <w:lang w:val="en-US" w:eastAsia="zh-CN"/>
             </w:rPr>
           </w:pPr>
-          <w:hyperlink w:anchor="_Toc129171794" w:history="1">
+          <w:hyperlink w:anchor="_Toc129267332" w:history="1">
             <w:r>
               <w:rPr>
                 <w:rStyle w:val="a9"/>
@@ -1131,7 +1483,7 @@
                 <w:noProof/>
                 <w:lang w:eastAsia="zh-CN"/>
               </w:rPr>
-              <w:t>6.3</w:t>
+              <w:t>10.3</w:t>
             </w:r>
             <w:r>
               <w:rPr>
@@ -1149,7 +1501,7 @@
                 <w:noProof/>
                 <w:lang w:eastAsia="zh-CN"/>
               </w:rPr>
-              <w:t>代码优化：边界处理优化</w:t>
+              <w:t>内存优化：滚动数组</w:t>
             </w:r>
             <w:r>
               <w:rPr>
@@ -1170,94 +1522,7 @@
                 <w:noProof/>
                 <w:webHidden/>
               </w:rPr>
-              <w:instrText xml:space="preserve"> PAGEREF _Toc129171794 \h </w:instrText>
-            </w:r>
-            <w:r>
-              <w:rPr>
-                <w:noProof/>
-                <w:webHidden/>
-              </w:rPr>
-            </w:r>
-            <w:r>
-              <w:rPr>
-                <w:noProof/>
-                <w:webHidden/>
-              </w:rPr>
-              <w:fldChar w:fldCharType="separate"/>
-            </w:r>
-            <w:r>
-              <w:rPr>
-                <w:noProof/>
-                <w:webHidden/>
-              </w:rPr>
-              <w:t>6</w:t>
-            </w:r>
-            <w:r>
-              <w:rPr>
-                <w:noProof/>
-                <w:webHidden/>
-              </w:rPr>
-              <w:fldChar w:fldCharType="end"/>
-            </w:r>
-          </w:hyperlink>
-        </w:p>
-        <w:p>
-          <w:pPr>
-            <w:pStyle w:val="TOC1"/>
-            <w:rPr>
-              <w:rFonts w:asciiTheme="minorHAnsi" w:eastAsiaTheme="minorEastAsia" w:hAnsiTheme="minorHAnsi" w:cstheme="minorBidi"/>
-              <w:noProof/>
-              <w:szCs w:val="22"/>
-              <w:lang w:val="en-US" w:eastAsia="zh-CN"/>
-            </w:rPr>
-          </w:pPr>
-          <w:hyperlink w:anchor="_Toc129171795" w:history="1">
-            <w:r>
-              <w:rPr>
-                <w:rStyle w:val="a9"/>
-                <w:noProof/>
-                <w:lang w:eastAsia="zh-CN"/>
-              </w:rPr>
-              <w:t>7.</w:t>
-            </w:r>
-            <w:r>
-              <w:rPr>
-                <w:rFonts w:asciiTheme="minorHAnsi" w:eastAsiaTheme="minorEastAsia" w:hAnsiTheme="minorHAnsi" w:cstheme="minorBidi"/>
-                <w:noProof/>
-                <w:szCs w:val="22"/>
-                <w:lang w:val="en-US" w:eastAsia="zh-CN"/>
-              </w:rPr>
-              <w:tab/>
-            </w:r>
-            <w:r>
-              <w:rPr>
-                <w:rStyle w:val="a9"/>
-                <w:rFonts w:ascii="宋体" w:hAnsi="宋体"/>
-                <w:noProof/>
-                <w:lang w:eastAsia="zh-CN"/>
-              </w:rPr>
-              <w:t>常用算法和数据结构</w:t>
-            </w:r>
-            <w:r>
-              <w:rPr>
-                <w:noProof/>
-                <w:webHidden/>
-              </w:rPr>
-              <w:tab/>
-            </w:r>
-            <w:r>
-              <w:rPr>
-                <w:noProof/>
-                <w:webHidden/>
-              </w:rPr>
-              <w:fldChar w:fldCharType="begin"/>
-            </w:r>
-            <w:r>
-              <w:rPr>
-                <w:noProof/>
-                <w:webHidden/>
-              </w:rPr>
-              <w:instrText xml:space="preserve"> PAGEREF _Toc129171795 \h </w:instrText>
+              <w:instrText xml:space="preserve"> PAGEREF _Toc129267332 \h </w:instrText>
             </w:r>
             <w:r>
               <w:rPr>
@@ -1303,7 +1568,7 @@
               <w:lang w:val="en-US" w:eastAsia="zh-CN"/>
             </w:rPr>
           </w:pPr>
-          <w:hyperlink w:anchor="_Toc129171796" w:history="1">
+          <w:hyperlink w:anchor="_Toc129267333" w:history="1">
             <w:r>
               <w:rPr>
                 <w:rStyle w:val="a9"/>
@@ -1311,7 +1576,7 @@
                 <w:noProof/>
                 <w:lang w:eastAsia="zh-CN"/>
               </w:rPr>
-              <w:t>7.1</w:t>
+              <w:t>10.4</w:t>
             </w:r>
             <w:r>
               <w:rPr>
@@ -1325,11 +1590,11 @@
             <w:r>
               <w:rPr>
                 <w:rStyle w:val="a9"/>
-                <w:rFonts w:ascii="宋体" w:hAnsi="宋体"/>
+                <w:rFonts w:ascii="宋体" w:hAnsi="宋体" w:cs="宋体"/>
                 <w:noProof/>
                 <w:lang w:eastAsia="zh-CN"/>
               </w:rPr>
-              <w:t>Dynamic Programming</w:t>
+              <w:t>代码优化：边界处理优化</w:t>
             </w:r>
             <w:r>
               <w:rPr>
@@ -1350,7 +1615,7 @@
                 <w:noProof/>
                 <w:webHidden/>
               </w:rPr>
-              <w:instrText xml:space="preserve"> PAGEREF _Toc129171796 \h </w:instrText>
+              <w:instrText xml:space="preserve"> PAGEREF _Toc129267333 \h </w:instrText>
             </w:r>
             <w:r>
               <w:rPr>
@@ -1370,7 +1635,7 @@
                 <w:noProof/>
                 <w:webHidden/>
               </w:rPr>
-              <w:t>7</w:t>
+              <w:t>8</w:t>
             </w:r>
             <w:r>
               <w:rPr>
@@ -1396,7 +1661,7 @@
               <w:lang w:val="en-US" w:eastAsia="zh-CN"/>
             </w:rPr>
           </w:pPr>
-          <w:hyperlink w:anchor="_Toc129171797" w:history="1">
+          <w:hyperlink w:anchor="_Toc129267334" w:history="1">
             <w:r>
               <w:rPr>
                 <w:rStyle w:val="a9"/>
@@ -1404,7 +1669,7 @@
                 <w:noProof/>
                 <w:lang w:eastAsia="zh-CN"/>
               </w:rPr>
-              <w:t>7.2</w:t>
+              <w:t>10.5</w:t>
             </w:r>
             <w:r>
               <w:rPr>
@@ -1422,7 +1687,7 @@
                 <w:noProof/>
                 <w:lang w:eastAsia="zh-CN"/>
               </w:rPr>
-              <w:t>滚动数组</w:t>
+              <w:t>总共有多少种可能的路径？</w:t>
             </w:r>
             <w:r>
               <w:rPr>
@@ -1443,7 +1708,7 @@
                 <w:noProof/>
                 <w:webHidden/>
               </w:rPr>
-              <w:instrText xml:space="preserve"> PAGEREF _Toc129171797 \h </w:instrText>
+              <w:instrText xml:space="preserve"> PAGEREF _Toc129267334 \h </w:instrText>
             </w:r>
             <w:r>
               <w:rPr>
@@ -1463,7 +1728,94 @@
                 <w:noProof/>
                 <w:webHidden/>
               </w:rPr>
-              <w:t>7</w:t>
+              <w:t>8</w:t>
+            </w:r>
+            <w:r>
+              <w:rPr>
+                <w:noProof/>
+                <w:webHidden/>
+              </w:rPr>
+              <w:fldChar w:fldCharType="end"/>
+            </w:r>
+          </w:hyperlink>
+        </w:p>
+        <w:p>
+          <w:pPr>
+            <w:pStyle w:val="TOC1"/>
+            <w:rPr>
+              <w:rFonts w:asciiTheme="minorHAnsi" w:eastAsiaTheme="minorEastAsia" w:hAnsiTheme="minorHAnsi" w:cstheme="minorBidi"/>
+              <w:noProof/>
+              <w:szCs w:val="22"/>
+              <w:lang w:val="en-US" w:eastAsia="zh-CN"/>
+            </w:rPr>
+          </w:pPr>
+          <w:hyperlink w:anchor="_Toc129267335" w:history="1">
+            <w:r>
+              <w:rPr>
+                <w:rStyle w:val="a9"/>
+                <w:noProof/>
+                <w:lang w:eastAsia="zh-CN"/>
+              </w:rPr>
+              <w:t>11.</w:t>
+            </w:r>
+            <w:r>
+              <w:rPr>
+                <w:rFonts w:asciiTheme="minorHAnsi" w:eastAsiaTheme="minorEastAsia" w:hAnsiTheme="minorHAnsi" w:cstheme="minorBidi"/>
+                <w:noProof/>
+                <w:szCs w:val="22"/>
+                <w:lang w:val="en-US" w:eastAsia="zh-CN"/>
+              </w:rPr>
+              <w:tab/>
+            </w:r>
+            <w:r>
+              <w:rPr>
+                <w:rStyle w:val="a9"/>
+                <w:rFonts w:ascii="宋体" w:hAnsi="宋体"/>
+                <w:noProof/>
+                <w:lang w:eastAsia="zh-CN"/>
+              </w:rPr>
+              <w:t>常用算法、数据结构和技巧</w:t>
+            </w:r>
+            <w:r>
+              <w:rPr>
+                <w:noProof/>
+                <w:webHidden/>
+              </w:rPr>
+              <w:tab/>
+            </w:r>
+            <w:r>
+              <w:rPr>
+                <w:noProof/>
+                <w:webHidden/>
+              </w:rPr>
+              <w:fldChar w:fldCharType="begin"/>
+            </w:r>
+            <w:r>
+              <w:rPr>
+                <w:noProof/>
+                <w:webHidden/>
+              </w:rPr>
+              <w:instrText xml:space="preserve"> PAGEREF _Toc129267335 \h </w:instrText>
+            </w:r>
+            <w:r>
+              <w:rPr>
+                <w:noProof/>
+                <w:webHidden/>
+              </w:rPr>
+            </w:r>
+            <w:r>
+              <w:rPr>
+                <w:noProof/>
+                <w:webHidden/>
+              </w:rPr>
+              <w:fldChar w:fldCharType="separate"/>
+            </w:r>
+            <w:r>
+              <w:rPr>
+                <w:noProof/>
+                <w:webHidden/>
+              </w:rPr>
+              <w:t>9</w:t>
             </w:r>
             <w:r>
               <w:rPr>
@@ -1489,7 +1841,7 @@
               <w:lang w:val="en-US" w:eastAsia="zh-CN"/>
             </w:rPr>
           </w:pPr>
-          <w:hyperlink w:anchor="_Toc129171798" w:history="1">
+          <w:hyperlink w:anchor="_Toc129267336" w:history="1">
             <w:r>
               <w:rPr>
                 <w:rStyle w:val="a9"/>
@@ -1497,7 +1849,7 @@
                 <w:noProof/>
                 <w:lang w:eastAsia="zh-CN"/>
               </w:rPr>
-              <w:t>7.3</w:t>
+              <w:t>11.1</w:t>
             </w:r>
             <w:r>
               <w:rPr>
@@ -1515,7 +1867,7 @@
                 <w:noProof/>
                 <w:lang w:eastAsia="zh-CN"/>
               </w:rPr>
-              <w:t>DFS</w:t>
+              <w:t>位操作</w:t>
             </w:r>
             <w:r>
               <w:rPr>
@@ -1536,7 +1888,7 @@
                 <w:noProof/>
                 <w:webHidden/>
               </w:rPr>
-              <w:instrText xml:space="preserve"> PAGEREF _Toc129171798 \h </w:instrText>
+              <w:instrText xml:space="preserve"> PAGEREF _Toc129267336 \h </w:instrText>
             </w:r>
             <w:r>
               <w:rPr>
@@ -1556,7 +1908,7 @@
                 <w:noProof/>
                 <w:webHidden/>
               </w:rPr>
-              <w:t>7</w:t>
+              <w:t>9</w:t>
             </w:r>
             <w:r>
               <w:rPr>
@@ -1582,7 +1934,7 @@
               <w:lang w:val="en-US" w:eastAsia="zh-CN"/>
             </w:rPr>
           </w:pPr>
-          <w:hyperlink w:anchor="_Toc129171799" w:history="1">
+          <w:hyperlink w:anchor="_Toc129267337" w:history="1">
             <w:r>
               <w:rPr>
                 <w:rStyle w:val="a9"/>
@@ -1590,7 +1942,7 @@
                 <w:noProof/>
                 <w:lang w:eastAsia="zh-CN"/>
               </w:rPr>
-              <w:t>7.4</w:t>
+              <w:t>11.2</w:t>
             </w:r>
             <w:r>
               <w:rPr>
@@ -1608,6 +1960,378 @@
                 <w:noProof/>
                 <w:lang w:eastAsia="zh-CN"/>
               </w:rPr>
+              <w:t>Dynamic Programming</w:t>
+            </w:r>
+            <w:r>
+              <w:rPr>
+                <w:noProof/>
+                <w:webHidden/>
+              </w:rPr>
+              <w:tab/>
+            </w:r>
+            <w:r>
+              <w:rPr>
+                <w:noProof/>
+                <w:webHidden/>
+              </w:rPr>
+              <w:fldChar w:fldCharType="begin"/>
+            </w:r>
+            <w:r>
+              <w:rPr>
+                <w:noProof/>
+                <w:webHidden/>
+              </w:rPr>
+              <w:instrText xml:space="preserve"> PAGEREF _Toc129267337 \h </w:instrText>
+            </w:r>
+            <w:r>
+              <w:rPr>
+                <w:noProof/>
+                <w:webHidden/>
+              </w:rPr>
+            </w:r>
+            <w:r>
+              <w:rPr>
+                <w:noProof/>
+                <w:webHidden/>
+              </w:rPr>
+              <w:fldChar w:fldCharType="separate"/>
+            </w:r>
+            <w:r>
+              <w:rPr>
+                <w:noProof/>
+                <w:webHidden/>
+              </w:rPr>
+              <w:t>9</w:t>
+            </w:r>
+            <w:r>
+              <w:rPr>
+                <w:noProof/>
+                <w:webHidden/>
+              </w:rPr>
+              <w:fldChar w:fldCharType="end"/>
+            </w:r>
+          </w:hyperlink>
+        </w:p>
+        <w:p>
+          <w:pPr>
+            <w:pStyle w:val="TOC2"/>
+            <w:tabs>
+              <w:tab w:val="left" w:pos="1260"/>
+              <w:tab w:val="right" w:leader="dot" w:pos="9531"/>
+            </w:tabs>
+            <w:ind w:left="420"/>
+            <w:rPr>
+              <w:rFonts w:asciiTheme="minorHAnsi" w:eastAsiaTheme="minorEastAsia" w:hAnsiTheme="minorHAnsi" w:cstheme="minorBidi"/>
+              <w:noProof/>
+              <w:szCs w:val="22"/>
+              <w:lang w:val="en-US" w:eastAsia="zh-CN"/>
+            </w:rPr>
+          </w:pPr>
+          <w:hyperlink w:anchor="_Toc129267338" w:history="1">
+            <w:r>
+              <w:rPr>
+                <w:rStyle w:val="a9"/>
+                <w:rFonts w:ascii="Arial" w:hAnsi="Arial" w:cs="宋体"/>
+                <w:noProof/>
+                <w:lang w:eastAsia="zh-CN"/>
+              </w:rPr>
+              <w:t>11.3</w:t>
+            </w:r>
+            <w:r>
+              <w:rPr>
+                <w:rFonts w:asciiTheme="minorHAnsi" w:eastAsiaTheme="minorEastAsia" w:hAnsiTheme="minorHAnsi" w:cstheme="minorBidi"/>
+                <w:noProof/>
+                <w:szCs w:val="22"/>
+                <w:lang w:val="en-US" w:eastAsia="zh-CN"/>
+              </w:rPr>
+              <w:tab/>
+            </w:r>
+            <w:r>
+              <w:rPr>
+                <w:rStyle w:val="a9"/>
+                <w:rFonts w:ascii="宋体" w:hAnsi="宋体" w:cs="宋体"/>
+                <w:noProof/>
+                <w:lang w:eastAsia="zh-CN"/>
+              </w:rPr>
+              <w:t>滚动数组</w:t>
+            </w:r>
+            <w:r>
+              <w:rPr>
+                <w:noProof/>
+                <w:webHidden/>
+              </w:rPr>
+              <w:tab/>
+            </w:r>
+            <w:r>
+              <w:rPr>
+                <w:noProof/>
+                <w:webHidden/>
+              </w:rPr>
+              <w:fldChar w:fldCharType="begin"/>
+            </w:r>
+            <w:r>
+              <w:rPr>
+                <w:noProof/>
+                <w:webHidden/>
+              </w:rPr>
+              <w:instrText xml:space="preserve"> PAGEREF _Toc129267338 \h </w:instrText>
+            </w:r>
+            <w:r>
+              <w:rPr>
+                <w:noProof/>
+                <w:webHidden/>
+              </w:rPr>
+            </w:r>
+            <w:r>
+              <w:rPr>
+                <w:noProof/>
+                <w:webHidden/>
+              </w:rPr>
+              <w:fldChar w:fldCharType="separate"/>
+            </w:r>
+            <w:r>
+              <w:rPr>
+                <w:noProof/>
+                <w:webHidden/>
+              </w:rPr>
+              <w:t>9</w:t>
+            </w:r>
+            <w:r>
+              <w:rPr>
+                <w:noProof/>
+                <w:webHidden/>
+              </w:rPr>
+              <w:fldChar w:fldCharType="end"/>
+            </w:r>
+          </w:hyperlink>
+        </w:p>
+        <w:p>
+          <w:pPr>
+            <w:pStyle w:val="TOC2"/>
+            <w:tabs>
+              <w:tab w:val="left" w:pos="1260"/>
+              <w:tab w:val="right" w:leader="dot" w:pos="9531"/>
+            </w:tabs>
+            <w:ind w:left="420"/>
+            <w:rPr>
+              <w:rFonts w:asciiTheme="minorHAnsi" w:eastAsiaTheme="minorEastAsia" w:hAnsiTheme="minorHAnsi" w:cstheme="minorBidi"/>
+              <w:noProof/>
+              <w:szCs w:val="22"/>
+              <w:lang w:val="en-US" w:eastAsia="zh-CN"/>
+            </w:rPr>
+          </w:pPr>
+          <w:hyperlink w:anchor="_Toc129267339" w:history="1">
+            <w:r>
+              <w:rPr>
+                <w:rStyle w:val="a9"/>
+                <w:rFonts w:ascii="Arial" w:hAnsi="Arial"/>
+                <w:noProof/>
+                <w:lang w:eastAsia="zh-CN"/>
+              </w:rPr>
+              <w:t>11.4</w:t>
+            </w:r>
+            <w:r>
+              <w:rPr>
+                <w:rFonts w:asciiTheme="minorHAnsi" w:eastAsiaTheme="minorEastAsia" w:hAnsiTheme="minorHAnsi" w:cstheme="minorBidi"/>
+                <w:noProof/>
+                <w:szCs w:val="22"/>
+                <w:lang w:val="en-US" w:eastAsia="zh-CN"/>
+              </w:rPr>
+              <w:tab/>
+            </w:r>
+            <w:r>
+              <w:rPr>
+                <w:rStyle w:val="a9"/>
+                <w:rFonts w:ascii="宋体" w:hAnsi="宋体" w:cs="宋体"/>
+                <w:noProof/>
+                <w:lang w:eastAsia="zh-CN"/>
+              </w:rPr>
+              <w:t>滑动窗</w:t>
+            </w:r>
+            <w:r>
+              <w:rPr>
+                <w:noProof/>
+                <w:webHidden/>
+              </w:rPr>
+              <w:tab/>
+            </w:r>
+            <w:r>
+              <w:rPr>
+                <w:noProof/>
+                <w:webHidden/>
+              </w:rPr>
+              <w:fldChar w:fldCharType="begin"/>
+            </w:r>
+            <w:r>
+              <w:rPr>
+                <w:noProof/>
+                <w:webHidden/>
+              </w:rPr>
+              <w:instrText xml:space="preserve"> PAGEREF _Toc129267339 \h </w:instrText>
+            </w:r>
+            <w:r>
+              <w:rPr>
+                <w:noProof/>
+                <w:webHidden/>
+              </w:rPr>
+            </w:r>
+            <w:r>
+              <w:rPr>
+                <w:noProof/>
+                <w:webHidden/>
+              </w:rPr>
+              <w:fldChar w:fldCharType="separate"/>
+            </w:r>
+            <w:r>
+              <w:rPr>
+                <w:noProof/>
+                <w:webHidden/>
+              </w:rPr>
+              <w:t>9</w:t>
+            </w:r>
+            <w:r>
+              <w:rPr>
+                <w:noProof/>
+                <w:webHidden/>
+              </w:rPr>
+              <w:fldChar w:fldCharType="end"/>
+            </w:r>
+          </w:hyperlink>
+        </w:p>
+        <w:p>
+          <w:pPr>
+            <w:pStyle w:val="TOC2"/>
+            <w:tabs>
+              <w:tab w:val="left" w:pos="1260"/>
+              <w:tab w:val="right" w:leader="dot" w:pos="9531"/>
+            </w:tabs>
+            <w:ind w:left="420"/>
+            <w:rPr>
+              <w:rFonts w:asciiTheme="minorHAnsi" w:eastAsiaTheme="minorEastAsia" w:hAnsiTheme="minorHAnsi" w:cstheme="minorBidi"/>
+              <w:noProof/>
+              <w:szCs w:val="22"/>
+              <w:lang w:val="en-US" w:eastAsia="zh-CN"/>
+            </w:rPr>
+          </w:pPr>
+          <w:hyperlink w:anchor="_Toc129267340" w:history="1">
+            <w:r>
+              <w:rPr>
+                <w:rStyle w:val="a9"/>
+                <w:rFonts w:ascii="Arial" w:hAnsi="Arial"/>
+                <w:noProof/>
+                <w:lang w:eastAsia="zh-CN"/>
+              </w:rPr>
+              <w:t>11.5</w:t>
+            </w:r>
+            <w:r>
+              <w:rPr>
+                <w:rFonts w:asciiTheme="minorHAnsi" w:eastAsiaTheme="minorEastAsia" w:hAnsiTheme="minorHAnsi" w:cstheme="minorBidi"/>
+                <w:noProof/>
+                <w:szCs w:val="22"/>
+                <w:lang w:val="en-US" w:eastAsia="zh-CN"/>
+              </w:rPr>
+              <w:tab/>
+            </w:r>
+            <w:r>
+              <w:rPr>
+                <w:rStyle w:val="a9"/>
+                <w:rFonts w:ascii="宋体" w:hAnsi="宋体"/>
+                <w:noProof/>
+                <w:lang w:eastAsia="zh-CN"/>
+              </w:rPr>
+              <w:t>DFS</w:t>
+            </w:r>
+            <w:r>
+              <w:rPr>
+                <w:noProof/>
+                <w:webHidden/>
+              </w:rPr>
+              <w:tab/>
+            </w:r>
+            <w:r>
+              <w:rPr>
+                <w:noProof/>
+                <w:webHidden/>
+              </w:rPr>
+              <w:fldChar w:fldCharType="begin"/>
+            </w:r>
+            <w:r>
+              <w:rPr>
+                <w:noProof/>
+                <w:webHidden/>
+              </w:rPr>
+              <w:instrText xml:space="preserve"> PAGEREF _Toc129267340 \h </w:instrText>
+            </w:r>
+            <w:r>
+              <w:rPr>
+                <w:noProof/>
+                <w:webHidden/>
+              </w:rPr>
+            </w:r>
+            <w:r>
+              <w:rPr>
+                <w:noProof/>
+                <w:webHidden/>
+              </w:rPr>
+              <w:fldChar w:fldCharType="separate"/>
+            </w:r>
+            <w:r>
+              <w:rPr>
+                <w:noProof/>
+                <w:webHidden/>
+              </w:rPr>
+              <w:t>9</w:t>
+            </w:r>
+            <w:r>
+              <w:rPr>
+                <w:noProof/>
+                <w:webHidden/>
+              </w:rPr>
+              <w:fldChar w:fldCharType="end"/>
+            </w:r>
+          </w:hyperlink>
+        </w:p>
+        <w:p>
+          <w:pPr>
+            <w:pStyle w:val="TOC2"/>
+            <w:tabs>
+              <w:tab w:val="left" w:pos="1260"/>
+              <w:tab w:val="right" w:leader="dot" w:pos="9531"/>
+            </w:tabs>
+            <w:ind w:left="420"/>
+            <w:rPr>
+              <w:rFonts w:asciiTheme="minorHAnsi" w:eastAsiaTheme="minorEastAsia" w:hAnsiTheme="minorHAnsi" w:cstheme="minorBidi"/>
+              <w:noProof/>
+              <w:szCs w:val="22"/>
+              <w:lang w:val="en-US" w:eastAsia="zh-CN"/>
+            </w:rPr>
+          </w:pPr>
+          <w:hyperlink w:anchor="_Toc129267341" w:history="1">
+            <w:r>
+              <w:rPr>
+                <w:rStyle w:val="a9"/>
+                <w:rFonts w:ascii="Arial" w:hAnsi="Arial"/>
+                <w:noProof/>
+                <w:lang w:eastAsia="zh-CN"/>
+              </w:rPr>
+              <w:t>11.6</w:t>
+            </w:r>
+            <w:r>
+              <w:rPr>
+                <w:rFonts w:asciiTheme="minorHAnsi" w:eastAsiaTheme="minorEastAsia" w:hAnsiTheme="minorHAnsi" w:cstheme="minorBidi"/>
+                <w:noProof/>
+                <w:szCs w:val="22"/>
+                <w:lang w:val="en-US" w:eastAsia="zh-CN"/>
+              </w:rPr>
+              <w:tab/>
+            </w:r>
+            <w:r>
+              <w:rPr>
+                <w:rStyle w:val="a9"/>
+                <w:rFonts w:ascii="宋体" w:hAnsi="宋体"/>
+                <w:noProof/>
+                <w:lang w:eastAsia="zh-CN"/>
+              </w:rPr>
               <w:t>BFS</w:t>
             </w:r>
             <w:r>
@@ -1629,7 +2353,7 @@
                 <w:noProof/>
                 <w:webHidden/>
               </w:rPr>
-              <w:instrText xml:space="preserve"> PAGEREF _Toc129171799 \h </w:instrText>
+              <w:instrText xml:space="preserve"> PAGEREF _Toc129267341 \h </w:instrText>
             </w:r>
             <w:r>
               <w:rPr>
@@ -1649,7 +2373,7 @@
                 <w:noProof/>
                 <w:webHidden/>
               </w:rPr>
-              <w:t>7</w:t>
+              <w:t>9</w:t>
             </w:r>
             <w:r>
               <w:rPr>
@@ -1733,7 +2457,7 @@
           <w:lang w:eastAsia="zh-CN"/>
         </w:rPr>
       </w:pPr>
-      <w:bookmarkStart w:id="1" w:name="_Toc129171784"/>
+      <w:bookmarkStart w:id="1" w:name="_Toc129267318"/>
       <w:r>
         <w:rPr>
           <w:rFonts w:ascii="宋体" w:hAnsi="宋体" w:hint="eastAsia"/>
@@ -1741,6 +2465,47 @@
           <w:szCs w:val="22"/>
           <w:lang w:eastAsia="zh-CN"/>
         </w:rPr>
+        <w:t>概要</w:t>
+      </w:r>
+      <w:bookmarkEnd w:id="1"/>
+    </w:p>
+    <w:p>
+      <w:pPr>
+        <w:spacing w:before="163"/>
+        <w:ind w:firstLineChars="200" w:firstLine="420"/>
+        <w:rPr>
+          <w:rFonts w:hint="eastAsia"/>
+          <w:lang w:val="en-US" w:eastAsia="zh-CN"/>
+        </w:rPr>
+      </w:pPr>
+      <w:r>
+        <w:rPr>
+          <w:rFonts w:hint="eastAsia"/>
+          <w:lang w:val="en-US" w:eastAsia="zh-CN"/>
+        </w:rPr>
+        <w:t>具体问题描述和实现参见同目录中以题号开头的源代码文件。本文着重简要的解题思路说明。</w:t>
+      </w:r>
+    </w:p>
+    <w:p>
+      <w:pPr>
+        <w:pStyle w:val="1"/>
+        <w:spacing w:before="163"/>
+        <w:rPr>
+          <w:rFonts w:ascii="宋体" w:hAnsi="宋体"/>
+          <w:sz w:val="32"/>
+          <w:szCs w:val="22"/>
+          <w:lang w:eastAsia="zh-CN"/>
+        </w:rPr>
+      </w:pPr>
+      <w:bookmarkStart w:id="2" w:name="_Toc129267319"/>
+      <w:r>
+        <w:rPr>
+          <w:rFonts w:ascii="宋体" w:hAnsi="宋体" w:hint="eastAsia"/>
+          <w:sz w:val="32"/>
+          <w:szCs w:val="22"/>
+          <w:lang w:eastAsia="zh-CN"/>
+        </w:rPr>
+        <w:lastRenderedPageBreak/>
         <w:t>No</w:t>
       </w:r>
       <w:r>
@@ -1752,7 +2517,7 @@
         </w:rPr>
         <w:t>0279</w:t>
       </w:r>
-      <w:bookmarkEnd w:id="1"/>
+      <w:bookmarkEnd w:id="2"/>
     </w:p>
     <w:p>
       <w:pPr>
@@ -1792,7 +2557,27 @@
           <w:szCs w:val="22"/>
           <w:lang w:val="en-US" w:eastAsia="zh-CN"/>
         </w:rPr>
-        <w:t>给定正整数 n，找到若干个完全平方数（比如 1, 4, 9, 16, ...）使得它们的和等于 n。你需要让组成和的完全平方数</w:t>
+        <w:t>给定正整数 n，找到若干个完全平方数（比如 1, 4, 9, 16, ...）使得它们的和等于 n。你需要</w:t>
+      </w:r>
+      <w:proofErr w:type="gramStart"/>
+      <w:r>
+        <w:rPr>
+          <w:rFonts w:ascii="宋体" w:hAnsi="宋体" w:hint="eastAsia"/>
+          <w:sz w:val="20"/>
+          <w:szCs w:val="22"/>
+          <w:lang w:val="en-US" w:eastAsia="zh-CN"/>
+        </w:rPr>
+        <w:t>让组成</w:t>
+      </w:r>
+      <w:proofErr w:type="gramEnd"/>
+      <w:r>
+        <w:rPr>
+          <w:rFonts w:ascii="宋体" w:hAnsi="宋体" w:hint="eastAsia"/>
+          <w:sz w:val="20"/>
+          <w:szCs w:val="22"/>
+          <w:lang w:val="en-US" w:eastAsia="zh-CN"/>
+        </w:rPr>
+        <w:t>和的完全平方数</w:t>
       </w:r>
       <w:r>
         <w:rPr>
@@ -1958,17 +2743,7 @@
           <w:szCs w:val="22"/>
           <w:lang w:val="en-US" w:eastAsia="zh-CN"/>
         </w:rPr>
-        <w:t>则构造n的完全平方数的和，可以使用模块（即数字）</w:t>
-      </w:r>
-      <w:r>
-        <w:rPr>
-          <w:rFonts w:ascii="宋体" w:hAnsi="宋体" w:hint="eastAsia"/>
-          <w:sz w:val="20"/>
-          <w:szCs w:val="22"/>
-          <w:lang w:val="en-US" w:eastAsia="zh-CN"/>
-        </w:rPr>
-        <w:lastRenderedPageBreak/>
-        <w:t>为1</w:t>
+        <w:t>则构造n的完全平方数的和，可以使用模块（即数字）为1</w:t>
       </w:r>
       <w:r>
         <w:rPr>
@@ -2049,7 +2824,27 @@
           <w:szCs w:val="22"/>
           <w:lang w:val="en-US" w:eastAsia="zh-CN"/>
         </w:rPr>
-        <w:t>。针对每个节点都执行同样操作，直到最后到达值为0的节点。如下图所示：</w:t>
+        <w:t>。针对每个节点都执行同样操作，直到最后</w:t>
+      </w:r>
+      <w:proofErr w:type="gramStart"/>
+      <w:r>
+        <w:rPr>
+          <w:rFonts w:ascii="宋体" w:hAnsi="宋体" w:hint="eastAsia"/>
+          <w:sz w:val="20"/>
+          <w:szCs w:val="22"/>
+          <w:lang w:val="en-US" w:eastAsia="zh-CN"/>
+        </w:rPr>
+        <w:t>到达值</w:t>
+      </w:r>
+      <w:proofErr w:type="gramEnd"/>
+      <w:r>
+        <w:rPr>
+          <w:rFonts w:ascii="宋体" w:hAnsi="宋体" w:hint="eastAsia"/>
+          <w:sz w:val="20"/>
+          <w:szCs w:val="22"/>
+          <w:lang w:val="en-US" w:eastAsia="zh-CN"/>
+        </w:rPr>
+        <w:t>为0的节点。如下图所示：</w:t>
       </w:r>
     </w:p>
     <w:p>
@@ -2175,7 +2970,7 @@
         <w:pStyle w:val="af8"/>
         <w:numPr>
           <w:ilvl w:val="0"/>
-          <w:numId w:val="45"/>
+          <w:numId w:val="8"/>
         </w:numPr>
         <w:spacing w:before="163"/>
         <w:ind w:firstLineChars="0"/>
@@ -2201,7 +2996,7 @@
         <w:pStyle w:val="af8"/>
         <w:numPr>
           <w:ilvl w:val="0"/>
-          <w:numId w:val="45"/>
+          <w:numId w:val="8"/>
         </w:numPr>
         <w:spacing w:before="163"/>
         <w:ind w:firstLineChars="0"/>
@@ -2219,7 +3014,27 @@
           <w:szCs w:val="22"/>
           <w:lang w:eastAsia="zh-CN"/>
         </w:rPr>
-        <w:t>节点的表示以及邻节点的遍历</w:t>
+        <w:t>节点的表示以及</w:t>
+      </w:r>
+      <w:proofErr w:type="gramStart"/>
+      <w:r>
+        <w:rPr>
+          <w:rFonts w:ascii="宋体" w:hAnsi="宋体" w:hint="eastAsia"/>
+          <w:sz w:val="20"/>
+          <w:szCs w:val="22"/>
+          <w:lang w:eastAsia="zh-CN"/>
+        </w:rPr>
+        <w:t>邻</w:t>
+      </w:r>
+      <w:proofErr w:type="gramEnd"/>
+      <w:r>
+        <w:rPr>
+          <w:rFonts w:ascii="宋体" w:hAnsi="宋体" w:hint="eastAsia"/>
+          <w:sz w:val="20"/>
+          <w:szCs w:val="22"/>
+          <w:lang w:eastAsia="zh-CN"/>
+        </w:rPr>
+        <w:t>节点的遍历</w:t>
       </w:r>
     </w:p>
     <w:p>
@@ -2227,7 +3042,7 @@
         <w:pStyle w:val="af8"/>
         <w:numPr>
           <w:ilvl w:val="0"/>
-          <w:numId w:val="45"/>
+          <w:numId w:val="8"/>
         </w:numPr>
         <w:spacing w:before="163"/>
         <w:ind w:firstLineChars="0"/>
@@ -2470,6 +3285,7 @@
           <w:szCs w:val="22"/>
           <w:lang w:eastAsia="zh-CN"/>
         </w:rPr>
+        <w:lastRenderedPageBreak/>
         <w:tab/>
         <w:t>Add start node to visited</w:t>
       </w:r>
@@ -2541,7 +3357,38 @@
           <w:szCs w:val="22"/>
           <w:lang w:eastAsia="zh-CN"/>
         </w:rPr>
-        <w:t xml:space="preserve"> = Queue.pop()</w:t>
+        <w:t xml:space="preserve"> = </w:t>
+      </w:r>
+      <w:proofErr w:type="spellStart"/>
+      <w:proofErr w:type="gramStart"/>
+      <w:r>
+        <w:rPr>
+          <w:rFonts w:ascii="宋体" w:hAnsi="宋体"/>
+          <w:sz w:val="20"/>
+          <w:szCs w:val="22"/>
+          <w:lang w:eastAsia="zh-CN"/>
+        </w:rPr>
+        <w:t>Queue.pop</w:t>
+      </w:r>
+      <w:proofErr w:type="spellEnd"/>
+      <w:r>
+        <w:rPr>
+          <w:rFonts w:ascii="宋体" w:hAnsi="宋体"/>
+          <w:sz w:val="20"/>
+          <w:szCs w:val="22"/>
+          <w:lang w:eastAsia="zh-CN"/>
+        </w:rPr>
+        <w:t>(</w:t>
+      </w:r>
+      <w:proofErr w:type="gramEnd"/>
+      <w:r>
+        <w:rPr>
+          <w:rFonts w:ascii="宋体" w:hAnsi="宋体"/>
+          <w:sz w:val="20"/>
+          <w:szCs w:val="22"/>
+          <w:lang w:eastAsia="zh-CN"/>
+        </w:rPr>
+        <w:t>)</w:t>
       </w:r>
     </w:p>
     <w:p>
@@ -2728,7 +3575,27 @@
           <w:lang w:eastAsia="zh-CN"/>
         </w:rPr>
         <w:tab/>
-        <w:t>If neighbourNode is not in visited:</w:t>
+        <w:t xml:space="preserve">If </w:t>
+      </w:r>
+      <w:proofErr w:type="spellStart"/>
+      <w:r>
+        <w:rPr>
+          <w:rFonts w:ascii="宋体" w:hAnsi="宋体"/>
+          <w:sz w:val="20"/>
+          <w:szCs w:val="22"/>
+          <w:lang w:eastAsia="zh-CN"/>
+        </w:rPr>
+        <w:t>neighbourNode</w:t>
+      </w:r>
+      <w:proofErr w:type="spellEnd"/>
+      <w:r>
+        <w:rPr>
+          <w:rFonts w:ascii="宋体" w:hAnsi="宋体"/>
+          <w:sz w:val="20"/>
+          <w:szCs w:val="22"/>
+          <w:lang w:eastAsia="zh-CN"/>
+        </w:rPr>
+        <w:t xml:space="preserve"> is not in visited:</w:t>
       </w:r>
     </w:p>
     <w:p>
@@ -2777,7 +3644,27 @@
           <w:lang w:eastAsia="zh-CN"/>
         </w:rPr>
         <w:tab/>
-        <w:t>Add neighbourNode to vis</w:t>
+        <w:t xml:space="preserve">Add </w:t>
+      </w:r>
+      <w:proofErr w:type="spellStart"/>
+      <w:r>
+        <w:rPr>
+          <w:rFonts w:ascii="宋体" w:hAnsi="宋体"/>
+          <w:sz w:val="20"/>
+          <w:szCs w:val="22"/>
+          <w:lang w:eastAsia="zh-CN"/>
+        </w:rPr>
+        <w:t>neighbourNode</w:t>
+      </w:r>
+      <w:proofErr w:type="spellEnd"/>
+      <w:r>
+        <w:rPr>
+          <w:rFonts w:ascii="宋体" w:hAnsi="宋体"/>
+          <w:sz w:val="20"/>
+          <w:szCs w:val="22"/>
+          <w:lang w:eastAsia="zh-CN"/>
+        </w:rPr>
+        <w:t xml:space="preserve"> to vis</w:t>
       </w:r>
       <w:r>
         <w:rPr>
@@ -2844,7 +3731,46 @@
           <w:lang w:eastAsia="zh-CN"/>
         </w:rPr>
         <w:tab/>
-        <w:t>Queue.push(neighbourNode)</w:t>
+      </w:r>
+      <w:proofErr w:type="spellStart"/>
+      <w:r>
+        <w:rPr>
+          <w:rFonts w:ascii="宋体" w:hAnsi="宋体"/>
+          <w:sz w:val="20"/>
+          <w:szCs w:val="22"/>
+          <w:lang w:eastAsia="zh-CN"/>
+        </w:rPr>
+        <w:t>Queue.push</w:t>
+      </w:r>
+      <w:proofErr w:type="spellEnd"/>
+      <w:r>
+        <w:rPr>
+          <w:rFonts w:ascii="宋体" w:hAnsi="宋体"/>
+          <w:sz w:val="20"/>
+          <w:szCs w:val="22"/>
+          <w:lang w:eastAsia="zh-CN"/>
+        </w:rPr>
+        <w:t>(</w:t>
+      </w:r>
+      <w:proofErr w:type="spellStart"/>
+      <w:r>
+        <w:rPr>
+          <w:rFonts w:ascii="宋体" w:hAnsi="宋体"/>
+          <w:sz w:val="20"/>
+          <w:szCs w:val="22"/>
+          <w:lang w:eastAsia="zh-CN"/>
+        </w:rPr>
+        <w:t>neighbourNode</w:t>
+      </w:r>
+      <w:proofErr w:type="spellEnd"/>
+      <w:r>
+        <w:rPr>
+          <w:rFonts w:ascii="宋体" w:hAnsi="宋体"/>
+          <w:sz w:val="20"/>
+          <w:szCs w:val="22"/>
+          <w:lang w:eastAsia="zh-CN"/>
+        </w:rPr>
+        <w:t>)</w:t>
       </w:r>
     </w:p>
     <w:p>
@@ -2876,7 +3802,6 @@
           <w:szCs w:val="22"/>
           <w:lang w:eastAsia="zh-CN"/>
         </w:rPr>
-        <w:lastRenderedPageBreak/>
         <w:t>在本问题中，</w:t>
       </w:r>
       <w:r>
@@ -3213,7 +4138,27 @@
           <w:szCs w:val="22"/>
           <w:lang w:val="en-US" w:eastAsia="zh-CN"/>
         </w:rPr>
-        <w:t>四平方定理： 任何一个正整数都可以表示成不超过四个整数的平方之和。 推论：满足四数平方和定理的数n（四个整数的情况），必定满足 n=4^a(8b+7)</w:t>
+        <w:t>四平方定理： 任何一个正整数都可以表示成不超过四个整数的平方之</w:t>
+      </w:r>
+      <w:proofErr w:type="gramStart"/>
+      <w:r>
+        <w:rPr>
+          <w:rFonts w:ascii="宋体" w:hAnsi="宋体"/>
+          <w:sz w:val="20"/>
+          <w:szCs w:val="22"/>
+          <w:lang w:val="en-US" w:eastAsia="zh-CN"/>
+        </w:rPr>
+        <w:t>和</w:t>
+      </w:r>
+      <w:proofErr w:type="gramEnd"/>
+      <w:r>
+        <w:rPr>
+          <w:rFonts w:ascii="宋体" w:hAnsi="宋体"/>
+          <w:sz w:val="20"/>
+          <w:szCs w:val="22"/>
+          <w:lang w:val="en-US" w:eastAsia="zh-CN"/>
+        </w:rPr>
+        <w:t>。 推论：满足四数平方和定理的数n（四个整数的情况），必定满足 n=4^a(8b+7)</w:t>
       </w:r>
     </w:p>
     <w:p>
@@ -3234,7 +4179,27 @@
           <w:szCs w:val="22"/>
           <w:lang w:val="en-US" w:eastAsia="zh-CN"/>
         </w:rPr>
-        <w:t>这道题如果知道数学定理之后，相当于告诉你：</w:t>
+        <w:t>这道</w:t>
+      </w:r>
+      <w:proofErr w:type="gramStart"/>
+      <w:r>
+        <w:rPr>
+          <w:rFonts w:ascii="宋体" w:hAnsi="宋体"/>
+          <w:sz w:val="20"/>
+          <w:szCs w:val="22"/>
+          <w:lang w:val="en-US" w:eastAsia="zh-CN"/>
+        </w:rPr>
+        <w:t>题如果</w:t>
+      </w:r>
+      <w:proofErr w:type="gramEnd"/>
+      <w:r>
+        <w:rPr>
+          <w:rFonts w:ascii="宋体" w:hAnsi="宋体"/>
+          <w:sz w:val="20"/>
+          <w:szCs w:val="22"/>
+          <w:lang w:val="en-US" w:eastAsia="zh-CN"/>
+        </w:rPr>
+        <w:t>知道数学定理之后，相当于告诉你：</w:t>
       </w:r>
     </w:p>
     <w:p>
@@ -3276,7 +4241,27 @@
           <w:szCs w:val="22"/>
           <w:lang w:val="en-US" w:eastAsia="zh-CN"/>
         </w:rPr>
-        <w:t>如果一个数最少可以拆成4个数的平方和，则这个数还满足 n = (4^a)*(8b+7) ---&gt; 因此可以先看这个数是否满足上述公式，如果不满足，答案就是1,2,3了</w:t>
+        <w:t>如果</w:t>
+      </w:r>
+      <w:proofErr w:type="gramStart"/>
+      <w:r>
+        <w:rPr>
+          <w:rFonts w:ascii="宋体" w:hAnsi="宋体"/>
+          <w:sz w:val="20"/>
+          <w:szCs w:val="22"/>
+          <w:lang w:val="en-US" w:eastAsia="zh-CN"/>
+        </w:rPr>
+        <w:t>一</w:t>
+      </w:r>
+      <w:proofErr w:type="gramEnd"/>
+      <w:r>
+        <w:rPr>
+          <w:rFonts w:ascii="宋体" w:hAnsi="宋体"/>
+          <w:sz w:val="20"/>
+          <w:szCs w:val="22"/>
+          <w:lang w:val="en-US" w:eastAsia="zh-CN"/>
+        </w:rPr>
+        <w:t>个数最少可以拆成4个数的平方和，则这个数还满足 n = (4^a)*(8b+7) ---&gt; 因此可以先看这个数是否满足上述公式，如果不满足，答案就是1,2,3了</w:t>
       </w:r>
     </w:p>
     <w:p>
@@ -3365,7 +4350,7 @@
           <w:lang w:eastAsia="zh-CN"/>
         </w:rPr>
       </w:pPr>
-      <w:bookmarkStart w:id="2" w:name="_Toc129171785"/>
+      <w:bookmarkStart w:id="3" w:name="_Toc129267320"/>
       <w:r>
         <w:rPr>
           <w:rFonts w:ascii="宋体" w:hAnsi="宋体" w:hint="eastAsia"/>
@@ -3373,6 +4358,7 @@
           <w:szCs w:val="22"/>
           <w:lang w:eastAsia="zh-CN"/>
         </w:rPr>
+        <w:lastRenderedPageBreak/>
         <w:t>N</w:t>
       </w:r>
       <w:r>
@@ -3393,7 +4379,7 @@
         </w:rPr>
         <w:t>最长递增子序列长度</w:t>
       </w:r>
-      <w:bookmarkEnd w:id="2"/>
+      <w:bookmarkEnd w:id="3"/>
     </w:p>
     <w:p>
       <w:pPr>
@@ -3488,16 +4474,36 @@
           <w:szCs w:val="22"/>
           <w:lang w:val="en-US" w:eastAsia="zh-CN"/>
         </w:rPr>
-        <w:t>代表数组n</w:t>
-      </w:r>
-      <w:r>
-        <w:rPr>
-          <w:rFonts w:ascii="宋体" w:hAnsi="宋体"/>
-          <w:sz w:val="20"/>
-          <w:szCs w:val="22"/>
-          <w:lang w:val="en-US" w:eastAsia="zh-CN"/>
-        </w:rPr>
-        <w:t>ums[k:]</w:t>
+        <w:t>代表数组</w:t>
+      </w:r>
+      <w:proofErr w:type="spellStart"/>
+      <w:r>
+        <w:rPr>
+          <w:rFonts w:ascii="宋体" w:hAnsi="宋体" w:hint="eastAsia"/>
+          <w:sz w:val="20"/>
+          <w:szCs w:val="22"/>
+          <w:lang w:val="en-US" w:eastAsia="zh-CN"/>
+        </w:rPr>
+        <w:t>n</w:t>
+      </w:r>
+      <w:r>
+        <w:rPr>
+          <w:rFonts w:ascii="宋体" w:hAnsi="宋体"/>
+          <w:sz w:val="20"/>
+          <w:szCs w:val="22"/>
+          <w:lang w:val="en-US" w:eastAsia="zh-CN"/>
+        </w:rPr>
+        <w:t>ums</w:t>
+      </w:r>
+      <w:proofErr w:type="spellEnd"/>
+      <w:r>
+        <w:rPr>
+          <w:rFonts w:ascii="宋体" w:hAnsi="宋体"/>
+          <w:sz w:val="20"/>
+          <w:szCs w:val="22"/>
+          <w:lang w:val="en-US" w:eastAsia="zh-CN"/>
+        </w:rPr>
+        <w:t>[k:]</w:t>
       </w:r>
       <w:r>
         <w:rPr>
@@ -3536,16 +4542,36 @@
           <w:szCs w:val="22"/>
           <w:lang w:val="en-US" w:eastAsia="zh-CN"/>
         </w:rPr>
-        <w:t>如果n</w:t>
-      </w:r>
-      <w:r>
-        <w:rPr>
-          <w:rFonts w:ascii="宋体" w:hAnsi="宋体"/>
-          <w:sz w:val="20"/>
-          <w:szCs w:val="22"/>
-          <w:lang w:val="en-US" w:eastAsia="zh-CN"/>
-        </w:rPr>
-        <w:t>ums[k:]</w:t>
+        <w:t>如果</w:t>
+      </w:r>
+      <w:proofErr w:type="spellStart"/>
+      <w:r>
+        <w:rPr>
+          <w:rFonts w:ascii="宋体" w:hAnsi="宋体" w:hint="eastAsia"/>
+          <w:sz w:val="20"/>
+          <w:szCs w:val="22"/>
+          <w:lang w:val="en-US" w:eastAsia="zh-CN"/>
+        </w:rPr>
+        <w:t>n</w:t>
+      </w:r>
+      <w:r>
+        <w:rPr>
+          <w:rFonts w:ascii="宋体" w:hAnsi="宋体"/>
+          <w:sz w:val="20"/>
+          <w:szCs w:val="22"/>
+          <w:lang w:val="en-US" w:eastAsia="zh-CN"/>
+        </w:rPr>
+        <w:t>ums</w:t>
+      </w:r>
+      <w:proofErr w:type="spellEnd"/>
+      <w:r>
+        <w:rPr>
+          <w:rFonts w:ascii="宋体" w:hAnsi="宋体"/>
+          <w:sz w:val="20"/>
+          <w:szCs w:val="22"/>
+          <w:lang w:val="en-US" w:eastAsia="zh-CN"/>
+        </w:rPr>
+        <w:t>[k:]</w:t>
       </w:r>
       <w:r>
         <w:rPr>
@@ -3556,6 +4582,7 @@
         </w:rPr>
         <w:t>中最长递增子列的第一个数小于</w:t>
       </w:r>
+      <w:proofErr w:type="spellStart"/>
       <w:r>
         <w:rPr>
           <w:rFonts w:ascii="宋体" w:hAnsi="宋体" w:hint="eastAsia"/>
@@ -3572,7 +4599,17 @@
           <w:szCs w:val="22"/>
           <w:lang w:val="en-US" w:eastAsia="zh-CN"/>
         </w:rPr>
-        <w:t>ums[k-1]</w:t>
+        <w:t>ums</w:t>
+      </w:r>
+      <w:proofErr w:type="spellEnd"/>
+      <w:r>
+        <w:rPr>
+          <w:rFonts w:ascii="宋体" w:hAnsi="宋体"/>
+          <w:sz w:val="20"/>
+          <w:szCs w:val="22"/>
+          <w:lang w:val="en-US" w:eastAsia="zh-CN"/>
+        </w:rPr>
+        <w:t>[k-1]</w:t>
       </w:r>
       <w:r>
         <w:rPr>
@@ -3833,16 +4870,36 @@
           <w:szCs w:val="22"/>
           <w:lang w:val="en-US" w:eastAsia="zh-CN"/>
         </w:rPr>
-        <w:t>代表数组n</w:t>
-      </w:r>
-      <w:r>
-        <w:rPr>
-          <w:rFonts w:ascii="宋体" w:hAnsi="宋体"/>
-          <w:sz w:val="20"/>
-          <w:szCs w:val="22"/>
-          <w:lang w:val="en-US" w:eastAsia="zh-CN"/>
-        </w:rPr>
-        <w:t>ums[:k]</w:t>
+        <w:t>代表数组</w:t>
+      </w:r>
+      <w:proofErr w:type="spellStart"/>
+      <w:r>
+        <w:rPr>
+          <w:rFonts w:ascii="宋体" w:hAnsi="宋体" w:hint="eastAsia"/>
+          <w:sz w:val="20"/>
+          <w:szCs w:val="22"/>
+          <w:lang w:val="en-US" w:eastAsia="zh-CN"/>
+        </w:rPr>
+        <w:t>n</w:t>
+      </w:r>
+      <w:r>
+        <w:rPr>
+          <w:rFonts w:ascii="宋体" w:hAnsi="宋体"/>
+          <w:sz w:val="20"/>
+          <w:szCs w:val="22"/>
+          <w:lang w:val="en-US" w:eastAsia="zh-CN"/>
+        </w:rPr>
+        <w:t>ums</w:t>
+      </w:r>
+      <w:proofErr w:type="spellEnd"/>
+      <w:r>
+        <w:rPr>
+          <w:rFonts w:ascii="宋体" w:hAnsi="宋体"/>
+          <w:sz w:val="20"/>
+          <w:szCs w:val="22"/>
+          <w:lang w:val="en-US" w:eastAsia="zh-CN"/>
+        </w:rPr>
+        <w:t>[:k]</w:t>
       </w:r>
       <w:r>
         <w:rPr>
@@ -3872,16 +4929,36 @@
           <w:szCs w:val="22"/>
           <w:lang w:val="en-US" w:eastAsia="zh-CN"/>
         </w:rPr>
-        <w:t>如果n</w:t>
-      </w:r>
-      <w:r>
-        <w:rPr>
-          <w:rFonts w:ascii="宋体" w:hAnsi="宋体"/>
-          <w:sz w:val="20"/>
-          <w:szCs w:val="22"/>
-          <w:lang w:val="en-US" w:eastAsia="zh-CN"/>
-        </w:rPr>
-        <w:t>ums[:</w:t>
+        <w:t>如果</w:t>
+      </w:r>
+      <w:proofErr w:type="spellStart"/>
+      <w:r>
+        <w:rPr>
+          <w:rFonts w:ascii="宋体" w:hAnsi="宋体" w:hint="eastAsia"/>
+          <w:sz w:val="20"/>
+          <w:szCs w:val="22"/>
+          <w:lang w:val="en-US" w:eastAsia="zh-CN"/>
+        </w:rPr>
+        <w:t>n</w:t>
+      </w:r>
+      <w:r>
+        <w:rPr>
+          <w:rFonts w:ascii="宋体" w:hAnsi="宋体"/>
+          <w:sz w:val="20"/>
+          <w:szCs w:val="22"/>
+          <w:lang w:val="en-US" w:eastAsia="zh-CN"/>
+        </w:rPr>
+        <w:t>ums</w:t>
+      </w:r>
+      <w:proofErr w:type="spellEnd"/>
+      <w:r>
+        <w:rPr>
+          <w:rFonts w:ascii="宋体" w:hAnsi="宋体"/>
+          <w:sz w:val="20"/>
+          <w:szCs w:val="22"/>
+          <w:lang w:val="en-US" w:eastAsia="zh-CN"/>
+        </w:rPr>
+        <w:t>[:</w:t>
       </w:r>
       <w:r>
         <w:rPr>
@@ -3917,25 +4994,65 @@
           <w:szCs w:val="22"/>
           <w:lang w:val="en-US" w:eastAsia="zh-CN"/>
         </w:rPr>
-        <w:t>最后一个数</w:t>
-      </w:r>
-      <w:r>
-        <w:rPr>
-          <w:rFonts w:ascii="宋体" w:hAnsi="宋体" w:hint="eastAsia"/>
-          <w:sz w:val="20"/>
-          <w:szCs w:val="22"/>
-          <w:lang w:val="en-US" w:eastAsia="zh-CN"/>
-        </w:rPr>
-        <w:t>小于n</w:t>
-      </w:r>
-      <w:r>
-        <w:rPr>
-          <w:rFonts w:ascii="宋体" w:hAnsi="宋体"/>
-          <w:sz w:val="20"/>
-          <w:szCs w:val="22"/>
-          <w:lang w:val="en-US" w:eastAsia="zh-CN"/>
-        </w:rPr>
-        <w:t>ums[k]</w:t>
+        <w:t>最后</w:t>
+      </w:r>
+      <w:proofErr w:type="gramStart"/>
+      <w:r>
+        <w:rPr>
+          <w:rFonts w:ascii="宋体" w:hAnsi="宋体" w:hint="eastAsia"/>
+          <w:sz w:val="20"/>
+          <w:szCs w:val="22"/>
+          <w:lang w:val="en-US" w:eastAsia="zh-CN"/>
+        </w:rPr>
+        <w:t>一</w:t>
+      </w:r>
+      <w:proofErr w:type="gramEnd"/>
+      <w:r>
+        <w:rPr>
+          <w:rFonts w:ascii="宋体" w:hAnsi="宋体" w:hint="eastAsia"/>
+          <w:sz w:val="20"/>
+          <w:szCs w:val="22"/>
+          <w:lang w:val="en-US" w:eastAsia="zh-CN"/>
+        </w:rPr>
+        <w:t>个数</w:t>
+      </w:r>
+      <w:r>
+        <w:rPr>
+          <w:rFonts w:ascii="宋体" w:hAnsi="宋体" w:hint="eastAsia"/>
+          <w:sz w:val="20"/>
+          <w:szCs w:val="22"/>
+          <w:lang w:val="en-US" w:eastAsia="zh-CN"/>
+        </w:rPr>
+        <w:t>小于</w:t>
+      </w:r>
+      <w:proofErr w:type="spellStart"/>
+      <w:r>
+        <w:rPr>
+          <w:rFonts w:ascii="宋体" w:hAnsi="宋体" w:hint="eastAsia"/>
+          <w:sz w:val="20"/>
+          <w:szCs w:val="22"/>
+          <w:lang w:val="en-US" w:eastAsia="zh-CN"/>
+        </w:rPr>
+        <w:t>n</w:t>
+      </w:r>
+      <w:r>
+        <w:rPr>
+          <w:rFonts w:ascii="宋体" w:hAnsi="宋体"/>
+          <w:sz w:val="20"/>
+          <w:szCs w:val="22"/>
+          <w:lang w:val="en-US" w:eastAsia="zh-CN"/>
+        </w:rPr>
+        <w:t>ums</w:t>
+      </w:r>
+      <w:proofErr w:type="spellEnd"/>
+      <w:r>
+        <w:rPr>
+          <w:rFonts w:ascii="宋体" w:hAnsi="宋体"/>
+          <w:sz w:val="20"/>
+          <w:szCs w:val="22"/>
+          <w:lang w:val="en-US" w:eastAsia="zh-CN"/>
+        </w:rPr>
+        <w:t>[k]</w:t>
       </w:r>
       <w:r>
         <w:rPr>
@@ -4169,8 +5286,27 @@
           <w:szCs w:val="22"/>
           <w:lang w:val="en-US" w:eastAsia="zh-CN"/>
         </w:rPr>
-        <w:lastRenderedPageBreak/>
-        <w:t>但是，这样基于长度的递推关系构建不够。必需基于最长子序列构建递推关系。如下所示：</w:t>
+        <w:t>但是，这样基于长度的递推关系构建不够。必需基于</w:t>
+      </w:r>
+      <w:proofErr w:type="gramStart"/>
+      <w:r>
+        <w:rPr>
+          <w:rFonts w:ascii="宋体" w:hAnsi="宋体" w:hint="eastAsia"/>
+          <w:sz w:val="20"/>
+          <w:szCs w:val="22"/>
+          <w:lang w:val="en-US" w:eastAsia="zh-CN"/>
+        </w:rPr>
+        <w:t>最</w:t>
+      </w:r>
+      <w:proofErr w:type="gramEnd"/>
+      <w:r>
+        <w:rPr>
+          <w:rFonts w:ascii="宋体" w:hAnsi="宋体" w:hint="eastAsia"/>
+          <w:sz w:val="20"/>
+          <w:szCs w:val="22"/>
+          <w:lang w:val="en-US" w:eastAsia="zh-CN"/>
+        </w:rPr>
+        <w:t>长子序列构建递推关系。如下所示：</w:t>
       </w:r>
     </w:p>
     <w:p>
@@ -4209,25 +5345,65 @@
           <w:szCs w:val="22"/>
           <w:lang w:val="en-US" w:eastAsia="zh-CN"/>
         </w:rPr>
-        <w:t>代表n</w:t>
-      </w:r>
-      <w:r>
-        <w:rPr>
-          <w:rFonts w:ascii="宋体" w:hAnsi="宋体"/>
-          <w:sz w:val="20"/>
-          <w:szCs w:val="22"/>
-          <w:lang w:val="en-US" w:eastAsia="zh-CN"/>
-        </w:rPr>
-        <w:t>ums[:k]</w:t>
-      </w:r>
-      <w:r>
-        <w:rPr>
-          <w:rFonts w:ascii="宋体" w:hAnsi="宋体" w:hint="eastAsia"/>
-          <w:sz w:val="20"/>
-          <w:szCs w:val="22"/>
-          <w:lang w:val="en-US" w:eastAsia="zh-CN"/>
-        </w:rPr>
-        <w:t>的最长子序列。</w:t>
+        <w:t>代表</w:t>
+      </w:r>
+      <w:proofErr w:type="spellStart"/>
+      <w:r>
+        <w:rPr>
+          <w:rFonts w:ascii="宋体" w:hAnsi="宋体" w:hint="eastAsia"/>
+          <w:sz w:val="20"/>
+          <w:szCs w:val="22"/>
+          <w:lang w:val="en-US" w:eastAsia="zh-CN"/>
+        </w:rPr>
+        <w:t>n</w:t>
+      </w:r>
+      <w:r>
+        <w:rPr>
+          <w:rFonts w:ascii="宋体" w:hAnsi="宋体"/>
+          <w:sz w:val="20"/>
+          <w:szCs w:val="22"/>
+          <w:lang w:val="en-US" w:eastAsia="zh-CN"/>
+        </w:rPr>
+        <w:t>ums</w:t>
+      </w:r>
+      <w:proofErr w:type="spellEnd"/>
+      <w:r>
+        <w:rPr>
+          <w:rFonts w:ascii="宋体" w:hAnsi="宋体"/>
+          <w:sz w:val="20"/>
+          <w:szCs w:val="22"/>
+          <w:lang w:val="en-US" w:eastAsia="zh-CN"/>
+        </w:rPr>
+        <w:t>[:k]</w:t>
+      </w:r>
+      <w:r>
+        <w:rPr>
+          <w:rFonts w:ascii="宋体" w:hAnsi="宋体" w:hint="eastAsia"/>
+          <w:sz w:val="20"/>
+          <w:szCs w:val="22"/>
+          <w:lang w:val="en-US" w:eastAsia="zh-CN"/>
+        </w:rPr>
+        <w:t>的</w:t>
+      </w:r>
+      <w:proofErr w:type="gramStart"/>
+      <w:r>
+        <w:rPr>
+          <w:rFonts w:ascii="宋体" w:hAnsi="宋体" w:hint="eastAsia"/>
+          <w:sz w:val="20"/>
+          <w:szCs w:val="22"/>
+          <w:lang w:val="en-US" w:eastAsia="zh-CN"/>
+        </w:rPr>
+        <w:t>最</w:t>
+      </w:r>
+      <w:proofErr w:type="gramEnd"/>
+      <w:r>
+        <w:rPr>
+          <w:rFonts w:ascii="宋体" w:hAnsi="宋体" w:hint="eastAsia"/>
+          <w:sz w:val="20"/>
+          <w:szCs w:val="22"/>
+          <w:lang w:val="en-US" w:eastAsia="zh-CN"/>
+        </w:rPr>
+        <w:t>长子序列。</w:t>
       </w:r>
     </w:p>
     <w:p>
@@ -4248,16 +5424,36 @@
           <w:szCs w:val="22"/>
           <w:lang w:val="en-US" w:eastAsia="zh-CN"/>
         </w:rPr>
-        <w:t>比较n</w:t>
-      </w:r>
-      <w:r>
-        <w:rPr>
-          <w:rFonts w:ascii="宋体" w:hAnsi="宋体"/>
-          <w:sz w:val="20"/>
-          <w:szCs w:val="22"/>
-          <w:lang w:val="en-US" w:eastAsia="zh-CN"/>
-        </w:rPr>
-        <w:t>ums[k]</w:t>
+        <w:t>比较</w:t>
+      </w:r>
+      <w:proofErr w:type="spellStart"/>
+      <w:r>
+        <w:rPr>
+          <w:rFonts w:ascii="宋体" w:hAnsi="宋体" w:hint="eastAsia"/>
+          <w:sz w:val="20"/>
+          <w:szCs w:val="22"/>
+          <w:lang w:val="en-US" w:eastAsia="zh-CN"/>
+        </w:rPr>
+        <w:t>n</w:t>
+      </w:r>
+      <w:r>
+        <w:rPr>
+          <w:rFonts w:ascii="宋体" w:hAnsi="宋体"/>
+          <w:sz w:val="20"/>
+          <w:szCs w:val="22"/>
+          <w:lang w:val="en-US" w:eastAsia="zh-CN"/>
+        </w:rPr>
+        <w:t>ums</w:t>
+      </w:r>
+      <w:proofErr w:type="spellEnd"/>
+      <w:r>
+        <w:rPr>
+          <w:rFonts w:ascii="宋体" w:hAnsi="宋体"/>
+          <w:sz w:val="20"/>
+          <w:szCs w:val="22"/>
+          <w:lang w:val="en-US" w:eastAsia="zh-CN"/>
+        </w:rPr>
+        <w:t>[k]</w:t>
       </w:r>
       <w:r>
         <w:rPr>
@@ -4321,26 +5517,48 @@
           <w:szCs w:val="22"/>
           <w:lang w:val="en-US" w:eastAsia="zh-CN"/>
         </w:rPr>
-        <w:t>直到找到第一个满足n</w:t>
-      </w:r>
-      <w:r>
-        <w:rPr>
-          <w:rFonts w:ascii="宋体" w:hAnsi="宋体"/>
+        <w:t>直到找到第一个满足</w:t>
+      </w:r>
+      <w:proofErr w:type="spellStart"/>
+      <w:r>
+        <w:rPr>
+          <w:rFonts w:ascii="宋体" w:hAnsi="宋体" w:hint="eastAsia"/>
           <w:strike/>
           <w:sz w:val="20"/>
           <w:szCs w:val="22"/>
           <w:lang w:val="en-US" w:eastAsia="zh-CN"/>
         </w:rPr>
-        <w:t xml:space="preserve">ums[k] </w:t>
-      </w:r>
-      <w:r>
-        <w:rPr>
-          <w:rFonts w:ascii="宋体" w:hAnsi="宋体" w:hint="eastAsia"/>
+        <w:t>n</w:t>
+      </w:r>
+      <w:r>
+        <w:rPr>
+          <w:rFonts w:ascii="宋体" w:hAnsi="宋体"/>
           <w:strike/>
           <w:sz w:val="20"/>
           <w:szCs w:val="22"/>
           <w:lang w:val="en-US" w:eastAsia="zh-CN"/>
         </w:rPr>
+        <w:t>ums</w:t>
+      </w:r>
+      <w:proofErr w:type="spellEnd"/>
+      <w:r>
+        <w:rPr>
+          <w:rFonts w:ascii="宋体" w:hAnsi="宋体"/>
+          <w:strike/>
+          <w:sz w:val="20"/>
+          <w:szCs w:val="22"/>
+          <w:lang w:val="en-US" w:eastAsia="zh-CN"/>
+        </w:rPr>
+        <w:t xml:space="preserve">[k] </w:t>
+      </w:r>
+      <w:r>
+        <w:rPr>
+          <w:rFonts w:ascii="宋体" w:hAnsi="宋体" w:hint="eastAsia"/>
+          <w:strike/>
+          <w:sz w:val="20"/>
+          <w:szCs w:val="22"/>
+          <w:lang w:val="en-US" w:eastAsia="zh-CN"/>
+        </w:rPr>
         <w:t>&gt;</w:t>
       </w:r>
       <w:r>
@@ -4391,6 +5609,7 @@
         </w:rPr>
         <w:t>搜索最长的满足</w:t>
       </w:r>
+      <w:proofErr w:type="spellStart"/>
       <w:r>
         <w:rPr>
           <w:rFonts w:ascii="宋体" w:hAnsi="宋体" w:hint="eastAsia"/>
@@ -4407,7 +5626,17 @@
           <w:szCs w:val="22"/>
           <w:lang w:val="en-US" w:eastAsia="zh-CN"/>
         </w:rPr>
-        <w:t xml:space="preserve">ums[k] </w:t>
+        <w:t>ums</w:t>
+      </w:r>
+      <w:proofErr w:type="spellEnd"/>
+      <w:r>
+        <w:rPr>
+          <w:rFonts w:ascii="宋体" w:hAnsi="宋体"/>
+          <w:sz w:val="20"/>
+          <w:szCs w:val="22"/>
+          <w:lang w:val="en-US" w:eastAsia="zh-CN"/>
+        </w:rPr>
+        <w:t xml:space="preserve">[k] </w:t>
       </w:r>
       <w:r>
         <w:rPr>
@@ -4461,7 +5690,27 @@
           <w:szCs w:val="22"/>
           <w:lang w:val="en-US" w:eastAsia="zh-CN"/>
         </w:rPr>
-        <w:t>[j_max]</w:t>
+        <w:t>[</w:t>
+      </w:r>
+      <w:proofErr w:type="spellStart"/>
+      <w:r>
+        <w:rPr>
+          <w:rFonts w:ascii="宋体" w:hAnsi="宋体"/>
+          <w:sz w:val="20"/>
+          <w:szCs w:val="22"/>
+          <w:lang w:val="en-US" w:eastAsia="zh-CN"/>
+        </w:rPr>
+        <w:t>j_max</w:t>
+      </w:r>
+      <w:proofErr w:type="spellEnd"/>
+      <w:r>
+        <w:rPr>
+          <w:rFonts w:ascii="宋体" w:hAnsi="宋体"/>
+          <w:sz w:val="20"/>
+          <w:szCs w:val="22"/>
+          <w:lang w:val="en-US" w:eastAsia="zh-CN"/>
+        </w:rPr>
+        <w:t>]</w:t>
       </w:r>
       <w:r>
         <w:rPr>
@@ -4544,6 +5793,7 @@
         </w:rPr>
         <w:t xml:space="preserve"> </w:t>
       </w:r>
+      <w:proofErr w:type="spellStart"/>
       <w:r>
         <w:rPr>
           <w:rFonts w:ascii="宋体" w:hAnsi="宋体"/>
@@ -4553,6 +5803,7 @@
         </w:rPr>
         <w:t>j_max</w:t>
       </w:r>
+      <w:proofErr w:type="spellEnd"/>
       <w:r>
         <w:rPr>
           <w:rFonts w:ascii="宋体" w:hAnsi="宋体"/>
@@ -4571,6 +5822,7 @@
         </w:rPr>
         <w:t xml:space="preserve"> </w:t>
       </w:r>
+      <w:proofErr w:type="spellStart"/>
       <w:r>
         <w:rPr>
           <w:rFonts w:ascii="宋体" w:hAnsi="宋体" w:hint="eastAsia"/>
@@ -4587,7 +5839,17 @@
           <w:szCs w:val="22"/>
           <w:lang w:val="en-US" w:eastAsia="zh-CN"/>
         </w:rPr>
-        <w:t>ums[k](</w:t>
+        <w:t>ums</w:t>
+      </w:r>
+      <w:proofErr w:type="spellEnd"/>
+      <w:r>
+        <w:rPr>
+          <w:rFonts w:ascii="宋体" w:hAnsi="宋体"/>
+          <w:sz w:val="20"/>
+          <w:szCs w:val="22"/>
+          <w:lang w:val="en-US" w:eastAsia="zh-CN"/>
+        </w:rPr>
+        <w:t>[k](</w:t>
       </w:r>
       <w:r>
         <w:rPr>
@@ -4644,25 +5906,65 @@
           <w:szCs w:val="22"/>
           <w:lang w:val="en-US" w:eastAsia="zh-CN"/>
         </w:rPr>
-        <w:t>代表n</w:t>
-      </w:r>
-      <w:r>
-        <w:rPr>
-          <w:rFonts w:ascii="宋体" w:hAnsi="宋体"/>
-          <w:sz w:val="20"/>
-          <w:szCs w:val="22"/>
-          <w:lang w:val="en-US" w:eastAsia="zh-CN"/>
-        </w:rPr>
-        <w:t>ums[k:]</w:t>
-      </w:r>
-      <w:r>
-        <w:rPr>
-          <w:rFonts w:ascii="宋体" w:hAnsi="宋体" w:hint="eastAsia"/>
-          <w:sz w:val="20"/>
-          <w:szCs w:val="22"/>
-          <w:lang w:val="en-US" w:eastAsia="zh-CN"/>
-        </w:rPr>
-        <w:t>的最长子序列求递推关系的做法理论上也可以，但是</w:t>
+        <w:t>代表</w:t>
+      </w:r>
+      <w:proofErr w:type="spellStart"/>
+      <w:r>
+        <w:rPr>
+          <w:rFonts w:ascii="宋体" w:hAnsi="宋体" w:hint="eastAsia"/>
+          <w:sz w:val="20"/>
+          <w:szCs w:val="22"/>
+          <w:lang w:val="en-US" w:eastAsia="zh-CN"/>
+        </w:rPr>
+        <w:t>n</w:t>
+      </w:r>
+      <w:r>
+        <w:rPr>
+          <w:rFonts w:ascii="宋体" w:hAnsi="宋体"/>
+          <w:sz w:val="20"/>
+          <w:szCs w:val="22"/>
+          <w:lang w:val="en-US" w:eastAsia="zh-CN"/>
+        </w:rPr>
+        <w:t>ums</w:t>
+      </w:r>
+      <w:proofErr w:type="spellEnd"/>
+      <w:r>
+        <w:rPr>
+          <w:rFonts w:ascii="宋体" w:hAnsi="宋体"/>
+          <w:sz w:val="20"/>
+          <w:szCs w:val="22"/>
+          <w:lang w:val="en-US" w:eastAsia="zh-CN"/>
+        </w:rPr>
+        <w:t>[k:]</w:t>
+      </w:r>
+      <w:r>
+        <w:rPr>
+          <w:rFonts w:ascii="宋体" w:hAnsi="宋体" w:hint="eastAsia"/>
+          <w:sz w:val="20"/>
+          <w:szCs w:val="22"/>
+          <w:lang w:val="en-US" w:eastAsia="zh-CN"/>
+        </w:rPr>
+        <w:t>的</w:t>
+      </w:r>
+      <w:proofErr w:type="gramStart"/>
+      <w:r>
+        <w:rPr>
+          <w:rFonts w:ascii="宋体" w:hAnsi="宋体" w:hint="eastAsia"/>
+          <w:sz w:val="20"/>
+          <w:szCs w:val="22"/>
+          <w:lang w:val="en-US" w:eastAsia="zh-CN"/>
+        </w:rPr>
+        <w:t>最</w:t>
+      </w:r>
+      <w:proofErr w:type="gramEnd"/>
+      <w:r>
+        <w:rPr>
+          <w:rFonts w:ascii="宋体" w:hAnsi="宋体" w:hint="eastAsia"/>
+          <w:sz w:val="20"/>
+          <w:szCs w:val="22"/>
+          <w:lang w:val="en-US" w:eastAsia="zh-CN"/>
+        </w:rPr>
+        <w:t>长子序列求递推关系的做法理论上也可以，但是</w:t>
       </w:r>
       <w:r>
         <w:rPr>
@@ -4770,7 +6072,47 @@
           <w:szCs w:val="22"/>
           <w:lang w:val="en-US" w:eastAsia="zh-CN"/>
         </w:rPr>
-        <w:t>，只需要保存对应最长子序列的最后一个数及其长度即可。</w:t>
+        <w:t>，只需要保存对应</w:t>
+      </w:r>
+      <w:proofErr w:type="gramStart"/>
+      <w:r>
+        <w:rPr>
+          <w:rFonts w:ascii="宋体" w:hAnsi="宋体" w:hint="eastAsia"/>
+          <w:sz w:val="20"/>
+          <w:szCs w:val="22"/>
+          <w:lang w:val="en-US" w:eastAsia="zh-CN"/>
+        </w:rPr>
+        <w:t>最</w:t>
+      </w:r>
+      <w:proofErr w:type="gramEnd"/>
+      <w:r>
+        <w:rPr>
+          <w:rFonts w:ascii="宋体" w:hAnsi="宋体" w:hint="eastAsia"/>
+          <w:sz w:val="20"/>
+          <w:szCs w:val="22"/>
+          <w:lang w:val="en-US" w:eastAsia="zh-CN"/>
+        </w:rPr>
+        <w:t>长子序列的最后</w:t>
+      </w:r>
+      <w:proofErr w:type="gramStart"/>
+      <w:r>
+        <w:rPr>
+          <w:rFonts w:ascii="宋体" w:hAnsi="宋体" w:hint="eastAsia"/>
+          <w:sz w:val="20"/>
+          <w:szCs w:val="22"/>
+          <w:lang w:val="en-US" w:eastAsia="zh-CN"/>
+        </w:rPr>
+        <w:t>一</w:t>
+      </w:r>
+      <w:proofErr w:type="gramEnd"/>
+      <w:r>
+        <w:rPr>
+          <w:rFonts w:ascii="宋体" w:hAnsi="宋体" w:hint="eastAsia"/>
+          <w:sz w:val="20"/>
+          <w:szCs w:val="22"/>
+          <w:lang w:val="en-US" w:eastAsia="zh-CN"/>
+        </w:rPr>
+        <w:t>个数及其长度即可。</w:t>
       </w:r>
       <w:r>
         <w:rPr>
@@ -4865,7 +6207,7 @@
           <w:lang w:eastAsia="zh-CN"/>
         </w:rPr>
       </w:pPr>
-      <w:bookmarkStart w:id="3" w:name="_Toc129171786"/>
+      <w:bookmarkStart w:id="4" w:name="_Toc129267321"/>
       <w:r>
         <w:rPr>
           <w:rFonts w:ascii="宋体" w:hAnsi="宋体" w:hint="eastAsia"/>
@@ -4893,7 +6235,7 @@
         </w:rPr>
         <w:t>最长递增子序列的个数</w:t>
       </w:r>
-      <w:bookmarkEnd w:id="3"/>
+      <w:bookmarkEnd w:id="4"/>
     </w:p>
     <w:p>
       <w:pPr>
@@ -4939,7 +6281,7 @@
           <w:lang w:eastAsia="zh-CN"/>
         </w:rPr>
       </w:pPr>
-      <w:bookmarkStart w:id="4" w:name="_Toc129171787"/>
+      <w:bookmarkStart w:id="5" w:name="_Toc129267322"/>
       <w:r>
         <w:rPr>
           <w:rFonts w:ascii="宋体" w:hAnsi="宋体" w:hint="eastAsia"/>
@@ -4947,6 +6289,7 @@
           <w:szCs w:val="22"/>
           <w:lang w:eastAsia="zh-CN"/>
         </w:rPr>
+        <w:lastRenderedPageBreak/>
         <w:t>N</w:t>
       </w:r>
       <w:r>
@@ -4967,7 +6310,7 @@
         </w:rPr>
         <w:t>：按位与为0的三元组</w:t>
       </w:r>
-      <w:bookmarkEnd w:id="4"/>
+      <w:bookmarkEnd w:id="5"/>
     </w:p>
     <w:p>
       <w:pPr>
@@ -5019,7 +6362,7 @@
           <w:lang w:eastAsia="zh-CN"/>
         </w:rPr>
       </w:pPr>
-      <w:bookmarkStart w:id="5" w:name="_Toc129171788"/>
+      <w:bookmarkStart w:id="6" w:name="_Toc129267323"/>
       <w:r>
         <w:rPr>
           <w:rFonts w:ascii="宋体" w:eastAsia="宋体" w:hAnsi="宋体" w:cs="宋体" w:hint="eastAsia"/>
@@ -5047,7 +6390,7 @@
         </w:rPr>
         <w:t>：双二重循环</w:t>
       </w:r>
-      <w:bookmarkEnd w:id="5"/>
+      <w:bookmarkEnd w:id="6"/>
     </w:p>
     <w:p>
       <w:pPr>
@@ -5163,7 +6506,17 @@
           <w:szCs w:val="22"/>
           <w:lang w:val="en-US" w:eastAsia="zh-CN"/>
         </w:rPr>
-        <w:t>然后再进行数组A与n</w:t>
+        <w:t>然后再进行数组A与</w:t>
+      </w:r>
+      <w:proofErr w:type="spellStart"/>
+      <w:r>
+        <w:rPr>
+          <w:rFonts w:ascii="宋体" w:hAnsi="宋体" w:hint="eastAsia"/>
+          <w:sz w:val="20"/>
+          <w:szCs w:val="22"/>
+          <w:lang w:val="en-US" w:eastAsia="zh-CN"/>
+        </w:rPr>
+        <w:t>n</w:t>
       </w:r>
       <w:r>
         <w:rPr>
@@ -5174,6 +6527,7 @@
         </w:rPr>
         <w:t>ums</w:t>
       </w:r>
+      <w:proofErr w:type="spellEnd"/>
       <w:r>
         <w:rPr>
           <w:rFonts w:ascii="宋体" w:hAnsi="宋体" w:hint="eastAsia"/>
@@ -5261,7 +6615,7 @@
           <w:lang w:eastAsia="zh-CN"/>
         </w:rPr>
       </w:pPr>
-      <w:bookmarkStart w:id="6" w:name="_Toc129171789"/>
+      <w:bookmarkStart w:id="7" w:name="_Toc129267324"/>
       <w:r>
         <w:rPr>
           <w:rFonts w:ascii="宋体" w:eastAsia="宋体" w:hAnsi="宋体" w:cs="宋体" w:hint="eastAsia"/>
@@ -5269,7 +6623,6 @@
           <w:szCs w:val="28"/>
           <w:lang w:eastAsia="zh-CN"/>
         </w:rPr>
-        <w:lastRenderedPageBreak/>
         <w:t>解法</w:t>
       </w:r>
       <w:r>
@@ -5290,7 +6643,7 @@
         </w:rPr>
         <w:t>：枚举+子集优化</w:t>
       </w:r>
-      <w:bookmarkEnd w:id="6"/>
+      <w:bookmarkEnd w:id="7"/>
     </w:p>
     <w:p>
       <w:pPr>
@@ -5368,14 +6721,415 @@
           <w:lang w:eastAsia="zh-CN"/>
         </w:rPr>
       </w:pPr>
-      <w:bookmarkStart w:id="7" w:name="_Toc129171790"/>
-      <w:r>
-        <w:rPr>
-          <w:rFonts w:ascii="宋体" w:hAnsi="宋体" w:hint="eastAsia"/>
+      <w:bookmarkStart w:id="8" w:name="_Toc129267325"/>
+      <w:r>
+        <w:rPr>
+          <w:rFonts w:ascii="宋体" w:hAnsi="宋体"/>
           <w:sz w:val="32"/>
           <w:szCs w:val="22"/>
           <w:lang w:eastAsia="zh-CN"/>
         </w:rPr>
+        <w:t>No</w:t>
+      </w:r>
+      <w:r>
+        <w:rPr>
+          <w:rFonts w:ascii="宋体" w:hAnsi="宋体" w:hint="eastAsia"/>
+          <w:sz w:val="32"/>
+          <w:szCs w:val="22"/>
+          <w:lang w:eastAsia="zh-CN"/>
+        </w:rPr>
+        <w:t>1290</w:t>
+      </w:r>
+      <w:r>
+        <w:rPr>
+          <w:rFonts w:ascii="宋体" w:hAnsi="宋体"/>
+          <w:sz w:val="32"/>
+          <w:szCs w:val="22"/>
+          <w:lang w:eastAsia="zh-CN"/>
+        </w:rPr>
+        <w:t>:</w:t>
+      </w:r>
+      <w:r>
+        <w:rPr>
+          <w:rFonts w:ascii="宋体" w:hAnsi="宋体" w:hint="eastAsia"/>
+          <w:sz w:val="32"/>
+          <w:szCs w:val="22"/>
+          <w:lang w:eastAsia="zh-CN"/>
+        </w:rPr>
+        <w:t xml:space="preserve"> 二进制</w:t>
+      </w:r>
+      <w:proofErr w:type="gramStart"/>
+      <w:r>
+        <w:rPr>
+          <w:rFonts w:ascii="宋体" w:hAnsi="宋体" w:hint="eastAsia"/>
+          <w:sz w:val="32"/>
+          <w:szCs w:val="22"/>
+          <w:lang w:eastAsia="zh-CN"/>
+        </w:rPr>
+        <w:t>链表转整数</w:t>
+      </w:r>
+      <w:bookmarkEnd w:id="8"/>
+      <w:proofErr w:type="gramEnd"/>
+    </w:p>
+    <w:p>
+      <w:pPr>
+        <w:spacing w:before="163"/>
+        <w:ind w:firstLineChars="200" w:firstLine="420"/>
+        <w:rPr>
+          <w:lang w:val="en-US" w:eastAsia="zh-CN"/>
+        </w:rPr>
+      </w:pPr>
+      <w:r>
+        <w:rPr>
+          <w:rFonts w:hint="eastAsia"/>
+          <w:lang w:val="en-US" w:eastAsia="zh-CN"/>
+        </w:rPr>
+        <w:t>解题思路：顺着链表进行遍历即可。每往前前进一个节点，当前值乘以</w:t>
+      </w:r>
+      <w:r>
+        <w:rPr>
+          <w:rFonts w:hint="eastAsia"/>
+          <w:lang w:val="en-US" w:eastAsia="zh-CN"/>
+        </w:rPr>
+        <w:t>2</w:t>
+      </w:r>
+      <w:r>
+        <w:rPr>
+          <w:rFonts w:hint="eastAsia"/>
+          <w:lang w:val="en-US" w:eastAsia="zh-CN"/>
+        </w:rPr>
+        <w:t>再加上当前节点值。</w:t>
+      </w:r>
+      <w:r>
+        <w:rPr>
+          <w:rFonts w:hint="eastAsia"/>
+          <w:lang w:val="en-US" w:eastAsia="zh-CN"/>
+        </w:rPr>
+        <w:t>如下所示，采用位操作的方式计算速度能够得到一定程度优化。</w:t>
+      </w:r>
+    </w:p>
+    <w:p>
+      <w:pPr>
+        <w:spacing w:before="163"/>
+        <w:ind w:firstLineChars="200" w:firstLine="420"/>
+        <w:rPr>
+          <w:lang w:val="en-US" w:eastAsia="zh-CN"/>
+        </w:rPr>
+      </w:pPr>
+      <w:r>
+        <w:rPr>
+          <w:lang w:val="en-US" w:eastAsia="zh-CN"/>
+        </w:rPr>
+        <w:lastRenderedPageBreak/>
+        <w:t>执行用时：</w:t>
+      </w:r>
+      <w:r>
+        <w:rPr>
+          <w:lang w:val="en-US" w:eastAsia="zh-CN"/>
+        </w:rPr>
+        <w:t xml:space="preserve">44 </w:t>
+      </w:r>
+      <w:proofErr w:type="spellStart"/>
+      <w:r>
+        <w:rPr>
+          <w:lang w:val="en-US" w:eastAsia="zh-CN"/>
+        </w:rPr>
+        <w:t>ms</w:t>
+      </w:r>
+      <w:proofErr w:type="spellEnd"/>
+      <w:r>
+        <w:rPr>
+          <w:lang w:val="en-US" w:eastAsia="zh-CN"/>
+        </w:rPr>
+        <w:t xml:space="preserve">, </w:t>
+      </w:r>
+      <w:r>
+        <w:rPr>
+          <w:lang w:val="en-US" w:eastAsia="zh-CN"/>
+        </w:rPr>
+        <w:t>在所有</w:t>
+      </w:r>
+      <w:r>
+        <w:rPr>
+          <w:lang w:val="en-US" w:eastAsia="zh-CN"/>
+        </w:rPr>
+        <w:t> Python3 </w:t>
+      </w:r>
+      <w:r>
+        <w:rPr>
+          <w:lang w:val="en-US" w:eastAsia="zh-CN"/>
+        </w:rPr>
+        <w:t>提交中击败了</w:t>
+      </w:r>
+      <w:r>
+        <w:rPr>
+          <w:lang w:val="en-US" w:eastAsia="zh-CN"/>
+        </w:rPr>
+        <w:t>19.17%</w:t>
+      </w:r>
+      <w:r>
+        <w:rPr>
+          <w:lang w:val="en-US" w:eastAsia="zh-CN"/>
+        </w:rPr>
+        <w:t>的用户</w:t>
+      </w:r>
+    </w:p>
+    <w:p>
+      <w:pPr>
+        <w:spacing w:before="163"/>
+        <w:ind w:firstLineChars="200" w:firstLine="420"/>
+        <w:rPr>
+          <w:rFonts w:hint="eastAsia"/>
+          <w:lang w:val="en-US" w:eastAsia="zh-CN"/>
+        </w:rPr>
+      </w:pPr>
+      <w:r>
+        <w:rPr>
+          <w:lang w:val="en-US" w:eastAsia="zh-CN"/>
+        </w:rPr>
+        <w:t>内存消耗：</w:t>
+      </w:r>
+      <w:r>
+        <w:rPr>
+          <w:lang w:val="en-US" w:eastAsia="zh-CN"/>
+        </w:rPr>
+        <w:t xml:space="preserve">14.7 MB, </w:t>
+      </w:r>
+      <w:r>
+        <w:rPr>
+          <w:lang w:val="en-US" w:eastAsia="zh-CN"/>
+        </w:rPr>
+        <w:t>在所有</w:t>
+      </w:r>
+      <w:r>
+        <w:rPr>
+          <w:lang w:val="en-US" w:eastAsia="zh-CN"/>
+        </w:rPr>
+        <w:t> Python3 </w:t>
+      </w:r>
+      <w:r>
+        <w:rPr>
+          <w:lang w:val="en-US" w:eastAsia="zh-CN"/>
+        </w:rPr>
+        <w:t>提交中击败了</w:t>
+      </w:r>
+      <w:r>
+        <w:rPr>
+          <w:lang w:val="en-US" w:eastAsia="zh-CN"/>
+        </w:rPr>
+        <w:t>93.80%</w:t>
+      </w:r>
+      <w:r>
+        <w:rPr>
+          <w:lang w:val="en-US" w:eastAsia="zh-CN"/>
+        </w:rPr>
+        <w:t>的用户</w:t>
+      </w:r>
+    </w:p>
+    <w:p>
+      <w:pPr>
+        <w:spacing w:before="163"/>
+        <w:ind w:firstLineChars="200" w:firstLine="420"/>
+        <w:rPr>
+          <w:lang w:val="en-US" w:eastAsia="zh-CN"/>
+        </w:rPr>
+      </w:pPr>
+      <w:r>
+        <w:rPr>
+          <w:rFonts w:hint="eastAsia"/>
+          <w:lang w:val="en-US" w:eastAsia="zh-CN"/>
+        </w:rPr>
+        <w:t>优化：用“</w:t>
+      </w:r>
+      <w:r>
+        <w:rPr>
+          <w:lang w:val="en-US" w:eastAsia="zh-CN"/>
+        </w:rPr>
+        <w:t xml:space="preserve">num = (num &lt;&lt; 1) | </w:t>
+      </w:r>
+      <w:proofErr w:type="spellStart"/>
+      <w:r>
+        <w:rPr>
+          <w:lang w:val="en-US" w:eastAsia="zh-CN"/>
+        </w:rPr>
+        <w:t>head.val</w:t>
+      </w:r>
+      <w:proofErr w:type="spellEnd"/>
+      <w:r>
+        <w:rPr>
+          <w:rFonts w:hint="eastAsia"/>
+          <w:lang w:val="en-US" w:eastAsia="zh-CN"/>
+        </w:rPr>
+        <w:t>”替代“</w:t>
+      </w:r>
+      <w:r>
+        <w:rPr>
+          <w:lang w:val="en-US" w:eastAsia="zh-CN"/>
+        </w:rPr>
+        <w:t xml:space="preserve">num = 2*num + </w:t>
+      </w:r>
+      <w:proofErr w:type="spellStart"/>
+      <w:r>
+        <w:rPr>
+          <w:lang w:val="en-US" w:eastAsia="zh-CN"/>
+        </w:rPr>
+        <w:t>head.val</w:t>
+      </w:r>
+      <w:proofErr w:type="spellEnd"/>
+      <w:r>
+        <w:rPr>
+          <w:rFonts w:hint="eastAsia"/>
+          <w:lang w:val="en-US" w:eastAsia="zh-CN"/>
+        </w:rPr>
+        <w:t>”</w:t>
+      </w:r>
+    </w:p>
+    <w:p>
+      <w:pPr>
+        <w:spacing w:before="163"/>
+        <w:ind w:firstLineChars="200" w:firstLine="420"/>
+        <w:rPr>
+          <w:lang w:val="en-US" w:eastAsia="zh-CN"/>
+        </w:rPr>
+      </w:pPr>
+      <w:r>
+        <w:rPr>
+          <w:lang w:val="en-US" w:eastAsia="zh-CN"/>
+        </w:rPr>
+        <w:t>执行用时：</w:t>
+      </w:r>
+      <w:r>
+        <w:rPr>
+          <w:lang w:val="en-US" w:eastAsia="zh-CN"/>
+        </w:rPr>
+        <w:t xml:space="preserve">36 </w:t>
+      </w:r>
+      <w:proofErr w:type="spellStart"/>
+      <w:r>
+        <w:rPr>
+          <w:lang w:val="en-US" w:eastAsia="zh-CN"/>
+        </w:rPr>
+        <w:t>ms</w:t>
+      </w:r>
+      <w:proofErr w:type="spellEnd"/>
+      <w:r>
+        <w:rPr>
+          <w:lang w:val="en-US" w:eastAsia="zh-CN"/>
+        </w:rPr>
+        <w:t xml:space="preserve">, </w:t>
+      </w:r>
+      <w:r>
+        <w:rPr>
+          <w:lang w:val="en-US" w:eastAsia="zh-CN"/>
+        </w:rPr>
+        <w:t>在所有</w:t>
+      </w:r>
+      <w:r>
+        <w:rPr>
+          <w:lang w:val="en-US" w:eastAsia="zh-CN"/>
+        </w:rPr>
+        <w:t> Python3 </w:t>
+      </w:r>
+      <w:r>
+        <w:rPr>
+          <w:lang w:val="en-US" w:eastAsia="zh-CN"/>
+        </w:rPr>
+        <w:t>提交中击败了</w:t>
+      </w:r>
+      <w:r>
+        <w:rPr>
+          <w:lang w:val="en-US" w:eastAsia="zh-CN"/>
+        </w:rPr>
+        <w:t>72.93%</w:t>
+      </w:r>
+      <w:r>
+        <w:rPr>
+          <w:lang w:val="en-US" w:eastAsia="zh-CN"/>
+        </w:rPr>
+        <w:t>的用户</w:t>
+      </w:r>
+    </w:p>
+    <w:p>
+      <w:pPr>
+        <w:spacing w:before="163"/>
+        <w:ind w:firstLineChars="200" w:firstLine="420"/>
+        <w:rPr>
+          <w:lang w:val="en-US" w:eastAsia="zh-CN"/>
+        </w:rPr>
+      </w:pPr>
+      <w:r>
+        <w:rPr>
+          <w:lang w:val="en-US" w:eastAsia="zh-CN"/>
+        </w:rPr>
+        <w:t>内存消耗：</w:t>
+      </w:r>
+      <w:r>
+        <w:rPr>
+          <w:lang w:val="en-US" w:eastAsia="zh-CN"/>
+        </w:rPr>
+        <w:t xml:space="preserve">14.9 MB, </w:t>
+      </w:r>
+      <w:r>
+        <w:rPr>
+          <w:lang w:val="en-US" w:eastAsia="zh-CN"/>
+        </w:rPr>
+        <w:t>在所有</w:t>
+      </w:r>
+      <w:r>
+        <w:rPr>
+          <w:lang w:val="en-US" w:eastAsia="zh-CN"/>
+        </w:rPr>
+        <w:t> Python3 </w:t>
+      </w:r>
+      <w:r>
+        <w:rPr>
+          <w:lang w:val="en-US" w:eastAsia="zh-CN"/>
+        </w:rPr>
+        <w:t>提交中击败了</w:t>
+      </w:r>
+      <w:r>
+        <w:rPr>
+          <w:lang w:val="en-US" w:eastAsia="zh-CN"/>
+        </w:rPr>
+        <w:t>23.50%</w:t>
+      </w:r>
+      <w:r>
+        <w:rPr>
+          <w:lang w:val="en-US" w:eastAsia="zh-CN"/>
+        </w:rPr>
+        <w:t>的用户</w:t>
+      </w:r>
+    </w:p>
+    <w:p>
+      <w:pPr>
+        <w:spacing w:before="163"/>
+        <w:rPr>
+          <w:rFonts w:ascii="宋体" w:hAnsi="宋体" w:hint="eastAsia"/>
+          <w:sz w:val="20"/>
+          <w:szCs w:val="22"/>
+          <w:lang w:val="en-US" w:eastAsia="zh-CN"/>
+        </w:rPr>
+      </w:pPr>
+    </w:p>
+    <w:p>
+      <w:pPr>
+        <w:pStyle w:val="1"/>
+        <w:spacing w:before="163"/>
+        <w:rPr>
+          <w:rFonts w:ascii="宋体" w:hAnsi="宋体"/>
+          <w:sz w:val="32"/>
+          <w:szCs w:val="22"/>
+          <w:lang w:eastAsia="zh-CN"/>
+        </w:rPr>
+      </w:pPr>
+      <w:bookmarkStart w:id="9" w:name="_Toc129267326"/>
+      <w:r>
+        <w:rPr>
+          <w:rFonts w:ascii="宋体" w:hAnsi="宋体" w:hint="eastAsia"/>
+          <w:sz w:val="32"/>
+          <w:szCs w:val="22"/>
+          <w:lang w:eastAsia="zh-CN"/>
+        </w:rPr>
         <w:t>N</w:t>
       </w:r>
       <w:r>
@@ -5385,6 +7139,415 @@
           <w:szCs w:val="22"/>
           <w:lang w:eastAsia="zh-CN"/>
         </w:rPr>
+        <w:t xml:space="preserve">o1550: </w:t>
+      </w:r>
+      <w:r>
+        <w:rPr>
+          <w:rFonts w:ascii="宋体" w:hAnsi="宋体" w:hint="eastAsia"/>
+          <w:sz w:val="32"/>
+          <w:szCs w:val="22"/>
+          <w:lang w:eastAsia="zh-CN"/>
+        </w:rPr>
+        <w:t>存在三个连续奇数的数组</w:t>
+      </w:r>
+      <w:bookmarkEnd w:id="9"/>
+    </w:p>
+    <w:p>
+      <w:pPr>
+        <w:spacing w:before="163"/>
+        <w:ind w:firstLineChars="200" w:firstLine="400"/>
+        <w:rPr>
+          <w:rFonts w:ascii="宋体" w:hAnsi="宋体"/>
+          <w:sz w:val="20"/>
+          <w:szCs w:val="22"/>
+          <w:lang w:val="en-US" w:eastAsia="zh-CN"/>
+        </w:rPr>
+      </w:pPr>
+      <w:r>
+        <w:rPr>
+          <w:rFonts w:ascii="宋体" w:hAnsi="宋体" w:hint="eastAsia"/>
+          <w:sz w:val="20"/>
+          <w:szCs w:val="22"/>
+          <w:lang w:val="en-US" w:eastAsia="zh-CN"/>
+        </w:rPr>
+        <w:t>基本上也是一个滑动窗的问题。要点在于，根据每个滑动窗的判断情况，可以跳跃前进，确保每个数只被判断一次。比如说，如果</w:t>
+      </w:r>
+      <w:proofErr w:type="spellStart"/>
+      <w:r>
+        <w:rPr>
+          <w:rFonts w:ascii="宋体" w:hAnsi="宋体" w:hint="eastAsia"/>
+          <w:sz w:val="20"/>
+          <w:szCs w:val="22"/>
+          <w:lang w:val="en-US" w:eastAsia="zh-CN"/>
+        </w:rPr>
+        <w:t>a</w:t>
+      </w:r>
+      <w:r>
+        <w:rPr>
+          <w:rFonts w:ascii="宋体" w:hAnsi="宋体"/>
+          <w:sz w:val="20"/>
+          <w:szCs w:val="22"/>
+          <w:lang w:val="en-US" w:eastAsia="zh-CN"/>
+        </w:rPr>
+        <w:t>rr</w:t>
+      </w:r>
+      <w:proofErr w:type="spellEnd"/>
+      <w:r>
+        <w:rPr>
+          <w:rFonts w:ascii="宋体" w:hAnsi="宋体"/>
+          <w:sz w:val="20"/>
+          <w:szCs w:val="22"/>
+          <w:lang w:val="en-US" w:eastAsia="zh-CN"/>
+        </w:rPr>
+        <w:t>[k]</w:t>
+      </w:r>
+      <w:r>
+        <w:rPr>
+          <w:rFonts w:ascii="宋体" w:hAnsi="宋体" w:hint="eastAsia"/>
+          <w:sz w:val="20"/>
+          <w:szCs w:val="22"/>
+          <w:lang w:val="en-US" w:eastAsia="zh-CN"/>
+        </w:rPr>
+        <w:t>是奇数，</w:t>
+      </w:r>
+      <w:proofErr w:type="spellStart"/>
+      <w:r>
+        <w:rPr>
+          <w:rFonts w:ascii="宋体" w:hAnsi="宋体" w:hint="eastAsia"/>
+          <w:sz w:val="20"/>
+          <w:szCs w:val="22"/>
+          <w:lang w:val="en-US" w:eastAsia="zh-CN"/>
+        </w:rPr>
+        <w:t>a</w:t>
+      </w:r>
+      <w:r>
+        <w:rPr>
+          <w:rFonts w:ascii="宋体" w:hAnsi="宋体"/>
+          <w:sz w:val="20"/>
+          <w:szCs w:val="22"/>
+          <w:lang w:val="en-US" w:eastAsia="zh-CN"/>
+        </w:rPr>
+        <w:t>rr</w:t>
+      </w:r>
+      <w:proofErr w:type="spellEnd"/>
+      <w:r>
+        <w:rPr>
+          <w:rFonts w:ascii="宋体" w:hAnsi="宋体"/>
+          <w:sz w:val="20"/>
+          <w:szCs w:val="22"/>
+          <w:lang w:val="en-US" w:eastAsia="zh-CN"/>
+        </w:rPr>
+        <w:t>[k+1]</w:t>
+      </w:r>
+      <w:r>
+        <w:rPr>
+          <w:rFonts w:ascii="宋体" w:hAnsi="宋体" w:hint="eastAsia"/>
+          <w:sz w:val="20"/>
+          <w:szCs w:val="22"/>
+          <w:lang w:val="en-US" w:eastAsia="zh-CN"/>
+        </w:rPr>
+        <w:t>是奇数，</w:t>
+      </w:r>
+      <w:proofErr w:type="spellStart"/>
+      <w:r>
+        <w:rPr>
+          <w:rFonts w:ascii="宋体" w:hAnsi="宋体" w:hint="eastAsia"/>
+          <w:sz w:val="20"/>
+          <w:szCs w:val="22"/>
+          <w:lang w:val="en-US" w:eastAsia="zh-CN"/>
+        </w:rPr>
+        <w:t>a</w:t>
+      </w:r>
+      <w:r>
+        <w:rPr>
+          <w:rFonts w:ascii="宋体" w:hAnsi="宋体"/>
+          <w:sz w:val="20"/>
+          <w:szCs w:val="22"/>
+          <w:lang w:val="en-US" w:eastAsia="zh-CN"/>
+        </w:rPr>
+        <w:t>rr</w:t>
+      </w:r>
+      <w:proofErr w:type="spellEnd"/>
+      <w:r>
+        <w:rPr>
+          <w:rFonts w:ascii="宋体" w:hAnsi="宋体"/>
+          <w:sz w:val="20"/>
+          <w:szCs w:val="22"/>
+          <w:lang w:val="en-US" w:eastAsia="zh-CN"/>
+        </w:rPr>
+        <w:t>[k+2]</w:t>
+      </w:r>
+      <w:r>
+        <w:rPr>
+          <w:rFonts w:ascii="宋体" w:hAnsi="宋体" w:hint="eastAsia"/>
+          <w:sz w:val="20"/>
+          <w:szCs w:val="22"/>
+          <w:lang w:val="en-US" w:eastAsia="zh-CN"/>
+        </w:rPr>
+        <w:t>是偶数。那当前窗口判定F</w:t>
+      </w:r>
+      <w:r>
+        <w:rPr>
+          <w:rFonts w:ascii="宋体" w:hAnsi="宋体"/>
+          <w:sz w:val="20"/>
+          <w:szCs w:val="22"/>
+          <w:lang w:val="en-US" w:eastAsia="zh-CN"/>
+        </w:rPr>
+        <w:t>alse</w:t>
+      </w:r>
+      <w:r>
+        <w:rPr>
+          <w:rFonts w:ascii="宋体" w:hAnsi="宋体" w:hint="eastAsia"/>
+          <w:sz w:val="20"/>
+          <w:szCs w:val="22"/>
+          <w:lang w:val="en-US" w:eastAsia="zh-CN"/>
+        </w:rPr>
+        <w:t>，但是接下来可以直接跳到k</w:t>
+      </w:r>
+      <w:r>
+        <w:rPr>
+          <w:rFonts w:ascii="宋体" w:hAnsi="宋体"/>
+          <w:sz w:val="20"/>
+          <w:szCs w:val="22"/>
+          <w:lang w:val="en-US" w:eastAsia="zh-CN"/>
+        </w:rPr>
+        <w:t>+3</w:t>
+      </w:r>
+      <w:r>
+        <w:rPr>
+          <w:rFonts w:ascii="宋体" w:hAnsi="宋体" w:hint="eastAsia"/>
+          <w:sz w:val="20"/>
+          <w:szCs w:val="22"/>
+          <w:lang w:val="en-US" w:eastAsia="zh-CN"/>
+        </w:rPr>
+        <w:t>的</w:t>
+      </w:r>
+      <w:r>
+        <w:rPr>
+          <w:rFonts w:ascii="宋体" w:hAnsi="宋体" w:hint="eastAsia"/>
+          <w:sz w:val="20"/>
+          <w:szCs w:val="22"/>
+          <w:lang w:val="en-US" w:eastAsia="zh-CN"/>
+        </w:rPr>
+        <w:t>位置去开始新的滑动窗的判断。</w:t>
+      </w:r>
+    </w:p>
+    <w:p>
+      <w:pPr>
+        <w:spacing w:before="163"/>
+        <w:ind w:firstLineChars="200" w:firstLine="400"/>
+        <w:rPr>
+          <w:rFonts w:ascii="宋体" w:hAnsi="宋体"/>
+          <w:sz w:val="20"/>
+          <w:szCs w:val="22"/>
+          <w:lang w:val="en-US" w:eastAsia="zh-CN"/>
+        </w:rPr>
+      </w:pPr>
+      <w:r>
+        <w:rPr>
+          <w:rFonts w:ascii="宋体" w:hAnsi="宋体" w:hint="eastAsia"/>
+          <w:sz w:val="20"/>
+          <w:szCs w:val="22"/>
+          <w:lang w:val="en-US" w:eastAsia="zh-CN"/>
+        </w:rPr>
+        <w:t>判断是否奇数可以用“</w:t>
+      </w:r>
+      <w:r>
+        <w:rPr>
+          <w:rFonts w:ascii="宋体" w:hAnsi="宋体"/>
+          <w:sz w:val="20"/>
+          <w:szCs w:val="22"/>
+          <w:lang w:val="en-US" w:eastAsia="zh-CN"/>
+        </w:rPr>
+        <w:t>if (</w:t>
+      </w:r>
+      <w:proofErr w:type="spellStart"/>
+      <w:r>
+        <w:rPr>
+          <w:rFonts w:ascii="宋体" w:hAnsi="宋体"/>
+          <w:sz w:val="20"/>
+          <w:szCs w:val="22"/>
+          <w:lang w:val="en-US" w:eastAsia="zh-CN"/>
+        </w:rPr>
+        <w:t>arr</w:t>
+      </w:r>
+      <w:proofErr w:type="spellEnd"/>
+      <w:r>
+        <w:rPr>
+          <w:rFonts w:ascii="宋体" w:hAnsi="宋体"/>
+          <w:sz w:val="20"/>
+          <w:szCs w:val="22"/>
+          <w:lang w:val="en-US" w:eastAsia="zh-CN"/>
+        </w:rPr>
+        <w:t>[k] % 2) == 1</w:t>
+      </w:r>
+      <w:r>
+        <w:rPr>
+          <w:rFonts w:ascii="宋体" w:hAnsi="宋体" w:hint="eastAsia"/>
+          <w:sz w:val="20"/>
+          <w:szCs w:val="22"/>
+          <w:lang w:val="en-US" w:eastAsia="zh-CN"/>
+        </w:rPr>
+        <w:t>”，也可以用“</w:t>
+      </w:r>
+      <w:r>
+        <w:rPr>
+          <w:rFonts w:ascii="宋体" w:hAnsi="宋体"/>
+          <w:sz w:val="20"/>
+          <w:szCs w:val="22"/>
+          <w:lang w:val="en-US" w:eastAsia="zh-CN"/>
+        </w:rPr>
+        <w:t>if (</w:t>
+      </w:r>
+      <w:proofErr w:type="spellStart"/>
+      <w:r>
+        <w:rPr>
+          <w:rFonts w:ascii="宋体" w:hAnsi="宋体"/>
+          <w:sz w:val="20"/>
+          <w:szCs w:val="22"/>
+          <w:lang w:val="en-US" w:eastAsia="zh-CN"/>
+        </w:rPr>
+        <w:t>arr</w:t>
+      </w:r>
+      <w:proofErr w:type="spellEnd"/>
+      <w:r>
+        <w:rPr>
+          <w:rFonts w:ascii="宋体" w:hAnsi="宋体"/>
+          <w:sz w:val="20"/>
+          <w:szCs w:val="22"/>
+          <w:lang w:val="en-US" w:eastAsia="zh-CN"/>
+        </w:rPr>
+        <w:t>[k] &amp; 1) == 1:</w:t>
+      </w:r>
+      <w:r>
+        <w:rPr>
+          <w:rFonts w:ascii="宋体" w:hAnsi="宋体" w:hint="eastAsia"/>
+          <w:sz w:val="20"/>
+          <w:szCs w:val="22"/>
+          <w:lang w:val="en-US" w:eastAsia="zh-CN"/>
+        </w:rPr>
+        <w:t>”，后者要快一些。</w:t>
+      </w:r>
+    </w:p>
+    <w:p>
+      <w:pPr>
+        <w:spacing w:before="163"/>
+        <w:rPr>
+          <w:rFonts w:ascii="宋体" w:hAnsi="宋体"/>
+          <w:sz w:val="20"/>
+          <w:szCs w:val="22"/>
+          <w:lang w:val="en-US" w:eastAsia="zh-CN"/>
+        </w:rPr>
+      </w:pPr>
+      <w:r>
+        <w:rPr>
+          <w:rFonts w:ascii="宋体" w:hAnsi="宋体"/>
+          <w:sz w:val="20"/>
+          <w:szCs w:val="22"/>
+          <w:lang w:val="en-US" w:eastAsia="zh-CN"/>
+        </w:rPr>
+        <w:t>2023-03-09</w:t>
+      </w:r>
+    </w:p>
+    <w:p>
+      <w:pPr>
+        <w:spacing w:before="163"/>
+        <w:rPr>
+          <w:rFonts w:ascii="宋体" w:hAnsi="宋体"/>
+          <w:sz w:val="20"/>
+          <w:szCs w:val="22"/>
+          <w:lang w:val="en-US" w:eastAsia="zh-CN"/>
+        </w:rPr>
+      </w:pPr>
+      <w:r>
+        <w:rPr>
+          <w:rFonts w:ascii="宋体" w:hAnsi="宋体" w:hint="eastAsia"/>
+          <w:sz w:val="20"/>
+          <w:szCs w:val="22"/>
+          <w:lang w:val="en-US" w:eastAsia="zh-CN"/>
+        </w:rPr>
+        <w:t xml:space="preserve">执行用时：36 </w:t>
+      </w:r>
+      <w:proofErr w:type="spellStart"/>
+      <w:r>
+        <w:rPr>
+          <w:rFonts w:ascii="宋体" w:hAnsi="宋体" w:hint="eastAsia"/>
+          <w:sz w:val="20"/>
+          <w:szCs w:val="22"/>
+          <w:lang w:val="en-US" w:eastAsia="zh-CN"/>
+        </w:rPr>
+        <w:t>ms</w:t>
+      </w:r>
+      <w:proofErr w:type="spellEnd"/>
+      <w:r>
+        <w:rPr>
+          <w:rFonts w:ascii="宋体" w:hAnsi="宋体" w:hint="eastAsia"/>
+          <w:sz w:val="20"/>
+          <w:szCs w:val="22"/>
+          <w:lang w:val="en-US" w:eastAsia="zh-CN"/>
+        </w:rPr>
+        <w:t>, 在所有 Python3 提交中击败了65.87%的用户</w:t>
+      </w:r>
+    </w:p>
+    <w:p>
+      <w:pPr>
+        <w:spacing w:before="163"/>
+        <w:rPr>
+          <w:rFonts w:ascii="宋体" w:hAnsi="宋体"/>
+          <w:sz w:val="20"/>
+          <w:szCs w:val="22"/>
+          <w:lang w:val="en-US" w:eastAsia="zh-CN"/>
+        </w:rPr>
+      </w:pPr>
+      <w:r>
+        <w:rPr>
+          <w:rFonts w:ascii="宋体" w:hAnsi="宋体" w:hint="eastAsia"/>
+          <w:sz w:val="20"/>
+          <w:szCs w:val="22"/>
+          <w:lang w:val="en-US" w:eastAsia="zh-CN"/>
+        </w:rPr>
+        <w:t>内存消耗：15 MB, 在所有 Python3 提交中击败了70.66%的用户</w:t>
+      </w:r>
+    </w:p>
+    <w:p>
+      <w:pPr>
+        <w:spacing w:before="163"/>
+        <w:rPr>
+          <w:rFonts w:ascii="宋体" w:hAnsi="宋体"/>
+          <w:sz w:val="20"/>
+          <w:szCs w:val="22"/>
+          <w:lang w:val="en-US" w:eastAsia="zh-CN"/>
+        </w:rPr>
+      </w:pPr>
+    </w:p>
+    <w:p>
+      <w:pPr>
+        <w:pStyle w:val="1"/>
+        <w:spacing w:before="163"/>
+        <w:rPr>
+          <w:rFonts w:ascii="宋体" w:hAnsi="宋体"/>
+          <w:sz w:val="32"/>
+          <w:szCs w:val="22"/>
+          <w:lang w:eastAsia="zh-CN"/>
+        </w:rPr>
+      </w:pPr>
+      <w:bookmarkStart w:id="10" w:name="_Toc129267327"/>
+      <w:r>
+        <w:rPr>
+          <w:rFonts w:ascii="宋体" w:hAnsi="宋体" w:hint="eastAsia"/>
+          <w:sz w:val="32"/>
+          <w:szCs w:val="22"/>
+          <w:lang w:eastAsia="zh-CN"/>
+        </w:rPr>
+        <w:t>N</w:t>
+      </w:r>
+      <w:r>
+        <w:rPr>
+          <w:rFonts w:ascii="宋体" w:hAnsi="宋体"/>
+          <w:sz w:val="32"/>
+          <w:szCs w:val="22"/>
+          <w:lang w:eastAsia="zh-CN"/>
+        </w:rPr>
         <w:t>o1653</w:t>
       </w:r>
       <w:r>
@@ -5396,7 +7559,7 @@
         </w:rPr>
         <w:t>：使字符串平衡的最少删除次数</w:t>
       </w:r>
-      <w:bookmarkEnd w:id="7"/>
+      <w:bookmarkEnd w:id="10"/>
     </w:p>
     <w:p>
       <w:pPr>
@@ -5482,16 +7645,36 @@
           <w:szCs w:val="22"/>
           <w:lang w:val="en-US" w:eastAsia="zh-CN"/>
         </w:rPr>
-        <w:t>记d</w:t>
-      </w:r>
-      <w:r>
-        <w:rPr>
-          <w:rFonts w:ascii="宋体" w:hAnsi="宋体"/>
-          <w:sz w:val="20"/>
-          <w:szCs w:val="22"/>
-          <w:lang w:val="en-US" w:eastAsia="zh-CN"/>
-        </w:rPr>
-        <w:t>p(s)</w:t>
+        <w:t>记</w:t>
+      </w:r>
+      <w:proofErr w:type="spellStart"/>
+      <w:r>
+        <w:rPr>
+          <w:rFonts w:ascii="宋体" w:hAnsi="宋体" w:hint="eastAsia"/>
+          <w:sz w:val="20"/>
+          <w:szCs w:val="22"/>
+          <w:lang w:val="en-US" w:eastAsia="zh-CN"/>
+        </w:rPr>
+        <w:t>d</w:t>
+      </w:r>
+      <w:r>
+        <w:rPr>
+          <w:rFonts w:ascii="宋体" w:hAnsi="宋体"/>
+          <w:sz w:val="20"/>
+          <w:szCs w:val="22"/>
+          <w:lang w:val="en-US" w:eastAsia="zh-CN"/>
+        </w:rPr>
+        <w:t>p</w:t>
+      </w:r>
+      <w:proofErr w:type="spellEnd"/>
+      <w:r>
+        <w:rPr>
+          <w:rFonts w:ascii="宋体" w:hAnsi="宋体"/>
+          <w:sz w:val="20"/>
+          <w:szCs w:val="22"/>
+          <w:lang w:val="en-US" w:eastAsia="zh-CN"/>
+        </w:rPr>
+        <w:t>(s)</w:t>
       </w:r>
       <w:r>
         <w:rPr>
@@ -5514,14 +7697,35 @@
           <w:lang w:val="en-US" w:eastAsia="zh-CN"/>
         </w:rPr>
       </w:pPr>
-      <w:r>
-        <w:rPr>
-          <w:rFonts w:ascii="宋体" w:hAnsi="宋体"/>
-          <w:sz w:val="20"/>
-          <w:szCs w:val="22"/>
-          <w:lang w:val="en-US" w:eastAsia="zh-CN"/>
-        </w:rPr>
-        <w:t>dp(s) = min(</w:t>
+      <w:proofErr w:type="spellStart"/>
+      <w:r>
+        <w:rPr>
+          <w:rFonts w:ascii="宋体" w:hAnsi="宋体"/>
+          <w:sz w:val="20"/>
+          <w:szCs w:val="22"/>
+          <w:lang w:val="en-US" w:eastAsia="zh-CN"/>
+        </w:rPr>
+        <w:t>dp</w:t>
+      </w:r>
+      <w:proofErr w:type="spellEnd"/>
+      <w:r>
+        <w:rPr>
+          <w:rFonts w:ascii="宋体" w:hAnsi="宋体"/>
+          <w:sz w:val="20"/>
+          <w:szCs w:val="22"/>
+          <w:lang w:val="en-US" w:eastAsia="zh-CN"/>
+        </w:rPr>
+        <w:t xml:space="preserve">(s) = </w:t>
+      </w:r>
+      <w:proofErr w:type="gramStart"/>
+      <w:r>
+        <w:rPr>
+          <w:rFonts w:ascii="宋体" w:hAnsi="宋体"/>
+          <w:sz w:val="20"/>
+          <w:szCs w:val="22"/>
+          <w:lang w:val="en-US" w:eastAsia="zh-CN"/>
+        </w:rPr>
+        <w:t>min(</w:t>
       </w:r>
       <w:r>
         <w:rPr>
@@ -5542,8 +7746,9 @@
           <w:highlight w:val="yellow"/>
           <w:lang w:val="en-US" w:eastAsia="zh-CN"/>
         </w:rPr>
-        <w:t>1 + dp(s[1:]</w:t>
-      </w:r>
+        <w:t>1</w:t>
+      </w:r>
+      <w:proofErr w:type="gramEnd"/>
       <w:r>
         <w:rPr>
           <w:rFonts w:ascii="宋体" w:hAnsi="宋体"/>
@@ -5551,19 +7756,12 @@
           <w:iCs/>
           <w:sz w:val="20"/>
           <w:szCs w:val="22"/>
-          <w:lang w:val="en-US" w:eastAsia="zh-CN"/>
-        </w:rPr>
-        <w:t>)</w:t>
-      </w:r>
-      <w:r>
-        <w:rPr>
-          <w:rFonts w:ascii="宋体" w:hAnsi="宋体"/>
-          <w:sz w:val="20"/>
-          <w:szCs w:val="22"/>
-          <w:lang w:val="en-US" w:eastAsia="zh-CN"/>
-        </w:rPr>
-        <w:t xml:space="preserve">, </w:t>
-      </w:r>
+          <w:highlight w:val="yellow"/>
+          <w:lang w:val="en-US" w:eastAsia="zh-CN"/>
+        </w:rPr>
+        <w:t xml:space="preserve"> + </w:t>
+      </w:r>
+      <w:proofErr w:type="spellStart"/>
       <w:r>
         <w:rPr>
           <w:rFonts w:ascii="宋体" w:hAnsi="宋体"/>
@@ -5574,6 +7772,51 @@
           <w:highlight w:val="yellow"/>
           <w:lang w:val="en-US" w:eastAsia="zh-CN"/>
         </w:rPr>
+        <w:t>dp</w:t>
+      </w:r>
+      <w:proofErr w:type="spellEnd"/>
+      <w:r>
+        <w:rPr>
+          <w:rFonts w:ascii="宋体" w:hAnsi="宋体"/>
+          <w:i/>
+          <w:iCs/>
+          <w:sz w:val="20"/>
+          <w:szCs w:val="22"/>
+          <w:highlight w:val="yellow"/>
+          <w:lang w:val="en-US" w:eastAsia="zh-CN"/>
+        </w:rPr>
+        <w:t>(s[1:]</w:t>
+      </w:r>
+      <w:r>
+        <w:rPr>
+          <w:rFonts w:ascii="宋体" w:hAnsi="宋体"/>
+          <w:i/>
+          <w:iCs/>
+          <w:sz w:val="20"/>
+          <w:szCs w:val="22"/>
+          <w:lang w:val="en-US" w:eastAsia="zh-CN"/>
+        </w:rPr>
+        <w:t>)</w:t>
+      </w:r>
+      <w:r>
+        <w:rPr>
+          <w:rFonts w:ascii="宋体" w:hAnsi="宋体"/>
+          <w:sz w:val="20"/>
+          <w:szCs w:val="22"/>
+          <w:lang w:val="en-US" w:eastAsia="zh-CN"/>
+        </w:rPr>
+        <w:t xml:space="preserve">, </w:t>
+      </w:r>
+      <w:r>
+        <w:rPr>
+          <w:rFonts w:ascii="宋体" w:hAnsi="宋体"/>
+          <w:i/>
+          <w:iCs/>
+          <w:sz w:val="20"/>
+          <w:szCs w:val="22"/>
+          <w:highlight w:val="yellow"/>
+          <w:lang w:val="en-US" w:eastAsia="zh-CN"/>
+        </w:rPr>
         <w:t>num of ‘a’ in s[1:]</w:t>
       </w:r>
       <w:r>
@@ -5648,24 +7891,346 @@
     </w:p>
     <w:p>
       <w:pPr>
-        <w:spacing w:before="163"/>
-        <w:rPr>
-          <w:rFonts w:ascii="宋体" w:hAnsi="宋体"/>
-          <w:sz w:val="20"/>
-          <w:szCs w:val="22"/>
-          <w:lang w:val="en-US" w:eastAsia="zh-CN"/>
-        </w:rPr>
-      </w:pPr>
-    </w:p>
-    <w:p>
-      <w:pPr>
         <w:pStyle w:val="1"/>
         <w:spacing w:before="163"/>
         <w:rPr>
-          <w:lang w:eastAsia="zh-CN"/>
-        </w:rPr>
-      </w:pPr>
-      <w:bookmarkStart w:id="8" w:name="_Toc129171791"/>
+          <w:rFonts w:ascii="宋体" w:hAnsi="宋体"/>
+          <w:sz w:val="32"/>
+          <w:szCs w:val="22"/>
+          <w:lang w:eastAsia="zh-CN"/>
+        </w:rPr>
+      </w:pPr>
+      <w:bookmarkStart w:id="11" w:name="_Toc129267328"/>
+      <w:r>
+        <w:rPr>
+          <w:rFonts w:ascii="宋体" w:hAnsi="宋体" w:hint="eastAsia"/>
+          <w:sz w:val="32"/>
+          <w:szCs w:val="22"/>
+          <w:lang w:eastAsia="zh-CN"/>
+        </w:rPr>
+        <w:t>N</w:t>
+      </w:r>
+      <w:r>
+        <w:rPr>
+          <w:rFonts w:ascii="宋体" w:hAnsi="宋体"/>
+          <w:sz w:val="32"/>
+          <w:szCs w:val="22"/>
+          <w:lang w:eastAsia="zh-CN"/>
+        </w:rPr>
+        <w:t xml:space="preserve">o2379: </w:t>
+      </w:r>
+      <w:hyperlink r:id="rId12" w:history="1">
+        <w:r>
+          <w:rPr>
+            <w:rFonts w:ascii="宋体" w:hAnsi="宋体"/>
+            <w:sz w:val="32"/>
+            <w:szCs w:val="22"/>
+            <w:lang w:eastAsia="zh-CN"/>
+          </w:rPr>
+          <w:t xml:space="preserve">得到 K </w:t>
+        </w:r>
+        <w:proofErr w:type="gramStart"/>
+        <w:r>
+          <w:rPr>
+            <w:rFonts w:ascii="宋体" w:hAnsi="宋体"/>
+            <w:sz w:val="32"/>
+            <w:szCs w:val="22"/>
+            <w:lang w:eastAsia="zh-CN"/>
+          </w:rPr>
+          <w:t>个</w:t>
+        </w:r>
+        <w:proofErr w:type="gramEnd"/>
+        <w:r>
+          <w:rPr>
+            <w:rFonts w:ascii="宋体" w:hAnsi="宋体"/>
+            <w:sz w:val="32"/>
+            <w:szCs w:val="22"/>
+            <w:lang w:eastAsia="zh-CN"/>
+          </w:rPr>
+          <w:t>黑块的最少涂色次数</w:t>
+        </w:r>
+        <w:bookmarkEnd w:id="11"/>
+      </w:hyperlink>
+    </w:p>
+    <w:p>
+      <w:pPr>
+        <w:spacing w:before="163"/>
+        <w:ind w:firstLineChars="200" w:firstLine="400"/>
+        <w:rPr>
+          <w:rFonts w:ascii="宋体" w:hAnsi="宋体"/>
+          <w:sz w:val="20"/>
+          <w:szCs w:val="22"/>
+          <w:lang w:val="en-US" w:eastAsia="zh-CN"/>
+        </w:rPr>
+      </w:pPr>
+      <w:r>
+        <w:rPr>
+          <w:rFonts w:ascii="宋体" w:hAnsi="宋体" w:hint="eastAsia"/>
+          <w:sz w:val="20"/>
+          <w:szCs w:val="22"/>
+          <w:lang w:val="en-US" w:eastAsia="zh-CN"/>
+        </w:rPr>
+        <w:t>因为要求连续黑色块数目，第一感是滑动窗。</w:t>
+      </w:r>
+    </w:p>
+    <w:p>
+      <w:pPr>
+        <w:spacing w:before="163"/>
+        <w:ind w:firstLineChars="200" w:firstLine="400"/>
+        <w:rPr>
+          <w:rFonts w:ascii="宋体" w:hAnsi="宋体"/>
+          <w:sz w:val="20"/>
+          <w:szCs w:val="22"/>
+          <w:lang w:val="en-US" w:eastAsia="zh-CN"/>
+        </w:rPr>
+      </w:pPr>
+      <w:r>
+        <w:rPr>
+          <w:rFonts w:ascii="宋体" w:hAnsi="宋体" w:hint="eastAsia"/>
+          <w:sz w:val="20"/>
+          <w:szCs w:val="22"/>
+          <w:lang w:val="en-US" w:eastAsia="zh-CN"/>
+        </w:rPr>
+        <w:t>取窗宽为k的滑动窗，从左向有移动。基于第一个窗口进行c</w:t>
+      </w:r>
+      <w:r>
+        <w:rPr>
+          <w:rFonts w:ascii="宋体" w:hAnsi="宋体"/>
+          <w:sz w:val="20"/>
+          <w:szCs w:val="22"/>
+          <w:lang w:val="en-US" w:eastAsia="zh-CN"/>
+        </w:rPr>
+        <w:t>ur_W2B</w:t>
+      </w:r>
+      <w:r>
+        <w:rPr>
+          <w:rFonts w:ascii="宋体" w:hAnsi="宋体" w:hint="eastAsia"/>
+          <w:sz w:val="20"/>
+          <w:szCs w:val="22"/>
+          <w:lang w:val="en-US" w:eastAsia="zh-CN"/>
+        </w:rPr>
+        <w:t>，m</w:t>
+      </w:r>
+      <w:r>
+        <w:rPr>
+          <w:rFonts w:ascii="宋体" w:hAnsi="宋体"/>
+          <w:sz w:val="20"/>
+          <w:szCs w:val="22"/>
+          <w:lang w:val="en-US" w:eastAsia="zh-CN"/>
+        </w:rPr>
+        <w:t>in_W2B</w:t>
+      </w:r>
+      <w:r>
+        <w:rPr>
+          <w:rFonts w:ascii="宋体" w:hAnsi="宋体" w:hint="eastAsia"/>
+          <w:sz w:val="20"/>
+          <w:szCs w:val="22"/>
+          <w:lang w:val="en-US" w:eastAsia="zh-CN"/>
+        </w:rPr>
+        <w:t>的初始化。然后每向右移一格时，根据移出的块和移进的块的颜色进行c</w:t>
+      </w:r>
+      <w:r>
+        <w:rPr>
+          <w:rFonts w:ascii="宋体" w:hAnsi="宋体"/>
+          <w:sz w:val="20"/>
+          <w:szCs w:val="22"/>
+          <w:lang w:val="en-US" w:eastAsia="zh-CN"/>
+        </w:rPr>
+        <w:t>ur_W2B</w:t>
+      </w:r>
+      <w:r>
+        <w:rPr>
+          <w:rFonts w:ascii="宋体" w:hAnsi="宋体" w:hint="eastAsia"/>
+          <w:sz w:val="20"/>
+          <w:szCs w:val="22"/>
+          <w:lang w:val="en-US" w:eastAsia="zh-CN"/>
+        </w:rPr>
+        <w:t>，m</w:t>
+      </w:r>
+      <w:r>
+        <w:rPr>
+          <w:rFonts w:ascii="宋体" w:hAnsi="宋体"/>
+          <w:sz w:val="20"/>
+          <w:szCs w:val="22"/>
+          <w:lang w:val="en-US" w:eastAsia="zh-CN"/>
+        </w:rPr>
+        <w:t>in_W2B</w:t>
+      </w:r>
+      <w:r>
+        <w:rPr>
+          <w:rFonts w:ascii="宋体" w:hAnsi="宋体" w:hint="eastAsia"/>
+          <w:sz w:val="20"/>
+          <w:szCs w:val="22"/>
+          <w:lang w:val="en-US" w:eastAsia="zh-CN"/>
+        </w:rPr>
+        <w:t>更新。</w:t>
+      </w:r>
+    </w:p>
+    <w:p>
+      <w:pPr>
+        <w:spacing w:before="163"/>
+        <w:ind w:firstLineChars="200" w:firstLine="400"/>
+        <w:rPr>
+          <w:rFonts w:ascii="宋体" w:hAnsi="宋体"/>
+          <w:sz w:val="20"/>
+          <w:szCs w:val="22"/>
+          <w:lang w:val="en-US" w:eastAsia="zh-CN"/>
+        </w:rPr>
+      </w:pPr>
+      <w:r>
+        <w:rPr>
+          <w:rFonts w:ascii="宋体" w:hAnsi="宋体" w:hint="eastAsia"/>
+          <w:sz w:val="20"/>
+          <w:szCs w:val="22"/>
+          <w:lang w:val="en-US" w:eastAsia="zh-CN"/>
+        </w:rPr>
+        <w:t>当min</w:t>
+      </w:r>
+      <w:r>
+        <w:rPr>
+          <w:rFonts w:ascii="宋体" w:hAnsi="宋体"/>
+          <w:sz w:val="20"/>
+          <w:szCs w:val="22"/>
+          <w:lang w:val="en-US" w:eastAsia="zh-CN"/>
+        </w:rPr>
+        <w:t>_W2B</w:t>
+      </w:r>
+      <w:r>
+        <w:rPr>
+          <w:rFonts w:ascii="宋体" w:hAnsi="宋体" w:hint="eastAsia"/>
+          <w:sz w:val="20"/>
+          <w:szCs w:val="22"/>
+          <w:lang w:val="en-US" w:eastAsia="zh-CN"/>
+        </w:rPr>
+        <w:t>变为0时，可以提前退出。</w:t>
+      </w:r>
+    </w:p>
+    <w:p>
+      <w:pPr>
+        <w:spacing w:before="163"/>
+        <w:ind w:firstLineChars="200" w:firstLine="400"/>
+        <w:rPr>
+          <w:rFonts w:ascii="宋体" w:hAnsi="宋体"/>
+          <w:sz w:val="20"/>
+          <w:szCs w:val="22"/>
+          <w:lang w:val="en-US" w:eastAsia="zh-CN"/>
+        </w:rPr>
+      </w:pPr>
+      <w:r>
+        <w:rPr>
+          <w:rFonts w:ascii="宋体" w:hAnsi="宋体" w:hint="eastAsia"/>
+          <w:sz w:val="20"/>
+          <w:szCs w:val="22"/>
+          <w:lang w:val="en-US" w:eastAsia="zh-CN"/>
+        </w:rPr>
+        <w:t>性能有待优化。</w:t>
+      </w:r>
+    </w:p>
+    <w:p>
+      <w:pPr>
+        <w:spacing w:before="163"/>
+        <w:ind w:firstLineChars="200" w:firstLine="400"/>
+        <w:rPr>
+          <w:rFonts w:ascii="宋体" w:hAnsi="宋体"/>
+          <w:sz w:val="20"/>
+          <w:szCs w:val="22"/>
+          <w:lang w:val="en-US" w:eastAsia="zh-CN"/>
+        </w:rPr>
+      </w:pPr>
+      <w:r>
+        <w:rPr>
+          <w:rFonts w:ascii="宋体" w:hAnsi="宋体" w:hint="eastAsia"/>
+          <w:sz w:val="20"/>
+          <w:szCs w:val="22"/>
+          <w:lang w:val="en-US" w:eastAsia="zh-CN"/>
+        </w:rPr>
+        <w:lastRenderedPageBreak/>
+        <w:t xml:space="preserve">执行用时：40 </w:t>
+      </w:r>
+      <w:proofErr w:type="spellStart"/>
+      <w:r>
+        <w:rPr>
+          <w:rFonts w:ascii="宋体" w:hAnsi="宋体" w:hint="eastAsia"/>
+          <w:sz w:val="20"/>
+          <w:szCs w:val="22"/>
+          <w:lang w:val="en-US" w:eastAsia="zh-CN"/>
+        </w:rPr>
+        <w:t>ms</w:t>
+      </w:r>
+      <w:proofErr w:type="spellEnd"/>
+      <w:r>
+        <w:rPr>
+          <w:rFonts w:ascii="宋体" w:hAnsi="宋体" w:hint="eastAsia"/>
+          <w:sz w:val="20"/>
+          <w:szCs w:val="22"/>
+          <w:lang w:val="en-US" w:eastAsia="zh-CN"/>
+        </w:rPr>
+        <w:t>, 在所有 Python3 提交中击败了51.63%的用户</w:t>
+      </w:r>
+    </w:p>
+    <w:p>
+      <w:pPr>
+        <w:spacing w:before="163"/>
+        <w:ind w:firstLineChars="200" w:firstLine="400"/>
+        <w:rPr>
+          <w:rFonts w:ascii="宋体" w:hAnsi="宋体"/>
+          <w:sz w:val="20"/>
+          <w:szCs w:val="22"/>
+          <w:lang w:val="en-US" w:eastAsia="zh-CN"/>
+        </w:rPr>
+      </w:pPr>
+      <w:r>
+        <w:rPr>
+          <w:rFonts w:ascii="宋体" w:hAnsi="宋体" w:hint="eastAsia"/>
+          <w:sz w:val="20"/>
+          <w:szCs w:val="22"/>
+          <w:lang w:val="en-US" w:eastAsia="zh-CN"/>
+        </w:rPr>
+        <w:t>内存消耗：15 MB, 在所有 Python3 提交中击败了26.09%的用户</w:t>
+      </w:r>
+    </w:p>
+    <w:p>
+      <w:pPr>
+        <w:spacing w:before="163"/>
+        <w:ind w:firstLineChars="200" w:firstLine="400"/>
+        <w:rPr>
+          <w:rFonts w:ascii="宋体" w:hAnsi="宋体"/>
+          <w:sz w:val="20"/>
+          <w:szCs w:val="22"/>
+          <w:lang w:val="en-US" w:eastAsia="zh-CN"/>
+        </w:rPr>
+      </w:pPr>
+      <w:r>
+        <w:rPr>
+          <w:rFonts w:ascii="宋体" w:hAnsi="宋体" w:hint="eastAsia"/>
+          <w:sz w:val="20"/>
+          <w:szCs w:val="22"/>
+          <w:lang w:val="en-US" w:eastAsia="zh-CN"/>
+        </w:rPr>
+        <w:t>通过测试用例：122 / 122</w:t>
+      </w:r>
+    </w:p>
+    <w:p>
+      <w:pPr>
+        <w:spacing w:before="163"/>
+        <w:ind w:firstLineChars="200" w:firstLine="400"/>
+        <w:rPr>
+          <w:rFonts w:ascii="宋体" w:hAnsi="宋体"/>
+          <w:sz w:val="20"/>
+          <w:szCs w:val="22"/>
+          <w:lang w:val="en-US" w:eastAsia="zh-CN"/>
+        </w:rPr>
+      </w:pPr>
+    </w:p>
+    <w:p>
+      <w:pPr>
+        <w:pStyle w:val="1"/>
+        <w:spacing w:before="163"/>
+        <w:rPr>
+          <w:lang w:eastAsia="zh-CN"/>
+        </w:rPr>
+      </w:pPr>
+      <w:bookmarkStart w:id="12" w:name="_Toc129267329"/>
       <w:r>
         <w:rPr>
           <w:rFonts w:hint="eastAsia"/>
@@ -5686,7 +8251,7 @@
         </w:rPr>
         <w:t>礼物的最大价值</w:t>
       </w:r>
-      <w:bookmarkEnd w:id="8"/>
+      <w:bookmarkEnd w:id="12"/>
     </w:p>
     <w:p>
       <w:pPr>
@@ -5766,7 +8331,7 @@
         <w:spacing w:before="163"/>
         <w:ind w:firstLineChars="200" w:firstLine="400"/>
         <w:rPr>
-          <w:rFonts w:ascii="宋体" w:hAnsi="宋体" w:hint="eastAsia"/>
+          <w:rFonts w:ascii="宋体" w:hAnsi="宋体"/>
           <w:sz w:val="20"/>
           <w:szCs w:val="22"/>
           <w:lang w:val="en-US" w:eastAsia="zh-CN"/>
@@ -5781,7 +8346,7 @@
           <w:lang w:eastAsia="zh-CN"/>
         </w:rPr>
       </w:pPr>
-      <w:bookmarkStart w:id="9" w:name="_Toc129171792"/>
+      <w:bookmarkStart w:id="13" w:name="_Toc129267330"/>
       <w:r>
         <w:rPr>
           <w:rFonts w:ascii="宋体" w:eastAsia="宋体" w:hAnsi="宋体" w:cs="宋体" w:hint="eastAsia"/>
@@ -5789,7 +8354,7 @@
         </w:rPr>
         <w:t>基本的动态规划问题</w:t>
       </w:r>
-      <w:bookmarkEnd w:id="9"/>
+      <w:bookmarkEnd w:id="13"/>
     </w:p>
     <w:p>
       <w:pPr>
@@ -5830,7 +8395,27 @@
           <w:szCs w:val="22"/>
           <w:lang w:val="en-US" w:eastAsia="zh-CN"/>
         </w:rPr>
-        <w:t>S[I,J] = grid[I,J] + max(S[I+1,J],</w:t>
+        <w:t>S[</w:t>
+      </w:r>
+      <w:proofErr w:type="gramStart"/>
+      <w:r>
+        <w:rPr>
+          <w:rFonts w:ascii="宋体" w:hAnsi="宋体"/>
+          <w:sz w:val="20"/>
+          <w:szCs w:val="22"/>
+          <w:lang w:val="en-US" w:eastAsia="zh-CN"/>
+        </w:rPr>
+        <w:t>I,J</w:t>
+      </w:r>
+      <w:proofErr w:type="gramEnd"/>
+      <w:r>
+        <w:rPr>
+          <w:rFonts w:ascii="宋体" w:hAnsi="宋体"/>
+          <w:sz w:val="20"/>
+          <w:szCs w:val="22"/>
+          <w:lang w:val="en-US" w:eastAsia="zh-CN"/>
+        </w:rPr>
+        <w:t>] = grid[I,J] + max(S[I+1,J],</w:t>
       </w:r>
       <w:r>
         <w:rPr>
@@ -5869,7 +8454,27 @@
           <w:szCs w:val="22"/>
           <w:lang w:val="en-US" w:eastAsia="zh-CN"/>
         </w:rPr>
-        <w:t>DP建表时从右下角向左上角反向进行。</w:t>
+        <w:t>DP</w:t>
+      </w:r>
+      <w:proofErr w:type="gramStart"/>
+      <w:r>
+        <w:rPr>
+          <w:rFonts w:ascii="宋体" w:hAnsi="宋体" w:hint="eastAsia"/>
+          <w:sz w:val="20"/>
+          <w:szCs w:val="22"/>
+          <w:lang w:val="en-US" w:eastAsia="zh-CN"/>
+        </w:rPr>
+        <w:t>建表时</w:t>
+      </w:r>
+      <w:proofErr w:type="gramEnd"/>
+      <w:r>
+        <w:rPr>
+          <w:rFonts w:ascii="宋体" w:hAnsi="宋体" w:hint="eastAsia"/>
+          <w:sz w:val="20"/>
+          <w:szCs w:val="22"/>
+          <w:lang w:val="en-US" w:eastAsia="zh-CN"/>
+        </w:rPr>
+        <w:t>从右下角向左上角反向进行。</w:t>
       </w:r>
     </w:p>
     <w:p>
@@ -5931,613 +8536,6 @@
             <wp:extent cx="3154219" cy="565702"/>
             <wp:effectExtent l="0" t="0" r="0" b="6350"/>
             <wp:docPr id="7" name="图片 7"/>
-            <wp:cNvGraphicFramePr>
-              <a:graphicFrameLocks xmlns:a="http://schemas.openxmlformats.org/drawingml/2006/main" noChangeAspect="1"/>
-            </wp:cNvGraphicFramePr>
-            <a:graphic xmlns:a="http://schemas.openxmlformats.org/drawingml/2006/main">
-              <a:graphicData uri="http://schemas.openxmlformats.org/drawingml/2006/picture">
-                <pic:pic xmlns:pic="http://schemas.openxmlformats.org/drawingml/2006/picture">
-                  <pic:nvPicPr>
-                    <pic:cNvPr id="1" name=""/>
-                    <pic:cNvPicPr/>
-                  </pic:nvPicPr>
-                  <pic:blipFill>
-                    <a:blip r:embed="rId12"/>
-                    <a:stretch>
-                      <a:fillRect/>
-                    </a:stretch>
-                  </pic:blipFill>
-                  <pic:spPr>
-                    <a:xfrm>
-                      <a:off x="0" y="0"/>
-                      <a:ext cx="3201782" cy="574232"/>
-                    </a:xfrm>
-                    <a:prstGeom prst="rect">
-                      <a:avLst/>
-                    </a:prstGeom>
-                  </pic:spPr>
-                </pic:pic>
-              </a:graphicData>
-            </a:graphic>
-          </wp:inline>
-        </w:drawing>
-      </w:r>
-    </w:p>
-    <w:p>
-      <w:pPr>
-        <w:spacing w:before="163"/>
-        <w:rPr>
-          <w:rFonts w:ascii="宋体" w:hAnsi="宋体"/>
-          <w:sz w:val="20"/>
-          <w:szCs w:val="22"/>
-          <w:lang w:val="en-US" w:eastAsia="zh-CN"/>
-        </w:rPr>
-      </w:pPr>
-    </w:p>
-    <w:p>
-      <w:pPr>
-        <w:spacing w:before="163"/>
-        <w:rPr>
-          <w:rFonts w:ascii="宋体" w:hAnsi="宋体"/>
-          <w:sz w:val="20"/>
-          <w:szCs w:val="22"/>
-          <w:lang w:val="en-US" w:eastAsia="zh-CN"/>
-        </w:rPr>
-      </w:pPr>
-      <w:r>
-        <w:rPr>
-          <w:rFonts w:ascii="宋体" w:hAnsi="宋体"/>
-          <w:sz w:val="20"/>
-          <w:szCs w:val="22"/>
-          <w:lang w:val="en-US" w:eastAsia="zh-CN"/>
-        </w:rPr>
-        <w:tab/>
-      </w:r>
-      <w:r>
-        <w:rPr>
-          <w:rFonts w:ascii="宋体" w:hAnsi="宋体" w:hint="eastAsia"/>
-          <w:sz w:val="20"/>
-          <w:szCs w:val="22"/>
-          <w:lang w:val="en-US" w:eastAsia="zh-CN"/>
-        </w:rPr>
-        <w:t>当然，反过来从左上角出发到右下角进行递推也可以（</w:t>
-      </w:r>
-      <w:r>
-        <w:rPr>
-          <w:rFonts w:ascii="宋体" w:hAnsi="宋体"/>
-          <w:sz w:val="20"/>
-          <w:szCs w:val="22"/>
-          <w:lang w:val="en-US" w:eastAsia="zh-CN"/>
-        </w:rPr>
-        <w:t>S[I,J]</w:t>
-      </w:r>
-      <w:r>
-        <w:rPr>
-          <w:rFonts w:ascii="宋体" w:hAnsi="宋体" w:hint="eastAsia"/>
-          <w:sz w:val="20"/>
-          <w:szCs w:val="22"/>
-          <w:lang w:val="en-US" w:eastAsia="zh-CN"/>
-        </w:rPr>
-        <w:t>的含义与上面的不同）：</w:t>
-      </w:r>
-    </w:p>
-    <w:p>
-      <w:pPr>
-        <w:spacing w:before="163"/>
-        <w:ind w:firstLineChars="200" w:firstLine="400"/>
-        <w:rPr>
-          <w:rFonts w:ascii="宋体" w:hAnsi="宋体"/>
-          <w:sz w:val="20"/>
-          <w:szCs w:val="22"/>
-          <w:lang w:val="en-US" w:eastAsia="zh-CN"/>
-        </w:rPr>
-      </w:pPr>
-      <w:r>
-        <w:rPr>
-          <w:rFonts w:ascii="宋体" w:hAnsi="宋体"/>
-          <w:sz w:val="20"/>
-          <w:szCs w:val="22"/>
-          <w:lang w:val="en-US" w:eastAsia="zh-CN"/>
-        </w:rPr>
-        <w:t>S[I,J] = grid[I,J] + max(S[I-1,J],</w:t>
-      </w:r>
-      <w:r>
-        <w:rPr>
-          <w:rFonts w:ascii="宋体" w:hAnsi="宋体"/>
-          <w:sz w:val="20"/>
-          <w:szCs w:val="22"/>
-          <w:lang w:val="en-US" w:eastAsia="zh-CN"/>
-        </w:rPr>
-        <w:t xml:space="preserve"> </w:t>
-      </w:r>
-      <w:r>
-        <w:rPr>
-          <w:rFonts w:ascii="宋体" w:hAnsi="宋体"/>
-          <w:sz w:val="20"/>
-          <w:szCs w:val="22"/>
-          <w:lang w:val="en-US" w:eastAsia="zh-CN"/>
-        </w:rPr>
-        <w:t>S[I,J-1])</w:t>
-      </w:r>
-    </w:p>
-    <w:p>
-      <w:pPr>
-        <w:spacing w:before="163"/>
-        <w:ind w:firstLineChars="200" w:firstLine="400"/>
-        <w:rPr>
-          <w:rFonts w:ascii="宋体" w:hAnsi="宋体"/>
-          <w:sz w:val="20"/>
-          <w:szCs w:val="22"/>
-          <w:lang w:val="en-US" w:eastAsia="zh-CN"/>
-        </w:rPr>
-      </w:pPr>
-    </w:p>
-    <w:p>
-      <w:pPr>
-        <w:pStyle w:val="2"/>
-        <w:spacing w:before="163"/>
-        <w:rPr>
-          <w:rFonts w:hint="eastAsia"/>
-          <w:lang w:eastAsia="zh-CN"/>
-        </w:rPr>
-      </w:pPr>
-      <w:r>
-        <w:rPr>
-          <w:rFonts w:ascii="宋体" w:eastAsia="宋体" w:hAnsi="宋体" w:cs="宋体" w:hint="eastAsia"/>
-          <w:lang w:eastAsia="zh-CN"/>
-        </w:rPr>
-        <w:t>为什么可以动态规划？</w:t>
-      </w:r>
-    </w:p>
-    <w:p>
-      <w:pPr>
-        <w:spacing w:before="163"/>
-        <w:ind w:firstLineChars="200" w:firstLine="400"/>
-        <w:rPr>
-          <w:rFonts w:ascii="宋体" w:hAnsi="宋体"/>
-          <w:sz w:val="20"/>
-          <w:szCs w:val="22"/>
-          <w:lang w:val="en-US" w:eastAsia="zh-CN"/>
-        </w:rPr>
-      </w:pPr>
-      <w:r>
-        <w:rPr>
-          <w:rFonts w:ascii="宋体" w:hAnsi="宋体" w:hint="eastAsia"/>
-          <w:sz w:val="20"/>
-          <w:szCs w:val="22"/>
-          <w:lang w:val="en-US" w:eastAsia="zh-CN"/>
-        </w:rPr>
-        <w:t>这道题可以使用动态规划的原因在于，</w:t>
-      </w:r>
-      <w:r>
-        <w:rPr>
-          <w:rFonts w:ascii="宋体" w:hAnsi="宋体" w:hint="eastAsia"/>
-          <w:sz w:val="20"/>
-          <w:szCs w:val="22"/>
-          <w:lang w:val="en-US" w:eastAsia="zh-CN"/>
-        </w:rPr>
-        <w:t>只允许向右或者向下。</w:t>
-      </w:r>
-      <w:r>
-        <w:rPr>
-          <w:rFonts w:ascii="宋体" w:hAnsi="宋体" w:hint="eastAsia"/>
-          <w:sz w:val="20"/>
-          <w:szCs w:val="22"/>
-          <w:lang w:val="en-US" w:eastAsia="zh-CN"/>
-        </w:rPr>
-        <w:t>这样，在任何一条路径中，如果</w:t>
-      </w:r>
-      <w:r>
-        <w:rPr>
-          <w:rFonts w:ascii="宋体" w:hAnsi="宋体"/>
-          <w:sz w:val="20"/>
-          <w:szCs w:val="22"/>
-          <w:lang w:val="en-US" w:eastAsia="zh-CN"/>
-        </w:rPr>
-        <w:t>(i-1,j)</w:t>
-      </w:r>
-      <w:r>
-        <w:rPr>
-          <w:rFonts w:ascii="宋体" w:hAnsi="宋体" w:hint="eastAsia"/>
-          <w:sz w:val="20"/>
-          <w:szCs w:val="22"/>
-          <w:lang w:val="en-US" w:eastAsia="zh-CN"/>
-        </w:rPr>
-        <w:t>和</w:t>
-      </w:r>
-      <w:r>
-        <w:rPr>
-          <w:rFonts w:ascii="宋体" w:hAnsi="宋体"/>
-          <w:sz w:val="20"/>
-          <w:szCs w:val="22"/>
-          <w:lang w:val="en-US" w:eastAsia="zh-CN"/>
-        </w:rPr>
-        <w:t>(i,j)</w:t>
-      </w:r>
-      <w:r>
-        <w:rPr>
-          <w:rFonts w:ascii="宋体" w:hAnsi="宋体" w:hint="eastAsia"/>
-          <w:sz w:val="20"/>
-          <w:szCs w:val="22"/>
-          <w:lang w:val="en-US" w:eastAsia="zh-CN"/>
-        </w:rPr>
-        <w:t>都在路径中，则一定是先经过</w:t>
-      </w:r>
-      <w:r>
-        <w:rPr>
-          <w:rFonts w:ascii="宋体" w:hAnsi="宋体"/>
-          <w:sz w:val="20"/>
-          <w:szCs w:val="22"/>
-          <w:lang w:val="en-US" w:eastAsia="zh-CN"/>
-        </w:rPr>
-        <w:t>(i-1,j)</w:t>
-      </w:r>
-      <w:r>
-        <w:rPr>
-          <w:rFonts w:ascii="宋体" w:hAnsi="宋体" w:hint="eastAsia"/>
-          <w:sz w:val="20"/>
-          <w:szCs w:val="22"/>
-          <w:lang w:val="en-US" w:eastAsia="zh-CN"/>
-        </w:rPr>
-        <w:t>，后经过</w:t>
-      </w:r>
-      <w:r>
-        <w:rPr>
-          <w:rFonts w:ascii="宋体" w:hAnsi="宋体"/>
-          <w:sz w:val="20"/>
-          <w:szCs w:val="22"/>
-          <w:lang w:val="en-US" w:eastAsia="zh-CN"/>
-        </w:rPr>
-        <w:t>(i,j)</w:t>
-      </w:r>
-      <w:r>
-        <w:rPr>
-          <w:rFonts w:ascii="宋体" w:hAnsi="宋体" w:hint="eastAsia"/>
-          <w:sz w:val="20"/>
-          <w:szCs w:val="22"/>
-          <w:lang w:val="en-US" w:eastAsia="zh-CN"/>
-        </w:rPr>
-        <w:t>，这样确保动态规划适用的前提条件成立</w:t>
-      </w:r>
-      <w:r>
-        <w:rPr>
-          <w:rFonts w:ascii="宋体" w:hAnsi="宋体" w:hint="eastAsia"/>
-          <w:sz w:val="20"/>
-          <w:szCs w:val="22"/>
-          <w:lang w:val="en-US" w:eastAsia="zh-CN"/>
-        </w:rPr>
-        <w:t>。对于</w:t>
-      </w:r>
-      <w:r>
-        <w:rPr>
-          <w:rFonts w:ascii="宋体" w:hAnsi="宋体"/>
-          <w:sz w:val="20"/>
-          <w:szCs w:val="22"/>
-          <w:lang w:val="en-US" w:eastAsia="zh-CN"/>
-        </w:rPr>
-        <w:t xml:space="preserve"> </w:t>
-      </w:r>
-      <w:r>
-        <w:rPr>
-          <w:rFonts w:ascii="宋体" w:hAnsi="宋体"/>
-          <w:sz w:val="20"/>
-          <w:szCs w:val="22"/>
-          <w:lang w:val="en-US" w:eastAsia="zh-CN"/>
-        </w:rPr>
-        <w:t>(i,j</w:t>
-      </w:r>
-      <w:r>
-        <w:rPr>
-          <w:rFonts w:ascii="宋体" w:hAnsi="宋体"/>
-          <w:sz w:val="20"/>
-          <w:szCs w:val="22"/>
-          <w:lang w:val="en-US" w:eastAsia="zh-CN"/>
-        </w:rPr>
-        <w:t>-1</w:t>
-      </w:r>
-      <w:r>
-        <w:rPr>
-          <w:rFonts w:ascii="宋体" w:hAnsi="宋体"/>
-          <w:sz w:val="20"/>
-          <w:szCs w:val="22"/>
-          <w:lang w:val="en-US" w:eastAsia="zh-CN"/>
-        </w:rPr>
-        <w:t>)</w:t>
-      </w:r>
-      <w:r>
-        <w:rPr>
-          <w:rFonts w:ascii="宋体" w:hAnsi="宋体" w:hint="eastAsia"/>
-          <w:sz w:val="20"/>
-          <w:szCs w:val="22"/>
-          <w:lang w:val="en-US" w:eastAsia="zh-CN"/>
-        </w:rPr>
-        <w:t>和</w:t>
-      </w:r>
-      <w:r>
-        <w:rPr>
-          <w:rFonts w:ascii="宋体" w:hAnsi="宋体"/>
-          <w:sz w:val="20"/>
-          <w:szCs w:val="22"/>
-          <w:lang w:val="en-US" w:eastAsia="zh-CN"/>
-        </w:rPr>
-        <w:t>(i,j)</w:t>
-      </w:r>
-      <w:r>
-        <w:rPr>
-          <w:rFonts w:ascii="宋体" w:hAnsi="宋体" w:hint="eastAsia"/>
-          <w:sz w:val="20"/>
-          <w:szCs w:val="22"/>
-          <w:lang w:val="en-US" w:eastAsia="zh-CN"/>
-        </w:rPr>
-        <w:t>也是同样道理。</w:t>
-      </w:r>
-    </w:p>
-    <w:p>
-      <w:pPr>
-        <w:spacing w:before="163"/>
-        <w:ind w:firstLineChars="200" w:firstLine="400"/>
-        <w:rPr>
-          <w:rFonts w:ascii="宋体" w:hAnsi="宋体" w:hint="eastAsia"/>
-          <w:sz w:val="20"/>
-          <w:szCs w:val="22"/>
-          <w:lang w:val="en-US" w:eastAsia="zh-CN"/>
-        </w:rPr>
-      </w:pPr>
-      <w:r>
-        <w:rPr>
-          <w:rFonts w:ascii="宋体" w:hAnsi="宋体" w:hint="eastAsia"/>
-          <w:sz w:val="20"/>
-          <w:szCs w:val="22"/>
-          <w:lang w:val="en-US" w:eastAsia="zh-CN"/>
-        </w:rPr>
-        <w:t>如果我们可以向四个方向进行移动，那么上面的限制就不再满足，我们也就不能使用动态规划来解决了。</w:t>
-      </w:r>
-    </w:p>
-    <w:p>
-      <w:pPr>
-        <w:spacing w:before="163"/>
-        <w:ind w:firstLineChars="200" w:firstLine="400"/>
-        <w:rPr>
-          <w:rFonts w:ascii="宋体" w:hAnsi="宋体"/>
-          <w:sz w:val="20"/>
-          <w:szCs w:val="22"/>
-          <w:lang w:val="en-US" w:eastAsia="zh-CN"/>
-        </w:rPr>
-      </w:pPr>
-    </w:p>
-    <w:p>
-      <w:pPr>
-        <w:pStyle w:val="2"/>
-        <w:spacing w:before="163"/>
-        <w:rPr>
-          <w:lang w:eastAsia="zh-CN"/>
-        </w:rPr>
-      </w:pPr>
-      <w:bookmarkStart w:id="10" w:name="_Toc129171793"/>
-      <w:r>
-        <w:rPr>
-          <w:rFonts w:ascii="宋体" w:eastAsia="宋体" w:hAnsi="宋体" w:cs="宋体" w:hint="eastAsia"/>
-          <w:lang w:eastAsia="zh-CN"/>
-        </w:rPr>
-        <w:t>内存优化：滚动数组</w:t>
-      </w:r>
-      <w:bookmarkEnd w:id="10"/>
-    </w:p>
-    <w:p>
-      <w:pPr>
-        <w:spacing w:before="163"/>
-        <w:ind w:firstLineChars="200" w:firstLine="400"/>
-        <w:rPr>
-          <w:rFonts w:ascii="宋体" w:hAnsi="宋体"/>
-          <w:sz w:val="20"/>
-          <w:szCs w:val="22"/>
-          <w:lang w:val="en-US" w:eastAsia="zh-CN"/>
-        </w:rPr>
-      </w:pPr>
-      <w:r>
-        <w:rPr>
-          <w:rFonts w:ascii="宋体" w:hAnsi="宋体" w:hint="eastAsia"/>
-          <w:sz w:val="20"/>
-          <w:szCs w:val="22"/>
-          <w:lang w:val="en-US" w:eastAsia="zh-CN"/>
-        </w:rPr>
-        <w:t>很显然，在上述从下到上从右到左的刷表过程中，刷倒数第2行时只需要倒数第</w:t>
-      </w:r>
-      <w:r>
-        <w:rPr>
-          <w:rFonts w:ascii="宋体" w:hAnsi="宋体"/>
-          <w:sz w:val="20"/>
-          <w:szCs w:val="22"/>
-          <w:lang w:val="en-US" w:eastAsia="zh-CN"/>
-        </w:rPr>
-        <w:t>1</w:t>
-      </w:r>
-      <w:r>
-        <w:rPr>
-          <w:rFonts w:ascii="宋体" w:hAnsi="宋体" w:hint="eastAsia"/>
-          <w:sz w:val="20"/>
-          <w:szCs w:val="22"/>
-          <w:lang w:val="en-US" w:eastAsia="zh-CN"/>
-        </w:rPr>
-        <w:t>行的信息，刷倒数第3行时只需要倒数第</w:t>
-      </w:r>
-      <w:r>
-        <w:rPr>
-          <w:rFonts w:ascii="宋体" w:hAnsi="宋体"/>
-          <w:sz w:val="20"/>
-          <w:szCs w:val="22"/>
-          <w:lang w:val="en-US" w:eastAsia="zh-CN"/>
-        </w:rPr>
-        <w:t>2</w:t>
-      </w:r>
-      <w:r>
-        <w:rPr>
-          <w:rFonts w:ascii="宋体" w:hAnsi="宋体" w:hint="eastAsia"/>
-          <w:sz w:val="20"/>
-          <w:szCs w:val="22"/>
-          <w:lang w:val="en-US" w:eastAsia="zh-CN"/>
-        </w:rPr>
-        <w:t>行的信息。。。刷倒数第k+</w:t>
-      </w:r>
-      <w:r>
-        <w:rPr>
-          <w:rFonts w:ascii="宋体" w:hAnsi="宋体"/>
-          <w:sz w:val="20"/>
-          <w:szCs w:val="22"/>
-          <w:lang w:val="en-US" w:eastAsia="zh-CN"/>
-        </w:rPr>
-        <w:t>1</w:t>
-      </w:r>
-      <w:r>
-        <w:rPr>
-          <w:rFonts w:ascii="宋体" w:hAnsi="宋体" w:hint="eastAsia"/>
-          <w:sz w:val="20"/>
-          <w:szCs w:val="22"/>
-          <w:lang w:val="en-US" w:eastAsia="zh-CN"/>
-        </w:rPr>
-        <w:t>行时只需要倒数第k行的信息。。。所以，并不需要维护一张n</w:t>
-      </w:r>
-      <w:r>
-        <w:rPr>
-          <w:rFonts w:ascii="宋体" w:hAnsi="宋体"/>
-          <w:sz w:val="20"/>
-          <w:szCs w:val="22"/>
-          <w:lang w:val="en-US" w:eastAsia="zh-CN"/>
-        </w:rPr>
-        <w:t>*m</w:t>
-      </w:r>
-      <w:r>
-        <w:rPr>
-          <w:rFonts w:ascii="宋体" w:hAnsi="宋体" w:hint="eastAsia"/>
-          <w:sz w:val="20"/>
-          <w:szCs w:val="22"/>
-          <w:lang w:val="en-US" w:eastAsia="zh-CN"/>
-        </w:rPr>
-        <w:t>的表，而只需要维护一行的数据，就在一的行数组上进行in-place的更新即可。这个数组复用的技巧通常被称之为滚动数组。</w:t>
-      </w:r>
-      <w:r>
-        <w:rPr>
-          <w:rFonts w:ascii="宋体" w:hAnsi="宋体" w:hint="eastAsia"/>
-          <w:sz w:val="20"/>
-          <w:szCs w:val="22"/>
-          <w:lang w:val="en-US" w:eastAsia="zh-CN"/>
-        </w:rPr>
-        <w:t>这样的话，空间复杂度就由O</w:t>
-      </w:r>
-      <w:r>
-        <w:rPr>
-          <w:rFonts w:ascii="宋体" w:hAnsi="宋体"/>
-          <w:sz w:val="20"/>
-          <w:szCs w:val="22"/>
-          <w:lang w:val="en-US" w:eastAsia="zh-CN"/>
-        </w:rPr>
-        <w:t>(n</w:t>
-      </w:r>
-      <w:r>
-        <w:rPr>
-          <w:rFonts w:ascii="宋体" w:hAnsi="宋体" w:hint="eastAsia"/>
-          <w:sz w:val="20"/>
-          <w:szCs w:val="22"/>
-          <w:lang w:val="en-US" w:eastAsia="zh-CN"/>
-        </w:rPr>
-        <w:t>m</w:t>
-      </w:r>
-      <w:r>
-        <w:rPr>
-          <w:rFonts w:ascii="宋体" w:hAnsi="宋体"/>
-          <w:sz w:val="20"/>
-          <w:szCs w:val="22"/>
-          <w:lang w:val="en-US" w:eastAsia="zh-CN"/>
-        </w:rPr>
-        <w:t>)</w:t>
-      </w:r>
-      <w:r>
-        <w:rPr>
-          <w:rFonts w:ascii="宋体" w:hAnsi="宋体" w:hint="eastAsia"/>
-          <w:sz w:val="20"/>
-          <w:szCs w:val="22"/>
-          <w:lang w:val="en-US" w:eastAsia="zh-CN"/>
-        </w:rPr>
-        <w:t>变成了O</w:t>
-      </w:r>
-      <w:r>
-        <w:rPr>
-          <w:rFonts w:ascii="宋体" w:hAnsi="宋体"/>
-          <w:sz w:val="20"/>
-          <w:szCs w:val="22"/>
-          <w:lang w:val="en-US" w:eastAsia="zh-CN"/>
-        </w:rPr>
-        <w:t>(</w:t>
-      </w:r>
-      <w:r>
-        <w:rPr>
-          <w:rFonts w:ascii="宋体" w:hAnsi="宋体" w:hint="eastAsia"/>
-          <w:sz w:val="20"/>
-          <w:szCs w:val="22"/>
-          <w:lang w:val="en-US" w:eastAsia="zh-CN"/>
-        </w:rPr>
-        <w:t>max</w:t>
-      </w:r>
-      <w:r>
-        <w:rPr>
-          <w:rFonts w:ascii="宋体" w:hAnsi="宋体"/>
-          <w:sz w:val="20"/>
-          <w:szCs w:val="22"/>
-          <w:lang w:val="en-US" w:eastAsia="zh-CN"/>
-        </w:rPr>
-        <w:t>(n,m)</w:t>
-      </w:r>
-      <w:r>
-        <w:rPr>
-          <w:rFonts w:ascii="宋体" w:hAnsi="宋体"/>
-          <w:sz w:val="20"/>
-          <w:szCs w:val="22"/>
-          <w:lang w:val="en-US" w:eastAsia="zh-CN"/>
-        </w:rPr>
-        <w:t>)</w:t>
-      </w:r>
-    </w:p>
-    <w:p>
-      <w:pPr>
-        <w:spacing w:before="163"/>
-        <w:ind w:firstLineChars="200" w:firstLine="400"/>
-        <w:rPr>
-          <w:rFonts w:ascii="宋体" w:hAnsi="宋体"/>
-          <w:sz w:val="20"/>
-          <w:szCs w:val="22"/>
-          <w:lang w:val="en-US" w:eastAsia="zh-CN"/>
-        </w:rPr>
-      </w:pPr>
-      <w:r>
-        <w:rPr>
-          <w:rFonts w:ascii="宋体" w:hAnsi="宋体" w:hint="eastAsia"/>
-          <w:sz w:val="20"/>
-          <w:szCs w:val="22"/>
-          <w:lang w:val="en-US" w:eastAsia="zh-CN"/>
-        </w:rPr>
-        <w:t>当然，只维护一列的数据亦可，具体哪个更好取决于行数大还是列数大。</w:t>
-      </w:r>
-    </w:p>
-    <w:p>
-      <w:pPr>
-        <w:spacing w:before="163"/>
-        <w:jc w:val="center"/>
-        <w:rPr>
-          <w:rFonts w:ascii="宋体" w:hAnsi="宋体"/>
-          <w:sz w:val="20"/>
-          <w:szCs w:val="22"/>
-          <w:lang w:val="en-US" w:eastAsia="zh-CN"/>
-        </w:rPr>
-      </w:pPr>
-      <w:r>
-        <w:rPr>
-          <w:noProof/>
-        </w:rPr>
-        <w:drawing>
-          <wp:inline distT="0" distB="0" distL="0" distR="0" wp14:anchorId="145FC843" wp14:editId="72A589C5">
-            <wp:extent cx="3163330" cy="621800"/>
-            <wp:effectExtent l="0" t="0" r="0" b="6985"/>
-            <wp:docPr id="8" name="图片 8"/>
             <wp:cNvGraphicFramePr>
               <a:graphicFrameLocks xmlns:a="http://schemas.openxmlformats.org/drawingml/2006/main" noChangeAspect="1"/>
             </wp:cNvGraphicFramePr>
@@ -6557,6 +8555,737 @@
                   <pic:spPr>
                     <a:xfrm>
                       <a:off x="0" y="0"/>
+                      <a:ext cx="3201782" cy="574232"/>
+                    </a:xfrm>
+                    <a:prstGeom prst="rect">
+                      <a:avLst/>
+                    </a:prstGeom>
+                  </pic:spPr>
+                </pic:pic>
+              </a:graphicData>
+            </a:graphic>
+          </wp:inline>
+        </w:drawing>
+      </w:r>
+    </w:p>
+    <w:p>
+      <w:pPr>
+        <w:spacing w:before="163"/>
+        <w:rPr>
+          <w:rFonts w:ascii="宋体" w:hAnsi="宋体"/>
+          <w:sz w:val="20"/>
+          <w:szCs w:val="22"/>
+          <w:lang w:val="en-US" w:eastAsia="zh-CN"/>
+        </w:rPr>
+      </w:pPr>
+    </w:p>
+    <w:p>
+      <w:pPr>
+        <w:spacing w:before="163"/>
+        <w:rPr>
+          <w:rFonts w:ascii="宋体" w:hAnsi="宋体"/>
+          <w:sz w:val="20"/>
+          <w:szCs w:val="22"/>
+          <w:lang w:val="en-US" w:eastAsia="zh-CN"/>
+        </w:rPr>
+      </w:pPr>
+      <w:r>
+        <w:rPr>
+          <w:rFonts w:ascii="宋体" w:hAnsi="宋体"/>
+          <w:sz w:val="20"/>
+          <w:szCs w:val="22"/>
+          <w:lang w:val="en-US" w:eastAsia="zh-CN"/>
+        </w:rPr>
+        <w:tab/>
+      </w:r>
+      <w:r>
+        <w:rPr>
+          <w:rFonts w:ascii="宋体" w:hAnsi="宋体" w:hint="eastAsia"/>
+          <w:sz w:val="20"/>
+          <w:szCs w:val="22"/>
+          <w:lang w:val="en-US" w:eastAsia="zh-CN"/>
+        </w:rPr>
+        <w:t>当然，反过来从左上角出发到右下角进行递推也可以（</w:t>
+      </w:r>
+      <w:r>
+        <w:rPr>
+          <w:rFonts w:ascii="宋体" w:hAnsi="宋体"/>
+          <w:sz w:val="20"/>
+          <w:szCs w:val="22"/>
+          <w:lang w:val="en-US" w:eastAsia="zh-CN"/>
+        </w:rPr>
+        <w:t>S[I,J]</w:t>
+      </w:r>
+      <w:r>
+        <w:rPr>
+          <w:rFonts w:ascii="宋体" w:hAnsi="宋体" w:hint="eastAsia"/>
+          <w:sz w:val="20"/>
+          <w:szCs w:val="22"/>
+          <w:lang w:val="en-US" w:eastAsia="zh-CN"/>
+        </w:rPr>
+        <w:t>的含义与上面的不同）：</w:t>
+      </w:r>
+    </w:p>
+    <w:p>
+      <w:pPr>
+        <w:spacing w:before="163"/>
+        <w:ind w:firstLineChars="200" w:firstLine="400"/>
+        <w:rPr>
+          <w:rFonts w:ascii="宋体" w:hAnsi="宋体"/>
+          <w:sz w:val="20"/>
+          <w:szCs w:val="22"/>
+          <w:lang w:val="en-US" w:eastAsia="zh-CN"/>
+        </w:rPr>
+      </w:pPr>
+      <w:r>
+        <w:rPr>
+          <w:rFonts w:ascii="宋体" w:hAnsi="宋体"/>
+          <w:sz w:val="20"/>
+          <w:szCs w:val="22"/>
+          <w:lang w:val="en-US" w:eastAsia="zh-CN"/>
+        </w:rPr>
+        <w:t>S[</w:t>
+      </w:r>
+      <w:proofErr w:type="gramStart"/>
+      <w:r>
+        <w:rPr>
+          <w:rFonts w:ascii="宋体" w:hAnsi="宋体"/>
+          <w:sz w:val="20"/>
+          <w:szCs w:val="22"/>
+          <w:lang w:val="en-US" w:eastAsia="zh-CN"/>
+        </w:rPr>
+        <w:t>I,J</w:t>
+      </w:r>
+      <w:proofErr w:type="gramEnd"/>
+      <w:r>
+        <w:rPr>
+          <w:rFonts w:ascii="宋体" w:hAnsi="宋体"/>
+          <w:sz w:val="20"/>
+          <w:szCs w:val="22"/>
+          <w:lang w:val="en-US" w:eastAsia="zh-CN"/>
+        </w:rPr>
+        <w:t>] = grid[I,J] + max(S[I-1,J],</w:t>
+      </w:r>
+      <w:r>
+        <w:rPr>
+          <w:rFonts w:ascii="宋体" w:hAnsi="宋体"/>
+          <w:sz w:val="20"/>
+          <w:szCs w:val="22"/>
+          <w:lang w:val="en-US" w:eastAsia="zh-CN"/>
+        </w:rPr>
+        <w:t xml:space="preserve"> </w:t>
+      </w:r>
+      <w:r>
+        <w:rPr>
+          <w:rFonts w:ascii="宋体" w:hAnsi="宋体"/>
+          <w:sz w:val="20"/>
+          <w:szCs w:val="22"/>
+          <w:lang w:val="en-US" w:eastAsia="zh-CN"/>
+        </w:rPr>
+        <w:t>S[I,J-1])</w:t>
+      </w:r>
+    </w:p>
+    <w:p>
+      <w:pPr>
+        <w:spacing w:before="163"/>
+        <w:ind w:firstLineChars="200" w:firstLine="400"/>
+        <w:rPr>
+          <w:rFonts w:ascii="宋体" w:hAnsi="宋体"/>
+          <w:sz w:val="20"/>
+          <w:szCs w:val="22"/>
+          <w:lang w:val="en-US" w:eastAsia="zh-CN"/>
+        </w:rPr>
+      </w:pPr>
+    </w:p>
+    <w:p>
+      <w:pPr>
+        <w:pStyle w:val="2"/>
+        <w:spacing w:before="163"/>
+        <w:rPr>
+          <w:lang w:eastAsia="zh-CN"/>
+        </w:rPr>
+      </w:pPr>
+      <w:bookmarkStart w:id="14" w:name="_Toc129267331"/>
+      <w:r>
+        <w:rPr>
+          <w:rFonts w:ascii="宋体" w:eastAsia="宋体" w:hAnsi="宋体" w:cs="宋体" w:hint="eastAsia"/>
+          <w:lang w:eastAsia="zh-CN"/>
+        </w:rPr>
+        <w:t>为什么可以动态规划？</w:t>
+      </w:r>
+      <w:bookmarkEnd w:id="14"/>
+    </w:p>
+    <w:p>
+      <w:pPr>
+        <w:spacing w:before="163"/>
+        <w:ind w:firstLineChars="200" w:firstLine="400"/>
+        <w:rPr>
+          <w:rFonts w:ascii="宋体" w:hAnsi="宋体"/>
+          <w:sz w:val="20"/>
+          <w:szCs w:val="22"/>
+          <w:lang w:val="en-US" w:eastAsia="zh-CN"/>
+        </w:rPr>
+      </w:pPr>
+      <w:r>
+        <w:rPr>
+          <w:rFonts w:ascii="宋体" w:hAnsi="宋体" w:hint="eastAsia"/>
+          <w:sz w:val="20"/>
+          <w:szCs w:val="22"/>
+          <w:lang w:val="en-US" w:eastAsia="zh-CN"/>
+        </w:rPr>
+        <w:t>这道</w:t>
+      </w:r>
+      <w:proofErr w:type="gramStart"/>
+      <w:r>
+        <w:rPr>
+          <w:rFonts w:ascii="宋体" w:hAnsi="宋体" w:hint="eastAsia"/>
+          <w:sz w:val="20"/>
+          <w:szCs w:val="22"/>
+          <w:lang w:val="en-US" w:eastAsia="zh-CN"/>
+        </w:rPr>
+        <w:t>题可以</w:t>
+      </w:r>
+      <w:proofErr w:type="gramEnd"/>
+      <w:r>
+        <w:rPr>
+          <w:rFonts w:ascii="宋体" w:hAnsi="宋体" w:hint="eastAsia"/>
+          <w:sz w:val="20"/>
+          <w:szCs w:val="22"/>
+          <w:lang w:val="en-US" w:eastAsia="zh-CN"/>
+        </w:rPr>
+        <w:t>使用动态规划的原因在于，</w:t>
+      </w:r>
+      <w:r>
+        <w:rPr>
+          <w:rFonts w:ascii="宋体" w:hAnsi="宋体" w:hint="eastAsia"/>
+          <w:sz w:val="20"/>
+          <w:szCs w:val="22"/>
+          <w:lang w:val="en-US" w:eastAsia="zh-CN"/>
+        </w:rPr>
+        <w:t>只允许向右或者向下。</w:t>
+      </w:r>
+      <w:r>
+        <w:rPr>
+          <w:rFonts w:ascii="宋体" w:hAnsi="宋体" w:hint="eastAsia"/>
+          <w:sz w:val="20"/>
+          <w:szCs w:val="22"/>
+          <w:lang w:val="en-US" w:eastAsia="zh-CN"/>
+        </w:rPr>
+        <w:t>这样，在任何一条路径中，如果</w:t>
+      </w:r>
+      <w:r>
+        <w:rPr>
+          <w:rFonts w:ascii="宋体" w:hAnsi="宋体"/>
+          <w:sz w:val="20"/>
+          <w:szCs w:val="22"/>
+          <w:lang w:val="en-US" w:eastAsia="zh-CN"/>
+        </w:rPr>
+        <w:t>(i-1,j)</w:t>
+      </w:r>
+      <w:r>
+        <w:rPr>
+          <w:rFonts w:ascii="宋体" w:hAnsi="宋体" w:hint="eastAsia"/>
+          <w:sz w:val="20"/>
+          <w:szCs w:val="22"/>
+          <w:lang w:val="en-US" w:eastAsia="zh-CN"/>
+        </w:rPr>
+        <w:t>和</w:t>
+      </w:r>
+      <w:r>
+        <w:rPr>
+          <w:rFonts w:ascii="宋体" w:hAnsi="宋体"/>
+          <w:sz w:val="20"/>
+          <w:szCs w:val="22"/>
+          <w:lang w:val="en-US" w:eastAsia="zh-CN"/>
+        </w:rPr>
+        <w:t>(</w:t>
+      </w:r>
+      <w:proofErr w:type="spellStart"/>
+      <w:r>
+        <w:rPr>
+          <w:rFonts w:ascii="宋体" w:hAnsi="宋体"/>
+          <w:sz w:val="20"/>
+          <w:szCs w:val="22"/>
+          <w:lang w:val="en-US" w:eastAsia="zh-CN"/>
+        </w:rPr>
+        <w:t>i,j</w:t>
+      </w:r>
+      <w:proofErr w:type="spellEnd"/>
+      <w:r>
+        <w:rPr>
+          <w:rFonts w:ascii="宋体" w:hAnsi="宋体"/>
+          <w:sz w:val="20"/>
+          <w:szCs w:val="22"/>
+          <w:lang w:val="en-US" w:eastAsia="zh-CN"/>
+        </w:rPr>
+        <w:t>)</w:t>
+      </w:r>
+      <w:r>
+        <w:rPr>
+          <w:rFonts w:ascii="宋体" w:hAnsi="宋体" w:hint="eastAsia"/>
+          <w:sz w:val="20"/>
+          <w:szCs w:val="22"/>
+          <w:lang w:val="en-US" w:eastAsia="zh-CN"/>
+        </w:rPr>
+        <w:t>都在路径中，则一定是先经过</w:t>
+      </w:r>
+      <w:r>
+        <w:rPr>
+          <w:rFonts w:ascii="宋体" w:hAnsi="宋体"/>
+          <w:sz w:val="20"/>
+          <w:szCs w:val="22"/>
+          <w:lang w:val="en-US" w:eastAsia="zh-CN"/>
+        </w:rPr>
+        <w:t>(i-1,j)</w:t>
+      </w:r>
+      <w:r>
+        <w:rPr>
+          <w:rFonts w:ascii="宋体" w:hAnsi="宋体" w:hint="eastAsia"/>
+          <w:sz w:val="20"/>
+          <w:szCs w:val="22"/>
+          <w:lang w:val="en-US" w:eastAsia="zh-CN"/>
+        </w:rPr>
+        <w:t>，后经过</w:t>
+      </w:r>
+      <w:r>
+        <w:rPr>
+          <w:rFonts w:ascii="宋体" w:hAnsi="宋体"/>
+          <w:sz w:val="20"/>
+          <w:szCs w:val="22"/>
+          <w:lang w:val="en-US" w:eastAsia="zh-CN"/>
+        </w:rPr>
+        <w:t>(</w:t>
+      </w:r>
+      <w:proofErr w:type="spellStart"/>
+      <w:r>
+        <w:rPr>
+          <w:rFonts w:ascii="宋体" w:hAnsi="宋体"/>
+          <w:sz w:val="20"/>
+          <w:szCs w:val="22"/>
+          <w:lang w:val="en-US" w:eastAsia="zh-CN"/>
+        </w:rPr>
+        <w:t>i,j</w:t>
+      </w:r>
+      <w:proofErr w:type="spellEnd"/>
+      <w:r>
+        <w:rPr>
+          <w:rFonts w:ascii="宋体" w:hAnsi="宋体"/>
+          <w:sz w:val="20"/>
+          <w:szCs w:val="22"/>
+          <w:lang w:val="en-US" w:eastAsia="zh-CN"/>
+        </w:rPr>
+        <w:t>)</w:t>
+      </w:r>
+      <w:r>
+        <w:rPr>
+          <w:rFonts w:ascii="宋体" w:hAnsi="宋体" w:hint="eastAsia"/>
+          <w:sz w:val="20"/>
+          <w:szCs w:val="22"/>
+          <w:lang w:val="en-US" w:eastAsia="zh-CN"/>
+        </w:rPr>
+        <w:t>，这样确保动态规划适用的前提条件成立</w:t>
+      </w:r>
+      <w:r>
+        <w:rPr>
+          <w:rFonts w:ascii="宋体" w:hAnsi="宋体" w:hint="eastAsia"/>
+          <w:sz w:val="20"/>
+          <w:szCs w:val="22"/>
+          <w:lang w:val="en-US" w:eastAsia="zh-CN"/>
+        </w:rPr>
+        <w:t>。对于</w:t>
+      </w:r>
+      <w:r>
+        <w:rPr>
+          <w:rFonts w:ascii="宋体" w:hAnsi="宋体"/>
+          <w:sz w:val="20"/>
+          <w:szCs w:val="22"/>
+          <w:lang w:val="en-US" w:eastAsia="zh-CN"/>
+        </w:rPr>
+        <w:t xml:space="preserve"> (i,j-1)</w:t>
+      </w:r>
+      <w:r>
+        <w:rPr>
+          <w:rFonts w:ascii="宋体" w:hAnsi="宋体" w:hint="eastAsia"/>
+          <w:sz w:val="20"/>
+          <w:szCs w:val="22"/>
+          <w:lang w:val="en-US" w:eastAsia="zh-CN"/>
+        </w:rPr>
+        <w:t>和</w:t>
+      </w:r>
+      <w:r>
+        <w:rPr>
+          <w:rFonts w:ascii="宋体" w:hAnsi="宋体"/>
+          <w:sz w:val="20"/>
+          <w:szCs w:val="22"/>
+          <w:lang w:val="en-US" w:eastAsia="zh-CN"/>
+        </w:rPr>
+        <w:t>(</w:t>
+      </w:r>
+      <w:proofErr w:type="spellStart"/>
+      <w:r>
+        <w:rPr>
+          <w:rFonts w:ascii="宋体" w:hAnsi="宋体"/>
+          <w:sz w:val="20"/>
+          <w:szCs w:val="22"/>
+          <w:lang w:val="en-US" w:eastAsia="zh-CN"/>
+        </w:rPr>
+        <w:t>i,j</w:t>
+      </w:r>
+      <w:proofErr w:type="spellEnd"/>
+      <w:r>
+        <w:rPr>
+          <w:rFonts w:ascii="宋体" w:hAnsi="宋体"/>
+          <w:sz w:val="20"/>
+          <w:szCs w:val="22"/>
+          <w:lang w:val="en-US" w:eastAsia="zh-CN"/>
+        </w:rPr>
+        <w:t>)</w:t>
+      </w:r>
+      <w:r>
+        <w:rPr>
+          <w:rFonts w:ascii="宋体" w:hAnsi="宋体" w:hint="eastAsia"/>
+          <w:sz w:val="20"/>
+          <w:szCs w:val="22"/>
+          <w:lang w:val="en-US" w:eastAsia="zh-CN"/>
+        </w:rPr>
+        <w:t>也是同样道理。</w:t>
+      </w:r>
+    </w:p>
+    <w:p>
+      <w:pPr>
+        <w:spacing w:before="163"/>
+        <w:ind w:firstLineChars="200" w:firstLine="400"/>
+        <w:rPr>
+          <w:rFonts w:ascii="宋体" w:hAnsi="宋体"/>
+          <w:sz w:val="20"/>
+          <w:szCs w:val="22"/>
+          <w:lang w:val="en-US" w:eastAsia="zh-CN"/>
+        </w:rPr>
+      </w:pPr>
+      <w:r>
+        <w:rPr>
+          <w:rFonts w:ascii="宋体" w:hAnsi="宋体" w:hint="eastAsia"/>
+          <w:sz w:val="20"/>
+          <w:szCs w:val="22"/>
+          <w:lang w:val="en-US" w:eastAsia="zh-CN"/>
+        </w:rPr>
+        <w:t>如果我们可以向四个方向进行移动，那么上面的限制就不再满足，我们也就不能使用动态规划来解决了。</w:t>
+      </w:r>
+    </w:p>
+    <w:p>
+      <w:pPr>
+        <w:spacing w:before="163"/>
+        <w:ind w:firstLineChars="200" w:firstLine="400"/>
+        <w:rPr>
+          <w:rFonts w:ascii="宋体" w:hAnsi="宋体"/>
+          <w:sz w:val="20"/>
+          <w:szCs w:val="22"/>
+          <w:lang w:val="en-US" w:eastAsia="zh-CN"/>
+        </w:rPr>
+      </w:pPr>
+    </w:p>
+    <w:p>
+      <w:pPr>
+        <w:pStyle w:val="2"/>
+        <w:spacing w:before="163"/>
+        <w:rPr>
+          <w:lang w:eastAsia="zh-CN"/>
+        </w:rPr>
+      </w:pPr>
+      <w:bookmarkStart w:id="15" w:name="_Toc129267332"/>
+      <w:r>
+        <w:rPr>
+          <w:rFonts w:ascii="宋体" w:eastAsia="宋体" w:hAnsi="宋体" w:cs="宋体" w:hint="eastAsia"/>
+          <w:lang w:eastAsia="zh-CN"/>
+        </w:rPr>
+        <w:t>内存优化：滚动数组</w:t>
+      </w:r>
+      <w:bookmarkEnd w:id="15"/>
+    </w:p>
+    <w:p>
+      <w:pPr>
+        <w:spacing w:before="163"/>
+        <w:ind w:firstLineChars="200" w:firstLine="400"/>
+        <w:rPr>
+          <w:rFonts w:ascii="宋体" w:hAnsi="宋体"/>
+          <w:sz w:val="20"/>
+          <w:szCs w:val="22"/>
+          <w:lang w:val="en-US" w:eastAsia="zh-CN"/>
+        </w:rPr>
+      </w:pPr>
+      <w:r>
+        <w:rPr>
+          <w:rFonts w:ascii="宋体" w:hAnsi="宋体" w:hint="eastAsia"/>
+          <w:sz w:val="20"/>
+          <w:szCs w:val="22"/>
+          <w:lang w:val="en-US" w:eastAsia="zh-CN"/>
+        </w:rPr>
+        <w:t>很显然，在上述从下到上从右到左的</w:t>
+      </w:r>
+      <w:proofErr w:type="gramStart"/>
+      <w:r>
+        <w:rPr>
+          <w:rFonts w:ascii="宋体" w:hAnsi="宋体" w:hint="eastAsia"/>
+          <w:sz w:val="20"/>
+          <w:szCs w:val="22"/>
+          <w:lang w:val="en-US" w:eastAsia="zh-CN"/>
+        </w:rPr>
+        <w:t>刷表过程</w:t>
+      </w:r>
+      <w:proofErr w:type="gramEnd"/>
+      <w:r>
+        <w:rPr>
+          <w:rFonts w:ascii="宋体" w:hAnsi="宋体" w:hint="eastAsia"/>
+          <w:sz w:val="20"/>
+          <w:szCs w:val="22"/>
+          <w:lang w:val="en-US" w:eastAsia="zh-CN"/>
+        </w:rPr>
+        <w:t>中，刷倒数第2行时只需要倒数第</w:t>
+      </w:r>
+      <w:r>
+        <w:rPr>
+          <w:rFonts w:ascii="宋体" w:hAnsi="宋体"/>
+          <w:sz w:val="20"/>
+          <w:szCs w:val="22"/>
+          <w:lang w:val="en-US" w:eastAsia="zh-CN"/>
+        </w:rPr>
+        <w:t>1</w:t>
+      </w:r>
+      <w:r>
+        <w:rPr>
+          <w:rFonts w:ascii="宋体" w:hAnsi="宋体" w:hint="eastAsia"/>
+          <w:sz w:val="20"/>
+          <w:szCs w:val="22"/>
+          <w:lang w:val="en-US" w:eastAsia="zh-CN"/>
+        </w:rPr>
+        <w:t>行的信息，刷倒数第3</w:t>
+      </w:r>
+      <w:r>
+        <w:rPr>
+          <w:rFonts w:ascii="宋体" w:hAnsi="宋体" w:hint="eastAsia"/>
+          <w:sz w:val="20"/>
+          <w:szCs w:val="22"/>
+          <w:lang w:val="en-US" w:eastAsia="zh-CN"/>
+        </w:rPr>
+        <w:lastRenderedPageBreak/>
+        <w:t>行时只需要倒数第</w:t>
+      </w:r>
+      <w:r>
+        <w:rPr>
+          <w:rFonts w:ascii="宋体" w:hAnsi="宋体"/>
+          <w:sz w:val="20"/>
+          <w:szCs w:val="22"/>
+          <w:lang w:val="en-US" w:eastAsia="zh-CN"/>
+        </w:rPr>
+        <w:t>2</w:t>
+      </w:r>
+      <w:r>
+        <w:rPr>
+          <w:rFonts w:ascii="宋体" w:hAnsi="宋体" w:hint="eastAsia"/>
+          <w:sz w:val="20"/>
+          <w:szCs w:val="22"/>
+          <w:lang w:val="en-US" w:eastAsia="zh-CN"/>
+        </w:rPr>
+        <w:t>行的信息。。。刷倒数第k+</w:t>
+      </w:r>
+      <w:r>
+        <w:rPr>
+          <w:rFonts w:ascii="宋体" w:hAnsi="宋体"/>
+          <w:sz w:val="20"/>
+          <w:szCs w:val="22"/>
+          <w:lang w:val="en-US" w:eastAsia="zh-CN"/>
+        </w:rPr>
+        <w:t>1</w:t>
+      </w:r>
+      <w:r>
+        <w:rPr>
+          <w:rFonts w:ascii="宋体" w:hAnsi="宋体" w:hint="eastAsia"/>
+          <w:sz w:val="20"/>
+          <w:szCs w:val="22"/>
+          <w:lang w:val="en-US" w:eastAsia="zh-CN"/>
+        </w:rPr>
+        <w:t>行时只需要倒数第k行的信息。。。所以，并不需要维护一张n</w:t>
+      </w:r>
+      <w:r>
+        <w:rPr>
+          <w:rFonts w:ascii="宋体" w:hAnsi="宋体"/>
+          <w:sz w:val="20"/>
+          <w:szCs w:val="22"/>
+          <w:lang w:val="en-US" w:eastAsia="zh-CN"/>
+        </w:rPr>
+        <w:t>*m</w:t>
+      </w:r>
+      <w:r>
+        <w:rPr>
+          <w:rFonts w:ascii="宋体" w:hAnsi="宋体" w:hint="eastAsia"/>
+          <w:sz w:val="20"/>
+          <w:szCs w:val="22"/>
+          <w:lang w:val="en-US" w:eastAsia="zh-CN"/>
+        </w:rPr>
+        <w:t>的表，而只需要维护一行的数据，就在一的行数组上进行in-place的更新即可。这个数组复用的技巧通常被称之为滚动数组。</w:t>
+      </w:r>
+      <w:r>
+        <w:rPr>
+          <w:rFonts w:ascii="宋体" w:hAnsi="宋体" w:hint="eastAsia"/>
+          <w:sz w:val="20"/>
+          <w:szCs w:val="22"/>
+          <w:lang w:val="en-US" w:eastAsia="zh-CN"/>
+        </w:rPr>
+        <w:t>这样的话，空间复杂度就由O</w:t>
+      </w:r>
+      <w:r>
+        <w:rPr>
+          <w:rFonts w:ascii="宋体" w:hAnsi="宋体"/>
+          <w:sz w:val="20"/>
+          <w:szCs w:val="22"/>
+          <w:lang w:val="en-US" w:eastAsia="zh-CN"/>
+        </w:rPr>
+        <w:t>(n</w:t>
+      </w:r>
+      <w:r>
+        <w:rPr>
+          <w:rFonts w:ascii="宋体" w:hAnsi="宋体" w:hint="eastAsia"/>
+          <w:sz w:val="20"/>
+          <w:szCs w:val="22"/>
+          <w:lang w:val="en-US" w:eastAsia="zh-CN"/>
+        </w:rPr>
+        <w:t>m</w:t>
+      </w:r>
+      <w:r>
+        <w:rPr>
+          <w:rFonts w:ascii="宋体" w:hAnsi="宋体"/>
+          <w:sz w:val="20"/>
+          <w:szCs w:val="22"/>
+          <w:lang w:val="en-US" w:eastAsia="zh-CN"/>
+        </w:rPr>
+        <w:t>)</w:t>
+      </w:r>
+      <w:r>
+        <w:rPr>
+          <w:rFonts w:ascii="宋体" w:hAnsi="宋体" w:hint="eastAsia"/>
+          <w:sz w:val="20"/>
+          <w:szCs w:val="22"/>
+          <w:lang w:val="en-US" w:eastAsia="zh-CN"/>
+        </w:rPr>
+        <w:t>变成了O</w:t>
+      </w:r>
+      <w:r>
+        <w:rPr>
+          <w:rFonts w:ascii="宋体" w:hAnsi="宋体"/>
+          <w:sz w:val="20"/>
+          <w:szCs w:val="22"/>
+          <w:lang w:val="en-US" w:eastAsia="zh-CN"/>
+        </w:rPr>
+        <w:t>(</w:t>
+      </w:r>
+      <w:r>
+        <w:rPr>
+          <w:rFonts w:ascii="宋体" w:hAnsi="宋体" w:hint="eastAsia"/>
+          <w:sz w:val="20"/>
+          <w:szCs w:val="22"/>
+          <w:lang w:val="en-US" w:eastAsia="zh-CN"/>
+        </w:rPr>
+        <w:t>max</w:t>
+      </w:r>
+      <w:r>
+        <w:rPr>
+          <w:rFonts w:ascii="宋体" w:hAnsi="宋体"/>
+          <w:sz w:val="20"/>
+          <w:szCs w:val="22"/>
+          <w:lang w:val="en-US" w:eastAsia="zh-CN"/>
+        </w:rPr>
+        <w:t>(</w:t>
+      </w:r>
+      <w:proofErr w:type="spellStart"/>
+      <w:r>
+        <w:rPr>
+          <w:rFonts w:ascii="宋体" w:hAnsi="宋体"/>
+          <w:sz w:val="20"/>
+          <w:szCs w:val="22"/>
+          <w:lang w:val="en-US" w:eastAsia="zh-CN"/>
+        </w:rPr>
+        <w:t>n,m</w:t>
+      </w:r>
+      <w:proofErr w:type="spellEnd"/>
+      <w:r>
+        <w:rPr>
+          <w:rFonts w:ascii="宋体" w:hAnsi="宋体"/>
+          <w:sz w:val="20"/>
+          <w:szCs w:val="22"/>
+          <w:lang w:val="en-US" w:eastAsia="zh-CN"/>
+        </w:rPr>
+        <w:t>)</w:t>
+      </w:r>
+      <w:r>
+        <w:rPr>
+          <w:rFonts w:ascii="宋体" w:hAnsi="宋体"/>
+          <w:sz w:val="20"/>
+          <w:szCs w:val="22"/>
+          <w:lang w:val="en-US" w:eastAsia="zh-CN"/>
+        </w:rPr>
+        <w:t>)</w:t>
+      </w:r>
+    </w:p>
+    <w:p>
+      <w:pPr>
+        <w:spacing w:before="163"/>
+        <w:ind w:firstLineChars="200" w:firstLine="400"/>
+        <w:rPr>
+          <w:rFonts w:ascii="宋体" w:hAnsi="宋体"/>
+          <w:sz w:val="20"/>
+          <w:szCs w:val="22"/>
+          <w:lang w:val="en-US" w:eastAsia="zh-CN"/>
+        </w:rPr>
+      </w:pPr>
+      <w:r>
+        <w:rPr>
+          <w:rFonts w:ascii="宋体" w:hAnsi="宋体" w:hint="eastAsia"/>
+          <w:sz w:val="20"/>
+          <w:szCs w:val="22"/>
+          <w:lang w:val="en-US" w:eastAsia="zh-CN"/>
+        </w:rPr>
+        <w:t>当然，只维护一列的数据亦可，具体哪个更好取决于行数大还是列数大。</w:t>
+      </w:r>
+    </w:p>
+    <w:p>
+      <w:pPr>
+        <w:spacing w:before="163"/>
+        <w:jc w:val="center"/>
+        <w:rPr>
+          <w:rFonts w:ascii="宋体" w:hAnsi="宋体"/>
+          <w:sz w:val="20"/>
+          <w:szCs w:val="22"/>
+          <w:lang w:val="en-US" w:eastAsia="zh-CN"/>
+        </w:rPr>
+      </w:pPr>
+      <w:r>
+        <w:rPr>
+          <w:noProof/>
+        </w:rPr>
+        <w:drawing>
+          <wp:inline distT="0" distB="0" distL="0" distR="0" wp14:anchorId="145FC843" wp14:editId="72A589C5">
+            <wp:extent cx="3163330" cy="621800"/>
+            <wp:effectExtent l="0" t="0" r="0" b="6985"/>
+            <wp:docPr id="8" name="图片 8"/>
+            <wp:cNvGraphicFramePr>
+              <a:graphicFrameLocks xmlns:a="http://schemas.openxmlformats.org/drawingml/2006/main" noChangeAspect="1"/>
+            </wp:cNvGraphicFramePr>
+            <a:graphic xmlns:a="http://schemas.openxmlformats.org/drawingml/2006/main">
+              <a:graphicData uri="http://schemas.openxmlformats.org/drawingml/2006/picture">
+                <pic:pic xmlns:pic="http://schemas.openxmlformats.org/drawingml/2006/picture">
+                  <pic:nvPicPr>
+                    <pic:cNvPr id="1" name=""/>
+                    <pic:cNvPicPr/>
+                  </pic:nvPicPr>
+                  <pic:blipFill>
+                    <a:blip r:embed="rId14"/>
+                    <a:stretch>
+                      <a:fillRect/>
+                    </a:stretch>
+                  </pic:blipFill>
+                  <pic:spPr>
+                    <a:xfrm>
+                      <a:off x="0" y="0"/>
                       <a:ext cx="3217049" cy="632359"/>
                     </a:xfrm>
                     <a:prstGeom prst="rect">
@@ -6578,83 +9307,372 @@
           <w:lang w:eastAsia="zh-CN"/>
         </w:rPr>
       </w:pPr>
-      <w:bookmarkStart w:id="11" w:name="_Toc129171794"/>
+      <w:bookmarkStart w:id="16" w:name="_Toc129267333"/>
       <w:r>
         <w:rPr>
           <w:rFonts w:ascii="宋体" w:eastAsia="宋体" w:hAnsi="宋体" w:cs="宋体" w:hint="eastAsia"/>
           <w:lang w:eastAsia="zh-CN"/>
         </w:rPr>
+        <w:t>代码优化：边界处理优化</w:t>
+      </w:r>
+      <w:bookmarkEnd w:id="16"/>
+    </w:p>
+    <w:p>
+      <w:pPr>
+        <w:spacing w:before="163"/>
+        <w:ind w:firstLineChars="200" w:firstLine="400"/>
+        <w:rPr>
+          <w:rFonts w:ascii="宋体" w:hAnsi="宋体"/>
+          <w:sz w:val="20"/>
+          <w:szCs w:val="22"/>
+          <w:lang w:val="en-US" w:eastAsia="zh-CN"/>
+        </w:rPr>
+      </w:pPr>
+      <w:r>
+        <w:rPr>
+          <w:rFonts w:ascii="宋体" w:hAnsi="宋体" w:hint="eastAsia"/>
+          <w:sz w:val="20"/>
+          <w:szCs w:val="22"/>
+          <w:lang w:val="en-US" w:eastAsia="zh-CN"/>
+        </w:rPr>
+        <w:t>这一类棋盘</w:t>
+      </w:r>
+      <w:proofErr w:type="gramStart"/>
+      <w:r>
+        <w:rPr>
+          <w:rFonts w:ascii="宋体" w:hAnsi="宋体" w:hint="eastAsia"/>
+          <w:sz w:val="20"/>
+          <w:szCs w:val="22"/>
+          <w:lang w:val="en-US" w:eastAsia="zh-CN"/>
+        </w:rPr>
+        <w:t>类或者</w:t>
+      </w:r>
+      <w:proofErr w:type="gramEnd"/>
+      <w:r>
+        <w:rPr>
+          <w:rFonts w:ascii="宋体" w:hAnsi="宋体" w:hint="eastAsia"/>
+          <w:sz w:val="20"/>
+          <w:szCs w:val="22"/>
+          <w:lang w:val="en-US" w:eastAsia="zh-CN"/>
+        </w:rPr>
+        <w:t>网格类问题通常有一个边界约束。边界上的处理与中央格点的处理会有所不同，这个就需要在循环处理中针对边界元素进行特殊处理，会使得代码处理比较冗长。</w:t>
+      </w:r>
+    </w:p>
+    <w:p>
+      <w:pPr>
+        <w:spacing w:before="163"/>
+        <w:ind w:firstLineChars="200" w:firstLine="400"/>
+        <w:rPr>
+          <w:rFonts w:ascii="宋体" w:hAnsi="宋体"/>
+          <w:sz w:val="20"/>
+          <w:szCs w:val="22"/>
+          <w:lang w:val="en-US" w:eastAsia="zh-CN"/>
+        </w:rPr>
+      </w:pPr>
+      <w:r>
+        <w:rPr>
+          <w:rFonts w:ascii="宋体" w:hAnsi="宋体" w:hint="eastAsia"/>
+          <w:sz w:val="20"/>
+          <w:szCs w:val="22"/>
+          <w:lang w:val="en-US" w:eastAsia="zh-CN"/>
+        </w:rPr>
+        <w:t>一个常见的技巧是为“棋盘”或“网格”外面加一圈边。这样原有棋盘上的点全部变成内点，就可以统一处理，前提是对外加的这一圈边进行适当的初始化。</w:t>
+      </w:r>
+    </w:p>
+    <w:p>
+      <w:pPr>
+        <w:spacing w:before="163"/>
+        <w:ind w:left="420"/>
+        <w:rPr>
+          <w:rFonts w:ascii="宋体" w:hAnsi="宋体"/>
+          <w:sz w:val="20"/>
+          <w:szCs w:val="22"/>
+          <w:lang w:val="en-US" w:eastAsia="zh-CN"/>
+        </w:rPr>
+      </w:pPr>
+    </w:p>
+    <w:p>
+      <w:pPr>
+        <w:pStyle w:val="2"/>
+        <w:spacing w:before="163"/>
+        <w:rPr>
+          <w:lang w:eastAsia="zh-CN"/>
+        </w:rPr>
+      </w:pPr>
+      <w:bookmarkStart w:id="17" w:name="_Toc129267334"/>
+      <w:r>
+        <w:rPr>
+          <w:rFonts w:ascii="宋体" w:eastAsia="宋体" w:hAnsi="宋体" w:cs="宋体" w:hint="eastAsia"/>
+          <w:lang w:eastAsia="zh-CN"/>
+        </w:rPr>
+        <w:t>总共有多少种可能的路径？</w:t>
+      </w:r>
+      <w:bookmarkEnd w:id="17"/>
+    </w:p>
+    <w:p>
+      <w:pPr>
+        <w:spacing w:before="163"/>
+        <w:ind w:left="420"/>
+        <w:rPr>
+          <w:rFonts w:ascii="宋体" w:hAnsi="宋体"/>
+          <w:sz w:val="20"/>
+          <w:szCs w:val="22"/>
+          <w:lang w:val="en-US" w:eastAsia="zh-CN"/>
+        </w:rPr>
+      </w:pPr>
+      <w:r>
+        <w:rPr>
+          <w:rFonts w:ascii="宋体" w:hAnsi="宋体" w:hint="eastAsia"/>
+          <w:sz w:val="20"/>
+          <w:szCs w:val="22"/>
+          <w:lang w:val="en-US" w:eastAsia="zh-CN"/>
+        </w:rPr>
+        <w:t>看到这个题目第一感是路径遍历。。。这里来计算一下总共有多少种可能的路径。这也是一个经典问题。</w:t>
+      </w:r>
+    </w:p>
+    <w:p>
+      <w:pPr>
+        <w:spacing w:before="163"/>
+        <w:ind w:firstLineChars="200" w:firstLine="400"/>
+        <w:rPr>
+          <w:rFonts w:ascii="宋体" w:hAnsi="宋体"/>
+          <w:sz w:val="20"/>
+          <w:szCs w:val="22"/>
+          <w:lang w:val="en-US" w:eastAsia="zh-CN"/>
+        </w:rPr>
+      </w:pPr>
+      <w:r>
+        <w:rPr>
+          <w:rFonts w:ascii="宋体" w:hAnsi="宋体" w:hint="eastAsia"/>
+          <w:sz w:val="20"/>
+          <w:szCs w:val="22"/>
+          <w:lang w:val="en-US" w:eastAsia="zh-CN"/>
+        </w:rPr>
+        <w:t>从左上角到右下角，只允许向右或向下。无论走什么路径都需要n次向下和m次向右。各路径间不同的是向右的行动和向下的行动的顺序不同。换一个方式来考虑，其实就是从总共（</w:t>
+      </w:r>
+      <w:proofErr w:type="spellStart"/>
+      <w:r>
+        <w:rPr>
+          <w:rFonts w:ascii="宋体" w:hAnsi="宋体" w:hint="eastAsia"/>
+          <w:sz w:val="20"/>
+          <w:szCs w:val="22"/>
+          <w:lang w:val="en-US" w:eastAsia="zh-CN"/>
+        </w:rPr>
+        <w:t>n</w:t>
+      </w:r>
+      <w:r>
+        <w:rPr>
+          <w:rFonts w:ascii="宋体" w:hAnsi="宋体"/>
+          <w:sz w:val="20"/>
+          <w:szCs w:val="22"/>
+          <w:lang w:val="en-US" w:eastAsia="zh-CN"/>
+        </w:rPr>
+        <w:t>+m</w:t>
+      </w:r>
+      <w:proofErr w:type="spellEnd"/>
+      <w:r>
+        <w:rPr>
+          <w:rFonts w:ascii="宋体" w:hAnsi="宋体" w:hint="eastAsia"/>
+          <w:sz w:val="20"/>
+          <w:szCs w:val="22"/>
+          <w:lang w:val="en-US" w:eastAsia="zh-CN"/>
+        </w:rPr>
+        <w:t>）次行动中任选n次来执行向下的操作，其余则执行向右的操作。因此可得可能的路径数为</w:t>
+      </w:r>
+      <m:oMath>
+        <m:sSubSup>
+          <m:sSubSupPr>
+            <m:ctrlPr>
+              <w:rPr>
+                <w:rFonts w:ascii="Cambria Math" w:hAnsi="Cambria Math"/>
+                <w:i/>
+                <w:sz w:val="20"/>
+                <w:szCs w:val="22"/>
+                <w:lang w:val="en-US" w:eastAsia="zh-CN"/>
+              </w:rPr>
+            </m:ctrlPr>
+          </m:sSubSupPr>
+          <m:e>
+            <m:r>
+              <w:rPr>
+                <w:rFonts w:ascii="Cambria Math" w:hAnsi="Cambria Math" w:hint="eastAsia"/>
+                <w:sz w:val="20"/>
+                <w:szCs w:val="22"/>
+                <w:lang w:val="en-US" w:eastAsia="zh-CN"/>
+              </w:rPr>
+              <m:t>C</m:t>
+            </m:r>
+            <m:ctrlPr>
+              <w:rPr>
+                <w:rFonts w:ascii="Cambria Math" w:hAnsi="Cambria Math" w:hint="eastAsia"/>
+                <w:i/>
+                <w:sz w:val="20"/>
+                <w:szCs w:val="22"/>
+                <w:lang w:val="en-US" w:eastAsia="zh-CN"/>
+              </w:rPr>
+            </m:ctrlPr>
+          </m:e>
+          <m:sub>
+            <m:r>
+              <w:rPr>
+                <w:rFonts w:ascii="Cambria Math" w:hAnsi="Cambria Math"/>
+                <w:sz w:val="20"/>
+                <w:szCs w:val="22"/>
+                <w:lang w:val="en-US" w:eastAsia="zh-CN"/>
+              </w:rPr>
+              <m:t>n+m</m:t>
+            </m:r>
+          </m:sub>
+          <m:sup>
+            <m:r>
+              <w:rPr>
+                <w:rFonts w:ascii="Cambria Math" w:hAnsi="Cambria Math"/>
+                <w:sz w:val="20"/>
+                <w:szCs w:val="22"/>
+                <w:lang w:val="en-US" w:eastAsia="zh-CN"/>
+              </w:rPr>
+              <m:t>n</m:t>
+            </m:r>
+          </m:sup>
+        </m:sSubSup>
+      </m:oMath>
+      <w:r>
+        <w:rPr>
+          <w:rFonts w:ascii="宋体" w:hAnsi="宋体" w:hint="eastAsia"/>
+          <w:sz w:val="20"/>
+          <w:szCs w:val="22"/>
+          <w:lang w:val="en-US" w:eastAsia="zh-CN"/>
+        </w:rPr>
+        <w:t>，取题设要求的n和m最大值2</w:t>
+      </w:r>
+      <w:r>
+        <w:rPr>
+          <w:rFonts w:ascii="宋体" w:hAnsi="宋体"/>
+          <w:sz w:val="20"/>
+          <w:szCs w:val="22"/>
+          <w:lang w:val="en-US" w:eastAsia="zh-CN"/>
+        </w:rPr>
+        <w:t>00,</w:t>
+      </w:r>
+      <w:r>
+        <w:rPr>
+          <w:rFonts w:ascii="宋体" w:hAnsi="宋体" w:hint="eastAsia"/>
+          <w:sz w:val="20"/>
+          <w:szCs w:val="22"/>
+          <w:lang w:val="en-US" w:eastAsia="zh-CN"/>
+        </w:rPr>
+        <w:t>总的路径数是</w:t>
+      </w:r>
+      <m:oMath>
+        <m:sSubSup>
+          <m:sSubSupPr>
+            <m:ctrlPr>
+              <w:rPr>
+                <w:rFonts w:ascii="Cambria Math" w:hAnsi="Cambria Math"/>
+                <w:i/>
+                <w:sz w:val="20"/>
+                <w:szCs w:val="22"/>
+                <w:lang w:val="en-US" w:eastAsia="zh-CN"/>
+              </w:rPr>
+            </m:ctrlPr>
+          </m:sSubSupPr>
+          <m:e>
+            <m:r>
+              <w:rPr>
+                <w:rFonts w:ascii="Cambria Math" w:hAnsi="Cambria Math" w:hint="eastAsia"/>
+                <w:sz w:val="20"/>
+                <w:szCs w:val="22"/>
+                <w:lang w:val="en-US" w:eastAsia="zh-CN"/>
+              </w:rPr>
+              <m:t>C</m:t>
+            </m:r>
+            <m:ctrlPr>
+              <w:rPr>
+                <w:rFonts w:ascii="Cambria Math" w:hAnsi="Cambria Math" w:hint="eastAsia"/>
+                <w:i/>
+                <w:sz w:val="20"/>
+                <w:szCs w:val="22"/>
+                <w:lang w:val="en-US" w:eastAsia="zh-CN"/>
+              </w:rPr>
+            </m:ctrlPr>
+          </m:e>
+          <m:sub>
+            <m:r>
+              <w:rPr>
+                <w:rFonts w:ascii="Cambria Math" w:hAnsi="Cambria Math"/>
+                <w:sz w:val="20"/>
+                <w:szCs w:val="22"/>
+                <w:lang w:val="en-US" w:eastAsia="zh-CN"/>
+              </w:rPr>
+              <m:t>400</m:t>
+            </m:r>
+          </m:sub>
+          <m:sup>
+            <m:r>
+              <w:rPr>
+                <w:rFonts w:ascii="Cambria Math" w:hAnsi="Cambria Math"/>
+                <w:sz w:val="20"/>
+                <w:szCs w:val="22"/>
+                <w:lang w:val="en-US" w:eastAsia="zh-CN"/>
+              </w:rPr>
+              <m:t>200</m:t>
+            </m:r>
+          </m:sup>
+        </m:sSubSup>
+      </m:oMath>
+      <w:r>
+        <w:rPr>
+          <w:rFonts w:ascii="宋体" w:hAnsi="宋体" w:hint="eastAsia"/>
+          <w:sz w:val="20"/>
+          <w:szCs w:val="22"/>
+          <w:lang w:val="en-US" w:eastAsia="zh-CN"/>
+        </w:rPr>
+        <w:t>，这是一条难以想象的巨大的数，所以路径遍历完全行不通。</w:t>
+      </w:r>
+    </w:p>
+    <w:p>
+      <w:pPr>
+        <w:spacing w:before="163"/>
+        <w:ind w:left="420"/>
+        <w:rPr>
+          <w:rFonts w:ascii="宋体" w:hAnsi="宋体"/>
+          <w:sz w:val="20"/>
+          <w:szCs w:val="22"/>
+          <w:lang w:val="en-US" w:eastAsia="zh-CN"/>
+        </w:rPr>
+      </w:pPr>
+    </w:p>
+    <w:p>
+      <w:pPr>
+        <w:pStyle w:val="1"/>
+        <w:spacing w:before="163"/>
+        <w:rPr>
+          <w:rFonts w:ascii="宋体" w:hAnsi="宋体"/>
+          <w:sz w:val="32"/>
+          <w:szCs w:val="22"/>
+          <w:lang w:eastAsia="zh-CN"/>
+        </w:rPr>
+      </w:pPr>
+      <w:bookmarkStart w:id="18" w:name="_Toc129267335"/>
+      <w:r>
+        <w:rPr>
+          <w:rFonts w:ascii="宋体" w:hAnsi="宋体" w:hint="eastAsia"/>
+          <w:sz w:val="32"/>
+          <w:szCs w:val="22"/>
+          <w:lang w:eastAsia="zh-CN"/>
+        </w:rPr>
         <w:lastRenderedPageBreak/>
-        <w:t>代码优化：边界处理优化</w:t>
-      </w:r>
-      <w:bookmarkEnd w:id="11"/>
-    </w:p>
-    <w:p>
-      <w:pPr>
-        <w:spacing w:before="163"/>
-        <w:ind w:firstLineChars="200" w:firstLine="400"/>
-        <w:rPr>
-          <w:rFonts w:ascii="宋体" w:hAnsi="宋体"/>
-          <w:sz w:val="20"/>
-          <w:szCs w:val="22"/>
-          <w:lang w:val="en-US" w:eastAsia="zh-CN"/>
-        </w:rPr>
-      </w:pPr>
-      <w:r>
-        <w:rPr>
-          <w:rFonts w:ascii="宋体" w:hAnsi="宋体" w:hint="eastAsia"/>
-          <w:sz w:val="20"/>
-          <w:szCs w:val="22"/>
-          <w:lang w:val="en-US" w:eastAsia="zh-CN"/>
-        </w:rPr>
-        <w:t>这一类棋盘类或者网格类问题通常有一个边界约束。边界上的处理与中央格点的处理会有所不同，这个就需要在循环处理中针对边界元素进行特殊处理，会使得代码处理比较冗长。</w:t>
-      </w:r>
-    </w:p>
-    <w:p>
-      <w:pPr>
-        <w:spacing w:before="163"/>
-        <w:ind w:firstLineChars="200" w:firstLine="400"/>
-        <w:rPr>
-          <w:rFonts w:ascii="宋体" w:hAnsi="宋体"/>
-          <w:sz w:val="20"/>
-          <w:szCs w:val="22"/>
-          <w:lang w:val="en-US" w:eastAsia="zh-CN"/>
-        </w:rPr>
-      </w:pPr>
-      <w:r>
-        <w:rPr>
-          <w:rFonts w:ascii="宋体" w:hAnsi="宋体" w:hint="eastAsia"/>
-          <w:sz w:val="20"/>
-          <w:szCs w:val="22"/>
-          <w:lang w:val="en-US" w:eastAsia="zh-CN"/>
-        </w:rPr>
-        <w:t>一个常见的技巧是为“棋盘”或“网格”外面加一圈边。这样原有棋盘上的点全部变成内点，就可以统一处理，前提是对外加的这一圈边进行适当的初始化。</w:t>
-      </w:r>
-    </w:p>
-    <w:p>
-      <w:pPr>
-        <w:spacing w:before="163"/>
-        <w:ind w:left="420"/>
-        <w:rPr>
-          <w:rFonts w:ascii="宋体" w:hAnsi="宋体"/>
-          <w:sz w:val="20"/>
-          <w:szCs w:val="22"/>
-          <w:lang w:val="en-US" w:eastAsia="zh-CN"/>
-        </w:rPr>
-      </w:pPr>
-    </w:p>
-    <w:p>
-      <w:pPr>
-        <w:pStyle w:val="1"/>
-        <w:spacing w:before="163"/>
-        <w:rPr>
-          <w:rFonts w:ascii="宋体" w:hAnsi="宋体"/>
+        <w:t>常用算法</w:t>
+      </w:r>
+      <w:r>
+        <w:rPr>
+          <w:rFonts w:ascii="宋体" w:hAnsi="宋体" w:hint="eastAsia"/>
           <w:sz w:val="32"/>
           <w:szCs w:val="22"/>
           <w:lang w:eastAsia="zh-CN"/>
         </w:rPr>
-      </w:pPr>
-      <w:bookmarkStart w:id="12" w:name="_Toc129171795"/>
+        <w:t>、</w:t>
+      </w:r>
       <w:r>
         <w:rPr>
           <w:rFonts w:ascii="宋体" w:hAnsi="宋体" w:hint="eastAsia"/>
@@ -6662,9 +9680,18 @@
           <w:szCs w:val="22"/>
           <w:lang w:eastAsia="zh-CN"/>
         </w:rPr>
-        <w:t>常用算法和数据结构</w:t>
-      </w:r>
-      <w:bookmarkEnd w:id="12"/>
+        <w:t>数据结构</w:t>
+      </w:r>
+      <w:r>
+        <w:rPr>
+          <w:rFonts w:ascii="宋体" w:hAnsi="宋体" w:hint="eastAsia"/>
+          <w:sz w:val="32"/>
+          <w:szCs w:val="22"/>
+          <w:lang w:eastAsia="zh-CN"/>
+        </w:rPr>
+        <w:t>和技巧</w:t>
+      </w:r>
+      <w:bookmarkEnd w:id="18"/>
     </w:p>
     <w:p>
       <w:pPr>
@@ -6677,48 +9704,90 @@
           <w:lang w:eastAsia="zh-CN"/>
         </w:rPr>
       </w:pPr>
-      <w:bookmarkStart w:id="13" w:name="_Toc129171796"/>
-      <w:r>
+      <w:bookmarkStart w:id="19" w:name="_Toc129267336"/>
+      <w:r>
+        <w:rPr>
+          <w:rFonts w:ascii="宋体" w:eastAsia="宋体" w:hAnsi="宋体" w:hint="eastAsia"/>
+          <w:sz w:val="28"/>
+          <w:szCs w:val="28"/>
+          <w:lang w:eastAsia="zh-CN"/>
+        </w:rPr>
+        <w:t>位操作</w:t>
+      </w:r>
+      <w:bookmarkEnd w:id="19"/>
+    </w:p>
+    <w:p>
+      <w:pPr>
+        <w:pStyle w:val="2"/>
+        <w:spacing w:before="163"/>
         <w:rPr>
           <w:rFonts w:ascii="宋体" w:eastAsia="宋体" w:hAnsi="宋体"/>
           <w:sz w:val="28"/>
           <w:szCs w:val="28"/>
           <w:lang w:eastAsia="zh-CN"/>
         </w:rPr>
-        <w:t>Dynamic Programming</w:t>
-      </w:r>
-      <w:bookmarkEnd w:id="13"/>
-    </w:p>
-    <w:p>
-      <w:pPr>
-        <w:pStyle w:val="2"/>
-        <w:spacing w:before="163"/>
-        <w:rPr>
-          <w:lang w:eastAsia="zh-CN"/>
-        </w:rPr>
-      </w:pPr>
-      <w:bookmarkStart w:id="14" w:name="_Toc129171797"/>
-      <w:r>
-        <w:rPr>
-          <w:rFonts w:ascii="宋体" w:eastAsia="宋体" w:hAnsi="宋体" w:cs="宋体" w:hint="eastAsia"/>
-          <w:lang w:eastAsia="zh-CN"/>
-        </w:rPr>
-        <w:t>滚动数组</w:t>
-      </w:r>
-      <w:bookmarkEnd w:id="14"/>
-    </w:p>
-    <w:p>
-      <w:pPr>
-        <w:pStyle w:val="2"/>
-        <w:spacing w:before="163"/>
+      </w:pPr>
+      <w:bookmarkStart w:id="20" w:name="_Toc129267337"/>
+      <w:r>
         <w:rPr>
           <w:rFonts w:ascii="宋体" w:eastAsia="宋体" w:hAnsi="宋体"/>
           <w:sz w:val="28"/>
           <w:szCs w:val="28"/>
           <w:lang w:eastAsia="zh-CN"/>
         </w:rPr>
-      </w:pPr>
-      <w:bookmarkStart w:id="15" w:name="_Toc129171798"/>
+        <w:t>Dynamic Programming</w:t>
+      </w:r>
+      <w:bookmarkEnd w:id="20"/>
+    </w:p>
+    <w:p>
+      <w:pPr>
+        <w:pStyle w:val="2"/>
+        <w:spacing w:before="163"/>
+        <w:rPr>
+          <w:rFonts w:ascii="宋体" w:eastAsia="宋体" w:hAnsi="宋体" w:cs="宋体"/>
+          <w:lang w:eastAsia="zh-CN"/>
+        </w:rPr>
+      </w:pPr>
+      <w:bookmarkStart w:id="21" w:name="_Toc129267338"/>
+      <w:r>
+        <w:rPr>
+          <w:rFonts w:ascii="宋体" w:eastAsia="宋体" w:hAnsi="宋体" w:cs="宋体" w:hint="eastAsia"/>
+          <w:lang w:eastAsia="zh-CN"/>
+        </w:rPr>
+        <w:t>滚动数组</w:t>
+      </w:r>
+      <w:bookmarkEnd w:id="21"/>
+    </w:p>
+    <w:p>
+      <w:pPr>
+        <w:pStyle w:val="2"/>
+        <w:spacing w:before="163"/>
+        <w:rPr>
+          <w:lang w:eastAsia="zh-CN"/>
+        </w:rPr>
+      </w:pPr>
+      <w:bookmarkStart w:id="22" w:name="_Toc129267339"/>
+      <w:r>
+        <w:rPr>
+          <w:rFonts w:ascii="宋体" w:eastAsia="宋体" w:hAnsi="宋体" w:cs="宋体" w:hint="eastAsia"/>
+          <w:lang w:eastAsia="zh-CN"/>
+        </w:rPr>
+        <w:t>滑动窗</w:t>
+      </w:r>
+      <w:bookmarkEnd w:id="22"/>
+    </w:p>
+    <w:p>
+      <w:pPr>
+        <w:pStyle w:val="2"/>
+        <w:spacing w:before="163"/>
+        <w:rPr>
+          <w:rFonts w:ascii="宋体" w:eastAsia="宋体" w:hAnsi="宋体"/>
+          <w:sz w:val="28"/>
+          <w:szCs w:val="28"/>
+          <w:lang w:eastAsia="zh-CN"/>
+        </w:rPr>
+      </w:pPr>
+      <w:bookmarkStart w:id="23" w:name="_Toc129267340"/>
       <w:r>
         <w:rPr>
           <w:rFonts w:ascii="宋体" w:eastAsia="宋体" w:hAnsi="宋体" w:hint="eastAsia"/>
@@ -6728,7 +9797,7 @@
         </w:rPr>
         <w:t>DFS</w:t>
       </w:r>
-      <w:bookmarkEnd w:id="15"/>
+      <w:bookmarkEnd w:id="23"/>
     </w:p>
     <w:p>
       <w:pPr>
@@ -6741,7 +9810,7 @@
           <w:lang w:eastAsia="zh-CN"/>
         </w:rPr>
       </w:pPr>
-      <w:bookmarkStart w:id="16" w:name="_Toc129171799"/>
+      <w:bookmarkStart w:id="24" w:name="_Toc129267341"/>
       <w:r>
         <w:rPr>
           <w:rFonts w:ascii="宋体" w:eastAsia="宋体" w:hAnsi="宋体" w:hint="eastAsia"/>
@@ -6751,7 +9820,7 @@
         </w:rPr>
         <w:t>BFS</w:t>
       </w:r>
-      <w:bookmarkEnd w:id="16"/>
+      <w:bookmarkEnd w:id="24"/>
     </w:p>
     <w:p>
       <w:pPr>
@@ -6841,7 +9910,47 @@
           <w:szCs w:val="22"/>
           <w:lang w:val="en-US" w:eastAsia="zh-CN"/>
         </w:rPr>
-        <w:t>节点：最好写成单独的类，比如本例写成 (value,step) 元组。也可写成 (value,visited)，看自己喜好和题目；</w:t>
+        <w:t>节点：最好写成单独的类，比如本例写成 (</w:t>
+      </w:r>
+      <w:proofErr w:type="spellStart"/>
+      <w:r>
+        <w:rPr>
+          <w:rFonts w:ascii="宋体" w:hAnsi="宋体" w:hint="eastAsia"/>
+          <w:sz w:val="20"/>
+          <w:szCs w:val="22"/>
+          <w:lang w:val="en-US" w:eastAsia="zh-CN"/>
+        </w:rPr>
+        <w:t>value,step</w:t>
+      </w:r>
+      <w:proofErr w:type="spellEnd"/>
+      <w:r>
+        <w:rPr>
+          <w:rFonts w:ascii="宋体" w:hAnsi="宋体" w:hint="eastAsia"/>
+          <w:sz w:val="20"/>
+          <w:szCs w:val="22"/>
+          <w:lang w:val="en-US" w:eastAsia="zh-CN"/>
+        </w:rPr>
+        <w:t>) 元组。也可写成 (</w:t>
+      </w:r>
+      <w:proofErr w:type="spellStart"/>
+      <w:r>
+        <w:rPr>
+          <w:rFonts w:ascii="宋体" w:hAnsi="宋体" w:hint="eastAsia"/>
+          <w:sz w:val="20"/>
+          <w:szCs w:val="22"/>
+          <w:lang w:val="en-US" w:eastAsia="zh-CN"/>
+        </w:rPr>
+        <w:t>value,visited</w:t>
+      </w:r>
+      <w:proofErr w:type="spellEnd"/>
+      <w:r>
+        <w:rPr>
+          <w:rFonts w:ascii="宋体" w:hAnsi="宋体" w:hint="eastAsia"/>
+          <w:sz w:val="20"/>
+          <w:szCs w:val="22"/>
+          <w:lang w:val="en-US" w:eastAsia="zh-CN"/>
+        </w:rPr>
+        <w:t>)，看自己喜好和题目；</w:t>
       </w:r>
     </w:p>
     <w:p>
@@ -6932,7 +10041,47 @@
           <w:szCs w:val="22"/>
           <w:lang w:val="en-US" w:eastAsia="zh-CN"/>
         </w:rPr>
-        <w:t>Node = node(n) queue = [Node] visited = set([Node.value])</w:t>
+        <w:t xml:space="preserve">Node = node(n) queue = [Node] visited = </w:t>
+      </w:r>
+      <w:proofErr w:type="gramStart"/>
+      <w:r>
+        <w:rPr>
+          <w:rFonts w:ascii="宋体" w:hAnsi="宋体"/>
+          <w:sz w:val="20"/>
+          <w:szCs w:val="22"/>
+          <w:lang w:val="en-US" w:eastAsia="zh-CN"/>
+        </w:rPr>
+        <w:t>set(</w:t>
+      </w:r>
+      <w:proofErr w:type="gramEnd"/>
+      <w:r>
+        <w:rPr>
+          <w:rFonts w:ascii="宋体" w:hAnsi="宋体"/>
+          <w:sz w:val="20"/>
+          <w:szCs w:val="22"/>
+          <w:lang w:val="en-US" w:eastAsia="zh-CN"/>
+        </w:rPr>
+        <w:t>[</w:t>
+      </w:r>
+      <w:proofErr w:type="spellStart"/>
+      <w:r>
+        <w:rPr>
+          <w:rFonts w:ascii="宋体" w:hAnsi="宋体"/>
+          <w:sz w:val="20"/>
+          <w:szCs w:val="22"/>
+          <w:lang w:val="en-US" w:eastAsia="zh-CN"/>
+        </w:rPr>
+        <w:t>Node.value</w:t>
+      </w:r>
+      <w:proofErr w:type="spellEnd"/>
+      <w:r>
+        <w:rPr>
+          <w:rFonts w:ascii="宋体" w:hAnsi="宋体"/>
+          <w:sz w:val="20"/>
+          <w:szCs w:val="22"/>
+          <w:lang w:val="en-US" w:eastAsia="zh-CN"/>
+        </w:rPr>
+        <w:t>])</w:t>
       </w:r>
     </w:p>
     <w:p>
@@ -6972,7 +10121,38 @@
           <w:szCs w:val="22"/>
           <w:lang w:val="en-US" w:eastAsia="zh-CN"/>
         </w:rPr>
-        <w:t>vertex = queue.pop(0)</w:t>
+        <w:t xml:space="preserve">vertex = </w:t>
+      </w:r>
+      <w:proofErr w:type="spellStart"/>
+      <w:proofErr w:type="gramStart"/>
+      <w:r>
+        <w:rPr>
+          <w:rFonts w:ascii="宋体" w:hAnsi="宋体"/>
+          <w:sz w:val="20"/>
+          <w:szCs w:val="22"/>
+          <w:lang w:val="en-US" w:eastAsia="zh-CN"/>
+        </w:rPr>
+        <w:t>queue.pop</w:t>
+      </w:r>
+      <w:proofErr w:type="spellEnd"/>
+      <w:r>
+        <w:rPr>
+          <w:rFonts w:ascii="宋体" w:hAnsi="宋体"/>
+          <w:sz w:val="20"/>
+          <w:szCs w:val="22"/>
+          <w:lang w:val="en-US" w:eastAsia="zh-CN"/>
+        </w:rPr>
+        <w:t>(</w:t>
+      </w:r>
+      <w:proofErr w:type="gramEnd"/>
+      <w:r>
+        <w:rPr>
+          <w:rFonts w:ascii="宋体" w:hAnsi="宋体"/>
+          <w:sz w:val="20"/>
+          <w:szCs w:val="22"/>
+          <w:lang w:val="en-US" w:eastAsia="zh-CN"/>
+        </w:rPr>
+        <w:t>0)</w:t>
       </w:r>
     </w:p>
     <w:p>
@@ -7012,139 +10192,345 @@
           <w:szCs w:val="22"/>
           <w:lang w:val="en-US" w:eastAsia="zh-CN"/>
         </w:rPr>
-        <w:t>[node(vertex.value - n*n, Node.step+1) for n in range(1,int(vertex.value**.5)+1)]</w:t>
-      </w:r>
-    </w:p>
-    <w:p>
-      <w:pPr>
-        <w:spacing w:before="163"/>
-        <w:rPr>
-          <w:rFonts w:ascii="宋体" w:hAnsi="宋体"/>
-          <w:sz w:val="20"/>
-          <w:szCs w:val="22"/>
-          <w:lang w:val="en-US" w:eastAsia="zh-CN"/>
-        </w:rPr>
-      </w:pPr>
-      <w:r>
-        <w:rPr>
-          <w:rFonts w:ascii="宋体" w:hAnsi="宋体" w:hint="eastAsia"/>
+        <w:t>[</w:t>
+      </w:r>
+      <w:proofErr w:type="gramStart"/>
+      <w:r>
+        <w:rPr>
+          <w:rFonts w:ascii="宋体" w:hAnsi="宋体"/>
+          <w:sz w:val="20"/>
+          <w:szCs w:val="22"/>
+          <w:lang w:val="en-US" w:eastAsia="zh-CN"/>
+        </w:rPr>
+        <w:t>node(</w:t>
+      </w:r>
+      <w:proofErr w:type="spellStart"/>
+      <w:proofErr w:type="gramEnd"/>
+      <w:r>
+        <w:rPr>
+          <w:rFonts w:ascii="宋体" w:hAnsi="宋体"/>
+          <w:sz w:val="20"/>
+          <w:szCs w:val="22"/>
+          <w:lang w:val="en-US" w:eastAsia="zh-CN"/>
+        </w:rPr>
+        <w:t>vertex.value</w:t>
+      </w:r>
+      <w:proofErr w:type="spellEnd"/>
+      <w:r>
+        <w:rPr>
+          <w:rFonts w:ascii="宋体" w:hAnsi="宋体"/>
+          <w:sz w:val="20"/>
+          <w:szCs w:val="22"/>
+          <w:lang w:val="en-US" w:eastAsia="zh-CN"/>
+        </w:rPr>
+        <w:t xml:space="preserve"> - n*n, Node.step+1) for n in range(1,int(</w:t>
+      </w:r>
+      <w:proofErr w:type="spellStart"/>
+      <w:r>
+        <w:rPr>
+          <w:rFonts w:ascii="宋体" w:hAnsi="宋体"/>
+          <w:sz w:val="20"/>
+          <w:szCs w:val="22"/>
+          <w:lang w:val="en-US" w:eastAsia="zh-CN"/>
+        </w:rPr>
+        <w:t>vertex.value</w:t>
+      </w:r>
+      <w:proofErr w:type="spellEnd"/>
+      <w:r>
+        <w:rPr>
+          <w:rFonts w:ascii="宋体" w:hAnsi="宋体"/>
+          <w:sz w:val="20"/>
+          <w:szCs w:val="22"/>
+          <w:lang w:val="en-US" w:eastAsia="zh-CN"/>
+        </w:rPr>
+        <w:t>**.5)+1)]</w:t>
+      </w:r>
+    </w:p>
+    <w:p>
+      <w:pPr>
+        <w:spacing w:before="163"/>
+        <w:rPr>
+          <w:rFonts w:ascii="宋体" w:hAnsi="宋体"/>
+          <w:sz w:val="20"/>
+          <w:szCs w:val="22"/>
+          <w:lang w:val="en-US" w:eastAsia="zh-CN"/>
+        </w:rPr>
+      </w:pPr>
+      <w:r>
+        <w:rPr>
+          <w:rFonts w:ascii="宋体" w:hAnsi="宋体" w:hint="eastAsia"/>
+          <w:sz w:val="20"/>
+          <w:szCs w:val="22"/>
+          <w:lang w:val="en-US" w:eastAsia="zh-CN"/>
+        </w:rPr>
+        <w:t>判断这些节点 —— 符合业务条件，则return，不符合业务条件，且不在已访问集合，则追加到队尾，并加入已访问集合：</w:t>
+      </w:r>
+    </w:p>
+    <w:p>
+      <w:pPr>
+        <w:spacing w:before="163"/>
+        <w:rPr>
+          <w:rFonts w:ascii="宋体" w:hAnsi="宋体"/>
+          <w:sz w:val="20"/>
+          <w:szCs w:val="22"/>
+          <w:lang w:val="en-US" w:eastAsia="zh-CN"/>
+        </w:rPr>
+      </w:pPr>
+    </w:p>
+    <w:p>
+      <w:pPr>
+        <w:spacing w:before="163"/>
+        <w:rPr>
+          <w:rFonts w:ascii="宋体" w:hAnsi="宋体"/>
+          <w:sz w:val="20"/>
+          <w:szCs w:val="22"/>
+          <w:lang w:val="en-US" w:eastAsia="zh-CN"/>
+        </w:rPr>
+      </w:pPr>
+      <w:r>
+        <w:rPr>
+          <w:rFonts w:ascii="宋体" w:hAnsi="宋体"/>
           <w:sz w:val="20"/>
           <w:szCs w:val="22"/>
           <w:lang w:val="en-US" w:eastAsia="zh-CN"/>
         </w:rPr>
         <w:lastRenderedPageBreak/>
-        <w:t>判断这些节点 —— 符合业务条件，则return，不符合业务条件，且不在已访问集合，则追加到队尾，并加入已访问集合：</w:t>
-      </w:r>
-    </w:p>
-    <w:p>
-      <w:pPr>
-        <w:spacing w:before="163"/>
-        <w:rPr>
-          <w:rFonts w:ascii="宋体" w:hAnsi="宋体"/>
-          <w:sz w:val="20"/>
-          <w:szCs w:val="22"/>
-          <w:lang w:val="en-US" w:eastAsia="zh-CN"/>
-        </w:rPr>
-      </w:pPr>
-    </w:p>
-    <w:p>
-      <w:pPr>
-        <w:spacing w:before="163"/>
-        <w:rPr>
-          <w:rFonts w:ascii="宋体" w:hAnsi="宋体"/>
-          <w:sz w:val="20"/>
-          <w:szCs w:val="22"/>
-          <w:lang w:val="en-US" w:eastAsia="zh-CN"/>
-        </w:rPr>
-      </w:pPr>
-      <w:r>
-        <w:rPr>
-          <w:rFonts w:ascii="宋体" w:hAnsi="宋体"/>
-          <w:sz w:val="20"/>
-          <w:szCs w:val="22"/>
-          <w:lang w:val="en-US" w:eastAsia="zh-CN"/>
-        </w:rPr>
-        <w:t xml:space="preserve">if i==0:                   </w:t>
-      </w:r>
-    </w:p>
-    <w:p>
-      <w:pPr>
-        <w:spacing w:before="163"/>
-        <w:rPr>
-          <w:rFonts w:ascii="宋体" w:hAnsi="宋体"/>
-          <w:sz w:val="20"/>
-          <w:szCs w:val="22"/>
-          <w:lang w:val="en-US" w:eastAsia="zh-CN"/>
-        </w:rPr>
-      </w:pPr>
-      <w:r>
-        <w:rPr>
-          <w:rFonts w:ascii="宋体" w:hAnsi="宋体"/>
-          <w:sz w:val="20"/>
-          <w:szCs w:val="22"/>
-          <w:lang w:val="en-US" w:eastAsia="zh-CN"/>
-        </w:rPr>
-        <w:t xml:space="preserve">    return new_vertex.step</w:t>
-      </w:r>
-    </w:p>
-    <w:p>
-      <w:pPr>
-        <w:spacing w:before="163"/>
-        <w:rPr>
-          <w:rFonts w:ascii="宋体" w:hAnsi="宋体"/>
-          <w:sz w:val="20"/>
-          <w:szCs w:val="22"/>
-          <w:lang w:val="en-US" w:eastAsia="zh-CN"/>
-        </w:rPr>
-      </w:pPr>
-      <w:r>
-        <w:rPr>
-          <w:rFonts w:ascii="宋体" w:hAnsi="宋体"/>
-          <w:sz w:val="20"/>
-          <w:szCs w:val="22"/>
-          <w:lang w:val="en-US" w:eastAsia="zh-CN"/>
-        </w:rPr>
-        <w:t>elif i not in visited:</w:t>
-      </w:r>
-    </w:p>
-    <w:p>
-      <w:pPr>
-        <w:spacing w:before="163"/>
-        <w:rPr>
-          <w:rFonts w:ascii="宋体" w:hAnsi="宋体"/>
-          <w:sz w:val="20"/>
-          <w:szCs w:val="22"/>
-          <w:lang w:val="en-US" w:eastAsia="zh-CN"/>
-        </w:rPr>
-      </w:pPr>
-      <w:r>
-        <w:rPr>
-          <w:rFonts w:ascii="宋体" w:hAnsi="宋体"/>
-          <w:sz w:val="20"/>
-          <w:szCs w:val="22"/>
-          <w:lang w:val="en-US" w:eastAsia="zh-CN"/>
-        </w:rPr>
-        <w:t xml:space="preserve">    queue.append(new_vertex)</w:t>
-      </w:r>
-    </w:p>
-    <w:p>
-      <w:pPr>
-        <w:spacing w:before="163"/>
-        <w:rPr>
-          <w:rFonts w:ascii="宋体" w:hAnsi="宋体"/>
-          <w:sz w:val="20"/>
-          <w:szCs w:val="22"/>
-          <w:lang w:val="en-US" w:eastAsia="zh-CN"/>
-        </w:rPr>
-      </w:pPr>
-      <w:r>
-        <w:rPr>
-          <w:rFonts w:ascii="宋体" w:hAnsi="宋体"/>
-          <w:sz w:val="20"/>
-          <w:szCs w:val="22"/>
-          <w:lang w:val="en-US" w:eastAsia="zh-CN"/>
-        </w:rPr>
-        <w:t xml:space="preserve">    visited.add(i)```</w:t>
+        <w:t xml:space="preserve">if </w:t>
+      </w:r>
+      <w:proofErr w:type="spellStart"/>
+      <w:r>
+        <w:rPr>
+          <w:rFonts w:ascii="宋体" w:hAnsi="宋体"/>
+          <w:sz w:val="20"/>
+          <w:szCs w:val="22"/>
+          <w:lang w:val="en-US" w:eastAsia="zh-CN"/>
+        </w:rPr>
+        <w:t>i</w:t>
+      </w:r>
+      <w:proofErr w:type="spellEnd"/>
+      <w:r>
+        <w:rPr>
+          <w:rFonts w:ascii="宋体" w:hAnsi="宋体"/>
+          <w:sz w:val="20"/>
+          <w:szCs w:val="22"/>
+          <w:lang w:val="en-US" w:eastAsia="zh-CN"/>
+        </w:rPr>
+        <w:t xml:space="preserve">==0:                   </w:t>
+      </w:r>
+    </w:p>
+    <w:p>
+      <w:pPr>
+        <w:spacing w:before="163"/>
+        <w:rPr>
+          <w:rFonts w:ascii="宋体" w:hAnsi="宋体"/>
+          <w:sz w:val="20"/>
+          <w:szCs w:val="22"/>
+          <w:lang w:val="en-US" w:eastAsia="zh-CN"/>
+        </w:rPr>
+      </w:pPr>
+      <w:r>
+        <w:rPr>
+          <w:rFonts w:ascii="宋体" w:hAnsi="宋体"/>
+          <w:sz w:val="20"/>
+          <w:szCs w:val="22"/>
+          <w:lang w:val="en-US" w:eastAsia="zh-CN"/>
+        </w:rPr>
+        <w:t xml:space="preserve">    return </w:t>
+      </w:r>
+      <w:proofErr w:type="spellStart"/>
+      <w:r>
+        <w:rPr>
+          <w:rFonts w:ascii="宋体" w:hAnsi="宋体"/>
+          <w:sz w:val="20"/>
+          <w:szCs w:val="22"/>
+          <w:lang w:val="en-US" w:eastAsia="zh-CN"/>
+        </w:rPr>
+        <w:t>new_</w:t>
+      </w:r>
+      <w:proofErr w:type="gramStart"/>
+      <w:r>
+        <w:rPr>
+          <w:rFonts w:ascii="宋体" w:hAnsi="宋体"/>
+          <w:sz w:val="20"/>
+          <w:szCs w:val="22"/>
+          <w:lang w:val="en-US" w:eastAsia="zh-CN"/>
+        </w:rPr>
+        <w:t>vertex.step</w:t>
+      </w:r>
+      <w:proofErr w:type="spellEnd"/>
+      <w:proofErr w:type="gramEnd"/>
+    </w:p>
+    <w:p>
+      <w:pPr>
+        <w:spacing w:before="163"/>
+        <w:rPr>
+          <w:rFonts w:ascii="宋体" w:hAnsi="宋体"/>
+          <w:sz w:val="20"/>
+          <w:szCs w:val="22"/>
+          <w:lang w:val="en-US" w:eastAsia="zh-CN"/>
+        </w:rPr>
+      </w:pPr>
+      <w:proofErr w:type="spellStart"/>
+      <w:r>
+        <w:rPr>
+          <w:rFonts w:ascii="宋体" w:hAnsi="宋体"/>
+          <w:sz w:val="20"/>
+          <w:szCs w:val="22"/>
+          <w:lang w:val="en-US" w:eastAsia="zh-CN"/>
+        </w:rPr>
+        <w:t>elif</w:t>
+      </w:r>
+      <w:proofErr w:type="spellEnd"/>
+      <w:r>
+        <w:rPr>
+          <w:rFonts w:ascii="宋体" w:hAnsi="宋体"/>
+          <w:sz w:val="20"/>
+          <w:szCs w:val="22"/>
+          <w:lang w:val="en-US" w:eastAsia="zh-CN"/>
+        </w:rPr>
+        <w:t xml:space="preserve"> </w:t>
+      </w:r>
+      <w:proofErr w:type="spellStart"/>
+      <w:r>
+        <w:rPr>
+          <w:rFonts w:ascii="宋体" w:hAnsi="宋体"/>
+          <w:sz w:val="20"/>
+          <w:szCs w:val="22"/>
+          <w:lang w:val="en-US" w:eastAsia="zh-CN"/>
+        </w:rPr>
+        <w:t>i</w:t>
+      </w:r>
+      <w:proofErr w:type="spellEnd"/>
+      <w:r>
+        <w:rPr>
+          <w:rFonts w:ascii="宋体" w:hAnsi="宋体"/>
+          <w:sz w:val="20"/>
+          <w:szCs w:val="22"/>
+          <w:lang w:val="en-US" w:eastAsia="zh-CN"/>
+        </w:rPr>
+        <w:t xml:space="preserve"> not in visited:</w:t>
+      </w:r>
+    </w:p>
+    <w:p>
+      <w:pPr>
+        <w:spacing w:before="163"/>
+        <w:rPr>
+          <w:rFonts w:ascii="宋体" w:hAnsi="宋体"/>
+          <w:sz w:val="20"/>
+          <w:szCs w:val="22"/>
+          <w:lang w:val="en-US" w:eastAsia="zh-CN"/>
+        </w:rPr>
+      </w:pPr>
+      <w:r>
+        <w:rPr>
+          <w:rFonts w:ascii="宋体" w:hAnsi="宋体"/>
+          <w:sz w:val="20"/>
+          <w:szCs w:val="22"/>
+          <w:lang w:val="en-US" w:eastAsia="zh-CN"/>
+        </w:rPr>
+        <w:t xml:space="preserve">    </w:t>
+      </w:r>
+      <w:proofErr w:type="spellStart"/>
+      <w:proofErr w:type="gramStart"/>
+      <w:r>
+        <w:rPr>
+          <w:rFonts w:ascii="宋体" w:hAnsi="宋体"/>
+          <w:sz w:val="20"/>
+          <w:szCs w:val="22"/>
+          <w:lang w:val="en-US" w:eastAsia="zh-CN"/>
+        </w:rPr>
+        <w:t>queue.append</w:t>
+      </w:r>
+      <w:proofErr w:type="spellEnd"/>
+      <w:proofErr w:type="gramEnd"/>
+      <w:r>
+        <w:rPr>
+          <w:rFonts w:ascii="宋体" w:hAnsi="宋体"/>
+          <w:sz w:val="20"/>
+          <w:szCs w:val="22"/>
+          <w:lang w:val="en-US" w:eastAsia="zh-CN"/>
+        </w:rPr>
+        <w:t>(</w:t>
+      </w:r>
+      <w:proofErr w:type="spellStart"/>
+      <w:r>
+        <w:rPr>
+          <w:rFonts w:ascii="宋体" w:hAnsi="宋体"/>
+          <w:sz w:val="20"/>
+          <w:szCs w:val="22"/>
+          <w:lang w:val="en-US" w:eastAsia="zh-CN"/>
+        </w:rPr>
+        <w:t>new_vertex</w:t>
+      </w:r>
+      <w:proofErr w:type="spellEnd"/>
+      <w:r>
+        <w:rPr>
+          <w:rFonts w:ascii="宋体" w:hAnsi="宋体"/>
+          <w:sz w:val="20"/>
+          <w:szCs w:val="22"/>
+          <w:lang w:val="en-US" w:eastAsia="zh-CN"/>
+        </w:rPr>
+        <w:t>)</w:t>
+      </w:r>
+    </w:p>
+    <w:p>
+      <w:pPr>
+        <w:spacing w:before="163"/>
+        <w:rPr>
+          <w:rFonts w:ascii="宋体" w:hAnsi="宋体"/>
+          <w:sz w:val="20"/>
+          <w:szCs w:val="22"/>
+          <w:lang w:val="en-US" w:eastAsia="zh-CN"/>
+        </w:rPr>
+      </w:pPr>
+      <w:r>
+        <w:rPr>
+          <w:rFonts w:ascii="宋体" w:hAnsi="宋体"/>
+          <w:sz w:val="20"/>
+          <w:szCs w:val="22"/>
+          <w:lang w:val="en-US" w:eastAsia="zh-CN"/>
+        </w:rPr>
+        <w:t xml:space="preserve">    </w:t>
+      </w:r>
+      <w:proofErr w:type="spellStart"/>
+      <w:r>
+        <w:rPr>
+          <w:rFonts w:ascii="宋体" w:hAnsi="宋体"/>
+          <w:sz w:val="20"/>
+          <w:szCs w:val="22"/>
+          <w:lang w:val="en-US" w:eastAsia="zh-CN"/>
+        </w:rPr>
+        <w:t>visited.add</w:t>
+      </w:r>
+      <w:proofErr w:type="spellEnd"/>
+      <w:r>
+        <w:rPr>
+          <w:rFonts w:ascii="宋体" w:hAnsi="宋体"/>
+          <w:sz w:val="20"/>
+          <w:szCs w:val="22"/>
+          <w:lang w:val="en-US" w:eastAsia="zh-CN"/>
+        </w:rPr>
+        <w:t>(</w:t>
+      </w:r>
+      <w:proofErr w:type="spellStart"/>
+      <w:r>
+        <w:rPr>
+          <w:rFonts w:ascii="宋体" w:hAnsi="宋体"/>
+          <w:sz w:val="20"/>
+          <w:szCs w:val="22"/>
+          <w:lang w:val="en-US" w:eastAsia="zh-CN"/>
+        </w:rPr>
+        <w:t>i</w:t>
+      </w:r>
+      <w:proofErr w:type="spellEnd"/>
+      <w:r>
+        <w:rPr>
+          <w:rFonts w:ascii="宋体" w:hAnsi="宋体"/>
+          <w:sz w:val="20"/>
+          <w:szCs w:val="22"/>
+          <w:lang w:val="en-US" w:eastAsia="zh-CN"/>
+        </w:rPr>
+        <w:t>)```</w:t>
       </w:r>
     </w:p>
     <w:p>
@@ -7289,12 +10675,12 @@
       </w:pPr>
     </w:p>
     <w:sectPr>
-      <w:headerReference w:type="even" r:id="rId14"/>
-      <w:headerReference w:type="default" r:id="rId15"/>
-      <w:footerReference w:type="even" r:id="rId16"/>
-      <w:footerReference w:type="default" r:id="rId17"/>
-      <w:headerReference w:type="first" r:id="rId18"/>
-      <w:footerReference w:type="first" r:id="rId19"/>
+      <w:headerReference w:type="even" r:id="rId15"/>
+      <w:headerReference w:type="default" r:id="rId16"/>
+      <w:footerReference w:type="even" r:id="rId17"/>
+      <w:footerReference w:type="default" r:id="rId18"/>
+      <w:headerReference w:type="first" r:id="rId19"/>
+      <w:footerReference w:type="first" r:id="rId20"/>
       <w:pgSz w:w="11906" w:h="16838" w:code="9"/>
       <w:pgMar w:top="1465" w:right="1106" w:bottom="902" w:left="1259" w:header="181" w:footer="544" w:gutter="0"/>
       <w:cols w:space="425"/>
@@ -7776,375 +11162,6 @@
     </w:lvl>
   </w:abstractNum>
   <w:abstractNum w:abstractNumId="1" w15:restartNumberingAfterBreak="0">
-    <w:nsid w:val="03230B3E"/>
-    <w:multiLevelType w:val="hybridMultilevel"/>
-    <w:tmpl w:val="B6DCC410"/>
-    <w:lvl w:ilvl="0" w:tplc="F0548A3C">
-      <w:start w:val="1"/>
-      <w:numFmt w:val="decimal"/>
-      <w:lvlText w:val="（%1）"/>
-      <w:lvlJc w:val="left"/>
-      <w:pPr>
-        <w:tabs>
-          <w:tab w:val="num" w:pos="1350"/>
-        </w:tabs>
-        <w:ind w:left="1350" w:hanging="930"/>
-      </w:pPr>
-      <w:rPr>
-        <w:rFonts w:hint="default"/>
-      </w:rPr>
-    </w:lvl>
-    <w:lvl w:ilvl="1" w:tplc="04090019" w:tentative="1">
-      <w:start w:val="1"/>
-      <w:numFmt w:val="lowerLetter"/>
-      <w:lvlText w:val="%2)"/>
-      <w:lvlJc w:val="left"/>
-      <w:pPr>
-        <w:tabs>
-          <w:tab w:val="num" w:pos="1260"/>
-        </w:tabs>
-        <w:ind w:left="1260" w:hanging="420"/>
-      </w:pPr>
-    </w:lvl>
-    <w:lvl w:ilvl="2" w:tplc="0409001B" w:tentative="1">
-      <w:start w:val="1"/>
-      <w:numFmt w:val="lowerRoman"/>
-      <w:lvlText w:val="%3."/>
-      <w:lvlJc w:val="right"/>
-      <w:pPr>
-        <w:tabs>
-          <w:tab w:val="num" w:pos="1680"/>
-        </w:tabs>
-        <w:ind w:left="1680" w:hanging="420"/>
-      </w:pPr>
-    </w:lvl>
-    <w:lvl w:ilvl="3" w:tplc="0409000F" w:tentative="1">
-      <w:start w:val="1"/>
-      <w:numFmt w:val="decimal"/>
-      <w:lvlText w:val="%4."/>
-      <w:lvlJc w:val="left"/>
-      <w:pPr>
-        <w:tabs>
-          <w:tab w:val="num" w:pos="2100"/>
-        </w:tabs>
-        <w:ind w:left="2100" w:hanging="420"/>
-      </w:pPr>
-    </w:lvl>
-    <w:lvl w:ilvl="4" w:tplc="04090019" w:tentative="1">
-      <w:start w:val="1"/>
-      <w:numFmt w:val="lowerLetter"/>
-      <w:lvlText w:val="%5)"/>
-      <w:lvlJc w:val="left"/>
-      <w:pPr>
-        <w:tabs>
-          <w:tab w:val="num" w:pos="2520"/>
-        </w:tabs>
-        <w:ind w:left="2520" w:hanging="420"/>
-      </w:pPr>
-    </w:lvl>
-    <w:lvl w:ilvl="5" w:tplc="0409001B" w:tentative="1">
-      <w:start w:val="1"/>
-      <w:numFmt w:val="lowerRoman"/>
-      <w:lvlText w:val="%6."/>
-      <w:lvlJc w:val="right"/>
-      <w:pPr>
-        <w:tabs>
-          <w:tab w:val="num" w:pos="2940"/>
-        </w:tabs>
-        <w:ind w:left="2940" w:hanging="420"/>
-      </w:pPr>
-    </w:lvl>
-    <w:lvl w:ilvl="6" w:tplc="0409000F" w:tentative="1">
-      <w:start w:val="1"/>
-      <w:numFmt w:val="decimal"/>
-      <w:lvlText w:val="%7."/>
-      <w:lvlJc w:val="left"/>
-      <w:pPr>
-        <w:tabs>
-          <w:tab w:val="num" w:pos="3360"/>
-        </w:tabs>
-        <w:ind w:left="3360" w:hanging="420"/>
-      </w:pPr>
-    </w:lvl>
-    <w:lvl w:ilvl="7" w:tplc="04090019" w:tentative="1">
-      <w:start w:val="1"/>
-      <w:numFmt w:val="lowerLetter"/>
-      <w:lvlText w:val="%8)"/>
-      <w:lvlJc w:val="left"/>
-      <w:pPr>
-        <w:tabs>
-          <w:tab w:val="num" w:pos="3780"/>
-        </w:tabs>
-        <w:ind w:left="3780" w:hanging="420"/>
-      </w:pPr>
-    </w:lvl>
-    <w:lvl w:ilvl="8" w:tplc="0409001B" w:tentative="1">
-      <w:start w:val="1"/>
-      <w:numFmt w:val="lowerRoman"/>
-      <w:lvlText w:val="%9."/>
-      <w:lvlJc w:val="right"/>
-      <w:pPr>
-        <w:tabs>
-          <w:tab w:val="num" w:pos="4200"/>
-        </w:tabs>
-        <w:ind w:left="4200" w:hanging="420"/>
-      </w:pPr>
-    </w:lvl>
-  </w:abstractNum>
-  <w:abstractNum w:abstractNumId="2" w15:restartNumberingAfterBreak="0">
-    <w:nsid w:val="03283671"/>
-    <w:multiLevelType w:val="multilevel"/>
-    <w:tmpl w:val="7DBE58FA"/>
-    <w:lvl w:ilvl="0">
-      <w:start w:val="2012"/>
-      <w:numFmt w:val="decimal"/>
-      <w:lvlText w:val="%1"/>
-      <w:lvlJc w:val="left"/>
-      <w:pPr>
-        <w:tabs>
-          <w:tab w:val="num" w:pos="885"/>
-        </w:tabs>
-        <w:ind w:left="885" w:hanging="885"/>
-      </w:pPr>
-      <w:rPr>
-        <w:rFonts w:hint="default"/>
-      </w:rPr>
-    </w:lvl>
-    <w:lvl w:ilvl="1">
-      <w:start w:val="2"/>
-      <w:numFmt w:val="decimal"/>
-      <w:lvlText w:val="%1-%2"/>
-      <w:lvlJc w:val="left"/>
-      <w:pPr>
-        <w:tabs>
-          <w:tab w:val="num" w:pos="885"/>
-        </w:tabs>
-        <w:ind w:left="885" w:hanging="885"/>
-      </w:pPr>
-      <w:rPr>
-        <w:rFonts w:hint="default"/>
-      </w:rPr>
-    </w:lvl>
-    <w:lvl w:ilvl="2">
-      <w:start w:val="10"/>
-      <w:numFmt w:val="decimal"/>
-      <w:lvlText w:val="%1-%2-%3"/>
-      <w:lvlJc w:val="left"/>
-      <w:pPr>
-        <w:tabs>
-          <w:tab w:val="num" w:pos="885"/>
-        </w:tabs>
-        <w:ind w:left="885" w:hanging="885"/>
-      </w:pPr>
-      <w:rPr>
-        <w:rFonts w:hint="default"/>
-      </w:rPr>
-    </w:lvl>
-    <w:lvl w:ilvl="3">
-      <w:start w:val="1"/>
-      <w:numFmt w:val="decimal"/>
-      <w:lvlText w:val="%1-%2-%3.%4"/>
-      <w:lvlJc w:val="left"/>
-      <w:pPr>
-        <w:tabs>
-          <w:tab w:val="num" w:pos="885"/>
-        </w:tabs>
-        <w:ind w:left="885" w:hanging="885"/>
-      </w:pPr>
-      <w:rPr>
-        <w:rFonts w:hint="default"/>
-      </w:rPr>
-    </w:lvl>
-    <w:lvl w:ilvl="4">
-      <w:start w:val="1"/>
-      <w:numFmt w:val="decimal"/>
-      <w:lvlText w:val="%1-%2-%3.%4.%5"/>
-      <w:lvlJc w:val="left"/>
-      <w:pPr>
-        <w:tabs>
-          <w:tab w:val="num" w:pos="1080"/>
-        </w:tabs>
-        <w:ind w:left="1080" w:hanging="1080"/>
-      </w:pPr>
-      <w:rPr>
-        <w:rFonts w:hint="default"/>
-      </w:rPr>
-    </w:lvl>
-    <w:lvl w:ilvl="5">
-      <w:start w:val="1"/>
-      <w:numFmt w:val="decimal"/>
-      <w:lvlText w:val="%1-%2-%3.%4.%5.%6"/>
-      <w:lvlJc w:val="left"/>
-      <w:pPr>
-        <w:tabs>
-          <w:tab w:val="num" w:pos="1080"/>
-        </w:tabs>
-        <w:ind w:left="1080" w:hanging="1080"/>
-      </w:pPr>
-      <w:rPr>
-        <w:rFonts w:hint="default"/>
-      </w:rPr>
-    </w:lvl>
-    <w:lvl w:ilvl="6">
-      <w:start w:val="1"/>
-      <w:numFmt w:val="decimal"/>
-      <w:lvlText w:val="%1-%2-%3.%4.%5.%6.%7"/>
-      <w:lvlJc w:val="left"/>
-      <w:pPr>
-        <w:tabs>
-          <w:tab w:val="num" w:pos="1440"/>
-        </w:tabs>
-        <w:ind w:left="1440" w:hanging="1440"/>
-      </w:pPr>
-      <w:rPr>
-        <w:rFonts w:hint="default"/>
-      </w:rPr>
-    </w:lvl>
-    <w:lvl w:ilvl="7">
-      <w:start w:val="1"/>
-      <w:numFmt w:val="decimal"/>
-      <w:lvlText w:val="%1-%2-%3.%4.%5.%6.%7.%8"/>
-      <w:lvlJc w:val="left"/>
-      <w:pPr>
-        <w:tabs>
-          <w:tab w:val="num" w:pos="1440"/>
-        </w:tabs>
-        <w:ind w:left="1440" w:hanging="1440"/>
-      </w:pPr>
-      <w:rPr>
-        <w:rFonts w:hint="default"/>
-      </w:rPr>
-    </w:lvl>
-    <w:lvl w:ilvl="8">
-      <w:start w:val="1"/>
-      <w:numFmt w:val="decimal"/>
-      <w:lvlText w:val="%1-%2-%3.%4.%5.%6.%7.%8.%9"/>
-      <w:lvlJc w:val="left"/>
-      <w:pPr>
-        <w:tabs>
-          <w:tab w:val="num" w:pos="1440"/>
-        </w:tabs>
-        <w:ind w:left="1440" w:hanging="1440"/>
-      </w:pPr>
-      <w:rPr>
-        <w:rFonts w:hint="default"/>
-      </w:rPr>
-    </w:lvl>
-  </w:abstractNum>
-  <w:abstractNum w:abstractNumId="3" w15:restartNumberingAfterBreak="0">
-    <w:nsid w:val="05B52210"/>
-    <w:multiLevelType w:val="multilevel"/>
-    <w:tmpl w:val="E6E09B5A"/>
-    <w:lvl w:ilvl="0">
-      <w:start w:val="1"/>
-      <w:numFmt w:val="decimal"/>
-      <w:lvlText w:val="%1."/>
-      <w:lvlJc w:val="left"/>
-      <w:pPr>
-        <w:tabs>
-          <w:tab w:val="num" w:pos="720"/>
-        </w:tabs>
-        <w:ind w:left="720" w:hanging="360"/>
-      </w:pPr>
-    </w:lvl>
-    <w:lvl w:ilvl="1" w:tentative="1">
-      <w:start w:val="1"/>
-      <w:numFmt w:val="decimal"/>
-      <w:lvlText w:val="%2."/>
-      <w:lvlJc w:val="left"/>
-      <w:pPr>
-        <w:tabs>
-          <w:tab w:val="num" w:pos="1440"/>
-        </w:tabs>
-        <w:ind w:left="1440" w:hanging="360"/>
-      </w:pPr>
-    </w:lvl>
-    <w:lvl w:ilvl="2" w:tentative="1">
-      <w:start w:val="1"/>
-      <w:numFmt w:val="decimal"/>
-      <w:lvlText w:val="%3."/>
-      <w:lvlJc w:val="left"/>
-      <w:pPr>
-        <w:tabs>
-          <w:tab w:val="num" w:pos="2160"/>
-        </w:tabs>
-        <w:ind w:left="2160" w:hanging="360"/>
-      </w:pPr>
-    </w:lvl>
-    <w:lvl w:ilvl="3" w:tentative="1">
-      <w:start w:val="1"/>
-      <w:numFmt w:val="decimal"/>
-      <w:lvlText w:val="%4."/>
-      <w:lvlJc w:val="left"/>
-      <w:pPr>
-        <w:tabs>
-          <w:tab w:val="num" w:pos="2880"/>
-        </w:tabs>
-        <w:ind w:left="2880" w:hanging="360"/>
-      </w:pPr>
-    </w:lvl>
-    <w:lvl w:ilvl="4" w:tentative="1">
-      <w:start w:val="1"/>
-      <w:numFmt w:val="decimal"/>
-      <w:lvlText w:val="%5."/>
-      <w:lvlJc w:val="left"/>
-      <w:pPr>
-        <w:tabs>
-          <w:tab w:val="num" w:pos="3600"/>
-        </w:tabs>
-        <w:ind w:left="3600" w:hanging="360"/>
-      </w:pPr>
-    </w:lvl>
-    <w:lvl w:ilvl="5" w:tentative="1">
-      <w:start w:val="1"/>
-      <w:numFmt w:val="decimal"/>
-      <w:lvlText w:val="%6."/>
-      <w:lvlJc w:val="left"/>
-      <w:pPr>
-        <w:tabs>
-          <w:tab w:val="num" w:pos="4320"/>
-        </w:tabs>
-        <w:ind w:left="4320" w:hanging="360"/>
-      </w:pPr>
-    </w:lvl>
-    <w:lvl w:ilvl="6" w:tentative="1">
-      <w:start w:val="1"/>
-      <w:numFmt w:val="decimal"/>
-      <w:lvlText w:val="%7."/>
-      <w:lvlJc w:val="left"/>
-      <w:pPr>
-        <w:tabs>
-          <w:tab w:val="num" w:pos="5040"/>
-        </w:tabs>
-        <w:ind w:left="5040" w:hanging="360"/>
-      </w:pPr>
-    </w:lvl>
-    <w:lvl w:ilvl="7" w:tentative="1">
-      <w:start w:val="1"/>
-      <w:numFmt w:val="decimal"/>
-      <w:lvlText w:val="%8."/>
-      <w:lvlJc w:val="left"/>
-      <w:pPr>
-        <w:tabs>
-          <w:tab w:val="num" w:pos="5760"/>
-        </w:tabs>
-        <w:ind w:left="5760" w:hanging="360"/>
-      </w:pPr>
-    </w:lvl>
-    <w:lvl w:ilvl="8" w:tentative="1">
-      <w:start w:val="1"/>
-      <w:numFmt w:val="decimal"/>
-      <w:lvlText w:val="%9."/>
-      <w:lvlJc w:val="left"/>
-      <w:pPr>
-        <w:tabs>
-          <w:tab w:val="num" w:pos="6480"/>
-        </w:tabs>
-        <w:ind w:left="6480" w:hanging="360"/>
-      </w:pPr>
-    </w:lvl>
-  </w:abstractNum>
-  <w:abstractNum w:abstractNumId="4" w15:restartNumberingAfterBreak="0">
     <w:nsid w:val="0DB51404"/>
     <w:multiLevelType w:val="hybridMultilevel"/>
     <w:tmpl w:val="9D42582E"/>
@@ -8285,245 +11302,7 @@
       </w:rPr>
     </w:lvl>
   </w:abstractNum>
-  <w:abstractNum w:abstractNumId="5" w15:restartNumberingAfterBreak="0">
-    <w:nsid w:val="10A53B65"/>
-    <w:multiLevelType w:val="multilevel"/>
-    <w:tmpl w:val="C0921740"/>
-    <w:lvl w:ilvl="0">
-      <w:start w:val="1"/>
-      <w:numFmt w:val="bullet"/>
-      <w:lvlText w:val=""/>
-      <w:lvlJc w:val="left"/>
-      <w:pPr>
-        <w:tabs>
-          <w:tab w:val="num" w:pos="720"/>
-        </w:tabs>
-        <w:ind w:left="720" w:hanging="360"/>
-      </w:pPr>
-      <w:rPr>
-        <w:rFonts w:ascii="Symbol" w:hAnsi="Symbol" w:hint="default"/>
-        <w:sz w:val="20"/>
-      </w:rPr>
-    </w:lvl>
-    <w:lvl w:ilvl="1" w:tentative="1">
-      <w:start w:val="1"/>
-      <w:numFmt w:val="bullet"/>
-      <w:lvlText w:val="o"/>
-      <w:lvlJc w:val="left"/>
-      <w:pPr>
-        <w:tabs>
-          <w:tab w:val="num" w:pos="1440"/>
-        </w:tabs>
-        <w:ind w:left="1440" w:hanging="360"/>
-      </w:pPr>
-      <w:rPr>
-        <w:rFonts w:ascii="Courier New" w:hAnsi="Courier New" w:hint="default"/>
-        <w:sz w:val="20"/>
-      </w:rPr>
-    </w:lvl>
-    <w:lvl w:ilvl="2" w:tentative="1">
-      <w:start w:val="1"/>
-      <w:numFmt w:val="bullet"/>
-      <w:lvlText w:val=""/>
-      <w:lvlJc w:val="left"/>
-      <w:pPr>
-        <w:tabs>
-          <w:tab w:val="num" w:pos="2160"/>
-        </w:tabs>
-        <w:ind w:left="2160" w:hanging="360"/>
-      </w:pPr>
-      <w:rPr>
-        <w:rFonts w:ascii="Wingdings" w:hAnsi="Wingdings" w:hint="default"/>
-        <w:sz w:val="20"/>
-      </w:rPr>
-    </w:lvl>
-    <w:lvl w:ilvl="3" w:tentative="1">
-      <w:start w:val="1"/>
-      <w:numFmt w:val="bullet"/>
-      <w:lvlText w:val=""/>
-      <w:lvlJc w:val="left"/>
-      <w:pPr>
-        <w:tabs>
-          <w:tab w:val="num" w:pos="2880"/>
-        </w:tabs>
-        <w:ind w:left="2880" w:hanging="360"/>
-      </w:pPr>
-      <w:rPr>
-        <w:rFonts w:ascii="Wingdings" w:hAnsi="Wingdings" w:hint="default"/>
-        <w:sz w:val="20"/>
-      </w:rPr>
-    </w:lvl>
-    <w:lvl w:ilvl="4" w:tentative="1">
-      <w:start w:val="1"/>
-      <w:numFmt w:val="bullet"/>
-      <w:lvlText w:val=""/>
-      <w:lvlJc w:val="left"/>
-      <w:pPr>
-        <w:tabs>
-          <w:tab w:val="num" w:pos="3600"/>
-        </w:tabs>
-        <w:ind w:left="3600" w:hanging="360"/>
-      </w:pPr>
-      <w:rPr>
-        <w:rFonts w:ascii="Wingdings" w:hAnsi="Wingdings" w:hint="default"/>
-        <w:sz w:val="20"/>
-      </w:rPr>
-    </w:lvl>
-    <w:lvl w:ilvl="5" w:tentative="1">
-      <w:start w:val="1"/>
-      <w:numFmt w:val="bullet"/>
-      <w:lvlText w:val=""/>
-      <w:lvlJc w:val="left"/>
-      <w:pPr>
-        <w:tabs>
-          <w:tab w:val="num" w:pos="4320"/>
-        </w:tabs>
-        <w:ind w:left="4320" w:hanging="360"/>
-      </w:pPr>
-      <w:rPr>
-        <w:rFonts w:ascii="Wingdings" w:hAnsi="Wingdings" w:hint="default"/>
-        <w:sz w:val="20"/>
-      </w:rPr>
-    </w:lvl>
-    <w:lvl w:ilvl="6" w:tentative="1">
-      <w:start w:val="1"/>
-      <w:numFmt w:val="bullet"/>
-      <w:lvlText w:val=""/>
-      <w:lvlJc w:val="left"/>
-      <w:pPr>
-        <w:tabs>
-          <w:tab w:val="num" w:pos="5040"/>
-        </w:tabs>
-        <w:ind w:left="5040" w:hanging="360"/>
-      </w:pPr>
-      <w:rPr>
-        <w:rFonts w:ascii="Wingdings" w:hAnsi="Wingdings" w:hint="default"/>
-        <w:sz w:val="20"/>
-      </w:rPr>
-    </w:lvl>
-    <w:lvl w:ilvl="7" w:tentative="1">
-      <w:start w:val="1"/>
-      <w:numFmt w:val="bullet"/>
-      <w:lvlText w:val=""/>
-      <w:lvlJc w:val="left"/>
-      <w:pPr>
-        <w:tabs>
-          <w:tab w:val="num" w:pos="5760"/>
-        </w:tabs>
-        <w:ind w:left="5760" w:hanging="360"/>
-      </w:pPr>
-      <w:rPr>
-        <w:rFonts w:ascii="Wingdings" w:hAnsi="Wingdings" w:hint="default"/>
-        <w:sz w:val="20"/>
-      </w:rPr>
-    </w:lvl>
-    <w:lvl w:ilvl="8" w:tentative="1">
-      <w:start w:val="1"/>
-      <w:numFmt w:val="bullet"/>
-      <w:lvlText w:val=""/>
-      <w:lvlJc w:val="left"/>
-      <w:pPr>
-        <w:tabs>
-          <w:tab w:val="num" w:pos="6480"/>
-        </w:tabs>
-        <w:ind w:left="6480" w:hanging="360"/>
-      </w:pPr>
-      <w:rPr>
-        <w:rFonts w:ascii="Wingdings" w:hAnsi="Wingdings" w:hint="default"/>
-        <w:sz w:val="20"/>
-      </w:rPr>
-    </w:lvl>
-  </w:abstractNum>
-  <w:abstractNum w:abstractNumId="6" w15:restartNumberingAfterBreak="0">
-    <w:nsid w:val="1B6A600B"/>
-    <w:multiLevelType w:val="hybridMultilevel"/>
-    <w:tmpl w:val="B634A13A"/>
-    <w:lvl w:ilvl="0" w:tplc="537AF3BA">
-      <w:start w:val="1"/>
-      <w:numFmt w:val="decimal"/>
-      <w:lvlText w:val="(%1)"/>
-      <w:lvlJc w:val="left"/>
-      <w:pPr>
-        <w:ind w:left="780" w:hanging="360"/>
-      </w:pPr>
-      <w:rPr>
-        <w:rFonts w:hint="default"/>
-      </w:rPr>
-    </w:lvl>
-    <w:lvl w:ilvl="1" w:tplc="04090019" w:tentative="1">
-      <w:start w:val="1"/>
-      <w:numFmt w:val="lowerLetter"/>
-      <w:lvlText w:val="%2)"/>
-      <w:lvlJc w:val="left"/>
-      <w:pPr>
-        <w:ind w:left="1260" w:hanging="420"/>
-      </w:pPr>
-    </w:lvl>
-    <w:lvl w:ilvl="2" w:tplc="0409001B" w:tentative="1">
-      <w:start w:val="1"/>
-      <w:numFmt w:val="lowerRoman"/>
-      <w:lvlText w:val="%3."/>
-      <w:lvlJc w:val="right"/>
-      <w:pPr>
-        <w:ind w:left="1680" w:hanging="420"/>
-      </w:pPr>
-    </w:lvl>
-    <w:lvl w:ilvl="3" w:tplc="0409000F" w:tentative="1">
-      <w:start w:val="1"/>
-      <w:numFmt w:val="decimal"/>
-      <w:lvlText w:val="%4."/>
-      <w:lvlJc w:val="left"/>
-      <w:pPr>
-        <w:ind w:left="2100" w:hanging="420"/>
-      </w:pPr>
-    </w:lvl>
-    <w:lvl w:ilvl="4" w:tplc="04090019" w:tentative="1">
-      <w:start w:val="1"/>
-      <w:numFmt w:val="lowerLetter"/>
-      <w:lvlText w:val="%5)"/>
-      <w:lvlJc w:val="left"/>
-      <w:pPr>
-        <w:ind w:left="2520" w:hanging="420"/>
-      </w:pPr>
-    </w:lvl>
-    <w:lvl w:ilvl="5" w:tplc="0409001B" w:tentative="1">
-      <w:start w:val="1"/>
-      <w:numFmt w:val="lowerRoman"/>
-      <w:lvlText w:val="%6."/>
-      <w:lvlJc w:val="right"/>
-      <w:pPr>
-        <w:ind w:left="2940" w:hanging="420"/>
-      </w:pPr>
-    </w:lvl>
-    <w:lvl w:ilvl="6" w:tplc="0409000F" w:tentative="1">
-      <w:start w:val="1"/>
-      <w:numFmt w:val="decimal"/>
-      <w:lvlText w:val="%7."/>
-      <w:lvlJc w:val="left"/>
-      <w:pPr>
-        <w:ind w:left="3360" w:hanging="420"/>
-      </w:pPr>
-    </w:lvl>
-    <w:lvl w:ilvl="7" w:tplc="04090019" w:tentative="1">
-      <w:start w:val="1"/>
-      <w:numFmt w:val="lowerLetter"/>
-      <w:lvlText w:val="%8)"/>
-      <w:lvlJc w:val="left"/>
-      <w:pPr>
-        <w:ind w:left="3780" w:hanging="420"/>
-      </w:pPr>
-    </w:lvl>
-    <w:lvl w:ilvl="8" w:tplc="0409001B" w:tentative="1">
-      <w:start w:val="1"/>
-      <w:numFmt w:val="lowerRoman"/>
-      <w:lvlText w:val="%9."/>
-      <w:lvlJc w:val="right"/>
-      <w:pPr>
-        <w:ind w:left="4200" w:hanging="420"/>
-      </w:pPr>
-    </w:lvl>
-  </w:abstractNum>
-  <w:abstractNum w:abstractNumId="7" w15:restartNumberingAfterBreak="0">
+  <w:abstractNum w:abstractNumId="2" w15:restartNumberingAfterBreak="0">
     <w:nsid w:val="1E6B2263"/>
     <w:multiLevelType w:val="hybridMultilevel"/>
     <w:tmpl w:val="A8787D9E"/>
@@ -8664,595 +11443,7 @@
       </w:rPr>
     </w:lvl>
   </w:abstractNum>
-  <w:abstractNum w:abstractNumId="8" w15:restartNumberingAfterBreak="0">
-    <w:nsid w:val="1F401459"/>
-    <w:multiLevelType w:val="hybridMultilevel"/>
-    <w:tmpl w:val="C00E797A"/>
-    <w:lvl w:ilvl="0" w:tplc="E7D8E1B0">
-      <w:start w:val="1"/>
-      <w:numFmt w:val="decimal"/>
-      <w:lvlText w:val="（%1）"/>
-      <w:lvlJc w:val="left"/>
-      <w:pPr>
-        <w:ind w:left="1140" w:hanging="720"/>
-      </w:pPr>
-      <w:rPr>
-        <w:rFonts w:hint="default"/>
-      </w:rPr>
-    </w:lvl>
-    <w:lvl w:ilvl="1" w:tplc="04090019" w:tentative="1">
-      <w:start w:val="1"/>
-      <w:numFmt w:val="lowerLetter"/>
-      <w:lvlText w:val="%2)"/>
-      <w:lvlJc w:val="left"/>
-      <w:pPr>
-        <w:ind w:left="1260" w:hanging="420"/>
-      </w:pPr>
-    </w:lvl>
-    <w:lvl w:ilvl="2" w:tplc="0409001B" w:tentative="1">
-      <w:start w:val="1"/>
-      <w:numFmt w:val="lowerRoman"/>
-      <w:lvlText w:val="%3."/>
-      <w:lvlJc w:val="right"/>
-      <w:pPr>
-        <w:ind w:left="1680" w:hanging="420"/>
-      </w:pPr>
-    </w:lvl>
-    <w:lvl w:ilvl="3" w:tplc="0409000F" w:tentative="1">
-      <w:start w:val="1"/>
-      <w:numFmt w:val="decimal"/>
-      <w:lvlText w:val="%4."/>
-      <w:lvlJc w:val="left"/>
-      <w:pPr>
-        <w:ind w:left="2100" w:hanging="420"/>
-      </w:pPr>
-    </w:lvl>
-    <w:lvl w:ilvl="4" w:tplc="04090019" w:tentative="1">
-      <w:start w:val="1"/>
-      <w:numFmt w:val="lowerLetter"/>
-      <w:lvlText w:val="%5)"/>
-      <w:lvlJc w:val="left"/>
-      <w:pPr>
-        <w:ind w:left="2520" w:hanging="420"/>
-      </w:pPr>
-    </w:lvl>
-    <w:lvl w:ilvl="5" w:tplc="0409001B" w:tentative="1">
-      <w:start w:val="1"/>
-      <w:numFmt w:val="lowerRoman"/>
-      <w:lvlText w:val="%6."/>
-      <w:lvlJc w:val="right"/>
-      <w:pPr>
-        <w:ind w:left="2940" w:hanging="420"/>
-      </w:pPr>
-    </w:lvl>
-    <w:lvl w:ilvl="6" w:tplc="0409000F" w:tentative="1">
-      <w:start w:val="1"/>
-      <w:numFmt w:val="decimal"/>
-      <w:lvlText w:val="%7."/>
-      <w:lvlJc w:val="left"/>
-      <w:pPr>
-        <w:ind w:left="3360" w:hanging="420"/>
-      </w:pPr>
-    </w:lvl>
-    <w:lvl w:ilvl="7" w:tplc="04090019" w:tentative="1">
-      <w:start w:val="1"/>
-      <w:numFmt w:val="lowerLetter"/>
-      <w:lvlText w:val="%8)"/>
-      <w:lvlJc w:val="left"/>
-      <w:pPr>
-        <w:ind w:left="3780" w:hanging="420"/>
-      </w:pPr>
-    </w:lvl>
-    <w:lvl w:ilvl="8" w:tplc="0409001B" w:tentative="1">
-      <w:start w:val="1"/>
-      <w:numFmt w:val="lowerRoman"/>
-      <w:lvlText w:val="%9."/>
-      <w:lvlJc w:val="right"/>
-      <w:pPr>
-        <w:ind w:left="4200" w:hanging="420"/>
-      </w:pPr>
-    </w:lvl>
-  </w:abstractNum>
-  <w:abstractNum w:abstractNumId="9" w15:restartNumberingAfterBreak="0">
-    <w:nsid w:val="2046628C"/>
-    <w:multiLevelType w:val="hybridMultilevel"/>
-    <w:tmpl w:val="887C82F8"/>
-    <w:lvl w:ilvl="0" w:tplc="2D323278">
-      <w:start w:val="1"/>
-      <w:numFmt w:val="decimal"/>
-      <w:lvlText w:val="（%1）"/>
-      <w:lvlJc w:val="left"/>
-      <w:pPr>
-        <w:tabs>
-          <w:tab w:val="num" w:pos="1140"/>
-        </w:tabs>
-        <w:ind w:left="1140" w:hanging="720"/>
-      </w:pPr>
-      <w:rPr>
-        <w:rFonts w:hint="default"/>
-      </w:rPr>
-    </w:lvl>
-    <w:lvl w:ilvl="1" w:tplc="04090019" w:tentative="1">
-      <w:start w:val="1"/>
-      <w:numFmt w:val="lowerLetter"/>
-      <w:lvlText w:val="%2)"/>
-      <w:lvlJc w:val="left"/>
-      <w:pPr>
-        <w:tabs>
-          <w:tab w:val="num" w:pos="1260"/>
-        </w:tabs>
-        <w:ind w:left="1260" w:hanging="420"/>
-      </w:pPr>
-    </w:lvl>
-    <w:lvl w:ilvl="2" w:tplc="0409001B" w:tentative="1">
-      <w:start w:val="1"/>
-      <w:numFmt w:val="lowerRoman"/>
-      <w:lvlText w:val="%3."/>
-      <w:lvlJc w:val="right"/>
-      <w:pPr>
-        <w:tabs>
-          <w:tab w:val="num" w:pos="1680"/>
-        </w:tabs>
-        <w:ind w:left="1680" w:hanging="420"/>
-      </w:pPr>
-    </w:lvl>
-    <w:lvl w:ilvl="3" w:tplc="0409000F" w:tentative="1">
-      <w:start w:val="1"/>
-      <w:numFmt w:val="decimal"/>
-      <w:lvlText w:val="%4."/>
-      <w:lvlJc w:val="left"/>
-      <w:pPr>
-        <w:tabs>
-          <w:tab w:val="num" w:pos="2100"/>
-        </w:tabs>
-        <w:ind w:left="2100" w:hanging="420"/>
-      </w:pPr>
-    </w:lvl>
-    <w:lvl w:ilvl="4" w:tplc="04090019" w:tentative="1">
-      <w:start w:val="1"/>
-      <w:numFmt w:val="lowerLetter"/>
-      <w:lvlText w:val="%5)"/>
-      <w:lvlJc w:val="left"/>
-      <w:pPr>
-        <w:tabs>
-          <w:tab w:val="num" w:pos="2520"/>
-        </w:tabs>
-        <w:ind w:left="2520" w:hanging="420"/>
-      </w:pPr>
-    </w:lvl>
-    <w:lvl w:ilvl="5" w:tplc="0409001B" w:tentative="1">
-      <w:start w:val="1"/>
-      <w:numFmt w:val="lowerRoman"/>
-      <w:lvlText w:val="%6."/>
-      <w:lvlJc w:val="right"/>
-      <w:pPr>
-        <w:tabs>
-          <w:tab w:val="num" w:pos="2940"/>
-        </w:tabs>
-        <w:ind w:left="2940" w:hanging="420"/>
-      </w:pPr>
-    </w:lvl>
-    <w:lvl w:ilvl="6" w:tplc="0409000F" w:tentative="1">
-      <w:start w:val="1"/>
-      <w:numFmt w:val="decimal"/>
-      <w:lvlText w:val="%7."/>
-      <w:lvlJc w:val="left"/>
-      <w:pPr>
-        <w:tabs>
-          <w:tab w:val="num" w:pos="3360"/>
-        </w:tabs>
-        <w:ind w:left="3360" w:hanging="420"/>
-      </w:pPr>
-    </w:lvl>
-    <w:lvl w:ilvl="7" w:tplc="04090019" w:tentative="1">
-      <w:start w:val="1"/>
-      <w:numFmt w:val="lowerLetter"/>
-      <w:lvlText w:val="%8)"/>
-      <w:lvlJc w:val="left"/>
-      <w:pPr>
-        <w:tabs>
-          <w:tab w:val="num" w:pos="3780"/>
-        </w:tabs>
-        <w:ind w:left="3780" w:hanging="420"/>
-      </w:pPr>
-    </w:lvl>
-    <w:lvl w:ilvl="8" w:tplc="0409001B" w:tentative="1">
-      <w:start w:val="1"/>
-      <w:numFmt w:val="lowerRoman"/>
-      <w:lvlText w:val="%9."/>
-      <w:lvlJc w:val="right"/>
-      <w:pPr>
-        <w:tabs>
-          <w:tab w:val="num" w:pos="4200"/>
-        </w:tabs>
-        <w:ind w:left="4200" w:hanging="420"/>
-      </w:pPr>
-    </w:lvl>
-  </w:abstractNum>
-  <w:abstractNum w:abstractNumId="10" w15:restartNumberingAfterBreak="0">
-    <w:nsid w:val="21556E7A"/>
-    <w:multiLevelType w:val="hybridMultilevel"/>
-    <w:tmpl w:val="E294D2C8"/>
-    <w:lvl w:ilvl="0" w:tplc="F60CED08">
-      <w:start w:val="1"/>
-      <w:numFmt w:val="decimal"/>
-      <w:lvlText w:val="（%1）"/>
-      <w:lvlJc w:val="left"/>
-      <w:pPr>
-        <w:tabs>
-          <w:tab w:val="num" w:pos="1140"/>
-        </w:tabs>
-        <w:ind w:left="1140" w:hanging="720"/>
-      </w:pPr>
-      <w:rPr>
-        <w:rFonts w:hint="default"/>
-      </w:rPr>
-    </w:lvl>
-    <w:lvl w:ilvl="1" w:tplc="04090019" w:tentative="1">
-      <w:start w:val="1"/>
-      <w:numFmt w:val="lowerLetter"/>
-      <w:lvlText w:val="%2)"/>
-      <w:lvlJc w:val="left"/>
-      <w:pPr>
-        <w:tabs>
-          <w:tab w:val="num" w:pos="1260"/>
-        </w:tabs>
-        <w:ind w:left="1260" w:hanging="420"/>
-      </w:pPr>
-    </w:lvl>
-    <w:lvl w:ilvl="2" w:tplc="0409001B" w:tentative="1">
-      <w:start w:val="1"/>
-      <w:numFmt w:val="lowerRoman"/>
-      <w:lvlText w:val="%3."/>
-      <w:lvlJc w:val="right"/>
-      <w:pPr>
-        <w:tabs>
-          <w:tab w:val="num" w:pos="1680"/>
-        </w:tabs>
-        <w:ind w:left="1680" w:hanging="420"/>
-      </w:pPr>
-    </w:lvl>
-    <w:lvl w:ilvl="3" w:tplc="0409000F" w:tentative="1">
-      <w:start w:val="1"/>
-      <w:numFmt w:val="decimal"/>
-      <w:lvlText w:val="%4."/>
-      <w:lvlJc w:val="left"/>
-      <w:pPr>
-        <w:tabs>
-          <w:tab w:val="num" w:pos="2100"/>
-        </w:tabs>
-        <w:ind w:left="2100" w:hanging="420"/>
-      </w:pPr>
-    </w:lvl>
-    <w:lvl w:ilvl="4" w:tplc="04090019" w:tentative="1">
-      <w:start w:val="1"/>
-      <w:numFmt w:val="lowerLetter"/>
-      <w:lvlText w:val="%5)"/>
-      <w:lvlJc w:val="left"/>
-      <w:pPr>
-        <w:tabs>
-          <w:tab w:val="num" w:pos="2520"/>
-        </w:tabs>
-        <w:ind w:left="2520" w:hanging="420"/>
-      </w:pPr>
-    </w:lvl>
-    <w:lvl w:ilvl="5" w:tplc="0409001B" w:tentative="1">
-      <w:start w:val="1"/>
-      <w:numFmt w:val="lowerRoman"/>
-      <w:lvlText w:val="%6."/>
-      <w:lvlJc w:val="right"/>
-      <w:pPr>
-        <w:tabs>
-          <w:tab w:val="num" w:pos="2940"/>
-        </w:tabs>
-        <w:ind w:left="2940" w:hanging="420"/>
-      </w:pPr>
-    </w:lvl>
-    <w:lvl w:ilvl="6" w:tplc="0409000F" w:tentative="1">
-      <w:start w:val="1"/>
-      <w:numFmt w:val="decimal"/>
-      <w:lvlText w:val="%7."/>
-      <w:lvlJc w:val="left"/>
-      <w:pPr>
-        <w:tabs>
-          <w:tab w:val="num" w:pos="3360"/>
-        </w:tabs>
-        <w:ind w:left="3360" w:hanging="420"/>
-      </w:pPr>
-    </w:lvl>
-    <w:lvl w:ilvl="7" w:tplc="04090019" w:tentative="1">
-      <w:start w:val="1"/>
-      <w:numFmt w:val="lowerLetter"/>
-      <w:lvlText w:val="%8)"/>
-      <w:lvlJc w:val="left"/>
-      <w:pPr>
-        <w:tabs>
-          <w:tab w:val="num" w:pos="3780"/>
-        </w:tabs>
-        <w:ind w:left="3780" w:hanging="420"/>
-      </w:pPr>
-    </w:lvl>
-    <w:lvl w:ilvl="8" w:tplc="0409001B" w:tentative="1">
-      <w:start w:val="1"/>
-      <w:numFmt w:val="lowerRoman"/>
-      <w:lvlText w:val="%9."/>
-      <w:lvlJc w:val="right"/>
-      <w:pPr>
-        <w:tabs>
-          <w:tab w:val="num" w:pos="4200"/>
-        </w:tabs>
-        <w:ind w:left="4200" w:hanging="420"/>
-      </w:pPr>
-    </w:lvl>
-  </w:abstractNum>
-  <w:abstractNum w:abstractNumId="11" w15:restartNumberingAfterBreak="0">
-    <w:nsid w:val="23D85679"/>
-    <w:multiLevelType w:val="hybridMultilevel"/>
-    <w:tmpl w:val="B700FC08"/>
-    <w:lvl w:ilvl="0" w:tplc="2802235A">
-      <w:start w:val="1"/>
-      <w:numFmt w:val="decimal"/>
-      <w:lvlText w:val="(%1)"/>
-      <w:lvlJc w:val="left"/>
-      <w:pPr>
-        <w:ind w:left="780" w:hanging="360"/>
-      </w:pPr>
-      <w:rPr>
-        <w:rFonts w:hint="default"/>
-      </w:rPr>
-    </w:lvl>
-    <w:lvl w:ilvl="1" w:tplc="04090019" w:tentative="1">
-      <w:start w:val="1"/>
-      <w:numFmt w:val="lowerLetter"/>
-      <w:lvlText w:val="%2)"/>
-      <w:lvlJc w:val="left"/>
-      <w:pPr>
-        <w:ind w:left="1260" w:hanging="420"/>
-      </w:pPr>
-    </w:lvl>
-    <w:lvl w:ilvl="2" w:tplc="0409001B" w:tentative="1">
-      <w:start w:val="1"/>
-      <w:numFmt w:val="lowerRoman"/>
-      <w:lvlText w:val="%3."/>
-      <w:lvlJc w:val="right"/>
-      <w:pPr>
-        <w:ind w:left="1680" w:hanging="420"/>
-      </w:pPr>
-    </w:lvl>
-    <w:lvl w:ilvl="3" w:tplc="0409000F" w:tentative="1">
-      <w:start w:val="1"/>
-      <w:numFmt w:val="decimal"/>
-      <w:lvlText w:val="%4."/>
-      <w:lvlJc w:val="left"/>
-      <w:pPr>
-        <w:ind w:left="2100" w:hanging="420"/>
-      </w:pPr>
-    </w:lvl>
-    <w:lvl w:ilvl="4" w:tplc="04090019" w:tentative="1">
-      <w:start w:val="1"/>
-      <w:numFmt w:val="lowerLetter"/>
-      <w:lvlText w:val="%5)"/>
-      <w:lvlJc w:val="left"/>
-      <w:pPr>
-        <w:ind w:left="2520" w:hanging="420"/>
-      </w:pPr>
-    </w:lvl>
-    <w:lvl w:ilvl="5" w:tplc="0409001B" w:tentative="1">
-      <w:start w:val="1"/>
-      <w:numFmt w:val="lowerRoman"/>
-      <w:lvlText w:val="%6."/>
-      <w:lvlJc w:val="right"/>
-      <w:pPr>
-        <w:ind w:left="2940" w:hanging="420"/>
-      </w:pPr>
-    </w:lvl>
-    <w:lvl w:ilvl="6" w:tplc="0409000F" w:tentative="1">
-      <w:start w:val="1"/>
-      <w:numFmt w:val="decimal"/>
-      <w:lvlText w:val="%7."/>
-      <w:lvlJc w:val="left"/>
-      <w:pPr>
-        <w:ind w:left="3360" w:hanging="420"/>
-      </w:pPr>
-    </w:lvl>
-    <w:lvl w:ilvl="7" w:tplc="04090019" w:tentative="1">
-      <w:start w:val="1"/>
-      <w:numFmt w:val="lowerLetter"/>
-      <w:lvlText w:val="%8)"/>
-      <w:lvlJc w:val="left"/>
-      <w:pPr>
-        <w:ind w:left="3780" w:hanging="420"/>
-      </w:pPr>
-    </w:lvl>
-    <w:lvl w:ilvl="8" w:tplc="0409001B" w:tentative="1">
-      <w:start w:val="1"/>
-      <w:numFmt w:val="lowerRoman"/>
-      <w:lvlText w:val="%9."/>
-      <w:lvlJc w:val="right"/>
-      <w:pPr>
-        <w:ind w:left="4200" w:hanging="420"/>
-      </w:pPr>
-    </w:lvl>
-  </w:abstractNum>
-  <w:abstractNum w:abstractNumId="12" w15:restartNumberingAfterBreak="0">
-    <w:nsid w:val="289F11F7"/>
-    <w:multiLevelType w:val="hybridMultilevel"/>
-    <w:tmpl w:val="08AC05E8"/>
-    <w:lvl w:ilvl="0" w:tplc="D926345C">
-      <w:start w:val="1"/>
-      <w:numFmt w:val="decimal"/>
-      <w:lvlText w:val="(%1)"/>
-      <w:lvlJc w:val="left"/>
-      <w:pPr>
-        <w:ind w:left="780" w:hanging="360"/>
-      </w:pPr>
-      <w:rPr>
-        <w:rFonts w:hint="default"/>
-      </w:rPr>
-    </w:lvl>
-    <w:lvl w:ilvl="1" w:tplc="04090019" w:tentative="1">
-      <w:start w:val="1"/>
-      <w:numFmt w:val="lowerLetter"/>
-      <w:lvlText w:val="%2)"/>
-      <w:lvlJc w:val="left"/>
-      <w:pPr>
-        <w:ind w:left="1260" w:hanging="420"/>
-      </w:pPr>
-    </w:lvl>
-    <w:lvl w:ilvl="2" w:tplc="0409001B" w:tentative="1">
-      <w:start w:val="1"/>
-      <w:numFmt w:val="lowerRoman"/>
-      <w:lvlText w:val="%3."/>
-      <w:lvlJc w:val="right"/>
-      <w:pPr>
-        <w:ind w:left="1680" w:hanging="420"/>
-      </w:pPr>
-    </w:lvl>
-    <w:lvl w:ilvl="3" w:tplc="0409000F" w:tentative="1">
-      <w:start w:val="1"/>
-      <w:numFmt w:val="decimal"/>
-      <w:lvlText w:val="%4."/>
-      <w:lvlJc w:val="left"/>
-      <w:pPr>
-        <w:ind w:left="2100" w:hanging="420"/>
-      </w:pPr>
-    </w:lvl>
-    <w:lvl w:ilvl="4" w:tplc="04090019" w:tentative="1">
-      <w:start w:val="1"/>
-      <w:numFmt w:val="lowerLetter"/>
-      <w:lvlText w:val="%5)"/>
-      <w:lvlJc w:val="left"/>
-      <w:pPr>
-        <w:ind w:left="2520" w:hanging="420"/>
-      </w:pPr>
-    </w:lvl>
-    <w:lvl w:ilvl="5" w:tplc="0409001B" w:tentative="1">
-      <w:start w:val="1"/>
-      <w:numFmt w:val="lowerRoman"/>
-      <w:lvlText w:val="%6."/>
-      <w:lvlJc w:val="right"/>
-      <w:pPr>
-        <w:ind w:left="2940" w:hanging="420"/>
-      </w:pPr>
-    </w:lvl>
-    <w:lvl w:ilvl="6" w:tplc="0409000F" w:tentative="1">
-      <w:start w:val="1"/>
-      <w:numFmt w:val="decimal"/>
-      <w:lvlText w:val="%7."/>
-      <w:lvlJc w:val="left"/>
-      <w:pPr>
-        <w:ind w:left="3360" w:hanging="420"/>
-      </w:pPr>
-    </w:lvl>
-    <w:lvl w:ilvl="7" w:tplc="04090019" w:tentative="1">
-      <w:start w:val="1"/>
-      <w:numFmt w:val="lowerLetter"/>
-      <w:lvlText w:val="%8)"/>
-      <w:lvlJc w:val="left"/>
-      <w:pPr>
-        <w:ind w:left="3780" w:hanging="420"/>
-      </w:pPr>
-    </w:lvl>
-    <w:lvl w:ilvl="8" w:tplc="0409001B" w:tentative="1">
-      <w:start w:val="1"/>
-      <w:numFmt w:val="lowerRoman"/>
-      <w:lvlText w:val="%9."/>
-      <w:lvlJc w:val="right"/>
-      <w:pPr>
-        <w:ind w:left="4200" w:hanging="420"/>
-      </w:pPr>
-    </w:lvl>
-  </w:abstractNum>
-  <w:abstractNum w:abstractNumId="13" w15:restartNumberingAfterBreak="0">
-    <w:nsid w:val="29D50964"/>
-    <w:multiLevelType w:val="hybridMultilevel"/>
-    <w:tmpl w:val="B0A65712"/>
-    <w:lvl w:ilvl="0" w:tplc="3FA27736">
-      <w:start w:val="1"/>
-      <w:numFmt w:val="decimal"/>
-      <w:lvlText w:val="(%1)"/>
-      <w:lvlJc w:val="left"/>
-      <w:pPr>
-        <w:ind w:left="780" w:hanging="360"/>
-      </w:pPr>
-      <w:rPr>
-        <w:rFonts w:hint="default"/>
-      </w:rPr>
-    </w:lvl>
-    <w:lvl w:ilvl="1" w:tplc="04090019" w:tentative="1">
-      <w:start w:val="1"/>
-      <w:numFmt w:val="lowerLetter"/>
-      <w:lvlText w:val="%2)"/>
-      <w:lvlJc w:val="left"/>
-      <w:pPr>
-        <w:ind w:left="1260" w:hanging="420"/>
-      </w:pPr>
-    </w:lvl>
-    <w:lvl w:ilvl="2" w:tplc="0409001B" w:tentative="1">
-      <w:start w:val="1"/>
-      <w:numFmt w:val="lowerRoman"/>
-      <w:lvlText w:val="%3."/>
-      <w:lvlJc w:val="right"/>
-      <w:pPr>
-        <w:ind w:left="1680" w:hanging="420"/>
-      </w:pPr>
-    </w:lvl>
-    <w:lvl w:ilvl="3" w:tplc="0409000F" w:tentative="1">
-      <w:start w:val="1"/>
-      <w:numFmt w:val="decimal"/>
-      <w:lvlText w:val="%4."/>
-      <w:lvlJc w:val="left"/>
-      <w:pPr>
-        <w:ind w:left="2100" w:hanging="420"/>
-      </w:pPr>
-    </w:lvl>
-    <w:lvl w:ilvl="4" w:tplc="04090019" w:tentative="1">
-      <w:start w:val="1"/>
-      <w:numFmt w:val="lowerLetter"/>
-      <w:lvlText w:val="%5)"/>
-      <w:lvlJc w:val="left"/>
-      <w:pPr>
-        <w:ind w:left="2520" w:hanging="420"/>
-      </w:pPr>
-    </w:lvl>
-    <w:lvl w:ilvl="5" w:tplc="0409001B" w:tentative="1">
-      <w:start w:val="1"/>
-      <w:numFmt w:val="lowerRoman"/>
-      <w:lvlText w:val="%6."/>
-      <w:lvlJc w:val="right"/>
-      <w:pPr>
-        <w:ind w:left="2940" w:hanging="420"/>
-      </w:pPr>
-    </w:lvl>
-    <w:lvl w:ilvl="6" w:tplc="0409000F" w:tentative="1">
-      <w:start w:val="1"/>
-      <w:numFmt w:val="decimal"/>
-      <w:lvlText w:val="%7."/>
-      <w:lvlJc w:val="left"/>
-      <w:pPr>
-        <w:ind w:left="3360" w:hanging="420"/>
-      </w:pPr>
-    </w:lvl>
-    <w:lvl w:ilvl="7" w:tplc="04090019" w:tentative="1">
-      <w:start w:val="1"/>
-      <w:numFmt w:val="lowerLetter"/>
-      <w:lvlText w:val="%8)"/>
-      <w:lvlJc w:val="left"/>
-      <w:pPr>
-        <w:ind w:left="3780" w:hanging="420"/>
-      </w:pPr>
-    </w:lvl>
-    <w:lvl w:ilvl="8" w:tplc="0409001B" w:tentative="1">
-      <w:start w:val="1"/>
-      <w:numFmt w:val="lowerRoman"/>
-      <w:lvlText w:val="%9."/>
-      <w:lvlJc w:val="right"/>
-      <w:pPr>
-        <w:ind w:left="4200" w:hanging="420"/>
-      </w:pPr>
-    </w:lvl>
-  </w:abstractNum>
-  <w:abstractNum w:abstractNumId="14" w15:restartNumberingAfterBreak="0">
+  <w:abstractNum w:abstractNumId="3" w15:restartNumberingAfterBreak="0">
     <w:nsid w:val="2EE131D6"/>
     <w:multiLevelType w:val="multilevel"/>
     <w:tmpl w:val="4AEEF29A"/>
@@ -9428,7 +11619,7 @@
       </w:rPr>
     </w:lvl>
   </w:abstractNum>
-  <w:abstractNum w:abstractNumId="15" w15:restartNumberingAfterBreak="0">
+  <w:abstractNum w:abstractNumId="4" w15:restartNumberingAfterBreak="0">
     <w:nsid w:val="31246EFB"/>
     <w:multiLevelType w:val="hybridMultilevel"/>
     <w:tmpl w:val="5A8284AE"/>
@@ -9569,106 +11760,17 @@
       </w:rPr>
     </w:lvl>
   </w:abstractNum>
-  <w:abstractNum w:abstractNumId="16" w15:restartNumberingAfterBreak="0">
-    <w:nsid w:val="32104F13"/>
+  <w:abstractNum w:abstractNumId="5" w15:restartNumberingAfterBreak="0">
+    <w:nsid w:val="4C011956"/>
     <w:multiLevelType w:val="hybridMultilevel"/>
-    <w:tmpl w:val="A9DE136E"/>
-    <w:lvl w:ilvl="0" w:tplc="EB24778C">
+    <w:tmpl w:val="D6A074E6"/>
+    <w:lvl w:ilvl="0" w:tplc="BD4EFBE2">
       <w:start w:val="1"/>
       <w:numFmt w:val="decimal"/>
       <w:lvlText w:val="(%1)"/>
       <w:lvlJc w:val="left"/>
       <w:pPr>
         <w:ind w:left="780" w:hanging="360"/>
-      </w:pPr>
-      <w:rPr>
-        <w:rFonts w:eastAsia="Yu Mincho" w:hint="default"/>
-      </w:rPr>
-    </w:lvl>
-    <w:lvl w:ilvl="1" w:tplc="04090019">
-      <w:start w:val="1"/>
-      <w:numFmt w:val="lowerLetter"/>
-      <w:lvlText w:val="%2)"/>
-      <w:lvlJc w:val="left"/>
-      <w:pPr>
-        <w:ind w:left="1260" w:hanging="420"/>
-      </w:pPr>
-    </w:lvl>
-    <w:lvl w:ilvl="2" w:tplc="0409001B" w:tentative="1">
-      <w:start w:val="1"/>
-      <w:numFmt w:val="lowerRoman"/>
-      <w:lvlText w:val="%3."/>
-      <w:lvlJc w:val="right"/>
-      <w:pPr>
-        <w:ind w:left="1680" w:hanging="420"/>
-      </w:pPr>
-    </w:lvl>
-    <w:lvl w:ilvl="3" w:tplc="0409000F" w:tentative="1">
-      <w:start w:val="1"/>
-      <w:numFmt w:val="decimal"/>
-      <w:lvlText w:val="%4."/>
-      <w:lvlJc w:val="left"/>
-      <w:pPr>
-        <w:ind w:left="2100" w:hanging="420"/>
-      </w:pPr>
-    </w:lvl>
-    <w:lvl w:ilvl="4" w:tplc="04090019" w:tentative="1">
-      <w:start w:val="1"/>
-      <w:numFmt w:val="lowerLetter"/>
-      <w:lvlText w:val="%5)"/>
-      <w:lvlJc w:val="left"/>
-      <w:pPr>
-        <w:ind w:left="2520" w:hanging="420"/>
-      </w:pPr>
-    </w:lvl>
-    <w:lvl w:ilvl="5" w:tplc="0409001B" w:tentative="1">
-      <w:start w:val="1"/>
-      <w:numFmt w:val="lowerRoman"/>
-      <w:lvlText w:val="%6."/>
-      <w:lvlJc w:val="right"/>
-      <w:pPr>
-        <w:ind w:left="2940" w:hanging="420"/>
-      </w:pPr>
-    </w:lvl>
-    <w:lvl w:ilvl="6" w:tplc="0409000F" w:tentative="1">
-      <w:start w:val="1"/>
-      <w:numFmt w:val="decimal"/>
-      <w:lvlText w:val="%7."/>
-      <w:lvlJc w:val="left"/>
-      <w:pPr>
-        <w:ind w:left="3360" w:hanging="420"/>
-      </w:pPr>
-    </w:lvl>
-    <w:lvl w:ilvl="7" w:tplc="04090019" w:tentative="1">
-      <w:start w:val="1"/>
-      <w:numFmt w:val="lowerLetter"/>
-      <w:lvlText w:val="%8)"/>
-      <w:lvlJc w:val="left"/>
-      <w:pPr>
-        <w:ind w:left="3780" w:hanging="420"/>
-      </w:pPr>
-    </w:lvl>
-    <w:lvl w:ilvl="8" w:tplc="0409001B" w:tentative="1">
-      <w:start w:val="1"/>
-      <w:numFmt w:val="lowerRoman"/>
-      <w:lvlText w:val="%9."/>
-      <w:lvlJc w:val="right"/>
-      <w:pPr>
-        <w:ind w:left="4200" w:hanging="420"/>
-      </w:pPr>
-    </w:lvl>
-  </w:abstractNum>
-  <w:abstractNum w:abstractNumId="17" w15:restartNumberingAfterBreak="0">
-    <w:nsid w:val="32925067"/>
-    <w:multiLevelType w:val="hybridMultilevel"/>
-    <w:tmpl w:val="24E494DC"/>
-    <w:lvl w:ilvl="0" w:tplc="07B63BCA">
-      <w:start w:val="1"/>
-      <w:numFmt w:val="decimal"/>
-      <w:lvlText w:val="（%1）"/>
-      <w:lvlJc w:val="left"/>
-      <w:pPr>
-        <w:ind w:left="1140" w:hanging="720"/>
       </w:pPr>
       <w:rPr>
         <w:rFonts w:hint="default"/>
@@ -9747,889 +11849,7 @@
       </w:pPr>
     </w:lvl>
   </w:abstractNum>
-  <w:abstractNum w:abstractNumId="18" w15:restartNumberingAfterBreak="0">
-    <w:nsid w:val="32BC211B"/>
-    <w:multiLevelType w:val="hybridMultilevel"/>
-    <w:tmpl w:val="6C22DF78"/>
-    <w:lvl w:ilvl="0" w:tplc="DE7E08C2">
-      <w:start w:val="1"/>
-      <w:numFmt w:val="decimal"/>
-      <w:lvlText w:val="(%1)"/>
-      <w:lvlJc w:val="left"/>
-      <w:pPr>
-        <w:ind w:left="780" w:hanging="360"/>
-      </w:pPr>
-      <w:rPr>
-        <w:rFonts w:hint="default"/>
-      </w:rPr>
-    </w:lvl>
-    <w:lvl w:ilvl="1" w:tplc="04090019" w:tentative="1">
-      <w:start w:val="1"/>
-      <w:numFmt w:val="lowerLetter"/>
-      <w:lvlText w:val="%2)"/>
-      <w:lvlJc w:val="left"/>
-      <w:pPr>
-        <w:ind w:left="1260" w:hanging="420"/>
-      </w:pPr>
-    </w:lvl>
-    <w:lvl w:ilvl="2" w:tplc="0409001B" w:tentative="1">
-      <w:start w:val="1"/>
-      <w:numFmt w:val="lowerRoman"/>
-      <w:lvlText w:val="%3."/>
-      <w:lvlJc w:val="right"/>
-      <w:pPr>
-        <w:ind w:left="1680" w:hanging="420"/>
-      </w:pPr>
-    </w:lvl>
-    <w:lvl w:ilvl="3" w:tplc="0409000F" w:tentative="1">
-      <w:start w:val="1"/>
-      <w:numFmt w:val="decimal"/>
-      <w:lvlText w:val="%4."/>
-      <w:lvlJc w:val="left"/>
-      <w:pPr>
-        <w:ind w:left="2100" w:hanging="420"/>
-      </w:pPr>
-    </w:lvl>
-    <w:lvl w:ilvl="4" w:tplc="04090019" w:tentative="1">
-      <w:start w:val="1"/>
-      <w:numFmt w:val="lowerLetter"/>
-      <w:lvlText w:val="%5)"/>
-      <w:lvlJc w:val="left"/>
-      <w:pPr>
-        <w:ind w:left="2520" w:hanging="420"/>
-      </w:pPr>
-    </w:lvl>
-    <w:lvl w:ilvl="5" w:tplc="0409001B" w:tentative="1">
-      <w:start w:val="1"/>
-      <w:numFmt w:val="lowerRoman"/>
-      <w:lvlText w:val="%6."/>
-      <w:lvlJc w:val="right"/>
-      <w:pPr>
-        <w:ind w:left="2940" w:hanging="420"/>
-      </w:pPr>
-    </w:lvl>
-    <w:lvl w:ilvl="6" w:tplc="0409000F" w:tentative="1">
-      <w:start w:val="1"/>
-      <w:numFmt w:val="decimal"/>
-      <w:lvlText w:val="%7."/>
-      <w:lvlJc w:val="left"/>
-      <w:pPr>
-        <w:ind w:left="3360" w:hanging="420"/>
-      </w:pPr>
-    </w:lvl>
-    <w:lvl w:ilvl="7" w:tplc="04090019" w:tentative="1">
-      <w:start w:val="1"/>
-      <w:numFmt w:val="lowerLetter"/>
-      <w:lvlText w:val="%8)"/>
-      <w:lvlJc w:val="left"/>
-      <w:pPr>
-        <w:ind w:left="3780" w:hanging="420"/>
-      </w:pPr>
-    </w:lvl>
-    <w:lvl w:ilvl="8" w:tplc="0409001B" w:tentative="1">
-      <w:start w:val="1"/>
-      <w:numFmt w:val="lowerRoman"/>
-      <w:lvlText w:val="%9."/>
-      <w:lvlJc w:val="right"/>
-      <w:pPr>
-        <w:ind w:left="4200" w:hanging="420"/>
-      </w:pPr>
-    </w:lvl>
-  </w:abstractNum>
-  <w:abstractNum w:abstractNumId="19" w15:restartNumberingAfterBreak="0">
-    <w:nsid w:val="352578A6"/>
-    <w:multiLevelType w:val="hybridMultilevel"/>
-    <w:tmpl w:val="89864932"/>
-    <w:lvl w:ilvl="0" w:tplc="0608D3F2">
-      <w:start w:val="1"/>
-      <w:numFmt w:val="decimal"/>
-      <w:lvlText w:val="（%1）"/>
-      <w:lvlJc w:val="left"/>
-      <w:pPr>
-        <w:tabs>
-          <w:tab w:val="num" w:pos="1140"/>
-        </w:tabs>
-        <w:ind w:left="1140" w:hanging="720"/>
-      </w:pPr>
-      <w:rPr>
-        <w:rFonts w:hint="default"/>
-      </w:rPr>
-    </w:lvl>
-    <w:lvl w:ilvl="1" w:tplc="04090019" w:tentative="1">
-      <w:start w:val="1"/>
-      <w:numFmt w:val="lowerLetter"/>
-      <w:lvlText w:val="%2)"/>
-      <w:lvlJc w:val="left"/>
-      <w:pPr>
-        <w:tabs>
-          <w:tab w:val="num" w:pos="1260"/>
-        </w:tabs>
-        <w:ind w:left="1260" w:hanging="420"/>
-      </w:pPr>
-    </w:lvl>
-    <w:lvl w:ilvl="2" w:tplc="0409001B" w:tentative="1">
-      <w:start w:val="1"/>
-      <w:numFmt w:val="lowerRoman"/>
-      <w:lvlText w:val="%3."/>
-      <w:lvlJc w:val="right"/>
-      <w:pPr>
-        <w:tabs>
-          <w:tab w:val="num" w:pos="1680"/>
-        </w:tabs>
-        <w:ind w:left="1680" w:hanging="420"/>
-      </w:pPr>
-    </w:lvl>
-    <w:lvl w:ilvl="3" w:tplc="0409000F" w:tentative="1">
-      <w:start w:val="1"/>
-      <w:numFmt w:val="decimal"/>
-      <w:lvlText w:val="%4."/>
-      <w:lvlJc w:val="left"/>
-      <w:pPr>
-        <w:tabs>
-          <w:tab w:val="num" w:pos="2100"/>
-        </w:tabs>
-        <w:ind w:left="2100" w:hanging="420"/>
-      </w:pPr>
-    </w:lvl>
-    <w:lvl w:ilvl="4" w:tplc="04090019" w:tentative="1">
-      <w:start w:val="1"/>
-      <w:numFmt w:val="lowerLetter"/>
-      <w:lvlText w:val="%5)"/>
-      <w:lvlJc w:val="left"/>
-      <w:pPr>
-        <w:tabs>
-          <w:tab w:val="num" w:pos="2520"/>
-        </w:tabs>
-        <w:ind w:left="2520" w:hanging="420"/>
-      </w:pPr>
-    </w:lvl>
-    <w:lvl w:ilvl="5" w:tplc="0409001B" w:tentative="1">
-      <w:start w:val="1"/>
-      <w:numFmt w:val="lowerRoman"/>
-      <w:lvlText w:val="%6."/>
-      <w:lvlJc w:val="right"/>
-      <w:pPr>
-        <w:tabs>
-          <w:tab w:val="num" w:pos="2940"/>
-        </w:tabs>
-        <w:ind w:left="2940" w:hanging="420"/>
-      </w:pPr>
-    </w:lvl>
-    <w:lvl w:ilvl="6" w:tplc="0409000F" w:tentative="1">
-      <w:start w:val="1"/>
-      <w:numFmt w:val="decimal"/>
-      <w:lvlText w:val="%7."/>
-      <w:lvlJc w:val="left"/>
-      <w:pPr>
-        <w:tabs>
-          <w:tab w:val="num" w:pos="3360"/>
-        </w:tabs>
-        <w:ind w:left="3360" w:hanging="420"/>
-      </w:pPr>
-    </w:lvl>
-    <w:lvl w:ilvl="7" w:tplc="04090019" w:tentative="1">
-      <w:start w:val="1"/>
-      <w:numFmt w:val="lowerLetter"/>
-      <w:lvlText w:val="%8)"/>
-      <w:lvlJc w:val="left"/>
-      <w:pPr>
-        <w:tabs>
-          <w:tab w:val="num" w:pos="3780"/>
-        </w:tabs>
-        <w:ind w:left="3780" w:hanging="420"/>
-      </w:pPr>
-    </w:lvl>
-    <w:lvl w:ilvl="8" w:tplc="0409001B" w:tentative="1">
-      <w:start w:val="1"/>
-      <w:numFmt w:val="lowerRoman"/>
-      <w:lvlText w:val="%9."/>
-      <w:lvlJc w:val="right"/>
-      <w:pPr>
-        <w:tabs>
-          <w:tab w:val="num" w:pos="4200"/>
-        </w:tabs>
-        <w:ind w:left="4200" w:hanging="420"/>
-      </w:pPr>
-    </w:lvl>
-  </w:abstractNum>
-  <w:abstractNum w:abstractNumId="20" w15:restartNumberingAfterBreak="0">
-    <w:nsid w:val="411A3D2E"/>
-    <w:multiLevelType w:val="hybridMultilevel"/>
-    <w:tmpl w:val="B08C66AA"/>
-    <w:lvl w:ilvl="0" w:tplc="7D5A5394">
-      <w:start w:val="2012"/>
-      <w:numFmt w:val="decimal"/>
-      <w:lvlText w:val="%1-"/>
-      <w:lvlJc w:val="left"/>
-      <w:pPr>
-        <w:tabs>
-          <w:tab w:val="num" w:pos="495"/>
-        </w:tabs>
-        <w:ind w:left="495" w:hanging="495"/>
-      </w:pPr>
-      <w:rPr>
-        <w:rFonts w:hint="default"/>
-      </w:rPr>
-    </w:lvl>
-    <w:lvl w:ilvl="1" w:tplc="04090019" w:tentative="1">
-      <w:start w:val="1"/>
-      <w:numFmt w:val="lowerLetter"/>
-      <w:lvlText w:val="%2)"/>
-      <w:lvlJc w:val="left"/>
-      <w:pPr>
-        <w:tabs>
-          <w:tab w:val="num" w:pos="840"/>
-        </w:tabs>
-        <w:ind w:left="840" w:hanging="420"/>
-      </w:pPr>
-    </w:lvl>
-    <w:lvl w:ilvl="2" w:tplc="0409001B" w:tentative="1">
-      <w:start w:val="1"/>
-      <w:numFmt w:val="lowerRoman"/>
-      <w:lvlText w:val="%3."/>
-      <w:lvlJc w:val="right"/>
-      <w:pPr>
-        <w:tabs>
-          <w:tab w:val="num" w:pos="1260"/>
-        </w:tabs>
-        <w:ind w:left="1260" w:hanging="420"/>
-      </w:pPr>
-    </w:lvl>
-    <w:lvl w:ilvl="3" w:tplc="0409000F" w:tentative="1">
-      <w:start w:val="1"/>
-      <w:numFmt w:val="decimal"/>
-      <w:lvlText w:val="%4."/>
-      <w:lvlJc w:val="left"/>
-      <w:pPr>
-        <w:tabs>
-          <w:tab w:val="num" w:pos="1680"/>
-        </w:tabs>
-        <w:ind w:left="1680" w:hanging="420"/>
-      </w:pPr>
-    </w:lvl>
-    <w:lvl w:ilvl="4" w:tplc="04090019" w:tentative="1">
-      <w:start w:val="1"/>
-      <w:numFmt w:val="lowerLetter"/>
-      <w:lvlText w:val="%5)"/>
-      <w:lvlJc w:val="left"/>
-      <w:pPr>
-        <w:tabs>
-          <w:tab w:val="num" w:pos="2100"/>
-        </w:tabs>
-        <w:ind w:left="2100" w:hanging="420"/>
-      </w:pPr>
-    </w:lvl>
-    <w:lvl w:ilvl="5" w:tplc="0409001B" w:tentative="1">
-      <w:start w:val="1"/>
-      <w:numFmt w:val="lowerRoman"/>
-      <w:lvlText w:val="%6."/>
-      <w:lvlJc w:val="right"/>
-      <w:pPr>
-        <w:tabs>
-          <w:tab w:val="num" w:pos="2520"/>
-        </w:tabs>
-        <w:ind w:left="2520" w:hanging="420"/>
-      </w:pPr>
-    </w:lvl>
-    <w:lvl w:ilvl="6" w:tplc="0409000F" w:tentative="1">
-      <w:start w:val="1"/>
-      <w:numFmt w:val="decimal"/>
-      <w:lvlText w:val="%7."/>
-      <w:lvlJc w:val="left"/>
-      <w:pPr>
-        <w:tabs>
-          <w:tab w:val="num" w:pos="2940"/>
-        </w:tabs>
-        <w:ind w:left="2940" w:hanging="420"/>
-      </w:pPr>
-    </w:lvl>
-    <w:lvl w:ilvl="7" w:tplc="04090019" w:tentative="1">
-      <w:start w:val="1"/>
-      <w:numFmt w:val="lowerLetter"/>
-      <w:lvlText w:val="%8)"/>
-      <w:lvlJc w:val="left"/>
-      <w:pPr>
-        <w:tabs>
-          <w:tab w:val="num" w:pos="3360"/>
-        </w:tabs>
-        <w:ind w:left="3360" w:hanging="420"/>
-      </w:pPr>
-    </w:lvl>
-    <w:lvl w:ilvl="8" w:tplc="0409001B" w:tentative="1">
-      <w:start w:val="1"/>
-      <w:numFmt w:val="lowerRoman"/>
-      <w:lvlText w:val="%9."/>
-      <w:lvlJc w:val="right"/>
-      <w:pPr>
-        <w:tabs>
-          <w:tab w:val="num" w:pos="3780"/>
-        </w:tabs>
-        <w:ind w:left="3780" w:hanging="420"/>
-      </w:pPr>
-    </w:lvl>
-  </w:abstractNum>
-  <w:abstractNum w:abstractNumId="21" w15:restartNumberingAfterBreak="0">
-    <w:nsid w:val="4206204E"/>
-    <w:multiLevelType w:val="hybridMultilevel"/>
-    <w:tmpl w:val="3E92B8D8"/>
-    <w:lvl w:ilvl="0" w:tplc="3C248DE0">
-      <w:start w:val="1"/>
-      <w:numFmt w:val="decimal"/>
-      <w:lvlText w:val="%1."/>
-      <w:lvlJc w:val="left"/>
-      <w:pPr>
-        <w:ind w:left="780" w:hanging="360"/>
-      </w:pPr>
-      <w:rPr>
-        <w:rFonts w:hint="default"/>
-      </w:rPr>
-    </w:lvl>
-    <w:lvl w:ilvl="1" w:tplc="04090019">
-      <w:start w:val="1"/>
-      <w:numFmt w:val="lowerLetter"/>
-      <w:lvlText w:val="%2)"/>
-      <w:lvlJc w:val="left"/>
-      <w:pPr>
-        <w:ind w:left="1260" w:hanging="420"/>
-      </w:pPr>
-    </w:lvl>
-    <w:lvl w:ilvl="2" w:tplc="0409001B" w:tentative="1">
-      <w:start w:val="1"/>
-      <w:numFmt w:val="lowerRoman"/>
-      <w:lvlText w:val="%3."/>
-      <w:lvlJc w:val="right"/>
-      <w:pPr>
-        <w:ind w:left="1680" w:hanging="420"/>
-      </w:pPr>
-    </w:lvl>
-    <w:lvl w:ilvl="3" w:tplc="0409000F" w:tentative="1">
-      <w:start w:val="1"/>
-      <w:numFmt w:val="decimal"/>
-      <w:lvlText w:val="%4."/>
-      <w:lvlJc w:val="left"/>
-      <w:pPr>
-        <w:ind w:left="2100" w:hanging="420"/>
-      </w:pPr>
-    </w:lvl>
-    <w:lvl w:ilvl="4" w:tplc="04090019" w:tentative="1">
-      <w:start w:val="1"/>
-      <w:numFmt w:val="lowerLetter"/>
-      <w:lvlText w:val="%5)"/>
-      <w:lvlJc w:val="left"/>
-      <w:pPr>
-        <w:ind w:left="2520" w:hanging="420"/>
-      </w:pPr>
-    </w:lvl>
-    <w:lvl w:ilvl="5" w:tplc="0409001B" w:tentative="1">
-      <w:start w:val="1"/>
-      <w:numFmt w:val="lowerRoman"/>
-      <w:lvlText w:val="%6."/>
-      <w:lvlJc w:val="right"/>
-      <w:pPr>
-        <w:ind w:left="2940" w:hanging="420"/>
-      </w:pPr>
-    </w:lvl>
-    <w:lvl w:ilvl="6" w:tplc="0409000F" w:tentative="1">
-      <w:start w:val="1"/>
-      <w:numFmt w:val="decimal"/>
-      <w:lvlText w:val="%7."/>
-      <w:lvlJc w:val="left"/>
-      <w:pPr>
-        <w:ind w:left="3360" w:hanging="420"/>
-      </w:pPr>
-    </w:lvl>
-    <w:lvl w:ilvl="7" w:tplc="04090019" w:tentative="1">
-      <w:start w:val="1"/>
-      <w:numFmt w:val="lowerLetter"/>
-      <w:lvlText w:val="%8)"/>
-      <w:lvlJc w:val="left"/>
-      <w:pPr>
-        <w:ind w:left="3780" w:hanging="420"/>
-      </w:pPr>
-    </w:lvl>
-    <w:lvl w:ilvl="8" w:tplc="0409001B" w:tentative="1">
-      <w:start w:val="1"/>
-      <w:numFmt w:val="lowerRoman"/>
-      <w:lvlText w:val="%9."/>
-      <w:lvlJc w:val="right"/>
-      <w:pPr>
-        <w:ind w:left="4200" w:hanging="420"/>
-      </w:pPr>
-    </w:lvl>
-  </w:abstractNum>
-  <w:abstractNum w:abstractNumId="22" w15:restartNumberingAfterBreak="0">
-    <w:nsid w:val="448E4412"/>
-    <w:multiLevelType w:val="hybridMultilevel"/>
-    <w:tmpl w:val="B744606E"/>
-    <w:lvl w:ilvl="0" w:tplc="BC3E4BCE">
-      <w:start w:val="1"/>
-      <w:numFmt w:val="decimal"/>
-      <w:lvlText w:val="（%1）"/>
-      <w:lvlJc w:val="left"/>
-      <w:pPr>
-        <w:tabs>
-          <w:tab w:val="num" w:pos="1287"/>
-        </w:tabs>
-        <w:ind w:left="1287" w:hanging="720"/>
-      </w:pPr>
-      <w:rPr>
-        <w:rFonts w:hint="default"/>
-      </w:rPr>
-    </w:lvl>
-    <w:lvl w:ilvl="1" w:tplc="04090019" w:tentative="1">
-      <w:start w:val="1"/>
-      <w:numFmt w:val="lowerLetter"/>
-      <w:lvlText w:val="%2)"/>
-      <w:lvlJc w:val="left"/>
-      <w:pPr>
-        <w:tabs>
-          <w:tab w:val="num" w:pos="1407"/>
-        </w:tabs>
-        <w:ind w:left="1407" w:hanging="420"/>
-      </w:pPr>
-    </w:lvl>
-    <w:lvl w:ilvl="2" w:tplc="0409001B" w:tentative="1">
-      <w:start w:val="1"/>
-      <w:numFmt w:val="lowerRoman"/>
-      <w:lvlText w:val="%3."/>
-      <w:lvlJc w:val="right"/>
-      <w:pPr>
-        <w:tabs>
-          <w:tab w:val="num" w:pos="1827"/>
-        </w:tabs>
-        <w:ind w:left="1827" w:hanging="420"/>
-      </w:pPr>
-    </w:lvl>
-    <w:lvl w:ilvl="3" w:tplc="0409000F" w:tentative="1">
-      <w:start w:val="1"/>
-      <w:numFmt w:val="decimal"/>
-      <w:lvlText w:val="%4."/>
-      <w:lvlJc w:val="left"/>
-      <w:pPr>
-        <w:tabs>
-          <w:tab w:val="num" w:pos="2247"/>
-        </w:tabs>
-        <w:ind w:left="2247" w:hanging="420"/>
-      </w:pPr>
-    </w:lvl>
-    <w:lvl w:ilvl="4" w:tplc="04090019" w:tentative="1">
-      <w:start w:val="1"/>
-      <w:numFmt w:val="lowerLetter"/>
-      <w:lvlText w:val="%5)"/>
-      <w:lvlJc w:val="left"/>
-      <w:pPr>
-        <w:tabs>
-          <w:tab w:val="num" w:pos="2667"/>
-        </w:tabs>
-        <w:ind w:left="2667" w:hanging="420"/>
-      </w:pPr>
-    </w:lvl>
-    <w:lvl w:ilvl="5" w:tplc="0409001B" w:tentative="1">
-      <w:start w:val="1"/>
-      <w:numFmt w:val="lowerRoman"/>
-      <w:lvlText w:val="%6."/>
-      <w:lvlJc w:val="right"/>
-      <w:pPr>
-        <w:tabs>
-          <w:tab w:val="num" w:pos="3087"/>
-        </w:tabs>
-        <w:ind w:left="3087" w:hanging="420"/>
-      </w:pPr>
-    </w:lvl>
-    <w:lvl w:ilvl="6" w:tplc="0409000F" w:tentative="1">
-      <w:start w:val="1"/>
-      <w:numFmt w:val="decimal"/>
-      <w:lvlText w:val="%7."/>
-      <w:lvlJc w:val="left"/>
-      <w:pPr>
-        <w:tabs>
-          <w:tab w:val="num" w:pos="3507"/>
-        </w:tabs>
-        <w:ind w:left="3507" w:hanging="420"/>
-      </w:pPr>
-    </w:lvl>
-    <w:lvl w:ilvl="7" w:tplc="04090019" w:tentative="1">
-      <w:start w:val="1"/>
-      <w:numFmt w:val="lowerLetter"/>
-      <w:lvlText w:val="%8)"/>
-      <w:lvlJc w:val="left"/>
-      <w:pPr>
-        <w:tabs>
-          <w:tab w:val="num" w:pos="3927"/>
-        </w:tabs>
-        <w:ind w:left="3927" w:hanging="420"/>
-      </w:pPr>
-    </w:lvl>
-    <w:lvl w:ilvl="8" w:tplc="0409001B" w:tentative="1">
-      <w:start w:val="1"/>
-      <w:numFmt w:val="lowerRoman"/>
-      <w:lvlText w:val="%9."/>
-      <w:lvlJc w:val="right"/>
-      <w:pPr>
-        <w:tabs>
-          <w:tab w:val="num" w:pos="4347"/>
-        </w:tabs>
-        <w:ind w:left="4347" w:hanging="420"/>
-      </w:pPr>
-    </w:lvl>
-  </w:abstractNum>
-  <w:abstractNum w:abstractNumId="23" w15:restartNumberingAfterBreak="0">
-    <w:nsid w:val="44BA6851"/>
-    <w:multiLevelType w:val="hybridMultilevel"/>
-    <w:tmpl w:val="50D8F53A"/>
-    <w:lvl w:ilvl="0" w:tplc="1284BE48">
-      <w:start w:val="1"/>
-      <w:numFmt w:val="decimal"/>
-      <w:lvlText w:val="(%1)"/>
-      <w:lvlJc w:val="left"/>
-      <w:pPr>
-        <w:ind w:left="780" w:hanging="360"/>
-      </w:pPr>
-      <w:rPr>
-        <w:rFonts w:hint="default"/>
-      </w:rPr>
-    </w:lvl>
-    <w:lvl w:ilvl="1" w:tplc="04090019" w:tentative="1">
-      <w:start w:val="1"/>
-      <w:numFmt w:val="lowerLetter"/>
-      <w:lvlText w:val="%2)"/>
-      <w:lvlJc w:val="left"/>
-      <w:pPr>
-        <w:ind w:left="1260" w:hanging="420"/>
-      </w:pPr>
-    </w:lvl>
-    <w:lvl w:ilvl="2" w:tplc="0409001B" w:tentative="1">
-      <w:start w:val="1"/>
-      <w:numFmt w:val="lowerRoman"/>
-      <w:lvlText w:val="%3."/>
-      <w:lvlJc w:val="right"/>
-      <w:pPr>
-        <w:ind w:left="1680" w:hanging="420"/>
-      </w:pPr>
-    </w:lvl>
-    <w:lvl w:ilvl="3" w:tplc="0409000F" w:tentative="1">
-      <w:start w:val="1"/>
-      <w:numFmt w:val="decimal"/>
-      <w:lvlText w:val="%4."/>
-      <w:lvlJc w:val="left"/>
-      <w:pPr>
-        <w:ind w:left="2100" w:hanging="420"/>
-      </w:pPr>
-    </w:lvl>
-    <w:lvl w:ilvl="4" w:tplc="04090019" w:tentative="1">
-      <w:start w:val="1"/>
-      <w:numFmt w:val="lowerLetter"/>
-      <w:lvlText w:val="%5)"/>
-      <w:lvlJc w:val="left"/>
-      <w:pPr>
-        <w:ind w:left="2520" w:hanging="420"/>
-      </w:pPr>
-    </w:lvl>
-    <w:lvl w:ilvl="5" w:tplc="0409001B" w:tentative="1">
-      <w:start w:val="1"/>
-      <w:numFmt w:val="lowerRoman"/>
-      <w:lvlText w:val="%6."/>
-      <w:lvlJc w:val="right"/>
-      <w:pPr>
-        <w:ind w:left="2940" w:hanging="420"/>
-      </w:pPr>
-    </w:lvl>
-    <w:lvl w:ilvl="6" w:tplc="0409000F" w:tentative="1">
-      <w:start w:val="1"/>
-      <w:numFmt w:val="decimal"/>
-      <w:lvlText w:val="%7."/>
-      <w:lvlJc w:val="left"/>
-      <w:pPr>
-        <w:ind w:left="3360" w:hanging="420"/>
-      </w:pPr>
-    </w:lvl>
-    <w:lvl w:ilvl="7" w:tplc="04090019" w:tentative="1">
-      <w:start w:val="1"/>
-      <w:numFmt w:val="lowerLetter"/>
-      <w:lvlText w:val="%8)"/>
-      <w:lvlJc w:val="left"/>
-      <w:pPr>
-        <w:ind w:left="3780" w:hanging="420"/>
-      </w:pPr>
-    </w:lvl>
-    <w:lvl w:ilvl="8" w:tplc="0409001B" w:tentative="1">
-      <w:start w:val="1"/>
-      <w:numFmt w:val="lowerRoman"/>
-      <w:lvlText w:val="%9."/>
-      <w:lvlJc w:val="right"/>
-      <w:pPr>
-        <w:ind w:left="4200" w:hanging="420"/>
-      </w:pPr>
-    </w:lvl>
-  </w:abstractNum>
-  <w:abstractNum w:abstractNumId="24" w15:restartNumberingAfterBreak="0">
-    <w:nsid w:val="4C011956"/>
-    <w:multiLevelType w:val="hybridMultilevel"/>
-    <w:tmpl w:val="D6A074E6"/>
-    <w:lvl w:ilvl="0" w:tplc="BD4EFBE2">
-      <w:start w:val="1"/>
-      <w:numFmt w:val="decimal"/>
-      <w:lvlText w:val="(%1)"/>
-      <w:lvlJc w:val="left"/>
-      <w:pPr>
-        <w:ind w:left="780" w:hanging="360"/>
-      </w:pPr>
-      <w:rPr>
-        <w:rFonts w:hint="default"/>
-      </w:rPr>
-    </w:lvl>
-    <w:lvl w:ilvl="1" w:tplc="04090019" w:tentative="1">
-      <w:start w:val="1"/>
-      <w:numFmt w:val="lowerLetter"/>
-      <w:lvlText w:val="%2)"/>
-      <w:lvlJc w:val="left"/>
-      <w:pPr>
-        <w:ind w:left="1260" w:hanging="420"/>
-      </w:pPr>
-    </w:lvl>
-    <w:lvl w:ilvl="2" w:tplc="0409001B" w:tentative="1">
-      <w:start w:val="1"/>
-      <w:numFmt w:val="lowerRoman"/>
-      <w:lvlText w:val="%3."/>
-      <w:lvlJc w:val="right"/>
-      <w:pPr>
-        <w:ind w:left="1680" w:hanging="420"/>
-      </w:pPr>
-    </w:lvl>
-    <w:lvl w:ilvl="3" w:tplc="0409000F" w:tentative="1">
-      <w:start w:val="1"/>
-      <w:numFmt w:val="decimal"/>
-      <w:lvlText w:val="%4."/>
-      <w:lvlJc w:val="left"/>
-      <w:pPr>
-        <w:ind w:left="2100" w:hanging="420"/>
-      </w:pPr>
-    </w:lvl>
-    <w:lvl w:ilvl="4" w:tplc="04090019" w:tentative="1">
-      <w:start w:val="1"/>
-      <w:numFmt w:val="lowerLetter"/>
-      <w:lvlText w:val="%5)"/>
-      <w:lvlJc w:val="left"/>
-      <w:pPr>
-        <w:ind w:left="2520" w:hanging="420"/>
-      </w:pPr>
-    </w:lvl>
-    <w:lvl w:ilvl="5" w:tplc="0409001B" w:tentative="1">
-      <w:start w:val="1"/>
-      <w:numFmt w:val="lowerRoman"/>
-      <w:lvlText w:val="%6."/>
-      <w:lvlJc w:val="right"/>
-      <w:pPr>
-        <w:ind w:left="2940" w:hanging="420"/>
-      </w:pPr>
-    </w:lvl>
-    <w:lvl w:ilvl="6" w:tplc="0409000F" w:tentative="1">
-      <w:start w:val="1"/>
-      <w:numFmt w:val="decimal"/>
-      <w:lvlText w:val="%7."/>
-      <w:lvlJc w:val="left"/>
-      <w:pPr>
-        <w:ind w:left="3360" w:hanging="420"/>
-      </w:pPr>
-    </w:lvl>
-    <w:lvl w:ilvl="7" w:tplc="04090019" w:tentative="1">
-      <w:start w:val="1"/>
-      <w:numFmt w:val="lowerLetter"/>
-      <w:lvlText w:val="%8)"/>
-      <w:lvlJc w:val="left"/>
-      <w:pPr>
-        <w:ind w:left="3780" w:hanging="420"/>
-      </w:pPr>
-    </w:lvl>
-    <w:lvl w:ilvl="8" w:tplc="0409001B" w:tentative="1">
-      <w:start w:val="1"/>
-      <w:numFmt w:val="lowerRoman"/>
-      <w:lvlText w:val="%9."/>
-      <w:lvlJc w:val="right"/>
-      <w:pPr>
-        <w:ind w:left="4200" w:hanging="420"/>
-      </w:pPr>
-    </w:lvl>
-  </w:abstractNum>
-  <w:abstractNum w:abstractNumId="25" w15:restartNumberingAfterBreak="0">
-    <w:nsid w:val="585030E7"/>
-    <w:multiLevelType w:val="hybridMultilevel"/>
-    <w:tmpl w:val="1B4CA418"/>
-    <w:lvl w:ilvl="0" w:tplc="F4D40FDE">
-      <w:start w:val="1"/>
-      <w:numFmt w:val="decimal"/>
-      <w:lvlText w:val="(%1)"/>
-      <w:lvlJc w:val="left"/>
-      <w:pPr>
-        <w:ind w:left="780" w:hanging="360"/>
-      </w:pPr>
-      <w:rPr>
-        <w:rFonts w:hint="default"/>
-      </w:rPr>
-    </w:lvl>
-    <w:lvl w:ilvl="1" w:tplc="04090019" w:tentative="1">
-      <w:start w:val="1"/>
-      <w:numFmt w:val="lowerLetter"/>
-      <w:lvlText w:val="%2)"/>
-      <w:lvlJc w:val="left"/>
-      <w:pPr>
-        <w:ind w:left="1260" w:hanging="420"/>
-      </w:pPr>
-    </w:lvl>
-    <w:lvl w:ilvl="2" w:tplc="0409001B" w:tentative="1">
-      <w:start w:val="1"/>
-      <w:numFmt w:val="lowerRoman"/>
-      <w:lvlText w:val="%3."/>
-      <w:lvlJc w:val="right"/>
-      <w:pPr>
-        <w:ind w:left="1680" w:hanging="420"/>
-      </w:pPr>
-    </w:lvl>
-    <w:lvl w:ilvl="3" w:tplc="0409000F" w:tentative="1">
-      <w:start w:val="1"/>
-      <w:numFmt w:val="decimal"/>
-      <w:lvlText w:val="%4."/>
-      <w:lvlJc w:val="left"/>
-      <w:pPr>
-        <w:ind w:left="2100" w:hanging="420"/>
-      </w:pPr>
-    </w:lvl>
-    <w:lvl w:ilvl="4" w:tplc="04090019" w:tentative="1">
-      <w:start w:val="1"/>
-      <w:numFmt w:val="lowerLetter"/>
-      <w:lvlText w:val="%5)"/>
-      <w:lvlJc w:val="left"/>
-      <w:pPr>
-        <w:ind w:left="2520" w:hanging="420"/>
-      </w:pPr>
-    </w:lvl>
-    <w:lvl w:ilvl="5" w:tplc="0409001B" w:tentative="1">
-      <w:start w:val="1"/>
-      <w:numFmt w:val="lowerRoman"/>
-      <w:lvlText w:val="%6."/>
-      <w:lvlJc w:val="right"/>
-      <w:pPr>
-        <w:ind w:left="2940" w:hanging="420"/>
-      </w:pPr>
-    </w:lvl>
-    <w:lvl w:ilvl="6" w:tplc="0409000F" w:tentative="1">
-      <w:start w:val="1"/>
-      <w:numFmt w:val="decimal"/>
-      <w:lvlText w:val="%7."/>
-      <w:lvlJc w:val="left"/>
-      <w:pPr>
-        <w:ind w:left="3360" w:hanging="420"/>
-      </w:pPr>
-    </w:lvl>
-    <w:lvl w:ilvl="7" w:tplc="04090019" w:tentative="1">
-      <w:start w:val="1"/>
-      <w:numFmt w:val="lowerLetter"/>
-      <w:lvlText w:val="%8)"/>
-      <w:lvlJc w:val="left"/>
-      <w:pPr>
-        <w:ind w:left="3780" w:hanging="420"/>
-      </w:pPr>
-    </w:lvl>
-    <w:lvl w:ilvl="8" w:tplc="0409001B" w:tentative="1">
-      <w:start w:val="1"/>
-      <w:numFmt w:val="lowerRoman"/>
-      <w:lvlText w:val="%9."/>
-      <w:lvlJc w:val="right"/>
-      <w:pPr>
-        <w:ind w:left="4200" w:hanging="420"/>
-      </w:pPr>
-    </w:lvl>
-  </w:abstractNum>
-  <w:abstractNum w:abstractNumId="26" w15:restartNumberingAfterBreak="0">
-    <w:nsid w:val="60B13B2E"/>
-    <w:multiLevelType w:val="hybridMultilevel"/>
-    <w:tmpl w:val="F1FCD890"/>
-    <w:lvl w:ilvl="0" w:tplc="703E856C">
-      <w:start w:val="1"/>
-      <w:numFmt w:val="decimal"/>
-      <w:lvlText w:val="(%1)"/>
-      <w:lvlJc w:val="left"/>
-      <w:pPr>
-        <w:ind w:left="780" w:hanging="360"/>
-      </w:pPr>
-      <w:rPr>
-        <w:rFonts w:hint="default"/>
-      </w:rPr>
-    </w:lvl>
-    <w:lvl w:ilvl="1" w:tplc="04090019" w:tentative="1">
-      <w:start w:val="1"/>
-      <w:numFmt w:val="lowerLetter"/>
-      <w:lvlText w:val="%2)"/>
-      <w:lvlJc w:val="left"/>
-      <w:pPr>
-        <w:ind w:left="1260" w:hanging="420"/>
-      </w:pPr>
-    </w:lvl>
-    <w:lvl w:ilvl="2" w:tplc="0409001B" w:tentative="1">
-      <w:start w:val="1"/>
-      <w:numFmt w:val="lowerRoman"/>
-      <w:lvlText w:val="%3."/>
-      <w:lvlJc w:val="right"/>
-      <w:pPr>
-        <w:ind w:left="1680" w:hanging="420"/>
-      </w:pPr>
-    </w:lvl>
-    <w:lvl w:ilvl="3" w:tplc="0409000F" w:tentative="1">
-      <w:start w:val="1"/>
-      <w:numFmt w:val="decimal"/>
-      <w:lvlText w:val="%4."/>
-      <w:lvlJc w:val="left"/>
-      <w:pPr>
-        <w:ind w:left="2100" w:hanging="420"/>
-      </w:pPr>
-    </w:lvl>
-    <w:lvl w:ilvl="4" w:tplc="04090019" w:tentative="1">
-      <w:start w:val="1"/>
-      <w:numFmt w:val="lowerLetter"/>
-      <w:lvlText w:val="%5)"/>
-      <w:lvlJc w:val="left"/>
-      <w:pPr>
-        <w:ind w:left="2520" w:hanging="420"/>
-      </w:pPr>
-    </w:lvl>
-    <w:lvl w:ilvl="5" w:tplc="0409001B" w:tentative="1">
-      <w:start w:val="1"/>
-      <w:numFmt w:val="lowerRoman"/>
-      <w:lvlText w:val="%6."/>
-      <w:lvlJc w:val="right"/>
-      <w:pPr>
-        <w:ind w:left="2940" w:hanging="420"/>
-      </w:pPr>
-    </w:lvl>
-    <w:lvl w:ilvl="6" w:tplc="0409000F" w:tentative="1">
-      <w:start w:val="1"/>
-      <w:numFmt w:val="decimal"/>
-      <w:lvlText w:val="%7."/>
-      <w:lvlJc w:val="left"/>
-      <w:pPr>
-        <w:ind w:left="3360" w:hanging="420"/>
-      </w:pPr>
-    </w:lvl>
-    <w:lvl w:ilvl="7" w:tplc="04090019" w:tentative="1">
-      <w:start w:val="1"/>
-      <w:numFmt w:val="lowerLetter"/>
-      <w:lvlText w:val="%8)"/>
-      <w:lvlJc w:val="left"/>
-      <w:pPr>
-        <w:ind w:left="3780" w:hanging="420"/>
-      </w:pPr>
-    </w:lvl>
-    <w:lvl w:ilvl="8" w:tplc="0409001B" w:tentative="1">
-      <w:start w:val="1"/>
-      <w:numFmt w:val="lowerRoman"/>
-      <w:lvlText w:val="%9."/>
-      <w:lvlJc w:val="right"/>
-      <w:pPr>
-        <w:ind w:left="4200" w:hanging="420"/>
-      </w:pPr>
-    </w:lvl>
-  </w:abstractNum>
-  <w:abstractNum w:abstractNumId="27" w15:restartNumberingAfterBreak="0">
+  <w:abstractNum w:abstractNumId="6" w15:restartNumberingAfterBreak="0">
     <w:nsid w:val="63406AA6"/>
     <w:multiLevelType w:val="hybridMultilevel"/>
     <w:tmpl w:val="EAD47774"/>
@@ -10770,441 +11990,7 @@
       </w:rPr>
     </w:lvl>
   </w:abstractNum>
-  <w:abstractNum w:abstractNumId="28" w15:restartNumberingAfterBreak="0">
-    <w:nsid w:val="656D43C3"/>
-    <w:multiLevelType w:val="hybridMultilevel"/>
-    <w:tmpl w:val="F1FE3B9E"/>
-    <w:lvl w:ilvl="0" w:tplc="3D02EDA2">
-      <w:start w:val="1"/>
-      <w:numFmt w:val="decimal"/>
-      <w:lvlText w:val="(%1)"/>
-      <w:lvlJc w:val="left"/>
-      <w:pPr>
-        <w:ind w:left="780" w:hanging="360"/>
-      </w:pPr>
-      <w:rPr>
-        <w:rFonts w:hint="default"/>
-      </w:rPr>
-    </w:lvl>
-    <w:lvl w:ilvl="1" w:tplc="04090019" w:tentative="1">
-      <w:start w:val="1"/>
-      <w:numFmt w:val="lowerLetter"/>
-      <w:lvlText w:val="%2)"/>
-      <w:lvlJc w:val="left"/>
-      <w:pPr>
-        <w:ind w:left="1260" w:hanging="420"/>
-      </w:pPr>
-    </w:lvl>
-    <w:lvl w:ilvl="2" w:tplc="0409001B" w:tentative="1">
-      <w:start w:val="1"/>
-      <w:numFmt w:val="lowerRoman"/>
-      <w:lvlText w:val="%3."/>
-      <w:lvlJc w:val="right"/>
-      <w:pPr>
-        <w:ind w:left="1680" w:hanging="420"/>
-      </w:pPr>
-    </w:lvl>
-    <w:lvl w:ilvl="3" w:tplc="0409000F" w:tentative="1">
-      <w:start w:val="1"/>
-      <w:numFmt w:val="decimal"/>
-      <w:lvlText w:val="%4."/>
-      <w:lvlJc w:val="left"/>
-      <w:pPr>
-        <w:ind w:left="2100" w:hanging="420"/>
-      </w:pPr>
-    </w:lvl>
-    <w:lvl w:ilvl="4" w:tplc="04090019" w:tentative="1">
-      <w:start w:val="1"/>
-      <w:numFmt w:val="lowerLetter"/>
-      <w:lvlText w:val="%5)"/>
-      <w:lvlJc w:val="left"/>
-      <w:pPr>
-        <w:ind w:left="2520" w:hanging="420"/>
-      </w:pPr>
-    </w:lvl>
-    <w:lvl w:ilvl="5" w:tplc="0409001B" w:tentative="1">
-      <w:start w:val="1"/>
-      <w:numFmt w:val="lowerRoman"/>
-      <w:lvlText w:val="%6."/>
-      <w:lvlJc w:val="right"/>
-      <w:pPr>
-        <w:ind w:left="2940" w:hanging="420"/>
-      </w:pPr>
-    </w:lvl>
-    <w:lvl w:ilvl="6" w:tplc="0409000F" w:tentative="1">
-      <w:start w:val="1"/>
-      <w:numFmt w:val="decimal"/>
-      <w:lvlText w:val="%7."/>
-      <w:lvlJc w:val="left"/>
-      <w:pPr>
-        <w:ind w:left="3360" w:hanging="420"/>
-      </w:pPr>
-    </w:lvl>
-    <w:lvl w:ilvl="7" w:tplc="04090019" w:tentative="1">
-      <w:start w:val="1"/>
-      <w:numFmt w:val="lowerLetter"/>
-      <w:lvlText w:val="%8)"/>
-      <w:lvlJc w:val="left"/>
-      <w:pPr>
-        <w:ind w:left="3780" w:hanging="420"/>
-      </w:pPr>
-    </w:lvl>
-    <w:lvl w:ilvl="8" w:tplc="0409001B" w:tentative="1">
-      <w:start w:val="1"/>
-      <w:numFmt w:val="lowerRoman"/>
-      <w:lvlText w:val="%9."/>
-      <w:lvlJc w:val="right"/>
-      <w:pPr>
-        <w:ind w:left="4200" w:hanging="420"/>
-      </w:pPr>
-    </w:lvl>
-  </w:abstractNum>
-  <w:abstractNum w:abstractNumId="29" w15:restartNumberingAfterBreak="0">
-    <w:nsid w:val="70925B41"/>
-    <w:multiLevelType w:val="multilevel"/>
-    <w:tmpl w:val="4C1E8B96"/>
-    <w:lvl w:ilvl="0">
-      <w:start w:val="2011"/>
-      <w:numFmt w:val="decimal"/>
-      <w:lvlText w:val="%1"/>
-      <w:lvlJc w:val="left"/>
-      <w:pPr>
-        <w:tabs>
-          <w:tab w:val="num" w:pos="1200"/>
-        </w:tabs>
-        <w:ind w:left="1200" w:hanging="1200"/>
-      </w:pPr>
-      <w:rPr>
-        <w:rFonts w:hint="default"/>
-      </w:rPr>
-    </w:lvl>
-    <w:lvl w:ilvl="1">
-      <w:start w:val="12"/>
-      <w:numFmt w:val="decimal"/>
-      <w:lvlText w:val="%1-%2"/>
-      <w:lvlJc w:val="left"/>
-      <w:pPr>
-        <w:tabs>
-          <w:tab w:val="num" w:pos="1200"/>
-        </w:tabs>
-        <w:ind w:left="1200" w:hanging="1200"/>
-      </w:pPr>
-      <w:rPr>
-        <w:rFonts w:hint="default"/>
-      </w:rPr>
-    </w:lvl>
-    <w:lvl w:ilvl="2">
-      <w:start w:val="22"/>
-      <w:numFmt w:val="decimal"/>
-      <w:lvlText w:val="%1-%2-%3"/>
-      <w:lvlJc w:val="left"/>
-      <w:pPr>
-        <w:tabs>
-          <w:tab w:val="num" w:pos="1200"/>
-        </w:tabs>
-        <w:ind w:left="1200" w:hanging="1200"/>
-      </w:pPr>
-      <w:rPr>
-        <w:rFonts w:hint="default"/>
-      </w:rPr>
-    </w:lvl>
-    <w:lvl w:ilvl="3">
-      <w:start w:val="1"/>
-      <w:numFmt w:val="decimal"/>
-      <w:lvlText w:val="%1-%2-%3.%4"/>
-      <w:lvlJc w:val="left"/>
-      <w:pPr>
-        <w:tabs>
-          <w:tab w:val="num" w:pos="1200"/>
-        </w:tabs>
-        <w:ind w:left="1200" w:hanging="1200"/>
-      </w:pPr>
-      <w:rPr>
-        <w:rFonts w:hint="default"/>
-      </w:rPr>
-    </w:lvl>
-    <w:lvl w:ilvl="4">
-      <w:start w:val="1"/>
-      <w:numFmt w:val="decimal"/>
-      <w:lvlText w:val="%1-%2-%3.%4.%5"/>
-      <w:lvlJc w:val="left"/>
-      <w:pPr>
-        <w:tabs>
-          <w:tab w:val="num" w:pos="1200"/>
-        </w:tabs>
-        <w:ind w:left="1200" w:hanging="1200"/>
-      </w:pPr>
-      <w:rPr>
-        <w:rFonts w:hint="default"/>
-      </w:rPr>
-    </w:lvl>
-    <w:lvl w:ilvl="5">
-      <w:start w:val="1"/>
-      <w:numFmt w:val="decimal"/>
-      <w:lvlText w:val="%1-%2-%3.%4.%5.%6"/>
-      <w:lvlJc w:val="left"/>
-      <w:pPr>
-        <w:tabs>
-          <w:tab w:val="num" w:pos="1200"/>
-        </w:tabs>
-        <w:ind w:left="1200" w:hanging="1200"/>
-      </w:pPr>
-      <w:rPr>
-        <w:rFonts w:hint="default"/>
-      </w:rPr>
-    </w:lvl>
-    <w:lvl w:ilvl="6">
-      <w:start w:val="1"/>
-      <w:numFmt w:val="decimal"/>
-      <w:lvlText w:val="%1-%2-%3.%4.%5.%6.%7"/>
-      <w:lvlJc w:val="left"/>
-      <w:pPr>
-        <w:tabs>
-          <w:tab w:val="num" w:pos="1440"/>
-        </w:tabs>
-        <w:ind w:left="1440" w:hanging="1440"/>
-      </w:pPr>
-      <w:rPr>
-        <w:rFonts w:hint="default"/>
-      </w:rPr>
-    </w:lvl>
-    <w:lvl w:ilvl="7">
-      <w:start w:val="1"/>
-      <w:numFmt w:val="decimal"/>
-      <w:lvlText w:val="%1-%2-%3.%4.%5.%6.%7.%8"/>
-      <w:lvlJc w:val="left"/>
-      <w:pPr>
-        <w:tabs>
-          <w:tab w:val="num" w:pos="1440"/>
-        </w:tabs>
-        <w:ind w:left="1440" w:hanging="1440"/>
-      </w:pPr>
-      <w:rPr>
-        <w:rFonts w:hint="default"/>
-      </w:rPr>
-    </w:lvl>
-    <w:lvl w:ilvl="8">
-      <w:start w:val="1"/>
-      <w:numFmt w:val="decimal"/>
-      <w:lvlText w:val="%1-%2-%3.%4.%5.%6.%7.%8.%9"/>
-      <w:lvlJc w:val="left"/>
-      <w:pPr>
-        <w:tabs>
-          <w:tab w:val="num" w:pos="1440"/>
-        </w:tabs>
-        <w:ind w:left="1440" w:hanging="1440"/>
-      </w:pPr>
-      <w:rPr>
-        <w:rFonts w:hint="default"/>
-      </w:rPr>
-    </w:lvl>
-  </w:abstractNum>
-  <w:abstractNum w:abstractNumId="30" w15:restartNumberingAfterBreak="0">
-    <w:nsid w:val="785E0FE0"/>
-    <w:multiLevelType w:val="hybridMultilevel"/>
-    <w:tmpl w:val="AFB2E030"/>
-    <w:lvl w:ilvl="0" w:tplc="38045998">
-      <w:start w:val="1"/>
-      <w:numFmt w:val="decimal"/>
-      <w:lvlText w:val="(%1)"/>
-      <w:lvlJc w:val="left"/>
-      <w:pPr>
-        <w:ind w:left="780" w:hanging="360"/>
-      </w:pPr>
-      <w:rPr>
-        <w:rFonts w:eastAsia="宋体" w:hint="default"/>
-      </w:rPr>
-    </w:lvl>
-    <w:lvl w:ilvl="1" w:tplc="04090019" w:tentative="1">
-      <w:start w:val="1"/>
-      <w:numFmt w:val="lowerLetter"/>
-      <w:lvlText w:val="%2)"/>
-      <w:lvlJc w:val="left"/>
-      <w:pPr>
-        <w:ind w:left="1260" w:hanging="420"/>
-      </w:pPr>
-    </w:lvl>
-    <w:lvl w:ilvl="2" w:tplc="0409001B" w:tentative="1">
-      <w:start w:val="1"/>
-      <w:numFmt w:val="lowerRoman"/>
-      <w:lvlText w:val="%3."/>
-      <w:lvlJc w:val="right"/>
-      <w:pPr>
-        <w:ind w:left="1680" w:hanging="420"/>
-      </w:pPr>
-    </w:lvl>
-    <w:lvl w:ilvl="3" w:tplc="0409000F" w:tentative="1">
-      <w:start w:val="1"/>
-      <w:numFmt w:val="decimal"/>
-      <w:lvlText w:val="%4."/>
-      <w:lvlJc w:val="left"/>
-      <w:pPr>
-        <w:ind w:left="2100" w:hanging="420"/>
-      </w:pPr>
-    </w:lvl>
-    <w:lvl w:ilvl="4" w:tplc="04090019" w:tentative="1">
-      <w:start w:val="1"/>
-      <w:numFmt w:val="lowerLetter"/>
-      <w:lvlText w:val="%5)"/>
-      <w:lvlJc w:val="left"/>
-      <w:pPr>
-        <w:ind w:left="2520" w:hanging="420"/>
-      </w:pPr>
-    </w:lvl>
-    <w:lvl w:ilvl="5" w:tplc="0409001B" w:tentative="1">
-      <w:start w:val="1"/>
-      <w:numFmt w:val="lowerRoman"/>
-      <w:lvlText w:val="%6."/>
-      <w:lvlJc w:val="right"/>
-      <w:pPr>
-        <w:ind w:left="2940" w:hanging="420"/>
-      </w:pPr>
-    </w:lvl>
-    <w:lvl w:ilvl="6" w:tplc="0409000F" w:tentative="1">
-      <w:start w:val="1"/>
-      <w:numFmt w:val="decimal"/>
-      <w:lvlText w:val="%7."/>
-      <w:lvlJc w:val="left"/>
-      <w:pPr>
-        <w:ind w:left="3360" w:hanging="420"/>
-      </w:pPr>
-    </w:lvl>
-    <w:lvl w:ilvl="7" w:tplc="04090019" w:tentative="1">
-      <w:start w:val="1"/>
-      <w:numFmt w:val="lowerLetter"/>
-      <w:lvlText w:val="%8)"/>
-      <w:lvlJc w:val="left"/>
-      <w:pPr>
-        <w:ind w:left="3780" w:hanging="420"/>
-      </w:pPr>
-    </w:lvl>
-    <w:lvl w:ilvl="8" w:tplc="0409001B" w:tentative="1">
-      <w:start w:val="1"/>
-      <w:numFmt w:val="lowerRoman"/>
-      <w:lvlText w:val="%9."/>
-      <w:lvlJc w:val="right"/>
-      <w:pPr>
-        <w:ind w:left="4200" w:hanging="420"/>
-      </w:pPr>
-    </w:lvl>
-  </w:abstractNum>
-  <w:abstractNum w:abstractNumId="31" w15:restartNumberingAfterBreak="0">
-    <w:nsid w:val="78E00D85"/>
-    <w:multiLevelType w:val="hybridMultilevel"/>
-    <w:tmpl w:val="A6721614"/>
-    <w:lvl w:ilvl="0" w:tplc="94BC72C6">
-      <w:start w:val="1"/>
-      <w:numFmt w:val="decimal"/>
-      <w:lvlText w:val="（%1）"/>
-      <w:lvlJc w:val="left"/>
-      <w:pPr>
-        <w:tabs>
-          <w:tab w:val="num" w:pos="1145"/>
-        </w:tabs>
-        <w:ind w:left="1145" w:hanging="720"/>
-      </w:pPr>
-      <w:rPr>
-        <w:rFonts w:hint="default"/>
-      </w:rPr>
-    </w:lvl>
-    <w:lvl w:ilvl="1" w:tplc="04090019" w:tentative="1">
-      <w:start w:val="1"/>
-      <w:numFmt w:val="lowerLetter"/>
-      <w:lvlText w:val="%2)"/>
-      <w:lvlJc w:val="left"/>
-      <w:pPr>
-        <w:tabs>
-          <w:tab w:val="num" w:pos="1265"/>
-        </w:tabs>
-        <w:ind w:left="1265" w:hanging="420"/>
-      </w:pPr>
-    </w:lvl>
-    <w:lvl w:ilvl="2" w:tplc="0409001B" w:tentative="1">
-      <w:start w:val="1"/>
-      <w:numFmt w:val="lowerRoman"/>
-      <w:lvlText w:val="%3."/>
-      <w:lvlJc w:val="right"/>
-      <w:pPr>
-        <w:tabs>
-          <w:tab w:val="num" w:pos="1685"/>
-        </w:tabs>
-        <w:ind w:left="1685" w:hanging="420"/>
-      </w:pPr>
-    </w:lvl>
-    <w:lvl w:ilvl="3" w:tplc="0409000F" w:tentative="1">
-      <w:start w:val="1"/>
-      <w:numFmt w:val="decimal"/>
-      <w:lvlText w:val="%4."/>
-      <w:lvlJc w:val="left"/>
-      <w:pPr>
-        <w:tabs>
-          <w:tab w:val="num" w:pos="2105"/>
-        </w:tabs>
-        <w:ind w:left="2105" w:hanging="420"/>
-      </w:pPr>
-    </w:lvl>
-    <w:lvl w:ilvl="4" w:tplc="04090019" w:tentative="1">
-      <w:start w:val="1"/>
-      <w:numFmt w:val="lowerLetter"/>
-      <w:lvlText w:val="%5)"/>
-      <w:lvlJc w:val="left"/>
-      <w:pPr>
-        <w:tabs>
-          <w:tab w:val="num" w:pos="2525"/>
-        </w:tabs>
-        <w:ind w:left="2525" w:hanging="420"/>
-      </w:pPr>
-    </w:lvl>
-    <w:lvl w:ilvl="5" w:tplc="0409001B" w:tentative="1">
-      <w:start w:val="1"/>
-      <w:numFmt w:val="lowerRoman"/>
-      <w:lvlText w:val="%6."/>
-      <w:lvlJc w:val="right"/>
-      <w:pPr>
-        <w:tabs>
-          <w:tab w:val="num" w:pos="2945"/>
-        </w:tabs>
-        <w:ind w:left="2945" w:hanging="420"/>
-      </w:pPr>
-    </w:lvl>
-    <w:lvl w:ilvl="6" w:tplc="0409000F" w:tentative="1">
-      <w:start w:val="1"/>
-      <w:numFmt w:val="decimal"/>
-      <w:lvlText w:val="%7."/>
-      <w:lvlJc w:val="left"/>
-      <w:pPr>
-        <w:tabs>
-          <w:tab w:val="num" w:pos="3365"/>
-        </w:tabs>
-        <w:ind w:left="3365" w:hanging="420"/>
-      </w:pPr>
-    </w:lvl>
-    <w:lvl w:ilvl="7" w:tplc="04090019" w:tentative="1">
-      <w:start w:val="1"/>
-      <w:numFmt w:val="lowerLetter"/>
-      <w:lvlText w:val="%8)"/>
-      <w:lvlJc w:val="left"/>
-      <w:pPr>
-        <w:tabs>
-          <w:tab w:val="num" w:pos="3785"/>
-        </w:tabs>
-        <w:ind w:left="3785" w:hanging="420"/>
-      </w:pPr>
-    </w:lvl>
-    <w:lvl w:ilvl="8" w:tplc="0409001B" w:tentative="1">
-      <w:start w:val="1"/>
-      <w:numFmt w:val="lowerRoman"/>
-      <w:lvlText w:val="%9."/>
-      <w:lvlJc w:val="right"/>
-      <w:pPr>
-        <w:tabs>
-          <w:tab w:val="num" w:pos="4205"/>
-        </w:tabs>
-        <w:ind w:left="4205" w:hanging="420"/>
-      </w:pPr>
-    </w:lvl>
-  </w:abstractNum>
-  <w:abstractNum w:abstractNumId="32" w15:restartNumberingAfterBreak="0">
+  <w:abstractNum w:abstractNumId="7" w15:restartNumberingAfterBreak="0">
     <w:nsid w:val="79B86306"/>
     <w:multiLevelType w:val="hybridMultilevel"/>
     <w:tmpl w:val="8B00F414"/>
@@ -11325,145 +12111,28 @@
     </w:lvl>
   </w:abstractNum>
   <w:num w:numId="1" w16cid:durableId="520893492">
-    <w:abstractNumId w:val="14"/>
+    <w:abstractNumId w:val="3"/>
   </w:num>
   <w:num w:numId="2" w16cid:durableId="325717131">
-    <w:abstractNumId w:val="32"/>
+    <w:abstractNumId w:val="7"/>
   </w:num>
   <w:num w:numId="3" w16cid:durableId="522474474">
     <w:abstractNumId w:val="0"/>
   </w:num>
   <w:num w:numId="4" w16cid:durableId="1270431743">
-    <w:abstractNumId w:val="7"/>
+    <w:abstractNumId w:val="2"/>
   </w:num>
   <w:num w:numId="5" w16cid:durableId="921528579">
-    <w:abstractNumId w:val="15"/>
+    <w:abstractNumId w:val="4"/>
   </w:num>
   <w:num w:numId="6" w16cid:durableId="411319906">
-    <w:abstractNumId w:val="27"/>
+    <w:abstractNumId w:val="6"/>
   </w:num>
   <w:num w:numId="7" w16cid:durableId="1796831070">
-    <w:abstractNumId w:val="4"/>
-  </w:num>
-  <w:num w:numId="8" w16cid:durableId="1783844054">
-    <w:abstractNumId w:val="29"/>
-  </w:num>
-  <w:num w:numId="9" w16cid:durableId="130484709">
-    <w:abstractNumId w:val="14"/>
-  </w:num>
-  <w:num w:numId="10" w16cid:durableId="580061891">
     <w:abstractNumId w:val="1"/>
   </w:num>
-  <w:num w:numId="11" w16cid:durableId="249629254">
-    <w:abstractNumId w:val="14"/>
-  </w:num>
-  <w:num w:numId="12" w16cid:durableId="960575731">
-    <w:abstractNumId w:val="14"/>
-  </w:num>
-  <w:num w:numId="13" w16cid:durableId="1886869057">
-    <w:abstractNumId w:val="14"/>
-  </w:num>
-  <w:num w:numId="14" w16cid:durableId="2016030724">
-    <w:abstractNumId w:val="19"/>
-  </w:num>
-  <w:num w:numId="15" w16cid:durableId="296105929">
-    <w:abstractNumId w:val="14"/>
-  </w:num>
-  <w:num w:numId="16" w16cid:durableId="2094667178">
-    <w:abstractNumId w:val="10"/>
-  </w:num>
-  <w:num w:numId="17" w16cid:durableId="667708070">
-    <w:abstractNumId w:val="14"/>
-  </w:num>
-  <w:num w:numId="18" w16cid:durableId="555313268">
-    <w:abstractNumId w:val="20"/>
-  </w:num>
-  <w:num w:numId="19" w16cid:durableId="344140361">
-    <w:abstractNumId w:val="2"/>
-  </w:num>
-  <w:num w:numId="20" w16cid:durableId="245000472">
-    <w:abstractNumId w:val="9"/>
-  </w:num>
-  <w:num w:numId="21" w16cid:durableId="479813729">
-    <w:abstractNumId w:val="14"/>
-  </w:num>
-  <w:num w:numId="22" w16cid:durableId="1713842785">
-    <w:abstractNumId w:val="14"/>
-  </w:num>
-  <w:num w:numId="23" w16cid:durableId="1987319006">
-    <w:abstractNumId w:val="31"/>
-  </w:num>
-  <w:num w:numId="24" w16cid:durableId="971255723">
-    <w:abstractNumId w:val="14"/>
-  </w:num>
-  <w:num w:numId="25" w16cid:durableId="1247685118">
-    <w:abstractNumId w:val="14"/>
-  </w:num>
-  <w:num w:numId="26" w16cid:durableId="1283263413">
-    <w:abstractNumId w:val="14"/>
-  </w:num>
-  <w:num w:numId="27" w16cid:durableId="435565675">
-    <w:abstractNumId w:val="14"/>
-  </w:num>
-  <w:num w:numId="28" w16cid:durableId="552930247">
-    <w:abstractNumId w:val="22"/>
-  </w:num>
-  <w:num w:numId="29" w16cid:durableId="702900801">
-    <w:abstractNumId w:val="17"/>
-  </w:num>
-  <w:num w:numId="30" w16cid:durableId="1787698754">
-    <w:abstractNumId w:val="16"/>
-  </w:num>
-  <w:num w:numId="31" w16cid:durableId="1894268100">
-    <w:abstractNumId w:val="14"/>
-  </w:num>
-  <w:num w:numId="32" w16cid:durableId="25183185">
-    <w:abstractNumId w:val="30"/>
-  </w:num>
-  <w:num w:numId="33" w16cid:durableId="713890538">
-    <w:abstractNumId w:val="12"/>
-  </w:num>
-  <w:num w:numId="34" w16cid:durableId="962923296">
-    <w:abstractNumId w:val="13"/>
-  </w:num>
-  <w:num w:numId="35" w16cid:durableId="2029407926">
-    <w:abstractNumId w:val="6"/>
-  </w:num>
-  <w:num w:numId="36" w16cid:durableId="84884162">
-    <w:abstractNumId w:val="11"/>
-  </w:num>
-  <w:num w:numId="37" w16cid:durableId="1921216229">
-    <w:abstractNumId w:val="21"/>
-  </w:num>
-  <w:num w:numId="38" w16cid:durableId="463817537">
-    <w:abstractNumId w:val="26"/>
-  </w:num>
-  <w:num w:numId="39" w16cid:durableId="2085838206">
+  <w:num w:numId="8" w16cid:durableId="1048143412">
     <w:abstractNumId w:val="5"/>
-  </w:num>
-  <w:num w:numId="40" w16cid:durableId="1648700488">
-    <w:abstractNumId w:val="18"/>
-  </w:num>
-  <w:num w:numId="41" w16cid:durableId="1492986394">
-    <w:abstractNumId w:val="23"/>
-  </w:num>
-  <w:num w:numId="42" w16cid:durableId="1613200132">
-    <w:abstractNumId w:val="8"/>
-  </w:num>
-  <w:num w:numId="43" w16cid:durableId="721683136">
-    <w:abstractNumId w:val="28"/>
-  </w:num>
-  <w:num w:numId="44" w16cid:durableId="1906143857">
-    <w:abstractNumId w:val="3"/>
-  </w:num>
-  <w:num w:numId="45" w16cid:durableId="1048143412">
-    <w:abstractNumId w:val="24"/>
-  </w:num>
-  <w:num w:numId="46" w16cid:durableId="1540389081">
-    <w:abstractNumId w:val="14"/>
-  </w:num>
-  <w:num w:numId="47" w16cid:durableId="1415081533">
-    <w:abstractNumId w:val="25"/>
   </w:num>
   <w:numIdMacAtCleanup w:val="8"/>
 </w:numbering>
